--- a/docs/TCC.docx
+++ b/docs/TCC.docx
@@ -5169,6 +5169,52 @@
         <w:spacing w:after="168"/>
         <w:ind w:firstLine="708"/>
       </w:pPr>
+      <w:r>
+        <w:rPr>
+          <w:noProof/>
+        </w:rPr>
+        <w:drawing>
+          <wp:inline distT="0" distB="0" distL="0" distR="0" wp14:anchorId="7242F61C" wp14:editId="6D994375">
+            <wp:extent cx="5760720" cy="2061845"/>
+            <wp:effectExtent l="0" t="0" r="5080" b="0"/>
+            <wp:docPr id="4" name="Imagem 4" descr="Texto preto sobre fundo branco&#10;&#10;Descrição gerada automaticamente"/>
+            <wp:cNvGraphicFramePr>
+              <a:graphicFrameLocks xmlns:a="http://schemas.openxmlformats.org/drawingml/2006/main" noChangeAspect="1"/>
+            </wp:cNvGraphicFramePr>
+            <a:graphic xmlns:a="http://schemas.openxmlformats.org/drawingml/2006/main">
+              <a:graphicData uri="http://schemas.openxmlformats.org/drawingml/2006/picture">
+                <pic:pic xmlns:pic="http://schemas.openxmlformats.org/drawingml/2006/picture">
+                  <pic:nvPicPr>
+                    <pic:cNvPr id="4" name="Captura de Tela 2020-01-23 às 21.26.40.png"/>
+                    <pic:cNvPicPr/>
+                  </pic:nvPicPr>
+                  <pic:blipFill>
+                    <a:blip r:embed="rId10">
+                      <a:extLst>
+                        <a:ext uri="{28A0092B-C50C-407E-A947-70E740481C1C}">
+                          <a14:useLocalDpi xmlns:a14="http://schemas.microsoft.com/office/drawing/2010/main" val="0"/>
+                        </a:ext>
+                      </a:extLst>
+                    </a:blip>
+                    <a:stretch>
+                      <a:fillRect/>
+                    </a:stretch>
+                  </pic:blipFill>
+                  <pic:spPr>
+                    <a:xfrm>
+                      <a:off x="0" y="0"/>
+                      <a:ext cx="5760720" cy="2061845"/>
+                    </a:xfrm>
+                    <a:prstGeom prst="rect">
+                      <a:avLst/>
+                    </a:prstGeom>
+                  </pic:spPr>
+                </pic:pic>
+              </a:graphicData>
+            </a:graphic>
+          </wp:inline>
+        </w:drawing>
+      </w:r>
     </w:p>
     <w:p>
       <w:pPr>
@@ -5191,7 +5237,20 @@
         <w:ind w:firstLine="708"/>
       </w:pPr>
       <w:r>
-        <w:t xml:space="preserve">Para reforçar a ideia, segue outro exemplo. Dessa vez para reforçar a ideia de que começo ou término de carga também configuram um novo nó:  </w:t>
+        <w:lastRenderedPageBreak/>
+        <w:t>P</w:t>
+      </w:r>
+      <w:r>
+        <w:t>ara reforçar a ideia de que começo ou término de carga também configuram um novo nó</w:t>
+      </w:r>
+      <w:r>
+        <w:t xml:space="preserve">, </w:t>
+      </w:r>
+      <w:r>
+        <w:t>segue outro exemplo</w:t>
+      </w:r>
+      <w:r>
+        <w:t xml:space="preserve">:  </w:t>
       </w:r>
     </w:p>
     <w:p>
@@ -5199,12 +5258,82 @@
         <w:spacing w:after="168"/>
         <w:ind w:firstLine="708"/>
       </w:pPr>
+      <w:r>
+        <w:t xml:space="preserve"> </w:t>
+      </w:r>
+      <w:r>
+        <w:rPr>
+          <w:noProof/>
+        </w:rPr>
+        <w:drawing>
+          <wp:inline distT="0" distB="0" distL="0" distR="0" wp14:anchorId="7655AF14" wp14:editId="70C97A7F">
+            <wp:extent cx="5760720" cy="2037715"/>
+            <wp:effectExtent l="0" t="0" r="5080" b="0"/>
+            <wp:docPr id="5" name="Imagem 5" descr="Uma imagem contendo screenshot&#10;&#10;Descrição gerada automaticamente"/>
+            <wp:cNvGraphicFramePr>
+              <a:graphicFrameLocks xmlns:a="http://schemas.openxmlformats.org/drawingml/2006/main" noChangeAspect="1"/>
+            </wp:cNvGraphicFramePr>
+            <a:graphic xmlns:a="http://schemas.openxmlformats.org/drawingml/2006/main">
+              <a:graphicData uri="http://schemas.openxmlformats.org/drawingml/2006/picture">
+                <pic:pic xmlns:pic="http://schemas.openxmlformats.org/drawingml/2006/picture">
+                  <pic:nvPicPr>
+                    <pic:cNvPr id="5" name="Captura de Tela 2020-01-23 às 21.27.16.png"/>
+                    <pic:cNvPicPr/>
+                  </pic:nvPicPr>
+                  <pic:blipFill>
+                    <a:blip r:embed="rId11">
+                      <a:extLst>
+                        <a:ext uri="{28A0092B-C50C-407E-A947-70E740481C1C}">
+                          <a14:useLocalDpi xmlns:a14="http://schemas.microsoft.com/office/drawing/2010/main" val="0"/>
+                        </a:ext>
+                      </a:extLst>
+                    </a:blip>
+                    <a:stretch>
+                      <a:fillRect/>
+                    </a:stretch>
+                  </pic:blipFill>
+                  <pic:spPr>
+                    <a:xfrm>
+                      <a:off x="0" y="0"/>
+                      <a:ext cx="5760720" cy="2037715"/>
+                    </a:xfrm>
+                    <a:prstGeom prst="rect">
+                      <a:avLst/>
+                    </a:prstGeom>
+                  </pic:spPr>
+                </pic:pic>
+              </a:graphicData>
+            </a:graphic>
+          </wp:inline>
+        </w:drawing>
+      </w:r>
     </w:p>
     <w:p>
       <w:pPr>
         <w:spacing w:after="168"/>
         <w:ind w:firstLine="708"/>
       </w:pPr>
+    </w:p>
+    <w:p>
+      <w:pPr>
+        <w:spacing w:after="168"/>
+        <w:ind w:firstLine="708"/>
+      </w:pPr>
+      <w:r>
+        <w:t>Dessa maneira, o comportamento entre dois pontos é previsível quando as características destes são determinados e, analiticamente, tem-se o valor exato do esforço.</w:t>
+      </w:r>
+    </w:p>
+    <w:p>
+      <w:pPr>
+        <w:spacing w:after="168"/>
+        <w:ind w:firstLine="708"/>
+      </w:pPr>
+    </w:p>
+    <w:p>
+      <w:pPr>
+        <w:spacing w:after="168"/>
+        <w:ind w:firstLine="708"/>
+      </w:pPr>
       <w:r>
         <w:t xml:space="preserve"> </w:t>
       </w:r>
@@ -5221,8 +5350,69 @@
         <w:ind w:firstLine="708"/>
       </w:pPr>
       <w:r>
+        <w:t xml:space="preserve">Como trabalharemos com deslocamentos pequenos (altos deslocamentos não são aprovados durante a verificação do estado limite de serviço do concreto), levaremos em conta as </w:t>
+      </w:r>
+      <w:proofErr w:type="spellStart"/>
+      <w:r>
+        <w:t>terorias</w:t>
+      </w:r>
+      <w:proofErr w:type="spellEnd"/>
+      <w:r>
+        <w:t xml:space="preserve"> de elasticidade de </w:t>
+      </w:r>
+      <w:proofErr w:type="spellStart"/>
+      <w:r>
+        <w:t>Bernulli</w:t>
+      </w:r>
+      <w:proofErr w:type="spellEnd"/>
+      <w:r>
+        <w:t>. Portanto, podemos considerar a equação:</w:t>
+      </w:r>
+    </w:p>
+    <w:p>
+      <w:pPr>
+        <w:spacing w:after="168"/>
+        <w:ind w:firstLine="708"/>
+      </w:pPr>
+    </w:p>
+    <w:p>
+      <w:pPr>
+        <w:spacing w:after="168"/>
+        <w:ind w:firstLine="708"/>
+      </w:pPr>
+      <w:r>
+        <w:t>F = k*U, sendo F a força que gera o deslocamento U em um elemento de rigidez k.</w:t>
+      </w:r>
+    </w:p>
+    <w:p>
+      <w:pPr>
+        <w:spacing w:after="168"/>
+        <w:ind w:firstLine="708"/>
+      </w:pPr>
+    </w:p>
+    <w:p>
+      <w:pPr>
+        <w:spacing w:after="168"/>
+        <w:ind w:firstLine="708"/>
+      </w:pPr>
+      <w:r>
+        <w:t>O esforço F será o fator de maior interesse inicialmente e o resultado que queremos obter porque, a partir dele, conseguimos as reações de apoio.</w:t>
+      </w:r>
+    </w:p>
+    <w:p>
+      <w:pPr>
+        <w:spacing w:after="168"/>
+        <w:ind w:firstLine="708"/>
+      </w:pPr>
+    </w:p>
+    <w:p>
+      <w:pPr>
+        <w:spacing w:after="168"/>
+        <w:ind w:firstLine="708"/>
+      </w:pPr>
+      <w:r>
         <w:lastRenderedPageBreak/>
-        <w:t>IMAGEM</w:t>
+        <w:t>Alguns deslocamentos são conhecidos por conta das condições de contorno dos nós. Por exemplo, o apoio representa deslocamento vertical nulo, enquanto o engaste define tanto deslocamento vertical nulo quanto o movimento de rotação. Assim, não será um grande desafio definir essa variável.</w:t>
       </w:r>
     </w:p>
     <w:p>
@@ -5237,6 +5427,21 @@
         <w:ind w:firstLine="708"/>
       </w:pPr>
       <w:r>
+        <w:t>Agora o motivo maior de nosso foco será na determinação do a constante de rigidez de nossos elementos de viga.</w:t>
+      </w:r>
+    </w:p>
+    <w:p>
+      <w:pPr>
+        <w:spacing w:after="168"/>
+        <w:ind w:firstLine="708"/>
+      </w:pPr>
+    </w:p>
+    <w:p>
+      <w:pPr>
+        <w:spacing w:after="168"/>
+        <w:ind w:firstLine="708"/>
+      </w:pPr>
+      <w:r>
         <w:t xml:space="preserve"> </w:t>
       </w:r>
     </w:p>
@@ -5252,151 +5457,58 @@
         <w:ind w:firstLine="708"/>
       </w:pPr>
       <w:r>
-        <w:t>Dessa maneira, o comportamento entre dois pontos é previsível quando as características destes são determinados e, analiticamente, tem-se o valor exato do esforço.</w:t>
+        <w:t>Vamos focar o estudo em apenas um elemento de viga genérico</w:t>
+      </w:r>
+      <w:r>
+        <w:t xml:space="preserve"> cujo comprimento é L </w:t>
+      </w:r>
+      <w:r>
+        <w:t>e possui módulo de elasticidade I e módulo de rigidez E:</w:t>
       </w:r>
     </w:p>
     <w:p>
       <w:pPr>
         <w:spacing w:after="168"/>
         <w:ind w:firstLine="708"/>
-      </w:pPr>
-    </w:p>
-    <w:p>
-      <w:pPr>
-        <w:spacing w:after="168"/>
-        <w:ind w:firstLine="708"/>
-      </w:pPr>
-      <w:r>
-        <w:t xml:space="preserve"> </w:t>
-      </w:r>
-    </w:p>
-    <w:p>
-      <w:pPr>
-        <w:spacing w:after="168"/>
-        <w:ind w:firstLine="708"/>
-      </w:pPr>
-    </w:p>
-    <w:p>
-      <w:pPr>
-        <w:spacing w:after="168"/>
-        <w:ind w:firstLine="708"/>
-      </w:pPr>
-      <w:r>
-        <w:t xml:space="preserve">Como trabalharemos com deslocamentos pequenos (altos deslocamentos não são aprovados durante a verificação do estado limite de serviço do concreto), levaremos em conta as </w:t>
-      </w:r>
-      <w:proofErr w:type="spellStart"/>
-      <w:r>
-        <w:t>terorias</w:t>
-      </w:r>
-      <w:proofErr w:type="spellEnd"/>
-      <w:r>
-        <w:t xml:space="preserve"> de elasticidade de </w:t>
-      </w:r>
-      <w:proofErr w:type="spellStart"/>
-      <w:r>
-        <w:t>Bernulli</w:t>
-      </w:r>
-      <w:proofErr w:type="spellEnd"/>
-      <w:r>
-        <w:t>. Portanto, podemos considerar a equação:</w:t>
-      </w:r>
-    </w:p>
-    <w:p>
-      <w:pPr>
-        <w:spacing w:after="168"/>
-        <w:ind w:firstLine="708"/>
-      </w:pPr>
-    </w:p>
-    <w:p>
-      <w:pPr>
-        <w:spacing w:after="168"/>
-        <w:ind w:firstLine="708"/>
-      </w:pPr>
-      <w:r>
-        <w:t>F = k*U, sendo F a força que gera o deslocamento U em um elemento de rigidez k.</w:t>
-      </w:r>
-    </w:p>
-    <w:p>
-      <w:pPr>
-        <w:spacing w:after="168"/>
-        <w:ind w:firstLine="708"/>
-      </w:pPr>
-    </w:p>
-    <w:p>
-      <w:pPr>
-        <w:spacing w:after="168"/>
-        <w:ind w:firstLine="708"/>
-      </w:pPr>
-      <w:r>
-        <w:t>O esforço F será o fator de maior interesse inicialmente e o resultado que queremos obter porque, a partir dele, conseguimos as reações de apoio.</w:t>
-      </w:r>
-    </w:p>
-    <w:p>
-      <w:pPr>
-        <w:spacing w:after="168"/>
-        <w:ind w:firstLine="708"/>
-      </w:pPr>
-    </w:p>
-    <w:p>
-      <w:pPr>
-        <w:spacing w:after="168"/>
-        <w:ind w:firstLine="708"/>
-      </w:pPr>
-      <w:r>
-        <w:t>Alguns deslocamentos são conhecidos por conta das condições de contorno dos nós. Por exemplo, o apoio representa deslocamento vertical nulo, enquanto o engaste define tanto deslocamento vertical nulo quanto o movimento de rotação. Assim, não será um grande desafio definir essa variável.</w:t>
-      </w:r>
-    </w:p>
-    <w:p>
-      <w:pPr>
-        <w:spacing w:after="168"/>
-        <w:ind w:firstLine="708"/>
-      </w:pPr>
-    </w:p>
-    <w:p>
-      <w:pPr>
-        <w:spacing w:after="168"/>
-        <w:ind w:firstLine="708"/>
-      </w:pPr>
-      <w:r>
-        <w:lastRenderedPageBreak/>
-        <w:t>Agora o motivo maior de nosso foco será na determinação do a constante de rigidez de nossos elementos de viga.</w:t>
-      </w:r>
-    </w:p>
-    <w:p>
-      <w:pPr>
-        <w:spacing w:after="168"/>
-        <w:ind w:firstLine="708"/>
-      </w:pPr>
-    </w:p>
-    <w:p>
-      <w:pPr>
-        <w:spacing w:after="168"/>
-        <w:ind w:firstLine="708"/>
-      </w:pPr>
-      <w:r>
-        <w:t xml:space="preserve"> </w:t>
-      </w:r>
-    </w:p>
-    <w:p>
-      <w:pPr>
-        <w:spacing w:after="168"/>
-        <w:ind w:firstLine="708"/>
-      </w:pPr>
-    </w:p>
-    <w:p>
-      <w:pPr>
-        <w:spacing w:after="168"/>
-        <w:ind w:firstLine="708"/>
-      </w:pPr>
-      <w:r>
-        <w:t>Vamos focar o estudo em apenas um elemento de viga genérico:</w:t>
-      </w:r>
-    </w:p>
-    <w:p>
-      <w:pPr>
-        <w:spacing w:after="168"/>
-        <w:ind w:firstLine="708"/>
-      </w:pPr>
+        <w:jc w:val="center"/>
+      </w:pPr>
+      <w:r>
+        <w:drawing>
+          <wp:inline distT="0" distB="0" distL="0" distR="0" wp14:anchorId="65F2145B" wp14:editId="00903AF5">
+            <wp:extent cx="3567165" cy="1351449"/>
+            <wp:effectExtent l="0" t="0" r="1905" b="0"/>
+            <wp:docPr id="1" name="Imagem 1" descr="Tela de celular com texto preto sobre fundo branco&#10;&#10;Descrição gerada automaticamente"/>
+            <wp:cNvGraphicFramePr>
+              <a:graphicFrameLocks xmlns:a="http://schemas.openxmlformats.org/drawingml/2006/main" noChangeAspect="1"/>
+            </wp:cNvGraphicFramePr>
+            <a:graphic xmlns:a="http://schemas.openxmlformats.org/drawingml/2006/main">
+              <a:graphicData uri="http://schemas.openxmlformats.org/drawingml/2006/picture">
+                <pic:pic xmlns:pic="http://schemas.openxmlformats.org/drawingml/2006/picture">
+                  <pic:nvPicPr>
+                    <pic:cNvPr id="1" name=""/>
+                    <pic:cNvPicPr/>
+                  </pic:nvPicPr>
+                  <pic:blipFill>
+                    <a:blip r:embed="rId12"/>
+                    <a:stretch>
+                      <a:fillRect/>
+                    </a:stretch>
+                  </pic:blipFill>
+                  <pic:spPr>
+                    <a:xfrm>
+                      <a:off x="0" y="0"/>
+                      <a:ext cx="3585990" cy="1358581"/>
+                    </a:xfrm>
+                    <a:prstGeom prst="rect">
+                      <a:avLst/>
+                    </a:prstGeom>
+                  </pic:spPr>
+                </pic:pic>
+              </a:graphicData>
+            </a:graphic>
+          </wp:inline>
+        </w:drawing>
+      </w:r>
     </w:p>
     <w:p>
       <w:pPr>
@@ -5577,19 +5689,17 @@
         <w:ind w:firstLine="708"/>
       </w:pPr>
       <w:r>
-        <w:t>É importante notar que seguiremos uma convenção conhecida na área estrutural de que quando a carga é vertical "para cima", o sentido é positivo e o horário do momento também. Assim, esses esforços assumem valores negativos quando o sentido é oposto ao exposto</w:t>
+        <w:t xml:space="preserve">É importante notar que seguiremos uma convenção conhecida na área estrutural de que quando a carga é vertical "para cima", o sentido é positivo e o </w:t>
+      </w:r>
+      <w:r>
+        <w:t>anti-</w:t>
+      </w:r>
+      <w:r>
+        <w:t>horário do momento também. Assim, esses esforços assumem valores negativos quando o sentido é oposto ao exposto</w:t>
       </w:r>
       <w:r>
         <w:t>.</w:t>
       </w:r>
-      <m:oMath>
-        <m:r>
-          <w:rPr>
-            <w:rFonts w:ascii="Cambria Math" w:hAnsi="Cambria Math"/>
-          </w:rPr>
-          <m:t xml:space="preserve"> </m:t>
-        </m:r>
-      </m:oMath>
     </w:p>
     <w:p>
       <w:pPr>
@@ -5615,6 +5725,7 @@
         <w:ind w:firstLine="0"/>
       </w:pPr>
       <w:r>
+        <w:lastRenderedPageBreak/>
         <w:t xml:space="preserve">Os deslocamentos podemos representar </w:t>
       </w:r>
       <w:r>
@@ -5796,12 +5907,6 @@
           </m:d>
         </m:oMath>
       </m:oMathPara>
-    </w:p>
-    <w:p>
-      <w:pPr>
-        <w:spacing w:after="168"/>
-        <w:ind w:firstLine="0"/>
-      </w:pPr>
     </w:p>
     <w:p>
       <w:pPr>
@@ -6421,6 +6526,16 @@
           </m:d>
         </m:oMath>
       </m:oMathPara>
+    </w:p>
+    <w:p>
+      <w:pPr>
+        <w:spacing w:after="168"/>
+        <w:ind w:firstLine="0"/>
+        <w:rPr>
+          <w:rFonts w:eastAsiaTheme="minorEastAsia"/>
+          <w:lang w:val="en-US"/>
+        </w:rPr>
+      </w:pPr>
     </w:p>
     <w:p>
       <w:pPr>
@@ -7392,7 +7507,7 @@
                     <pic:cNvPicPr/>
                   </pic:nvPicPr>
                   <pic:blipFill>
-                    <a:blip r:embed="rId10"/>
+                    <a:blip r:embed="rId13"/>
                     <a:stretch>
                       <a:fillRect/>
                     </a:stretch>
@@ -7425,6 +7540,7 @@
         <w:rPr>
           <w:rFonts w:eastAsiaTheme="minorEastAsia"/>
         </w:rPr>
+        <w:lastRenderedPageBreak/>
         <w:t>Temos, desse modo:</w:t>
       </w:r>
     </w:p>
@@ -9782,6 +9898,7 @@
         <w:rPr>
           <w:rFonts w:eastAsiaTheme="minorEastAsia"/>
         </w:rPr>
+        <w:lastRenderedPageBreak/>
         <w:t xml:space="preserve">Integrando mais uma vez, temos </w:t>
       </w:r>
       <m:oMath>
@@ -11593,6 +11710,7 @@
         <w:rPr>
           <w:rFonts w:eastAsiaTheme="minorEastAsia"/>
         </w:rPr>
+        <w:lastRenderedPageBreak/>
         <w:t xml:space="preserve">Aplicando mais uma vez a relação entre as duas constantes, conseguimos determinar </w:t>
       </w:r>
       <m:oMath>
@@ -12021,7 +12139,6 @@
         <w:rPr>
           <w:rFonts w:eastAsiaTheme="minorEastAsia"/>
         </w:rPr>
-        <w:lastRenderedPageBreak/>
         <w:t xml:space="preserve">Para </w:t>
       </w:r>
       <m:oMath>
@@ -12884,6 +13001,7 @@
             <w:rPr>
               <w:rFonts w:ascii="Cambria Math" w:hAnsi="Cambria Math"/>
             </w:rPr>
+            <w:lastRenderedPageBreak/>
             <m:t>K=</m:t>
           </m:r>
           <m:d>
@@ -14826,7 +14944,6 @@
         <w:rPr>
           <w:rFonts w:eastAsiaTheme="minorEastAsia"/>
         </w:rPr>
-        <w:lastRenderedPageBreak/>
         <w:t>Essa equação nos permite achar esforços ou deslocamentos em várias situações</w:t>
       </w:r>
       <w:r>
@@ -14839,7 +14956,61 @@
         <w:rPr>
           <w:rFonts w:eastAsiaTheme="minorEastAsia"/>
         </w:rPr>
-        <w:t xml:space="preserve"> Voltemos ao exemplo da imagem XXX:</w:t>
+        <w:t xml:space="preserve"> </w:t>
+      </w:r>
+      <w:r>
+        <w:rPr>
+          <w:rFonts w:eastAsiaTheme="minorEastAsia"/>
+        </w:rPr>
+        <w:t>Ess</w:t>
+      </w:r>
+      <w:r>
+        <w:rPr>
+          <w:rFonts w:eastAsiaTheme="minorEastAsia"/>
+        </w:rPr>
+        <w:t xml:space="preserve">a equação foi obtida para </w:t>
+      </w:r>
+      <w:r>
+        <w:rPr>
+          <w:rFonts w:eastAsiaTheme="minorEastAsia"/>
+        </w:rPr>
+        <w:t>a</w:t>
+      </w:r>
+      <w:r>
+        <w:rPr>
+          <w:rFonts w:eastAsiaTheme="minorEastAsia"/>
+        </w:rPr>
+        <w:t>p</w:t>
+      </w:r>
+      <w:r>
+        <w:rPr>
+          <w:rFonts w:eastAsiaTheme="minorEastAsia"/>
+        </w:rPr>
+        <w:t xml:space="preserve">enas um elemento de viga, mas é possível </w:t>
+      </w:r>
+      <w:r>
+        <w:rPr>
+          <w:rFonts w:eastAsiaTheme="minorEastAsia"/>
+        </w:rPr>
+        <w:t xml:space="preserve">ser aplicado </w:t>
+      </w:r>
+      <w:r>
+        <w:rPr>
+          <w:rFonts w:eastAsiaTheme="minorEastAsia"/>
+        </w:rPr>
+        <w:t xml:space="preserve">esse princípio para </w:t>
+      </w:r>
+      <w:r>
+        <w:rPr>
+          <w:rFonts w:eastAsiaTheme="minorEastAsia"/>
+        </w:rPr>
+        <w:t>múltiplos elementos.</w:t>
+      </w:r>
+      <w:r>
+        <w:rPr>
+          <w:rFonts w:eastAsiaTheme="minorEastAsia"/>
+        </w:rPr>
+        <w:t xml:space="preserve"> Veremos para dois elementos:</w:t>
       </w:r>
     </w:p>
     <w:p>
@@ -14850,13 +15021,3019 @@
           <w:rFonts w:eastAsiaTheme="minorEastAsia"/>
         </w:rPr>
       </w:pPr>
+    </w:p>
+    <w:p>
+      <w:pPr>
+        <w:spacing w:after="168"/>
+        <w:ind w:firstLine="708"/>
+        <w:rPr>
+          <w:rFonts w:eastAsiaTheme="minorEastAsia"/>
+        </w:rPr>
+      </w:pPr>
+      <w:r>
+        <w:rPr>
+          <w:rFonts w:eastAsiaTheme="minorEastAsia"/>
+        </w:rPr>
+        <w:drawing>
+          <wp:inline distT="0" distB="0" distL="0" distR="0" wp14:anchorId="19ABF610" wp14:editId="4331CA30">
+            <wp:extent cx="4893548" cy="1339900"/>
+            <wp:effectExtent l="0" t="0" r="0" b="0"/>
+            <wp:docPr id="9" name="Imagem 9" descr="Tela de celular com texto preto sobre fundo branco&#10;&#10;Descrição gerada automaticamente"/>
+            <wp:cNvGraphicFramePr>
+              <a:graphicFrameLocks xmlns:a="http://schemas.openxmlformats.org/drawingml/2006/main" noChangeAspect="1"/>
+            </wp:cNvGraphicFramePr>
+            <a:graphic xmlns:a="http://schemas.openxmlformats.org/drawingml/2006/main">
+              <a:graphicData uri="http://schemas.openxmlformats.org/drawingml/2006/picture">
+                <pic:pic xmlns:pic="http://schemas.openxmlformats.org/drawingml/2006/picture">
+                  <pic:nvPicPr>
+                    <pic:cNvPr id="1" name=""/>
+                    <pic:cNvPicPr/>
+                  </pic:nvPicPr>
+                  <pic:blipFill>
+                    <a:blip r:embed="rId14"/>
+                    <a:stretch>
+                      <a:fillRect/>
+                    </a:stretch>
+                  </pic:blipFill>
+                  <pic:spPr>
+                    <a:xfrm>
+                      <a:off x="0" y="0"/>
+                      <a:ext cx="4907942" cy="1343841"/>
+                    </a:xfrm>
+                    <a:prstGeom prst="rect">
+                      <a:avLst/>
+                    </a:prstGeom>
+                  </pic:spPr>
+                </pic:pic>
+              </a:graphicData>
+            </a:graphic>
+          </wp:inline>
+        </w:drawing>
+      </w:r>
+    </w:p>
+    <w:p>
+      <w:pPr>
+        <w:spacing w:after="168"/>
+        <w:ind w:firstLine="708"/>
+        <w:rPr>
+          <w:rFonts w:eastAsiaTheme="minorEastAsia"/>
+        </w:rPr>
+      </w:pPr>
+      <w:r>
+        <w:rPr>
+          <w:rFonts w:eastAsiaTheme="minorEastAsia"/>
+        </w:rPr>
+        <w:t>O nó do meio sofrerá o esforço</w:t>
+      </w:r>
+      <w:r>
+        <w:rPr>
+          <w:rFonts w:eastAsiaTheme="minorEastAsia"/>
+        </w:rPr>
+        <w:t xml:space="preserve"> vertical</w:t>
+      </w:r>
+      <w:r>
+        <w:rPr>
+          <w:rFonts w:eastAsiaTheme="minorEastAsia"/>
+        </w:rPr>
+        <w:t xml:space="preserve"> </w:t>
+      </w:r>
+      <m:oMath>
+        <m:sSub>
+          <m:sSubPr>
+            <m:ctrlPr>
+              <w:rPr>
+                <w:rFonts w:ascii="Cambria Math" w:hAnsi="Cambria Math"/>
+                <w:i/>
+              </w:rPr>
+            </m:ctrlPr>
+          </m:sSubPr>
+          <m:e>
+            <m:r>
+              <w:rPr>
+                <w:rFonts w:ascii="Cambria Math" w:hAnsi="Cambria Math"/>
+              </w:rPr>
+              <m:t>E</m:t>
+            </m:r>
+          </m:e>
+          <m:sub>
+            <m:r>
+              <w:rPr>
+                <w:rFonts w:ascii="Cambria Math" w:hAnsi="Cambria Math"/>
+              </w:rPr>
+              <m:t>3</m:t>
+            </m:r>
+            <m:r>
+              <w:rPr>
+                <w:rFonts w:ascii="Cambria Math" w:hAnsi="Cambria Math"/>
+              </w:rPr>
+              <m:t>a</m:t>
+            </m:r>
+          </m:sub>
+        </m:sSub>
+        <m:r>
+          <w:rPr>
+            <w:rFonts w:ascii="Cambria Math" w:hAnsi="Cambria Math"/>
+          </w:rPr>
+          <m:t>+</m:t>
+        </m:r>
+        <m:sSub>
+          <m:sSubPr>
+            <m:ctrlPr>
+              <w:rPr>
+                <w:rFonts w:ascii="Cambria Math" w:eastAsiaTheme="minorEastAsia" w:hAnsi="Cambria Math"/>
+                <w:i/>
+              </w:rPr>
+            </m:ctrlPr>
+          </m:sSubPr>
+          <m:e>
+            <m:r>
+              <w:rPr>
+                <w:rFonts w:ascii="Cambria Math" w:eastAsiaTheme="minorEastAsia" w:hAnsi="Cambria Math"/>
+              </w:rPr>
+              <m:t>E</m:t>
+            </m:r>
+          </m:e>
+          <m:sub>
+            <m:r>
+              <w:rPr>
+                <w:rFonts w:ascii="Cambria Math" w:eastAsiaTheme="minorEastAsia" w:hAnsi="Cambria Math"/>
+              </w:rPr>
+              <m:t>1b</m:t>
+            </m:r>
+          </m:sub>
+        </m:sSub>
+      </m:oMath>
+      <w:r>
+        <w:rPr>
+          <w:rFonts w:eastAsiaTheme="minorEastAsia"/>
+        </w:rPr>
+        <w:t xml:space="preserve"> e momento </w:t>
+      </w:r>
+      <m:oMath>
+        <m:sSub>
+          <m:sSubPr>
+            <m:ctrlPr>
+              <w:rPr>
+                <w:rFonts w:ascii="Cambria Math" w:hAnsi="Cambria Math"/>
+                <w:i/>
+              </w:rPr>
+            </m:ctrlPr>
+          </m:sSubPr>
+          <m:e>
+            <m:r>
+              <w:rPr>
+                <w:rFonts w:ascii="Cambria Math" w:hAnsi="Cambria Math"/>
+              </w:rPr>
+              <m:t>E</m:t>
+            </m:r>
+          </m:e>
+          <m:sub>
+            <m:r>
+              <w:rPr>
+                <w:rFonts w:ascii="Cambria Math" w:hAnsi="Cambria Math"/>
+              </w:rPr>
+              <m:t>4</m:t>
+            </m:r>
+            <m:r>
+              <w:rPr>
+                <w:rFonts w:ascii="Cambria Math" w:hAnsi="Cambria Math"/>
+              </w:rPr>
+              <m:t>a</m:t>
+            </m:r>
+          </m:sub>
+        </m:sSub>
+        <m:r>
+          <w:rPr>
+            <w:rFonts w:ascii="Cambria Math" w:hAnsi="Cambria Math"/>
+          </w:rPr>
+          <m:t>+</m:t>
+        </m:r>
+        <m:sSub>
+          <m:sSubPr>
+            <m:ctrlPr>
+              <w:rPr>
+                <w:rFonts w:ascii="Cambria Math" w:eastAsiaTheme="minorEastAsia" w:hAnsi="Cambria Math"/>
+                <w:i/>
+              </w:rPr>
+            </m:ctrlPr>
+          </m:sSubPr>
+          <m:e>
+            <m:r>
+              <w:rPr>
+                <w:rFonts w:ascii="Cambria Math" w:eastAsiaTheme="minorEastAsia" w:hAnsi="Cambria Math"/>
+              </w:rPr>
+              <m:t>E</m:t>
+            </m:r>
+          </m:e>
+          <m:sub>
+            <m:r>
+              <w:rPr>
+                <w:rFonts w:ascii="Cambria Math" w:eastAsiaTheme="minorEastAsia" w:hAnsi="Cambria Math"/>
+              </w:rPr>
+              <m:t>2</m:t>
+            </m:r>
+            <m:r>
+              <w:rPr>
+                <w:rFonts w:ascii="Cambria Math" w:eastAsiaTheme="minorEastAsia" w:hAnsi="Cambria Math"/>
+              </w:rPr>
+              <m:t>b</m:t>
+            </m:r>
+          </m:sub>
+        </m:sSub>
+      </m:oMath>
+      <w:r>
+        <w:rPr>
+          <w:rFonts w:eastAsiaTheme="minorEastAsia"/>
+        </w:rPr>
+        <w:t xml:space="preserve">. Essa divisão </w:t>
+      </w:r>
+      <w:r>
+        <w:rPr>
+          <w:rFonts w:eastAsiaTheme="minorEastAsia"/>
+        </w:rPr>
+        <w:t>se faz para podermos aplicar nossa equação.</w:t>
+      </w:r>
+    </w:p>
+    <w:p>
+      <w:pPr>
+        <w:spacing w:after="168"/>
+        <w:ind w:firstLine="708"/>
+        <w:rPr>
+          <w:rFonts w:eastAsiaTheme="minorEastAsia"/>
+        </w:rPr>
+      </w:pPr>
+      <m:oMathPara>
+        <m:oMath>
+          <m:d>
+            <m:dPr>
+              <m:begChr m:val="["/>
+              <m:endChr m:val="]"/>
+              <m:ctrlPr>
+                <w:rPr>
+                  <w:rFonts w:ascii="Cambria Math" w:eastAsiaTheme="minorEastAsia" w:hAnsi="Cambria Math"/>
+                  <w:i/>
+                  <w:lang w:val="en-US"/>
+                </w:rPr>
+              </m:ctrlPr>
+            </m:dPr>
+            <m:e>
+              <m:m>
+                <m:mPr>
+                  <m:mcs>
+                    <m:mc>
+                      <m:mcPr>
+                        <m:count m:val="4"/>
+                        <m:mcJc m:val="center"/>
+                      </m:mcPr>
+                    </m:mc>
+                  </m:mcs>
+                  <m:ctrlPr>
+                    <w:rPr>
+                      <w:rFonts w:ascii="Cambria Math" w:eastAsiaTheme="minorEastAsia" w:hAnsi="Cambria Math"/>
+                      <w:i/>
+                      <w:lang w:val="en-US"/>
+                    </w:rPr>
+                  </m:ctrlPr>
+                </m:mPr>
+                <m:mr>
+                  <m:e>
+                    <m:sSub>
+                      <m:sSubPr>
+                        <m:ctrlPr>
+                          <w:rPr>
+                            <w:rFonts w:ascii="Cambria Math" w:eastAsiaTheme="minorEastAsia" w:hAnsi="Cambria Math"/>
+                            <w:i/>
+                            <w:lang w:val="en-US"/>
+                          </w:rPr>
+                        </m:ctrlPr>
+                      </m:sSubPr>
+                      <m:e>
+                        <m:r>
+                          <w:rPr>
+                            <w:rFonts w:ascii="Cambria Math" w:eastAsiaTheme="minorEastAsia" w:hAnsi="Cambria Math"/>
+                            <w:lang w:val="en-US"/>
+                          </w:rPr>
+                          <m:t>k</m:t>
+                        </m:r>
+                      </m:e>
+                      <m:sub>
+                        <m:r>
+                          <w:rPr>
+                            <w:rFonts w:ascii="Cambria Math" w:eastAsiaTheme="minorEastAsia" w:hAnsi="Cambria Math"/>
+                            <w:lang w:val="en-US"/>
+                          </w:rPr>
+                          <m:t>11</m:t>
+                        </m:r>
+                      </m:sub>
+                    </m:sSub>
+                  </m:e>
+                  <m:e>
+                    <m:sSub>
+                      <m:sSubPr>
+                        <m:ctrlPr>
+                          <w:rPr>
+                            <w:rFonts w:ascii="Cambria Math" w:eastAsiaTheme="minorEastAsia" w:hAnsi="Cambria Math"/>
+                            <w:i/>
+                            <w:lang w:val="en-US"/>
+                          </w:rPr>
+                        </m:ctrlPr>
+                      </m:sSubPr>
+                      <m:e>
+                        <m:r>
+                          <w:rPr>
+                            <w:rFonts w:ascii="Cambria Math" w:eastAsiaTheme="minorEastAsia" w:hAnsi="Cambria Math"/>
+                            <w:lang w:val="en-US"/>
+                          </w:rPr>
+                          <m:t>k</m:t>
+                        </m:r>
+                      </m:e>
+                      <m:sub>
+                        <m:r>
+                          <w:rPr>
+                            <w:rFonts w:ascii="Cambria Math" w:eastAsiaTheme="minorEastAsia" w:hAnsi="Cambria Math"/>
+                            <w:lang w:val="en-US"/>
+                          </w:rPr>
+                          <m:t>12</m:t>
+                        </m:r>
+                      </m:sub>
+                    </m:sSub>
+                  </m:e>
+                  <m:e>
+                    <m:sSub>
+                      <m:sSubPr>
+                        <m:ctrlPr>
+                          <w:rPr>
+                            <w:rFonts w:ascii="Cambria Math" w:eastAsiaTheme="minorEastAsia" w:hAnsi="Cambria Math"/>
+                            <w:i/>
+                            <w:lang w:val="en-US"/>
+                          </w:rPr>
+                        </m:ctrlPr>
+                      </m:sSubPr>
+                      <m:e>
+                        <m:r>
+                          <w:rPr>
+                            <w:rFonts w:ascii="Cambria Math" w:eastAsiaTheme="minorEastAsia" w:hAnsi="Cambria Math"/>
+                            <w:lang w:val="en-US"/>
+                          </w:rPr>
+                          <m:t>k</m:t>
+                        </m:r>
+                      </m:e>
+                      <m:sub>
+                        <m:r>
+                          <w:rPr>
+                            <w:rFonts w:ascii="Cambria Math" w:eastAsiaTheme="minorEastAsia" w:hAnsi="Cambria Math"/>
+                            <w:lang w:val="en-US"/>
+                          </w:rPr>
+                          <m:t>13</m:t>
+                        </m:r>
+                      </m:sub>
+                    </m:sSub>
+                  </m:e>
+                  <m:e>
+                    <m:sSub>
+                      <m:sSubPr>
+                        <m:ctrlPr>
+                          <w:rPr>
+                            <w:rFonts w:ascii="Cambria Math" w:eastAsiaTheme="minorEastAsia" w:hAnsi="Cambria Math"/>
+                            <w:i/>
+                            <w:lang w:val="en-US"/>
+                          </w:rPr>
+                        </m:ctrlPr>
+                      </m:sSubPr>
+                      <m:e>
+                        <m:r>
+                          <w:rPr>
+                            <w:rFonts w:ascii="Cambria Math" w:eastAsiaTheme="minorEastAsia" w:hAnsi="Cambria Math"/>
+                            <w:lang w:val="en-US"/>
+                          </w:rPr>
+                          <m:t>k</m:t>
+                        </m:r>
+                      </m:e>
+                      <m:sub>
+                        <m:r>
+                          <w:rPr>
+                            <w:rFonts w:ascii="Cambria Math" w:eastAsiaTheme="minorEastAsia" w:hAnsi="Cambria Math"/>
+                            <w:lang w:val="en-US"/>
+                          </w:rPr>
+                          <m:t>14</m:t>
+                        </m:r>
+                      </m:sub>
+                    </m:sSub>
+                  </m:e>
+                </m:mr>
+                <m:mr>
+                  <m:e>
+                    <m:sSub>
+                      <m:sSubPr>
+                        <m:ctrlPr>
+                          <w:rPr>
+                            <w:rFonts w:ascii="Cambria Math" w:eastAsiaTheme="minorEastAsia" w:hAnsi="Cambria Math"/>
+                            <w:i/>
+                            <w:lang w:val="en-US"/>
+                          </w:rPr>
+                        </m:ctrlPr>
+                      </m:sSubPr>
+                      <m:e>
+                        <m:r>
+                          <w:rPr>
+                            <w:rFonts w:ascii="Cambria Math" w:eastAsiaTheme="minorEastAsia" w:hAnsi="Cambria Math"/>
+                            <w:lang w:val="en-US"/>
+                          </w:rPr>
+                          <m:t>k</m:t>
+                        </m:r>
+                      </m:e>
+                      <m:sub>
+                        <m:r>
+                          <w:rPr>
+                            <w:rFonts w:ascii="Cambria Math" w:eastAsiaTheme="minorEastAsia" w:hAnsi="Cambria Math"/>
+                            <w:lang w:val="en-US"/>
+                          </w:rPr>
+                          <m:t>21</m:t>
+                        </m:r>
+                      </m:sub>
+                    </m:sSub>
+                  </m:e>
+                  <m:e>
+                    <m:sSub>
+                      <m:sSubPr>
+                        <m:ctrlPr>
+                          <w:rPr>
+                            <w:rFonts w:ascii="Cambria Math" w:eastAsiaTheme="minorEastAsia" w:hAnsi="Cambria Math"/>
+                            <w:i/>
+                            <w:lang w:val="en-US"/>
+                          </w:rPr>
+                        </m:ctrlPr>
+                      </m:sSubPr>
+                      <m:e>
+                        <m:r>
+                          <w:rPr>
+                            <w:rFonts w:ascii="Cambria Math" w:eastAsiaTheme="minorEastAsia" w:hAnsi="Cambria Math"/>
+                            <w:lang w:val="en-US"/>
+                          </w:rPr>
+                          <m:t>k</m:t>
+                        </m:r>
+                      </m:e>
+                      <m:sub>
+                        <m:r>
+                          <w:rPr>
+                            <w:rFonts w:ascii="Cambria Math" w:eastAsiaTheme="minorEastAsia" w:hAnsi="Cambria Math"/>
+                            <w:lang w:val="en-US"/>
+                          </w:rPr>
+                          <m:t>22</m:t>
+                        </m:r>
+                      </m:sub>
+                    </m:sSub>
+                  </m:e>
+                  <m:e>
+                    <m:sSub>
+                      <m:sSubPr>
+                        <m:ctrlPr>
+                          <w:rPr>
+                            <w:rFonts w:ascii="Cambria Math" w:eastAsiaTheme="minorEastAsia" w:hAnsi="Cambria Math"/>
+                            <w:i/>
+                            <w:lang w:val="en-US"/>
+                          </w:rPr>
+                        </m:ctrlPr>
+                      </m:sSubPr>
+                      <m:e>
+                        <m:r>
+                          <w:rPr>
+                            <w:rFonts w:ascii="Cambria Math" w:eastAsiaTheme="minorEastAsia" w:hAnsi="Cambria Math"/>
+                            <w:lang w:val="en-US"/>
+                          </w:rPr>
+                          <m:t>k</m:t>
+                        </m:r>
+                      </m:e>
+                      <m:sub>
+                        <m:r>
+                          <w:rPr>
+                            <w:rFonts w:ascii="Cambria Math" w:eastAsiaTheme="minorEastAsia" w:hAnsi="Cambria Math"/>
+                            <w:lang w:val="en-US"/>
+                          </w:rPr>
+                          <m:t>23</m:t>
+                        </m:r>
+                      </m:sub>
+                    </m:sSub>
+                  </m:e>
+                  <m:e>
+                    <m:sSub>
+                      <m:sSubPr>
+                        <m:ctrlPr>
+                          <w:rPr>
+                            <w:rFonts w:ascii="Cambria Math" w:eastAsiaTheme="minorEastAsia" w:hAnsi="Cambria Math"/>
+                            <w:i/>
+                            <w:lang w:val="en-US"/>
+                          </w:rPr>
+                        </m:ctrlPr>
+                      </m:sSubPr>
+                      <m:e>
+                        <m:r>
+                          <w:rPr>
+                            <w:rFonts w:ascii="Cambria Math" w:eastAsiaTheme="minorEastAsia" w:hAnsi="Cambria Math"/>
+                            <w:lang w:val="en-US"/>
+                          </w:rPr>
+                          <m:t>k</m:t>
+                        </m:r>
+                      </m:e>
+                      <m:sub>
+                        <m:r>
+                          <w:rPr>
+                            <w:rFonts w:ascii="Cambria Math" w:eastAsiaTheme="minorEastAsia" w:hAnsi="Cambria Math"/>
+                            <w:lang w:val="en-US"/>
+                          </w:rPr>
+                          <m:t>24</m:t>
+                        </m:r>
+                      </m:sub>
+                    </m:sSub>
+                  </m:e>
+                </m:mr>
+                <m:mr>
+                  <m:e>
+                    <m:sSub>
+                      <m:sSubPr>
+                        <m:ctrlPr>
+                          <w:rPr>
+                            <w:rFonts w:ascii="Cambria Math" w:eastAsiaTheme="minorEastAsia" w:hAnsi="Cambria Math"/>
+                            <w:i/>
+                            <w:lang w:val="en-US"/>
+                          </w:rPr>
+                        </m:ctrlPr>
+                      </m:sSubPr>
+                      <m:e>
+                        <m:r>
+                          <w:rPr>
+                            <w:rFonts w:ascii="Cambria Math" w:eastAsiaTheme="minorEastAsia" w:hAnsi="Cambria Math"/>
+                            <w:lang w:val="en-US"/>
+                          </w:rPr>
+                          <m:t>k</m:t>
+                        </m:r>
+                      </m:e>
+                      <m:sub>
+                        <m:r>
+                          <w:rPr>
+                            <w:rFonts w:ascii="Cambria Math" w:eastAsiaTheme="minorEastAsia" w:hAnsi="Cambria Math"/>
+                            <w:lang w:val="en-US"/>
+                          </w:rPr>
+                          <m:t>31</m:t>
+                        </m:r>
+                      </m:sub>
+                    </m:sSub>
+                  </m:e>
+                  <m:e>
+                    <m:sSub>
+                      <m:sSubPr>
+                        <m:ctrlPr>
+                          <w:rPr>
+                            <w:rFonts w:ascii="Cambria Math" w:eastAsiaTheme="minorEastAsia" w:hAnsi="Cambria Math"/>
+                            <w:i/>
+                            <w:lang w:val="en-US"/>
+                          </w:rPr>
+                        </m:ctrlPr>
+                      </m:sSubPr>
+                      <m:e>
+                        <m:r>
+                          <w:rPr>
+                            <w:rFonts w:ascii="Cambria Math" w:eastAsiaTheme="minorEastAsia" w:hAnsi="Cambria Math"/>
+                            <w:lang w:val="en-US"/>
+                          </w:rPr>
+                          <m:t>k</m:t>
+                        </m:r>
+                      </m:e>
+                      <m:sub>
+                        <m:r>
+                          <w:rPr>
+                            <w:rFonts w:ascii="Cambria Math" w:eastAsiaTheme="minorEastAsia" w:hAnsi="Cambria Math"/>
+                            <w:lang w:val="en-US"/>
+                          </w:rPr>
+                          <m:t>32</m:t>
+                        </m:r>
+                      </m:sub>
+                    </m:sSub>
+                  </m:e>
+                  <m:e>
+                    <m:sSub>
+                      <m:sSubPr>
+                        <m:ctrlPr>
+                          <w:rPr>
+                            <w:rFonts w:ascii="Cambria Math" w:eastAsiaTheme="minorEastAsia" w:hAnsi="Cambria Math"/>
+                            <w:i/>
+                            <w:lang w:val="en-US"/>
+                          </w:rPr>
+                        </m:ctrlPr>
+                      </m:sSubPr>
+                      <m:e>
+                        <m:r>
+                          <w:rPr>
+                            <w:rFonts w:ascii="Cambria Math" w:eastAsiaTheme="minorEastAsia" w:hAnsi="Cambria Math"/>
+                            <w:lang w:val="en-US"/>
+                          </w:rPr>
+                          <m:t>k</m:t>
+                        </m:r>
+                      </m:e>
+                      <m:sub>
+                        <m:r>
+                          <w:rPr>
+                            <w:rFonts w:ascii="Cambria Math" w:eastAsiaTheme="minorEastAsia" w:hAnsi="Cambria Math"/>
+                            <w:lang w:val="en-US"/>
+                          </w:rPr>
+                          <m:t>33</m:t>
+                        </m:r>
+                      </m:sub>
+                    </m:sSub>
+                  </m:e>
+                  <m:e>
+                    <m:sSub>
+                      <m:sSubPr>
+                        <m:ctrlPr>
+                          <w:rPr>
+                            <w:rFonts w:ascii="Cambria Math" w:eastAsiaTheme="minorEastAsia" w:hAnsi="Cambria Math"/>
+                            <w:i/>
+                            <w:lang w:val="en-US"/>
+                          </w:rPr>
+                        </m:ctrlPr>
+                      </m:sSubPr>
+                      <m:e>
+                        <m:r>
+                          <w:rPr>
+                            <w:rFonts w:ascii="Cambria Math" w:eastAsiaTheme="minorEastAsia" w:hAnsi="Cambria Math"/>
+                            <w:lang w:val="en-US"/>
+                          </w:rPr>
+                          <m:t>k</m:t>
+                        </m:r>
+                      </m:e>
+                      <m:sub>
+                        <m:r>
+                          <w:rPr>
+                            <w:rFonts w:ascii="Cambria Math" w:eastAsiaTheme="minorEastAsia" w:hAnsi="Cambria Math"/>
+                            <w:lang w:val="en-US"/>
+                          </w:rPr>
+                          <m:t>34</m:t>
+                        </m:r>
+                      </m:sub>
+                    </m:sSub>
+                  </m:e>
+                </m:mr>
+                <m:mr>
+                  <m:e>
+                    <m:sSub>
+                      <m:sSubPr>
+                        <m:ctrlPr>
+                          <w:rPr>
+                            <w:rFonts w:ascii="Cambria Math" w:eastAsiaTheme="minorEastAsia" w:hAnsi="Cambria Math"/>
+                            <w:i/>
+                            <w:lang w:val="en-US"/>
+                          </w:rPr>
+                        </m:ctrlPr>
+                      </m:sSubPr>
+                      <m:e>
+                        <m:r>
+                          <w:rPr>
+                            <w:rFonts w:ascii="Cambria Math" w:eastAsiaTheme="minorEastAsia" w:hAnsi="Cambria Math"/>
+                            <w:lang w:val="en-US"/>
+                          </w:rPr>
+                          <m:t>k</m:t>
+                        </m:r>
+                      </m:e>
+                      <m:sub>
+                        <m:r>
+                          <w:rPr>
+                            <w:rFonts w:ascii="Cambria Math" w:eastAsiaTheme="minorEastAsia" w:hAnsi="Cambria Math"/>
+                            <w:lang w:val="en-US"/>
+                          </w:rPr>
+                          <m:t>41</m:t>
+                        </m:r>
+                      </m:sub>
+                    </m:sSub>
+                  </m:e>
+                  <m:e>
+                    <m:sSub>
+                      <m:sSubPr>
+                        <m:ctrlPr>
+                          <w:rPr>
+                            <w:rFonts w:ascii="Cambria Math" w:eastAsiaTheme="minorEastAsia" w:hAnsi="Cambria Math"/>
+                            <w:i/>
+                            <w:lang w:val="en-US"/>
+                          </w:rPr>
+                        </m:ctrlPr>
+                      </m:sSubPr>
+                      <m:e>
+                        <m:r>
+                          <w:rPr>
+                            <w:rFonts w:ascii="Cambria Math" w:eastAsiaTheme="minorEastAsia" w:hAnsi="Cambria Math"/>
+                            <w:lang w:val="en-US"/>
+                          </w:rPr>
+                          <m:t>k</m:t>
+                        </m:r>
+                      </m:e>
+                      <m:sub>
+                        <m:r>
+                          <w:rPr>
+                            <w:rFonts w:ascii="Cambria Math" w:eastAsiaTheme="minorEastAsia" w:hAnsi="Cambria Math"/>
+                            <w:lang w:val="en-US"/>
+                          </w:rPr>
+                          <m:t>42</m:t>
+                        </m:r>
+                      </m:sub>
+                    </m:sSub>
+                  </m:e>
+                  <m:e>
+                    <m:sSub>
+                      <m:sSubPr>
+                        <m:ctrlPr>
+                          <w:rPr>
+                            <w:rFonts w:ascii="Cambria Math" w:eastAsiaTheme="minorEastAsia" w:hAnsi="Cambria Math"/>
+                            <w:i/>
+                            <w:lang w:val="en-US"/>
+                          </w:rPr>
+                        </m:ctrlPr>
+                      </m:sSubPr>
+                      <m:e>
+                        <m:r>
+                          <w:rPr>
+                            <w:rFonts w:ascii="Cambria Math" w:eastAsiaTheme="minorEastAsia" w:hAnsi="Cambria Math"/>
+                            <w:lang w:val="en-US"/>
+                          </w:rPr>
+                          <m:t>k</m:t>
+                        </m:r>
+                      </m:e>
+                      <m:sub>
+                        <m:r>
+                          <w:rPr>
+                            <w:rFonts w:ascii="Cambria Math" w:eastAsiaTheme="minorEastAsia" w:hAnsi="Cambria Math"/>
+                            <w:lang w:val="en-US"/>
+                          </w:rPr>
+                          <m:t>43</m:t>
+                        </m:r>
+                      </m:sub>
+                    </m:sSub>
+                  </m:e>
+                  <m:e>
+                    <m:sSub>
+                      <m:sSubPr>
+                        <m:ctrlPr>
+                          <w:rPr>
+                            <w:rFonts w:ascii="Cambria Math" w:eastAsiaTheme="minorEastAsia" w:hAnsi="Cambria Math"/>
+                            <w:i/>
+                            <w:lang w:val="en-US"/>
+                          </w:rPr>
+                        </m:ctrlPr>
+                      </m:sSubPr>
+                      <m:e>
+                        <m:r>
+                          <w:rPr>
+                            <w:rFonts w:ascii="Cambria Math" w:eastAsiaTheme="minorEastAsia" w:hAnsi="Cambria Math"/>
+                            <w:lang w:val="en-US"/>
+                          </w:rPr>
+                          <m:t>k</m:t>
+                        </m:r>
+                      </m:e>
+                      <m:sub>
+                        <m:r>
+                          <w:rPr>
+                            <w:rFonts w:ascii="Cambria Math" w:eastAsiaTheme="minorEastAsia" w:hAnsi="Cambria Math"/>
+                            <w:lang w:val="en-US"/>
+                          </w:rPr>
+                          <m:t>44</m:t>
+                        </m:r>
+                      </m:sub>
+                    </m:sSub>
+                  </m:e>
+                </m:mr>
+              </m:m>
+            </m:e>
+          </m:d>
+        </m:oMath>
+      </m:oMathPara>
+    </w:p>
+    <w:p>
+      <w:pPr>
+        <w:spacing w:after="168"/>
+        <w:ind w:firstLine="0"/>
+        <w:rPr>
+          <w:rFonts w:eastAsiaTheme="minorEastAsia"/>
+        </w:rPr>
+      </w:pPr>
+      <m:oMathPara>
+        <m:oMath>
+          <m:d>
+            <m:dPr>
+              <m:begChr m:val="["/>
+              <m:endChr m:val="]"/>
+              <m:ctrlPr>
+                <w:rPr>
+                  <w:rFonts w:ascii="Cambria Math" w:hAnsi="Cambria Math"/>
+                  <w:i/>
+                </w:rPr>
+              </m:ctrlPr>
+            </m:dPr>
+            <m:e>
+              <m:eqArr>
+                <m:eqArrPr>
+                  <m:ctrlPr>
+                    <w:rPr>
+                      <w:rFonts w:ascii="Cambria Math" w:hAnsi="Cambria Math"/>
+                      <w:i/>
+                    </w:rPr>
+                  </m:ctrlPr>
+                </m:eqArrPr>
+                <m:e>
+                  <m:sSub>
+                    <m:sSubPr>
+                      <m:ctrlPr>
+                        <w:rPr>
+                          <w:rFonts w:ascii="Cambria Math" w:hAnsi="Cambria Math"/>
+                          <w:i/>
+                        </w:rPr>
+                      </m:ctrlPr>
+                    </m:sSubPr>
+                    <m:e>
+                      <m:r>
+                        <w:rPr>
+                          <w:rFonts w:ascii="Cambria Math" w:hAnsi="Cambria Math"/>
+                        </w:rPr>
+                        <m:t>E</m:t>
+                      </m:r>
+                    </m:e>
+                    <m:sub>
+                      <m:r>
+                        <w:rPr>
+                          <w:rFonts w:ascii="Cambria Math" w:hAnsi="Cambria Math"/>
+                        </w:rPr>
+                        <m:t>1</m:t>
+                      </m:r>
+                      <m:r>
+                        <w:rPr>
+                          <w:rFonts w:ascii="Cambria Math" w:hAnsi="Cambria Math"/>
+                        </w:rPr>
+                        <m:t>a</m:t>
+                      </m:r>
+                    </m:sub>
+                  </m:sSub>
+                </m:e>
+                <m:e>
+                  <m:sSub>
+                    <m:sSubPr>
+                      <m:ctrlPr>
+                        <w:rPr>
+                          <w:rFonts w:ascii="Cambria Math" w:hAnsi="Cambria Math"/>
+                          <w:i/>
+                        </w:rPr>
+                      </m:ctrlPr>
+                    </m:sSubPr>
+                    <m:e>
+                      <m:r>
+                        <w:rPr>
+                          <w:rFonts w:ascii="Cambria Math" w:hAnsi="Cambria Math"/>
+                        </w:rPr>
+                        <m:t>E</m:t>
+                      </m:r>
+                    </m:e>
+                    <m:sub>
+                      <m:r>
+                        <w:rPr>
+                          <w:rFonts w:ascii="Cambria Math" w:hAnsi="Cambria Math"/>
+                        </w:rPr>
+                        <m:t>2</m:t>
+                      </m:r>
+                      <m:r>
+                        <w:rPr>
+                          <w:rFonts w:ascii="Cambria Math" w:hAnsi="Cambria Math"/>
+                        </w:rPr>
+                        <m:t>a</m:t>
+                      </m:r>
+                    </m:sub>
+                  </m:sSub>
+                  <m:ctrlPr>
+                    <w:rPr>
+                      <w:rFonts w:ascii="Cambria Math" w:eastAsia="Cambria Math" w:hAnsi="Cambria Math" w:cs="Cambria Math"/>
+                      <w:i/>
+                    </w:rPr>
+                  </m:ctrlPr>
+                </m:e>
+                <m:e>
+                  <m:sSub>
+                    <m:sSubPr>
+                      <m:ctrlPr>
+                        <w:rPr>
+                          <w:rFonts w:ascii="Cambria Math" w:eastAsia="Cambria Math" w:hAnsi="Cambria Math" w:cs="Cambria Math"/>
+                          <w:i/>
+                        </w:rPr>
+                      </m:ctrlPr>
+                    </m:sSubPr>
+                    <m:e>
+                      <m:r>
+                        <w:rPr>
+                          <w:rFonts w:ascii="Cambria Math" w:eastAsia="Cambria Math" w:hAnsi="Cambria Math" w:cs="Cambria Math"/>
+                        </w:rPr>
+                        <m:t>E</m:t>
+                      </m:r>
+                    </m:e>
+                    <m:sub>
+                      <m:r>
+                        <w:rPr>
+                          <w:rFonts w:ascii="Cambria Math" w:eastAsia="Cambria Math" w:hAnsi="Cambria Math" w:cs="Cambria Math"/>
+                        </w:rPr>
+                        <m:t>3</m:t>
+                      </m:r>
+                      <m:r>
+                        <w:rPr>
+                          <w:rFonts w:ascii="Cambria Math" w:eastAsia="Cambria Math" w:hAnsi="Cambria Math" w:cs="Cambria Math"/>
+                        </w:rPr>
+                        <m:t>a</m:t>
+                      </m:r>
+                    </m:sub>
+                  </m:sSub>
+                  <m:ctrlPr>
+                    <w:rPr>
+                      <w:rFonts w:ascii="Cambria Math" w:eastAsia="Cambria Math" w:hAnsi="Cambria Math" w:cs="Cambria Math"/>
+                      <w:i/>
+                    </w:rPr>
+                  </m:ctrlPr>
+                </m:e>
+                <m:e>
+                  <m:sSub>
+                    <m:sSubPr>
+                      <m:ctrlPr>
+                        <w:rPr>
+                          <w:rFonts w:ascii="Cambria Math" w:eastAsia="Cambria Math" w:hAnsi="Cambria Math" w:cs="Cambria Math"/>
+                          <w:i/>
+                        </w:rPr>
+                      </m:ctrlPr>
+                    </m:sSubPr>
+                    <m:e>
+                      <m:r>
+                        <w:rPr>
+                          <w:rFonts w:ascii="Cambria Math" w:eastAsia="Cambria Math" w:hAnsi="Cambria Math" w:cs="Cambria Math"/>
+                        </w:rPr>
+                        <m:t>E</m:t>
+                      </m:r>
+                    </m:e>
+                    <m:sub>
+                      <m:r>
+                        <w:rPr>
+                          <w:rFonts w:ascii="Cambria Math" w:eastAsia="Cambria Math" w:hAnsi="Cambria Math" w:cs="Cambria Math"/>
+                        </w:rPr>
+                        <m:t>4</m:t>
+                      </m:r>
+                      <m:r>
+                        <w:rPr>
+                          <w:rFonts w:ascii="Cambria Math" w:eastAsia="Cambria Math" w:hAnsi="Cambria Math" w:cs="Cambria Math"/>
+                        </w:rPr>
+                        <m:t>a</m:t>
+                      </m:r>
+                    </m:sub>
+                  </m:sSub>
+                </m:e>
+              </m:eqArr>
+            </m:e>
+          </m:d>
+          <m:r>
+            <w:rPr>
+              <w:rFonts w:ascii="Cambria Math" w:eastAsiaTheme="minorEastAsia" w:hAnsi="Cambria Math"/>
+            </w:rPr>
+            <m:t>=</m:t>
+          </m:r>
+          <m:r>
+            <w:rPr>
+              <w:rFonts w:ascii="Cambria Math" w:eastAsiaTheme="minorEastAsia" w:hAnsi="Cambria Math"/>
+              <w:lang w:val="en-US"/>
+            </w:rPr>
+            <m:t xml:space="preserve"> </m:t>
+          </m:r>
+          <m:sSub>
+            <m:sSubPr>
+              <m:ctrlPr>
+                <w:rPr>
+                  <w:rFonts w:ascii="Cambria Math" w:eastAsiaTheme="minorEastAsia" w:hAnsi="Cambria Math"/>
+                  <w:i/>
+                  <w:lang w:val="en-US"/>
+                </w:rPr>
+              </m:ctrlPr>
+            </m:sSubPr>
+            <m:e>
+              <m:r>
+                <w:rPr>
+                  <w:rFonts w:ascii="Cambria Math" w:eastAsiaTheme="minorEastAsia" w:hAnsi="Cambria Math"/>
+                  <w:lang w:val="en-US"/>
+                </w:rPr>
+                <m:t>K</m:t>
+              </m:r>
+            </m:e>
+            <m:sub>
+              <m:r>
+                <w:rPr>
+                  <w:rFonts w:ascii="Cambria Math" w:eastAsiaTheme="minorEastAsia" w:hAnsi="Cambria Math"/>
+                  <w:lang w:val="en-US"/>
+                </w:rPr>
+                <m:t>a</m:t>
+              </m:r>
+            </m:sub>
+          </m:sSub>
+          <m:r>
+            <w:rPr>
+              <w:rFonts w:ascii="Cambria Math" w:hAnsi="Cambria Math"/>
+            </w:rPr>
+            <m:t>*</m:t>
+          </m:r>
+          <m:d>
+            <m:dPr>
+              <m:begChr m:val="["/>
+              <m:endChr m:val="]"/>
+              <m:ctrlPr>
+                <w:rPr>
+                  <w:rFonts w:ascii="Cambria Math" w:hAnsi="Cambria Math"/>
+                  <w:i/>
+                </w:rPr>
+              </m:ctrlPr>
+            </m:dPr>
+            <m:e>
+              <m:eqArr>
+                <m:eqArrPr>
+                  <m:ctrlPr>
+                    <w:rPr>
+                      <w:rFonts w:ascii="Cambria Math" w:hAnsi="Cambria Math"/>
+                      <w:i/>
+                    </w:rPr>
+                  </m:ctrlPr>
+                </m:eqArrPr>
+                <m:e>
+                  <m:sSub>
+                    <m:sSubPr>
+                      <m:ctrlPr>
+                        <w:rPr>
+                          <w:rFonts w:ascii="Cambria Math" w:hAnsi="Cambria Math"/>
+                          <w:i/>
+                        </w:rPr>
+                      </m:ctrlPr>
+                    </m:sSubPr>
+                    <m:e>
+                      <m:r>
+                        <w:rPr>
+                          <w:rFonts w:ascii="Cambria Math" w:hAnsi="Cambria Math"/>
+                        </w:rPr>
+                        <m:t>U</m:t>
+                      </m:r>
+                    </m:e>
+                    <m:sub>
+                      <m:r>
+                        <w:rPr>
+                          <w:rFonts w:ascii="Cambria Math" w:hAnsi="Cambria Math"/>
+                        </w:rPr>
+                        <m:t>1</m:t>
+                      </m:r>
+                      <m:r>
+                        <w:rPr>
+                          <w:rFonts w:ascii="Cambria Math" w:hAnsi="Cambria Math"/>
+                        </w:rPr>
+                        <m:t>a</m:t>
+                      </m:r>
+                    </m:sub>
+                  </m:sSub>
+                </m:e>
+                <m:e>
+                  <m:sSub>
+                    <m:sSubPr>
+                      <m:ctrlPr>
+                        <w:rPr>
+                          <w:rFonts w:ascii="Cambria Math" w:hAnsi="Cambria Math"/>
+                          <w:i/>
+                        </w:rPr>
+                      </m:ctrlPr>
+                    </m:sSubPr>
+                    <m:e>
+                      <m:r>
+                        <w:rPr>
+                          <w:rFonts w:ascii="Cambria Math" w:hAnsi="Cambria Math"/>
+                        </w:rPr>
+                        <m:t>U</m:t>
+                      </m:r>
+                    </m:e>
+                    <m:sub>
+                      <m:r>
+                        <w:rPr>
+                          <w:rFonts w:ascii="Cambria Math" w:hAnsi="Cambria Math"/>
+                        </w:rPr>
+                        <m:t>2</m:t>
+                      </m:r>
+                      <m:r>
+                        <w:rPr>
+                          <w:rFonts w:ascii="Cambria Math" w:hAnsi="Cambria Math"/>
+                        </w:rPr>
+                        <m:t>a</m:t>
+                      </m:r>
+                    </m:sub>
+                  </m:sSub>
+                  <m:ctrlPr>
+                    <w:rPr>
+                      <w:rFonts w:ascii="Cambria Math" w:eastAsia="Cambria Math" w:hAnsi="Cambria Math" w:cs="Cambria Math"/>
+                      <w:i/>
+                    </w:rPr>
+                  </m:ctrlPr>
+                </m:e>
+                <m:e>
+                  <m:sSub>
+                    <m:sSubPr>
+                      <m:ctrlPr>
+                        <w:rPr>
+                          <w:rFonts w:ascii="Cambria Math" w:eastAsia="Cambria Math" w:hAnsi="Cambria Math" w:cs="Cambria Math"/>
+                          <w:i/>
+                        </w:rPr>
+                      </m:ctrlPr>
+                    </m:sSubPr>
+                    <m:e>
+                      <m:r>
+                        <w:rPr>
+                          <w:rFonts w:ascii="Cambria Math" w:eastAsia="Cambria Math" w:hAnsi="Cambria Math" w:cs="Cambria Math"/>
+                        </w:rPr>
+                        <m:t>U</m:t>
+                      </m:r>
+                    </m:e>
+                    <m:sub>
+                      <m:r>
+                        <w:rPr>
+                          <w:rFonts w:ascii="Cambria Math" w:eastAsia="Cambria Math" w:hAnsi="Cambria Math" w:cs="Cambria Math"/>
+                        </w:rPr>
+                        <m:t>3</m:t>
+                      </m:r>
+                      <m:r>
+                        <w:rPr>
+                          <w:rFonts w:ascii="Cambria Math" w:eastAsia="Cambria Math" w:hAnsi="Cambria Math" w:cs="Cambria Math"/>
+                        </w:rPr>
+                        <m:t>a</m:t>
+                      </m:r>
+                    </m:sub>
+                  </m:sSub>
+                  <m:ctrlPr>
+                    <w:rPr>
+                      <w:rFonts w:ascii="Cambria Math" w:eastAsia="Cambria Math" w:hAnsi="Cambria Math" w:cs="Cambria Math"/>
+                      <w:i/>
+                    </w:rPr>
+                  </m:ctrlPr>
+                </m:e>
+                <m:e>
+                  <m:sSub>
+                    <m:sSubPr>
+                      <m:ctrlPr>
+                        <w:rPr>
+                          <w:rFonts w:ascii="Cambria Math" w:eastAsia="Cambria Math" w:hAnsi="Cambria Math" w:cs="Cambria Math"/>
+                          <w:i/>
+                        </w:rPr>
+                      </m:ctrlPr>
+                    </m:sSubPr>
+                    <m:e>
+                      <m:r>
+                        <w:rPr>
+                          <w:rFonts w:ascii="Cambria Math" w:eastAsia="Cambria Math" w:hAnsi="Cambria Math" w:cs="Cambria Math"/>
+                        </w:rPr>
+                        <m:t>U</m:t>
+                      </m:r>
+                    </m:e>
+                    <m:sub>
+                      <m:r>
+                        <w:rPr>
+                          <w:rFonts w:ascii="Cambria Math" w:eastAsia="Cambria Math" w:hAnsi="Cambria Math" w:cs="Cambria Math"/>
+                        </w:rPr>
+                        <m:t>4</m:t>
+                      </m:r>
+                      <m:r>
+                        <w:rPr>
+                          <w:rFonts w:ascii="Cambria Math" w:eastAsia="Cambria Math" w:hAnsi="Cambria Math" w:cs="Cambria Math"/>
+                        </w:rPr>
+                        <m:t>a</m:t>
+                      </m:r>
+                    </m:sub>
+                  </m:sSub>
+                </m:e>
+              </m:eqArr>
+            </m:e>
+          </m:d>
+        </m:oMath>
+      </m:oMathPara>
+    </w:p>
+    <w:p>
+      <w:pPr>
+        <w:spacing w:after="168"/>
+        <w:ind w:firstLine="0"/>
+      </w:pPr>
+      <m:oMathPara>
+        <m:oMath>
+          <m:d>
+            <m:dPr>
+              <m:begChr m:val="["/>
+              <m:endChr m:val="]"/>
+              <m:ctrlPr>
+                <w:rPr>
+                  <w:rFonts w:ascii="Cambria Math" w:hAnsi="Cambria Math"/>
+                  <w:i/>
+                </w:rPr>
+              </m:ctrlPr>
+            </m:dPr>
+            <m:e>
+              <m:eqArr>
+                <m:eqArrPr>
+                  <m:ctrlPr>
+                    <w:rPr>
+                      <w:rFonts w:ascii="Cambria Math" w:hAnsi="Cambria Math"/>
+                      <w:i/>
+                    </w:rPr>
+                  </m:ctrlPr>
+                </m:eqArrPr>
+                <m:e>
+                  <m:sSub>
+                    <m:sSubPr>
+                      <m:ctrlPr>
+                        <w:rPr>
+                          <w:rFonts w:ascii="Cambria Math" w:hAnsi="Cambria Math"/>
+                          <w:i/>
+                        </w:rPr>
+                      </m:ctrlPr>
+                    </m:sSubPr>
+                    <m:e>
+                      <m:r>
+                        <w:rPr>
+                          <w:rFonts w:ascii="Cambria Math" w:hAnsi="Cambria Math"/>
+                        </w:rPr>
+                        <m:t>E</m:t>
+                      </m:r>
+                    </m:e>
+                    <m:sub>
+                      <m:r>
+                        <w:rPr>
+                          <w:rFonts w:ascii="Cambria Math" w:hAnsi="Cambria Math"/>
+                        </w:rPr>
+                        <m:t>1</m:t>
+                      </m:r>
+                      <m:r>
+                        <w:rPr>
+                          <w:rFonts w:ascii="Cambria Math" w:hAnsi="Cambria Math"/>
+                        </w:rPr>
+                        <m:t>b</m:t>
+                      </m:r>
+                    </m:sub>
+                  </m:sSub>
+                </m:e>
+                <m:e>
+                  <m:sSub>
+                    <m:sSubPr>
+                      <m:ctrlPr>
+                        <w:rPr>
+                          <w:rFonts w:ascii="Cambria Math" w:hAnsi="Cambria Math"/>
+                          <w:i/>
+                        </w:rPr>
+                      </m:ctrlPr>
+                    </m:sSubPr>
+                    <m:e>
+                      <m:r>
+                        <w:rPr>
+                          <w:rFonts w:ascii="Cambria Math" w:hAnsi="Cambria Math"/>
+                        </w:rPr>
+                        <m:t>E</m:t>
+                      </m:r>
+                    </m:e>
+                    <m:sub>
+                      <m:r>
+                        <w:rPr>
+                          <w:rFonts w:ascii="Cambria Math" w:hAnsi="Cambria Math"/>
+                        </w:rPr>
+                        <m:t>2</m:t>
+                      </m:r>
+                      <m:r>
+                        <w:rPr>
+                          <w:rFonts w:ascii="Cambria Math" w:hAnsi="Cambria Math"/>
+                        </w:rPr>
+                        <m:t>b</m:t>
+                      </m:r>
+                    </m:sub>
+                  </m:sSub>
+                  <m:ctrlPr>
+                    <w:rPr>
+                      <w:rFonts w:ascii="Cambria Math" w:eastAsia="Cambria Math" w:hAnsi="Cambria Math" w:cs="Cambria Math"/>
+                      <w:i/>
+                    </w:rPr>
+                  </m:ctrlPr>
+                </m:e>
+                <m:e>
+                  <m:sSub>
+                    <m:sSubPr>
+                      <m:ctrlPr>
+                        <w:rPr>
+                          <w:rFonts w:ascii="Cambria Math" w:eastAsia="Cambria Math" w:hAnsi="Cambria Math" w:cs="Cambria Math"/>
+                          <w:i/>
+                        </w:rPr>
+                      </m:ctrlPr>
+                    </m:sSubPr>
+                    <m:e>
+                      <m:r>
+                        <w:rPr>
+                          <w:rFonts w:ascii="Cambria Math" w:eastAsia="Cambria Math" w:hAnsi="Cambria Math" w:cs="Cambria Math"/>
+                        </w:rPr>
+                        <m:t>E</m:t>
+                      </m:r>
+                    </m:e>
+                    <m:sub>
+                      <m:r>
+                        <w:rPr>
+                          <w:rFonts w:ascii="Cambria Math" w:eastAsia="Cambria Math" w:hAnsi="Cambria Math" w:cs="Cambria Math"/>
+                        </w:rPr>
+                        <m:t>3</m:t>
+                      </m:r>
+                      <m:r>
+                        <w:rPr>
+                          <w:rFonts w:ascii="Cambria Math" w:eastAsia="Cambria Math" w:hAnsi="Cambria Math" w:cs="Cambria Math"/>
+                        </w:rPr>
+                        <m:t>b</m:t>
+                      </m:r>
+                    </m:sub>
+                  </m:sSub>
+                  <m:ctrlPr>
+                    <w:rPr>
+                      <w:rFonts w:ascii="Cambria Math" w:eastAsia="Cambria Math" w:hAnsi="Cambria Math" w:cs="Cambria Math"/>
+                      <w:i/>
+                    </w:rPr>
+                  </m:ctrlPr>
+                </m:e>
+                <m:e>
+                  <m:sSub>
+                    <m:sSubPr>
+                      <m:ctrlPr>
+                        <w:rPr>
+                          <w:rFonts w:ascii="Cambria Math" w:eastAsia="Cambria Math" w:hAnsi="Cambria Math" w:cs="Cambria Math"/>
+                          <w:i/>
+                        </w:rPr>
+                      </m:ctrlPr>
+                    </m:sSubPr>
+                    <m:e>
+                      <m:r>
+                        <w:rPr>
+                          <w:rFonts w:ascii="Cambria Math" w:eastAsia="Cambria Math" w:hAnsi="Cambria Math" w:cs="Cambria Math"/>
+                        </w:rPr>
+                        <m:t>E</m:t>
+                      </m:r>
+                    </m:e>
+                    <m:sub>
+                      <m:r>
+                        <w:rPr>
+                          <w:rFonts w:ascii="Cambria Math" w:eastAsia="Cambria Math" w:hAnsi="Cambria Math" w:cs="Cambria Math"/>
+                        </w:rPr>
+                        <m:t>4</m:t>
+                      </m:r>
+                      <m:r>
+                        <w:rPr>
+                          <w:rFonts w:ascii="Cambria Math" w:eastAsia="Cambria Math" w:hAnsi="Cambria Math" w:cs="Cambria Math"/>
+                        </w:rPr>
+                        <m:t>b</m:t>
+                      </m:r>
+                    </m:sub>
+                  </m:sSub>
+                </m:e>
+              </m:eqArr>
+            </m:e>
+          </m:d>
+          <m:r>
+            <w:rPr>
+              <w:rFonts w:ascii="Cambria Math" w:eastAsiaTheme="minorEastAsia" w:hAnsi="Cambria Math"/>
+            </w:rPr>
+            <m:t>=</m:t>
+          </m:r>
+          <m:r>
+            <w:rPr>
+              <w:rFonts w:ascii="Cambria Math" w:eastAsiaTheme="minorEastAsia" w:hAnsi="Cambria Math"/>
+              <w:lang w:val="en-US"/>
+            </w:rPr>
+            <m:t xml:space="preserve"> </m:t>
+          </m:r>
+          <m:sSub>
+            <m:sSubPr>
+              <m:ctrlPr>
+                <w:rPr>
+                  <w:rFonts w:ascii="Cambria Math" w:eastAsiaTheme="minorEastAsia" w:hAnsi="Cambria Math"/>
+                  <w:i/>
+                  <w:lang w:val="en-US"/>
+                </w:rPr>
+              </m:ctrlPr>
+            </m:sSubPr>
+            <m:e>
+              <m:r>
+                <w:rPr>
+                  <w:rFonts w:ascii="Cambria Math" w:eastAsiaTheme="minorEastAsia" w:hAnsi="Cambria Math"/>
+                  <w:lang w:val="en-US"/>
+                </w:rPr>
+                <m:t>K</m:t>
+              </m:r>
+            </m:e>
+            <m:sub>
+              <m:r>
+                <w:rPr>
+                  <w:rFonts w:ascii="Cambria Math" w:eastAsiaTheme="minorEastAsia" w:hAnsi="Cambria Math"/>
+                  <w:lang w:val="en-US"/>
+                </w:rPr>
+                <m:t>b</m:t>
+              </m:r>
+            </m:sub>
+          </m:sSub>
+          <m:r>
+            <w:rPr>
+              <w:rFonts w:ascii="Cambria Math" w:hAnsi="Cambria Math"/>
+            </w:rPr>
+            <m:t>*</m:t>
+          </m:r>
+          <m:d>
+            <m:dPr>
+              <m:begChr m:val="["/>
+              <m:endChr m:val="]"/>
+              <m:ctrlPr>
+                <w:rPr>
+                  <w:rFonts w:ascii="Cambria Math" w:hAnsi="Cambria Math"/>
+                  <w:i/>
+                </w:rPr>
+              </m:ctrlPr>
+            </m:dPr>
+            <m:e>
+              <m:eqArr>
+                <m:eqArrPr>
+                  <m:ctrlPr>
+                    <w:rPr>
+                      <w:rFonts w:ascii="Cambria Math" w:hAnsi="Cambria Math"/>
+                      <w:i/>
+                    </w:rPr>
+                  </m:ctrlPr>
+                </m:eqArrPr>
+                <m:e>
+                  <m:sSub>
+                    <m:sSubPr>
+                      <m:ctrlPr>
+                        <w:rPr>
+                          <w:rFonts w:ascii="Cambria Math" w:hAnsi="Cambria Math"/>
+                          <w:i/>
+                        </w:rPr>
+                      </m:ctrlPr>
+                    </m:sSubPr>
+                    <m:e>
+                      <m:r>
+                        <w:rPr>
+                          <w:rFonts w:ascii="Cambria Math" w:hAnsi="Cambria Math"/>
+                        </w:rPr>
+                        <m:t>U</m:t>
+                      </m:r>
+                    </m:e>
+                    <m:sub>
+                      <m:r>
+                        <w:rPr>
+                          <w:rFonts w:ascii="Cambria Math" w:hAnsi="Cambria Math"/>
+                        </w:rPr>
+                        <m:t>1</m:t>
+                      </m:r>
+                      <m:r>
+                        <w:rPr>
+                          <w:rFonts w:ascii="Cambria Math" w:hAnsi="Cambria Math"/>
+                        </w:rPr>
+                        <m:t>b</m:t>
+                      </m:r>
+                    </m:sub>
+                  </m:sSub>
+                </m:e>
+                <m:e>
+                  <m:sSub>
+                    <m:sSubPr>
+                      <m:ctrlPr>
+                        <w:rPr>
+                          <w:rFonts w:ascii="Cambria Math" w:hAnsi="Cambria Math"/>
+                          <w:i/>
+                        </w:rPr>
+                      </m:ctrlPr>
+                    </m:sSubPr>
+                    <m:e>
+                      <m:r>
+                        <w:rPr>
+                          <w:rFonts w:ascii="Cambria Math" w:hAnsi="Cambria Math"/>
+                        </w:rPr>
+                        <m:t>U</m:t>
+                      </m:r>
+                    </m:e>
+                    <m:sub>
+                      <m:r>
+                        <w:rPr>
+                          <w:rFonts w:ascii="Cambria Math" w:hAnsi="Cambria Math"/>
+                        </w:rPr>
+                        <m:t>2</m:t>
+                      </m:r>
+                      <m:r>
+                        <w:rPr>
+                          <w:rFonts w:ascii="Cambria Math" w:hAnsi="Cambria Math"/>
+                        </w:rPr>
+                        <m:t>b</m:t>
+                      </m:r>
+                    </m:sub>
+                  </m:sSub>
+                  <m:ctrlPr>
+                    <w:rPr>
+                      <w:rFonts w:ascii="Cambria Math" w:eastAsia="Cambria Math" w:hAnsi="Cambria Math" w:cs="Cambria Math"/>
+                      <w:i/>
+                    </w:rPr>
+                  </m:ctrlPr>
+                </m:e>
+                <m:e>
+                  <m:sSub>
+                    <m:sSubPr>
+                      <m:ctrlPr>
+                        <w:rPr>
+                          <w:rFonts w:ascii="Cambria Math" w:eastAsia="Cambria Math" w:hAnsi="Cambria Math" w:cs="Cambria Math"/>
+                          <w:i/>
+                        </w:rPr>
+                      </m:ctrlPr>
+                    </m:sSubPr>
+                    <m:e>
+                      <m:r>
+                        <w:rPr>
+                          <w:rFonts w:ascii="Cambria Math" w:eastAsia="Cambria Math" w:hAnsi="Cambria Math" w:cs="Cambria Math"/>
+                        </w:rPr>
+                        <m:t>U</m:t>
+                      </m:r>
+                    </m:e>
+                    <m:sub>
+                      <m:r>
+                        <w:rPr>
+                          <w:rFonts w:ascii="Cambria Math" w:eastAsia="Cambria Math" w:hAnsi="Cambria Math" w:cs="Cambria Math"/>
+                        </w:rPr>
+                        <m:t>3</m:t>
+                      </m:r>
+                      <m:r>
+                        <w:rPr>
+                          <w:rFonts w:ascii="Cambria Math" w:eastAsia="Cambria Math" w:hAnsi="Cambria Math" w:cs="Cambria Math"/>
+                        </w:rPr>
+                        <m:t>b</m:t>
+                      </m:r>
+                    </m:sub>
+                  </m:sSub>
+                  <m:ctrlPr>
+                    <w:rPr>
+                      <w:rFonts w:ascii="Cambria Math" w:eastAsia="Cambria Math" w:hAnsi="Cambria Math" w:cs="Cambria Math"/>
+                      <w:i/>
+                    </w:rPr>
+                  </m:ctrlPr>
+                </m:e>
+                <m:e>
+                  <m:sSub>
+                    <m:sSubPr>
+                      <m:ctrlPr>
+                        <w:rPr>
+                          <w:rFonts w:ascii="Cambria Math" w:eastAsia="Cambria Math" w:hAnsi="Cambria Math" w:cs="Cambria Math"/>
+                          <w:i/>
+                        </w:rPr>
+                      </m:ctrlPr>
+                    </m:sSubPr>
+                    <m:e>
+                      <m:r>
+                        <w:rPr>
+                          <w:rFonts w:ascii="Cambria Math" w:eastAsia="Cambria Math" w:hAnsi="Cambria Math" w:cs="Cambria Math"/>
+                        </w:rPr>
+                        <m:t>U</m:t>
+                      </m:r>
+                    </m:e>
+                    <m:sub>
+                      <m:r>
+                        <w:rPr>
+                          <w:rFonts w:ascii="Cambria Math" w:eastAsia="Cambria Math" w:hAnsi="Cambria Math" w:cs="Cambria Math"/>
+                        </w:rPr>
+                        <m:t>4</m:t>
+                      </m:r>
+                      <m:r>
+                        <w:rPr>
+                          <w:rFonts w:ascii="Cambria Math" w:eastAsia="Cambria Math" w:hAnsi="Cambria Math" w:cs="Cambria Math"/>
+                        </w:rPr>
+                        <m:t>b</m:t>
+                      </m:r>
+                    </m:sub>
+                  </m:sSub>
+                </m:e>
+              </m:eqArr>
+            </m:e>
+          </m:d>
+        </m:oMath>
+      </m:oMathPara>
+    </w:p>
+    <w:p>
+      <w:pPr>
+        <w:spacing w:after="168"/>
+        <w:ind w:firstLine="0"/>
+      </w:pPr>
+      <w:r>
+        <w:t xml:space="preserve">Podemos agora juntas os esforços causados </w:t>
+      </w:r>
+      <w:r>
+        <w:t>no nó do meio:</w:t>
+      </w:r>
+    </w:p>
+    <w:p>
+      <w:pPr>
+        <w:spacing w:after="168"/>
+        <w:ind w:firstLine="0"/>
+      </w:pPr>
+      <m:oMathPara>
+        <m:oMath>
+          <m:d>
+            <m:dPr>
+              <m:begChr m:val="["/>
+              <m:endChr m:val="]"/>
+              <m:ctrlPr>
+                <w:rPr>
+                  <w:rFonts w:ascii="Cambria Math" w:hAnsi="Cambria Math"/>
+                  <w:i/>
+                </w:rPr>
+              </m:ctrlPr>
+            </m:dPr>
+            <m:e>
+              <m:eqArr>
+                <m:eqArrPr>
+                  <m:ctrlPr>
+                    <w:rPr>
+                      <w:rFonts w:ascii="Cambria Math" w:hAnsi="Cambria Math"/>
+                      <w:i/>
+                    </w:rPr>
+                  </m:ctrlPr>
+                </m:eqArrPr>
+                <m:e>
+                  <m:sSub>
+                    <m:sSubPr>
+                      <m:ctrlPr>
+                        <w:rPr>
+                          <w:rFonts w:ascii="Cambria Math" w:hAnsi="Cambria Math"/>
+                          <w:i/>
+                        </w:rPr>
+                      </m:ctrlPr>
+                    </m:sSubPr>
+                    <m:e>
+                      <m:eqArr>
+                        <m:eqArrPr>
+                          <m:ctrlPr>
+                            <w:rPr>
+                              <w:rFonts w:ascii="Cambria Math" w:hAnsi="Cambria Math"/>
+                              <w:i/>
+                            </w:rPr>
+                          </m:ctrlPr>
+                        </m:eqArrPr>
+                        <m:e>
+                          <m:sSub>
+                            <m:sSubPr>
+                              <m:ctrlPr>
+                                <w:rPr>
+                                  <w:rFonts w:ascii="Cambria Math" w:hAnsi="Cambria Math"/>
+                                  <w:i/>
+                                </w:rPr>
+                              </m:ctrlPr>
+                            </m:sSubPr>
+                            <m:e>
+                              <m:r>
+                                <w:rPr>
+                                  <w:rFonts w:ascii="Cambria Math" w:hAnsi="Cambria Math"/>
+                                </w:rPr>
+                                <m:t>E</m:t>
+                              </m:r>
+                            </m:e>
+                            <m:sub>
+                              <m:r>
+                                <w:rPr>
+                                  <w:rFonts w:ascii="Cambria Math" w:hAnsi="Cambria Math"/>
+                                </w:rPr>
+                                <m:t>1a</m:t>
+                              </m:r>
+                            </m:sub>
+                          </m:sSub>
+                        </m:e>
+                        <m:e>
+                          <m:sSub>
+                            <m:sSubPr>
+                              <m:ctrlPr>
+                                <w:rPr>
+                                  <w:rFonts w:ascii="Cambria Math" w:hAnsi="Cambria Math"/>
+                                  <w:i/>
+                                </w:rPr>
+                              </m:ctrlPr>
+                            </m:sSubPr>
+                            <m:e>
+                              <m:r>
+                                <w:rPr>
+                                  <w:rFonts w:ascii="Cambria Math" w:hAnsi="Cambria Math"/>
+                                </w:rPr>
+                                <m:t>E</m:t>
+                              </m:r>
+                            </m:e>
+                            <m:sub>
+                              <m:r>
+                                <w:rPr>
+                                  <w:rFonts w:ascii="Cambria Math" w:hAnsi="Cambria Math"/>
+                                </w:rPr>
+                                <m:t>2a</m:t>
+                              </m:r>
+                            </m:sub>
+                          </m:sSub>
+                          <m:ctrlPr>
+                            <w:rPr>
+                              <w:rFonts w:ascii="Cambria Math" w:eastAsia="Cambria Math" w:hAnsi="Cambria Math" w:cs="Cambria Math"/>
+                              <w:i/>
+                            </w:rPr>
+                          </m:ctrlPr>
+                        </m:e>
+                        <m:e>
+                          <m:sSub>
+                            <m:sSubPr>
+                              <m:ctrlPr>
+                                <w:rPr>
+                                  <w:rFonts w:ascii="Cambria Math" w:hAnsi="Cambria Math"/>
+                                  <w:i/>
+                                </w:rPr>
+                              </m:ctrlPr>
+                            </m:sSubPr>
+                            <m:e>
+                              <m:r>
+                                <w:rPr>
+                                  <w:rFonts w:ascii="Cambria Math" w:hAnsi="Cambria Math"/>
+                                </w:rPr>
+                                <m:t>E</m:t>
+                              </m:r>
+                            </m:e>
+                            <m:sub>
+                              <m:r>
+                                <w:rPr>
+                                  <w:rFonts w:ascii="Cambria Math" w:hAnsi="Cambria Math"/>
+                                </w:rPr>
+                                <m:t>3a</m:t>
+                              </m:r>
+                            </m:sub>
+                          </m:sSub>
+                          <m:r>
+                            <w:rPr>
+                              <w:rFonts w:ascii="Cambria Math" w:hAnsi="Cambria Math"/>
+                            </w:rPr>
+                            <m:t>+</m:t>
+                          </m:r>
+                          <m:r>
+                            <w:rPr>
+                              <w:rFonts w:ascii="Cambria Math" w:hAnsi="Cambria Math"/>
+                            </w:rPr>
+                            <m:t>E</m:t>
+                          </m:r>
+                        </m:e>
+                      </m:eqArr>
+                    </m:e>
+                    <m:sub>
+                      <m:r>
+                        <w:rPr>
+                          <w:rFonts w:ascii="Cambria Math" w:hAnsi="Cambria Math"/>
+                        </w:rPr>
+                        <m:t>1b</m:t>
+                      </m:r>
+                    </m:sub>
+                  </m:sSub>
+                </m:e>
+                <m:e>
+                  <m:sSub>
+                    <m:sSubPr>
+                      <m:ctrlPr>
+                        <w:rPr>
+                          <w:rFonts w:ascii="Cambria Math" w:hAnsi="Cambria Math"/>
+                          <w:i/>
+                        </w:rPr>
+                      </m:ctrlPr>
+                    </m:sSubPr>
+                    <m:e>
+                      <m:r>
+                        <w:rPr>
+                          <w:rFonts w:ascii="Cambria Math" w:hAnsi="Cambria Math"/>
+                        </w:rPr>
+                        <m:t>E</m:t>
+                      </m:r>
+                    </m:e>
+                    <m:sub>
+                      <m:r>
+                        <w:rPr>
+                          <w:rFonts w:ascii="Cambria Math" w:hAnsi="Cambria Math"/>
+                        </w:rPr>
+                        <m:t>4a</m:t>
+                      </m:r>
+                    </m:sub>
+                  </m:sSub>
+                  <m:r>
+                    <w:rPr>
+                      <w:rFonts w:ascii="Cambria Math" w:hAnsi="Cambria Math"/>
+                    </w:rPr>
+                    <m:t>+</m:t>
+                  </m:r>
+                  <m:sSub>
+                    <m:sSubPr>
+                      <m:ctrlPr>
+                        <w:rPr>
+                          <w:rFonts w:ascii="Cambria Math" w:hAnsi="Cambria Math"/>
+                          <w:i/>
+                        </w:rPr>
+                      </m:ctrlPr>
+                    </m:sSubPr>
+                    <m:e>
+                      <m:r>
+                        <w:rPr>
+                          <w:rFonts w:ascii="Cambria Math" w:hAnsi="Cambria Math"/>
+                        </w:rPr>
+                        <m:t>E</m:t>
+                      </m:r>
+                    </m:e>
+                    <m:sub>
+                      <m:r>
+                        <w:rPr>
+                          <w:rFonts w:ascii="Cambria Math" w:hAnsi="Cambria Math"/>
+                        </w:rPr>
+                        <m:t>2b</m:t>
+                      </m:r>
+                    </m:sub>
+                  </m:sSub>
+                  <m:ctrlPr>
+                    <w:rPr>
+                      <w:rFonts w:ascii="Cambria Math" w:eastAsia="Cambria Math" w:hAnsi="Cambria Math" w:cs="Cambria Math"/>
+                      <w:i/>
+                    </w:rPr>
+                  </m:ctrlPr>
+                </m:e>
+                <m:e>
+                  <m:sSub>
+                    <m:sSubPr>
+                      <m:ctrlPr>
+                        <w:rPr>
+                          <w:rFonts w:ascii="Cambria Math" w:eastAsia="Cambria Math" w:hAnsi="Cambria Math" w:cs="Cambria Math"/>
+                          <w:i/>
+                        </w:rPr>
+                      </m:ctrlPr>
+                    </m:sSubPr>
+                    <m:e>
+                      <m:r>
+                        <w:rPr>
+                          <w:rFonts w:ascii="Cambria Math" w:eastAsia="Cambria Math" w:hAnsi="Cambria Math" w:cs="Cambria Math"/>
+                        </w:rPr>
+                        <m:t>E</m:t>
+                      </m:r>
+                    </m:e>
+                    <m:sub>
+                      <m:r>
+                        <w:rPr>
+                          <w:rFonts w:ascii="Cambria Math" w:eastAsia="Cambria Math" w:hAnsi="Cambria Math" w:cs="Cambria Math"/>
+                        </w:rPr>
+                        <m:t>3b</m:t>
+                      </m:r>
+                    </m:sub>
+                  </m:sSub>
+                  <m:ctrlPr>
+                    <w:rPr>
+                      <w:rFonts w:ascii="Cambria Math" w:eastAsia="Cambria Math" w:hAnsi="Cambria Math" w:cs="Cambria Math"/>
+                      <w:i/>
+                    </w:rPr>
+                  </m:ctrlPr>
+                </m:e>
+                <m:e>
+                  <m:sSub>
+                    <m:sSubPr>
+                      <m:ctrlPr>
+                        <w:rPr>
+                          <w:rFonts w:ascii="Cambria Math" w:eastAsia="Cambria Math" w:hAnsi="Cambria Math" w:cs="Cambria Math"/>
+                          <w:i/>
+                        </w:rPr>
+                      </m:ctrlPr>
+                    </m:sSubPr>
+                    <m:e>
+                      <m:r>
+                        <w:rPr>
+                          <w:rFonts w:ascii="Cambria Math" w:eastAsia="Cambria Math" w:hAnsi="Cambria Math" w:cs="Cambria Math"/>
+                        </w:rPr>
+                        <m:t>E</m:t>
+                      </m:r>
+                    </m:e>
+                    <m:sub>
+                      <m:r>
+                        <w:rPr>
+                          <w:rFonts w:ascii="Cambria Math" w:eastAsia="Cambria Math" w:hAnsi="Cambria Math" w:cs="Cambria Math"/>
+                        </w:rPr>
+                        <m:t>4b</m:t>
+                      </m:r>
+                    </m:sub>
+                  </m:sSub>
+                </m:e>
+              </m:eqArr>
+            </m:e>
+          </m:d>
+          <m:r>
+            <w:rPr>
+              <w:rFonts w:ascii="Cambria Math" w:eastAsiaTheme="minorEastAsia" w:hAnsi="Cambria Math"/>
+            </w:rPr>
+            <m:t>=</m:t>
+          </m:r>
+          <m:r>
+            <w:rPr>
+              <w:rFonts w:ascii="Cambria Math" w:eastAsiaTheme="minorEastAsia" w:hAnsi="Cambria Math"/>
+              <w:lang w:val="en-US"/>
+            </w:rPr>
+            <m:t xml:space="preserve"> </m:t>
+          </m:r>
+          <m:sSub>
+            <m:sSubPr>
+              <m:ctrlPr>
+                <w:rPr>
+                  <w:rFonts w:ascii="Cambria Math" w:eastAsiaTheme="minorEastAsia" w:hAnsi="Cambria Math"/>
+                  <w:i/>
+                  <w:lang w:val="en-US"/>
+                </w:rPr>
+              </m:ctrlPr>
+            </m:sSubPr>
+            <m:e>
+              <m:r>
+                <w:rPr>
+                  <w:rFonts w:ascii="Cambria Math" w:eastAsiaTheme="minorEastAsia" w:hAnsi="Cambria Math"/>
+                  <w:lang w:val="en-US"/>
+                </w:rPr>
+                <m:t>K</m:t>
+              </m:r>
+            </m:e>
+            <m:sub>
+              <m:r>
+                <w:rPr>
+                  <w:rFonts w:ascii="Cambria Math" w:eastAsiaTheme="minorEastAsia" w:hAnsi="Cambria Math"/>
+                  <w:lang w:val="en-US"/>
+                </w:rPr>
+                <m:t>a</m:t>
+              </m:r>
+              <m:r>
+                <w:rPr>
+                  <w:rFonts w:ascii="Cambria Math" w:eastAsiaTheme="minorEastAsia" w:hAnsi="Cambria Math"/>
+                  <w:lang w:val="en-US"/>
+                </w:rPr>
+                <m:t>b</m:t>
+              </m:r>
+            </m:sub>
+          </m:sSub>
+          <m:r>
+            <w:rPr>
+              <w:rFonts w:ascii="Cambria Math" w:hAnsi="Cambria Math"/>
+            </w:rPr>
+            <m:t>*</m:t>
+          </m:r>
+          <m:d>
+            <m:dPr>
+              <m:begChr m:val="["/>
+              <m:endChr m:val="]"/>
+              <m:ctrlPr>
+                <w:rPr>
+                  <w:rFonts w:ascii="Cambria Math" w:hAnsi="Cambria Math"/>
+                  <w:i/>
+                </w:rPr>
+              </m:ctrlPr>
+            </m:dPr>
+            <m:e>
+              <m:eqArr>
+                <m:eqArrPr>
+                  <m:ctrlPr>
+                    <w:rPr>
+                      <w:rFonts w:ascii="Cambria Math" w:hAnsi="Cambria Math"/>
+                      <w:i/>
+                    </w:rPr>
+                  </m:ctrlPr>
+                </m:eqArrPr>
+                <m:e>
+                  <m:sSub>
+                    <m:sSubPr>
+                      <m:ctrlPr>
+                        <w:rPr>
+                          <w:rFonts w:ascii="Cambria Math" w:hAnsi="Cambria Math"/>
+                          <w:i/>
+                        </w:rPr>
+                      </m:ctrlPr>
+                    </m:sSubPr>
+                    <m:e>
+                      <m:eqArr>
+                        <m:eqArrPr>
+                          <m:ctrlPr>
+                            <w:rPr>
+                              <w:rFonts w:ascii="Cambria Math" w:hAnsi="Cambria Math"/>
+                              <w:i/>
+                            </w:rPr>
+                          </m:ctrlPr>
+                        </m:eqArrPr>
+                        <m:e>
+                          <m:sSub>
+                            <m:sSubPr>
+                              <m:ctrlPr>
+                                <w:rPr>
+                                  <w:rFonts w:ascii="Cambria Math" w:hAnsi="Cambria Math"/>
+                                  <w:i/>
+                                </w:rPr>
+                              </m:ctrlPr>
+                            </m:sSubPr>
+                            <m:e>
+                              <m:r>
+                                <w:rPr>
+                                  <w:rFonts w:ascii="Cambria Math" w:hAnsi="Cambria Math"/>
+                                </w:rPr>
+                                <m:t>U</m:t>
+                              </m:r>
+                            </m:e>
+                            <m:sub>
+                              <m:r>
+                                <w:rPr>
+                                  <w:rFonts w:ascii="Cambria Math" w:hAnsi="Cambria Math"/>
+                                </w:rPr>
+                                <m:t>1a</m:t>
+                              </m:r>
+                            </m:sub>
+                          </m:sSub>
+                        </m:e>
+                        <m:e>
+                          <m:sSub>
+                            <m:sSubPr>
+                              <m:ctrlPr>
+                                <w:rPr>
+                                  <w:rFonts w:ascii="Cambria Math" w:hAnsi="Cambria Math"/>
+                                  <w:i/>
+                                </w:rPr>
+                              </m:ctrlPr>
+                            </m:sSubPr>
+                            <m:e>
+                              <m:r>
+                                <w:rPr>
+                                  <w:rFonts w:ascii="Cambria Math" w:hAnsi="Cambria Math"/>
+                                </w:rPr>
+                                <m:t>U</m:t>
+                              </m:r>
+                            </m:e>
+                            <m:sub>
+                              <m:r>
+                                <w:rPr>
+                                  <w:rFonts w:ascii="Cambria Math" w:hAnsi="Cambria Math"/>
+                                </w:rPr>
+                                <m:t>2a</m:t>
+                              </m:r>
+                            </m:sub>
+                          </m:sSub>
+                          <m:ctrlPr>
+                            <w:rPr>
+                              <w:rFonts w:ascii="Cambria Math" w:eastAsia="Cambria Math" w:hAnsi="Cambria Math" w:cs="Cambria Math"/>
+                              <w:i/>
+                            </w:rPr>
+                          </m:ctrlPr>
+                        </m:e>
+                        <m:e>
+                          <m:sSub>
+                            <m:sSubPr>
+                              <m:ctrlPr>
+                                <w:rPr>
+                                  <w:rFonts w:ascii="Cambria Math" w:hAnsi="Cambria Math"/>
+                                  <w:i/>
+                                </w:rPr>
+                              </m:ctrlPr>
+                            </m:sSubPr>
+                            <m:e>
+                              <m:r>
+                                <w:rPr>
+                                  <w:rFonts w:ascii="Cambria Math" w:hAnsi="Cambria Math"/>
+                                </w:rPr>
+                                <m:t>U</m:t>
+                              </m:r>
+                            </m:e>
+                            <m:sub>
+                              <m:r>
+                                <w:rPr>
+                                  <w:rFonts w:ascii="Cambria Math" w:hAnsi="Cambria Math"/>
+                                </w:rPr>
+                                <m:t>3a</m:t>
+                              </m:r>
+                            </m:sub>
+                          </m:sSub>
+                          <m:r>
+                            <w:rPr>
+                              <w:rFonts w:ascii="Cambria Math" w:hAnsi="Cambria Math"/>
+                            </w:rPr>
+                            <m:t>+</m:t>
+                          </m:r>
+                          <m:r>
+                            <w:rPr>
+                              <w:rFonts w:ascii="Cambria Math" w:hAnsi="Cambria Math"/>
+                            </w:rPr>
+                            <m:t>U</m:t>
+                          </m:r>
+                        </m:e>
+                      </m:eqArr>
+                    </m:e>
+                    <m:sub>
+                      <m:r>
+                        <w:rPr>
+                          <w:rFonts w:ascii="Cambria Math" w:hAnsi="Cambria Math"/>
+                        </w:rPr>
+                        <m:t>1b</m:t>
+                      </m:r>
+                    </m:sub>
+                  </m:sSub>
+                </m:e>
+                <m:e>
+                  <m:sSub>
+                    <m:sSubPr>
+                      <m:ctrlPr>
+                        <w:rPr>
+                          <w:rFonts w:ascii="Cambria Math" w:hAnsi="Cambria Math"/>
+                          <w:i/>
+                        </w:rPr>
+                      </m:ctrlPr>
+                    </m:sSubPr>
+                    <m:e>
+                      <m:r>
+                        <w:rPr>
+                          <w:rFonts w:ascii="Cambria Math" w:hAnsi="Cambria Math"/>
+                        </w:rPr>
+                        <m:t>U</m:t>
+                      </m:r>
+                    </m:e>
+                    <m:sub>
+                      <m:r>
+                        <w:rPr>
+                          <w:rFonts w:ascii="Cambria Math" w:hAnsi="Cambria Math"/>
+                        </w:rPr>
+                        <m:t>4a</m:t>
+                      </m:r>
+                    </m:sub>
+                  </m:sSub>
+                  <m:r>
+                    <w:rPr>
+                      <w:rFonts w:ascii="Cambria Math" w:hAnsi="Cambria Math"/>
+                    </w:rPr>
+                    <m:t>+</m:t>
+                  </m:r>
+                  <m:sSub>
+                    <m:sSubPr>
+                      <m:ctrlPr>
+                        <w:rPr>
+                          <w:rFonts w:ascii="Cambria Math" w:hAnsi="Cambria Math"/>
+                          <w:i/>
+                        </w:rPr>
+                      </m:ctrlPr>
+                    </m:sSubPr>
+                    <m:e>
+                      <m:r>
+                        <w:rPr>
+                          <w:rFonts w:ascii="Cambria Math" w:hAnsi="Cambria Math"/>
+                        </w:rPr>
+                        <m:t>U</m:t>
+                      </m:r>
+                    </m:e>
+                    <m:sub>
+                      <m:r>
+                        <w:rPr>
+                          <w:rFonts w:ascii="Cambria Math" w:hAnsi="Cambria Math"/>
+                        </w:rPr>
+                        <m:t>2b</m:t>
+                      </m:r>
+                    </m:sub>
+                  </m:sSub>
+                  <m:ctrlPr>
+                    <w:rPr>
+                      <w:rFonts w:ascii="Cambria Math" w:eastAsia="Cambria Math" w:hAnsi="Cambria Math" w:cs="Cambria Math"/>
+                      <w:i/>
+                    </w:rPr>
+                  </m:ctrlPr>
+                </m:e>
+                <m:e>
+                  <m:sSub>
+                    <m:sSubPr>
+                      <m:ctrlPr>
+                        <w:rPr>
+                          <w:rFonts w:ascii="Cambria Math" w:eastAsia="Cambria Math" w:hAnsi="Cambria Math" w:cs="Cambria Math"/>
+                          <w:i/>
+                        </w:rPr>
+                      </m:ctrlPr>
+                    </m:sSubPr>
+                    <m:e>
+                      <m:r>
+                        <w:rPr>
+                          <w:rFonts w:ascii="Cambria Math" w:eastAsia="Cambria Math" w:hAnsi="Cambria Math" w:cs="Cambria Math"/>
+                        </w:rPr>
+                        <m:t>U</m:t>
+                      </m:r>
+                    </m:e>
+                    <m:sub>
+                      <m:r>
+                        <w:rPr>
+                          <w:rFonts w:ascii="Cambria Math" w:eastAsia="Cambria Math" w:hAnsi="Cambria Math" w:cs="Cambria Math"/>
+                        </w:rPr>
+                        <m:t>3b</m:t>
+                      </m:r>
+                    </m:sub>
+                  </m:sSub>
+                  <m:ctrlPr>
+                    <w:rPr>
+                      <w:rFonts w:ascii="Cambria Math" w:eastAsia="Cambria Math" w:hAnsi="Cambria Math" w:cs="Cambria Math"/>
+                      <w:i/>
+                    </w:rPr>
+                  </m:ctrlPr>
+                </m:e>
+                <m:e>
+                  <m:sSub>
+                    <m:sSubPr>
+                      <m:ctrlPr>
+                        <w:rPr>
+                          <w:rFonts w:ascii="Cambria Math" w:eastAsia="Cambria Math" w:hAnsi="Cambria Math" w:cs="Cambria Math"/>
+                          <w:i/>
+                        </w:rPr>
+                      </m:ctrlPr>
+                    </m:sSubPr>
+                    <m:e>
+                      <m:r>
+                        <w:rPr>
+                          <w:rFonts w:ascii="Cambria Math" w:eastAsia="Cambria Math" w:hAnsi="Cambria Math" w:cs="Cambria Math"/>
+                        </w:rPr>
+                        <m:t>U</m:t>
+                      </m:r>
+                    </m:e>
+                    <m:sub>
+                      <m:r>
+                        <w:rPr>
+                          <w:rFonts w:ascii="Cambria Math" w:eastAsia="Cambria Math" w:hAnsi="Cambria Math" w:cs="Cambria Math"/>
+                        </w:rPr>
+                        <m:t>4b</m:t>
+                      </m:r>
+                    </m:sub>
+                  </m:sSub>
+                </m:e>
+              </m:eqArr>
+            </m:e>
+          </m:d>
+        </m:oMath>
+      </m:oMathPara>
+    </w:p>
+    <w:p>
+      <w:pPr>
+        <w:spacing w:after="168"/>
+        <w:ind w:firstLine="0"/>
+      </w:pPr>
+      <w:r>
+        <w:t xml:space="preserve">Conhecendo </w:t>
+      </w:r>
+      <m:oMath>
+        <m:sSub>
+          <m:sSubPr>
+            <m:ctrlPr>
+              <w:rPr>
+                <w:rFonts w:ascii="Cambria Math" w:eastAsiaTheme="minorEastAsia" w:hAnsi="Cambria Math"/>
+                <w:i/>
+                <w:lang w:val="en-US"/>
+              </w:rPr>
+            </m:ctrlPr>
+          </m:sSubPr>
+          <m:e>
+            <m:r>
+              <w:rPr>
+                <w:rFonts w:ascii="Cambria Math" w:eastAsiaTheme="minorEastAsia" w:hAnsi="Cambria Math"/>
+                <w:lang w:val="en-US"/>
+              </w:rPr>
+              <m:t>K</m:t>
+            </m:r>
+          </m:e>
+          <m:sub>
+            <m:r>
+              <w:rPr>
+                <w:rFonts w:ascii="Cambria Math" w:eastAsiaTheme="minorEastAsia" w:hAnsi="Cambria Math"/>
+                <w:lang w:val="en-US"/>
+              </w:rPr>
+              <m:t>a</m:t>
+            </m:r>
+          </m:sub>
+        </m:sSub>
+      </m:oMath>
+      <w:r>
+        <w:rPr>
+          <w:rFonts w:eastAsiaTheme="minorEastAsia"/>
+        </w:rPr>
+        <w:t xml:space="preserve"> e </w:t>
+      </w:r>
+      <m:oMath>
+        <m:sSub>
+          <m:sSubPr>
+            <m:ctrlPr>
+              <w:rPr>
+                <w:rFonts w:ascii="Cambria Math" w:eastAsiaTheme="minorEastAsia" w:hAnsi="Cambria Math"/>
+                <w:i/>
+                <w:lang w:val="en-US"/>
+              </w:rPr>
+            </m:ctrlPr>
+          </m:sSubPr>
+          <m:e>
+            <m:r>
+              <w:rPr>
+                <w:rFonts w:ascii="Cambria Math" w:eastAsiaTheme="minorEastAsia" w:hAnsi="Cambria Math"/>
+                <w:lang w:val="en-US"/>
+              </w:rPr>
+              <m:t>K</m:t>
+            </m:r>
+          </m:e>
+          <m:sub>
+            <m:r>
+              <w:rPr>
+                <w:rFonts w:ascii="Cambria Math" w:eastAsiaTheme="minorEastAsia" w:hAnsi="Cambria Math"/>
+                <w:lang w:val="en-US"/>
+              </w:rPr>
+              <m:t>b</m:t>
+            </m:r>
+          </m:sub>
+        </m:sSub>
+      </m:oMath>
+      <w:r>
+        <w:rPr>
+          <w:rFonts w:eastAsiaTheme="minorEastAsia"/>
+        </w:rPr>
+        <w:t>, é</w:t>
+      </w:r>
+      <w:r>
+        <w:rPr>
+          <w:rFonts w:eastAsiaTheme="minorEastAsia"/>
+        </w:rPr>
+        <w:t xml:space="preserve"> possível determinar </w:t>
+      </w:r>
+      <m:oMath>
+        <m:sSub>
+          <m:sSubPr>
+            <m:ctrlPr>
+              <w:rPr>
+                <w:rFonts w:ascii="Cambria Math" w:eastAsiaTheme="minorEastAsia" w:hAnsi="Cambria Math"/>
+                <w:i/>
+                <w:lang w:val="en-US"/>
+              </w:rPr>
+            </m:ctrlPr>
+          </m:sSubPr>
+          <m:e>
+            <m:r>
+              <w:rPr>
+                <w:rFonts w:ascii="Cambria Math" w:eastAsiaTheme="minorEastAsia" w:hAnsi="Cambria Math"/>
+                <w:lang w:val="en-US"/>
+              </w:rPr>
+              <m:t>K</m:t>
+            </m:r>
+          </m:e>
+          <m:sub>
+            <m:r>
+              <w:rPr>
+                <w:rFonts w:ascii="Cambria Math" w:eastAsiaTheme="minorEastAsia" w:hAnsi="Cambria Math"/>
+                <w:lang w:val="en-US"/>
+              </w:rPr>
+              <m:t>a</m:t>
+            </m:r>
+            <m:r>
+              <w:rPr>
+                <w:rFonts w:ascii="Cambria Math" w:eastAsiaTheme="minorEastAsia" w:hAnsi="Cambria Math"/>
+                <w:lang w:val="en-US"/>
+              </w:rPr>
+              <m:t>b</m:t>
+            </m:r>
+          </m:sub>
+        </m:sSub>
+      </m:oMath>
+      <w:r>
+        <w:rPr>
+          <w:rFonts w:eastAsiaTheme="minorEastAsia"/>
+        </w:rPr>
+        <w:t xml:space="preserve"> fazendo a resolução do produto dessa matriz.</w:t>
+      </w:r>
+      <w:r>
+        <w:rPr>
+          <w:rFonts w:eastAsiaTheme="minorEastAsia"/>
+        </w:rPr>
+        <w:t xml:space="preserve"> </w:t>
+      </w:r>
+      <w:r>
+        <w:rPr>
+          <w:rFonts w:eastAsiaTheme="minorEastAsia"/>
+        </w:rPr>
+        <w:t>Como a matriz E e U são 6x1</w:t>
+      </w:r>
+      <w:r>
+        <w:rPr>
+          <w:rFonts w:eastAsiaTheme="minorEastAsia"/>
+        </w:rPr>
+        <w:t xml:space="preserve">, naturalmente </w:t>
+      </w:r>
+      <w:r>
+        <w:rPr>
+          <w:rFonts w:eastAsiaTheme="minorEastAsia"/>
+        </w:rPr>
+        <w:t xml:space="preserve"> </w:t>
+      </w:r>
+      <m:oMath>
+        <m:sSub>
+          <m:sSubPr>
+            <m:ctrlPr>
+              <w:rPr>
+                <w:rFonts w:ascii="Cambria Math" w:eastAsiaTheme="minorEastAsia" w:hAnsi="Cambria Math"/>
+                <w:i/>
+                <w:lang w:val="en-US"/>
+              </w:rPr>
+            </m:ctrlPr>
+          </m:sSubPr>
+          <m:e>
+            <m:r>
+              <w:rPr>
+                <w:rFonts w:ascii="Cambria Math" w:eastAsiaTheme="minorEastAsia" w:hAnsi="Cambria Math"/>
+                <w:lang w:val="en-US"/>
+              </w:rPr>
+              <m:t>K</m:t>
+            </m:r>
+          </m:e>
+          <m:sub>
+            <m:r>
+              <w:rPr>
+                <w:rFonts w:ascii="Cambria Math" w:eastAsiaTheme="minorEastAsia" w:hAnsi="Cambria Math"/>
+                <w:lang w:val="en-US"/>
+              </w:rPr>
+              <m:t>ab</m:t>
+            </m:r>
+          </m:sub>
+        </m:sSub>
+      </m:oMath>
+      <w:r>
+        <w:rPr>
+          <w:rFonts w:eastAsiaTheme="minorEastAsia"/>
+        </w:rPr>
+        <w:t xml:space="preserve"> será </w:t>
+      </w:r>
+      <w:r>
+        <w:rPr>
+          <w:rFonts w:eastAsiaTheme="minorEastAsia"/>
+        </w:rPr>
+        <w:t>6x6</w:t>
+      </w:r>
+      <w:r>
+        <w:rPr>
+          <w:rFonts w:eastAsiaTheme="minorEastAsia"/>
+        </w:rPr>
+        <w:t>.</w:t>
+      </w:r>
+      <w:r>
+        <w:rPr>
+          <w:rFonts w:eastAsiaTheme="minorEastAsia"/>
+        </w:rPr>
+        <w:t xml:space="preserve"> </w:t>
+      </w:r>
+      <w:r>
+        <w:rPr>
+          <w:rFonts w:eastAsiaTheme="minorEastAsia"/>
+        </w:rPr>
+        <w:t xml:space="preserve">Apesar de não ser complexo, a demonstração é extensa, </w:t>
+      </w:r>
+      <w:proofErr w:type="gramStart"/>
+      <w:r>
+        <w:rPr>
+          <w:rFonts w:eastAsiaTheme="minorEastAsia"/>
+        </w:rPr>
+        <w:t>portanto</w:t>
+      </w:r>
+      <w:proofErr w:type="gramEnd"/>
+      <w:r>
+        <w:rPr>
+          <w:rFonts w:eastAsiaTheme="minorEastAsia"/>
+        </w:rPr>
+        <w:t xml:space="preserve"> </w:t>
+      </w:r>
+      <w:r>
+        <w:rPr>
+          <w:rFonts w:eastAsiaTheme="minorEastAsia"/>
+        </w:rPr>
+        <w:t>pularemos.</w:t>
+      </w:r>
+      <w:r>
+        <w:rPr>
+          <w:rFonts w:eastAsiaTheme="minorEastAsia"/>
+        </w:rPr>
+        <w:t xml:space="preserve"> Reescrevendo a equação agora considerando os pontos como A, B e C,</w:t>
+      </w:r>
       <w:bookmarkStart w:id="5" w:name="_GoBack"/>
       <w:bookmarkEnd w:id="5"/>
+      <w:r>
+        <w:rPr>
+          <w:rFonts w:eastAsiaTheme="minorEastAsia"/>
+        </w:rPr>
+        <w:t xml:space="preserve"> temos:</w:t>
+      </w:r>
+    </w:p>
+    <w:p>
+      <w:pPr>
+        <w:spacing w:after="168"/>
+        <w:ind w:firstLine="708"/>
+        <w:rPr>
+          <w:rFonts w:eastAsiaTheme="minorEastAsia"/>
+        </w:rPr>
+      </w:pPr>
     </w:p>
     <w:p>
       <w:pPr>
         <w:spacing w:after="168"/>
         <w:ind w:firstLine="0"/>
+      </w:pPr>
+      <m:oMathPara>
+        <m:oMath>
+          <m:d>
+            <m:dPr>
+              <m:begChr m:val="["/>
+              <m:endChr m:val="]"/>
+              <m:ctrlPr>
+                <w:rPr>
+                  <w:rFonts w:ascii="Cambria Math" w:hAnsi="Cambria Math"/>
+                  <w:i/>
+                </w:rPr>
+              </m:ctrlPr>
+            </m:dPr>
+            <m:e>
+              <m:eqArr>
+                <m:eqArrPr>
+                  <m:ctrlPr>
+                    <w:rPr>
+                      <w:rFonts w:ascii="Cambria Math" w:hAnsi="Cambria Math"/>
+                      <w:i/>
+                    </w:rPr>
+                  </m:ctrlPr>
+                </m:eqArrPr>
+                <m:e>
+                  <m:eqArr>
+                    <m:eqArrPr>
+                      <m:ctrlPr>
+                        <w:rPr>
+                          <w:rFonts w:ascii="Cambria Math" w:hAnsi="Cambria Math"/>
+                          <w:i/>
+                        </w:rPr>
+                      </m:ctrlPr>
+                    </m:eqArrPr>
+                    <m:e>
+                      <m:sSub>
+                        <m:sSubPr>
+                          <m:ctrlPr>
+                            <w:rPr>
+                              <w:rFonts w:ascii="Cambria Math" w:hAnsi="Cambria Math"/>
+                              <w:i/>
+                            </w:rPr>
+                          </m:ctrlPr>
+                        </m:sSubPr>
+                        <m:e>
+                          <m:r>
+                            <w:rPr>
+                              <w:rFonts w:ascii="Cambria Math" w:hAnsi="Cambria Math"/>
+                            </w:rPr>
+                            <m:t>E</m:t>
+                          </m:r>
+                        </m:e>
+                        <m:sub>
+                          <m:r>
+                            <w:rPr>
+                              <w:rFonts w:ascii="Cambria Math" w:hAnsi="Cambria Math"/>
+                            </w:rPr>
+                            <m:t>vA</m:t>
+                          </m:r>
+                        </m:sub>
+                      </m:sSub>
+                    </m:e>
+                    <m:e>
+                      <m:sSub>
+                        <m:sSubPr>
+                          <m:ctrlPr>
+                            <w:rPr>
+                              <w:rFonts w:ascii="Cambria Math" w:hAnsi="Cambria Math"/>
+                              <w:i/>
+                            </w:rPr>
+                          </m:ctrlPr>
+                        </m:sSubPr>
+                        <m:e>
+                          <m:r>
+                            <w:rPr>
+                              <w:rFonts w:ascii="Cambria Math" w:hAnsi="Cambria Math"/>
+                            </w:rPr>
+                            <m:t>E</m:t>
+                          </m:r>
+                        </m:e>
+                        <m:sub>
+                          <m:r>
+                            <w:rPr>
+                              <w:rFonts w:ascii="Cambria Math" w:hAnsi="Cambria Math"/>
+                            </w:rPr>
+                            <m:t>mA</m:t>
+                          </m:r>
+                        </m:sub>
+                      </m:sSub>
+                      <m:ctrlPr>
+                        <w:rPr>
+                          <w:rFonts w:ascii="Cambria Math" w:eastAsia="Cambria Math" w:hAnsi="Cambria Math" w:cs="Cambria Math"/>
+                          <w:i/>
+                        </w:rPr>
+                      </m:ctrlPr>
+                    </m:e>
+                    <m:e>
+                      <m:sSub>
+                        <m:sSubPr>
+                          <m:ctrlPr>
+                            <w:rPr>
+                              <w:rFonts w:ascii="Cambria Math" w:hAnsi="Cambria Math"/>
+                              <w:i/>
+                            </w:rPr>
+                          </m:ctrlPr>
+                        </m:sSubPr>
+                        <m:e>
+                          <m:r>
+                            <w:rPr>
+                              <w:rFonts w:ascii="Cambria Math" w:hAnsi="Cambria Math"/>
+                            </w:rPr>
+                            <m:t>E</m:t>
+                          </m:r>
+                        </m:e>
+                        <m:sub>
+                          <m:r>
+                            <w:rPr>
+                              <w:rFonts w:ascii="Cambria Math" w:hAnsi="Cambria Math"/>
+                            </w:rPr>
+                            <m:t>vB</m:t>
+                          </m:r>
+                        </m:sub>
+                      </m:sSub>
+                    </m:e>
+                  </m:eqArr>
+                </m:e>
+                <m:e>
+                  <m:sSub>
+                    <m:sSubPr>
+                      <m:ctrlPr>
+                        <w:rPr>
+                          <w:rFonts w:ascii="Cambria Math" w:hAnsi="Cambria Math"/>
+                          <w:i/>
+                        </w:rPr>
+                      </m:ctrlPr>
+                    </m:sSubPr>
+                    <m:e>
+                      <m:r>
+                        <w:rPr>
+                          <w:rFonts w:ascii="Cambria Math" w:hAnsi="Cambria Math"/>
+                        </w:rPr>
+                        <m:t>E</m:t>
+                      </m:r>
+                    </m:e>
+                    <m:sub>
+                      <m:r>
+                        <w:rPr>
+                          <w:rFonts w:ascii="Cambria Math" w:hAnsi="Cambria Math"/>
+                        </w:rPr>
+                        <m:t>mB</m:t>
+                      </m:r>
+                    </m:sub>
+                  </m:sSub>
+                  <m:ctrlPr>
+                    <w:rPr>
+                      <w:rFonts w:ascii="Cambria Math" w:eastAsia="Cambria Math" w:hAnsi="Cambria Math" w:cs="Cambria Math"/>
+                      <w:i/>
+                    </w:rPr>
+                  </m:ctrlPr>
+                </m:e>
+                <m:e>
+                  <m:sSub>
+                    <m:sSubPr>
+                      <m:ctrlPr>
+                        <w:rPr>
+                          <w:rFonts w:ascii="Cambria Math" w:eastAsia="Cambria Math" w:hAnsi="Cambria Math" w:cs="Cambria Math"/>
+                          <w:i/>
+                        </w:rPr>
+                      </m:ctrlPr>
+                    </m:sSubPr>
+                    <m:e>
+                      <m:r>
+                        <w:rPr>
+                          <w:rFonts w:ascii="Cambria Math" w:eastAsia="Cambria Math" w:hAnsi="Cambria Math" w:cs="Cambria Math"/>
+                        </w:rPr>
+                        <m:t>E</m:t>
+                      </m:r>
+                    </m:e>
+                    <m:sub>
+                      <m:r>
+                        <w:rPr>
+                          <w:rFonts w:ascii="Cambria Math" w:eastAsia="Cambria Math" w:hAnsi="Cambria Math" w:cs="Cambria Math"/>
+                        </w:rPr>
+                        <m:t>vC</m:t>
+                      </m:r>
+                    </m:sub>
+                  </m:sSub>
+                  <m:ctrlPr>
+                    <w:rPr>
+                      <w:rFonts w:ascii="Cambria Math" w:eastAsia="Cambria Math" w:hAnsi="Cambria Math" w:cs="Cambria Math"/>
+                      <w:i/>
+                    </w:rPr>
+                  </m:ctrlPr>
+                </m:e>
+                <m:e>
+                  <m:sSub>
+                    <m:sSubPr>
+                      <m:ctrlPr>
+                        <w:rPr>
+                          <w:rFonts w:ascii="Cambria Math" w:eastAsia="Cambria Math" w:hAnsi="Cambria Math" w:cs="Cambria Math"/>
+                          <w:i/>
+                        </w:rPr>
+                      </m:ctrlPr>
+                    </m:sSubPr>
+                    <m:e>
+                      <m:r>
+                        <w:rPr>
+                          <w:rFonts w:ascii="Cambria Math" w:eastAsia="Cambria Math" w:hAnsi="Cambria Math" w:cs="Cambria Math"/>
+                        </w:rPr>
+                        <m:t>E</m:t>
+                      </m:r>
+                    </m:e>
+                    <m:sub>
+                      <m:r>
+                        <w:rPr>
+                          <w:rFonts w:ascii="Cambria Math" w:eastAsia="Cambria Math" w:hAnsi="Cambria Math" w:cs="Cambria Math"/>
+                        </w:rPr>
+                        <m:t>mC</m:t>
+                      </m:r>
+                    </m:sub>
+                  </m:sSub>
+                </m:e>
+              </m:eqArr>
+            </m:e>
+          </m:d>
+          <m:r>
+            <w:rPr>
+              <w:rFonts w:ascii="Cambria Math" w:eastAsiaTheme="minorEastAsia" w:hAnsi="Cambria Math"/>
+            </w:rPr>
+            <m:t>=</m:t>
+          </m:r>
+          <m:r>
+            <w:rPr>
+              <w:rFonts w:ascii="Cambria Math" w:eastAsiaTheme="minorEastAsia" w:hAnsi="Cambria Math"/>
+              <w:lang w:val="en-US"/>
+            </w:rPr>
+            <m:t xml:space="preserve"> </m:t>
+          </m:r>
+          <m:sSub>
+            <m:sSubPr>
+              <m:ctrlPr>
+                <w:rPr>
+                  <w:rFonts w:ascii="Cambria Math" w:eastAsiaTheme="minorEastAsia" w:hAnsi="Cambria Math"/>
+                  <w:i/>
+                  <w:lang w:val="en-US"/>
+                </w:rPr>
+              </m:ctrlPr>
+            </m:sSubPr>
+            <m:e>
+              <m:r>
+                <w:rPr>
+                  <w:rFonts w:ascii="Cambria Math" w:eastAsiaTheme="minorEastAsia" w:hAnsi="Cambria Math"/>
+                  <w:lang w:val="en-US"/>
+                </w:rPr>
+                <m:t>K</m:t>
+              </m:r>
+            </m:e>
+            <m:sub>
+              <m:r>
+                <w:rPr>
+                  <w:rFonts w:ascii="Cambria Math" w:eastAsiaTheme="minorEastAsia" w:hAnsi="Cambria Math"/>
+                  <w:lang w:val="en-US"/>
+                </w:rPr>
+                <m:t>ab</m:t>
+              </m:r>
+            </m:sub>
+          </m:sSub>
+          <m:r>
+            <w:rPr>
+              <w:rFonts w:ascii="Cambria Math" w:hAnsi="Cambria Math"/>
+            </w:rPr>
+            <m:t>*</m:t>
+          </m:r>
+          <m:d>
+            <m:dPr>
+              <m:begChr m:val="["/>
+              <m:endChr m:val="]"/>
+              <m:ctrlPr>
+                <w:rPr>
+                  <w:rFonts w:ascii="Cambria Math" w:hAnsi="Cambria Math"/>
+                  <w:i/>
+                </w:rPr>
+              </m:ctrlPr>
+            </m:dPr>
+            <m:e>
+              <m:eqArr>
+                <m:eqArrPr>
+                  <m:ctrlPr>
+                    <w:rPr>
+                      <w:rFonts w:ascii="Cambria Math" w:hAnsi="Cambria Math"/>
+                      <w:i/>
+                    </w:rPr>
+                  </m:ctrlPr>
+                </m:eqArrPr>
+                <m:e>
+                  <m:eqArr>
+                    <m:eqArrPr>
+                      <m:ctrlPr>
+                        <w:rPr>
+                          <w:rFonts w:ascii="Cambria Math" w:hAnsi="Cambria Math"/>
+                          <w:i/>
+                        </w:rPr>
+                      </m:ctrlPr>
+                    </m:eqArrPr>
+                    <m:e>
+                      <m:sSub>
+                        <m:sSubPr>
+                          <m:ctrlPr>
+                            <w:rPr>
+                              <w:rFonts w:ascii="Cambria Math" w:hAnsi="Cambria Math"/>
+                              <w:i/>
+                            </w:rPr>
+                          </m:ctrlPr>
+                        </m:sSubPr>
+                        <m:e>
+                          <m:r>
+                            <w:rPr>
+                              <w:rFonts w:ascii="Cambria Math" w:hAnsi="Cambria Math"/>
+                            </w:rPr>
+                            <m:t>U</m:t>
+                          </m:r>
+                        </m:e>
+                        <m:sub>
+                          <m:r>
+                            <w:rPr>
+                              <w:rFonts w:ascii="Cambria Math" w:hAnsi="Cambria Math"/>
+                            </w:rPr>
+                            <m:t>vA</m:t>
+                          </m:r>
+                        </m:sub>
+                      </m:sSub>
+                    </m:e>
+                    <m:e>
+                      <m:sSub>
+                        <m:sSubPr>
+                          <m:ctrlPr>
+                            <w:rPr>
+                              <w:rFonts w:ascii="Cambria Math" w:hAnsi="Cambria Math"/>
+                              <w:i/>
+                            </w:rPr>
+                          </m:ctrlPr>
+                        </m:sSubPr>
+                        <m:e>
+                          <m:r>
+                            <w:rPr>
+                              <w:rFonts w:ascii="Cambria Math" w:hAnsi="Cambria Math"/>
+                            </w:rPr>
+                            <m:t>U</m:t>
+                          </m:r>
+                        </m:e>
+                        <m:sub>
+                          <m:r>
+                            <w:rPr>
+                              <w:rFonts w:ascii="Cambria Math" w:hAnsi="Cambria Math"/>
+                            </w:rPr>
+                            <m:t>mA</m:t>
+                          </m:r>
+                        </m:sub>
+                      </m:sSub>
+                      <m:ctrlPr>
+                        <w:rPr>
+                          <w:rFonts w:ascii="Cambria Math" w:eastAsia="Cambria Math" w:hAnsi="Cambria Math" w:cs="Cambria Math"/>
+                          <w:i/>
+                        </w:rPr>
+                      </m:ctrlPr>
+                    </m:e>
+                    <m:e>
+                      <m:sSub>
+                        <m:sSubPr>
+                          <m:ctrlPr>
+                            <w:rPr>
+                              <w:rFonts w:ascii="Cambria Math" w:hAnsi="Cambria Math"/>
+                              <w:i/>
+                            </w:rPr>
+                          </m:ctrlPr>
+                        </m:sSubPr>
+                        <m:e>
+                          <m:r>
+                            <w:rPr>
+                              <w:rFonts w:ascii="Cambria Math" w:hAnsi="Cambria Math"/>
+                            </w:rPr>
+                            <m:t>U</m:t>
+                          </m:r>
+                        </m:e>
+                        <m:sub>
+                          <m:r>
+                            <w:rPr>
+                              <w:rFonts w:ascii="Cambria Math" w:hAnsi="Cambria Math"/>
+                            </w:rPr>
+                            <m:t>vB</m:t>
+                          </m:r>
+                        </m:sub>
+                      </m:sSub>
+                    </m:e>
+                  </m:eqArr>
+                </m:e>
+                <m:e>
+                  <m:sSub>
+                    <m:sSubPr>
+                      <m:ctrlPr>
+                        <w:rPr>
+                          <w:rFonts w:ascii="Cambria Math" w:hAnsi="Cambria Math"/>
+                          <w:i/>
+                        </w:rPr>
+                      </m:ctrlPr>
+                    </m:sSubPr>
+                    <m:e>
+                      <m:r>
+                        <w:rPr>
+                          <w:rFonts w:ascii="Cambria Math" w:hAnsi="Cambria Math"/>
+                        </w:rPr>
+                        <m:t>U</m:t>
+                      </m:r>
+                    </m:e>
+                    <m:sub>
+                      <m:r>
+                        <w:rPr>
+                          <w:rFonts w:ascii="Cambria Math" w:hAnsi="Cambria Math"/>
+                        </w:rPr>
+                        <m:t>mB</m:t>
+                      </m:r>
+                    </m:sub>
+                  </m:sSub>
+                  <m:ctrlPr>
+                    <w:rPr>
+                      <w:rFonts w:ascii="Cambria Math" w:eastAsia="Cambria Math" w:hAnsi="Cambria Math" w:cs="Cambria Math"/>
+                      <w:i/>
+                    </w:rPr>
+                  </m:ctrlPr>
+                </m:e>
+                <m:e>
+                  <m:sSub>
+                    <m:sSubPr>
+                      <m:ctrlPr>
+                        <w:rPr>
+                          <w:rFonts w:ascii="Cambria Math" w:eastAsia="Cambria Math" w:hAnsi="Cambria Math" w:cs="Cambria Math"/>
+                          <w:i/>
+                        </w:rPr>
+                      </m:ctrlPr>
+                    </m:sSubPr>
+                    <m:e>
+                      <m:r>
+                        <w:rPr>
+                          <w:rFonts w:ascii="Cambria Math" w:eastAsia="Cambria Math" w:hAnsi="Cambria Math" w:cs="Cambria Math"/>
+                        </w:rPr>
+                        <m:t>U</m:t>
+                      </m:r>
+                    </m:e>
+                    <m:sub>
+                      <m:r>
+                        <w:rPr>
+                          <w:rFonts w:ascii="Cambria Math" w:eastAsia="Cambria Math" w:hAnsi="Cambria Math" w:cs="Cambria Math"/>
+                        </w:rPr>
+                        <m:t>vC</m:t>
+                      </m:r>
+                    </m:sub>
+                  </m:sSub>
+                  <m:ctrlPr>
+                    <w:rPr>
+                      <w:rFonts w:ascii="Cambria Math" w:eastAsia="Cambria Math" w:hAnsi="Cambria Math" w:cs="Cambria Math"/>
+                      <w:i/>
+                    </w:rPr>
+                  </m:ctrlPr>
+                </m:e>
+                <m:e>
+                  <m:sSub>
+                    <m:sSubPr>
+                      <m:ctrlPr>
+                        <w:rPr>
+                          <w:rFonts w:ascii="Cambria Math" w:eastAsia="Cambria Math" w:hAnsi="Cambria Math" w:cs="Cambria Math"/>
+                          <w:i/>
+                        </w:rPr>
+                      </m:ctrlPr>
+                    </m:sSubPr>
+                    <m:e>
+                      <m:r>
+                        <w:rPr>
+                          <w:rFonts w:ascii="Cambria Math" w:eastAsia="Cambria Math" w:hAnsi="Cambria Math" w:cs="Cambria Math"/>
+                        </w:rPr>
+                        <m:t>U</m:t>
+                      </m:r>
+                    </m:e>
+                    <m:sub>
+                      <m:r>
+                        <w:rPr>
+                          <w:rFonts w:ascii="Cambria Math" w:eastAsia="Cambria Math" w:hAnsi="Cambria Math" w:cs="Cambria Math"/>
+                        </w:rPr>
+                        <m:t>mC</m:t>
+                      </m:r>
+                    </m:sub>
+                  </m:sSub>
+                </m:e>
+              </m:eqArr>
+            </m:e>
+          </m:d>
+        </m:oMath>
+      </m:oMathPara>
+    </w:p>
+    <w:p>
+      <w:pPr>
+        <w:spacing w:after="168"/>
+        <w:ind w:firstLine="0"/>
+      </w:pPr>
+    </w:p>
+    <w:p>
+      <w:pPr>
+        <w:spacing w:after="168"/>
+        <w:ind w:firstLine="708"/>
         <w:rPr>
           <w:rFonts w:eastAsiaTheme="minorEastAsia"/>
         </w:rPr>
@@ -14865,6 +18042,92 @@
     <w:p>
       <w:pPr>
         <w:spacing w:after="168"/>
+        <w:ind w:firstLine="708"/>
+        <w:rPr>
+          <w:rFonts w:eastAsiaTheme="minorEastAsia"/>
+        </w:rPr>
+      </w:pPr>
+      <w:r>
+        <w:rPr>
+          <w:rFonts w:eastAsiaTheme="minorEastAsia"/>
+        </w:rPr>
+        <w:t xml:space="preserve">exemplo </w:t>
+      </w:r>
+      <w:r>
+        <w:rPr>
+          <w:rFonts w:eastAsiaTheme="minorEastAsia"/>
+        </w:rPr>
+        <w:t>parecido com a</w:t>
+      </w:r>
+      <w:r>
+        <w:rPr>
+          <w:rFonts w:eastAsiaTheme="minorEastAsia"/>
+        </w:rPr>
+        <w:t xml:space="preserve"> imagem XXX</w:t>
+      </w:r>
+    </w:p>
+    <w:p>
+      <w:pPr>
+        <w:spacing w:after="168"/>
+        <w:ind w:firstLine="708"/>
+        <w:rPr>
+          <w:rFonts w:eastAsiaTheme="minorEastAsia"/>
+        </w:rPr>
+      </w:pPr>
+    </w:p>
+    <w:p>
+      <w:pPr>
+        <w:spacing w:after="168"/>
+        <w:ind w:firstLine="708"/>
+        <w:rPr>
+          <w:rFonts w:eastAsiaTheme="minorEastAsia"/>
+        </w:rPr>
+      </w:pPr>
+      <w:r>
+        <w:rPr>
+          <w:rFonts w:eastAsiaTheme="minorEastAsia"/>
+        </w:rPr>
+        <w:lastRenderedPageBreak/>
+        <w:drawing>
+          <wp:inline distT="0" distB="0" distL="0" distR="0" wp14:anchorId="45E764A2" wp14:editId="02096302">
+            <wp:extent cx="3305908" cy="1623512"/>
+            <wp:effectExtent l="0" t="0" r="0" b="2540"/>
+            <wp:docPr id="8" name="Imagem 8" descr="Uma imagem contendo objeto&#10;&#10;Descrição gerada automaticamente"/>
+            <wp:cNvGraphicFramePr>
+              <a:graphicFrameLocks xmlns:a="http://schemas.openxmlformats.org/drawingml/2006/main" noChangeAspect="1"/>
+            </wp:cNvGraphicFramePr>
+            <a:graphic xmlns:a="http://schemas.openxmlformats.org/drawingml/2006/main">
+              <a:graphicData uri="http://schemas.openxmlformats.org/drawingml/2006/picture">
+                <pic:pic xmlns:pic="http://schemas.openxmlformats.org/drawingml/2006/picture">
+                  <pic:nvPicPr>
+                    <pic:cNvPr id="1" name=""/>
+                    <pic:cNvPicPr/>
+                  </pic:nvPicPr>
+                  <pic:blipFill>
+                    <a:blip r:embed="rId15"/>
+                    <a:stretch>
+                      <a:fillRect/>
+                    </a:stretch>
+                  </pic:blipFill>
+                  <pic:spPr>
+                    <a:xfrm>
+                      <a:off x="0" y="0"/>
+                      <a:ext cx="3324197" cy="1632494"/>
+                    </a:xfrm>
+                    <a:prstGeom prst="rect">
+                      <a:avLst/>
+                    </a:prstGeom>
+                  </pic:spPr>
+                </pic:pic>
+              </a:graphicData>
+            </a:graphic>
+          </wp:inline>
+        </w:drawing>
+      </w:r>
+    </w:p>
+    <w:p>
+      <w:pPr>
+        <w:spacing w:after="168"/>
         <w:ind w:firstLine="0"/>
         <w:rPr>
           <w:rFonts w:eastAsiaTheme="minorEastAsia"/>
@@ -14893,6 +18156,15 @@
       <w:pPr>
         <w:spacing w:after="168"/>
         <w:ind w:firstLine="0"/>
+        <w:rPr>
+          <w:rFonts w:eastAsiaTheme="minorEastAsia"/>
+        </w:rPr>
+      </w:pPr>
+    </w:p>
+    <w:p>
+      <w:pPr>
+        <w:spacing w:after="168"/>
+        <w:ind w:firstLine="0"/>
       </w:pPr>
     </w:p>
     <w:p>
@@ -14991,7 +18263,6 @@
         <w:ind w:firstLine="708"/>
       </w:pPr>
       <w:r>
-        <w:lastRenderedPageBreak/>
         <w:t xml:space="preserve"> </w:t>
       </w:r>
     </w:p>
@@ -21225,7 +24496,7 @@
       </w:pPr>
     </w:p>
     <w:sectPr>
-      <w:headerReference w:type="default" r:id="rId11"/>
+      <w:headerReference w:type="default" r:id="rId16"/>
       <w:pgSz w:w="11906" w:h="16838"/>
       <w:pgMar w:top="1701" w:right="1134" w:bottom="1134" w:left="1701" w:header="1134" w:footer="709" w:gutter="0"/>
       <w:pgNumType w:start="12"/>
@@ -25105,7 +28376,7 @@
 </file>
 
 <file path=customXml/itemProps1.xml><?xml version="1.0" encoding="utf-8"?>
-<ds:datastoreItem xmlns:ds="http://schemas.openxmlformats.org/officeDocument/2006/customXml" ds:itemID="{7C4E4F85-1880-FE45-AFB1-F4F7F29BF8FA}">
+<ds:datastoreItem xmlns:ds="http://schemas.openxmlformats.org/officeDocument/2006/customXml" ds:itemID="{139DCB48-6AE0-CF4F-B7BA-6FC26955E47C}">
   <ds:schemaRefs>
     <ds:schemaRef ds:uri="http://schemas.openxmlformats.org/officeDocument/2006/bibliography"/>
   </ds:schemaRefs>

--- a/docs/TCC.docx
+++ b/docs/TCC.docx
@@ -4930,7 +4930,7 @@
           <w:noProof/>
         </w:rPr>
         <w:drawing>
-          <wp:anchor distT="0" distB="0" distL="114300" distR="114300" simplePos="0" relativeHeight="251659264" behindDoc="0" locked="0" layoutInCell="1" allowOverlap="1" wp14:anchorId="2EDCF454" wp14:editId="6D9610E8">
+          <wp:anchor distT="0" distB="0" distL="114300" distR="114300" simplePos="0" relativeHeight="251658240" behindDoc="0" locked="0" layoutInCell="1" allowOverlap="1" wp14:anchorId="2EDCF454" wp14:editId="6D9610E8">
             <wp:simplePos x="0" y="0"/>
             <wp:positionH relativeFrom="column">
               <wp:posOffset>0</wp:posOffset>
@@ -10771,19 +10771,7 @@
         <w:rPr>
           <w:rFonts w:eastAsiaTheme="minorEastAsia"/>
         </w:rPr>
-        <w:t xml:space="preserve"> i</w:t>
-      </w:r>
-      <w:r>
-        <w:rPr>
-          <w:rFonts w:eastAsiaTheme="minorEastAsia"/>
-        </w:rPr>
-        <w:t>ntegrando a equação de rotação</w:t>
-      </w:r>
-      <w:r>
-        <w:rPr>
-          <w:rFonts w:eastAsiaTheme="minorEastAsia"/>
-        </w:rPr>
-        <w:t>:</w:t>
+        <w:t xml:space="preserve"> integrando a equação de rotação:</w:t>
       </w:r>
     </w:p>
     <w:p>
@@ -15192,13 +15180,7 @@
               <w:rPr>
                 <w:rFonts w:ascii="Cambria Math" w:hAnsi="Cambria Math"/>
               </w:rPr>
-              <m:t>4</m:t>
-            </m:r>
-            <m:r>
-              <w:rPr>
-                <w:rFonts w:ascii="Cambria Math" w:hAnsi="Cambria Math"/>
-              </w:rPr>
-              <m:t>a</m:t>
+              <m:t>4a</m:t>
             </m:r>
           </m:sub>
         </m:sSub>
@@ -15230,13 +15212,7 @@
               <w:rPr>
                 <w:rFonts w:ascii="Cambria Math" w:eastAsiaTheme="minorEastAsia" w:hAnsi="Cambria Math"/>
               </w:rPr>
-              <m:t>2</m:t>
-            </m:r>
-            <m:r>
-              <w:rPr>
-                <w:rFonts w:ascii="Cambria Math" w:eastAsiaTheme="minorEastAsia" w:hAnsi="Cambria Math"/>
-              </w:rPr>
-              <m:t>b</m:t>
+              <m:t>2b</m:t>
             </m:r>
           </m:sub>
         </m:sSub>
@@ -16261,13 +16237,7 @@
                         <w:rPr>
                           <w:rFonts w:ascii="Cambria Math" w:hAnsi="Cambria Math"/>
                         </w:rPr>
-                        <m:t>1</m:t>
-                      </m:r>
-                      <m:r>
-                        <w:rPr>
-                          <w:rFonts w:ascii="Cambria Math" w:hAnsi="Cambria Math"/>
-                        </w:rPr>
-                        <m:t>b</m:t>
+                        <m:t>1b</m:t>
                       </m:r>
                     </m:sub>
                   </m:sSub>
@@ -16295,13 +16265,7 @@
                         <w:rPr>
                           <w:rFonts w:ascii="Cambria Math" w:hAnsi="Cambria Math"/>
                         </w:rPr>
-                        <m:t>2</m:t>
-                      </m:r>
-                      <m:r>
-                        <w:rPr>
-                          <w:rFonts w:ascii="Cambria Math" w:hAnsi="Cambria Math"/>
-                        </w:rPr>
-                        <m:t>b</m:t>
+                        <m:t>2b</m:t>
                       </m:r>
                     </m:sub>
                   </m:sSub>
@@ -16335,13 +16299,7 @@
                         <w:rPr>
                           <w:rFonts w:ascii="Cambria Math" w:eastAsia="Cambria Math" w:hAnsi="Cambria Math" w:cs="Cambria Math"/>
                         </w:rPr>
-                        <m:t>3</m:t>
-                      </m:r>
-                      <m:r>
-                        <w:rPr>
-                          <w:rFonts w:ascii="Cambria Math" w:eastAsia="Cambria Math" w:hAnsi="Cambria Math" w:cs="Cambria Math"/>
-                        </w:rPr>
-                        <m:t>b</m:t>
+                        <m:t>3b</m:t>
                       </m:r>
                     </m:sub>
                   </m:sSub>
@@ -16375,13 +16333,7 @@
                         <w:rPr>
                           <w:rFonts w:ascii="Cambria Math" w:eastAsia="Cambria Math" w:hAnsi="Cambria Math" w:cs="Cambria Math"/>
                         </w:rPr>
-                        <m:t>4</m:t>
-                      </m:r>
-                      <m:r>
-                        <w:rPr>
-                          <w:rFonts w:ascii="Cambria Math" w:eastAsia="Cambria Math" w:hAnsi="Cambria Math" w:cs="Cambria Math"/>
-                        </w:rPr>
-                        <m:t>b</m:t>
+                        <m:t>4b</m:t>
                       </m:r>
                     </m:sub>
                   </m:sSub>
@@ -16765,13 +16717,7 @@
                             <w:rPr>
                               <w:rFonts w:ascii="Cambria Math" w:hAnsi="Cambria Math"/>
                             </w:rPr>
-                            <m:t>+</m:t>
-                          </m:r>
-                          <m:r>
-                            <w:rPr>
-                              <w:rFonts w:ascii="Cambria Math" w:hAnsi="Cambria Math"/>
-                            </w:rPr>
-                            <m:t>E</m:t>
+                            <m:t>+E</m:t>
                           </m:r>
                         </m:e>
                       </m:eqArr>
@@ -17106,13 +17052,7 @@
                             <w:rPr>
                               <w:rFonts w:ascii="Cambria Math" w:hAnsi="Cambria Math"/>
                             </w:rPr>
-                            <m:t>+</m:t>
-                          </m:r>
-                          <m:r>
-                            <w:rPr>
-                              <w:rFonts w:ascii="Cambria Math" w:hAnsi="Cambria Math"/>
-                            </w:rPr>
-                            <m:t>U</m:t>
+                            <m:t>+U</m:t>
                           </m:r>
                         </m:e>
                       </m:eqArr>
@@ -17264,7 +17204,10 @@
     <w:p>
       <w:pPr>
         <w:spacing w:after="168"/>
-        <w:ind w:firstLine="0"/>
+        <w:ind w:firstLine="708"/>
+        <w:rPr>
+          <w:rFonts w:eastAsiaTheme="minorEastAsia"/>
+        </w:rPr>
       </w:pPr>
       <w:r>
         <w:t xml:space="preserve">Conhecendo </w:t>
@@ -17375,14 +17318,7 @@
                 <w:rFonts w:ascii="Cambria Math" w:eastAsiaTheme="minorEastAsia" w:hAnsi="Cambria Math"/>
                 <w:lang w:val="en-US"/>
               </w:rPr>
-              <m:t>a</m:t>
-            </m:r>
-            <m:r>
-              <w:rPr>
-                <w:rFonts w:ascii="Cambria Math" w:eastAsiaTheme="minorEastAsia" w:hAnsi="Cambria Math"/>
-                <w:lang w:val="en-US"/>
-              </w:rPr>
-              <m:t>b</m:t>
+              <m:t>ab</m:t>
             </m:r>
           </m:sub>
         </m:sSub>
@@ -17476,7 +17412,86 @@
         <w:rPr>
           <w:rFonts w:eastAsiaTheme="minorEastAsia"/>
         </w:rPr>
-        <w:t xml:space="preserve">Apesar de não ser complexo, a demonstração é extensa, </w:t>
+        <w:t xml:space="preserve">Essa constante será conhecida como a matriz de rigidez global e tem suas dimensões variando conforme a quantidade de nós. </w:t>
+      </w:r>
+      <w:r>
+        <w:rPr>
+          <w:rFonts w:eastAsiaTheme="minorEastAsia"/>
+        </w:rPr>
+        <w:t xml:space="preserve">Apesar de não ser </w:t>
+      </w:r>
+      <w:r>
+        <w:rPr>
+          <w:rFonts w:eastAsiaTheme="minorEastAsia"/>
+        </w:rPr>
+        <w:t>complex</w:t>
+      </w:r>
+      <w:r>
+        <w:rPr>
+          <w:rFonts w:eastAsiaTheme="minorEastAsia"/>
+        </w:rPr>
+        <w:t>a</w:t>
+      </w:r>
+      <w:r>
+        <w:rPr>
+          <w:rFonts w:eastAsiaTheme="minorEastAsia"/>
+        </w:rPr>
+        <w:t>, a demonstração</w:t>
+      </w:r>
+      <w:r>
+        <w:rPr>
+          <w:rFonts w:eastAsiaTheme="minorEastAsia"/>
+        </w:rPr>
+        <w:t xml:space="preserve"> </w:t>
+      </w:r>
+      <w:r>
+        <w:rPr>
+          <w:rFonts w:eastAsiaTheme="minorEastAsia"/>
+        </w:rPr>
+        <w:t xml:space="preserve">para se obter o valor de </w:t>
+      </w:r>
+      <m:oMath>
+        <m:sSub>
+          <m:sSubPr>
+            <m:ctrlPr>
+              <w:rPr>
+                <w:rFonts w:ascii="Cambria Math" w:eastAsiaTheme="minorEastAsia" w:hAnsi="Cambria Math"/>
+                <w:i/>
+                <w:lang w:val="en-US"/>
+              </w:rPr>
+            </m:ctrlPr>
+          </m:sSubPr>
+          <m:e>
+            <m:r>
+              <w:rPr>
+                <w:rFonts w:ascii="Cambria Math" w:eastAsiaTheme="minorEastAsia" w:hAnsi="Cambria Math"/>
+                <w:lang w:val="en-US"/>
+              </w:rPr>
+              <m:t>K</m:t>
+            </m:r>
+          </m:e>
+          <m:sub>
+            <m:r>
+              <w:rPr>
+                <w:rFonts w:ascii="Cambria Math" w:eastAsiaTheme="minorEastAsia" w:hAnsi="Cambria Math"/>
+                <w:lang w:val="en-US"/>
+              </w:rPr>
+              <m:t>ab</m:t>
+            </m:r>
+          </m:sub>
+        </m:sSub>
+      </m:oMath>
+      <w:r>
+        <w:rPr>
+          <w:rFonts w:eastAsiaTheme="minorEastAsia"/>
+        </w:rPr>
+        <w:t xml:space="preserve"> </w:t>
+      </w:r>
+      <w:r>
+        <w:rPr>
+          <w:rFonts w:eastAsiaTheme="minorEastAsia"/>
+        </w:rPr>
+        <w:t xml:space="preserve">é extensa, </w:t>
       </w:r>
       <w:proofErr w:type="gramStart"/>
       <w:r>
@@ -17496,27 +17511,3656 @@
         <w:rPr>
           <w:rFonts w:eastAsiaTheme="minorEastAsia"/>
         </w:rPr>
-        <w:t>pularemos.</w:t>
+        <w:t>pularemos</w:t>
       </w:r>
       <w:r>
         <w:rPr>
           <w:rFonts w:eastAsiaTheme="minorEastAsia"/>
         </w:rPr>
-        <w:t xml:space="preserve"> Reescrevendo a equação agora considerando os pontos como A, B e C,</w:t>
-      </w:r>
-      <w:bookmarkStart w:id="5" w:name="_GoBack"/>
-      <w:bookmarkEnd w:id="5"/>
+        <w:t>.</w:t>
+      </w:r>
       <w:r>
         <w:rPr>
           <w:rFonts w:eastAsiaTheme="minorEastAsia"/>
         </w:rPr>
+        <w:t xml:space="preserve"> Mas é curioso perceber que, na verdade, existe uma lógica de que a matriz de rigidez global é a soma das matrizes locais, mas, como a dimensão é diferente, essas linhas e colunas extras vão sendo preenchidas com zero dependendo da posição do elemento de viga na viga. Nesse caso t</w:t>
+      </w:r>
+      <w:r>
+        <w:rPr>
+          <w:rFonts w:eastAsiaTheme="minorEastAsia"/>
+        </w:rPr>
+        <w:t>eremos:</w:t>
+      </w:r>
+    </w:p>
+    <w:p>
+      <w:pPr>
+        <w:spacing w:after="168"/>
+        <w:ind w:firstLine="0"/>
+        <w:rPr>
+          <w:rFonts w:eastAsiaTheme="minorEastAsia"/>
+          <w:lang w:val="en-US"/>
+        </w:rPr>
+      </w:pPr>
+      <m:oMathPara>
+        <m:oMath>
+          <m:sSub>
+            <m:sSubPr>
+              <m:ctrlPr>
+                <w:rPr>
+                  <w:rFonts w:ascii="Cambria Math" w:eastAsiaTheme="minorEastAsia" w:hAnsi="Cambria Math"/>
+                  <w:i/>
+                  <w:sz w:val="22"/>
+                  <w:szCs w:val="21"/>
+                  <w:lang w:val="en-US"/>
+                </w:rPr>
+              </m:ctrlPr>
+            </m:sSubPr>
+            <m:e>
+              <m:r>
+                <w:rPr>
+                  <w:rFonts w:ascii="Cambria Math" w:eastAsiaTheme="minorEastAsia" w:hAnsi="Cambria Math"/>
+                  <w:sz w:val="22"/>
+                  <w:szCs w:val="21"/>
+                  <w:lang w:val="en-US"/>
+                </w:rPr>
+                <m:t>K</m:t>
+              </m:r>
+            </m:e>
+            <m:sub>
+              <m:r>
+                <w:rPr>
+                  <w:rFonts w:ascii="Cambria Math" w:eastAsiaTheme="minorEastAsia" w:hAnsi="Cambria Math"/>
+                  <w:sz w:val="22"/>
+                  <w:szCs w:val="21"/>
+                  <w:lang w:val="en-US"/>
+                </w:rPr>
+                <m:t>ab</m:t>
+              </m:r>
+            </m:sub>
+          </m:sSub>
+          <m:r>
+            <w:rPr>
+              <w:rFonts w:ascii="Cambria Math" w:eastAsiaTheme="minorEastAsia" w:hAnsi="Cambria Math"/>
+              <w:sz w:val="22"/>
+              <w:szCs w:val="21"/>
+              <w:lang w:val="en-US"/>
+            </w:rPr>
+            <m:t>=</m:t>
+          </m:r>
+          <m:d>
+            <m:dPr>
+              <m:begChr m:val="["/>
+              <m:endChr m:val="]"/>
+              <m:ctrlPr>
+                <w:rPr>
+                  <w:rFonts w:ascii="Cambria Math" w:eastAsiaTheme="minorEastAsia" w:hAnsi="Cambria Math"/>
+                  <w:i/>
+                  <w:sz w:val="22"/>
+                  <w:szCs w:val="21"/>
+                </w:rPr>
+              </m:ctrlPr>
+            </m:dPr>
+            <m:e>
+              <m:m>
+                <m:mPr>
+                  <m:mcs>
+                    <m:mc>
+                      <m:mcPr>
+                        <m:count m:val="5"/>
+                        <m:mcJc m:val="center"/>
+                      </m:mcPr>
+                    </m:mc>
+                  </m:mcs>
+                  <m:ctrlPr>
+                    <w:rPr>
+                      <w:rFonts w:ascii="Cambria Math" w:eastAsiaTheme="minorEastAsia" w:hAnsi="Cambria Math"/>
+                      <w:i/>
+                      <w:sz w:val="22"/>
+                      <w:szCs w:val="21"/>
+                    </w:rPr>
+                  </m:ctrlPr>
+                </m:mPr>
+                <m:mr>
+                  <m:e>
+                    <m:f>
+                      <m:fPr>
+                        <m:ctrlPr>
+                          <w:rPr>
+                            <w:rFonts w:ascii="Cambria Math" w:eastAsiaTheme="minorEastAsia" w:hAnsi="Cambria Math"/>
+                            <w:i/>
+                            <w:sz w:val="22"/>
+                            <w:szCs w:val="21"/>
+                          </w:rPr>
+                        </m:ctrlPr>
+                      </m:fPr>
+                      <m:num>
+                        <m:r>
+                          <w:rPr>
+                            <w:rFonts w:ascii="Cambria Math" w:eastAsiaTheme="minorEastAsia" w:hAnsi="Cambria Math"/>
+                            <w:sz w:val="22"/>
+                            <w:szCs w:val="21"/>
+                          </w:rPr>
+                          <m:t>12E</m:t>
+                        </m:r>
+                        <m:sSub>
+                          <m:sSubPr>
+                            <m:ctrlPr>
+                              <w:rPr>
+                                <w:rFonts w:ascii="Cambria Math" w:eastAsiaTheme="minorEastAsia" w:hAnsi="Cambria Math"/>
+                                <w:i/>
+                                <w:sz w:val="22"/>
+                                <w:szCs w:val="21"/>
+                              </w:rPr>
+                            </m:ctrlPr>
+                          </m:sSubPr>
+                          <m:e>
+                            <m:r>
+                              <w:rPr>
+                                <w:rFonts w:ascii="Cambria Math" w:eastAsiaTheme="minorEastAsia" w:hAnsi="Cambria Math"/>
+                                <w:sz w:val="22"/>
+                                <w:szCs w:val="21"/>
+                              </w:rPr>
+                              <m:t>I</m:t>
+                            </m:r>
+                          </m:e>
+                          <m:sub>
+                            <m:r>
+                              <w:rPr>
+                                <w:rFonts w:ascii="Cambria Math" w:eastAsiaTheme="minorEastAsia" w:hAnsi="Cambria Math"/>
+                                <w:sz w:val="22"/>
+                                <w:szCs w:val="21"/>
+                              </w:rPr>
+                              <m:t>a</m:t>
+                            </m:r>
+                          </m:sub>
+                        </m:sSub>
+                      </m:num>
+                      <m:den>
+                        <m:sSubSup>
+                          <m:sSubSupPr>
+                            <m:ctrlPr>
+                              <w:rPr>
+                                <w:rFonts w:ascii="Cambria Math" w:eastAsiaTheme="minorEastAsia" w:hAnsi="Cambria Math"/>
+                                <w:i/>
+                                <w:sz w:val="22"/>
+                                <w:szCs w:val="21"/>
+                              </w:rPr>
+                            </m:ctrlPr>
+                          </m:sSubSupPr>
+                          <m:e>
+                            <m:r>
+                              <w:rPr>
+                                <w:rFonts w:ascii="Cambria Math" w:eastAsiaTheme="minorEastAsia" w:hAnsi="Cambria Math"/>
+                                <w:sz w:val="22"/>
+                                <w:szCs w:val="21"/>
+                              </w:rPr>
+                              <m:t>L</m:t>
+                            </m:r>
+                          </m:e>
+                          <m:sub>
+                            <m:r>
+                              <w:rPr>
+                                <w:rFonts w:ascii="Cambria Math" w:eastAsiaTheme="minorEastAsia" w:hAnsi="Cambria Math"/>
+                                <w:sz w:val="22"/>
+                                <w:szCs w:val="21"/>
+                              </w:rPr>
+                              <m:t>a</m:t>
+                            </m:r>
+                          </m:sub>
+                          <m:sup>
+                            <m:r>
+                              <w:rPr>
+                                <w:rFonts w:ascii="Cambria Math" w:eastAsiaTheme="minorEastAsia" w:hAnsi="Cambria Math"/>
+                                <w:sz w:val="22"/>
+                                <w:szCs w:val="21"/>
+                              </w:rPr>
+                              <m:t>3</m:t>
+                            </m:r>
+                          </m:sup>
+                        </m:sSubSup>
+                      </m:den>
+                    </m:f>
+                  </m:e>
+                  <m:e>
+                    <m:f>
+                      <m:fPr>
+                        <m:ctrlPr>
+                          <w:rPr>
+                            <w:rFonts w:ascii="Cambria Math" w:eastAsiaTheme="minorEastAsia" w:hAnsi="Cambria Math"/>
+                            <w:i/>
+                            <w:sz w:val="22"/>
+                            <w:szCs w:val="21"/>
+                          </w:rPr>
+                        </m:ctrlPr>
+                      </m:fPr>
+                      <m:num>
+                        <m:r>
+                          <w:rPr>
+                            <w:rFonts w:ascii="Cambria Math" w:eastAsiaTheme="minorEastAsia" w:hAnsi="Cambria Math"/>
+                            <w:sz w:val="22"/>
+                            <w:szCs w:val="21"/>
+                          </w:rPr>
+                          <m:t>6E</m:t>
+                        </m:r>
+                        <m:sSub>
+                          <m:sSubPr>
+                            <m:ctrlPr>
+                              <w:rPr>
+                                <w:rFonts w:ascii="Cambria Math" w:eastAsiaTheme="minorEastAsia" w:hAnsi="Cambria Math"/>
+                                <w:i/>
+                                <w:sz w:val="22"/>
+                                <w:szCs w:val="21"/>
+                              </w:rPr>
+                            </m:ctrlPr>
+                          </m:sSubPr>
+                          <m:e>
+                            <m:r>
+                              <w:rPr>
+                                <w:rFonts w:ascii="Cambria Math" w:eastAsiaTheme="minorEastAsia" w:hAnsi="Cambria Math"/>
+                                <w:sz w:val="22"/>
+                                <w:szCs w:val="21"/>
+                              </w:rPr>
+                              <m:t>I</m:t>
+                            </m:r>
+                          </m:e>
+                          <m:sub>
+                            <m:r>
+                              <w:rPr>
+                                <w:rFonts w:ascii="Cambria Math" w:eastAsiaTheme="minorEastAsia" w:hAnsi="Cambria Math"/>
+                                <w:sz w:val="22"/>
+                                <w:szCs w:val="21"/>
+                              </w:rPr>
+                              <m:t>a</m:t>
+                            </m:r>
+                          </m:sub>
+                        </m:sSub>
+                      </m:num>
+                      <m:den>
+                        <m:sSubSup>
+                          <m:sSubSupPr>
+                            <m:ctrlPr>
+                              <w:rPr>
+                                <w:rFonts w:ascii="Cambria Math" w:eastAsiaTheme="minorEastAsia" w:hAnsi="Cambria Math"/>
+                                <w:i/>
+                                <w:sz w:val="22"/>
+                                <w:szCs w:val="21"/>
+                              </w:rPr>
+                            </m:ctrlPr>
+                          </m:sSubSupPr>
+                          <m:e>
+                            <m:r>
+                              <w:rPr>
+                                <w:rFonts w:ascii="Cambria Math" w:eastAsiaTheme="minorEastAsia" w:hAnsi="Cambria Math"/>
+                                <w:sz w:val="22"/>
+                                <w:szCs w:val="21"/>
+                              </w:rPr>
+                              <m:t>L</m:t>
+                            </m:r>
+                          </m:e>
+                          <m:sub>
+                            <m:r>
+                              <w:rPr>
+                                <w:rFonts w:ascii="Cambria Math" w:eastAsiaTheme="minorEastAsia" w:hAnsi="Cambria Math"/>
+                                <w:sz w:val="22"/>
+                                <w:szCs w:val="21"/>
+                              </w:rPr>
+                              <m:t>a</m:t>
+                            </m:r>
+                          </m:sub>
+                          <m:sup>
+                            <m:r>
+                              <w:rPr>
+                                <w:rFonts w:ascii="Cambria Math" w:eastAsiaTheme="minorEastAsia" w:hAnsi="Cambria Math"/>
+                                <w:sz w:val="22"/>
+                                <w:szCs w:val="21"/>
+                              </w:rPr>
+                              <m:t>2</m:t>
+                            </m:r>
+                          </m:sup>
+                        </m:sSubSup>
+                      </m:den>
+                    </m:f>
+                  </m:e>
+                  <m:e>
+                    <m:r>
+                      <w:rPr>
+                        <w:rFonts w:ascii="Cambria Math" w:eastAsiaTheme="minorEastAsia" w:hAnsi="Cambria Math"/>
+                        <w:sz w:val="22"/>
+                        <w:szCs w:val="21"/>
+                      </w:rPr>
+                      <m:t>-</m:t>
+                    </m:r>
+                    <m:f>
+                      <m:fPr>
+                        <m:ctrlPr>
+                          <w:rPr>
+                            <w:rFonts w:ascii="Cambria Math" w:eastAsiaTheme="minorEastAsia" w:hAnsi="Cambria Math"/>
+                            <w:i/>
+                            <w:sz w:val="22"/>
+                            <w:szCs w:val="21"/>
+                          </w:rPr>
+                        </m:ctrlPr>
+                      </m:fPr>
+                      <m:num>
+                        <m:r>
+                          <w:rPr>
+                            <w:rFonts w:ascii="Cambria Math" w:eastAsiaTheme="minorEastAsia" w:hAnsi="Cambria Math"/>
+                            <w:sz w:val="22"/>
+                            <w:szCs w:val="21"/>
+                          </w:rPr>
+                          <m:t>12E</m:t>
+                        </m:r>
+                        <m:sSub>
+                          <m:sSubPr>
+                            <m:ctrlPr>
+                              <w:rPr>
+                                <w:rFonts w:ascii="Cambria Math" w:eastAsiaTheme="minorEastAsia" w:hAnsi="Cambria Math"/>
+                                <w:i/>
+                                <w:sz w:val="22"/>
+                                <w:szCs w:val="21"/>
+                              </w:rPr>
+                            </m:ctrlPr>
+                          </m:sSubPr>
+                          <m:e>
+                            <m:r>
+                              <w:rPr>
+                                <w:rFonts w:ascii="Cambria Math" w:eastAsiaTheme="minorEastAsia" w:hAnsi="Cambria Math"/>
+                                <w:sz w:val="22"/>
+                                <w:szCs w:val="21"/>
+                              </w:rPr>
+                              <m:t>I</m:t>
+                            </m:r>
+                          </m:e>
+                          <m:sub>
+                            <m:r>
+                              <w:rPr>
+                                <w:rFonts w:ascii="Cambria Math" w:eastAsiaTheme="minorEastAsia" w:hAnsi="Cambria Math"/>
+                                <w:sz w:val="22"/>
+                                <w:szCs w:val="21"/>
+                              </w:rPr>
+                              <m:t>a</m:t>
+                            </m:r>
+                          </m:sub>
+                        </m:sSub>
+                      </m:num>
+                      <m:den>
+                        <m:sSubSup>
+                          <m:sSubSupPr>
+                            <m:ctrlPr>
+                              <w:rPr>
+                                <w:rFonts w:ascii="Cambria Math" w:eastAsiaTheme="minorEastAsia" w:hAnsi="Cambria Math"/>
+                                <w:i/>
+                                <w:sz w:val="22"/>
+                                <w:szCs w:val="21"/>
+                              </w:rPr>
+                            </m:ctrlPr>
+                          </m:sSubSupPr>
+                          <m:e>
+                            <m:r>
+                              <w:rPr>
+                                <w:rFonts w:ascii="Cambria Math" w:eastAsiaTheme="minorEastAsia" w:hAnsi="Cambria Math"/>
+                                <w:sz w:val="22"/>
+                                <w:szCs w:val="21"/>
+                              </w:rPr>
+                              <m:t>L</m:t>
+                            </m:r>
+                          </m:e>
+                          <m:sub>
+                            <m:r>
+                              <w:rPr>
+                                <w:rFonts w:ascii="Cambria Math" w:eastAsiaTheme="minorEastAsia" w:hAnsi="Cambria Math"/>
+                                <w:sz w:val="22"/>
+                                <w:szCs w:val="21"/>
+                              </w:rPr>
+                              <m:t>a</m:t>
+                            </m:r>
+                          </m:sub>
+                          <m:sup>
+                            <m:r>
+                              <w:rPr>
+                                <w:rFonts w:ascii="Cambria Math" w:eastAsiaTheme="minorEastAsia" w:hAnsi="Cambria Math"/>
+                                <w:sz w:val="22"/>
+                                <w:szCs w:val="21"/>
+                              </w:rPr>
+                              <m:t>3</m:t>
+                            </m:r>
+                          </m:sup>
+                        </m:sSubSup>
+                      </m:den>
+                    </m:f>
+                  </m:e>
+                  <m:e>
+                    <m:f>
+                      <m:fPr>
+                        <m:ctrlPr>
+                          <w:rPr>
+                            <w:rFonts w:ascii="Cambria Math" w:eastAsiaTheme="minorEastAsia" w:hAnsi="Cambria Math"/>
+                            <w:i/>
+                            <w:sz w:val="22"/>
+                            <w:szCs w:val="21"/>
+                          </w:rPr>
+                        </m:ctrlPr>
+                      </m:fPr>
+                      <m:num>
+                        <m:r>
+                          <w:rPr>
+                            <w:rFonts w:ascii="Cambria Math" w:eastAsiaTheme="minorEastAsia" w:hAnsi="Cambria Math"/>
+                            <w:sz w:val="22"/>
+                            <w:szCs w:val="21"/>
+                          </w:rPr>
+                          <m:t>6E</m:t>
+                        </m:r>
+                        <m:sSub>
+                          <m:sSubPr>
+                            <m:ctrlPr>
+                              <w:rPr>
+                                <w:rFonts w:ascii="Cambria Math" w:eastAsiaTheme="minorEastAsia" w:hAnsi="Cambria Math"/>
+                                <w:i/>
+                                <w:sz w:val="22"/>
+                                <w:szCs w:val="21"/>
+                              </w:rPr>
+                            </m:ctrlPr>
+                          </m:sSubPr>
+                          <m:e>
+                            <m:r>
+                              <w:rPr>
+                                <w:rFonts w:ascii="Cambria Math" w:eastAsiaTheme="minorEastAsia" w:hAnsi="Cambria Math"/>
+                                <w:sz w:val="22"/>
+                                <w:szCs w:val="21"/>
+                              </w:rPr>
+                              <m:t>I</m:t>
+                            </m:r>
+                          </m:e>
+                          <m:sub>
+                            <m:r>
+                              <w:rPr>
+                                <w:rFonts w:ascii="Cambria Math" w:eastAsiaTheme="minorEastAsia" w:hAnsi="Cambria Math"/>
+                                <w:sz w:val="22"/>
+                                <w:szCs w:val="21"/>
+                              </w:rPr>
+                              <m:t>a</m:t>
+                            </m:r>
+                          </m:sub>
+                        </m:sSub>
+                      </m:num>
+                      <m:den>
+                        <m:sSubSup>
+                          <m:sSubSupPr>
+                            <m:ctrlPr>
+                              <w:rPr>
+                                <w:rFonts w:ascii="Cambria Math" w:eastAsiaTheme="minorEastAsia" w:hAnsi="Cambria Math"/>
+                                <w:i/>
+                                <w:sz w:val="22"/>
+                                <w:szCs w:val="21"/>
+                              </w:rPr>
+                            </m:ctrlPr>
+                          </m:sSubSupPr>
+                          <m:e>
+                            <m:r>
+                              <w:rPr>
+                                <w:rFonts w:ascii="Cambria Math" w:eastAsiaTheme="minorEastAsia" w:hAnsi="Cambria Math"/>
+                                <w:sz w:val="22"/>
+                                <w:szCs w:val="21"/>
+                              </w:rPr>
+                              <m:t>L</m:t>
+                            </m:r>
+                          </m:e>
+                          <m:sub>
+                            <m:r>
+                              <w:rPr>
+                                <w:rFonts w:ascii="Cambria Math" w:eastAsiaTheme="minorEastAsia" w:hAnsi="Cambria Math"/>
+                                <w:sz w:val="22"/>
+                                <w:szCs w:val="21"/>
+                              </w:rPr>
+                              <m:t>a</m:t>
+                            </m:r>
+                          </m:sub>
+                          <m:sup>
+                            <m:r>
+                              <w:rPr>
+                                <w:rFonts w:ascii="Cambria Math" w:eastAsiaTheme="minorEastAsia" w:hAnsi="Cambria Math"/>
+                                <w:sz w:val="22"/>
+                                <w:szCs w:val="21"/>
+                              </w:rPr>
+                              <m:t>2</m:t>
+                            </m:r>
+                          </m:sup>
+                        </m:sSubSup>
+                      </m:den>
+                    </m:f>
+                  </m:e>
+                  <m:e>
+                    <m:r>
+                      <w:rPr>
+                        <w:rFonts w:ascii="Cambria Math" w:eastAsiaTheme="minorEastAsia" w:hAnsi="Cambria Math"/>
+                        <w:sz w:val="22"/>
+                        <w:szCs w:val="21"/>
+                      </w:rPr>
+                      <m:t xml:space="preserve">0 </m:t>
+                    </m:r>
+                  </m:e>
+                </m:mr>
+                <m:mr>
+                  <m:e>
+                    <m:f>
+                      <m:fPr>
+                        <m:ctrlPr>
+                          <w:rPr>
+                            <w:rFonts w:ascii="Cambria Math" w:eastAsiaTheme="minorEastAsia" w:hAnsi="Cambria Math"/>
+                            <w:i/>
+                            <w:sz w:val="22"/>
+                            <w:szCs w:val="21"/>
+                          </w:rPr>
+                        </m:ctrlPr>
+                      </m:fPr>
+                      <m:num>
+                        <m:r>
+                          <w:rPr>
+                            <w:rFonts w:ascii="Cambria Math" w:eastAsiaTheme="minorEastAsia" w:hAnsi="Cambria Math"/>
+                            <w:sz w:val="22"/>
+                            <w:szCs w:val="21"/>
+                          </w:rPr>
+                          <m:t>6E</m:t>
+                        </m:r>
+                        <m:sSub>
+                          <m:sSubPr>
+                            <m:ctrlPr>
+                              <w:rPr>
+                                <w:rFonts w:ascii="Cambria Math" w:eastAsiaTheme="minorEastAsia" w:hAnsi="Cambria Math"/>
+                                <w:i/>
+                                <w:sz w:val="22"/>
+                                <w:szCs w:val="21"/>
+                              </w:rPr>
+                            </m:ctrlPr>
+                          </m:sSubPr>
+                          <m:e>
+                            <m:r>
+                              <w:rPr>
+                                <w:rFonts w:ascii="Cambria Math" w:eastAsiaTheme="minorEastAsia" w:hAnsi="Cambria Math"/>
+                                <w:sz w:val="22"/>
+                                <w:szCs w:val="21"/>
+                              </w:rPr>
+                              <m:t>I</m:t>
+                            </m:r>
+                          </m:e>
+                          <m:sub>
+                            <m:r>
+                              <w:rPr>
+                                <w:rFonts w:ascii="Cambria Math" w:eastAsiaTheme="minorEastAsia" w:hAnsi="Cambria Math"/>
+                                <w:sz w:val="22"/>
+                                <w:szCs w:val="21"/>
+                              </w:rPr>
+                              <m:t>a</m:t>
+                            </m:r>
+                          </m:sub>
+                        </m:sSub>
+                      </m:num>
+                      <m:den>
+                        <m:sSubSup>
+                          <m:sSubSupPr>
+                            <m:ctrlPr>
+                              <w:rPr>
+                                <w:rFonts w:ascii="Cambria Math" w:eastAsiaTheme="minorEastAsia" w:hAnsi="Cambria Math"/>
+                                <w:i/>
+                                <w:sz w:val="22"/>
+                                <w:szCs w:val="21"/>
+                              </w:rPr>
+                            </m:ctrlPr>
+                          </m:sSubSupPr>
+                          <m:e>
+                            <m:r>
+                              <w:rPr>
+                                <w:rFonts w:ascii="Cambria Math" w:eastAsiaTheme="minorEastAsia" w:hAnsi="Cambria Math"/>
+                                <w:sz w:val="22"/>
+                                <w:szCs w:val="21"/>
+                              </w:rPr>
+                              <m:t>L</m:t>
+                            </m:r>
+                          </m:e>
+                          <m:sub>
+                            <m:r>
+                              <w:rPr>
+                                <w:rFonts w:ascii="Cambria Math" w:eastAsiaTheme="minorEastAsia" w:hAnsi="Cambria Math"/>
+                                <w:sz w:val="22"/>
+                                <w:szCs w:val="21"/>
+                              </w:rPr>
+                              <m:t>a</m:t>
+                            </m:r>
+                          </m:sub>
+                          <m:sup>
+                            <m:r>
+                              <w:rPr>
+                                <w:rFonts w:ascii="Cambria Math" w:eastAsiaTheme="minorEastAsia" w:hAnsi="Cambria Math"/>
+                                <w:sz w:val="22"/>
+                                <w:szCs w:val="21"/>
+                              </w:rPr>
+                              <m:t>2</m:t>
+                            </m:r>
+                          </m:sup>
+                        </m:sSubSup>
+                      </m:den>
+                    </m:f>
+                  </m:e>
+                  <m:e>
+                    <m:f>
+                      <m:fPr>
+                        <m:ctrlPr>
+                          <w:rPr>
+                            <w:rFonts w:ascii="Cambria Math" w:eastAsiaTheme="minorEastAsia" w:hAnsi="Cambria Math"/>
+                            <w:i/>
+                            <w:sz w:val="22"/>
+                            <w:szCs w:val="21"/>
+                          </w:rPr>
+                        </m:ctrlPr>
+                      </m:fPr>
+                      <m:num>
+                        <m:r>
+                          <w:rPr>
+                            <w:rFonts w:ascii="Cambria Math" w:eastAsiaTheme="minorEastAsia" w:hAnsi="Cambria Math"/>
+                            <w:sz w:val="22"/>
+                            <w:szCs w:val="21"/>
+                          </w:rPr>
+                          <m:t>4E</m:t>
+                        </m:r>
+                        <m:sSub>
+                          <m:sSubPr>
+                            <m:ctrlPr>
+                              <w:rPr>
+                                <w:rFonts w:ascii="Cambria Math" w:eastAsiaTheme="minorEastAsia" w:hAnsi="Cambria Math"/>
+                                <w:i/>
+                                <w:sz w:val="22"/>
+                                <w:szCs w:val="21"/>
+                              </w:rPr>
+                            </m:ctrlPr>
+                          </m:sSubPr>
+                          <m:e>
+                            <m:r>
+                              <w:rPr>
+                                <w:rFonts w:ascii="Cambria Math" w:eastAsiaTheme="minorEastAsia" w:hAnsi="Cambria Math"/>
+                                <w:sz w:val="22"/>
+                                <w:szCs w:val="21"/>
+                              </w:rPr>
+                              <m:t>I</m:t>
+                            </m:r>
+                          </m:e>
+                          <m:sub>
+                            <m:r>
+                              <w:rPr>
+                                <w:rFonts w:ascii="Cambria Math" w:eastAsiaTheme="minorEastAsia" w:hAnsi="Cambria Math"/>
+                                <w:sz w:val="22"/>
+                                <w:szCs w:val="21"/>
+                              </w:rPr>
+                              <m:t>a</m:t>
+                            </m:r>
+                          </m:sub>
+                        </m:sSub>
+                      </m:num>
+                      <m:den>
+                        <m:sSub>
+                          <m:sSubPr>
+                            <m:ctrlPr>
+                              <w:rPr>
+                                <w:rFonts w:ascii="Cambria Math" w:eastAsiaTheme="minorEastAsia" w:hAnsi="Cambria Math"/>
+                                <w:i/>
+                                <w:sz w:val="22"/>
+                                <w:szCs w:val="21"/>
+                              </w:rPr>
+                            </m:ctrlPr>
+                          </m:sSubPr>
+                          <m:e>
+                            <m:r>
+                              <w:rPr>
+                                <w:rFonts w:ascii="Cambria Math" w:eastAsiaTheme="minorEastAsia" w:hAnsi="Cambria Math"/>
+                                <w:sz w:val="22"/>
+                                <w:szCs w:val="21"/>
+                              </w:rPr>
+                              <m:t>L</m:t>
+                            </m:r>
+                          </m:e>
+                          <m:sub>
+                            <m:r>
+                              <w:rPr>
+                                <w:rFonts w:ascii="Cambria Math" w:eastAsiaTheme="minorEastAsia" w:hAnsi="Cambria Math"/>
+                                <w:sz w:val="22"/>
+                                <w:szCs w:val="21"/>
+                              </w:rPr>
+                              <m:t>a</m:t>
+                            </m:r>
+                          </m:sub>
+                        </m:sSub>
+                      </m:den>
+                    </m:f>
+                  </m:e>
+                  <m:e>
+                    <m:r>
+                      <w:rPr>
+                        <w:rFonts w:ascii="Cambria Math" w:eastAsiaTheme="minorEastAsia" w:hAnsi="Cambria Math"/>
+                        <w:sz w:val="22"/>
+                        <w:szCs w:val="21"/>
+                      </w:rPr>
+                      <m:t>-</m:t>
+                    </m:r>
+                    <m:f>
+                      <m:fPr>
+                        <m:ctrlPr>
+                          <w:rPr>
+                            <w:rFonts w:ascii="Cambria Math" w:eastAsiaTheme="minorEastAsia" w:hAnsi="Cambria Math"/>
+                            <w:i/>
+                            <w:sz w:val="22"/>
+                            <w:szCs w:val="21"/>
+                          </w:rPr>
+                        </m:ctrlPr>
+                      </m:fPr>
+                      <m:num>
+                        <m:r>
+                          <w:rPr>
+                            <w:rFonts w:ascii="Cambria Math" w:eastAsiaTheme="minorEastAsia" w:hAnsi="Cambria Math"/>
+                            <w:sz w:val="22"/>
+                            <w:szCs w:val="21"/>
+                          </w:rPr>
+                          <m:t>6E</m:t>
+                        </m:r>
+                        <m:sSub>
+                          <m:sSubPr>
+                            <m:ctrlPr>
+                              <w:rPr>
+                                <w:rFonts w:ascii="Cambria Math" w:eastAsiaTheme="minorEastAsia" w:hAnsi="Cambria Math"/>
+                                <w:i/>
+                                <w:sz w:val="22"/>
+                                <w:szCs w:val="21"/>
+                              </w:rPr>
+                            </m:ctrlPr>
+                          </m:sSubPr>
+                          <m:e>
+                            <m:r>
+                              <w:rPr>
+                                <w:rFonts w:ascii="Cambria Math" w:eastAsiaTheme="minorEastAsia" w:hAnsi="Cambria Math"/>
+                                <w:sz w:val="22"/>
+                                <w:szCs w:val="21"/>
+                              </w:rPr>
+                              <m:t>I</m:t>
+                            </m:r>
+                          </m:e>
+                          <m:sub>
+                            <m:r>
+                              <w:rPr>
+                                <w:rFonts w:ascii="Cambria Math" w:eastAsiaTheme="minorEastAsia" w:hAnsi="Cambria Math"/>
+                                <w:sz w:val="22"/>
+                                <w:szCs w:val="21"/>
+                              </w:rPr>
+                              <m:t>a</m:t>
+                            </m:r>
+                          </m:sub>
+                        </m:sSub>
+                      </m:num>
+                      <m:den>
+                        <m:sSubSup>
+                          <m:sSubSupPr>
+                            <m:ctrlPr>
+                              <w:rPr>
+                                <w:rFonts w:ascii="Cambria Math" w:eastAsiaTheme="minorEastAsia" w:hAnsi="Cambria Math"/>
+                                <w:i/>
+                                <w:sz w:val="22"/>
+                                <w:szCs w:val="21"/>
+                              </w:rPr>
+                            </m:ctrlPr>
+                          </m:sSubSupPr>
+                          <m:e>
+                            <m:r>
+                              <w:rPr>
+                                <w:rFonts w:ascii="Cambria Math" w:eastAsiaTheme="minorEastAsia" w:hAnsi="Cambria Math"/>
+                                <w:sz w:val="22"/>
+                                <w:szCs w:val="21"/>
+                              </w:rPr>
+                              <m:t>L</m:t>
+                            </m:r>
+                          </m:e>
+                          <m:sub>
+                            <m:r>
+                              <w:rPr>
+                                <w:rFonts w:ascii="Cambria Math" w:eastAsiaTheme="minorEastAsia" w:hAnsi="Cambria Math"/>
+                                <w:sz w:val="22"/>
+                                <w:szCs w:val="21"/>
+                              </w:rPr>
+                              <m:t>a</m:t>
+                            </m:r>
+                          </m:sub>
+                          <m:sup>
+                            <m:r>
+                              <w:rPr>
+                                <w:rFonts w:ascii="Cambria Math" w:eastAsiaTheme="minorEastAsia" w:hAnsi="Cambria Math"/>
+                                <w:sz w:val="22"/>
+                                <w:szCs w:val="21"/>
+                              </w:rPr>
+                              <m:t>2</m:t>
+                            </m:r>
+                          </m:sup>
+                        </m:sSubSup>
+                      </m:den>
+                    </m:f>
+                  </m:e>
+                  <m:e>
+                    <m:f>
+                      <m:fPr>
+                        <m:ctrlPr>
+                          <w:rPr>
+                            <w:rFonts w:ascii="Cambria Math" w:eastAsiaTheme="minorEastAsia" w:hAnsi="Cambria Math"/>
+                            <w:i/>
+                            <w:sz w:val="22"/>
+                            <w:szCs w:val="21"/>
+                          </w:rPr>
+                        </m:ctrlPr>
+                      </m:fPr>
+                      <m:num>
+                        <m:r>
+                          <w:rPr>
+                            <w:rFonts w:ascii="Cambria Math" w:eastAsiaTheme="minorEastAsia" w:hAnsi="Cambria Math"/>
+                            <w:sz w:val="22"/>
+                            <w:szCs w:val="21"/>
+                          </w:rPr>
+                          <m:t>2E</m:t>
+                        </m:r>
+                        <m:sSub>
+                          <m:sSubPr>
+                            <m:ctrlPr>
+                              <w:rPr>
+                                <w:rFonts w:ascii="Cambria Math" w:eastAsiaTheme="minorEastAsia" w:hAnsi="Cambria Math"/>
+                                <w:i/>
+                                <w:sz w:val="22"/>
+                                <w:szCs w:val="21"/>
+                              </w:rPr>
+                            </m:ctrlPr>
+                          </m:sSubPr>
+                          <m:e>
+                            <m:r>
+                              <w:rPr>
+                                <w:rFonts w:ascii="Cambria Math" w:eastAsiaTheme="minorEastAsia" w:hAnsi="Cambria Math"/>
+                                <w:sz w:val="22"/>
+                                <w:szCs w:val="21"/>
+                              </w:rPr>
+                              <m:t>I</m:t>
+                            </m:r>
+                          </m:e>
+                          <m:sub>
+                            <m:r>
+                              <w:rPr>
+                                <w:rFonts w:ascii="Cambria Math" w:eastAsiaTheme="minorEastAsia" w:hAnsi="Cambria Math"/>
+                                <w:sz w:val="22"/>
+                                <w:szCs w:val="21"/>
+                              </w:rPr>
+                              <m:t>a</m:t>
+                            </m:r>
+                          </m:sub>
+                        </m:sSub>
+                      </m:num>
+                      <m:den>
+                        <m:sSub>
+                          <m:sSubPr>
+                            <m:ctrlPr>
+                              <w:rPr>
+                                <w:rFonts w:ascii="Cambria Math" w:eastAsiaTheme="minorEastAsia" w:hAnsi="Cambria Math"/>
+                                <w:i/>
+                                <w:sz w:val="22"/>
+                                <w:szCs w:val="21"/>
+                              </w:rPr>
+                            </m:ctrlPr>
+                          </m:sSubPr>
+                          <m:e>
+                            <m:r>
+                              <w:rPr>
+                                <w:rFonts w:ascii="Cambria Math" w:eastAsiaTheme="minorEastAsia" w:hAnsi="Cambria Math"/>
+                                <w:sz w:val="22"/>
+                                <w:szCs w:val="21"/>
+                              </w:rPr>
+                              <m:t>L</m:t>
+                            </m:r>
+                          </m:e>
+                          <m:sub>
+                            <m:r>
+                              <w:rPr>
+                                <w:rFonts w:ascii="Cambria Math" w:eastAsiaTheme="minorEastAsia" w:hAnsi="Cambria Math"/>
+                                <w:sz w:val="22"/>
+                                <w:szCs w:val="21"/>
+                              </w:rPr>
+                              <m:t>a</m:t>
+                            </m:r>
+                          </m:sub>
+                        </m:sSub>
+                      </m:den>
+                    </m:f>
+                  </m:e>
+                  <m:e>
+                    <m:r>
+                      <w:rPr>
+                        <w:rFonts w:ascii="Cambria Math" w:eastAsiaTheme="minorEastAsia" w:hAnsi="Cambria Math"/>
+                        <w:sz w:val="22"/>
+                        <w:szCs w:val="21"/>
+                      </w:rPr>
+                      <m:t xml:space="preserve">0 </m:t>
+                    </m:r>
+                  </m:e>
+                </m:mr>
+                <m:mr>
+                  <m:e>
+                    <m:r>
+                      <w:rPr>
+                        <w:rFonts w:ascii="Cambria Math" w:eastAsiaTheme="minorEastAsia" w:hAnsi="Cambria Math"/>
+                        <w:sz w:val="22"/>
+                        <w:szCs w:val="21"/>
+                      </w:rPr>
+                      <m:t>-</m:t>
+                    </m:r>
+                    <m:f>
+                      <m:fPr>
+                        <m:ctrlPr>
+                          <w:rPr>
+                            <w:rFonts w:ascii="Cambria Math" w:eastAsiaTheme="minorEastAsia" w:hAnsi="Cambria Math"/>
+                            <w:i/>
+                            <w:sz w:val="22"/>
+                            <w:szCs w:val="21"/>
+                          </w:rPr>
+                        </m:ctrlPr>
+                      </m:fPr>
+                      <m:num>
+                        <m:r>
+                          <w:rPr>
+                            <w:rFonts w:ascii="Cambria Math" w:eastAsiaTheme="minorEastAsia" w:hAnsi="Cambria Math"/>
+                            <w:sz w:val="22"/>
+                            <w:szCs w:val="21"/>
+                          </w:rPr>
+                          <m:t>12E</m:t>
+                        </m:r>
+                        <m:sSub>
+                          <m:sSubPr>
+                            <m:ctrlPr>
+                              <w:rPr>
+                                <w:rFonts w:ascii="Cambria Math" w:eastAsiaTheme="minorEastAsia" w:hAnsi="Cambria Math"/>
+                                <w:i/>
+                                <w:sz w:val="22"/>
+                                <w:szCs w:val="21"/>
+                              </w:rPr>
+                            </m:ctrlPr>
+                          </m:sSubPr>
+                          <m:e>
+                            <m:r>
+                              <w:rPr>
+                                <w:rFonts w:ascii="Cambria Math" w:eastAsiaTheme="minorEastAsia" w:hAnsi="Cambria Math"/>
+                                <w:sz w:val="22"/>
+                                <w:szCs w:val="21"/>
+                              </w:rPr>
+                              <m:t>I</m:t>
+                            </m:r>
+                          </m:e>
+                          <m:sub>
+                            <m:r>
+                              <w:rPr>
+                                <w:rFonts w:ascii="Cambria Math" w:eastAsiaTheme="minorEastAsia" w:hAnsi="Cambria Math"/>
+                                <w:sz w:val="22"/>
+                                <w:szCs w:val="21"/>
+                              </w:rPr>
+                              <m:t>a</m:t>
+                            </m:r>
+                          </m:sub>
+                        </m:sSub>
+                      </m:num>
+                      <m:den>
+                        <m:sSubSup>
+                          <m:sSubSupPr>
+                            <m:ctrlPr>
+                              <w:rPr>
+                                <w:rFonts w:ascii="Cambria Math" w:eastAsiaTheme="minorEastAsia" w:hAnsi="Cambria Math"/>
+                                <w:i/>
+                                <w:sz w:val="22"/>
+                                <w:szCs w:val="21"/>
+                              </w:rPr>
+                            </m:ctrlPr>
+                          </m:sSubSupPr>
+                          <m:e>
+                            <m:r>
+                              <w:rPr>
+                                <w:rFonts w:ascii="Cambria Math" w:eastAsiaTheme="minorEastAsia" w:hAnsi="Cambria Math"/>
+                                <w:sz w:val="22"/>
+                                <w:szCs w:val="21"/>
+                              </w:rPr>
+                              <m:t>L</m:t>
+                            </m:r>
+                          </m:e>
+                          <m:sub>
+                            <m:r>
+                              <w:rPr>
+                                <w:rFonts w:ascii="Cambria Math" w:eastAsiaTheme="minorEastAsia" w:hAnsi="Cambria Math"/>
+                                <w:sz w:val="22"/>
+                                <w:szCs w:val="21"/>
+                              </w:rPr>
+                              <m:t>a</m:t>
+                            </m:r>
+                          </m:sub>
+                          <m:sup>
+                            <m:r>
+                              <w:rPr>
+                                <w:rFonts w:ascii="Cambria Math" w:eastAsiaTheme="minorEastAsia" w:hAnsi="Cambria Math"/>
+                                <w:sz w:val="22"/>
+                                <w:szCs w:val="21"/>
+                              </w:rPr>
+                              <m:t>3</m:t>
+                            </m:r>
+                          </m:sup>
+                        </m:sSubSup>
+                      </m:den>
+                    </m:f>
+                  </m:e>
+                  <m:e>
+                    <m:r>
+                      <w:rPr>
+                        <w:rFonts w:ascii="Cambria Math" w:eastAsiaTheme="minorEastAsia" w:hAnsi="Cambria Math"/>
+                        <w:sz w:val="22"/>
+                        <w:szCs w:val="21"/>
+                      </w:rPr>
+                      <m:t>-</m:t>
+                    </m:r>
+                    <m:f>
+                      <m:fPr>
+                        <m:ctrlPr>
+                          <w:rPr>
+                            <w:rFonts w:ascii="Cambria Math" w:eastAsiaTheme="minorEastAsia" w:hAnsi="Cambria Math"/>
+                            <w:i/>
+                            <w:sz w:val="22"/>
+                            <w:szCs w:val="21"/>
+                          </w:rPr>
+                        </m:ctrlPr>
+                      </m:fPr>
+                      <m:num>
+                        <m:r>
+                          <w:rPr>
+                            <w:rFonts w:ascii="Cambria Math" w:eastAsiaTheme="minorEastAsia" w:hAnsi="Cambria Math"/>
+                            <w:sz w:val="22"/>
+                            <w:szCs w:val="21"/>
+                          </w:rPr>
+                          <m:t>6E</m:t>
+                        </m:r>
+                        <m:sSub>
+                          <m:sSubPr>
+                            <m:ctrlPr>
+                              <w:rPr>
+                                <w:rFonts w:ascii="Cambria Math" w:eastAsiaTheme="minorEastAsia" w:hAnsi="Cambria Math"/>
+                                <w:i/>
+                                <w:sz w:val="22"/>
+                                <w:szCs w:val="21"/>
+                              </w:rPr>
+                            </m:ctrlPr>
+                          </m:sSubPr>
+                          <m:e>
+                            <m:r>
+                              <w:rPr>
+                                <w:rFonts w:ascii="Cambria Math" w:eastAsiaTheme="minorEastAsia" w:hAnsi="Cambria Math"/>
+                                <w:sz w:val="22"/>
+                                <w:szCs w:val="21"/>
+                              </w:rPr>
+                              <m:t>I</m:t>
+                            </m:r>
+                          </m:e>
+                          <m:sub>
+                            <m:r>
+                              <w:rPr>
+                                <w:rFonts w:ascii="Cambria Math" w:eastAsiaTheme="minorEastAsia" w:hAnsi="Cambria Math"/>
+                                <w:sz w:val="22"/>
+                                <w:szCs w:val="21"/>
+                              </w:rPr>
+                              <m:t>a</m:t>
+                            </m:r>
+                          </m:sub>
+                        </m:sSub>
+                      </m:num>
+                      <m:den>
+                        <m:sSubSup>
+                          <m:sSubSupPr>
+                            <m:ctrlPr>
+                              <w:rPr>
+                                <w:rFonts w:ascii="Cambria Math" w:eastAsiaTheme="minorEastAsia" w:hAnsi="Cambria Math"/>
+                                <w:i/>
+                                <w:sz w:val="22"/>
+                                <w:szCs w:val="21"/>
+                              </w:rPr>
+                            </m:ctrlPr>
+                          </m:sSubSupPr>
+                          <m:e>
+                            <m:r>
+                              <w:rPr>
+                                <w:rFonts w:ascii="Cambria Math" w:eastAsiaTheme="minorEastAsia" w:hAnsi="Cambria Math"/>
+                                <w:sz w:val="22"/>
+                                <w:szCs w:val="21"/>
+                              </w:rPr>
+                              <m:t>L</m:t>
+                            </m:r>
+                          </m:e>
+                          <m:sub>
+                            <m:r>
+                              <w:rPr>
+                                <w:rFonts w:ascii="Cambria Math" w:eastAsiaTheme="minorEastAsia" w:hAnsi="Cambria Math"/>
+                                <w:sz w:val="22"/>
+                                <w:szCs w:val="21"/>
+                              </w:rPr>
+                              <m:t>a</m:t>
+                            </m:r>
+                          </m:sub>
+                          <m:sup>
+                            <m:r>
+                              <w:rPr>
+                                <w:rFonts w:ascii="Cambria Math" w:eastAsiaTheme="minorEastAsia" w:hAnsi="Cambria Math"/>
+                                <w:sz w:val="22"/>
+                                <w:szCs w:val="21"/>
+                              </w:rPr>
+                              <m:t>2</m:t>
+                            </m:r>
+                          </m:sup>
+                        </m:sSubSup>
+                      </m:den>
+                    </m:f>
+                  </m:e>
+                  <m:e>
+                    <m:f>
+                      <m:fPr>
+                        <m:ctrlPr>
+                          <w:rPr>
+                            <w:rFonts w:ascii="Cambria Math" w:eastAsiaTheme="minorEastAsia" w:hAnsi="Cambria Math"/>
+                            <w:i/>
+                            <w:sz w:val="22"/>
+                            <w:szCs w:val="21"/>
+                          </w:rPr>
+                        </m:ctrlPr>
+                      </m:fPr>
+                      <m:num>
+                        <m:r>
+                          <w:rPr>
+                            <w:rFonts w:ascii="Cambria Math" w:eastAsiaTheme="minorEastAsia" w:hAnsi="Cambria Math"/>
+                            <w:sz w:val="22"/>
+                            <w:szCs w:val="21"/>
+                          </w:rPr>
+                          <m:t>12E</m:t>
+                        </m:r>
+                        <m:sSub>
+                          <m:sSubPr>
+                            <m:ctrlPr>
+                              <w:rPr>
+                                <w:rFonts w:ascii="Cambria Math" w:eastAsiaTheme="minorEastAsia" w:hAnsi="Cambria Math"/>
+                                <w:i/>
+                                <w:sz w:val="22"/>
+                                <w:szCs w:val="21"/>
+                              </w:rPr>
+                            </m:ctrlPr>
+                          </m:sSubPr>
+                          <m:e>
+                            <m:r>
+                              <w:rPr>
+                                <w:rFonts w:ascii="Cambria Math" w:eastAsiaTheme="minorEastAsia" w:hAnsi="Cambria Math"/>
+                                <w:sz w:val="22"/>
+                                <w:szCs w:val="21"/>
+                              </w:rPr>
+                              <m:t>I</m:t>
+                            </m:r>
+                          </m:e>
+                          <m:sub>
+                            <m:r>
+                              <w:rPr>
+                                <w:rFonts w:ascii="Cambria Math" w:eastAsiaTheme="minorEastAsia" w:hAnsi="Cambria Math"/>
+                                <w:sz w:val="22"/>
+                                <w:szCs w:val="21"/>
+                              </w:rPr>
+                              <m:t>a</m:t>
+                            </m:r>
+                          </m:sub>
+                        </m:sSub>
+                      </m:num>
+                      <m:den>
+                        <m:sSubSup>
+                          <m:sSubSupPr>
+                            <m:ctrlPr>
+                              <w:rPr>
+                                <w:rFonts w:ascii="Cambria Math" w:eastAsiaTheme="minorEastAsia" w:hAnsi="Cambria Math"/>
+                                <w:i/>
+                                <w:sz w:val="22"/>
+                                <w:szCs w:val="21"/>
+                              </w:rPr>
+                            </m:ctrlPr>
+                          </m:sSubSupPr>
+                          <m:e>
+                            <m:r>
+                              <w:rPr>
+                                <w:rFonts w:ascii="Cambria Math" w:eastAsiaTheme="minorEastAsia" w:hAnsi="Cambria Math"/>
+                                <w:sz w:val="22"/>
+                                <w:szCs w:val="21"/>
+                              </w:rPr>
+                              <m:t>L</m:t>
+                            </m:r>
+                          </m:e>
+                          <m:sub>
+                            <m:r>
+                              <w:rPr>
+                                <w:rFonts w:ascii="Cambria Math" w:eastAsiaTheme="minorEastAsia" w:hAnsi="Cambria Math"/>
+                                <w:sz w:val="22"/>
+                                <w:szCs w:val="21"/>
+                              </w:rPr>
+                              <m:t>a</m:t>
+                            </m:r>
+                          </m:sub>
+                          <m:sup>
+                            <m:r>
+                              <w:rPr>
+                                <w:rFonts w:ascii="Cambria Math" w:eastAsiaTheme="minorEastAsia" w:hAnsi="Cambria Math"/>
+                                <w:sz w:val="22"/>
+                                <w:szCs w:val="21"/>
+                              </w:rPr>
+                              <m:t>3</m:t>
+                            </m:r>
+                          </m:sup>
+                        </m:sSubSup>
+                      </m:den>
+                    </m:f>
+                  </m:e>
+                  <m:e>
+                    <m:r>
+                      <w:rPr>
+                        <w:rFonts w:ascii="Cambria Math" w:eastAsiaTheme="minorEastAsia" w:hAnsi="Cambria Math"/>
+                        <w:sz w:val="22"/>
+                        <w:szCs w:val="21"/>
+                      </w:rPr>
+                      <m:t>-</m:t>
+                    </m:r>
+                    <m:f>
+                      <m:fPr>
+                        <m:ctrlPr>
+                          <w:rPr>
+                            <w:rFonts w:ascii="Cambria Math" w:eastAsiaTheme="minorEastAsia" w:hAnsi="Cambria Math"/>
+                            <w:i/>
+                            <w:sz w:val="22"/>
+                            <w:szCs w:val="21"/>
+                          </w:rPr>
+                        </m:ctrlPr>
+                      </m:fPr>
+                      <m:num>
+                        <m:r>
+                          <w:rPr>
+                            <w:rFonts w:ascii="Cambria Math" w:eastAsiaTheme="minorEastAsia" w:hAnsi="Cambria Math"/>
+                            <w:sz w:val="22"/>
+                            <w:szCs w:val="21"/>
+                          </w:rPr>
+                          <m:t>6E</m:t>
+                        </m:r>
+                        <m:sSub>
+                          <m:sSubPr>
+                            <m:ctrlPr>
+                              <w:rPr>
+                                <w:rFonts w:ascii="Cambria Math" w:eastAsiaTheme="minorEastAsia" w:hAnsi="Cambria Math"/>
+                                <w:i/>
+                                <w:sz w:val="22"/>
+                                <w:szCs w:val="21"/>
+                              </w:rPr>
+                            </m:ctrlPr>
+                          </m:sSubPr>
+                          <m:e>
+                            <m:r>
+                              <w:rPr>
+                                <w:rFonts w:ascii="Cambria Math" w:eastAsiaTheme="minorEastAsia" w:hAnsi="Cambria Math"/>
+                                <w:sz w:val="22"/>
+                                <w:szCs w:val="21"/>
+                              </w:rPr>
+                              <m:t>I</m:t>
+                            </m:r>
+                          </m:e>
+                          <m:sub>
+                            <m:r>
+                              <w:rPr>
+                                <w:rFonts w:ascii="Cambria Math" w:eastAsiaTheme="minorEastAsia" w:hAnsi="Cambria Math"/>
+                                <w:sz w:val="22"/>
+                                <w:szCs w:val="21"/>
+                              </w:rPr>
+                              <m:t>a</m:t>
+                            </m:r>
+                          </m:sub>
+                        </m:sSub>
+                      </m:num>
+                      <m:den>
+                        <m:sSubSup>
+                          <m:sSubSupPr>
+                            <m:ctrlPr>
+                              <w:rPr>
+                                <w:rFonts w:ascii="Cambria Math" w:eastAsiaTheme="minorEastAsia" w:hAnsi="Cambria Math"/>
+                                <w:i/>
+                                <w:sz w:val="22"/>
+                                <w:szCs w:val="21"/>
+                              </w:rPr>
+                            </m:ctrlPr>
+                          </m:sSubSupPr>
+                          <m:e>
+                            <m:r>
+                              <w:rPr>
+                                <w:rFonts w:ascii="Cambria Math" w:eastAsiaTheme="minorEastAsia" w:hAnsi="Cambria Math"/>
+                                <w:sz w:val="22"/>
+                                <w:szCs w:val="21"/>
+                              </w:rPr>
+                              <m:t>L</m:t>
+                            </m:r>
+                          </m:e>
+                          <m:sub>
+                            <m:r>
+                              <w:rPr>
+                                <w:rFonts w:ascii="Cambria Math" w:eastAsiaTheme="minorEastAsia" w:hAnsi="Cambria Math"/>
+                                <w:sz w:val="22"/>
+                                <w:szCs w:val="21"/>
+                              </w:rPr>
+                              <m:t>a</m:t>
+                            </m:r>
+                          </m:sub>
+                          <m:sup>
+                            <m:r>
+                              <w:rPr>
+                                <w:rFonts w:ascii="Cambria Math" w:eastAsiaTheme="minorEastAsia" w:hAnsi="Cambria Math"/>
+                                <w:sz w:val="22"/>
+                                <w:szCs w:val="21"/>
+                              </w:rPr>
+                              <m:t>2</m:t>
+                            </m:r>
+                          </m:sup>
+                        </m:sSubSup>
+                      </m:den>
+                    </m:f>
+                  </m:e>
+                  <m:e>
+                    <m:r>
+                      <w:rPr>
+                        <w:rFonts w:ascii="Cambria Math" w:eastAsiaTheme="minorEastAsia" w:hAnsi="Cambria Math"/>
+                        <w:sz w:val="22"/>
+                        <w:szCs w:val="21"/>
+                      </w:rPr>
+                      <m:t xml:space="preserve">0 </m:t>
+                    </m:r>
+                  </m:e>
+                </m:mr>
+                <m:mr>
+                  <m:e>
+                    <m:f>
+                      <m:fPr>
+                        <m:ctrlPr>
+                          <w:rPr>
+                            <w:rFonts w:ascii="Cambria Math" w:eastAsiaTheme="minorEastAsia" w:hAnsi="Cambria Math"/>
+                            <w:i/>
+                            <w:sz w:val="22"/>
+                            <w:szCs w:val="21"/>
+                          </w:rPr>
+                        </m:ctrlPr>
+                      </m:fPr>
+                      <m:num>
+                        <m:r>
+                          <w:rPr>
+                            <w:rFonts w:ascii="Cambria Math" w:eastAsiaTheme="minorEastAsia" w:hAnsi="Cambria Math"/>
+                            <w:sz w:val="22"/>
+                            <w:szCs w:val="21"/>
+                          </w:rPr>
+                          <m:t>6E</m:t>
+                        </m:r>
+                        <m:sSub>
+                          <m:sSubPr>
+                            <m:ctrlPr>
+                              <w:rPr>
+                                <w:rFonts w:ascii="Cambria Math" w:eastAsiaTheme="minorEastAsia" w:hAnsi="Cambria Math"/>
+                                <w:i/>
+                                <w:sz w:val="22"/>
+                                <w:szCs w:val="21"/>
+                              </w:rPr>
+                            </m:ctrlPr>
+                          </m:sSubPr>
+                          <m:e>
+                            <m:r>
+                              <w:rPr>
+                                <w:rFonts w:ascii="Cambria Math" w:eastAsiaTheme="minorEastAsia" w:hAnsi="Cambria Math"/>
+                                <w:sz w:val="22"/>
+                                <w:szCs w:val="21"/>
+                              </w:rPr>
+                              <m:t>I</m:t>
+                            </m:r>
+                          </m:e>
+                          <m:sub>
+                            <m:r>
+                              <w:rPr>
+                                <w:rFonts w:ascii="Cambria Math" w:eastAsiaTheme="minorEastAsia" w:hAnsi="Cambria Math"/>
+                                <w:sz w:val="22"/>
+                                <w:szCs w:val="21"/>
+                              </w:rPr>
+                              <m:t>a</m:t>
+                            </m:r>
+                          </m:sub>
+                        </m:sSub>
+                      </m:num>
+                      <m:den>
+                        <m:sSubSup>
+                          <m:sSubSupPr>
+                            <m:ctrlPr>
+                              <w:rPr>
+                                <w:rFonts w:ascii="Cambria Math" w:eastAsiaTheme="minorEastAsia" w:hAnsi="Cambria Math"/>
+                                <w:i/>
+                                <w:sz w:val="22"/>
+                                <w:szCs w:val="21"/>
+                              </w:rPr>
+                            </m:ctrlPr>
+                          </m:sSubSupPr>
+                          <m:e>
+                            <m:r>
+                              <w:rPr>
+                                <w:rFonts w:ascii="Cambria Math" w:eastAsiaTheme="minorEastAsia" w:hAnsi="Cambria Math"/>
+                                <w:sz w:val="22"/>
+                                <w:szCs w:val="21"/>
+                              </w:rPr>
+                              <m:t>L</m:t>
+                            </m:r>
+                          </m:e>
+                          <m:sub>
+                            <m:r>
+                              <w:rPr>
+                                <w:rFonts w:ascii="Cambria Math" w:eastAsiaTheme="minorEastAsia" w:hAnsi="Cambria Math"/>
+                                <w:sz w:val="22"/>
+                                <w:szCs w:val="21"/>
+                              </w:rPr>
+                              <m:t>a</m:t>
+                            </m:r>
+                          </m:sub>
+                          <m:sup>
+                            <m:r>
+                              <w:rPr>
+                                <w:rFonts w:ascii="Cambria Math" w:eastAsiaTheme="minorEastAsia" w:hAnsi="Cambria Math"/>
+                                <w:sz w:val="22"/>
+                                <w:szCs w:val="21"/>
+                              </w:rPr>
+                              <m:t>2</m:t>
+                            </m:r>
+                          </m:sup>
+                        </m:sSubSup>
+                      </m:den>
+                    </m:f>
+                  </m:e>
+                  <m:e>
+                    <m:f>
+                      <m:fPr>
+                        <m:ctrlPr>
+                          <w:rPr>
+                            <w:rFonts w:ascii="Cambria Math" w:eastAsiaTheme="minorEastAsia" w:hAnsi="Cambria Math"/>
+                            <w:i/>
+                            <w:sz w:val="22"/>
+                            <w:szCs w:val="21"/>
+                          </w:rPr>
+                        </m:ctrlPr>
+                      </m:fPr>
+                      <m:num>
+                        <m:r>
+                          <w:rPr>
+                            <w:rFonts w:ascii="Cambria Math" w:eastAsiaTheme="minorEastAsia" w:hAnsi="Cambria Math"/>
+                            <w:sz w:val="22"/>
+                            <w:szCs w:val="21"/>
+                          </w:rPr>
+                          <m:t>2E</m:t>
+                        </m:r>
+                        <m:sSub>
+                          <m:sSubPr>
+                            <m:ctrlPr>
+                              <w:rPr>
+                                <w:rFonts w:ascii="Cambria Math" w:eastAsiaTheme="minorEastAsia" w:hAnsi="Cambria Math"/>
+                                <w:i/>
+                                <w:sz w:val="22"/>
+                                <w:szCs w:val="21"/>
+                              </w:rPr>
+                            </m:ctrlPr>
+                          </m:sSubPr>
+                          <m:e>
+                            <m:r>
+                              <w:rPr>
+                                <w:rFonts w:ascii="Cambria Math" w:eastAsiaTheme="minorEastAsia" w:hAnsi="Cambria Math"/>
+                                <w:sz w:val="22"/>
+                                <w:szCs w:val="21"/>
+                              </w:rPr>
+                              <m:t>I</m:t>
+                            </m:r>
+                          </m:e>
+                          <m:sub>
+                            <m:r>
+                              <w:rPr>
+                                <w:rFonts w:ascii="Cambria Math" w:eastAsiaTheme="minorEastAsia" w:hAnsi="Cambria Math"/>
+                                <w:sz w:val="22"/>
+                                <w:szCs w:val="21"/>
+                              </w:rPr>
+                              <m:t>a</m:t>
+                            </m:r>
+                          </m:sub>
+                        </m:sSub>
+                      </m:num>
+                      <m:den>
+                        <m:sSub>
+                          <m:sSubPr>
+                            <m:ctrlPr>
+                              <w:rPr>
+                                <w:rFonts w:ascii="Cambria Math" w:eastAsiaTheme="minorEastAsia" w:hAnsi="Cambria Math"/>
+                                <w:i/>
+                                <w:sz w:val="22"/>
+                                <w:szCs w:val="21"/>
+                              </w:rPr>
+                            </m:ctrlPr>
+                          </m:sSubPr>
+                          <m:e>
+                            <m:r>
+                              <w:rPr>
+                                <w:rFonts w:ascii="Cambria Math" w:eastAsiaTheme="minorEastAsia" w:hAnsi="Cambria Math"/>
+                                <w:sz w:val="22"/>
+                                <w:szCs w:val="21"/>
+                              </w:rPr>
+                              <m:t>L</m:t>
+                            </m:r>
+                          </m:e>
+                          <m:sub>
+                            <m:r>
+                              <w:rPr>
+                                <w:rFonts w:ascii="Cambria Math" w:eastAsiaTheme="minorEastAsia" w:hAnsi="Cambria Math"/>
+                                <w:sz w:val="22"/>
+                                <w:szCs w:val="21"/>
+                              </w:rPr>
+                              <m:t>a</m:t>
+                            </m:r>
+                          </m:sub>
+                        </m:sSub>
+                      </m:den>
+                    </m:f>
+                  </m:e>
+                  <m:e>
+                    <m:r>
+                      <w:rPr>
+                        <w:rFonts w:ascii="Cambria Math" w:eastAsiaTheme="minorEastAsia" w:hAnsi="Cambria Math"/>
+                        <w:sz w:val="22"/>
+                        <w:szCs w:val="21"/>
+                      </w:rPr>
+                      <m:t>-</m:t>
+                    </m:r>
+                    <m:f>
+                      <m:fPr>
+                        <m:ctrlPr>
+                          <w:rPr>
+                            <w:rFonts w:ascii="Cambria Math" w:eastAsiaTheme="minorEastAsia" w:hAnsi="Cambria Math"/>
+                            <w:i/>
+                            <w:sz w:val="22"/>
+                            <w:szCs w:val="21"/>
+                          </w:rPr>
+                        </m:ctrlPr>
+                      </m:fPr>
+                      <m:num>
+                        <m:r>
+                          <w:rPr>
+                            <w:rFonts w:ascii="Cambria Math" w:eastAsiaTheme="minorEastAsia" w:hAnsi="Cambria Math"/>
+                            <w:sz w:val="22"/>
+                            <w:szCs w:val="21"/>
+                          </w:rPr>
+                          <m:t>6E</m:t>
+                        </m:r>
+                        <m:sSub>
+                          <m:sSubPr>
+                            <m:ctrlPr>
+                              <w:rPr>
+                                <w:rFonts w:ascii="Cambria Math" w:eastAsiaTheme="minorEastAsia" w:hAnsi="Cambria Math"/>
+                                <w:i/>
+                                <w:sz w:val="22"/>
+                                <w:szCs w:val="21"/>
+                              </w:rPr>
+                            </m:ctrlPr>
+                          </m:sSubPr>
+                          <m:e>
+                            <m:r>
+                              <w:rPr>
+                                <w:rFonts w:ascii="Cambria Math" w:eastAsiaTheme="minorEastAsia" w:hAnsi="Cambria Math"/>
+                                <w:sz w:val="22"/>
+                                <w:szCs w:val="21"/>
+                              </w:rPr>
+                              <m:t>I</m:t>
+                            </m:r>
+                          </m:e>
+                          <m:sub>
+                            <m:r>
+                              <w:rPr>
+                                <w:rFonts w:ascii="Cambria Math" w:eastAsiaTheme="minorEastAsia" w:hAnsi="Cambria Math"/>
+                                <w:sz w:val="22"/>
+                                <w:szCs w:val="21"/>
+                              </w:rPr>
+                              <m:t>a</m:t>
+                            </m:r>
+                          </m:sub>
+                        </m:sSub>
+                      </m:num>
+                      <m:den>
+                        <m:sSubSup>
+                          <m:sSubSupPr>
+                            <m:ctrlPr>
+                              <w:rPr>
+                                <w:rFonts w:ascii="Cambria Math" w:eastAsiaTheme="minorEastAsia" w:hAnsi="Cambria Math"/>
+                                <w:i/>
+                                <w:sz w:val="22"/>
+                                <w:szCs w:val="21"/>
+                              </w:rPr>
+                            </m:ctrlPr>
+                          </m:sSubSupPr>
+                          <m:e>
+                            <m:r>
+                              <w:rPr>
+                                <w:rFonts w:ascii="Cambria Math" w:eastAsiaTheme="minorEastAsia" w:hAnsi="Cambria Math"/>
+                                <w:sz w:val="22"/>
+                                <w:szCs w:val="21"/>
+                              </w:rPr>
+                              <m:t>L</m:t>
+                            </m:r>
+                          </m:e>
+                          <m:sub>
+                            <m:r>
+                              <w:rPr>
+                                <w:rFonts w:ascii="Cambria Math" w:eastAsiaTheme="minorEastAsia" w:hAnsi="Cambria Math"/>
+                                <w:sz w:val="22"/>
+                                <w:szCs w:val="21"/>
+                              </w:rPr>
+                              <m:t>a</m:t>
+                            </m:r>
+                          </m:sub>
+                          <m:sup>
+                            <m:r>
+                              <w:rPr>
+                                <w:rFonts w:ascii="Cambria Math" w:eastAsiaTheme="minorEastAsia" w:hAnsi="Cambria Math"/>
+                                <w:sz w:val="22"/>
+                                <w:szCs w:val="21"/>
+                              </w:rPr>
+                              <m:t>2</m:t>
+                            </m:r>
+                          </m:sup>
+                        </m:sSubSup>
+                      </m:den>
+                    </m:f>
+                  </m:e>
+                  <m:e>
+                    <m:f>
+                      <m:fPr>
+                        <m:ctrlPr>
+                          <w:rPr>
+                            <w:rFonts w:ascii="Cambria Math" w:eastAsiaTheme="minorEastAsia" w:hAnsi="Cambria Math"/>
+                            <w:i/>
+                            <w:sz w:val="22"/>
+                            <w:szCs w:val="21"/>
+                          </w:rPr>
+                        </m:ctrlPr>
+                      </m:fPr>
+                      <m:num>
+                        <m:r>
+                          <w:rPr>
+                            <w:rFonts w:ascii="Cambria Math" w:eastAsiaTheme="minorEastAsia" w:hAnsi="Cambria Math"/>
+                            <w:sz w:val="22"/>
+                            <w:szCs w:val="21"/>
+                          </w:rPr>
+                          <m:t>4E</m:t>
+                        </m:r>
+                        <m:sSub>
+                          <m:sSubPr>
+                            <m:ctrlPr>
+                              <w:rPr>
+                                <w:rFonts w:ascii="Cambria Math" w:eastAsiaTheme="minorEastAsia" w:hAnsi="Cambria Math"/>
+                                <w:i/>
+                                <w:sz w:val="22"/>
+                                <w:szCs w:val="21"/>
+                              </w:rPr>
+                            </m:ctrlPr>
+                          </m:sSubPr>
+                          <m:e>
+                            <m:r>
+                              <w:rPr>
+                                <w:rFonts w:ascii="Cambria Math" w:eastAsiaTheme="minorEastAsia" w:hAnsi="Cambria Math"/>
+                                <w:sz w:val="22"/>
+                                <w:szCs w:val="21"/>
+                              </w:rPr>
+                              <m:t>I</m:t>
+                            </m:r>
+                          </m:e>
+                          <m:sub>
+                            <m:r>
+                              <w:rPr>
+                                <w:rFonts w:ascii="Cambria Math" w:eastAsiaTheme="minorEastAsia" w:hAnsi="Cambria Math"/>
+                                <w:sz w:val="22"/>
+                                <w:szCs w:val="21"/>
+                              </w:rPr>
+                              <m:t>a</m:t>
+                            </m:r>
+                          </m:sub>
+                        </m:sSub>
+                      </m:num>
+                      <m:den>
+                        <m:sSub>
+                          <m:sSubPr>
+                            <m:ctrlPr>
+                              <w:rPr>
+                                <w:rFonts w:ascii="Cambria Math" w:eastAsiaTheme="minorEastAsia" w:hAnsi="Cambria Math"/>
+                                <w:i/>
+                                <w:sz w:val="22"/>
+                                <w:szCs w:val="21"/>
+                              </w:rPr>
+                            </m:ctrlPr>
+                          </m:sSubPr>
+                          <m:e>
+                            <m:r>
+                              <w:rPr>
+                                <w:rFonts w:ascii="Cambria Math" w:eastAsiaTheme="minorEastAsia" w:hAnsi="Cambria Math"/>
+                                <w:sz w:val="22"/>
+                                <w:szCs w:val="21"/>
+                              </w:rPr>
+                              <m:t>L</m:t>
+                            </m:r>
+                          </m:e>
+                          <m:sub>
+                            <m:r>
+                              <w:rPr>
+                                <w:rFonts w:ascii="Cambria Math" w:eastAsiaTheme="minorEastAsia" w:hAnsi="Cambria Math"/>
+                                <w:sz w:val="22"/>
+                                <w:szCs w:val="21"/>
+                              </w:rPr>
+                              <m:t>a</m:t>
+                            </m:r>
+                          </m:sub>
+                        </m:sSub>
+                      </m:den>
+                    </m:f>
+                  </m:e>
+                  <m:e>
+                    <m:r>
+                      <w:rPr>
+                        <w:rFonts w:ascii="Cambria Math" w:eastAsiaTheme="minorEastAsia" w:hAnsi="Cambria Math"/>
+                        <w:sz w:val="22"/>
+                        <w:szCs w:val="21"/>
+                      </w:rPr>
+                      <m:t>0</m:t>
+                    </m:r>
+                  </m:e>
+                </m:mr>
+                <m:mr>
+                  <m:e>
+                    <m:r>
+                      <w:rPr>
+                        <w:rFonts w:ascii="Cambria Math" w:eastAsiaTheme="minorEastAsia" w:hAnsi="Cambria Math"/>
+                        <w:sz w:val="22"/>
+                        <w:szCs w:val="21"/>
+                      </w:rPr>
+                      <m:t xml:space="preserve">0 </m:t>
+                    </m:r>
+                  </m:e>
+                  <m:e>
+                    <m:r>
+                      <w:rPr>
+                        <w:rFonts w:ascii="Cambria Math" w:eastAsiaTheme="minorEastAsia" w:hAnsi="Cambria Math"/>
+                        <w:sz w:val="22"/>
+                        <w:szCs w:val="21"/>
+                      </w:rPr>
+                      <m:t xml:space="preserve">0 </m:t>
+                    </m:r>
+                  </m:e>
+                  <m:e>
+                    <m:r>
+                      <w:rPr>
+                        <w:rFonts w:ascii="Cambria Math" w:eastAsiaTheme="minorEastAsia" w:hAnsi="Cambria Math"/>
+                        <w:sz w:val="22"/>
+                        <w:szCs w:val="21"/>
+                      </w:rPr>
+                      <m:t xml:space="preserve">0 </m:t>
+                    </m:r>
+                  </m:e>
+                  <m:e>
+                    <m:r>
+                      <w:rPr>
+                        <w:rFonts w:ascii="Cambria Math" w:eastAsiaTheme="minorEastAsia" w:hAnsi="Cambria Math"/>
+                        <w:sz w:val="22"/>
+                        <w:szCs w:val="21"/>
+                      </w:rPr>
+                      <m:t xml:space="preserve">0 </m:t>
+                    </m:r>
+                  </m:e>
+                  <m:e>
+                    <m:r>
+                      <w:rPr>
+                        <w:rFonts w:ascii="Cambria Math" w:eastAsiaTheme="minorEastAsia" w:hAnsi="Cambria Math"/>
+                        <w:sz w:val="22"/>
+                        <w:szCs w:val="21"/>
+                      </w:rPr>
+                      <m:t>0</m:t>
+                    </m:r>
+                  </m:e>
+                </m:mr>
+              </m:m>
+            </m:e>
+          </m:d>
+          <m:r>
+            <w:rPr>
+              <w:rFonts w:ascii="Cambria Math" w:eastAsiaTheme="minorEastAsia" w:hAnsi="Cambria Math"/>
+              <w:sz w:val="22"/>
+              <w:szCs w:val="21"/>
+            </w:rPr>
+            <m:t>+</m:t>
+          </m:r>
+          <m:d>
+            <m:dPr>
+              <m:begChr m:val="["/>
+              <m:endChr m:val="]"/>
+              <m:ctrlPr>
+                <w:rPr>
+                  <w:rFonts w:ascii="Cambria Math" w:eastAsiaTheme="minorEastAsia" w:hAnsi="Cambria Math"/>
+                  <w:i/>
+                  <w:sz w:val="22"/>
+                  <w:szCs w:val="21"/>
+                </w:rPr>
+              </m:ctrlPr>
+            </m:dPr>
+            <m:e>
+              <m:m>
+                <m:mPr>
+                  <m:mcs>
+                    <m:mc>
+                      <m:mcPr>
+                        <m:count m:val="5"/>
+                        <m:mcJc m:val="center"/>
+                      </m:mcPr>
+                    </m:mc>
+                  </m:mcs>
+                  <m:ctrlPr>
+                    <w:rPr>
+                      <w:rFonts w:ascii="Cambria Math" w:eastAsiaTheme="minorEastAsia" w:hAnsi="Cambria Math"/>
+                      <w:i/>
+                      <w:sz w:val="22"/>
+                      <w:szCs w:val="21"/>
+                    </w:rPr>
+                  </m:ctrlPr>
+                </m:mPr>
+                <m:mr>
+                  <m:e>
+                    <m:r>
+                      <w:rPr>
+                        <w:rFonts w:ascii="Cambria Math" w:eastAsiaTheme="minorEastAsia" w:hAnsi="Cambria Math"/>
+                        <w:sz w:val="22"/>
+                        <w:szCs w:val="21"/>
+                      </w:rPr>
+                      <m:t xml:space="preserve">0 </m:t>
+                    </m:r>
+                  </m:e>
+                  <m:e>
+                    <m:r>
+                      <w:rPr>
+                        <w:rFonts w:ascii="Cambria Math" w:eastAsiaTheme="minorEastAsia" w:hAnsi="Cambria Math"/>
+                        <w:sz w:val="22"/>
+                        <w:szCs w:val="21"/>
+                      </w:rPr>
+                      <m:t xml:space="preserve">0 </m:t>
+                    </m:r>
+                  </m:e>
+                  <m:e>
+                    <m:r>
+                      <w:rPr>
+                        <w:rFonts w:ascii="Cambria Math" w:eastAsiaTheme="minorEastAsia" w:hAnsi="Cambria Math"/>
+                        <w:sz w:val="22"/>
+                        <w:szCs w:val="21"/>
+                      </w:rPr>
+                      <m:t xml:space="preserve">0 </m:t>
+                    </m:r>
+                  </m:e>
+                  <m:e>
+                    <m:r>
+                      <w:rPr>
+                        <w:rFonts w:ascii="Cambria Math" w:eastAsiaTheme="minorEastAsia" w:hAnsi="Cambria Math"/>
+                        <w:sz w:val="22"/>
+                        <w:szCs w:val="21"/>
+                      </w:rPr>
+                      <m:t xml:space="preserve">0 </m:t>
+                    </m:r>
+                  </m:e>
+                  <m:e>
+                    <m:r>
+                      <w:rPr>
+                        <w:rFonts w:ascii="Cambria Math" w:eastAsiaTheme="minorEastAsia" w:hAnsi="Cambria Math"/>
+                        <w:sz w:val="22"/>
+                        <w:szCs w:val="21"/>
+                      </w:rPr>
+                      <m:t xml:space="preserve">0 </m:t>
+                    </m:r>
+                  </m:e>
+                </m:mr>
+                <m:mr>
+                  <m:e>
+                    <m:r>
+                      <w:rPr>
+                        <w:rFonts w:ascii="Cambria Math" w:eastAsiaTheme="minorEastAsia" w:hAnsi="Cambria Math"/>
+                        <w:sz w:val="22"/>
+                        <w:szCs w:val="21"/>
+                      </w:rPr>
+                      <m:t xml:space="preserve">0 </m:t>
+                    </m:r>
+                  </m:e>
+                  <m:e>
+                    <m:f>
+                      <m:fPr>
+                        <m:ctrlPr>
+                          <w:rPr>
+                            <w:rFonts w:ascii="Cambria Math" w:eastAsiaTheme="minorEastAsia" w:hAnsi="Cambria Math"/>
+                            <w:i/>
+                            <w:sz w:val="22"/>
+                            <w:szCs w:val="21"/>
+                          </w:rPr>
+                        </m:ctrlPr>
+                      </m:fPr>
+                      <m:num>
+                        <m:r>
+                          <w:rPr>
+                            <w:rFonts w:ascii="Cambria Math" w:eastAsiaTheme="minorEastAsia" w:hAnsi="Cambria Math"/>
+                            <w:sz w:val="22"/>
+                            <w:szCs w:val="21"/>
+                          </w:rPr>
+                          <m:t>12E</m:t>
+                        </m:r>
+                        <m:sSub>
+                          <m:sSubPr>
+                            <m:ctrlPr>
+                              <w:rPr>
+                                <w:rFonts w:ascii="Cambria Math" w:eastAsiaTheme="minorEastAsia" w:hAnsi="Cambria Math"/>
+                                <w:i/>
+                                <w:sz w:val="22"/>
+                                <w:szCs w:val="21"/>
+                              </w:rPr>
+                            </m:ctrlPr>
+                          </m:sSubPr>
+                          <m:e>
+                            <m:r>
+                              <w:rPr>
+                                <w:rFonts w:ascii="Cambria Math" w:eastAsiaTheme="minorEastAsia" w:hAnsi="Cambria Math"/>
+                                <w:sz w:val="22"/>
+                                <w:szCs w:val="21"/>
+                              </w:rPr>
+                              <m:t>I</m:t>
+                            </m:r>
+                          </m:e>
+                          <m:sub>
+                            <m:r>
+                              <w:rPr>
+                                <w:rFonts w:ascii="Cambria Math" w:eastAsiaTheme="minorEastAsia" w:hAnsi="Cambria Math"/>
+                                <w:sz w:val="22"/>
+                                <w:szCs w:val="21"/>
+                              </w:rPr>
+                              <m:t>b</m:t>
+                            </m:r>
+                          </m:sub>
+                        </m:sSub>
+                      </m:num>
+                      <m:den>
+                        <m:sSubSup>
+                          <m:sSubSupPr>
+                            <m:ctrlPr>
+                              <w:rPr>
+                                <w:rFonts w:ascii="Cambria Math" w:eastAsiaTheme="minorEastAsia" w:hAnsi="Cambria Math"/>
+                                <w:i/>
+                                <w:sz w:val="22"/>
+                                <w:szCs w:val="21"/>
+                              </w:rPr>
+                            </m:ctrlPr>
+                          </m:sSubSupPr>
+                          <m:e>
+                            <m:r>
+                              <w:rPr>
+                                <w:rFonts w:ascii="Cambria Math" w:eastAsiaTheme="minorEastAsia" w:hAnsi="Cambria Math"/>
+                                <w:sz w:val="22"/>
+                                <w:szCs w:val="21"/>
+                              </w:rPr>
+                              <m:t>L</m:t>
+                            </m:r>
+                          </m:e>
+                          <m:sub>
+                            <m:r>
+                              <w:rPr>
+                                <w:rFonts w:ascii="Cambria Math" w:eastAsiaTheme="minorEastAsia" w:hAnsi="Cambria Math"/>
+                                <w:sz w:val="22"/>
+                                <w:szCs w:val="21"/>
+                              </w:rPr>
+                              <m:t>b</m:t>
+                            </m:r>
+                          </m:sub>
+                          <m:sup>
+                            <m:r>
+                              <w:rPr>
+                                <w:rFonts w:ascii="Cambria Math" w:eastAsiaTheme="minorEastAsia" w:hAnsi="Cambria Math"/>
+                                <w:sz w:val="22"/>
+                                <w:szCs w:val="21"/>
+                              </w:rPr>
+                              <m:t>3</m:t>
+                            </m:r>
+                          </m:sup>
+                        </m:sSubSup>
+                      </m:den>
+                    </m:f>
+                  </m:e>
+                  <m:e>
+                    <m:f>
+                      <m:fPr>
+                        <m:ctrlPr>
+                          <w:rPr>
+                            <w:rFonts w:ascii="Cambria Math" w:eastAsiaTheme="minorEastAsia" w:hAnsi="Cambria Math"/>
+                            <w:i/>
+                            <w:sz w:val="22"/>
+                            <w:szCs w:val="21"/>
+                          </w:rPr>
+                        </m:ctrlPr>
+                      </m:fPr>
+                      <m:num>
+                        <m:r>
+                          <w:rPr>
+                            <w:rFonts w:ascii="Cambria Math" w:eastAsiaTheme="minorEastAsia" w:hAnsi="Cambria Math"/>
+                            <w:sz w:val="22"/>
+                            <w:szCs w:val="21"/>
+                          </w:rPr>
+                          <m:t>6E</m:t>
+                        </m:r>
+                        <m:sSub>
+                          <m:sSubPr>
+                            <m:ctrlPr>
+                              <w:rPr>
+                                <w:rFonts w:ascii="Cambria Math" w:eastAsiaTheme="minorEastAsia" w:hAnsi="Cambria Math"/>
+                                <w:i/>
+                                <w:sz w:val="22"/>
+                                <w:szCs w:val="21"/>
+                              </w:rPr>
+                            </m:ctrlPr>
+                          </m:sSubPr>
+                          <m:e>
+                            <m:r>
+                              <w:rPr>
+                                <w:rFonts w:ascii="Cambria Math" w:eastAsiaTheme="minorEastAsia" w:hAnsi="Cambria Math"/>
+                                <w:sz w:val="22"/>
+                                <w:szCs w:val="21"/>
+                              </w:rPr>
+                              <m:t>I</m:t>
+                            </m:r>
+                          </m:e>
+                          <m:sub>
+                            <m:r>
+                              <w:rPr>
+                                <w:rFonts w:ascii="Cambria Math" w:eastAsiaTheme="minorEastAsia" w:hAnsi="Cambria Math"/>
+                                <w:sz w:val="22"/>
+                                <w:szCs w:val="21"/>
+                              </w:rPr>
+                              <m:t>b</m:t>
+                            </m:r>
+                          </m:sub>
+                        </m:sSub>
+                      </m:num>
+                      <m:den>
+                        <m:sSubSup>
+                          <m:sSubSupPr>
+                            <m:ctrlPr>
+                              <w:rPr>
+                                <w:rFonts w:ascii="Cambria Math" w:eastAsiaTheme="minorEastAsia" w:hAnsi="Cambria Math"/>
+                                <w:i/>
+                                <w:sz w:val="22"/>
+                                <w:szCs w:val="21"/>
+                              </w:rPr>
+                            </m:ctrlPr>
+                          </m:sSubSupPr>
+                          <m:e>
+                            <m:r>
+                              <w:rPr>
+                                <w:rFonts w:ascii="Cambria Math" w:eastAsiaTheme="minorEastAsia" w:hAnsi="Cambria Math"/>
+                                <w:sz w:val="22"/>
+                                <w:szCs w:val="21"/>
+                              </w:rPr>
+                              <m:t>L</m:t>
+                            </m:r>
+                          </m:e>
+                          <m:sub>
+                            <m:r>
+                              <w:rPr>
+                                <w:rFonts w:ascii="Cambria Math" w:eastAsiaTheme="minorEastAsia" w:hAnsi="Cambria Math"/>
+                                <w:sz w:val="22"/>
+                                <w:szCs w:val="21"/>
+                              </w:rPr>
+                              <m:t>b</m:t>
+                            </m:r>
+                          </m:sub>
+                          <m:sup>
+                            <m:r>
+                              <w:rPr>
+                                <w:rFonts w:ascii="Cambria Math" w:eastAsiaTheme="minorEastAsia" w:hAnsi="Cambria Math"/>
+                                <w:sz w:val="22"/>
+                                <w:szCs w:val="21"/>
+                              </w:rPr>
+                              <m:t>2</m:t>
+                            </m:r>
+                          </m:sup>
+                        </m:sSubSup>
+                      </m:den>
+                    </m:f>
+                  </m:e>
+                  <m:e>
+                    <m:r>
+                      <w:rPr>
+                        <w:rFonts w:ascii="Cambria Math" w:eastAsiaTheme="minorEastAsia" w:hAnsi="Cambria Math"/>
+                        <w:sz w:val="22"/>
+                        <w:szCs w:val="21"/>
+                      </w:rPr>
+                      <m:t>-</m:t>
+                    </m:r>
+                    <m:f>
+                      <m:fPr>
+                        <m:ctrlPr>
+                          <w:rPr>
+                            <w:rFonts w:ascii="Cambria Math" w:eastAsiaTheme="minorEastAsia" w:hAnsi="Cambria Math"/>
+                            <w:i/>
+                            <w:sz w:val="22"/>
+                            <w:szCs w:val="21"/>
+                          </w:rPr>
+                        </m:ctrlPr>
+                      </m:fPr>
+                      <m:num>
+                        <m:r>
+                          <w:rPr>
+                            <w:rFonts w:ascii="Cambria Math" w:eastAsiaTheme="minorEastAsia" w:hAnsi="Cambria Math"/>
+                            <w:sz w:val="22"/>
+                            <w:szCs w:val="21"/>
+                          </w:rPr>
+                          <m:t>12E</m:t>
+                        </m:r>
+                        <m:sSub>
+                          <m:sSubPr>
+                            <m:ctrlPr>
+                              <w:rPr>
+                                <w:rFonts w:ascii="Cambria Math" w:eastAsiaTheme="minorEastAsia" w:hAnsi="Cambria Math"/>
+                                <w:i/>
+                                <w:sz w:val="22"/>
+                                <w:szCs w:val="21"/>
+                              </w:rPr>
+                            </m:ctrlPr>
+                          </m:sSubPr>
+                          <m:e>
+                            <m:r>
+                              <w:rPr>
+                                <w:rFonts w:ascii="Cambria Math" w:eastAsiaTheme="minorEastAsia" w:hAnsi="Cambria Math"/>
+                                <w:sz w:val="22"/>
+                                <w:szCs w:val="21"/>
+                              </w:rPr>
+                              <m:t>I</m:t>
+                            </m:r>
+                          </m:e>
+                          <m:sub>
+                            <m:r>
+                              <w:rPr>
+                                <w:rFonts w:ascii="Cambria Math" w:eastAsiaTheme="minorEastAsia" w:hAnsi="Cambria Math"/>
+                                <w:sz w:val="22"/>
+                                <w:szCs w:val="21"/>
+                              </w:rPr>
+                              <m:t>b</m:t>
+                            </m:r>
+                          </m:sub>
+                        </m:sSub>
+                      </m:num>
+                      <m:den>
+                        <m:sSubSup>
+                          <m:sSubSupPr>
+                            <m:ctrlPr>
+                              <w:rPr>
+                                <w:rFonts w:ascii="Cambria Math" w:eastAsiaTheme="minorEastAsia" w:hAnsi="Cambria Math"/>
+                                <w:i/>
+                                <w:sz w:val="22"/>
+                                <w:szCs w:val="21"/>
+                              </w:rPr>
+                            </m:ctrlPr>
+                          </m:sSubSupPr>
+                          <m:e>
+                            <m:r>
+                              <w:rPr>
+                                <w:rFonts w:ascii="Cambria Math" w:eastAsiaTheme="minorEastAsia" w:hAnsi="Cambria Math"/>
+                                <w:sz w:val="22"/>
+                                <w:szCs w:val="21"/>
+                              </w:rPr>
+                              <m:t>L</m:t>
+                            </m:r>
+                          </m:e>
+                          <m:sub>
+                            <m:r>
+                              <w:rPr>
+                                <w:rFonts w:ascii="Cambria Math" w:eastAsiaTheme="minorEastAsia" w:hAnsi="Cambria Math"/>
+                                <w:sz w:val="22"/>
+                                <w:szCs w:val="21"/>
+                              </w:rPr>
+                              <m:t>b</m:t>
+                            </m:r>
+                          </m:sub>
+                          <m:sup>
+                            <m:r>
+                              <w:rPr>
+                                <w:rFonts w:ascii="Cambria Math" w:eastAsiaTheme="minorEastAsia" w:hAnsi="Cambria Math"/>
+                                <w:sz w:val="22"/>
+                                <w:szCs w:val="21"/>
+                              </w:rPr>
+                              <m:t>3</m:t>
+                            </m:r>
+                          </m:sup>
+                        </m:sSubSup>
+                      </m:den>
+                    </m:f>
+                  </m:e>
+                  <m:e>
+                    <m:f>
+                      <m:fPr>
+                        <m:ctrlPr>
+                          <w:rPr>
+                            <w:rFonts w:ascii="Cambria Math" w:eastAsiaTheme="minorEastAsia" w:hAnsi="Cambria Math"/>
+                            <w:i/>
+                            <w:sz w:val="22"/>
+                            <w:szCs w:val="21"/>
+                          </w:rPr>
+                        </m:ctrlPr>
+                      </m:fPr>
+                      <m:num>
+                        <m:r>
+                          <w:rPr>
+                            <w:rFonts w:ascii="Cambria Math" w:eastAsiaTheme="minorEastAsia" w:hAnsi="Cambria Math"/>
+                            <w:sz w:val="22"/>
+                            <w:szCs w:val="21"/>
+                          </w:rPr>
+                          <m:t>6E</m:t>
+                        </m:r>
+                        <m:sSub>
+                          <m:sSubPr>
+                            <m:ctrlPr>
+                              <w:rPr>
+                                <w:rFonts w:ascii="Cambria Math" w:eastAsiaTheme="minorEastAsia" w:hAnsi="Cambria Math"/>
+                                <w:i/>
+                                <w:sz w:val="22"/>
+                                <w:szCs w:val="21"/>
+                              </w:rPr>
+                            </m:ctrlPr>
+                          </m:sSubPr>
+                          <m:e>
+                            <m:r>
+                              <w:rPr>
+                                <w:rFonts w:ascii="Cambria Math" w:eastAsiaTheme="minorEastAsia" w:hAnsi="Cambria Math"/>
+                                <w:sz w:val="22"/>
+                                <w:szCs w:val="21"/>
+                              </w:rPr>
+                              <m:t>I</m:t>
+                            </m:r>
+                          </m:e>
+                          <m:sub>
+                            <m:r>
+                              <w:rPr>
+                                <w:rFonts w:ascii="Cambria Math" w:eastAsiaTheme="minorEastAsia" w:hAnsi="Cambria Math"/>
+                                <w:sz w:val="22"/>
+                                <w:szCs w:val="21"/>
+                              </w:rPr>
+                              <m:t>b</m:t>
+                            </m:r>
+                          </m:sub>
+                        </m:sSub>
+                      </m:num>
+                      <m:den>
+                        <m:sSubSup>
+                          <m:sSubSupPr>
+                            <m:ctrlPr>
+                              <w:rPr>
+                                <w:rFonts w:ascii="Cambria Math" w:eastAsiaTheme="minorEastAsia" w:hAnsi="Cambria Math"/>
+                                <w:i/>
+                                <w:sz w:val="22"/>
+                                <w:szCs w:val="21"/>
+                              </w:rPr>
+                            </m:ctrlPr>
+                          </m:sSubSupPr>
+                          <m:e>
+                            <m:r>
+                              <w:rPr>
+                                <w:rFonts w:ascii="Cambria Math" w:eastAsiaTheme="minorEastAsia" w:hAnsi="Cambria Math"/>
+                                <w:sz w:val="22"/>
+                                <w:szCs w:val="21"/>
+                              </w:rPr>
+                              <m:t>L</m:t>
+                            </m:r>
+                          </m:e>
+                          <m:sub>
+                            <m:r>
+                              <w:rPr>
+                                <w:rFonts w:ascii="Cambria Math" w:eastAsiaTheme="minorEastAsia" w:hAnsi="Cambria Math"/>
+                                <w:sz w:val="22"/>
+                                <w:szCs w:val="21"/>
+                              </w:rPr>
+                              <m:t>b</m:t>
+                            </m:r>
+                          </m:sub>
+                          <m:sup>
+                            <m:r>
+                              <w:rPr>
+                                <w:rFonts w:ascii="Cambria Math" w:eastAsiaTheme="minorEastAsia" w:hAnsi="Cambria Math"/>
+                                <w:sz w:val="22"/>
+                                <w:szCs w:val="21"/>
+                              </w:rPr>
+                              <m:t>2</m:t>
+                            </m:r>
+                          </m:sup>
+                        </m:sSubSup>
+                      </m:den>
+                    </m:f>
+                  </m:e>
+                </m:mr>
+                <m:mr>
+                  <m:e>
+                    <m:r>
+                      <w:rPr>
+                        <w:rFonts w:ascii="Cambria Math" w:eastAsiaTheme="minorEastAsia" w:hAnsi="Cambria Math"/>
+                        <w:sz w:val="22"/>
+                        <w:szCs w:val="21"/>
+                      </w:rPr>
+                      <m:t xml:space="preserve">0 </m:t>
+                    </m:r>
+                  </m:e>
+                  <m:e>
+                    <m:f>
+                      <m:fPr>
+                        <m:ctrlPr>
+                          <w:rPr>
+                            <w:rFonts w:ascii="Cambria Math" w:eastAsiaTheme="minorEastAsia" w:hAnsi="Cambria Math"/>
+                            <w:i/>
+                            <w:sz w:val="22"/>
+                            <w:szCs w:val="21"/>
+                          </w:rPr>
+                        </m:ctrlPr>
+                      </m:fPr>
+                      <m:num>
+                        <m:r>
+                          <w:rPr>
+                            <w:rFonts w:ascii="Cambria Math" w:eastAsiaTheme="minorEastAsia" w:hAnsi="Cambria Math"/>
+                            <w:sz w:val="22"/>
+                            <w:szCs w:val="21"/>
+                          </w:rPr>
+                          <m:t>6E</m:t>
+                        </m:r>
+                        <m:sSub>
+                          <m:sSubPr>
+                            <m:ctrlPr>
+                              <w:rPr>
+                                <w:rFonts w:ascii="Cambria Math" w:eastAsiaTheme="minorEastAsia" w:hAnsi="Cambria Math"/>
+                                <w:i/>
+                                <w:sz w:val="22"/>
+                                <w:szCs w:val="21"/>
+                              </w:rPr>
+                            </m:ctrlPr>
+                          </m:sSubPr>
+                          <m:e>
+                            <m:r>
+                              <w:rPr>
+                                <w:rFonts w:ascii="Cambria Math" w:eastAsiaTheme="minorEastAsia" w:hAnsi="Cambria Math"/>
+                                <w:sz w:val="22"/>
+                                <w:szCs w:val="21"/>
+                              </w:rPr>
+                              <m:t>I</m:t>
+                            </m:r>
+                          </m:e>
+                          <m:sub>
+                            <m:r>
+                              <w:rPr>
+                                <w:rFonts w:ascii="Cambria Math" w:eastAsiaTheme="minorEastAsia" w:hAnsi="Cambria Math"/>
+                                <w:sz w:val="22"/>
+                                <w:szCs w:val="21"/>
+                              </w:rPr>
+                              <m:t>b</m:t>
+                            </m:r>
+                          </m:sub>
+                        </m:sSub>
+                      </m:num>
+                      <m:den>
+                        <m:sSubSup>
+                          <m:sSubSupPr>
+                            <m:ctrlPr>
+                              <w:rPr>
+                                <w:rFonts w:ascii="Cambria Math" w:eastAsiaTheme="minorEastAsia" w:hAnsi="Cambria Math"/>
+                                <w:i/>
+                                <w:sz w:val="22"/>
+                                <w:szCs w:val="21"/>
+                              </w:rPr>
+                            </m:ctrlPr>
+                          </m:sSubSupPr>
+                          <m:e>
+                            <m:r>
+                              <w:rPr>
+                                <w:rFonts w:ascii="Cambria Math" w:eastAsiaTheme="minorEastAsia" w:hAnsi="Cambria Math"/>
+                                <w:sz w:val="22"/>
+                                <w:szCs w:val="21"/>
+                              </w:rPr>
+                              <m:t>L</m:t>
+                            </m:r>
+                          </m:e>
+                          <m:sub>
+                            <m:r>
+                              <w:rPr>
+                                <w:rFonts w:ascii="Cambria Math" w:eastAsiaTheme="minorEastAsia" w:hAnsi="Cambria Math"/>
+                                <w:sz w:val="22"/>
+                                <w:szCs w:val="21"/>
+                              </w:rPr>
+                              <m:t>b</m:t>
+                            </m:r>
+                          </m:sub>
+                          <m:sup>
+                            <m:r>
+                              <w:rPr>
+                                <w:rFonts w:ascii="Cambria Math" w:eastAsiaTheme="minorEastAsia" w:hAnsi="Cambria Math"/>
+                                <w:sz w:val="22"/>
+                                <w:szCs w:val="21"/>
+                              </w:rPr>
+                              <m:t>2</m:t>
+                            </m:r>
+                          </m:sup>
+                        </m:sSubSup>
+                      </m:den>
+                    </m:f>
+                  </m:e>
+                  <m:e>
+                    <m:f>
+                      <m:fPr>
+                        <m:ctrlPr>
+                          <w:rPr>
+                            <w:rFonts w:ascii="Cambria Math" w:eastAsiaTheme="minorEastAsia" w:hAnsi="Cambria Math"/>
+                            <w:i/>
+                            <w:sz w:val="22"/>
+                            <w:szCs w:val="21"/>
+                          </w:rPr>
+                        </m:ctrlPr>
+                      </m:fPr>
+                      <m:num>
+                        <m:r>
+                          <w:rPr>
+                            <w:rFonts w:ascii="Cambria Math" w:eastAsiaTheme="minorEastAsia" w:hAnsi="Cambria Math"/>
+                            <w:sz w:val="22"/>
+                            <w:szCs w:val="21"/>
+                          </w:rPr>
+                          <m:t>4E</m:t>
+                        </m:r>
+                        <m:sSub>
+                          <m:sSubPr>
+                            <m:ctrlPr>
+                              <w:rPr>
+                                <w:rFonts w:ascii="Cambria Math" w:eastAsiaTheme="minorEastAsia" w:hAnsi="Cambria Math"/>
+                                <w:i/>
+                                <w:sz w:val="22"/>
+                                <w:szCs w:val="21"/>
+                              </w:rPr>
+                            </m:ctrlPr>
+                          </m:sSubPr>
+                          <m:e>
+                            <m:r>
+                              <w:rPr>
+                                <w:rFonts w:ascii="Cambria Math" w:eastAsiaTheme="minorEastAsia" w:hAnsi="Cambria Math"/>
+                                <w:sz w:val="22"/>
+                                <w:szCs w:val="21"/>
+                              </w:rPr>
+                              <m:t>I</m:t>
+                            </m:r>
+                          </m:e>
+                          <m:sub>
+                            <m:r>
+                              <w:rPr>
+                                <w:rFonts w:ascii="Cambria Math" w:eastAsiaTheme="minorEastAsia" w:hAnsi="Cambria Math"/>
+                                <w:sz w:val="22"/>
+                                <w:szCs w:val="21"/>
+                              </w:rPr>
+                              <m:t>b</m:t>
+                            </m:r>
+                          </m:sub>
+                        </m:sSub>
+                      </m:num>
+                      <m:den>
+                        <m:sSub>
+                          <m:sSubPr>
+                            <m:ctrlPr>
+                              <w:rPr>
+                                <w:rFonts w:ascii="Cambria Math" w:eastAsiaTheme="minorEastAsia" w:hAnsi="Cambria Math"/>
+                                <w:i/>
+                                <w:sz w:val="22"/>
+                                <w:szCs w:val="21"/>
+                              </w:rPr>
+                            </m:ctrlPr>
+                          </m:sSubPr>
+                          <m:e>
+                            <m:r>
+                              <w:rPr>
+                                <w:rFonts w:ascii="Cambria Math" w:eastAsiaTheme="minorEastAsia" w:hAnsi="Cambria Math"/>
+                                <w:sz w:val="22"/>
+                                <w:szCs w:val="21"/>
+                              </w:rPr>
+                              <m:t>L</m:t>
+                            </m:r>
+                          </m:e>
+                          <m:sub>
+                            <m:r>
+                              <w:rPr>
+                                <w:rFonts w:ascii="Cambria Math" w:eastAsiaTheme="minorEastAsia" w:hAnsi="Cambria Math"/>
+                                <w:sz w:val="22"/>
+                                <w:szCs w:val="21"/>
+                              </w:rPr>
+                              <m:t>b</m:t>
+                            </m:r>
+                          </m:sub>
+                        </m:sSub>
+                      </m:den>
+                    </m:f>
+                  </m:e>
+                  <m:e>
+                    <m:r>
+                      <w:rPr>
+                        <w:rFonts w:ascii="Cambria Math" w:eastAsiaTheme="minorEastAsia" w:hAnsi="Cambria Math"/>
+                        <w:sz w:val="22"/>
+                        <w:szCs w:val="21"/>
+                      </w:rPr>
+                      <m:t>-</m:t>
+                    </m:r>
+                    <m:f>
+                      <m:fPr>
+                        <m:ctrlPr>
+                          <w:rPr>
+                            <w:rFonts w:ascii="Cambria Math" w:eastAsiaTheme="minorEastAsia" w:hAnsi="Cambria Math"/>
+                            <w:i/>
+                            <w:sz w:val="22"/>
+                            <w:szCs w:val="21"/>
+                          </w:rPr>
+                        </m:ctrlPr>
+                      </m:fPr>
+                      <m:num>
+                        <m:r>
+                          <w:rPr>
+                            <w:rFonts w:ascii="Cambria Math" w:eastAsiaTheme="minorEastAsia" w:hAnsi="Cambria Math"/>
+                            <w:sz w:val="22"/>
+                            <w:szCs w:val="21"/>
+                          </w:rPr>
+                          <m:t>6E</m:t>
+                        </m:r>
+                        <m:sSub>
+                          <m:sSubPr>
+                            <m:ctrlPr>
+                              <w:rPr>
+                                <w:rFonts w:ascii="Cambria Math" w:eastAsiaTheme="minorEastAsia" w:hAnsi="Cambria Math"/>
+                                <w:i/>
+                                <w:sz w:val="22"/>
+                                <w:szCs w:val="21"/>
+                              </w:rPr>
+                            </m:ctrlPr>
+                          </m:sSubPr>
+                          <m:e>
+                            <m:r>
+                              <w:rPr>
+                                <w:rFonts w:ascii="Cambria Math" w:eastAsiaTheme="minorEastAsia" w:hAnsi="Cambria Math"/>
+                                <w:sz w:val="22"/>
+                                <w:szCs w:val="21"/>
+                              </w:rPr>
+                              <m:t>I</m:t>
+                            </m:r>
+                          </m:e>
+                          <m:sub>
+                            <m:r>
+                              <w:rPr>
+                                <w:rFonts w:ascii="Cambria Math" w:eastAsiaTheme="minorEastAsia" w:hAnsi="Cambria Math"/>
+                                <w:sz w:val="22"/>
+                                <w:szCs w:val="21"/>
+                              </w:rPr>
+                              <m:t>b</m:t>
+                            </m:r>
+                          </m:sub>
+                        </m:sSub>
+                      </m:num>
+                      <m:den>
+                        <m:sSubSup>
+                          <m:sSubSupPr>
+                            <m:ctrlPr>
+                              <w:rPr>
+                                <w:rFonts w:ascii="Cambria Math" w:eastAsiaTheme="minorEastAsia" w:hAnsi="Cambria Math"/>
+                                <w:i/>
+                                <w:sz w:val="22"/>
+                                <w:szCs w:val="21"/>
+                              </w:rPr>
+                            </m:ctrlPr>
+                          </m:sSubSupPr>
+                          <m:e>
+                            <m:r>
+                              <w:rPr>
+                                <w:rFonts w:ascii="Cambria Math" w:eastAsiaTheme="minorEastAsia" w:hAnsi="Cambria Math"/>
+                                <w:sz w:val="22"/>
+                                <w:szCs w:val="21"/>
+                              </w:rPr>
+                              <m:t>L</m:t>
+                            </m:r>
+                          </m:e>
+                          <m:sub>
+                            <m:r>
+                              <w:rPr>
+                                <w:rFonts w:ascii="Cambria Math" w:eastAsiaTheme="minorEastAsia" w:hAnsi="Cambria Math"/>
+                                <w:sz w:val="22"/>
+                                <w:szCs w:val="21"/>
+                              </w:rPr>
+                              <m:t>b</m:t>
+                            </m:r>
+                          </m:sub>
+                          <m:sup>
+                            <m:r>
+                              <w:rPr>
+                                <w:rFonts w:ascii="Cambria Math" w:eastAsiaTheme="minorEastAsia" w:hAnsi="Cambria Math"/>
+                                <w:sz w:val="22"/>
+                                <w:szCs w:val="21"/>
+                              </w:rPr>
+                              <m:t>2</m:t>
+                            </m:r>
+                          </m:sup>
+                        </m:sSubSup>
+                      </m:den>
+                    </m:f>
+                  </m:e>
+                  <m:e>
+                    <m:f>
+                      <m:fPr>
+                        <m:ctrlPr>
+                          <w:rPr>
+                            <w:rFonts w:ascii="Cambria Math" w:eastAsiaTheme="minorEastAsia" w:hAnsi="Cambria Math"/>
+                            <w:i/>
+                            <w:sz w:val="22"/>
+                            <w:szCs w:val="21"/>
+                          </w:rPr>
+                        </m:ctrlPr>
+                      </m:fPr>
+                      <m:num>
+                        <m:r>
+                          <w:rPr>
+                            <w:rFonts w:ascii="Cambria Math" w:eastAsiaTheme="minorEastAsia" w:hAnsi="Cambria Math"/>
+                            <w:sz w:val="22"/>
+                            <w:szCs w:val="21"/>
+                          </w:rPr>
+                          <m:t>2E</m:t>
+                        </m:r>
+                        <m:sSub>
+                          <m:sSubPr>
+                            <m:ctrlPr>
+                              <w:rPr>
+                                <w:rFonts w:ascii="Cambria Math" w:eastAsiaTheme="minorEastAsia" w:hAnsi="Cambria Math"/>
+                                <w:i/>
+                                <w:sz w:val="22"/>
+                                <w:szCs w:val="21"/>
+                              </w:rPr>
+                            </m:ctrlPr>
+                          </m:sSubPr>
+                          <m:e>
+                            <m:r>
+                              <w:rPr>
+                                <w:rFonts w:ascii="Cambria Math" w:eastAsiaTheme="minorEastAsia" w:hAnsi="Cambria Math"/>
+                                <w:sz w:val="22"/>
+                                <w:szCs w:val="21"/>
+                              </w:rPr>
+                              <m:t>I</m:t>
+                            </m:r>
+                          </m:e>
+                          <m:sub>
+                            <m:r>
+                              <w:rPr>
+                                <w:rFonts w:ascii="Cambria Math" w:eastAsiaTheme="minorEastAsia" w:hAnsi="Cambria Math"/>
+                                <w:sz w:val="22"/>
+                                <w:szCs w:val="21"/>
+                              </w:rPr>
+                              <m:t>b</m:t>
+                            </m:r>
+                          </m:sub>
+                        </m:sSub>
+                      </m:num>
+                      <m:den>
+                        <m:sSub>
+                          <m:sSubPr>
+                            <m:ctrlPr>
+                              <w:rPr>
+                                <w:rFonts w:ascii="Cambria Math" w:eastAsiaTheme="minorEastAsia" w:hAnsi="Cambria Math"/>
+                                <w:i/>
+                                <w:sz w:val="22"/>
+                                <w:szCs w:val="21"/>
+                              </w:rPr>
+                            </m:ctrlPr>
+                          </m:sSubPr>
+                          <m:e>
+                            <m:r>
+                              <w:rPr>
+                                <w:rFonts w:ascii="Cambria Math" w:eastAsiaTheme="minorEastAsia" w:hAnsi="Cambria Math"/>
+                                <w:sz w:val="22"/>
+                                <w:szCs w:val="21"/>
+                              </w:rPr>
+                              <m:t>L</m:t>
+                            </m:r>
+                          </m:e>
+                          <m:sub>
+                            <m:r>
+                              <w:rPr>
+                                <w:rFonts w:ascii="Cambria Math" w:eastAsiaTheme="minorEastAsia" w:hAnsi="Cambria Math"/>
+                                <w:sz w:val="22"/>
+                                <w:szCs w:val="21"/>
+                              </w:rPr>
+                              <m:t>b</m:t>
+                            </m:r>
+                          </m:sub>
+                        </m:sSub>
+                      </m:den>
+                    </m:f>
+                  </m:e>
+                </m:mr>
+                <m:mr>
+                  <m:e>
+                    <m:r>
+                      <w:rPr>
+                        <w:rFonts w:ascii="Cambria Math" w:eastAsiaTheme="minorEastAsia" w:hAnsi="Cambria Math"/>
+                        <w:sz w:val="22"/>
+                        <w:szCs w:val="21"/>
+                      </w:rPr>
+                      <m:t xml:space="preserve">0 </m:t>
+                    </m:r>
+                  </m:e>
+                  <m:e>
+                    <m:r>
+                      <w:rPr>
+                        <w:rFonts w:ascii="Cambria Math" w:eastAsiaTheme="minorEastAsia" w:hAnsi="Cambria Math"/>
+                        <w:sz w:val="22"/>
+                        <w:szCs w:val="21"/>
+                      </w:rPr>
+                      <m:t>-</m:t>
+                    </m:r>
+                    <m:f>
+                      <m:fPr>
+                        <m:ctrlPr>
+                          <w:rPr>
+                            <w:rFonts w:ascii="Cambria Math" w:eastAsiaTheme="minorEastAsia" w:hAnsi="Cambria Math"/>
+                            <w:i/>
+                            <w:sz w:val="22"/>
+                            <w:szCs w:val="21"/>
+                          </w:rPr>
+                        </m:ctrlPr>
+                      </m:fPr>
+                      <m:num>
+                        <m:r>
+                          <w:rPr>
+                            <w:rFonts w:ascii="Cambria Math" w:eastAsiaTheme="minorEastAsia" w:hAnsi="Cambria Math"/>
+                            <w:sz w:val="22"/>
+                            <w:szCs w:val="21"/>
+                          </w:rPr>
+                          <m:t>12E</m:t>
+                        </m:r>
+                        <m:sSub>
+                          <m:sSubPr>
+                            <m:ctrlPr>
+                              <w:rPr>
+                                <w:rFonts w:ascii="Cambria Math" w:eastAsiaTheme="minorEastAsia" w:hAnsi="Cambria Math"/>
+                                <w:i/>
+                                <w:sz w:val="22"/>
+                                <w:szCs w:val="21"/>
+                              </w:rPr>
+                            </m:ctrlPr>
+                          </m:sSubPr>
+                          <m:e>
+                            <m:r>
+                              <w:rPr>
+                                <w:rFonts w:ascii="Cambria Math" w:eastAsiaTheme="minorEastAsia" w:hAnsi="Cambria Math"/>
+                                <w:sz w:val="22"/>
+                                <w:szCs w:val="21"/>
+                              </w:rPr>
+                              <m:t>I</m:t>
+                            </m:r>
+                          </m:e>
+                          <m:sub>
+                            <m:r>
+                              <w:rPr>
+                                <w:rFonts w:ascii="Cambria Math" w:eastAsiaTheme="minorEastAsia" w:hAnsi="Cambria Math"/>
+                                <w:sz w:val="22"/>
+                                <w:szCs w:val="21"/>
+                              </w:rPr>
+                              <m:t>b</m:t>
+                            </m:r>
+                          </m:sub>
+                        </m:sSub>
+                      </m:num>
+                      <m:den>
+                        <m:sSubSup>
+                          <m:sSubSupPr>
+                            <m:ctrlPr>
+                              <w:rPr>
+                                <w:rFonts w:ascii="Cambria Math" w:eastAsiaTheme="minorEastAsia" w:hAnsi="Cambria Math"/>
+                                <w:i/>
+                                <w:sz w:val="22"/>
+                                <w:szCs w:val="21"/>
+                              </w:rPr>
+                            </m:ctrlPr>
+                          </m:sSubSupPr>
+                          <m:e>
+                            <m:r>
+                              <w:rPr>
+                                <w:rFonts w:ascii="Cambria Math" w:eastAsiaTheme="minorEastAsia" w:hAnsi="Cambria Math"/>
+                                <w:sz w:val="22"/>
+                                <w:szCs w:val="21"/>
+                              </w:rPr>
+                              <m:t>L</m:t>
+                            </m:r>
+                          </m:e>
+                          <m:sub>
+                            <m:r>
+                              <w:rPr>
+                                <w:rFonts w:ascii="Cambria Math" w:eastAsiaTheme="minorEastAsia" w:hAnsi="Cambria Math"/>
+                                <w:sz w:val="22"/>
+                                <w:szCs w:val="21"/>
+                              </w:rPr>
+                              <m:t>b</m:t>
+                            </m:r>
+                          </m:sub>
+                          <m:sup>
+                            <m:r>
+                              <w:rPr>
+                                <w:rFonts w:ascii="Cambria Math" w:eastAsiaTheme="minorEastAsia" w:hAnsi="Cambria Math"/>
+                                <w:sz w:val="22"/>
+                                <w:szCs w:val="21"/>
+                              </w:rPr>
+                              <m:t>3</m:t>
+                            </m:r>
+                          </m:sup>
+                        </m:sSubSup>
+                      </m:den>
+                    </m:f>
+                  </m:e>
+                  <m:e>
+                    <m:r>
+                      <w:rPr>
+                        <w:rFonts w:ascii="Cambria Math" w:eastAsiaTheme="minorEastAsia" w:hAnsi="Cambria Math"/>
+                        <w:sz w:val="22"/>
+                        <w:szCs w:val="21"/>
+                      </w:rPr>
+                      <m:t>-</m:t>
+                    </m:r>
+                    <m:f>
+                      <m:fPr>
+                        <m:ctrlPr>
+                          <w:rPr>
+                            <w:rFonts w:ascii="Cambria Math" w:eastAsiaTheme="minorEastAsia" w:hAnsi="Cambria Math"/>
+                            <w:i/>
+                            <w:sz w:val="22"/>
+                            <w:szCs w:val="21"/>
+                          </w:rPr>
+                        </m:ctrlPr>
+                      </m:fPr>
+                      <m:num>
+                        <m:r>
+                          <w:rPr>
+                            <w:rFonts w:ascii="Cambria Math" w:eastAsiaTheme="minorEastAsia" w:hAnsi="Cambria Math"/>
+                            <w:sz w:val="22"/>
+                            <w:szCs w:val="21"/>
+                          </w:rPr>
+                          <m:t>6E</m:t>
+                        </m:r>
+                        <m:sSub>
+                          <m:sSubPr>
+                            <m:ctrlPr>
+                              <w:rPr>
+                                <w:rFonts w:ascii="Cambria Math" w:eastAsiaTheme="minorEastAsia" w:hAnsi="Cambria Math"/>
+                                <w:i/>
+                                <w:sz w:val="22"/>
+                                <w:szCs w:val="21"/>
+                              </w:rPr>
+                            </m:ctrlPr>
+                          </m:sSubPr>
+                          <m:e>
+                            <m:r>
+                              <w:rPr>
+                                <w:rFonts w:ascii="Cambria Math" w:eastAsiaTheme="minorEastAsia" w:hAnsi="Cambria Math"/>
+                                <w:sz w:val="22"/>
+                                <w:szCs w:val="21"/>
+                              </w:rPr>
+                              <m:t>I</m:t>
+                            </m:r>
+                          </m:e>
+                          <m:sub>
+                            <m:r>
+                              <w:rPr>
+                                <w:rFonts w:ascii="Cambria Math" w:eastAsiaTheme="minorEastAsia" w:hAnsi="Cambria Math"/>
+                                <w:sz w:val="22"/>
+                                <w:szCs w:val="21"/>
+                              </w:rPr>
+                              <m:t>b</m:t>
+                            </m:r>
+                          </m:sub>
+                        </m:sSub>
+                      </m:num>
+                      <m:den>
+                        <m:sSubSup>
+                          <m:sSubSupPr>
+                            <m:ctrlPr>
+                              <w:rPr>
+                                <w:rFonts w:ascii="Cambria Math" w:eastAsiaTheme="minorEastAsia" w:hAnsi="Cambria Math"/>
+                                <w:i/>
+                                <w:sz w:val="22"/>
+                                <w:szCs w:val="21"/>
+                              </w:rPr>
+                            </m:ctrlPr>
+                          </m:sSubSupPr>
+                          <m:e>
+                            <m:r>
+                              <w:rPr>
+                                <w:rFonts w:ascii="Cambria Math" w:eastAsiaTheme="minorEastAsia" w:hAnsi="Cambria Math"/>
+                                <w:sz w:val="22"/>
+                                <w:szCs w:val="21"/>
+                              </w:rPr>
+                              <m:t>L</m:t>
+                            </m:r>
+                          </m:e>
+                          <m:sub>
+                            <m:r>
+                              <w:rPr>
+                                <w:rFonts w:ascii="Cambria Math" w:eastAsiaTheme="minorEastAsia" w:hAnsi="Cambria Math"/>
+                                <w:sz w:val="22"/>
+                                <w:szCs w:val="21"/>
+                              </w:rPr>
+                              <m:t>b</m:t>
+                            </m:r>
+                          </m:sub>
+                          <m:sup>
+                            <m:r>
+                              <w:rPr>
+                                <w:rFonts w:ascii="Cambria Math" w:eastAsiaTheme="minorEastAsia" w:hAnsi="Cambria Math"/>
+                                <w:sz w:val="22"/>
+                                <w:szCs w:val="21"/>
+                              </w:rPr>
+                              <m:t>2</m:t>
+                            </m:r>
+                          </m:sup>
+                        </m:sSubSup>
+                      </m:den>
+                    </m:f>
+                  </m:e>
+                  <m:e>
+                    <m:f>
+                      <m:fPr>
+                        <m:ctrlPr>
+                          <w:rPr>
+                            <w:rFonts w:ascii="Cambria Math" w:eastAsiaTheme="minorEastAsia" w:hAnsi="Cambria Math"/>
+                            <w:i/>
+                            <w:sz w:val="22"/>
+                            <w:szCs w:val="21"/>
+                          </w:rPr>
+                        </m:ctrlPr>
+                      </m:fPr>
+                      <m:num>
+                        <m:r>
+                          <w:rPr>
+                            <w:rFonts w:ascii="Cambria Math" w:eastAsiaTheme="minorEastAsia" w:hAnsi="Cambria Math"/>
+                            <w:sz w:val="22"/>
+                            <w:szCs w:val="21"/>
+                          </w:rPr>
+                          <m:t>12E</m:t>
+                        </m:r>
+                        <m:sSub>
+                          <m:sSubPr>
+                            <m:ctrlPr>
+                              <w:rPr>
+                                <w:rFonts w:ascii="Cambria Math" w:eastAsiaTheme="minorEastAsia" w:hAnsi="Cambria Math"/>
+                                <w:i/>
+                                <w:sz w:val="22"/>
+                                <w:szCs w:val="21"/>
+                              </w:rPr>
+                            </m:ctrlPr>
+                          </m:sSubPr>
+                          <m:e>
+                            <m:r>
+                              <w:rPr>
+                                <w:rFonts w:ascii="Cambria Math" w:eastAsiaTheme="minorEastAsia" w:hAnsi="Cambria Math"/>
+                                <w:sz w:val="22"/>
+                                <w:szCs w:val="21"/>
+                              </w:rPr>
+                              <m:t>I</m:t>
+                            </m:r>
+                          </m:e>
+                          <m:sub>
+                            <m:r>
+                              <w:rPr>
+                                <w:rFonts w:ascii="Cambria Math" w:eastAsiaTheme="minorEastAsia" w:hAnsi="Cambria Math"/>
+                                <w:sz w:val="22"/>
+                                <w:szCs w:val="21"/>
+                              </w:rPr>
+                              <m:t>b</m:t>
+                            </m:r>
+                          </m:sub>
+                        </m:sSub>
+                      </m:num>
+                      <m:den>
+                        <m:sSubSup>
+                          <m:sSubSupPr>
+                            <m:ctrlPr>
+                              <w:rPr>
+                                <w:rFonts w:ascii="Cambria Math" w:eastAsiaTheme="minorEastAsia" w:hAnsi="Cambria Math"/>
+                                <w:i/>
+                                <w:sz w:val="22"/>
+                                <w:szCs w:val="21"/>
+                              </w:rPr>
+                            </m:ctrlPr>
+                          </m:sSubSupPr>
+                          <m:e>
+                            <m:r>
+                              <w:rPr>
+                                <w:rFonts w:ascii="Cambria Math" w:eastAsiaTheme="minorEastAsia" w:hAnsi="Cambria Math"/>
+                                <w:sz w:val="22"/>
+                                <w:szCs w:val="21"/>
+                              </w:rPr>
+                              <m:t>L</m:t>
+                            </m:r>
+                          </m:e>
+                          <m:sub>
+                            <m:r>
+                              <w:rPr>
+                                <w:rFonts w:ascii="Cambria Math" w:eastAsiaTheme="minorEastAsia" w:hAnsi="Cambria Math"/>
+                                <w:sz w:val="22"/>
+                                <w:szCs w:val="21"/>
+                              </w:rPr>
+                              <m:t>b</m:t>
+                            </m:r>
+                          </m:sub>
+                          <m:sup>
+                            <m:r>
+                              <w:rPr>
+                                <w:rFonts w:ascii="Cambria Math" w:eastAsiaTheme="minorEastAsia" w:hAnsi="Cambria Math"/>
+                                <w:sz w:val="22"/>
+                                <w:szCs w:val="21"/>
+                              </w:rPr>
+                              <m:t>3</m:t>
+                            </m:r>
+                          </m:sup>
+                        </m:sSubSup>
+                      </m:den>
+                    </m:f>
+                  </m:e>
+                  <m:e>
+                    <m:r>
+                      <w:rPr>
+                        <w:rFonts w:ascii="Cambria Math" w:eastAsiaTheme="minorEastAsia" w:hAnsi="Cambria Math"/>
+                        <w:sz w:val="22"/>
+                        <w:szCs w:val="21"/>
+                      </w:rPr>
+                      <m:t>-</m:t>
+                    </m:r>
+                    <m:f>
+                      <m:fPr>
+                        <m:ctrlPr>
+                          <w:rPr>
+                            <w:rFonts w:ascii="Cambria Math" w:eastAsiaTheme="minorEastAsia" w:hAnsi="Cambria Math"/>
+                            <w:i/>
+                            <w:sz w:val="22"/>
+                            <w:szCs w:val="21"/>
+                          </w:rPr>
+                        </m:ctrlPr>
+                      </m:fPr>
+                      <m:num>
+                        <m:r>
+                          <w:rPr>
+                            <w:rFonts w:ascii="Cambria Math" w:eastAsiaTheme="minorEastAsia" w:hAnsi="Cambria Math"/>
+                            <w:sz w:val="22"/>
+                            <w:szCs w:val="21"/>
+                          </w:rPr>
+                          <m:t>6E</m:t>
+                        </m:r>
+                        <m:sSub>
+                          <m:sSubPr>
+                            <m:ctrlPr>
+                              <w:rPr>
+                                <w:rFonts w:ascii="Cambria Math" w:eastAsiaTheme="minorEastAsia" w:hAnsi="Cambria Math"/>
+                                <w:i/>
+                                <w:sz w:val="22"/>
+                                <w:szCs w:val="21"/>
+                              </w:rPr>
+                            </m:ctrlPr>
+                          </m:sSubPr>
+                          <m:e>
+                            <m:r>
+                              <w:rPr>
+                                <w:rFonts w:ascii="Cambria Math" w:eastAsiaTheme="minorEastAsia" w:hAnsi="Cambria Math"/>
+                                <w:sz w:val="22"/>
+                                <w:szCs w:val="21"/>
+                              </w:rPr>
+                              <m:t>I</m:t>
+                            </m:r>
+                          </m:e>
+                          <m:sub>
+                            <m:r>
+                              <w:rPr>
+                                <w:rFonts w:ascii="Cambria Math" w:eastAsiaTheme="minorEastAsia" w:hAnsi="Cambria Math"/>
+                                <w:sz w:val="22"/>
+                                <w:szCs w:val="21"/>
+                              </w:rPr>
+                              <m:t>b</m:t>
+                            </m:r>
+                          </m:sub>
+                        </m:sSub>
+                      </m:num>
+                      <m:den>
+                        <m:sSubSup>
+                          <m:sSubSupPr>
+                            <m:ctrlPr>
+                              <w:rPr>
+                                <w:rFonts w:ascii="Cambria Math" w:eastAsiaTheme="minorEastAsia" w:hAnsi="Cambria Math"/>
+                                <w:i/>
+                                <w:sz w:val="22"/>
+                                <w:szCs w:val="21"/>
+                              </w:rPr>
+                            </m:ctrlPr>
+                          </m:sSubSupPr>
+                          <m:e>
+                            <m:r>
+                              <w:rPr>
+                                <w:rFonts w:ascii="Cambria Math" w:eastAsiaTheme="minorEastAsia" w:hAnsi="Cambria Math"/>
+                                <w:sz w:val="22"/>
+                                <w:szCs w:val="21"/>
+                              </w:rPr>
+                              <m:t>L</m:t>
+                            </m:r>
+                          </m:e>
+                          <m:sub>
+                            <m:r>
+                              <w:rPr>
+                                <w:rFonts w:ascii="Cambria Math" w:eastAsiaTheme="minorEastAsia" w:hAnsi="Cambria Math"/>
+                                <w:sz w:val="22"/>
+                                <w:szCs w:val="21"/>
+                              </w:rPr>
+                              <m:t>b</m:t>
+                            </m:r>
+                          </m:sub>
+                          <m:sup>
+                            <m:r>
+                              <w:rPr>
+                                <w:rFonts w:ascii="Cambria Math" w:eastAsiaTheme="minorEastAsia" w:hAnsi="Cambria Math"/>
+                                <w:sz w:val="22"/>
+                                <w:szCs w:val="21"/>
+                              </w:rPr>
+                              <m:t>2</m:t>
+                            </m:r>
+                          </m:sup>
+                        </m:sSubSup>
+                      </m:den>
+                    </m:f>
+                  </m:e>
+                </m:mr>
+                <m:mr>
+                  <m:e>
+                    <m:r>
+                      <w:rPr>
+                        <w:rFonts w:ascii="Cambria Math" w:eastAsiaTheme="minorEastAsia" w:hAnsi="Cambria Math"/>
+                        <w:sz w:val="22"/>
+                        <w:szCs w:val="21"/>
+                      </w:rPr>
+                      <m:t xml:space="preserve">0 </m:t>
+                    </m:r>
+                  </m:e>
+                  <m:e>
+                    <m:f>
+                      <m:fPr>
+                        <m:ctrlPr>
+                          <w:rPr>
+                            <w:rFonts w:ascii="Cambria Math" w:eastAsiaTheme="minorEastAsia" w:hAnsi="Cambria Math"/>
+                            <w:i/>
+                            <w:sz w:val="22"/>
+                            <w:szCs w:val="21"/>
+                          </w:rPr>
+                        </m:ctrlPr>
+                      </m:fPr>
+                      <m:num>
+                        <m:r>
+                          <w:rPr>
+                            <w:rFonts w:ascii="Cambria Math" w:eastAsiaTheme="minorEastAsia" w:hAnsi="Cambria Math"/>
+                            <w:sz w:val="22"/>
+                            <w:szCs w:val="21"/>
+                          </w:rPr>
+                          <m:t>6E</m:t>
+                        </m:r>
+                        <m:sSub>
+                          <m:sSubPr>
+                            <m:ctrlPr>
+                              <w:rPr>
+                                <w:rFonts w:ascii="Cambria Math" w:eastAsiaTheme="minorEastAsia" w:hAnsi="Cambria Math"/>
+                                <w:i/>
+                                <w:sz w:val="22"/>
+                                <w:szCs w:val="21"/>
+                              </w:rPr>
+                            </m:ctrlPr>
+                          </m:sSubPr>
+                          <m:e>
+                            <m:r>
+                              <w:rPr>
+                                <w:rFonts w:ascii="Cambria Math" w:eastAsiaTheme="minorEastAsia" w:hAnsi="Cambria Math"/>
+                                <w:sz w:val="22"/>
+                                <w:szCs w:val="21"/>
+                              </w:rPr>
+                              <m:t>I</m:t>
+                            </m:r>
+                          </m:e>
+                          <m:sub>
+                            <m:r>
+                              <w:rPr>
+                                <w:rFonts w:ascii="Cambria Math" w:eastAsiaTheme="minorEastAsia" w:hAnsi="Cambria Math"/>
+                                <w:sz w:val="22"/>
+                                <w:szCs w:val="21"/>
+                              </w:rPr>
+                              <m:t>b</m:t>
+                            </m:r>
+                          </m:sub>
+                        </m:sSub>
+                      </m:num>
+                      <m:den>
+                        <m:sSubSup>
+                          <m:sSubSupPr>
+                            <m:ctrlPr>
+                              <w:rPr>
+                                <w:rFonts w:ascii="Cambria Math" w:eastAsiaTheme="minorEastAsia" w:hAnsi="Cambria Math"/>
+                                <w:i/>
+                                <w:sz w:val="22"/>
+                                <w:szCs w:val="21"/>
+                              </w:rPr>
+                            </m:ctrlPr>
+                          </m:sSubSupPr>
+                          <m:e>
+                            <m:r>
+                              <w:rPr>
+                                <w:rFonts w:ascii="Cambria Math" w:eastAsiaTheme="minorEastAsia" w:hAnsi="Cambria Math"/>
+                                <w:sz w:val="22"/>
+                                <w:szCs w:val="21"/>
+                              </w:rPr>
+                              <m:t>L</m:t>
+                            </m:r>
+                          </m:e>
+                          <m:sub>
+                            <m:r>
+                              <w:rPr>
+                                <w:rFonts w:ascii="Cambria Math" w:eastAsiaTheme="minorEastAsia" w:hAnsi="Cambria Math"/>
+                                <w:sz w:val="22"/>
+                                <w:szCs w:val="21"/>
+                              </w:rPr>
+                              <m:t>b</m:t>
+                            </m:r>
+                          </m:sub>
+                          <m:sup>
+                            <m:r>
+                              <w:rPr>
+                                <w:rFonts w:ascii="Cambria Math" w:eastAsiaTheme="minorEastAsia" w:hAnsi="Cambria Math"/>
+                                <w:sz w:val="22"/>
+                                <w:szCs w:val="21"/>
+                              </w:rPr>
+                              <m:t>2</m:t>
+                            </m:r>
+                          </m:sup>
+                        </m:sSubSup>
+                      </m:den>
+                    </m:f>
+                  </m:e>
+                  <m:e>
+                    <m:f>
+                      <m:fPr>
+                        <m:ctrlPr>
+                          <w:rPr>
+                            <w:rFonts w:ascii="Cambria Math" w:eastAsiaTheme="minorEastAsia" w:hAnsi="Cambria Math"/>
+                            <w:i/>
+                            <w:sz w:val="22"/>
+                            <w:szCs w:val="21"/>
+                          </w:rPr>
+                        </m:ctrlPr>
+                      </m:fPr>
+                      <m:num>
+                        <m:r>
+                          <w:rPr>
+                            <w:rFonts w:ascii="Cambria Math" w:eastAsiaTheme="minorEastAsia" w:hAnsi="Cambria Math"/>
+                            <w:sz w:val="22"/>
+                            <w:szCs w:val="21"/>
+                          </w:rPr>
+                          <m:t>2E</m:t>
+                        </m:r>
+                        <m:sSub>
+                          <m:sSubPr>
+                            <m:ctrlPr>
+                              <w:rPr>
+                                <w:rFonts w:ascii="Cambria Math" w:eastAsiaTheme="minorEastAsia" w:hAnsi="Cambria Math"/>
+                                <w:i/>
+                                <w:sz w:val="22"/>
+                                <w:szCs w:val="21"/>
+                              </w:rPr>
+                            </m:ctrlPr>
+                          </m:sSubPr>
+                          <m:e>
+                            <m:r>
+                              <w:rPr>
+                                <w:rFonts w:ascii="Cambria Math" w:eastAsiaTheme="minorEastAsia" w:hAnsi="Cambria Math"/>
+                                <w:sz w:val="22"/>
+                                <w:szCs w:val="21"/>
+                              </w:rPr>
+                              <m:t>I</m:t>
+                            </m:r>
+                          </m:e>
+                          <m:sub>
+                            <m:r>
+                              <w:rPr>
+                                <w:rFonts w:ascii="Cambria Math" w:eastAsiaTheme="minorEastAsia" w:hAnsi="Cambria Math"/>
+                                <w:sz w:val="22"/>
+                                <w:szCs w:val="21"/>
+                              </w:rPr>
+                              <m:t>b</m:t>
+                            </m:r>
+                          </m:sub>
+                        </m:sSub>
+                      </m:num>
+                      <m:den>
+                        <m:sSub>
+                          <m:sSubPr>
+                            <m:ctrlPr>
+                              <w:rPr>
+                                <w:rFonts w:ascii="Cambria Math" w:eastAsiaTheme="minorEastAsia" w:hAnsi="Cambria Math"/>
+                                <w:i/>
+                                <w:sz w:val="22"/>
+                                <w:szCs w:val="21"/>
+                              </w:rPr>
+                            </m:ctrlPr>
+                          </m:sSubPr>
+                          <m:e>
+                            <m:r>
+                              <w:rPr>
+                                <w:rFonts w:ascii="Cambria Math" w:eastAsiaTheme="minorEastAsia" w:hAnsi="Cambria Math"/>
+                                <w:sz w:val="22"/>
+                                <w:szCs w:val="21"/>
+                              </w:rPr>
+                              <m:t>L</m:t>
+                            </m:r>
+                          </m:e>
+                          <m:sub>
+                            <m:r>
+                              <w:rPr>
+                                <w:rFonts w:ascii="Cambria Math" w:eastAsiaTheme="minorEastAsia" w:hAnsi="Cambria Math"/>
+                                <w:sz w:val="22"/>
+                                <w:szCs w:val="21"/>
+                              </w:rPr>
+                              <m:t>b</m:t>
+                            </m:r>
+                          </m:sub>
+                        </m:sSub>
+                      </m:den>
+                    </m:f>
+                  </m:e>
+                  <m:e>
+                    <m:r>
+                      <w:rPr>
+                        <w:rFonts w:ascii="Cambria Math" w:eastAsiaTheme="minorEastAsia" w:hAnsi="Cambria Math"/>
+                        <w:sz w:val="22"/>
+                        <w:szCs w:val="21"/>
+                      </w:rPr>
+                      <m:t>-</m:t>
+                    </m:r>
+                    <m:f>
+                      <m:fPr>
+                        <m:ctrlPr>
+                          <w:rPr>
+                            <w:rFonts w:ascii="Cambria Math" w:eastAsiaTheme="minorEastAsia" w:hAnsi="Cambria Math"/>
+                            <w:i/>
+                            <w:sz w:val="22"/>
+                            <w:szCs w:val="21"/>
+                          </w:rPr>
+                        </m:ctrlPr>
+                      </m:fPr>
+                      <m:num>
+                        <m:r>
+                          <w:rPr>
+                            <w:rFonts w:ascii="Cambria Math" w:eastAsiaTheme="minorEastAsia" w:hAnsi="Cambria Math"/>
+                            <w:sz w:val="22"/>
+                            <w:szCs w:val="21"/>
+                          </w:rPr>
+                          <m:t>6E</m:t>
+                        </m:r>
+                        <m:sSub>
+                          <m:sSubPr>
+                            <m:ctrlPr>
+                              <w:rPr>
+                                <w:rFonts w:ascii="Cambria Math" w:eastAsiaTheme="minorEastAsia" w:hAnsi="Cambria Math"/>
+                                <w:i/>
+                                <w:sz w:val="22"/>
+                                <w:szCs w:val="21"/>
+                              </w:rPr>
+                            </m:ctrlPr>
+                          </m:sSubPr>
+                          <m:e>
+                            <m:r>
+                              <w:rPr>
+                                <w:rFonts w:ascii="Cambria Math" w:eastAsiaTheme="minorEastAsia" w:hAnsi="Cambria Math"/>
+                                <w:sz w:val="22"/>
+                                <w:szCs w:val="21"/>
+                              </w:rPr>
+                              <m:t>I</m:t>
+                            </m:r>
+                          </m:e>
+                          <m:sub>
+                            <m:r>
+                              <w:rPr>
+                                <w:rFonts w:ascii="Cambria Math" w:eastAsiaTheme="minorEastAsia" w:hAnsi="Cambria Math"/>
+                                <w:sz w:val="22"/>
+                                <w:szCs w:val="21"/>
+                              </w:rPr>
+                              <m:t>b</m:t>
+                            </m:r>
+                          </m:sub>
+                        </m:sSub>
+                      </m:num>
+                      <m:den>
+                        <m:sSubSup>
+                          <m:sSubSupPr>
+                            <m:ctrlPr>
+                              <w:rPr>
+                                <w:rFonts w:ascii="Cambria Math" w:eastAsiaTheme="minorEastAsia" w:hAnsi="Cambria Math"/>
+                                <w:i/>
+                                <w:sz w:val="22"/>
+                                <w:szCs w:val="21"/>
+                              </w:rPr>
+                            </m:ctrlPr>
+                          </m:sSubSupPr>
+                          <m:e>
+                            <m:r>
+                              <w:rPr>
+                                <w:rFonts w:ascii="Cambria Math" w:eastAsiaTheme="minorEastAsia" w:hAnsi="Cambria Math"/>
+                                <w:sz w:val="22"/>
+                                <w:szCs w:val="21"/>
+                              </w:rPr>
+                              <m:t>L</m:t>
+                            </m:r>
+                          </m:e>
+                          <m:sub>
+                            <m:r>
+                              <w:rPr>
+                                <w:rFonts w:ascii="Cambria Math" w:eastAsiaTheme="minorEastAsia" w:hAnsi="Cambria Math"/>
+                                <w:sz w:val="22"/>
+                                <w:szCs w:val="21"/>
+                              </w:rPr>
+                              <m:t>b</m:t>
+                            </m:r>
+                          </m:sub>
+                          <m:sup>
+                            <m:r>
+                              <w:rPr>
+                                <w:rFonts w:ascii="Cambria Math" w:eastAsiaTheme="minorEastAsia" w:hAnsi="Cambria Math"/>
+                                <w:sz w:val="22"/>
+                                <w:szCs w:val="21"/>
+                              </w:rPr>
+                              <m:t>2</m:t>
+                            </m:r>
+                          </m:sup>
+                        </m:sSubSup>
+                      </m:den>
+                    </m:f>
+                  </m:e>
+                  <m:e>
+                    <m:f>
+                      <m:fPr>
+                        <m:ctrlPr>
+                          <w:rPr>
+                            <w:rFonts w:ascii="Cambria Math" w:eastAsiaTheme="minorEastAsia" w:hAnsi="Cambria Math"/>
+                            <w:i/>
+                            <w:sz w:val="22"/>
+                            <w:szCs w:val="21"/>
+                          </w:rPr>
+                        </m:ctrlPr>
+                      </m:fPr>
+                      <m:num>
+                        <m:r>
+                          <w:rPr>
+                            <w:rFonts w:ascii="Cambria Math" w:eastAsiaTheme="minorEastAsia" w:hAnsi="Cambria Math"/>
+                            <w:sz w:val="22"/>
+                            <w:szCs w:val="21"/>
+                          </w:rPr>
+                          <m:t>4E</m:t>
+                        </m:r>
+                        <m:sSub>
+                          <m:sSubPr>
+                            <m:ctrlPr>
+                              <w:rPr>
+                                <w:rFonts w:ascii="Cambria Math" w:eastAsiaTheme="minorEastAsia" w:hAnsi="Cambria Math"/>
+                                <w:i/>
+                                <w:sz w:val="22"/>
+                                <w:szCs w:val="21"/>
+                              </w:rPr>
+                            </m:ctrlPr>
+                          </m:sSubPr>
+                          <m:e>
+                            <m:r>
+                              <w:rPr>
+                                <w:rFonts w:ascii="Cambria Math" w:eastAsiaTheme="minorEastAsia" w:hAnsi="Cambria Math"/>
+                                <w:sz w:val="22"/>
+                                <w:szCs w:val="21"/>
+                              </w:rPr>
+                              <m:t>I</m:t>
+                            </m:r>
+                          </m:e>
+                          <m:sub>
+                            <m:r>
+                              <w:rPr>
+                                <w:rFonts w:ascii="Cambria Math" w:eastAsiaTheme="minorEastAsia" w:hAnsi="Cambria Math"/>
+                                <w:sz w:val="22"/>
+                                <w:szCs w:val="21"/>
+                              </w:rPr>
+                              <m:t>b</m:t>
+                            </m:r>
+                          </m:sub>
+                        </m:sSub>
+                      </m:num>
+                      <m:den>
+                        <m:sSub>
+                          <m:sSubPr>
+                            <m:ctrlPr>
+                              <w:rPr>
+                                <w:rFonts w:ascii="Cambria Math" w:eastAsiaTheme="minorEastAsia" w:hAnsi="Cambria Math"/>
+                                <w:i/>
+                                <w:sz w:val="22"/>
+                                <w:szCs w:val="21"/>
+                              </w:rPr>
+                            </m:ctrlPr>
+                          </m:sSubPr>
+                          <m:e>
+                            <m:r>
+                              <w:rPr>
+                                <w:rFonts w:ascii="Cambria Math" w:eastAsiaTheme="minorEastAsia" w:hAnsi="Cambria Math"/>
+                                <w:sz w:val="22"/>
+                                <w:szCs w:val="21"/>
+                              </w:rPr>
+                              <m:t>L</m:t>
+                            </m:r>
+                          </m:e>
+                          <m:sub>
+                            <m:r>
+                              <w:rPr>
+                                <w:rFonts w:ascii="Cambria Math" w:eastAsiaTheme="minorEastAsia" w:hAnsi="Cambria Math"/>
+                                <w:sz w:val="22"/>
+                                <w:szCs w:val="21"/>
+                              </w:rPr>
+                              <m:t>b</m:t>
+                            </m:r>
+                          </m:sub>
+                        </m:sSub>
+                      </m:den>
+                    </m:f>
+                  </m:e>
+                </m:mr>
+              </m:m>
+            </m:e>
+          </m:d>
+        </m:oMath>
+      </m:oMathPara>
+    </w:p>
+    <w:p>
+      <w:pPr>
+        <w:spacing w:after="168"/>
+        <w:ind w:firstLine="0"/>
+        <w:rPr>
+          <w:rFonts w:eastAsiaTheme="minorEastAsia"/>
+        </w:rPr>
+      </w:pPr>
+    </w:p>
+    <w:p>
+      <w:pPr>
+        <w:spacing w:after="168"/>
+        <w:ind w:firstLine="0"/>
+      </w:pPr>
+      <w:r>
+        <w:rPr>
+          <w:rFonts w:eastAsiaTheme="minorEastAsia"/>
+        </w:rPr>
+        <w:t xml:space="preserve"> Reescrevendo a equação agora considerando os pontos como A, B e C</w:t>
+      </w:r>
+      <w:r>
+        <w:rPr>
+          <w:rFonts w:eastAsiaTheme="minorEastAsia"/>
+        </w:rPr>
+        <w:t xml:space="preserve"> e substituindo as numerações</w:t>
+      </w:r>
+      <w:r>
+        <w:rPr>
+          <w:rFonts w:eastAsiaTheme="minorEastAsia"/>
+        </w:rPr>
+        <w:t xml:space="preserve"> </w:t>
+      </w:r>
+      <w:r>
+        <w:rPr>
+          <w:rFonts w:eastAsiaTheme="minorEastAsia"/>
+        </w:rPr>
+        <w:t>das linhas ímpares</w:t>
+      </w:r>
+      <w:r>
+        <w:rPr>
+          <w:rFonts w:eastAsiaTheme="minorEastAsia"/>
+        </w:rPr>
+        <w:t xml:space="preserve"> por “v” de vertical e </w:t>
+      </w:r>
+      <w:proofErr w:type="gramStart"/>
+      <w:r>
+        <w:rPr>
+          <w:rFonts w:eastAsiaTheme="minorEastAsia"/>
+        </w:rPr>
+        <w:t>as pares</w:t>
+      </w:r>
+      <w:proofErr w:type="gramEnd"/>
+      <w:r>
+        <w:rPr>
+          <w:rFonts w:eastAsiaTheme="minorEastAsia"/>
+        </w:rPr>
+        <w:t xml:space="preserve"> por “m” de momento</w:t>
+      </w:r>
+      <w:r>
+        <w:rPr>
+          <w:rFonts w:eastAsiaTheme="minorEastAsia"/>
+        </w:rPr>
+        <w:t>,</w:t>
+      </w:r>
+      <w:r>
+        <w:rPr>
+          <w:rFonts w:eastAsiaTheme="minorEastAsia"/>
+        </w:rPr>
         <w:t xml:space="preserve"> temos:</w:t>
       </w:r>
     </w:p>
     <w:p>
       <w:pPr>
         <w:spacing w:after="168"/>
-        <w:ind w:firstLine="708"/>
+        <w:ind w:firstLine="0"/>
         <w:rPr>
           <w:rFonts w:eastAsiaTheme="minorEastAsia"/>
         </w:rPr>
@@ -18021,18 +21665,504 @@
               </m:eqArr>
             </m:e>
           </m:d>
+          <m:d>
+            <m:dPr>
+              <m:begChr m:val="["/>
+              <m:endChr m:val="]"/>
+              <m:ctrlPr>
+                <w:rPr>
+                  <w:rFonts w:ascii="Cambria Math" w:hAnsi="Cambria Math"/>
+                  <w:i/>
+                </w:rPr>
+              </m:ctrlPr>
+            </m:dPr>
+            <m:e>
+              <m:eqArr>
+                <m:eqArrPr>
+                  <m:ctrlPr>
+                    <w:rPr>
+                      <w:rFonts w:ascii="Cambria Math" w:hAnsi="Cambria Math"/>
+                      <w:i/>
+                    </w:rPr>
+                  </m:ctrlPr>
+                </m:eqArrPr>
+                <m:e>
+                  <m:eqArr>
+                    <m:eqArrPr>
+                      <m:ctrlPr>
+                        <w:rPr>
+                          <w:rFonts w:ascii="Cambria Math" w:hAnsi="Cambria Math"/>
+                          <w:i/>
+                        </w:rPr>
+                      </m:ctrlPr>
+                    </m:eqArrPr>
+                    <m:e>
+                      <m:sSub>
+                        <m:sSubPr>
+                          <m:ctrlPr>
+                            <w:rPr>
+                              <w:rFonts w:ascii="Cambria Math" w:hAnsi="Cambria Math"/>
+                              <w:i/>
+                            </w:rPr>
+                          </m:ctrlPr>
+                        </m:sSubPr>
+                        <m:e>
+                          <m:r>
+                            <w:rPr>
+                              <w:rFonts w:ascii="Cambria Math" w:hAnsi="Cambria Math"/>
+                            </w:rPr>
+                            <m:t>E</m:t>
+                          </m:r>
+                        </m:e>
+                        <m:sub>
+                          <m:r>
+                            <w:rPr>
+                              <w:rFonts w:ascii="Cambria Math" w:hAnsi="Cambria Math"/>
+                            </w:rPr>
+                            <m:t>vA</m:t>
+                          </m:r>
+                        </m:sub>
+                      </m:sSub>
+                    </m:e>
+                    <m:e>
+                      <m:sSub>
+                        <m:sSubPr>
+                          <m:ctrlPr>
+                            <w:rPr>
+                              <w:rFonts w:ascii="Cambria Math" w:hAnsi="Cambria Math"/>
+                              <w:i/>
+                            </w:rPr>
+                          </m:ctrlPr>
+                        </m:sSubPr>
+                        <m:e>
+                          <m:r>
+                            <w:rPr>
+                              <w:rFonts w:ascii="Cambria Math" w:hAnsi="Cambria Math"/>
+                            </w:rPr>
+                            <m:t>E</m:t>
+                          </m:r>
+                        </m:e>
+                        <m:sub>
+                          <m:r>
+                            <w:rPr>
+                              <w:rFonts w:ascii="Cambria Math" w:hAnsi="Cambria Math"/>
+                            </w:rPr>
+                            <m:t>mA</m:t>
+                          </m:r>
+                        </m:sub>
+                      </m:sSub>
+                      <m:ctrlPr>
+                        <w:rPr>
+                          <w:rFonts w:ascii="Cambria Math" w:eastAsia="Cambria Math" w:hAnsi="Cambria Math" w:cs="Cambria Math"/>
+                          <w:i/>
+                        </w:rPr>
+                      </m:ctrlPr>
+                    </m:e>
+                    <m:e>
+                      <m:sSub>
+                        <m:sSubPr>
+                          <m:ctrlPr>
+                            <w:rPr>
+                              <w:rFonts w:ascii="Cambria Math" w:hAnsi="Cambria Math"/>
+                              <w:i/>
+                            </w:rPr>
+                          </m:ctrlPr>
+                        </m:sSubPr>
+                        <m:e>
+                          <m:r>
+                            <w:rPr>
+                              <w:rFonts w:ascii="Cambria Math" w:hAnsi="Cambria Math"/>
+                            </w:rPr>
+                            <m:t>E</m:t>
+                          </m:r>
+                        </m:e>
+                        <m:sub>
+                          <m:r>
+                            <w:rPr>
+                              <w:rFonts w:ascii="Cambria Math" w:hAnsi="Cambria Math"/>
+                            </w:rPr>
+                            <m:t>vB</m:t>
+                          </m:r>
+                        </m:sub>
+                      </m:sSub>
+                    </m:e>
+                  </m:eqArr>
+                </m:e>
+                <m:e>
+                  <m:sSub>
+                    <m:sSubPr>
+                      <m:ctrlPr>
+                        <w:rPr>
+                          <w:rFonts w:ascii="Cambria Math" w:hAnsi="Cambria Math"/>
+                          <w:i/>
+                        </w:rPr>
+                      </m:ctrlPr>
+                    </m:sSubPr>
+                    <m:e>
+                      <m:r>
+                        <w:rPr>
+                          <w:rFonts w:ascii="Cambria Math" w:hAnsi="Cambria Math"/>
+                        </w:rPr>
+                        <m:t>E</m:t>
+                      </m:r>
+                    </m:e>
+                    <m:sub>
+                      <m:r>
+                        <w:rPr>
+                          <w:rFonts w:ascii="Cambria Math" w:hAnsi="Cambria Math"/>
+                        </w:rPr>
+                        <m:t>mB</m:t>
+                      </m:r>
+                    </m:sub>
+                  </m:sSub>
+                  <m:ctrlPr>
+                    <w:rPr>
+                      <w:rFonts w:ascii="Cambria Math" w:eastAsia="Cambria Math" w:hAnsi="Cambria Math" w:cs="Cambria Math"/>
+                      <w:i/>
+                    </w:rPr>
+                  </m:ctrlPr>
+                </m:e>
+                <m:e>
+                  <m:sSub>
+                    <m:sSubPr>
+                      <m:ctrlPr>
+                        <w:rPr>
+                          <w:rFonts w:ascii="Cambria Math" w:eastAsia="Cambria Math" w:hAnsi="Cambria Math" w:cs="Cambria Math"/>
+                          <w:i/>
+                        </w:rPr>
+                      </m:ctrlPr>
+                    </m:sSubPr>
+                    <m:e>
+                      <m:r>
+                        <w:rPr>
+                          <w:rFonts w:ascii="Cambria Math" w:eastAsia="Cambria Math" w:hAnsi="Cambria Math" w:cs="Cambria Math"/>
+                        </w:rPr>
+                        <m:t>E</m:t>
+                      </m:r>
+                    </m:e>
+                    <m:sub>
+                      <m:r>
+                        <w:rPr>
+                          <w:rFonts w:ascii="Cambria Math" w:eastAsia="Cambria Math" w:hAnsi="Cambria Math" w:cs="Cambria Math"/>
+                        </w:rPr>
+                        <m:t>vC</m:t>
+                      </m:r>
+                    </m:sub>
+                  </m:sSub>
+                  <m:ctrlPr>
+                    <w:rPr>
+                      <w:rFonts w:ascii="Cambria Math" w:eastAsia="Cambria Math" w:hAnsi="Cambria Math" w:cs="Cambria Math"/>
+                      <w:i/>
+                    </w:rPr>
+                  </m:ctrlPr>
+                </m:e>
+                <m:e>
+                  <m:sSub>
+                    <m:sSubPr>
+                      <m:ctrlPr>
+                        <w:rPr>
+                          <w:rFonts w:ascii="Cambria Math" w:eastAsia="Cambria Math" w:hAnsi="Cambria Math" w:cs="Cambria Math"/>
+                          <w:i/>
+                        </w:rPr>
+                      </m:ctrlPr>
+                    </m:sSubPr>
+                    <m:e>
+                      <m:r>
+                        <w:rPr>
+                          <w:rFonts w:ascii="Cambria Math" w:eastAsia="Cambria Math" w:hAnsi="Cambria Math" w:cs="Cambria Math"/>
+                        </w:rPr>
+                        <m:t>E</m:t>
+                      </m:r>
+                    </m:e>
+                    <m:sub>
+                      <m:r>
+                        <w:rPr>
+                          <w:rFonts w:ascii="Cambria Math" w:eastAsia="Cambria Math" w:hAnsi="Cambria Math" w:cs="Cambria Math"/>
+                        </w:rPr>
+                        <m:t>mC</m:t>
+                      </m:r>
+                    </m:sub>
+                  </m:sSub>
+                </m:e>
+              </m:eqArr>
+            </m:e>
+          </m:d>
+          <m:r>
+            <w:rPr>
+              <w:rFonts w:ascii="Cambria Math" w:eastAsiaTheme="minorEastAsia" w:hAnsi="Cambria Math"/>
+            </w:rPr>
+            <m:t>=</m:t>
+          </m:r>
+          <m:r>
+            <w:rPr>
+              <w:rFonts w:ascii="Cambria Math" w:eastAsiaTheme="minorEastAsia" w:hAnsi="Cambria Math"/>
+              <w:lang w:val="en-US"/>
+            </w:rPr>
+            <m:t xml:space="preserve"> </m:t>
+          </m:r>
+          <m:sSub>
+            <m:sSubPr>
+              <m:ctrlPr>
+                <w:rPr>
+                  <w:rFonts w:ascii="Cambria Math" w:eastAsiaTheme="minorEastAsia" w:hAnsi="Cambria Math"/>
+                  <w:i/>
+                  <w:lang w:val="en-US"/>
+                </w:rPr>
+              </m:ctrlPr>
+            </m:sSubPr>
+            <m:e>
+              <m:r>
+                <w:rPr>
+                  <w:rFonts w:ascii="Cambria Math" w:eastAsiaTheme="minorEastAsia" w:hAnsi="Cambria Math"/>
+                  <w:lang w:val="en-US"/>
+                </w:rPr>
+                <m:t>K</m:t>
+              </m:r>
+            </m:e>
+            <m:sub>
+              <m:r>
+                <w:rPr>
+                  <w:rFonts w:ascii="Cambria Math" w:eastAsiaTheme="minorEastAsia" w:hAnsi="Cambria Math"/>
+                  <w:lang w:val="en-US"/>
+                </w:rPr>
+                <m:t>ab</m:t>
+              </m:r>
+            </m:sub>
+          </m:sSub>
+          <m:r>
+            <w:rPr>
+              <w:rFonts w:ascii="Cambria Math" w:hAnsi="Cambria Math"/>
+            </w:rPr>
+            <m:t>*</m:t>
+          </m:r>
+          <m:d>
+            <m:dPr>
+              <m:begChr m:val="["/>
+              <m:endChr m:val="]"/>
+              <m:ctrlPr>
+                <w:rPr>
+                  <w:rFonts w:ascii="Cambria Math" w:hAnsi="Cambria Math"/>
+                  <w:i/>
+                </w:rPr>
+              </m:ctrlPr>
+            </m:dPr>
+            <m:e>
+              <m:eqArr>
+                <m:eqArrPr>
+                  <m:ctrlPr>
+                    <w:rPr>
+                      <w:rFonts w:ascii="Cambria Math" w:hAnsi="Cambria Math"/>
+                      <w:i/>
+                    </w:rPr>
+                  </m:ctrlPr>
+                </m:eqArrPr>
+                <m:e>
+                  <m:eqArr>
+                    <m:eqArrPr>
+                      <m:ctrlPr>
+                        <w:rPr>
+                          <w:rFonts w:ascii="Cambria Math" w:hAnsi="Cambria Math"/>
+                          <w:i/>
+                        </w:rPr>
+                      </m:ctrlPr>
+                    </m:eqArrPr>
+                    <m:e>
+                      <m:sSub>
+                        <m:sSubPr>
+                          <m:ctrlPr>
+                            <w:rPr>
+                              <w:rFonts w:ascii="Cambria Math" w:hAnsi="Cambria Math"/>
+                              <w:i/>
+                            </w:rPr>
+                          </m:ctrlPr>
+                        </m:sSubPr>
+                        <m:e>
+                          <m:r>
+                            <w:rPr>
+                              <w:rFonts w:ascii="Cambria Math" w:hAnsi="Cambria Math"/>
+                            </w:rPr>
+                            <m:t>U</m:t>
+                          </m:r>
+                        </m:e>
+                        <m:sub>
+                          <m:r>
+                            <w:rPr>
+                              <w:rFonts w:ascii="Cambria Math" w:hAnsi="Cambria Math"/>
+                            </w:rPr>
+                            <m:t>vA</m:t>
+                          </m:r>
+                        </m:sub>
+                      </m:sSub>
+                    </m:e>
+                    <m:e>
+                      <m:sSub>
+                        <m:sSubPr>
+                          <m:ctrlPr>
+                            <w:rPr>
+                              <w:rFonts w:ascii="Cambria Math" w:hAnsi="Cambria Math"/>
+                              <w:i/>
+                            </w:rPr>
+                          </m:ctrlPr>
+                        </m:sSubPr>
+                        <m:e>
+                          <m:r>
+                            <w:rPr>
+                              <w:rFonts w:ascii="Cambria Math" w:hAnsi="Cambria Math"/>
+                            </w:rPr>
+                            <m:t>U</m:t>
+                          </m:r>
+                        </m:e>
+                        <m:sub>
+                          <m:r>
+                            <w:rPr>
+                              <w:rFonts w:ascii="Cambria Math" w:hAnsi="Cambria Math"/>
+                            </w:rPr>
+                            <m:t>mA</m:t>
+                          </m:r>
+                        </m:sub>
+                      </m:sSub>
+                      <m:ctrlPr>
+                        <w:rPr>
+                          <w:rFonts w:ascii="Cambria Math" w:eastAsia="Cambria Math" w:hAnsi="Cambria Math" w:cs="Cambria Math"/>
+                          <w:i/>
+                        </w:rPr>
+                      </m:ctrlPr>
+                    </m:e>
+                    <m:e>
+                      <m:sSub>
+                        <m:sSubPr>
+                          <m:ctrlPr>
+                            <w:rPr>
+                              <w:rFonts w:ascii="Cambria Math" w:hAnsi="Cambria Math"/>
+                              <w:i/>
+                            </w:rPr>
+                          </m:ctrlPr>
+                        </m:sSubPr>
+                        <m:e>
+                          <m:r>
+                            <w:rPr>
+                              <w:rFonts w:ascii="Cambria Math" w:hAnsi="Cambria Math"/>
+                            </w:rPr>
+                            <m:t>U</m:t>
+                          </m:r>
+                        </m:e>
+                        <m:sub>
+                          <m:r>
+                            <w:rPr>
+                              <w:rFonts w:ascii="Cambria Math" w:hAnsi="Cambria Math"/>
+                            </w:rPr>
+                            <m:t>vB</m:t>
+                          </m:r>
+                        </m:sub>
+                      </m:sSub>
+                    </m:e>
+                  </m:eqArr>
+                </m:e>
+                <m:e>
+                  <m:sSub>
+                    <m:sSubPr>
+                      <m:ctrlPr>
+                        <w:rPr>
+                          <w:rFonts w:ascii="Cambria Math" w:hAnsi="Cambria Math"/>
+                          <w:i/>
+                        </w:rPr>
+                      </m:ctrlPr>
+                    </m:sSubPr>
+                    <m:e>
+                      <m:r>
+                        <w:rPr>
+                          <w:rFonts w:ascii="Cambria Math" w:hAnsi="Cambria Math"/>
+                        </w:rPr>
+                        <m:t>U</m:t>
+                      </m:r>
+                    </m:e>
+                    <m:sub>
+                      <m:r>
+                        <w:rPr>
+                          <w:rFonts w:ascii="Cambria Math" w:hAnsi="Cambria Math"/>
+                        </w:rPr>
+                        <m:t>mB</m:t>
+                      </m:r>
+                    </m:sub>
+                  </m:sSub>
+                  <m:ctrlPr>
+                    <w:rPr>
+                      <w:rFonts w:ascii="Cambria Math" w:eastAsia="Cambria Math" w:hAnsi="Cambria Math" w:cs="Cambria Math"/>
+                      <w:i/>
+                    </w:rPr>
+                  </m:ctrlPr>
+                </m:e>
+                <m:e>
+                  <m:sSub>
+                    <m:sSubPr>
+                      <m:ctrlPr>
+                        <w:rPr>
+                          <w:rFonts w:ascii="Cambria Math" w:eastAsia="Cambria Math" w:hAnsi="Cambria Math" w:cs="Cambria Math"/>
+                          <w:i/>
+                        </w:rPr>
+                      </m:ctrlPr>
+                    </m:sSubPr>
+                    <m:e>
+                      <m:r>
+                        <w:rPr>
+                          <w:rFonts w:ascii="Cambria Math" w:eastAsia="Cambria Math" w:hAnsi="Cambria Math" w:cs="Cambria Math"/>
+                        </w:rPr>
+                        <m:t>U</m:t>
+                      </m:r>
+                    </m:e>
+                    <m:sub>
+                      <m:r>
+                        <w:rPr>
+                          <w:rFonts w:ascii="Cambria Math" w:eastAsia="Cambria Math" w:hAnsi="Cambria Math" w:cs="Cambria Math"/>
+                        </w:rPr>
+                        <m:t>vC</m:t>
+                      </m:r>
+                    </m:sub>
+                  </m:sSub>
+                  <m:ctrlPr>
+                    <w:rPr>
+                      <w:rFonts w:ascii="Cambria Math" w:eastAsia="Cambria Math" w:hAnsi="Cambria Math" w:cs="Cambria Math"/>
+                      <w:i/>
+                    </w:rPr>
+                  </m:ctrlPr>
+                </m:e>
+                <m:e>
+                  <m:sSub>
+                    <m:sSubPr>
+                      <m:ctrlPr>
+                        <w:rPr>
+                          <w:rFonts w:ascii="Cambria Math" w:eastAsia="Cambria Math" w:hAnsi="Cambria Math" w:cs="Cambria Math"/>
+                          <w:i/>
+                        </w:rPr>
+                      </m:ctrlPr>
+                    </m:sSubPr>
+                    <m:e>
+                      <m:r>
+                        <w:rPr>
+                          <w:rFonts w:ascii="Cambria Math" w:eastAsia="Cambria Math" w:hAnsi="Cambria Math" w:cs="Cambria Math"/>
+                        </w:rPr>
+                        <m:t>U</m:t>
+                      </m:r>
+                    </m:e>
+                    <m:sub>
+                      <m:r>
+                        <w:rPr>
+                          <w:rFonts w:ascii="Cambria Math" w:eastAsia="Cambria Math" w:hAnsi="Cambria Math" w:cs="Cambria Math"/>
+                        </w:rPr>
+                        <m:t>mC</m:t>
+                      </m:r>
+                    </m:sub>
+                  </m:sSub>
+                </m:e>
+              </m:eqArr>
+            </m:e>
+          </m:d>
         </m:oMath>
       </m:oMathPara>
     </w:p>
     <w:p>
       <w:pPr>
         <w:spacing w:after="168"/>
-        <w:ind w:firstLine="0"/>
-      </w:pPr>
-    </w:p>
-    <w:p>
-      <w:pPr>
-        <w:spacing w:after="168"/>
         <w:ind w:firstLine="708"/>
         <w:rPr>
           <w:rFonts w:eastAsiaTheme="minorEastAsia"/>
@@ -18043,56 +22173,71 @@
       <w:pPr>
         <w:spacing w:after="168"/>
         <w:ind w:firstLine="708"/>
-        <w:rPr>
-          <w:rFonts w:eastAsiaTheme="minorEastAsia"/>
-        </w:rPr>
-      </w:pPr>
-      <w:r>
-        <w:rPr>
-          <w:rFonts w:eastAsiaTheme="minorEastAsia"/>
-        </w:rPr>
-        <w:t xml:space="preserve">exemplo </w:t>
-      </w:r>
-      <w:r>
-        <w:rPr>
-          <w:rFonts w:eastAsiaTheme="minorEastAsia"/>
-        </w:rPr>
-        <w:t>parecido com a</w:t>
-      </w:r>
-      <w:r>
-        <w:rPr>
-          <w:rFonts w:eastAsiaTheme="minorEastAsia"/>
-        </w:rPr>
-        <w:t xml:space="preserve"> imagem XXX</w:t>
+      </w:pPr>
+      <w:r>
+        <w:t xml:space="preserve">Para prosseguir, precisamos </w:t>
+      </w:r>
+      <w:r>
+        <w:t>definir o</w:t>
+      </w:r>
+      <w:r>
+        <w:t xml:space="preserve"> comportamento desses nós e, par</w:t>
+      </w:r>
+      <w:r>
+        <w:t>a</w:t>
+      </w:r>
+      <w:r>
+        <w:t xml:space="preserve"> tanto, é necessário compreender as reações neles. Neste projeto usaremos especificamente três categorias de nós que se diferenciam pelas suas condições de contorno:</w:t>
       </w:r>
     </w:p>
     <w:p>
       <w:pPr>
         <w:spacing w:after="168"/>
         <w:ind w:firstLine="708"/>
-        <w:rPr>
-          <w:rFonts w:eastAsiaTheme="minorEastAsia"/>
-        </w:rPr>
       </w:pPr>
     </w:p>
     <w:p>
       <w:pPr>
         <w:spacing w:after="168"/>
         <w:ind w:firstLine="708"/>
-        <w:rPr>
-          <w:rFonts w:eastAsiaTheme="minorEastAsia"/>
-        </w:rPr>
-      </w:pPr>
-      <w:r>
-        <w:rPr>
-          <w:rFonts w:eastAsiaTheme="minorEastAsia"/>
-        </w:rPr>
-        <w:lastRenderedPageBreak/>
+      </w:pPr>
+      <w:r>
+        <w:t>Simplesmente Apoiado. Possui seu deslocamento vertical nulo (0), porém permite rotação (1). Por conta disso, veremos que matricialmente</w:t>
+      </w:r>
+      <w:r>
+        <w:t xml:space="preserve"> mais tarde que</w:t>
+      </w:r>
+      <w:r>
+        <w:t xml:space="preserve"> ele será visto como [0, 1]</w:t>
+      </w:r>
+      <w:r>
+        <w:t xml:space="preserve">. Visualmente representaremos ele assim (a cruz </w:t>
+      </w:r>
+      <w:r>
+        <w:t xml:space="preserve">representa </w:t>
+      </w:r>
+      <w:r>
+        <w:t>apenas o</w:t>
+      </w:r>
+      <w:r>
+        <w:t xml:space="preserve"> nó</w:t>
+      </w:r>
+      <w:r>
+        <w:t>)</w:t>
+      </w:r>
+    </w:p>
+    <w:p>
+      <w:pPr>
+        <w:spacing w:after="168"/>
+        <w:ind w:firstLine="708"/>
+        <w:jc w:val="center"/>
+      </w:pPr>
+      <w:r>
         <w:drawing>
-          <wp:inline distT="0" distB="0" distL="0" distR="0" wp14:anchorId="45E764A2" wp14:editId="02096302">
-            <wp:extent cx="3305908" cy="1623512"/>
-            <wp:effectExtent l="0" t="0" r="0" b="2540"/>
-            <wp:docPr id="8" name="Imagem 8" descr="Uma imagem contendo objeto&#10;&#10;Descrição gerada automaticamente"/>
+          <wp:inline distT="0" distB="0" distL="0" distR="0" wp14:anchorId="46CD7F4E" wp14:editId="5499A9A7">
+            <wp:extent cx="1295400" cy="1485900"/>
+            <wp:effectExtent l="0" t="0" r="0" b="0"/>
+            <wp:docPr id="19" name="Imagem 19" descr="Uma imagem contendo objeto, antena&#10;&#10;Descrição gerada automaticamente"/>
             <wp:cNvGraphicFramePr>
               <a:graphicFrameLocks xmlns:a="http://schemas.openxmlformats.org/drawingml/2006/main" noChangeAspect="1"/>
             </wp:cNvGraphicFramePr>
@@ -18112,7 +22257,7 @@
                   <pic:spPr>
                     <a:xfrm>
                       <a:off x="0" y="0"/>
-                      <a:ext cx="3324197" cy="1632494"/>
+                      <a:ext cx="1295400" cy="1485900"/>
                     </a:xfrm>
                     <a:prstGeom prst="rect">
                       <a:avLst/>
@@ -18128,11 +22273,798 @@
     <w:p>
       <w:pPr>
         <w:spacing w:after="168"/>
+        <w:ind w:firstLine="708"/>
+      </w:pPr>
+      <w:r>
+        <w:t>Engastado: possui seu deslocamento vertical e rotação ambos nulos ([0, 0]).</w:t>
+      </w:r>
+    </w:p>
+    <w:p>
+      <w:pPr>
+        <w:spacing w:after="168"/>
+        <w:ind w:firstLine="708"/>
+        <w:jc w:val="center"/>
+      </w:pPr>
+      <w:r>
+        <w:drawing>
+          <wp:inline distT="0" distB="0" distL="0" distR="0" wp14:anchorId="7B2C3B94" wp14:editId="6AF69253">
+            <wp:extent cx="1092200" cy="1206500"/>
+            <wp:effectExtent l="0" t="0" r="0" b="0"/>
+            <wp:docPr id="20" name="Imagem 20" descr="Uma imagem contendo objeto, antena&#10;&#10;Descrição gerada automaticamente"/>
+            <wp:cNvGraphicFramePr>
+              <a:graphicFrameLocks xmlns:a="http://schemas.openxmlformats.org/drawingml/2006/main" noChangeAspect="1"/>
+            </wp:cNvGraphicFramePr>
+            <a:graphic xmlns:a="http://schemas.openxmlformats.org/drawingml/2006/main">
+              <a:graphicData uri="http://schemas.openxmlformats.org/drawingml/2006/picture">
+                <pic:pic xmlns:pic="http://schemas.openxmlformats.org/drawingml/2006/picture">
+                  <pic:nvPicPr>
+                    <pic:cNvPr id="1" name=""/>
+                    <pic:cNvPicPr/>
+                  </pic:nvPicPr>
+                  <pic:blipFill>
+                    <a:blip r:embed="rId16"/>
+                    <a:stretch>
+                      <a:fillRect/>
+                    </a:stretch>
+                  </pic:blipFill>
+                  <pic:spPr>
+                    <a:xfrm>
+                      <a:off x="0" y="0"/>
+                      <a:ext cx="1092200" cy="1206500"/>
+                    </a:xfrm>
+                    <a:prstGeom prst="rect">
+                      <a:avLst/>
+                    </a:prstGeom>
+                  </pic:spPr>
+                </pic:pic>
+              </a:graphicData>
+            </a:graphic>
+          </wp:inline>
+        </w:drawing>
+      </w:r>
+    </w:p>
+    <w:p>
+      <w:pPr>
+        <w:spacing w:after="168"/>
+        <w:ind w:firstLine="708"/>
+      </w:pPr>
+      <w:r>
+        <w:t>Livre ou "nó de meio". Possui seu deslocamento vertical e rotação ambos diferentes de zero ([1, 1]).</w:t>
+      </w:r>
+      <w:r>
+        <w:t xml:space="preserve"> Fica localizado no meio do que aparentaria ser o mesmo elemento, porém é útil para delimitar a viga em caso de seu término ou quando há variação do tipo de carregamento.</w:t>
+      </w:r>
+    </w:p>
+    <w:p>
+      <w:pPr>
+        <w:spacing w:after="168"/>
+        <w:ind w:firstLine="708"/>
+        <w:jc w:val="center"/>
+      </w:pPr>
+      <w:r>
+        <w:lastRenderedPageBreak/>
+        <w:drawing>
+          <wp:inline distT="0" distB="0" distL="0" distR="0" wp14:anchorId="2871C9E0" wp14:editId="6A7D78EE">
+            <wp:extent cx="1769967" cy="903654"/>
+            <wp:effectExtent l="0" t="0" r="0" b="0"/>
+            <wp:docPr id="21" name="Imagem 21" descr="Uma imagem contendo objeto, relógio, voando, avião&#10;&#10;Descrição gerada automaticamente"/>
+            <wp:cNvGraphicFramePr>
+              <a:graphicFrameLocks xmlns:a="http://schemas.openxmlformats.org/drawingml/2006/main" noChangeAspect="1"/>
+            </wp:cNvGraphicFramePr>
+            <a:graphic xmlns:a="http://schemas.openxmlformats.org/drawingml/2006/main">
+              <a:graphicData uri="http://schemas.openxmlformats.org/drawingml/2006/picture">
+                <pic:pic xmlns:pic="http://schemas.openxmlformats.org/drawingml/2006/picture">
+                  <pic:nvPicPr>
+                    <pic:cNvPr id="1" name=""/>
+                    <pic:cNvPicPr/>
+                  </pic:nvPicPr>
+                  <pic:blipFill>
+                    <a:blip r:embed="rId17"/>
+                    <a:stretch>
+                      <a:fillRect/>
+                    </a:stretch>
+                  </pic:blipFill>
+                  <pic:spPr>
+                    <a:xfrm>
+                      <a:off x="0" y="0"/>
+                      <a:ext cx="1778794" cy="908161"/>
+                    </a:xfrm>
+                    <a:prstGeom prst="rect">
+                      <a:avLst/>
+                    </a:prstGeom>
+                  </pic:spPr>
+                </pic:pic>
+              </a:graphicData>
+            </a:graphic>
+          </wp:inline>
+        </w:drawing>
+      </w:r>
+    </w:p>
+    <w:p>
+      <w:pPr>
+        <w:spacing w:after="168"/>
+        <w:ind w:firstLine="708"/>
+        <w:rPr>
+          <w:rFonts w:eastAsiaTheme="minorEastAsia"/>
+        </w:rPr>
+      </w:pPr>
+    </w:p>
+    <w:p>
+      <w:pPr>
+        <w:spacing w:after="168"/>
+        <w:ind w:firstLine="708"/>
+        <w:rPr>
+          <w:rFonts w:eastAsiaTheme="minorEastAsia"/>
+        </w:rPr>
+      </w:pPr>
+      <w:r>
+        <w:rPr>
+          <w:rFonts w:eastAsiaTheme="minorEastAsia"/>
+        </w:rPr>
+        <w:t>Aplicaremos esses conhecimentos ao exemplo abaixo</w:t>
+      </w:r>
+      <w:r>
+        <w:rPr>
+          <w:rFonts w:eastAsiaTheme="minorEastAsia"/>
+        </w:rPr>
+        <w:t>. Temos Uma viga que se divide em dois</w:t>
+      </w:r>
+      <w:r>
+        <w:rPr>
+          <w:rFonts w:eastAsiaTheme="minorEastAsia"/>
+        </w:rPr>
+        <w:t xml:space="preserve"> (1 e 2) </w:t>
+      </w:r>
+      <w:r>
+        <w:rPr>
+          <w:rFonts w:eastAsiaTheme="minorEastAsia"/>
+        </w:rPr>
+        <w:t xml:space="preserve">que possuem a mesma rigidez a flexão </w:t>
+      </w:r>
+      <w:r>
+        <w:rPr>
+          <w:rFonts w:eastAsiaTheme="minorEastAsia"/>
+        </w:rPr>
+        <w:t xml:space="preserve">que consideraremos </w:t>
+      </w:r>
+      <m:oMath>
+        <m:r>
+          <w:rPr>
+            <w:rFonts w:ascii="Cambria Math" w:eastAsiaTheme="minorEastAsia" w:hAnsi="Cambria Math"/>
+          </w:rPr>
+          <m:t>EI=1562500000 kN*</m:t>
+        </m:r>
+        <m:sSup>
+          <m:sSupPr>
+            <m:ctrlPr>
+              <w:rPr>
+                <w:rFonts w:ascii="Cambria Math" w:eastAsiaTheme="minorEastAsia" w:hAnsi="Cambria Math"/>
+                <w:i/>
+              </w:rPr>
+            </m:ctrlPr>
+          </m:sSupPr>
+          <m:e>
+            <m:r>
+              <w:rPr>
+                <w:rFonts w:ascii="Cambria Math" w:eastAsiaTheme="minorEastAsia" w:hAnsi="Cambria Math"/>
+              </w:rPr>
+              <m:t>cm</m:t>
+            </m:r>
+          </m:e>
+          <m:sup>
+            <m:r>
+              <w:rPr>
+                <w:rFonts w:ascii="Cambria Math" w:eastAsiaTheme="minorEastAsia" w:hAnsi="Cambria Math"/>
+              </w:rPr>
+              <m:t>2</m:t>
+            </m:r>
+          </m:sup>
+        </m:sSup>
+      </m:oMath>
+      <w:r>
+        <w:rPr>
+          <w:rFonts w:eastAsiaTheme="minorEastAsia"/>
+        </w:rPr>
+        <w:t xml:space="preserve"> </w:t>
+      </w:r>
+      <w:r>
+        <w:rPr>
+          <w:rFonts w:eastAsiaTheme="minorEastAsia"/>
+        </w:rPr>
+        <w:t>e mesmo comprimento de 250cm.</w:t>
+      </w:r>
+    </w:p>
+    <w:p>
+      <w:pPr>
+        <w:spacing w:after="168"/>
+        <w:ind w:firstLine="708"/>
+        <w:rPr>
+          <w:rFonts w:eastAsiaTheme="minorEastAsia"/>
+        </w:rPr>
+      </w:pPr>
+    </w:p>
+    <w:p>
+      <w:pPr>
+        <w:spacing w:after="168"/>
+        <w:ind w:firstLine="708"/>
+        <w:jc w:val="center"/>
+        <w:rPr>
+          <w:rFonts w:eastAsiaTheme="minorEastAsia"/>
+        </w:rPr>
+      </w:pPr>
+      <w:r>
+        <w:rPr>
+          <w:rFonts w:eastAsiaTheme="minorEastAsia"/>
+        </w:rPr>
+        <w:drawing>
+          <wp:inline distT="0" distB="0" distL="0" distR="0" wp14:anchorId="67B132CD" wp14:editId="1B24EFB2">
+            <wp:extent cx="3951299" cy="2194295"/>
+            <wp:effectExtent l="0" t="0" r="0" b="3175"/>
+            <wp:docPr id="11" name="Imagem 11" descr="Uma imagem contendo objeto, antena&#10;&#10;Descrição gerada automaticamente"/>
+            <wp:cNvGraphicFramePr>
+              <a:graphicFrameLocks xmlns:a="http://schemas.openxmlformats.org/drawingml/2006/main" noChangeAspect="1"/>
+            </wp:cNvGraphicFramePr>
+            <a:graphic xmlns:a="http://schemas.openxmlformats.org/drawingml/2006/main">
+              <a:graphicData uri="http://schemas.openxmlformats.org/drawingml/2006/picture">
+                <pic:pic xmlns:pic="http://schemas.openxmlformats.org/drawingml/2006/picture">
+                  <pic:nvPicPr>
+                    <pic:cNvPr id="1" name=""/>
+                    <pic:cNvPicPr/>
+                  </pic:nvPicPr>
+                  <pic:blipFill>
+                    <a:blip r:embed="rId18"/>
+                    <a:stretch>
+                      <a:fillRect/>
+                    </a:stretch>
+                  </pic:blipFill>
+                  <pic:spPr>
+                    <a:xfrm>
+                      <a:off x="0" y="0"/>
+                      <a:ext cx="3969731" cy="2204531"/>
+                    </a:xfrm>
+                    <a:prstGeom prst="rect">
+                      <a:avLst/>
+                    </a:prstGeom>
+                  </pic:spPr>
+                </pic:pic>
+              </a:graphicData>
+            </a:graphic>
+          </wp:inline>
+        </w:drawing>
+      </w:r>
+    </w:p>
+    <w:p>
+      <w:pPr>
+        <w:spacing w:after="168"/>
+        <w:ind w:firstLine="708"/>
+        <w:rPr>
+          <w:rFonts w:eastAsiaTheme="minorEastAsia"/>
+        </w:rPr>
+      </w:pPr>
+      <w:r>
+        <w:rPr>
+          <w:rFonts w:eastAsiaTheme="minorEastAsia"/>
+        </w:rPr>
+        <w:t xml:space="preserve">Repare que já temos todos os valores necessários para ter a matriz de rigidez global. Assim, </w:t>
+      </w:r>
+      <w:r>
+        <w:rPr>
+          <w:rFonts w:eastAsiaTheme="minorEastAsia"/>
+        </w:rPr>
+        <w:t>aplicando</w:t>
+      </w:r>
+      <w:r>
+        <w:rPr>
+          <w:rFonts w:eastAsiaTheme="minorEastAsia"/>
+        </w:rPr>
+        <w:t>, teremos:</w:t>
+      </w:r>
+    </w:p>
+    <w:p>
+      <w:pPr>
+        <w:spacing w:after="168"/>
         <w:ind w:firstLine="0"/>
         <w:rPr>
           <w:rFonts w:eastAsiaTheme="minorEastAsia"/>
-        </w:rPr>
-      </w:pPr>
+          <w:sz w:val="22"/>
+          <w:szCs w:val="21"/>
+          <w:lang w:val="en-US"/>
+        </w:rPr>
+      </w:pPr>
+      <m:oMathPara>
+        <m:oMath>
+          <m:sSub>
+            <m:sSubPr>
+              <m:ctrlPr>
+                <w:rPr>
+                  <w:rFonts w:ascii="Cambria Math" w:eastAsiaTheme="minorEastAsia" w:hAnsi="Cambria Math"/>
+                  <w:i/>
+                  <w:sz w:val="22"/>
+                  <w:szCs w:val="21"/>
+                  <w:lang w:val="en-US"/>
+                </w:rPr>
+              </m:ctrlPr>
+            </m:sSubPr>
+            <m:e>
+              <m:r>
+                <w:rPr>
+                  <w:rFonts w:ascii="Cambria Math" w:eastAsiaTheme="minorEastAsia" w:hAnsi="Cambria Math"/>
+                  <w:sz w:val="22"/>
+                  <w:szCs w:val="21"/>
+                  <w:lang w:val="en-US"/>
+                </w:rPr>
+                <m:t>K</m:t>
+              </m:r>
+            </m:e>
+            <m:sub>
+              <m:r>
+                <w:rPr>
+                  <w:rFonts w:ascii="Cambria Math" w:eastAsiaTheme="minorEastAsia" w:hAnsi="Cambria Math"/>
+                  <w:sz w:val="22"/>
+                  <w:szCs w:val="21"/>
+                  <w:lang w:val="en-US"/>
+                </w:rPr>
+                <m:t>ab</m:t>
+              </m:r>
+            </m:sub>
+          </m:sSub>
+          <m:r>
+            <w:rPr>
+              <w:rFonts w:ascii="Cambria Math" w:eastAsiaTheme="minorEastAsia" w:hAnsi="Cambria Math"/>
+              <w:sz w:val="22"/>
+              <w:szCs w:val="21"/>
+              <w:lang w:val="en-US"/>
+            </w:rPr>
+            <m:t>=</m:t>
+          </m:r>
+          <m:d>
+            <m:dPr>
+              <m:begChr m:val="["/>
+              <m:endChr m:val="]"/>
+              <m:ctrlPr>
+                <w:rPr>
+                  <w:rFonts w:ascii="Cambria Math" w:eastAsiaTheme="minorEastAsia" w:hAnsi="Cambria Math"/>
+                  <w:i/>
+                  <w:sz w:val="22"/>
+                  <w:szCs w:val="21"/>
+                  <w:lang w:val="en-US"/>
+                </w:rPr>
+              </m:ctrlPr>
+            </m:dPr>
+            <m:e>
+              <m:m>
+                <m:mPr>
+                  <m:mcs>
+                    <m:mc>
+                      <m:mcPr>
+                        <m:count m:val="6"/>
+                        <m:mcJc m:val="center"/>
+                      </m:mcPr>
+                    </m:mc>
+                  </m:mcs>
+                  <m:ctrlPr>
+                    <w:rPr>
+                      <w:rFonts w:ascii="Cambria Math" w:eastAsiaTheme="minorEastAsia" w:hAnsi="Cambria Math"/>
+                      <w:i/>
+                      <w:sz w:val="22"/>
+                      <w:szCs w:val="21"/>
+                      <w:lang w:val="en-US"/>
+                    </w:rPr>
+                  </m:ctrlPr>
+                </m:mPr>
+                <m:mr>
+                  <m:e>
+                    <m:r>
+                      <w:rPr>
+                        <w:rFonts w:ascii="Cambria Math" w:eastAsiaTheme="minorEastAsia" w:hAnsi="Cambria Math"/>
+                        <w:sz w:val="22"/>
+                        <w:szCs w:val="21"/>
+                        <w:lang w:val="en-US"/>
+                      </w:rPr>
+                      <m:t xml:space="preserve">1200 </m:t>
+                    </m:r>
+                  </m:e>
+                  <m:e>
+                    <m:r>
+                      <w:rPr>
+                        <w:rFonts w:ascii="Cambria Math" w:eastAsiaTheme="minorEastAsia" w:hAnsi="Cambria Math"/>
+                        <w:sz w:val="22"/>
+                        <w:szCs w:val="21"/>
+                        <w:lang w:val="en-US"/>
+                      </w:rPr>
+                      <m:t xml:space="preserve">150000 </m:t>
+                    </m:r>
+                  </m:e>
+                  <m:e>
+                    <m:r>
+                      <w:rPr>
+                        <w:rFonts w:ascii="Cambria Math" w:eastAsiaTheme="minorEastAsia" w:hAnsi="Cambria Math"/>
+                        <w:sz w:val="22"/>
+                        <w:szCs w:val="21"/>
+                        <w:lang w:val="en-US"/>
+                      </w:rPr>
+                      <m:t xml:space="preserve">-1200 </m:t>
+                    </m:r>
+                  </m:e>
+                  <m:e>
+                    <m:r>
+                      <w:rPr>
+                        <w:rFonts w:ascii="Cambria Math" w:eastAsiaTheme="minorEastAsia" w:hAnsi="Cambria Math"/>
+                        <w:sz w:val="22"/>
+                        <w:szCs w:val="21"/>
+                        <w:lang w:val="en-US"/>
+                      </w:rPr>
+                      <m:t xml:space="preserve">150000 </m:t>
+                    </m:r>
+                  </m:e>
+                  <m:e>
+                    <m:r>
+                      <w:rPr>
+                        <w:rFonts w:ascii="Cambria Math" w:eastAsiaTheme="minorEastAsia" w:hAnsi="Cambria Math"/>
+                        <w:sz w:val="22"/>
+                        <w:szCs w:val="21"/>
+                        <w:lang w:val="en-US"/>
+                      </w:rPr>
+                      <m:t xml:space="preserve">0 </m:t>
+                    </m:r>
+                  </m:e>
+                  <m:e>
+                    <m:r>
+                      <w:rPr>
+                        <w:rFonts w:ascii="Cambria Math" w:eastAsiaTheme="minorEastAsia" w:hAnsi="Cambria Math"/>
+                        <w:sz w:val="22"/>
+                        <w:szCs w:val="21"/>
+                        <w:lang w:val="en-US"/>
+                      </w:rPr>
+                      <m:t xml:space="preserve">0 </m:t>
+                    </m:r>
+                  </m:e>
+                </m:mr>
+                <m:mr>
+                  <m:e>
+                    <m:r>
+                      <w:rPr>
+                        <w:rFonts w:ascii="Cambria Math" w:eastAsiaTheme="minorEastAsia" w:hAnsi="Cambria Math"/>
+                        <w:sz w:val="22"/>
+                        <w:szCs w:val="21"/>
+                        <w:lang w:val="en-US"/>
+                      </w:rPr>
+                      <m:t xml:space="preserve">150000 </m:t>
+                    </m:r>
+                  </m:e>
+                  <m:e>
+                    <m:r>
+                      <w:rPr>
+                        <w:rFonts w:ascii="Cambria Math" w:eastAsiaTheme="minorEastAsia" w:hAnsi="Cambria Math"/>
+                        <w:sz w:val="22"/>
+                        <w:szCs w:val="21"/>
+                        <w:lang w:val="en-US"/>
+                      </w:rPr>
+                      <m:t xml:space="preserve">25000000 </m:t>
+                    </m:r>
+                  </m:e>
+                  <m:e>
+                    <m:r>
+                      <w:rPr>
+                        <w:rFonts w:ascii="Cambria Math" w:eastAsiaTheme="minorEastAsia" w:hAnsi="Cambria Math"/>
+                        <w:sz w:val="22"/>
+                        <w:szCs w:val="21"/>
+                        <w:lang w:val="en-US"/>
+                      </w:rPr>
+                      <m:t xml:space="preserve">-150000 </m:t>
+                    </m:r>
+                  </m:e>
+                  <m:e>
+                    <m:r>
+                      <w:rPr>
+                        <w:rFonts w:ascii="Cambria Math" w:eastAsiaTheme="minorEastAsia" w:hAnsi="Cambria Math"/>
+                        <w:sz w:val="22"/>
+                        <w:szCs w:val="21"/>
+                        <w:lang w:val="en-US"/>
+                      </w:rPr>
+                      <m:t xml:space="preserve">12500000 </m:t>
+                    </m:r>
+                  </m:e>
+                  <m:e>
+                    <m:r>
+                      <w:rPr>
+                        <w:rFonts w:ascii="Cambria Math" w:eastAsiaTheme="minorEastAsia" w:hAnsi="Cambria Math"/>
+                        <w:sz w:val="22"/>
+                        <w:szCs w:val="21"/>
+                        <w:lang w:val="en-US"/>
+                      </w:rPr>
+                      <m:t xml:space="preserve">0 </m:t>
+                    </m:r>
+                  </m:e>
+                  <m:e>
+                    <m:r>
+                      <w:rPr>
+                        <w:rFonts w:ascii="Cambria Math" w:eastAsiaTheme="minorEastAsia" w:hAnsi="Cambria Math"/>
+                        <w:sz w:val="22"/>
+                        <w:szCs w:val="21"/>
+                        <w:lang w:val="en-US"/>
+                      </w:rPr>
+                      <m:t xml:space="preserve">0 </m:t>
+                    </m:r>
+                  </m:e>
+                </m:mr>
+                <m:mr>
+                  <m:e>
+                    <m:r>
+                      <w:rPr>
+                        <w:rFonts w:ascii="Cambria Math" w:eastAsiaTheme="minorEastAsia" w:hAnsi="Cambria Math"/>
+                        <w:sz w:val="22"/>
+                        <w:szCs w:val="21"/>
+                        <w:lang w:val="en-US"/>
+                      </w:rPr>
+                      <m:t xml:space="preserve">-1200 </m:t>
+                    </m:r>
+                  </m:e>
+                  <m:e>
+                    <m:r>
+                      <w:rPr>
+                        <w:rFonts w:ascii="Cambria Math" w:eastAsiaTheme="minorEastAsia" w:hAnsi="Cambria Math"/>
+                        <w:sz w:val="22"/>
+                        <w:szCs w:val="21"/>
+                        <w:lang w:val="en-US"/>
+                      </w:rPr>
+                      <m:t xml:space="preserve">-150000 </m:t>
+                    </m:r>
+                  </m:e>
+                  <m:e>
+                    <m:r>
+                      <w:rPr>
+                        <w:rFonts w:ascii="Cambria Math" w:eastAsiaTheme="minorEastAsia" w:hAnsi="Cambria Math"/>
+                        <w:sz w:val="22"/>
+                        <w:szCs w:val="21"/>
+                        <w:lang w:val="en-US"/>
+                      </w:rPr>
+                      <m:t xml:space="preserve">2400 </m:t>
+                    </m:r>
+                  </m:e>
+                  <m:e>
+                    <m:r>
+                      <w:rPr>
+                        <w:rFonts w:ascii="Cambria Math" w:eastAsiaTheme="minorEastAsia" w:hAnsi="Cambria Math"/>
+                        <w:sz w:val="22"/>
+                        <w:szCs w:val="21"/>
+                        <w:lang w:val="en-US"/>
+                      </w:rPr>
+                      <m:t xml:space="preserve">0 </m:t>
+                    </m:r>
+                  </m:e>
+                  <m:e>
+                    <m:r>
+                      <w:rPr>
+                        <w:rFonts w:ascii="Cambria Math" w:eastAsiaTheme="minorEastAsia" w:hAnsi="Cambria Math"/>
+                        <w:sz w:val="22"/>
+                        <w:szCs w:val="21"/>
+                        <w:lang w:val="en-US"/>
+                      </w:rPr>
+                      <m:t xml:space="preserve">-1200 </m:t>
+                    </m:r>
+                  </m:e>
+                  <m:e>
+                    <m:r>
+                      <w:rPr>
+                        <w:rFonts w:ascii="Cambria Math" w:eastAsiaTheme="minorEastAsia" w:hAnsi="Cambria Math"/>
+                        <w:sz w:val="22"/>
+                        <w:szCs w:val="21"/>
+                        <w:lang w:val="en-US"/>
+                      </w:rPr>
+                      <m:t xml:space="preserve">150000 </m:t>
+                    </m:r>
+                  </m:e>
+                </m:mr>
+                <m:mr>
+                  <m:e>
+                    <m:r>
+                      <w:rPr>
+                        <w:rFonts w:ascii="Cambria Math" w:eastAsiaTheme="minorEastAsia" w:hAnsi="Cambria Math"/>
+                        <w:sz w:val="22"/>
+                        <w:szCs w:val="21"/>
+                        <w:lang w:val="en-US"/>
+                      </w:rPr>
+                      <m:t xml:space="preserve">150000 </m:t>
+                    </m:r>
+                  </m:e>
+                  <m:e>
+                    <m:r>
+                      <w:rPr>
+                        <w:rFonts w:ascii="Cambria Math" w:eastAsiaTheme="minorEastAsia" w:hAnsi="Cambria Math"/>
+                        <w:sz w:val="22"/>
+                        <w:szCs w:val="21"/>
+                        <w:lang w:val="en-US"/>
+                      </w:rPr>
+                      <m:t xml:space="preserve">12500000 </m:t>
+                    </m:r>
+                  </m:e>
+                  <m:e>
+                    <m:r>
+                      <w:rPr>
+                        <w:rFonts w:ascii="Cambria Math" w:eastAsiaTheme="minorEastAsia" w:hAnsi="Cambria Math"/>
+                        <w:sz w:val="22"/>
+                        <w:szCs w:val="21"/>
+                        <w:lang w:val="en-US"/>
+                      </w:rPr>
+                      <m:t xml:space="preserve">0 </m:t>
+                    </m:r>
+                  </m:e>
+                  <m:e>
+                    <m:r>
+                      <w:rPr>
+                        <w:rFonts w:ascii="Cambria Math" w:eastAsiaTheme="minorEastAsia" w:hAnsi="Cambria Math"/>
+                        <w:sz w:val="22"/>
+                        <w:szCs w:val="21"/>
+                        <w:lang w:val="en-US"/>
+                      </w:rPr>
+                      <m:t xml:space="preserve">50000000 </m:t>
+                    </m:r>
+                  </m:e>
+                  <m:e>
+                    <m:r>
+                      <w:rPr>
+                        <w:rFonts w:ascii="Cambria Math" w:eastAsiaTheme="minorEastAsia" w:hAnsi="Cambria Math"/>
+                        <w:sz w:val="22"/>
+                        <w:szCs w:val="21"/>
+                        <w:lang w:val="en-US"/>
+                      </w:rPr>
+                      <m:t xml:space="preserve">-150000 </m:t>
+                    </m:r>
+                  </m:e>
+                  <m:e>
+                    <m:r>
+                      <w:rPr>
+                        <w:rFonts w:ascii="Cambria Math" w:eastAsiaTheme="minorEastAsia" w:hAnsi="Cambria Math"/>
+                        <w:sz w:val="22"/>
+                        <w:szCs w:val="21"/>
+                        <w:lang w:val="en-US"/>
+                      </w:rPr>
+                      <m:t xml:space="preserve">12500000 </m:t>
+                    </m:r>
+                  </m:e>
+                </m:mr>
+                <m:mr>
+                  <m:e>
+                    <m:r>
+                      <w:rPr>
+                        <w:rFonts w:ascii="Cambria Math" w:eastAsiaTheme="minorEastAsia" w:hAnsi="Cambria Math"/>
+                        <w:sz w:val="22"/>
+                        <w:szCs w:val="21"/>
+                        <w:lang w:val="en-US"/>
+                      </w:rPr>
+                      <m:t xml:space="preserve">0 </m:t>
+                    </m:r>
+                  </m:e>
+                  <m:e>
+                    <m:r>
+                      <w:rPr>
+                        <w:rFonts w:ascii="Cambria Math" w:eastAsiaTheme="minorEastAsia" w:hAnsi="Cambria Math"/>
+                        <w:sz w:val="22"/>
+                        <w:szCs w:val="21"/>
+                        <w:lang w:val="en-US"/>
+                      </w:rPr>
+                      <m:t xml:space="preserve">0 </m:t>
+                    </m:r>
+                  </m:e>
+                  <m:e>
+                    <m:r>
+                      <w:rPr>
+                        <w:rFonts w:ascii="Cambria Math" w:eastAsiaTheme="minorEastAsia" w:hAnsi="Cambria Math"/>
+                        <w:sz w:val="22"/>
+                        <w:szCs w:val="21"/>
+                        <w:lang w:val="en-US"/>
+                      </w:rPr>
+                      <m:t xml:space="preserve">-1200 </m:t>
+                    </m:r>
+                  </m:e>
+                  <m:e>
+                    <m:r>
+                      <w:rPr>
+                        <w:rFonts w:ascii="Cambria Math" w:eastAsiaTheme="minorEastAsia" w:hAnsi="Cambria Math"/>
+                        <w:sz w:val="22"/>
+                        <w:szCs w:val="21"/>
+                        <w:lang w:val="en-US"/>
+                      </w:rPr>
+                      <m:t xml:space="preserve">-150000 </m:t>
+                    </m:r>
+                  </m:e>
+                  <m:e>
+                    <m:r>
+                      <w:rPr>
+                        <w:rFonts w:ascii="Cambria Math" w:eastAsiaTheme="minorEastAsia" w:hAnsi="Cambria Math"/>
+                        <w:sz w:val="22"/>
+                        <w:szCs w:val="21"/>
+                        <w:lang w:val="en-US"/>
+                      </w:rPr>
+                      <m:t xml:space="preserve">1200 </m:t>
+                    </m:r>
+                  </m:e>
+                  <m:e>
+                    <m:r>
+                      <w:rPr>
+                        <w:rFonts w:ascii="Cambria Math" w:eastAsiaTheme="minorEastAsia" w:hAnsi="Cambria Math"/>
+                        <w:sz w:val="22"/>
+                        <w:szCs w:val="21"/>
+                        <w:lang w:val="en-US"/>
+                      </w:rPr>
+                      <m:t xml:space="preserve">-150000 </m:t>
+                    </m:r>
+                  </m:e>
+                </m:mr>
+                <m:mr>
+                  <m:e>
+                    <m:r>
+                      <w:rPr>
+                        <w:rFonts w:ascii="Cambria Math" w:eastAsiaTheme="minorEastAsia" w:hAnsi="Cambria Math"/>
+                        <w:sz w:val="22"/>
+                        <w:szCs w:val="21"/>
+                        <w:lang w:val="en-US"/>
+                      </w:rPr>
+                      <m:t xml:space="preserve">0 </m:t>
+                    </m:r>
+                  </m:e>
+                  <m:e>
+                    <m:r>
+                      <w:rPr>
+                        <w:rFonts w:ascii="Cambria Math" w:eastAsiaTheme="minorEastAsia" w:hAnsi="Cambria Math"/>
+                        <w:sz w:val="22"/>
+                        <w:szCs w:val="21"/>
+                        <w:lang w:val="en-US"/>
+                      </w:rPr>
+                      <m:t xml:space="preserve">0 </m:t>
+                    </m:r>
+                  </m:e>
+                  <m:e>
+                    <m:r>
+                      <w:rPr>
+                        <w:rFonts w:ascii="Cambria Math" w:eastAsiaTheme="minorEastAsia" w:hAnsi="Cambria Math"/>
+                        <w:sz w:val="22"/>
+                        <w:szCs w:val="21"/>
+                        <w:lang w:val="en-US"/>
+                      </w:rPr>
+                      <m:t xml:space="preserve">150000 </m:t>
+                    </m:r>
+                  </m:e>
+                  <m:e>
+                    <m:r>
+                      <w:rPr>
+                        <w:rFonts w:ascii="Cambria Math" w:eastAsiaTheme="minorEastAsia" w:hAnsi="Cambria Math"/>
+                        <w:sz w:val="22"/>
+                        <w:szCs w:val="21"/>
+                        <w:lang w:val="en-US"/>
+                      </w:rPr>
+                      <m:t xml:space="preserve">12500000 </m:t>
+                    </m:r>
+                  </m:e>
+                  <m:e>
+                    <m:r>
+                      <w:rPr>
+                        <w:rFonts w:ascii="Cambria Math" w:eastAsiaTheme="minorEastAsia" w:hAnsi="Cambria Math"/>
+                        <w:sz w:val="22"/>
+                        <w:szCs w:val="21"/>
+                        <w:lang w:val="en-US"/>
+                      </w:rPr>
+                      <m:t xml:space="preserve">-150000 </m:t>
+                    </m:r>
+                  </m:e>
+                  <m:e>
+                    <m:r>
+                      <w:rPr>
+                        <w:rFonts w:ascii="Cambria Math" w:eastAsiaTheme="minorEastAsia" w:hAnsi="Cambria Math"/>
+                        <w:sz w:val="22"/>
+                        <w:szCs w:val="21"/>
+                        <w:lang w:val="en-US"/>
+                      </w:rPr>
+                      <m:t>25000000</m:t>
+                    </m:r>
+                  </m:e>
+                </m:mr>
+              </m:m>
+            </m:e>
+          </m:d>
+        </m:oMath>
+      </m:oMathPara>
     </w:p>
     <w:p>
       <w:pPr>
@@ -18142,15 +23074,63 @@
           <w:rFonts w:eastAsiaTheme="minorEastAsia"/>
         </w:rPr>
       </w:pPr>
+      <w:r>
+        <w:rPr>
+          <w:rFonts w:eastAsiaTheme="minorEastAsia"/>
+        </w:rPr>
+        <w:t>Conseguimos também saber quais são os esforços provocados exclusivamente pelas cargas aplicadas (não incluindo reação de apoio). Basta isolar os elementos de viga restringindo todo o deslocamento.</w:t>
+      </w:r>
     </w:p>
     <w:p>
       <w:pPr>
         <w:spacing w:after="168"/>
         <w:ind w:firstLine="0"/>
+        <w:jc w:val="center"/>
         <w:rPr>
           <w:rFonts w:eastAsiaTheme="minorEastAsia"/>
         </w:rPr>
       </w:pPr>
+      <w:r>
+        <w:rPr>
+          <w:rFonts w:eastAsiaTheme="minorEastAsia"/>
+        </w:rPr>
+        <w:lastRenderedPageBreak/>
+        <w:drawing>
+          <wp:inline distT="0" distB="0" distL="0" distR="0" wp14:anchorId="6B80CF4E" wp14:editId="0C9B6606">
+            <wp:extent cx="3145134" cy="1704654"/>
+            <wp:effectExtent l="0" t="0" r="5080" b="0"/>
+            <wp:docPr id="12" name="Imagem 12" descr="Uma imagem contendo objeto, antena&#10;&#10;Descrição gerada automaticamente"/>
+            <wp:cNvGraphicFramePr>
+              <a:graphicFrameLocks xmlns:a="http://schemas.openxmlformats.org/drawingml/2006/main" noChangeAspect="1"/>
+            </wp:cNvGraphicFramePr>
+            <a:graphic xmlns:a="http://schemas.openxmlformats.org/drawingml/2006/main">
+              <a:graphicData uri="http://schemas.openxmlformats.org/drawingml/2006/picture">
+                <pic:pic xmlns:pic="http://schemas.openxmlformats.org/drawingml/2006/picture">
+                  <pic:nvPicPr>
+                    <pic:cNvPr id="1" name=""/>
+                    <pic:cNvPicPr/>
+                  </pic:nvPicPr>
+                  <pic:blipFill>
+                    <a:blip r:embed="rId19"/>
+                    <a:stretch>
+                      <a:fillRect/>
+                    </a:stretch>
+                  </pic:blipFill>
+                  <pic:spPr>
+                    <a:xfrm>
+                      <a:off x="0" y="0"/>
+                      <a:ext cx="3156306" cy="1710709"/>
+                    </a:xfrm>
+                    <a:prstGeom prst="rect">
+                      <a:avLst/>
+                    </a:prstGeom>
+                  </pic:spPr>
+                </pic:pic>
+              </a:graphicData>
+            </a:graphic>
+          </wp:inline>
+        </w:drawing>
+      </w:r>
     </w:p>
     <w:p>
       <w:pPr>
@@ -18160,51 +23140,894 @@
           <w:rFonts w:eastAsiaTheme="minorEastAsia"/>
         </w:rPr>
       </w:pPr>
+      <w:r>
+        <w:rPr>
+          <w:rFonts w:eastAsiaTheme="minorEastAsia"/>
+        </w:rPr>
+        <w:t>A resolução é trivial:</w:t>
+      </w:r>
     </w:p>
     <w:p>
       <w:pPr>
         <w:spacing w:after="168"/>
         <w:ind w:firstLine="0"/>
-      </w:pPr>
+        <w:rPr>
+          <w:rFonts w:eastAsiaTheme="minorEastAsia"/>
+        </w:rPr>
+      </w:pPr>
+      <w:r>
+        <w:rPr>
+          <w:rFonts w:eastAsiaTheme="minorEastAsia"/>
+        </w:rPr>
+        <w:drawing>
+          <wp:inline distT="0" distB="0" distL="0" distR="0" wp14:anchorId="0E3925BC" wp14:editId="482D0069">
+            <wp:extent cx="5760720" cy="1180465"/>
+            <wp:effectExtent l="0" t="0" r="5080" b="635"/>
+            <wp:docPr id="14" name="Imagem 14" descr="Tela de celular com texto preto sobre fundo branco&#10;&#10;Descrição gerada automaticamente"/>
+            <wp:cNvGraphicFramePr>
+              <a:graphicFrameLocks xmlns:a="http://schemas.openxmlformats.org/drawingml/2006/main" noChangeAspect="1"/>
+            </wp:cNvGraphicFramePr>
+            <a:graphic xmlns:a="http://schemas.openxmlformats.org/drawingml/2006/main">
+              <a:graphicData uri="http://schemas.openxmlformats.org/drawingml/2006/picture">
+                <pic:pic xmlns:pic="http://schemas.openxmlformats.org/drawingml/2006/picture">
+                  <pic:nvPicPr>
+                    <pic:cNvPr id="1" name=""/>
+                    <pic:cNvPicPr/>
+                  </pic:nvPicPr>
+                  <pic:blipFill>
+                    <a:blip r:embed="rId20"/>
+                    <a:stretch>
+                      <a:fillRect/>
+                    </a:stretch>
+                  </pic:blipFill>
+                  <pic:spPr>
+                    <a:xfrm>
+                      <a:off x="0" y="0"/>
+                      <a:ext cx="5760720" cy="1180465"/>
+                    </a:xfrm>
+                    <a:prstGeom prst="rect">
+                      <a:avLst/>
+                    </a:prstGeom>
+                  </pic:spPr>
+                </pic:pic>
+              </a:graphicData>
+            </a:graphic>
+          </wp:inline>
+        </w:drawing>
+      </w:r>
+    </w:p>
+    <w:p>
+      <w:pPr>
+        <w:spacing w:after="168"/>
+        <w:ind w:firstLine="0"/>
+        <w:rPr>
+          <w:rFonts w:eastAsiaTheme="minorEastAsia"/>
+        </w:rPr>
+      </w:pPr>
+    </w:p>
+    <w:p>
+      <w:pPr>
+        <w:spacing w:after="168"/>
+        <w:ind w:firstLine="0"/>
+        <w:rPr>
+          <w:rFonts w:eastAsiaTheme="minorEastAsia"/>
+        </w:rPr>
+      </w:pPr>
+      <w:r>
+        <w:rPr>
+          <w:rFonts w:eastAsiaTheme="minorEastAsia"/>
+        </w:rPr>
+        <w:t>Agora podemos somar os valores do nó do meio para obter apenas um valor.</w:t>
+      </w:r>
+    </w:p>
+    <w:p>
+      <w:pPr>
+        <w:spacing w:after="168"/>
+        <w:ind w:firstLine="0"/>
+        <w:jc w:val="center"/>
+        <w:rPr>
+          <w:rFonts w:eastAsiaTheme="minorEastAsia"/>
+        </w:rPr>
+      </w:pPr>
+      <w:r>
+        <w:rPr>
+          <w:rFonts w:eastAsiaTheme="minorEastAsia"/>
+        </w:rPr>
+        <w:drawing>
+          <wp:inline distT="0" distB="0" distL="0" distR="0" wp14:anchorId="5E4C63F9" wp14:editId="27F2B84D">
+            <wp:extent cx="4450805" cy="1195614"/>
+            <wp:effectExtent l="0" t="0" r="0" b="0"/>
+            <wp:docPr id="15" name="Imagem 15" descr="Uma imagem contendo objeto, relógio&#10;&#10;Descrição gerada automaticamente"/>
+            <wp:cNvGraphicFramePr>
+              <a:graphicFrameLocks xmlns:a="http://schemas.openxmlformats.org/drawingml/2006/main" noChangeAspect="1"/>
+            </wp:cNvGraphicFramePr>
+            <a:graphic xmlns:a="http://schemas.openxmlformats.org/drawingml/2006/main">
+              <a:graphicData uri="http://schemas.openxmlformats.org/drawingml/2006/picture">
+                <pic:pic xmlns:pic="http://schemas.openxmlformats.org/drawingml/2006/picture">
+                  <pic:nvPicPr>
+                    <pic:cNvPr id="1" name=""/>
+                    <pic:cNvPicPr/>
+                  </pic:nvPicPr>
+                  <pic:blipFill>
+                    <a:blip r:embed="rId21"/>
+                    <a:stretch>
+                      <a:fillRect/>
+                    </a:stretch>
+                  </pic:blipFill>
+                  <pic:spPr>
+                    <a:xfrm>
+                      <a:off x="0" y="0"/>
+                      <a:ext cx="4487270" cy="1205409"/>
+                    </a:xfrm>
+                    <a:prstGeom prst="rect">
+                      <a:avLst/>
+                    </a:prstGeom>
+                  </pic:spPr>
+                </pic:pic>
+              </a:graphicData>
+            </a:graphic>
+          </wp:inline>
+        </w:drawing>
+      </w:r>
     </w:p>
     <w:p>
       <w:pPr>
         <w:spacing w:after="168"/>
         <w:ind w:firstLine="708"/>
-      </w:pPr>
-      <w:r>
-        <w:t>Para prosseguir, precisamos saber o comportamento desses nós e, par tanto, é necessário compreender as reações neles. Neste projeto usaremos especificamente três categorias de nós que se diferenciam pelas suas condições de contorno:</w:t>
-      </w:r>
+        <w:rPr>
+          <w:rFonts w:eastAsiaTheme="minorEastAsia"/>
+        </w:rPr>
+      </w:pPr>
+      <w:r>
+        <w:rPr>
+          <w:rFonts w:eastAsiaTheme="minorEastAsia"/>
+        </w:rPr>
+        <w:t>Dessa forma, conseguimos determinar nossa matriz E, mas ainda precisamos adicionar a parcela de reação de apoio. Como é simplesmente apoiado, os momentos acabam não recebendo alteração:</w:t>
+      </w:r>
+    </w:p>
+    <w:p>
+      <w:pPr>
+        <w:spacing w:after="168"/>
+        <w:ind w:firstLine="0"/>
+        <w:rPr>
+          <w:rFonts w:eastAsiaTheme="minorEastAsia"/>
+        </w:rPr>
+      </w:pPr>
+      <m:oMathPara>
+        <m:oMath>
+          <m:r>
+            <w:rPr>
+              <w:rFonts w:ascii="Cambria Math" w:hAnsi="Cambria Math"/>
+            </w:rPr>
+            <m:t>E=</m:t>
+          </m:r>
+          <m:d>
+            <m:dPr>
+              <m:begChr m:val="["/>
+              <m:endChr m:val="]"/>
+              <m:ctrlPr>
+                <w:rPr>
+                  <w:rFonts w:ascii="Cambria Math" w:hAnsi="Cambria Math"/>
+                  <w:i/>
+                </w:rPr>
+              </m:ctrlPr>
+            </m:dPr>
+            <m:e>
+              <m:eqArr>
+                <m:eqArrPr>
+                  <m:ctrlPr>
+                    <w:rPr>
+                      <w:rFonts w:ascii="Cambria Math" w:hAnsi="Cambria Math"/>
+                      <w:i/>
+                    </w:rPr>
+                  </m:ctrlPr>
+                </m:eqArrPr>
+                <m:e>
+                  <m:eqArr>
+                    <m:eqArrPr>
+                      <m:ctrlPr>
+                        <w:rPr>
+                          <w:rFonts w:ascii="Cambria Math" w:hAnsi="Cambria Math"/>
+                          <w:i/>
+                        </w:rPr>
+                      </m:ctrlPr>
+                    </m:eqArrPr>
+                    <m:e>
+                      <m:r>
+                        <w:rPr>
+                          <w:rFonts w:ascii="Cambria Math" w:hAnsi="Cambria Math"/>
+                        </w:rPr>
+                        <m:t>12,5+</m:t>
+                      </m:r>
+                      <m:sSub>
+                        <m:sSubPr>
+                          <m:ctrlPr>
+                            <w:rPr>
+                              <w:rFonts w:ascii="Cambria Math" w:hAnsi="Cambria Math"/>
+                              <w:i/>
+                            </w:rPr>
+                          </m:ctrlPr>
+                        </m:sSubPr>
+                        <m:e>
+                          <m:r>
+                            <w:rPr>
+                              <w:rFonts w:ascii="Cambria Math" w:hAnsi="Cambria Math"/>
+                            </w:rPr>
+                            <m:t>R</m:t>
+                          </m:r>
+                        </m:e>
+                        <m:sub>
+                          <m:r>
+                            <w:rPr>
+                              <w:rFonts w:ascii="Cambria Math" w:hAnsi="Cambria Math"/>
+                            </w:rPr>
+                            <m:t>a</m:t>
+                          </m:r>
+                        </m:sub>
+                      </m:sSub>
+                    </m:e>
+                    <m:e>
+                      <m:r>
+                        <w:rPr>
+                          <w:rFonts w:ascii="Cambria Math" w:hAnsi="Cambria Math"/>
+                        </w:rPr>
+                        <m:t>520,83</m:t>
+                      </m:r>
+                      <m:ctrlPr>
+                        <w:rPr>
+                          <w:rFonts w:ascii="Cambria Math" w:eastAsia="Cambria Math" w:hAnsi="Cambria Math" w:cs="Cambria Math"/>
+                          <w:i/>
+                        </w:rPr>
+                      </m:ctrlPr>
+                    </m:e>
+                    <m:e>
+                      <m:r>
+                        <w:rPr>
+                          <w:rFonts w:ascii="Cambria Math" w:hAnsi="Cambria Math"/>
+                        </w:rPr>
+                        <m:t>50+</m:t>
+                      </m:r>
+                      <m:sSub>
+                        <m:sSubPr>
+                          <m:ctrlPr>
+                            <w:rPr>
+                              <w:rFonts w:ascii="Cambria Math" w:hAnsi="Cambria Math"/>
+                              <w:i/>
+                            </w:rPr>
+                          </m:ctrlPr>
+                        </m:sSubPr>
+                        <m:e>
+                          <m:r>
+                            <w:rPr>
+                              <w:rFonts w:ascii="Cambria Math" w:hAnsi="Cambria Math"/>
+                            </w:rPr>
+                            <m:t>R</m:t>
+                          </m:r>
+                        </m:e>
+                        <m:sub>
+                          <m:r>
+                            <w:rPr>
+                              <w:rFonts w:ascii="Cambria Math" w:hAnsi="Cambria Math"/>
+                            </w:rPr>
+                            <m:t>b</m:t>
+                          </m:r>
+                        </m:sub>
+                      </m:sSub>
+                    </m:e>
+                  </m:eqArr>
+                </m:e>
+                <m:e>
+                  <m:r>
+                    <w:rPr>
+                      <w:rFonts w:ascii="Cambria Math" w:hAnsi="Cambria Math"/>
+                    </w:rPr>
+                    <m:t>1041,67</m:t>
+                  </m:r>
+                  <m:ctrlPr>
+                    <w:rPr>
+                      <w:rFonts w:ascii="Cambria Math" w:eastAsia="Cambria Math" w:hAnsi="Cambria Math" w:cs="Cambria Math"/>
+                      <w:i/>
+                    </w:rPr>
+                  </m:ctrlPr>
+                </m:e>
+                <m:e>
+                  <m:r>
+                    <w:rPr>
+                      <w:rFonts w:ascii="Cambria Math" w:eastAsia="Cambria Math" w:hAnsi="Cambria Math" w:cs="Cambria Math"/>
+                    </w:rPr>
+                    <m:t>37,5+</m:t>
+                  </m:r>
+                  <m:sSub>
+                    <m:sSubPr>
+                      <m:ctrlPr>
+                        <w:rPr>
+                          <w:rFonts w:ascii="Cambria Math" w:eastAsia="Cambria Math" w:hAnsi="Cambria Math" w:cs="Cambria Math"/>
+                          <w:i/>
+                        </w:rPr>
+                      </m:ctrlPr>
+                    </m:sSubPr>
+                    <m:e>
+                      <m:r>
+                        <w:rPr>
+                          <w:rFonts w:ascii="Cambria Math" w:eastAsia="Cambria Math" w:hAnsi="Cambria Math" w:cs="Cambria Math"/>
+                        </w:rPr>
+                        <m:t>R</m:t>
+                      </m:r>
+                    </m:e>
+                    <m:sub>
+                      <m:r>
+                        <w:rPr>
+                          <w:rFonts w:ascii="Cambria Math" w:eastAsia="Cambria Math" w:hAnsi="Cambria Math" w:cs="Cambria Math"/>
+                        </w:rPr>
+                        <m:t>c</m:t>
+                      </m:r>
+                    </m:sub>
+                  </m:sSub>
+                  <m:ctrlPr>
+                    <w:rPr>
+                      <w:rFonts w:ascii="Cambria Math" w:eastAsia="Cambria Math" w:hAnsi="Cambria Math" w:cs="Cambria Math"/>
+                      <w:i/>
+                    </w:rPr>
+                  </m:ctrlPr>
+                </m:e>
+                <m:e>
+                  <m:r>
+                    <w:rPr>
+                      <w:rFonts w:ascii="Cambria Math" w:eastAsia="Cambria Math" w:hAnsi="Cambria Math" w:cs="Cambria Math"/>
+                    </w:rPr>
+                    <m:t>-1562,5</m:t>
+                  </m:r>
+                </m:e>
+              </m:eqArr>
+            </m:e>
+          </m:d>
+        </m:oMath>
+      </m:oMathPara>
     </w:p>
     <w:p>
       <w:pPr>
         <w:spacing w:after="168"/>
         <w:ind w:firstLine="708"/>
+        <w:rPr>
+          <w:rFonts w:eastAsiaTheme="minorEastAsia"/>
+        </w:rPr>
+      </w:pPr>
+    </w:p>
+    <w:p>
+      <w:pPr>
+        <w:spacing w:after="168"/>
+        <w:ind w:firstLine="0"/>
+        <w:rPr>
+          <w:rFonts w:eastAsiaTheme="minorEastAsia"/>
+        </w:rPr>
       </w:pPr>
     </w:p>
     <w:p>
       <w:pPr>
         <w:spacing w:after="168"/>
         <w:ind w:firstLine="708"/>
-      </w:pPr>
-      <w:r>
-        <w:t>Simplesmente Apoiado. Possui seu deslocamento vertical nulo (0), porém permite rotação (1). Por conta disso, veremos que matricialmente ele será visto como [0, 1];</w:t>
-      </w:r>
+        <w:rPr>
+          <w:rFonts w:eastAsiaTheme="minorEastAsia"/>
+        </w:rPr>
+      </w:pPr>
+      <w:r>
+        <w:rPr>
+          <w:rFonts w:eastAsiaTheme="minorEastAsia"/>
+        </w:rPr>
+        <w:lastRenderedPageBreak/>
+        <w:t>Além disso, s</w:t>
+      </w:r>
+      <w:r>
+        <w:rPr>
+          <w:rFonts w:eastAsiaTheme="minorEastAsia"/>
+        </w:rPr>
+        <w:t>abemos que o deslocamento vertical de todos os nós é nulo e essas são nossas condições de contorno. Portanto:</w:t>
+      </w:r>
+    </w:p>
+    <w:p>
+      <w:pPr>
+        <w:spacing w:after="168"/>
+        <w:ind w:firstLine="0"/>
+        <w:rPr>
+          <w:rFonts w:eastAsiaTheme="minorEastAsia"/>
+        </w:rPr>
+      </w:pPr>
+      <m:oMathPara>
+        <m:oMath>
+          <m:r>
+            <w:rPr>
+              <w:rFonts w:ascii="Cambria Math" w:eastAsiaTheme="minorEastAsia" w:hAnsi="Cambria Math"/>
+            </w:rPr>
+            <m:t>U=</m:t>
+          </m:r>
+          <m:d>
+            <m:dPr>
+              <m:begChr m:val="["/>
+              <m:endChr m:val="]"/>
+              <m:ctrlPr>
+                <w:rPr>
+                  <w:rFonts w:ascii="Cambria Math" w:hAnsi="Cambria Math"/>
+                  <w:i/>
+                </w:rPr>
+              </m:ctrlPr>
+            </m:dPr>
+            <m:e>
+              <m:eqArr>
+                <m:eqArrPr>
+                  <m:ctrlPr>
+                    <w:rPr>
+                      <w:rFonts w:ascii="Cambria Math" w:hAnsi="Cambria Math"/>
+                      <w:i/>
+                    </w:rPr>
+                  </m:ctrlPr>
+                </m:eqArrPr>
+                <m:e>
+                  <m:eqArr>
+                    <m:eqArrPr>
+                      <m:ctrlPr>
+                        <w:rPr>
+                          <w:rFonts w:ascii="Cambria Math" w:hAnsi="Cambria Math"/>
+                          <w:i/>
+                        </w:rPr>
+                      </m:ctrlPr>
+                    </m:eqArrPr>
+                    <m:e>
+                      <m:r>
+                        <w:rPr>
+                          <w:rFonts w:ascii="Cambria Math" w:hAnsi="Cambria Math"/>
+                        </w:rPr>
+                        <m:t>0</m:t>
+                      </m:r>
+                    </m:e>
+                    <m:e>
+                      <m:sSub>
+                        <m:sSubPr>
+                          <m:ctrlPr>
+                            <w:rPr>
+                              <w:rFonts w:ascii="Cambria Math" w:hAnsi="Cambria Math"/>
+                              <w:i/>
+                            </w:rPr>
+                          </m:ctrlPr>
+                        </m:sSubPr>
+                        <m:e>
+                          <m:r>
+                            <w:rPr>
+                              <w:rFonts w:ascii="Cambria Math" w:hAnsi="Cambria Math"/>
+                            </w:rPr>
+                            <m:t>U</m:t>
+                          </m:r>
+                        </m:e>
+                        <m:sub>
+                          <m:r>
+                            <w:rPr>
+                              <w:rFonts w:ascii="Cambria Math" w:hAnsi="Cambria Math"/>
+                            </w:rPr>
+                            <m:t>mA</m:t>
+                          </m:r>
+                        </m:sub>
+                      </m:sSub>
+                      <m:ctrlPr>
+                        <w:rPr>
+                          <w:rFonts w:ascii="Cambria Math" w:eastAsia="Cambria Math" w:hAnsi="Cambria Math" w:cs="Cambria Math"/>
+                          <w:i/>
+                        </w:rPr>
+                      </m:ctrlPr>
+                    </m:e>
+                    <m:e>
+                      <m:r>
+                        <w:rPr>
+                          <w:rFonts w:ascii="Cambria Math" w:hAnsi="Cambria Math"/>
+                        </w:rPr>
+                        <m:t>0</m:t>
+                      </m:r>
+                    </m:e>
+                  </m:eqArr>
+                </m:e>
+                <m:e>
+                  <m:sSub>
+                    <m:sSubPr>
+                      <m:ctrlPr>
+                        <w:rPr>
+                          <w:rFonts w:ascii="Cambria Math" w:hAnsi="Cambria Math"/>
+                          <w:i/>
+                        </w:rPr>
+                      </m:ctrlPr>
+                    </m:sSubPr>
+                    <m:e>
+                      <m:r>
+                        <w:rPr>
+                          <w:rFonts w:ascii="Cambria Math" w:hAnsi="Cambria Math"/>
+                        </w:rPr>
+                        <m:t>U</m:t>
+                      </m:r>
+                    </m:e>
+                    <m:sub>
+                      <m:r>
+                        <w:rPr>
+                          <w:rFonts w:ascii="Cambria Math" w:hAnsi="Cambria Math"/>
+                        </w:rPr>
+                        <m:t>mB</m:t>
+                      </m:r>
+                    </m:sub>
+                  </m:sSub>
+                  <m:ctrlPr>
+                    <w:rPr>
+                      <w:rFonts w:ascii="Cambria Math" w:eastAsia="Cambria Math" w:hAnsi="Cambria Math" w:cs="Cambria Math"/>
+                      <w:i/>
+                    </w:rPr>
+                  </m:ctrlPr>
+                </m:e>
+                <m:e>
+                  <m:r>
+                    <w:rPr>
+                      <w:rFonts w:ascii="Cambria Math" w:eastAsia="Cambria Math" w:hAnsi="Cambria Math" w:cs="Cambria Math"/>
+                    </w:rPr>
+                    <m:t>0</m:t>
+                  </m:r>
+                  <m:ctrlPr>
+                    <w:rPr>
+                      <w:rFonts w:ascii="Cambria Math" w:eastAsia="Cambria Math" w:hAnsi="Cambria Math" w:cs="Cambria Math"/>
+                      <w:i/>
+                    </w:rPr>
+                  </m:ctrlPr>
+                </m:e>
+                <m:e>
+                  <m:sSub>
+                    <m:sSubPr>
+                      <m:ctrlPr>
+                        <w:rPr>
+                          <w:rFonts w:ascii="Cambria Math" w:eastAsia="Cambria Math" w:hAnsi="Cambria Math" w:cs="Cambria Math"/>
+                          <w:i/>
+                        </w:rPr>
+                      </m:ctrlPr>
+                    </m:sSubPr>
+                    <m:e>
+                      <m:r>
+                        <w:rPr>
+                          <w:rFonts w:ascii="Cambria Math" w:eastAsia="Cambria Math" w:hAnsi="Cambria Math" w:cs="Cambria Math"/>
+                        </w:rPr>
+                        <m:t>U</m:t>
+                      </m:r>
+                    </m:e>
+                    <m:sub>
+                      <m:r>
+                        <w:rPr>
+                          <w:rFonts w:ascii="Cambria Math" w:eastAsia="Cambria Math" w:hAnsi="Cambria Math" w:cs="Cambria Math"/>
+                        </w:rPr>
+                        <m:t>mC</m:t>
+                      </m:r>
+                    </m:sub>
+                  </m:sSub>
+                </m:e>
+              </m:eqArr>
+            </m:e>
+          </m:d>
+        </m:oMath>
+      </m:oMathPara>
+    </w:p>
+    <w:p>
+      <w:pPr>
+        <w:spacing w:after="168"/>
+        <w:ind w:firstLine="0"/>
+        <w:rPr>
+          <w:rFonts w:eastAsiaTheme="minorEastAsia"/>
+        </w:rPr>
+      </w:pPr>
+      <w:r>
+        <w:rPr>
+          <w:rFonts w:eastAsiaTheme="minorEastAsia"/>
+        </w:rPr>
+        <w:tab/>
+        <w:t xml:space="preserve">Por fim, temos um total de seis valores a serem determinado, mas pela relação </w:t>
+      </w:r>
+      <m:oMath>
+        <m:r>
+          <w:rPr>
+            <w:rFonts w:ascii="Cambria Math" w:hAnsi="Cambria Math"/>
+          </w:rPr>
+          <m:t>E</m:t>
+        </m:r>
+        <m:r>
+          <w:rPr>
+            <w:rFonts w:ascii="Cambria Math" w:hAnsi="Cambria Math"/>
+          </w:rPr>
+          <m:t>=K*U</m:t>
+        </m:r>
+      </m:oMath>
+      <w:r>
+        <w:rPr>
+          <w:rFonts w:eastAsiaTheme="minorEastAsia"/>
+        </w:rPr>
+        <w:t>, conseguimos obter seis equações e determinar todos os valores.</w:t>
+      </w:r>
+    </w:p>
+    <w:p>
+      <w:pPr>
+        <w:spacing w:after="168"/>
+        <w:ind w:firstLine="0"/>
+        <w:rPr>
+          <w:rFonts w:eastAsiaTheme="minorEastAsia"/>
+        </w:rPr>
+      </w:pPr>
+    </w:p>
+    <w:p>
+      <w:pPr>
+        <w:spacing w:after="168"/>
+        <w:ind w:firstLine="0"/>
+        <w:rPr>
+          <w:rFonts w:eastAsiaTheme="minorEastAsia"/>
+        </w:rPr>
+      </w:pPr>
+      <m:oMathPara>
+        <m:oMath>
+          <m:sSub>
+            <m:sSubPr>
+              <m:ctrlPr>
+                <w:rPr>
+                  <w:rFonts w:ascii="Cambria Math" w:hAnsi="Cambria Math"/>
+                  <w:i/>
+                </w:rPr>
+              </m:ctrlPr>
+            </m:sSubPr>
+            <m:e>
+              <m:r>
+                <w:rPr>
+                  <w:rFonts w:ascii="Cambria Math" w:hAnsi="Cambria Math"/>
+                </w:rPr>
+                <m:t>U</m:t>
+              </m:r>
+            </m:e>
+            <m:sub>
+              <m:r>
+                <w:rPr>
+                  <w:rFonts w:ascii="Cambria Math" w:hAnsi="Cambria Math"/>
+                </w:rPr>
+                <m:t>mA</m:t>
+              </m:r>
+            </m:sub>
+          </m:sSub>
+          <m:r>
+            <w:rPr>
+              <w:rFonts w:ascii="Cambria Math" w:hAnsi="Cambria Math"/>
+            </w:rPr>
+            <m:t>=</m:t>
+          </m:r>
+          <m:sSub>
+            <m:sSubPr>
+              <m:ctrlPr>
+                <w:rPr>
+                  <w:rFonts w:ascii="Cambria Math" w:hAnsi="Cambria Math"/>
+                  <w:i/>
+                </w:rPr>
+              </m:ctrlPr>
+            </m:sSubPr>
+            <m:e>
+              <m:r>
+                <w:rPr>
+                  <w:rFonts w:ascii="Cambria Math" w:hAnsi="Cambria Math"/>
+                </w:rPr>
+                <m:t>U</m:t>
+              </m:r>
+            </m:e>
+            <m:sub>
+              <m:r>
+                <w:rPr>
+                  <w:rFonts w:ascii="Cambria Math" w:hAnsi="Cambria Math"/>
+                </w:rPr>
+                <m:t>mb</m:t>
+              </m:r>
+            </m:sub>
+          </m:sSub>
+          <m:r>
+            <w:rPr>
+              <w:rFonts w:ascii="Cambria Math" w:hAnsi="Cambria Math"/>
+            </w:rPr>
+            <m:t>=0</m:t>
+          </m:r>
+          <m:r>
+            <w:rPr>
+              <w:rFonts w:ascii="Cambria Math" w:hAnsi="Cambria Math"/>
+            </w:rPr>
+            <w:br/>
+          </m:r>
+        </m:oMath>
+        <m:oMath>
+          <m:sSub>
+            <m:sSubPr>
+              <m:ctrlPr>
+                <w:rPr>
+                  <w:rFonts w:ascii="Cambria Math" w:eastAsiaTheme="minorEastAsia" w:hAnsi="Cambria Math"/>
+                  <w:i/>
+                </w:rPr>
+              </m:ctrlPr>
+            </m:sSubPr>
+            <m:e>
+              <m:r>
+                <w:rPr>
+                  <w:rFonts w:ascii="Cambria Math" w:eastAsiaTheme="minorEastAsia" w:hAnsi="Cambria Math"/>
+                </w:rPr>
+                <m:t>U</m:t>
+              </m:r>
+            </m:e>
+            <m:sub>
+              <m:r>
+                <w:rPr>
+                  <w:rFonts w:ascii="Cambria Math" w:eastAsiaTheme="minorEastAsia" w:hAnsi="Cambria Math"/>
+                </w:rPr>
+                <m:t>mc</m:t>
+              </m:r>
+            </m:sub>
+          </m:sSub>
+          <m:r>
+            <w:rPr>
+              <w:rFonts w:ascii="Cambria Math" w:eastAsiaTheme="minorEastAsia" w:hAnsi="Cambria Math"/>
+            </w:rPr>
+            <m:t>=0,0001 rad</m:t>
+          </m:r>
+        </m:oMath>
+      </m:oMathPara>
+    </w:p>
+    <w:p>
+      <w:pPr>
+        <w:spacing w:after="168"/>
+        <w:ind w:firstLine="0"/>
+      </w:pPr>
+      <m:oMathPara>
+        <m:oMath>
+          <m:sSub>
+            <m:sSubPr>
+              <m:ctrlPr>
+                <w:rPr>
+                  <w:rFonts w:ascii="Cambria Math" w:eastAsiaTheme="minorEastAsia" w:hAnsi="Cambria Math"/>
+                  <w:i/>
+                </w:rPr>
+              </m:ctrlPr>
+            </m:sSubPr>
+            <m:e>
+              <m:r>
+                <w:rPr>
+                  <w:rFonts w:ascii="Cambria Math" w:eastAsiaTheme="minorEastAsia" w:hAnsi="Cambria Math"/>
+                </w:rPr>
+                <m:t>R</m:t>
+              </m:r>
+            </m:e>
+            <m:sub>
+              <m:r>
+                <w:rPr>
+                  <w:rFonts w:ascii="Cambria Math" w:eastAsiaTheme="minorEastAsia" w:hAnsi="Cambria Math"/>
+                </w:rPr>
+                <m:t>a</m:t>
+              </m:r>
+            </m:sub>
+          </m:sSub>
+          <m:r>
+            <w:rPr>
+              <w:rFonts w:ascii="Cambria Math" w:eastAsiaTheme="minorEastAsia" w:hAnsi="Cambria Math"/>
+            </w:rPr>
+            <m:t>=</m:t>
+          </m:r>
+          <m:r>
+            <w:rPr>
+              <w:rFonts w:ascii="Cambria Math" w:eastAsiaTheme="minorEastAsia" w:hAnsi="Cambria Math"/>
+            </w:rPr>
+            <m:t>6,25 kN</m:t>
+          </m:r>
+          <m:r>
+            <w:rPr>
+              <w:rFonts w:ascii="Cambria Math" w:eastAsiaTheme="minorEastAsia" w:hAnsi="Cambria Math"/>
+            </w:rPr>
+            <w:br/>
+          </m:r>
+        </m:oMath>
+        <m:oMath>
+          <m:sSub>
+            <m:sSubPr>
+              <m:ctrlPr>
+                <w:rPr>
+                  <w:rFonts w:ascii="Cambria Math" w:eastAsiaTheme="minorEastAsia" w:hAnsi="Cambria Math"/>
+                  <w:i/>
+                </w:rPr>
+              </m:ctrlPr>
+            </m:sSubPr>
+            <m:e>
+              <m:r>
+                <w:rPr>
+                  <w:rFonts w:ascii="Cambria Math" w:eastAsiaTheme="minorEastAsia" w:hAnsi="Cambria Math"/>
+                </w:rPr>
+                <m:t>R</m:t>
+              </m:r>
+            </m:e>
+            <m:sub>
+              <m:r>
+                <w:rPr>
+                  <w:rFonts w:ascii="Cambria Math" w:eastAsiaTheme="minorEastAsia" w:hAnsi="Cambria Math"/>
+                </w:rPr>
+                <m:t>b</m:t>
+              </m:r>
+            </m:sub>
+          </m:sSub>
+          <m:r>
+            <w:rPr>
+              <w:rFonts w:ascii="Cambria Math" w:eastAsiaTheme="minorEastAsia" w:hAnsi="Cambria Math"/>
+            </w:rPr>
+            <m:t>=62,5 kN</m:t>
+          </m:r>
+          <m:r>
+            <w:rPr>
+              <w:rFonts w:ascii="Cambria Math" w:eastAsiaTheme="minorEastAsia" w:hAnsi="Cambria Math"/>
+            </w:rPr>
+            <w:br/>
+          </m:r>
+        </m:oMath>
+        <m:oMath>
+          <m:sSub>
+            <m:sSubPr>
+              <m:ctrlPr>
+                <w:rPr>
+                  <w:rFonts w:ascii="Cambria Math" w:eastAsiaTheme="minorEastAsia" w:hAnsi="Cambria Math"/>
+                  <w:i/>
+                </w:rPr>
+              </m:ctrlPr>
+            </m:sSubPr>
+            <m:e>
+              <m:r>
+                <w:rPr>
+                  <w:rFonts w:ascii="Cambria Math" w:eastAsiaTheme="minorEastAsia" w:hAnsi="Cambria Math"/>
+                </w:rPr>
+                <m:t>R</m:t>
+              </m:r>
+            </m:e>
+            <m:sub>
+              <m:r>
+                <w:rPr>
+                  <w:rFonts w:ascii="Cambria Math" w:eastAsiaTheme="minorEastAsia" w:hAnsi="Cambria Math"/>
+                </w:rPr>
+                <m:t>c</m:t>
+              </m:r>
+            </m:sub>
+          </m:sSub>
+          <m:r>
+            <w:rPr>
+              <w:rFonts w:ascii="Cambria Math" w:eastAsiaTheme="minorEastAsia" w:hAnsi="Cambria Math"/>
+            </w:rPr>
+            <m:t>=31,25 kN</m:t>
+          </m:r>
+        </m:oMath>
+      </m:oMathPara>
     </w:p>
     <w:p>
       <w:pPr>
         <w:spacing w:after="168"/>
         <w:ind w:firstLine="708"/>
       </w:pPr>
+      <w:r>
+        <w:t xml:space="preserve">Agora que sabemos todos os esforços, tanto externo quanto de reação, conseguimos o cortante, momento, rotação e deslocamento em qualquer ponto usando a relação exposta em </w:t>
+      </w:r>
+      <w:proofErr w:type="spellStart"/>
+      <w:r>
+        <w:t>xx</w:t>
+      </w:r>
+      <w:proofErr w:type="spellEnd"/>
+      <w:r>
+        <w:t>.</w:t>
+      </w:r>
+      <w:r>
+        <w:t xml:space="preserve"> Essa teoria será nossa base para o cálculo dos esforços em qualquer ponto da viga de concreto e nos permitirá generalizar mais as situações de aplicação desta solução. Isto </w:t>
+      </w:r>
+      <w:proofErr w:type="spellStart"/>
+      <w:r>
+        <w:t>invaria</w:t>
+      </w:r>
+      <w:proofErr w:type="spellEnd"/>
+      <w:r>
+        <w:t xml:space="preserve"> para o tipo de estrutura que se adotará (metálica, concreto, madeira...) e, portanto, como veremos depois, será uma entidade (classe) separada no código.</w:t>
+      </w:r>
     </w:p>
     <w:p>
       <w:pPr>
         <w:spacing w:after="168"/>
         <w:ind w:firstLine="708"/>
       </w:pPr>
-      <w:r>
-        <w:t>Engastado: possui seu deslocamento vertical e rotação ambos nulos ([0, 0]).</w:t>
-      </w:r>
     </w:p>
     <w:p>
       <w:pPr>
@@ -18217,9 +24040,6 @@
         <w:spacing w:after="168"/>
         <w:ind w:firstLine="708"/>
       </w:pPr>
-      <w:r>
-        <w:t>Livre ou "nó de meio". Possui seu deslocamento vertical e rotação ambos diferentes de zero ([1, 1]).</w:t>
-      </w:r>
     </w:p>
     <w:p>
       <w:pPr>
@@ -18232,9 +24052,6 @@
         <w:spacing w:after="168"/>
         <w:ind w:firstLine="708"/>
       </w:pPr>
-      <w:r>
-        <w:t xml:space="preserve"> </w:t>
-      </w:r>
     </w:p>
     <w:p>
       <w:pPr>
@@ -18247,35 +24064,147 @@
         <w:spacing w:after="168"/>
         <w:ind w:firstLine="708"/>
       </w:pPr>
-      <w:r>
-        <w:t>Todos esses pontos se juntam em um só vetor formando: [0, 1, 0, 0, 1, 1]</w:t>
-      </w:r>
     </w:p>
     <w:p>
       <w:pPr>
         <w:spacing w:after="168"/>
         <w:ind w:firstLine="708"/>
       </w:pPr>
+      <w:r>
+        <w:lastRenderedPageBreak/>
+        <w:t>Concreto</w:t>
+      </w:r>
     </w:p>
     <w:p>
       <w:pPr>
         <w:spacing w:after="168"/>
         <w:ind w:firstLine="708"/>
       </w:pPr>
-      <w:r>
-        <w:t xml:space="preserve"> </w:t>
-      </w:r>
     </w:p>
     <w:p>
       <w:pPr>
         <w:spacing w:after="168"/>
         <w:ind w:firstLine="708"/>
       </w:pPr>
+      <w:r>
+        <w:t>Apesa</w:t>
+      </w:r>
+      <w:r>
+        <w:t xml:space="preserve">r de a teoria mostrada acima ser para estruturas no geral, focaremos no </w:t>
+      </w:r>
+      <w:r>
+        <w:t>uso do concreto armado e para isso recorreremos a NBR 6118:2014 para</w:t>
+      </w:r>
+      <w:r>
+        <w:t xml:space="preserve"> balizar toda a aplicação deste material.</w:t>
+      </w:r>
+      <w:r>
+        <w:t xml:space="preserve"> Iremos dividir esses conhecimentos em três partes: </w:t>
+      </w:r>
+      <w:r>
+        <w:t>cálculo do aços transversais (estribos), cálculo dos aços longitudinais</w:t>
+      </w:r>
+      <w:r>
+        <w:t xml:space="preserve"> (vergalhões) e verificação pelo estado limite de serviço.</w:t>
+      </w:r>
     </w:p>
     <w:p>
       <w:pPr>
         <w:spacing w:after="168"/>
         <w:ind w:firstLine="708"/>
+        <w:rPr>
+          <w:rFonts w:ascii="Menlo" w:eastAsia="Times New Roman" w:hAnsi="Menlo" w:cs="Menlo"/>
+          <w:color w:val="C586C0"/>
+          <w:sz w:val="18"/>
+          <w:szCs w:val="18"/>
+          <w:lang w:val="en-US" w:eastAsia="pt-BR"/>
+        </w:rPr>
+      </w:pPr>
+    </w:p>
+    <w:p>
+      <w:pPr>
+        <w:spacing w:after="168"/>
+        <w:ind w:firstLine="708"/>
+      </w:pPr>
+      <w:r>
+        <w:t>C</w:t>
+      </w:r>
+      <w:r>
+        <w:t xml:space="preserve">álculo dos aços </w:t>
+      </w:r>
+      <w:r>
+        <w:t>transversais</w:t>
+      </w:r>
+      <w:bookmarkStart w:id="5" w:name="_GoBack"/>
+      <w:bookmarkEnd w:id="5"/>
+    </w:p>
+    <w:p>
+      <w:pPr>
+        <w:spacing w:after="168"/>
+        <w:ind w:firstLine="0"/>
+      </w:pPr>
+    </w:p>
+    <w:p>
+      <w:pPr>
+        <w:spacing w:after="168"/>
+        <w:ind w:firstLine="0"/>
+        <w:rPr>
+          <w:rFonts w:ascii="Menlo" w:eastAsia="Times New Roman" w:hAnsi="Menlo" w:cs="Menlo"/>
+          <w:color w:val="C586C0"/>
+          <w:sz w:val="18"/>
+          <w:szCs w:val="18"/>
+          <w:lang w:eastAsia="pt-BR"/>
+        </w:rPr>
+      </w:pPr>
+    </w:p>
+    <w:p>
+      <w:pPr>
+        <w:spacing w:after="168"/>
+        <w:ind w:firstLine="708"/>
+        <w:rPr>
+          <w:rFonts w:ascii="Menlo" w:eastAsia="Times New Roman" w:hAnsi="Menlo" w:cs="Menlo"/>
+          <w:color w:val="C586C0"/>
+          <w:sz w:val="18"/>
+          <w:szCs w:val="18"/>
+          <w:lang w:eastAsia="pt-BR"/>
+        </w:rPr>
+      </w:pPr>
+    </w:p>
+    <w:p>
+      <w:pPr>
+        <w:spacing w:after="168"/>
+        <w:ind w:firstLine="708"/>
+        <w:rPr>
+          <w:rFonts w:ascii="Menlo" w:eastAsia="Times New Roman" w:hAnsi="Menlo" w:cs="Menlo"/>
+          <w:color w:val="C586C0"/>
+          <w:sz w:val="18"/>
+          <w:szCs w:val="18"/>
+          <w:lang w:eastAsia="pt-BR"/>
+        </w:rPr>
+      </w:pPr>
+    </w:p>
+    <w:p>
+      <w:pPr>
+        <w:spacing w:after="168"/>
+        <w:ind w:firstLine="708"/>
+      </w:pPr>
+      <w:r>
+        <w:t>Aplicação</w:t>
+      </w:r>
+      <w:r>
+        <w:t xml:space="preserve"> a teoria</w:t>
+      </w:r>
+    </w:p>
+    <w:p>
+      <w:pPr>
+        <w:spacing w:after="168"/>
+        <w:ind w:firstLine="708"/>
+      </w:pPr>
+    </w:p>
+    <w:p>
+      <w:pPr>
+        <w:spacing w:after="168"/>
+        <w:ind w:firstLine="708"/>
       </w:pPr>
       <w:r>
         <w:t>Prosseguindo com o exemplo da imagem XX, vemos que são 4 nós simplesmente apoiados e o vetor final de condição de contorno se torna [0,1,0,1,0,1,0,1]. Para a imagem XX, teremos [0,1,0,1,0,1,1,1,0,1] sendo esse par 1,1 introduzido devido ao nó N4 que é, como denominamos, um nó de meio. A definição desses vetores é de fundamental importância para quando formos determinar as equações possíveis com soluções que, ao fim, definirão nossas reações de apoio.</w:t>
@@ -18283,39 +24212,15 @@
     </w:p>
     <w:p>
       <w:pPr>
-        <w:spacing w:after="168"/>
-        <w:ind w:firstLine="708"/>
-      </w:pPr>
-    </w:p>
-    <w:p>
-      <w:pPr>
-        <w:spacing w:after="168"/>
-        <w:ind w:firstLine="708"/>
-        <w:sectPr>
-          <w:pgSz w:w="11905" w:h="16837"/>
-          <w:pgMar w:top="1700" w:right="1133" w:bottom="1133" w:left="1700" w:header="720" w:footer="720" w:gutter="0"/>
-          <w:cols w:space="720"/>
-        </w:sectPr>
-      </w:pPr>
-      <w:r>
-        <w:t xml:space="preserve">Agora precisamos obter o valor dos esforços virtuais nestes nós. São os esforços na condição de todos os nós terem tanto o deslocamento vertical quanto a </w:t>
-      </w:r>
-      <w:proofErr w:type="gramStart"/>
-      <w:r>
-        <w:t>rotação impedidos</w:t>
-      </w:r>
-      <w:proofErr w:type="gramEnd"/>
-      <w:r>
-        <w:t>.</w:t>
-      </w:r>
-    </w:p>
-    <w:p>
-      <w:pPr>
         <w:pStyle w:val="Ttulo1"/>
       </w:pPr>
       <w:bookmarkStart w:id="6" w:name="_Toc30705141"/>
-      <w:r>
-        <w:lastRenderedPageBreak/>
+    </w:p>
+    <w:p>
+      <w:pPr>
+        <w:pStyle w:val="Ttulo1"/>
+      </w:pPr>
+      <w:r>
         <w:t>3 MÉTODO DOS ELEMENTOS FINITOS</w:t>
       </w:r>
       <w:bookmarkEnd w:id="6"/>
@@ -24496,7 +30401,7 @@
       </w:pPr>
     </w:p>
     <w:sectPr>
-      <w:headerReference w:type="default" r:id="rId16"/>
+      <w:headerReference w:type="default" r:id="rId22"/>
       <w:pgSz w:w="11906" w:h="16838"/>
       <w:pgMar w:top="1701" w:right="1134" w:bottom="1134" w:left="1701" w:header="1134" w:footer="709" w:gutter="0"/>
       <w:pgNumType w:start="12"/>
@@ -24529,6 +30434,13 @@
       </w:r>
     </w:p>
   </w:endnote>
+  <w:endnote w:type="continuationNotice" w:id="1">
+    <w:p>
+      <w:pPr>
+        <w:spacing w:after="168" w:line="240" w:lineRule="auto"/>
+      </w:pPr>
+    </w:p>
+  </w:endnote>
 </w:endnotes>
 </file>
 
@@ -24552,6 +30464,13 @@
       <w:r>
         <w:continuationSeparator/>
       </w:r>
+    </w:p>
+  </w:footnote>
+  <w:footnote w:type="continuationNotice" w:id="1">
+    <w:p>
+      <w:pPr>
+        <w:spacing w:after="168" w:line="240" w:lineRule="auto"/>
+      </w:pPr>
     </w:p>
   </w:footnote>
 </w:footnotes>
@@ -28036,6 +33955,20 @@
       <w:color w:val="808080"/>
     </w:rPr>
   </w:style>
+  <w:style w:type="paragraph" w:styleId="Reviso">
+    <w:name w:val="Revision"/>
+    <w:hidden/>
+    <w:uiPriority w:val="99"/>
+    <w:semiHidden/>
+    <w:rsid w:val="0000230C"/>
+    <w:pPr>
+      <w:spacing w:after="0" w:line="240" w:lineRule="auto"/>
+    </w:pPr>
+    <w:rPr>
+      <w:rFonts w:ascii="Arial" w:hAnsi="Arial"/>
+      <w:sz w:val="24"/>
+    </w:rPr>
+  </w:style>
 </w:styles>
 </file>
 
@@ -28376,7 +34309,7 @@
 </file>
 
 <file path=customXml/itemProps1.xml><?xml version="1.0" encoding="utf-8"?>
-<ds:datastoreItem xmlns:ds="http://schemas.openxmlformats.org/officeDocument/2006/customXml" ds:itemID="{139DCB48-6AE0-CF4F-B7BA-6FC26955E47C}">
+<ds:datastoreItem xmlns:ds="http://schemas.openxmlformats.org/officeDocument/2006/customXml" ds:itemID="{2B28F081-3C30-D04D-B9B5-18AB2B29E278}">
   <ds:schemaRefs>
     <ds:schemaRef ds:uri="http://schemas.openxmlformats.org/officeDocument/2006/bibliography"/>
   </ds:schemaRefs>

--- a/docs/TCC.docx
+++ b/docs/TCC.docx
@@ -3943,6 +3943,8 @@
       <w:pPr>
         <w:spacing w:after="168"/>
         <w:sectPr>
+          <w:footerReference w:type="even" r:id="rId8"/>
+          <w:footerReference w:type="default" r:id="rId9"/>
           <w:pgSz w:w="11906" w:h="16838"/>
           <w:pgMar w:top="1701" w:right="1134" w:bottom="1134" w:left="1701" w:header="1134" w:footer="709" w:gutter="0"/>
           <w:pgNumType w:start="12"/>
@@ -4144,7 +4146,7 @@
                     </pic:cNvPicPr>
                   </pic:nvPicPr>
                   <pic:blipFill>
-                    <a:blip r:embed="rId8">
+                    <a:blip r:embed="rId10">
                       <a:extLst>
                         <a:ext uri="{28A0092B-C50C-407E-A947-70E740481C1C}">
                           <a14:useLocalDpi xmlns:a14="http://schemas.microsoft.com/office/drawing/2010/main" val="0"/>
@@ -4922,69 +4924,53 @@
     </w:p>
     <w:p>
       <w:pPr>
+        <w:spacing w:afterLines="0" w:line="240" w:lineRule="auto"/>
+        <w:ind w:firstLine="0"/>
+        <w:jc w:val="left"/>
+        <w:rPr>
+          <w:rFonts w:ascii="Times New Roman" w:hAnsi="Times New Roman"/>
+        </w:rPr>
+      </w:pPr>
+      <w:hyperlink r:id="rId11" w:history="1">
+        <w:r>
+          <w:rPr>
+            <w:rStyle w:val="Hyperlink"/>
+          </w:rPr>
+          <w:t>https://www.feis.unesp.br/Home/departamentos/engenhariamecanica/pos-graduacao/dissertacao_rfnascimento.pdf</w:t>
+        </w:r>
+      </w:hyperlink>
+    </w:p>
+    <w:p>
+      <w:pPr>
         <w:spacing w:after="168"/>
         <w:ind w:firstLine="708"/>
       </w:pPr>
-      <w:r>
-        <w:rPr>
-          <w:noProof/>
-        </w:rPr>
-        <w:drawing>
-          <wp:anchor distT="0" distB="0" distL="114300" distR="114300" simplePos="0" relativeHeight="251658240" behindDoc="0" locked="0" layoutInCell="1" allowOverlap="1" wp14:anchorId="2EDCF454" wp14:editId="6D9610E8">
-            <wp:simplePos x="0" y="0"/>
-            <wp:positionH relativeFrom="column">
-              <wp:posOffset>0</wp:posOffset>
-            </wp:positionH>
-            <wp:positionV relativeFrom="paragraph">
-              <wp:posOffset>365125</wp:posOffset>
-            </wp:positionV>
-            <wp:extent cx="5932170" cy="1187450"/>
-            <wp:effectExtent l="0" t="0" r="0" b="6350"/>
-            <wp:wrapSquare wrapText="bothSides"/>
-            <wp:docPr id="26" name="Imagem 26" descr="Uma imagem contendo screenshot&#10;&#10;Descrição gerada automaticamente"/>
-            <wp:cNvGraphicFramePr>
-              <a:graphicFrameLocks xmlns:a="http://schemas.openxmlformats.org/drawingml/2006/main" noChangeAspect="1"/>
-            </wp:cNvGraphicFramePr>
-            <a:graphic xmlns:a="http://schemas.openxmlformats.org/drawingml/2006/main">
-              <a:graphicData uri="http://schemas.openxmlformats.org/drawingml/2006/picture">
-                <pic:pic xmlns:pic="http://schemas.openxmlformats.org/drawingml/2006/picture">
-                  <pic:nvPicPr>
-                    <pic:cNvPr id="1" name=""/>
-                    <pic:cNvPicPr/>
-                  </pic:nvPicPr>
-                  <pic:blipFill>
-                    <a:blip r:embed="rId9">
-                      <a:extLst>
-                        <a:ext uri="{28A0092B-C50C-407E-A947-70E740481C1C}">
-                          <a14:useLocalDpi xmlns:a14="http://schemas.microsoft.com/office/drawing/2010/main" val="0"/>
-                        </a:ext>
-                      </a:extLst>
-                    </a:blip>
-                    <a:stretch>
-                      <a:fillRect/>
-                    </a:stretch>
-                  </pic:blipFill>
-                  <pic:spPr>
-                    <a:xfrm>
-                      <a:off x="0" y="0"/>
-                      <a:ext cx="5932170" cy="1187450"/>
-                    </a:xfrm>
-                    <a:prstGeom prst="rect">
-                      <a:avLst/>
-                    </a:prstGeom>
-                  </pic:spPr>
-                </pic:pic>
-              </a:graphicData>
-            </a:graphic>
-            <wp14:sizeRelH relativeFrom="margin">
-              <wp14:pctWidth>0</wp14:pctWidth>
-            </wp14:sizeRelH>
-            <wp14:sizeRelV relativeFrom="margin">
-              <wp14:pctHeight>0</wp14:pctHeight>
-            </wp14:sizeRelV>
-          </wp:anchor>
-        </w:drawing>
-      </w:r>
+    </w:p>
+    <w:p>
+      <w:pPr>
+        <w:spacing w:afterLines="0" w:line="240" w:lineRule="auto"/>
+        <w:ind w:firstLine="0"/>
+        <w:jc w:val="left"/>
+        <w:rPr>
+          <w:rFonts w:ascii="Times New Roman" w:hAnsi="Times New Roman"/>
+        </w:rPr>
+      </w:pPr>
+      <w:hyperlink r:id="rId12" w:anchor="v=onepage&amp;q=%22elemento%20de%20viga%22&amp;f=false" w:history="1">
+        <w:r>
+          <w:rPr>
+            <w:rStyle w:val="Hyperlink"/>
+          </w:rPr>
+          <w:t>https://books.google.com.br/books?id=JrdiDwAAQBAJ&amp;pg=PT179&amp;dq=%22elemento+de+viga%22&amp;hl=pt-BR&amp;sa=X&amp;ved=0ahUKEwjY_7Wl15jnAhWUILkGHUp-CqoQ6AEIKTAA#v=onepage&amp;q=%22elemento%20de%20viga%22&amp;f=false</w:t>
+        </w:r>
+      </w:hyperlink>
+    </w:p>
+    <w:p>
+      <w:pPr>
+        <w:spacing w:after="168"/>
+        <w:ind w:firstLine="708"/>
+      </w:pPr>
+      <w:bookmarkStart w:id="5" w:name="_GoBack"/>
+      <w:bookmarkEnd w:id="5"/>
     </w:p>
     <w:p>
       <w:pPr>
@@ -5033,7 +5019,13 @@
         <w:ind w:firstLine="708"/>
       </w:pPr>
       <w:r>
-        <w:t>O método, apesar de ser bastante abrangente, será usado apenas no contexto de elementos de vigas, isto quer dizer que contaremos apenas com a presença de esforços verticais e momento.</w:t>
+        <w:t>O método, apesar de ser bastante abrangente, será usado apenas no contexto de elementos de vigas, isto quer dizer que contaremos apenas com a presença de esforços verticais e momento</w:t>
+      </w:r>
+      <w:r>
+        <w:t xml:space="preserve"> fletor</w:t>
+      </w:r>
+      <w:r>
+        <w:t>.</w:t>
       </w:r>
     </w:p>
     <w:p>
@@ -5078,7 +5070,11 @@
         <w:ind w:firstLine="708"/>
       </w:pPr>
       <w:r>
-        <w:t>Os elementos de vigas são partes da estrutura homogêneas formadas por uma seção de propriedades geométricas conhecidas, um determinado material que o confere características físicas como elasticidade e capacidade de dilatação térmica e, por fim, um par de nós que determina sua posição na estrutura e sua condição de contorno para a resolução das equações.</w:t>
+        <w:t xml:space="preserve">Os elementos de vigas são partes da estrutura homogêneas formadas por uma seção de propriedades geométricas conhecidas, um determinado material que o confere características físicas como elasticidade e capacidade de dilatação térmica e, </w:t>
+      </w:r>
+      <w:r>
+        <w:lastRenderedPageBreak/>
+        <w:t>por fim, um par de nós que determina sua posição na estrutura e sua condição de contorno para a resolução das equações.</w:t>
       </w:r>
     </w:p>
     <w:p>
@@ -5189,7 +5185,7 @@
                     <pic:cNvPicPr/>
                   </pic:nvPicPr>
                   <pic:blipFill>
-                    <a:blip r:embed="rId10">
+                    <a:blip r:embed="rId13">
                       <a:extLst>
                         <a:ext uri="{28A0092B-C50C-407E-A947-70E740481C1C}">
                           <a14:useLocalDpi xmlns:a14="http://schemas.microsoft.com/office/drawing/2010/main" val="0"/>
@@ -5222,6 +5218,7 @@
         <w:ind w:firstLine="708"/>
       </w:pPr>
       <w:r>
+        <w:lastRenderedPageBreak/>
         <w:t>IMAGEM</w:t>
       </w:r>
     </w:p>
@@ -5237,7 +5234,6 @@
         <w:ind w:firstLine="708"/>
       </w:pPr>
       <w:r>
-        <w:lastRenderedPageBreak/>
         <w:t>P</w:t>
       </w:r>
       <w:r>
@@ -5281,7 +5277,7 @@
                     <pic:cNvPicPr/>
                   </pic:nvPicPr>
                   <pic:blipFill>
-                    <a:blip r:embed="rId11">
+                    <a:blip r:embed="rId14">
                       <a:extLst>
                         <a:ext uri="{28A0092B-C50C-407E-A947-70E740481C1C}">
                           <a14:useLocalDpi xmlns:a14="http://schemas.microsoft.com/office/drawing/2010/main" val="0"/>
@@ -5396,6 +5392,7 @@
         <w:ind w:firstLine="708"/>
       </w:pPr>
       <w:r>
+        <w:lastRenderedPageBreak/>
         <w:t>O esforço F será o fator de maior interesse inicialmente e o resultado que queremos obter porque, a partir dele, conseguimos as reações de apoio.</w:t>
       </w:r>
     </w:p>
@@ -5411,7 +5408,6 @@
         <w:ind w:firstLine="708"/>
       </w:pPr>
       <w:r>
-        <w:lastRenderedPageBreak/>
         <w:t>Alguns deslocamentos são conhecidos por conta das condições de contorno dos nós. Por exemplo, o apoio representa deslocamento vertical nulo, enquanto o engaste define tanto deslocamento vertical nulo quanto o movimento de rotação. Assim, não será um grande desafio definir essa variável.</w:t>
       </w:r>
     </w:p>
@@ -5489,7 +5485,7 @@
                     <pic:cNvPicPr/>
                   </pic:nvPicPr>
                   <pic:blipFill>
-                    <a:blip r:embed="rId12"/>
+                    <a:blip r:embed="rId15"/>
                     <a:stretch>
                       <a:fillRect/>
                     </a:stretch>
@@ -5695,6 +5691,7 @@
         <w:t>anti-</w:t>
       </w:r>
       <w:r>
+        <w:lastRenderedPageBreak/>
         <w:t>horário do momento também. Assim, esses esforços assumem valores negativos quando o sentido é oposto ao exposto</w:t>
       </w:r>
       <w:r>
@@ -5725,7 +5722,6 @@
         <w:ind w:firstLine="0"/>
       </w:pPr>
       <w:r>
-        <w:lastRenderedPageBreak/>
         <w:t xml:space="preserve">Os deslocamentos podemos representar </w:t>
       </w:r>
       <w:r>
@@ -7491,6 +7487,7 @@
         <w:rPr>
           <w:rFonts w:eastAsiaTheme="minorEastAsia"/>
         </w:rPr>
+        <w:lastRenderedPageBreak/>
         <w:drawing>
           <wp:inline distT="0" distB="0" distL="0" distR="0" wp14:anchorId="71CB120C" wp14:editId="57545C0B">
             <wp:extent cx="2723104" cy="1199545"/>
@@ -7507,7 +7504,7 @@
                     <pic:cNvPicPr/>
                   </pic:nvPicPr>
                   <pic:blipFill>
-                    <a:blip r:embed="rId13"/>
+                    <a:blip r:embed="rId16"/>
                     <a:stretch>
                       <a:fillRect/>
                     </a:stretch>
@@ -7540,7 +7537,6 @@
         <w:rPr>
           <w:rFonts w:eastAsiaTheme="minorEastAsia"/>
         </w:rPr>
-        <w:lastRenderedPageBreak/>
         <w:t>Temos, desse modo:</w:t>
       </w:r>
     </w:p>
@@ -9420,6 +9416,7 @@
             <w:rPr>
               <w:rFonts w:ascii="Cambria Math" w:eastAsiaTheme="minorEastAsia" w:hAnsi="Cambria Math"/>
             </w:rPr>
+            <w:lastRenderedPageBreak/>
             <m:t>V</m:t>
           </m:r>
           <m:d>
@@ -9898,7 +9895,6 @@
         <w:rPr>
           <w:rFonts w:eastAsiaTheme="minorEastAsia"/>
         </w:rPr>
-        <w:lastRenderedPageBreak/>
         <w:t xml:space="preserve">Integrando mais uma vez, temos </w:t>
       </w:r>
       <m:oMath>
@@ -11355,6 +11351,7 @@
         <w:rPr>
           <w:rFonts w:eastAsiaTheme="minorEastAsia"/>
         </w:rPr>
+        <w:lastRenderedPageBreak/>
         <w:t xml:space="preserve">Mas já remos a relação entre </w:t>
       </w:r>
       <m:oMath>
@@ -11698,7 +11695,6 @@
         <w:rPr>
           <w:rFonts w:eastAsiaTheme="minorEastAsia"/>
         </w:rPr>
-        <w:lastRenderedPageBreak/>
         <w:t xml:space="preserve">Aplicando mais uma vez a relação entre as duas constantes, conseguimos determinar </w:t>
       </w:r>
       <m:oMath>
@@ -15038,7 +15034,7 @@
                     <pic:cNvPicPr/>
                   </pic:nvPicPr>
                   <pic:blipFill>
-                    <a:blip r:embed="rId14"/>
+                    <a:blip r:embed="rId17"/>
                     <a:stretch>
                       <a:fillRect/>
                     </a:stretch>
@@ -22249,7 +22245,7 @@
                     <pic:cNvPicPr/>
                   </pic:nvPicPr>
                   <pic:blipFill>
-                    <a:blip r:embed="rId15"/>
+                    <a:blip r:embed="rId18"/>
                     <a:stretch>
                       <a:fillRect/>
                     </a:stretch>
@@ -22302,7 +22298,7 @@
                     <pic:cNvPicPr/>
                   </pic:nvPicPr>
                   <pic:blipFill>
-                    <a:blip r:embed="rId16"/>
+                    <a:blip r:embed="rId19"/>
                     <a:stretch>
                       <a:fillRect/>
                     </a:stretch>
@@ -22359,7 +22355,7 @@
                     <pic:cNvPicPr/>
                   </pic:nvPicPr>
                   <pic:blipFill>
-                    <a:blip r:embed="rId17"/>
+                    <a:blip r:embed="rId20"/>
                     <a:stretch>
                       <a:fillRect/>
                     </a:stretch>
@@ -22512,7 +22508,7 @@
                     <pic:cNvPicPr/>
                   </pic:nvPicPr>
                   <pic:blipFill>
-                    <a:blip r:embed="rId18"/>
+                    <a:blip r:embed="rId21"/>
                     <a:stretch>
                       <a:fillRect/>
                     </a:stretch>
@@ -23111,7 +23107,7 @@
                     <pic:cNvPicPr/>
                   </pic:nvPicPr>
                   <pic:blipFill>
-                    <a:blip r:embed="rId19"/>
+                    <a:blip r:embed="rId22"/>
                     <a:stretch>
                       <a:fillRect/>
                     </a:stretch>
@@ -23175,7 +23171,7 @@
                     <pic:cNvPicPr/>
                   </pic:nvPicPr>
                   <pic:blipFill>
-                    <a:blip r:embed="rId20"/>
+                    <a:blip r:embed="rId23"/>
                     <a:stretch>
                       <a:fillRect/>
                     </a:stretch>
@@ -23249,7 +23245,7 @@
                     <pic:cNvPicPr/>
                   </pic:nvPicPr>
                   <pic:blipFill>
-                    <a:blip r:embed="rId21"/>
+                    <a:blip r:embed="rId24"/>
                     <a:stretch>
                       <a:fillRect/>
                     </a:stretch>
@@ -24099,7 +24095,22 @@
         <w:t xml:space="preserve"> balizar toda a aplicação deste material.</w:t>
       </w:r>
       <w:r>
-        <w:t xml:space="preserve"> Iremos dividir esses conhecimentos em três partes: </w:t>
+        <w:t xml:space="preserve"> Iremos dividir esses conhecimentos em </w:t>
+      </w:r>
+      <w:r>
+        <w:t>quatro</w:t>
+      </w:r>
+      <w:r>
+        <w:t xml:space="preserve"> partes: </w:t>
+      </w:r>
+      <w:r>
+        <w:t>informações</w:t>
+      </w:r>
+      <w:r>
+        <w:t xml:space="preserve"> do concreto</w:t>
+      </w:r>
+      <w:r>
+        <w:t xml:space="preserve">, </w:t>
       </w:r>
       <w:r>
         <w:t>cálculo do aços transversais (estribos), cálculo dos aços longitudinais</w:t>
@@ -24112,20 +24123,792 @@
       <w:pPr>
         <w:spacing w:after="168"/>
         <w:ind w:firstLine="708"/>
-        <w:rPr>
-          <w:rFonts w:ascii="Menlo" w:eastAsia="Times New Roman" w:hAnsi="Menlo" w:cs="Menlo"/>
+      </w:pPr>
+    </w:p>
+    <w:p>
+      <w:pPr>
+        <w:spacing w:after="168"/>
+        <w:ind w:firstLine="708"/>
+      </w:pPr>
+      <w:r>
+        <w:t>Informações</w:t>
+      </w:r>
+      <w:r>
+        <w:t xml:space="preserve"> do concreto</w:t>
+      </w:r>
+      <w:r>
+        <w:t>:</w:t>
+      </w:r>
+    </w:p>
+    <w:p>
+      <w:pPr>
+        <w:spacing w:after="168"/>
+        <w:ind w:firstLine="0"/>
+      </w:pPr>
+    </w:p>
+    <w:p>
+      <w:pPr>
+        <w:spacing w:after="168"/>
+        <w:ind w:firstLine="0"/>
+      </w:pPr>
+      <w:r>
+        <w:t>Resistência</w:t>
+      </w:r>
+      <w:r>
+        <w:t xml:space="preserve"> de projeto:</w:t>
+      </w:r>
+    </w:p>
+    <w:p>
+      <w:pPr>
+        <w:spacing w:after="168"/>
+        <w:ind w:firstLine="708"/>
+        <w:rPr>
+          <w:rFonts w:ascii="Times New Roman" w:eastAsia="Times New Roman" w:hAnsi="Times New Roman" w:cs="Times New Roman"/>
+          <w:szCs w:val="24"/>
+          <w:lang w:eastAsia="pt-BR"/>
+        </w:rPr>
+      </w:pPr>
+      <m:oMathPara>
+        <m:oMath>
+          <m:sSub>
+            <m:sSubPr>
+              <m:ctrlPr>
+                <w:rPr>
+                  <w:rFonts w:ascii="Cambria Math" w:eastAsia="Times New Roman" w:hAnsi="Cambria Math" w:cs="Times New Roman"/>
+                  <w:i/>
+                  <w:szCs w:val="24"/>
+                  <w:lang w:eastAsia="pt-BR"/>
+                </w:rPr>
+              </m:ctrlPr>
+            </m:sSubPr>
+            <m:e>
+              <m:r>
+                <w:rPr>
+                  <w:rFonts w:ascii="Cambria Math" w:eastAsia="Times New Roman" w:hAnsi="Cambria Math" w:cs="Times New Roman"/>
+                  <w:szCs w:val="24"/>
+                  <w:lang w:eastAsia="pt-BR"/>
+                </w:rPr>
+                <m:t>f</m:t>
+              </m:r>
+            </m:e>
+            <m:sub>
+              <m:r>
+                <w:rPr>
+                  <w:rFonts w:ascii="Cambria Math" w:eastAsia="Times New Roman" w:hAnsi="Cambria Math" w:cs="Times New Roman"/>
+                  <w:szCs w:val="24"/>
+                  <w:lang w:eastAsia="pt-BR"/>
+                </w:rPr>
+                <m:t>cd</m:t>
+              </m:r>
+            </m:sub>
+          </m:sSub>
+          <m:r>
+            <w:rPr>
+              <w:rFonts w:ascii="Cambria Math" w:eastAsia="Times New Roman" w:hAnsi="Cambria Math" w:cs="Times New Roman"/>
+              <w:szCs w:val="24"/>
+              <w:lang w:eastAsia="pt-BR"/>
+            </w:rPr>
+            <m:t>=</m:t>
+          </m:r>
+          <m:f>
+            <m:fPr>
+              <m:ctrlPr>
+                <w:rPr>
+                  <w:rFonts w:ascii="Cambria Math" w:eastAsia="Times New Roman" w:hAnsi="Cambria Math" w:cs="Times New Roman"/>
+                  <w:i/>
+                  <w:szCs w:val="24"/>
+                  <w:lang w:eastAsia="pt-BR"/>
+                </w:rPr>
+              </m:ctrlPr>
+            </m:fPr>
+            <m:num>
+              <m:sSub>
+                <m:sSubPr>
+                  <m:ctrlPr>
+                    <w:rPr>
+                      <w:rFonts w:ascii="Cambria Math" w:eastAsia="Times New Roman" w:hAnsi="Cambria Math" w:cs="Times New Roman"/>
+                      <w:i/>
+                      <w:szCs w:val="24"/>
+                      <w:lang w:eastAsia="pt-BR"/>
+                    </w:rPr>
+                  </m:ctrlPr>
+                </m:sSubPr>
+                <m:e>
+                  <m:r>
+                    <w:rPr>
+                      <w:rFonts w:ascii="Cambria Math" w:eastAsia="Times New Roman" w:hAnsi="Cambria Math" w:cs="Times New Roman"/>
+                      <w:szCs w:val="24"/>
+                      <w:lang w:eastAsia="pt-BR"/>
+                    </w:rPr>
+                    <m:t>f</m:t>
+                  </m:r>
+                </m:e>
+                <m:sub>
+                  <m:r>
+                    <w:rPr>
+                      <w:rFonts w:ascii="Cambria Math" w:eastAsia="Times New Roman" w:hAnsi="Cambria Math" w:cs="Times New Roman"/>
+                      <w:szCs w:val="24"/>
+                      <w:lang w:eastAsia="pt-BR"/>
+                    </w:rPr>
+                    <m:t>ck</m:t>
+                  </m:r>
+                </m:sub>
+              </m:sSub>
+            </m:num>
+            <m:den>
+              <m:sSub>
+                <m:sSubPr>
+                  <m:ctrlPr>
+                    <w:rPr>
+                      <w:rFonts w:ascii="Cambria Math" w:eastAsia="Times New Roman" w:hAnsi="Cambria Math" w:cs="Times New Roman"/>
+                      <w:i/>
+                      <w:szCs w:val="24"/>
+                      <w:lang w:eastAsia="pt-BR"/>
+                    </w:rPr>
+                  </m:ctrlPr>
+                </m:sSubPr>
+                <m:e>
+                  <m:r>
+                    <w:rPr>
+                      <w:rFonts w:ascii="Cambria Math" w:eastAsia="Times New Roman" w:hAnsi="Cambria Math" w:cs="Times New Roman"/>
+                      <w:szCs w:val="24"/>
+                      <w:lang w:eastAsia="pt-BR"/>
+                    </w:rPr>
+                    <m:t>γ</m:t>
+                  </m:r>
+                </m:e>
+                <m:sub>
+                  <m:r>
+                    <w:rPr>
+                      <w:rFonts w:ascii="Cambria Math" w:eastAsia="Times New Roman" w:hAnsi="Cambria Math" w:cs="Times New Roman"/>
+                      <w:szCs w:val="24"/>
+                      <w:lang w:eastAsia="pt-BR"/>
+                    </w:rPr>
+                    <m:t>c</m:t>
+                  </m:r>
+                </m:sub>
+              </m:sSub>
+            </m:den>
+          </m:f>
+        </m:oMath>
+      </m:oMathPara>
+    </w:p>
+    <w:p>
+      <w:pPr>
+        <w:spacing w:after="168"/>
+        <w:ind w:firstLine="0"/>
+      </w:pPr>
+      <w:r>
+        <w:t>Onde:</w:t>
+      </w:r>
+    </w:p>
+    <w:p>
+      <w:pPr>
+        <w:spacing w:after="168"/>
+        <w:ind w:firstLine="708"/>
+      </w:pPr>
+      <m:oMath>
+        <m:sSub>
+          <m:sSubPr>
+            <m:ctrlPr>
+              <w:rPr>
+                <w:rFonts w:ascii="Cambria Math" w:eastAsia="Times New Roman" w:hAnsi="Cambria Math" w:cs="Times New Roman"/>
+                <w:i/>
+                <w:szCs w:val="24"/>
+                <w:lang w:eastAsia="pt-BR"/>
+              </w:rPr>
+            </m:ctrlPr>
+          </m:sSubPr>
+          <m:e>
+            <m:r>
+              <w:rPr>
+                <w:rFonts w:ascii="Cambria Math" w:eastAsia="Times New Roman" w:hAnsi="Cambria Math" w:cs="Times New Roman"/>
+                <w:szCs w:val="24"/>
+                <w:lang w:eastAsia="pt-BR"/>
+              </w:rPr>
+              <m:t>f</m:t>
+            </m:r>
+          </m:e>
+          <m:sub>
+            <m:r>
+              <w:rPr>
+                <w:rFonts w:ascii="Cambria Math" w:eastAsia="Times New Roman" w:hAnsi="Cambria Math" w:cs="Times New Roman"/>
+                <w:szCs w:val="24"/>
+                <w:lang w:eastAsia="pt-BR"/>
+              </w:rPr>
+              <m:t>ck</m:t>
+            </m:r>
+          </m:sub>
+        </m:sSub>
+      </m:oMath>
+      <w:r>
+        <w:rPr>
+          <w:rFonts w:eastAsiaTheme="minorEastAsia"/>
+          <w:szCs w:val="24"/>
+          <w:lang w:eastAsia="pt-BR"/>
+        </w:rPr>
+        <w:t>, resistência característica do concreto</w:t>
+      </w:r>
+      <w:r>
+        <w:t xml:space="preserve"> (MPa)</w:t>
+      </w:r>
+      <w:r>
+        <w:t>;</w:t>
+      </w:r>
+    </w:p>
+    <w:p>
+      <w:pPr>
+        <w:spacing w:after="168"/>
+        <w:ind w:firstLine="708"/>
+        <w:rPr>
+          <w:rFonts w:eastAsiaTheme="minorEastAsia"/>
+          <w:szCs w:val="24"/>
+          <w:lang w:eastAsia="pt-BR"/>
+        </w:rPr>
+      </w:pPr>
+      <m:oMath>
+        <m:sSub>
+          <m:sSubPr>
+            <m:ctrlPr>
+              <w:rPr>
+                <w:rFonts w:ascii="Cambria Math" w:eastAsia="Times New Roman" w:hAnsi="Cambria Math" w:cs="Times New Roman"/>
+                <w:i/>
+                <w:szCs w:val="24"/>
+                <w:lang w:eastAsia="pt-BR"/>
+              </w:rPr>
+            </m:ctrlPr>
+          </m:sSubPr>
+          <m:e>
+            <m:r>
+              <w:rPr>
+                <w:rFonts w:ascii="Cambria Math" w:eastAsia="Times New Roman" w:hAnsi="Cambria Math" w:cs="Times New Roman"/>
+                <w:szCs w:val="24"/>
+                <w:lang w:eastAsia="pt-BR"/>
+              </w:rPr>
+              <m:t>γ</m:t>
+            </m:r>
+          </m:e>
+          <m:sub>
+            <m:r>
+              <w:rPr>
+                <w:rFonts w:ascii="Cambria Math" w:eastAsia="Times New Roman" w:hAnsi="Cambria Math" w:cs="Times New Roman"/>
+                <w:szCs w:val="24"/>
+                <w:lang w:eastAsia="pt-BR"/>
+              </w:rPr>
+              <m:t>c</m:t>
+            </m:r>
+          </m:sub>
+        </m:sSub>
+      </m:oMath>
+      <w:r>
+        <w:rPr>
+          <w:rFonts w:eastAsiaTheme="minorEastAsia"/>
+          <w:szCs w:val="24"/>
+          <w:lang w:eastAsia="pt-BR"/>
+        </w:rPr>
+        <w:t xml:space="preserve">, constante de projeto </w:t>
+      </w:r>
+    </w:p>
+    <w:p>
+      <w:pPr>
+        <w:spacing w:after="168"/>
+        <w:ind w:firstLine="0"/>
+      </w:pPr>
+    </w:p>
+    <w:p>
+      <w:pPr>
+        <w:spacing w:after="168"/>
+        <w:ind w:firstLine="0"/>
+      </w:pPr>
+      <w:r>
+        <w:t>V</w:t>
+      </w:r>
+      <w:r>
+        <w:t>erificação da compressão diagonal do concreto:</w:t>
+      </w:r>
+    </w:p>
+    <w:p>
+      <w:pPr>
+        <w:spacing w:after="168"/>
+        <w:ind w:firstLine="0"/>
+      </w:pPr>
+    </w:p>
+    <w:p>
+      <w:pPr>
+        <w:spacing w:after="168"/>
+        <w:ind w:firstLine="708"/>
+        <w:rPr>
+          <w:rFonts w:eastAsia="Times New Roman" w:cs="Arial"/>
           <w:color w:val="C586C0"/>
           <w:sz w:val="18"/>
           <w:szCs w:val="18"/>
-          <w:lang w:val="en-US" w:eastAsia="pt-BR"/>
-        </w:rPr>
-      </w:pPr>
+          <w:lang w:eastAsia="pt-BR"/>
+        </w:rPr>
+      </w:pPr>
+      <m:oMathPara>
+        <m:oMath>
+          <m:sSub>
+            <m:sSubPr>
+              <m:ctrlPr>
+                <w:rPr>
+                  <w:rFonts w:ascii="Cambria Math" w:eastAsia="Times New Roman" w:hAnsi="Cambria Math" w:cs="Times New Roman"/>
+                  <w:i/>
+                  <w:szCs w:val="24"/>
+                  <w:lang w:eastAsia="pt-BR"/>
+                </w:rPr>
+              </m:ctrlPr>
+            </m:sSubPr>
+            <m:e>
+              <m:r>
+                <w:rPr>
+                  <w:rFonts w:ascii="Cambria Math" w:eastAsia="Times New Roman" w:hAnsi="Cambria Math" w:cs="Times New Roman"/>
+                  <w:szCs w:val="24"/>
+                  <w:lang w:eastAsia="pt-BR"/>
+                </w:rPr>
+                <m:t>V</m:t>
+              </m:r>
+            </m:e>
+            <m:sub>
+              <m:r>
+                <w:rPr>
+                  <w:rFonts w:ascii="Cambria Math" w:eastAsia="Times New Roman" w:hAnsi="Cambria Math" w:cs="Times New Roman"/>
+                  <w:szCs w:val="24"/>
+                  <w:lang w:eastAsia="pt-BR"/>
+                </w:rPr>
+                <m:t>Rd2</m:t>
+              </m:r>
+            </m:sub>
+          </m:sSub>
+          <m:r>
+            <w:rPr>
+              <w:rFonts w:ascii="Cambria Math" w:eastAsia="Times New Roman" w:hAnsi="Cambria Math" w:cs="Arial"/>
+              <w:szCs w:val="24"/>
+              <w:lang w:eastAsia="pt-BR"/>
+            </w:rPr>
+            <m:t>=</m:t>
+          </m:r>
+          <m:r>
+            <w:rPr>
+              <w:rFonts w:ascii="Cambria Math" w:eastAsia="Times New Roman" w:hAnsi="Cambria Math" w:cs="Arial"/>
+              <w:szCs w:val="24"/>
+              <w:lang w:eastAsia="pt-BR"/>
+            </w:rPr>
+            <m:t xml:space="preserve">0,27 </m:t>
+          </m:r>
+          <m:sSub>
+            <m:sSubPr>
+              <m:ctrlPr>
+                <w:rPr>
+                  <w:rFonts w:ascii="Cambria Math" w:eastAsia="Times New Roman" w:hAnsi="Cambria Math" w:cs="Arial"/>
+                  <w:i/>
+                  <w:szCs w:val="24"/>
+                  <w:lang w:eastAsia="pt-BR"/>
+                </w:rPr>
+              </m:ctrlPr>
+            </m:sSubPr>
+            <m:e>
+              <m:r>
+                <w:rPr>
+                  <w:rFonts w:ascii="Cambria Math" w:eastAsia="Times New Roman" w:hAnsi="Cambria Math" w:cs="Arial"/>
+                  <w:szCs w:val="24"/>
+                  <w:lang w:eastAsia="pt-BR"/>
+                </w:rPr>
+                <m:t>α</m:t>
+              </m:r>
+            </m:e>
+            <m:sub>
+              <m:r>
+                <w:rPr>
+                  <w:rFonts w:ascii="Cambria Math" w:eastAsia="Times New Roman" w:hAnsi="Cambria Math" w:cs="Arial"/>
+                  <w:szCs w:val="24"/>
+                  <w:lang w:eastAsia="pt-BR"/>
+                </w:rPr>
+                <m:t>v2</m:t>
+              </m:r>
+            </m:sub>
+          </m:sSub>
+          <m:r>
+            <w:rPr>
+              <w:rFonts w:ascii="Cambria Math" w:eastAsia="Times New Roman" w:hAnsi="Cambria Math" w:cs="Arial"/>
+              <w:szCs w:val="24"/>
+              <w:lang w:eastAsia="pt-BR"/>
+            </w:rPr>
+            <m:t xml:space="preserve"> </m:t>
+          </m:r>
+          <m:sSub>
+            <m:sSubPr>
+              <m:ctrlPr>
+                <w:rPr>
+                  <w:rFonts w:ascii="Cambria Math" w:eastAsia="Times New Roman" w:hAnsi="Cambria Math" w:cs="Arial"/>
+                  <w:i/>
+                  <w:szCs w:val="24"/>
+                  <w:lang w:eastAsia="pt-BR"/>
+                </w:rPr>
+              </m:ctrlPr>
+            </m:sSubPr>
+            <m:e>
+              <m:r>
+                <w:rPr>
+                  <w:rFonts w:ascii="Cambria Math" w:eastAsia="Times New Roman" w:hAnsi="Cambria Math" w:cs="Arial"/>
+                  <w:szCs w:val="24"/>
+                  <w:lang w:eastAsia="pt-BR"/>
+                </w:rPr>
+                <m:t>f</m:t>
+              </m:r>
+            </m:e>
+            <m:sub>
+              <m:r>
+                <w:rPr>
+                  <w:rFonts w:ascii="Cambria Math" w:eastAsia="Times New Roman" w:hAnsi="Cambria Math" w:cs="Arial"/>
+                  <w:szCs w:val="24"/>
+                  <w:lang w:eastAsia="pt-BR"/>
+                </w:rPr>
+                <m:t>cd</m:t>
+              </m:r>
+            </m:sub>
+          </m:sSub>
+          <m:r>
+            <w:rPr>
+              <w:rFonts w:ascii="Cambria Math" w:eastAsia="Times New Roman" w:hAnsi="Cambria Math" w:cs="Arial"/>
+              <w:szCs w:val="24"/>
+              <w:lang w:eastAsia="pt-BR"/>
+            </w:rPr>
+            <m:t xml:space="preserve"> </m:t>
+          </m:r>
+          <m:sSub>
+            <m:sSubPr>
+              <m:ctrlPr>
+                <w:rPr>
+                  <w:rFonts w:ascii="Cambria Math" w:eastAsia="Times New Roman" w:hAnsi="Cambria Math" w:cs="Arial"/>
+                  <w:i/>
+                  <w:szCs w:val="24"/>
+                  <w:lang w:eastAsia="pt-BR"/>
+                </w:rPr>
+              </m:ctrlPr>
+            </m:sSubPr>
+            <m:e>
+              <m:r>
+                <w:rPr>
+                  <w:rFonts w:ascii="Cambria Math" w:eastAsia="Times New Roman" w:hAnsi="Cambria Math" w:cs="Arial"/>
+                  <w:szCs w:val="24"/>
+                  <w:lang w:eastAsia="pt-BR"/>
+                </w:rPr>
+                <m:t>b</m:t>
+              </m:r>
+            </m:e>
+            <m:sub>
+              <m:r>
+                <w:rPr>
+                  <w:rFonts w:ascii="Cambria Math" w:eastAsia="Times New Roman" w:hAnsi="Cambria Math" w:cs="Arial"/>
+                  <w:szCs w:val="24"/>
+                  <w:lang w:eastAsia="pt-BR"/>
+                </w:rPr>
+                <m:t>w</m:t>
+              </m:r>
+            </m:sub>
+          </m:sSub>
+          <m:r>
+            <w:rPr>
+              <w:rFonts w:ascii="Cambria Math" w:eastAsia="Times New Roman" w:hAnsi="Cambria Math" w:cs="Arial"/>
+              <w:szCs w:val="24"/>
+              <w:lang w:eastAsia="pt-BR"/>
+            </w:rPr>
+            <m:t xml:space="preserve"> d</m:t>
+          </m:r>
+        </m:oMath>
+      </m:oMathPara>
+    </w:p>
+    <w:p>
+      <w:pPr>
+        <w:spacing w:after="168"/>
+        <w:ind w:firstLine="0"/>
+      </w:pPr>
+      <w:r>
+        <w:t>Onde:</w:t>
+      </w:r>
     </w:p>
     <w:p>
       <w:pPr>
         <w:spacing w:after="168"/>
         <w:ind w:firstLine="708"/>
       </w:pPr>
+      <m:oMath>
+        <m:sSub>
+          <m:sSubPr>
+            <m:ctrlPr>
+              <w:rPr>
+                <w:rFonts w:ascii="Cambria Math" w:eastAsia="Times New Roman" w:hAnsi="Cambria Math" w:cs="Times New Roman"/>
+                <w:i/>
+                <w:szCs w:val="24"/>
+                <w:lang w:eastAsia="pt-BR"/>
+              </w:rPr>
+            </m:ctrlPr>
+          </m:sSubPr>
+          <m:e>
+            <m:r>
+              <w:rPr>
+                <w:rFonts w:ascii="Cambria Math" w:eastAsia="Times New Roman" w:hAnsi="Cambria Math" w:cs="Times New Roman"/>
+                <w:szCs w:val="24"/>
+                <w:lang w:eastAsia="pt-BR"/>
+              </w:rPr>
+              <m:t>α</m:t>
+            </m:r>
+          </m:e>
+          <m:sub>
+            <m:r>
+              <w:rPr>
+                <w:rFonts w:ascii="Cambria Math" w:eastAsia="Times New Roman" w:hAnsi="Cambria Math" w:cs="Times New Roman"/>
+                <w:szCs w:val="24"/>
+                <w:lang w:eastAsia="pt-BR"/>
+              </w:rPr>
+              <m:t>v2</m:t>
+            </m:r>
+          </m:sub>
+        </m:sSub>
+        <m:r>
+          <w:rPr>
+            <w:rFonts w:ascii="Cambria Math" w:eastAsia="Times New Roman" w:hAnsi="Cambria Math" w:cs="Times New Roman"/>
+            <w:szCs w:val="24"/>
+            <w:lang w:eastAsia="pt-BR"/>
+          </w:rPr>
+          <m:t xml:space="preserve"> = (1</m:t>
+        </m:r>
+        <m:r>
+          <w:rPr>
+            <w:rFonts w:ascii="Cambria Math" w:eastAsia="Times New Roman" w:hAnsi="Cambria Math" w:cs="Times New Roman"/>
+            <w:szCs w:val="24"/>
+            <w:lang w:eastAsia="pt-BR"/>
+          </w:rPr>
+          <m:t>-</m:t>
+        </m:r>
+        <m:f>
+          <m:fPr>
+            <m:ctrlPr>
+              <w:rPr>
+                <w:rFonts w:ascii="Cambria Math" w:eastAsia="Times New Roman" w:hAnsi="Cambria Math" w:cs="Times New Roman"/>
+                <w:i/>
+                <w:szCs w:val="24"/>
+                <w:lang w:eastAsia="pt-BR"/>
+              </w:rPr>
+            </m:ctrlPr>
+          </m:fPr>
+          <m:num>
+            <m:sSub>
+              <m:sSubPr>
+                <m:ctrlPr>
+                  <w:rPr>
+                    <w:rFonts w:ascii="Cambria Math" w:eastAsia="Times New Roman" w:hAnsi="Cambria Math" w:cs="Times New Roman"/>
+                    <w:i/>
+                    <w:szCs w:val="24"/>
+                    <w:lang w:eastAsia="pt-BR"/>
+                  </w:rPr>
+                </m:ctrlPr>
+              </m:sSubPr>
+              <m:e>
+                <m:r>
+                  <w:rPr>
+                    <w:rFonts w:ascii="Cambria Math" w:eastAsia="Times New Roman" w:hAnsi="Cambria Math" w:cs="Times New Roman"/>
+                    <w:szCs w:val="24"/>
+                    <w:lang w:eastAsia="pt-BR"/>
+                  </w:rPr>
+                  <m:t>f</m:t>
+                </m:r>
+              </m:e>
+              <m:sub>
+                <m:r>
+                  <w:rPr>
+                    <w:rFonts w:ascii="Cambria Math" w:eastAsia="Times New Roman" w:hAnsi="Cambria Math" w:cs="Times New Roman"/>
+                    <w:szCs w:val="24"/>
+                    <w:lang w:eastAsia="pt-BR"/>
+                  </w:rPr>
+                  <m:t>ck</m:t>
+                </m:r>
+              </m:sub>
+            </m:sSub>
+          </m:num>
+          <m:den>
+            <m:r>
+              <w:rPr>
+                <w:rFonts w:ascii="Cambria Math" w:eastAsia="Times New Roman" w:hAnsi="Cambria Math" w:cs="Times New Roman"/>
+                <w:szCs w:val="24"/>
+                <w:lang w:eastAsia="pt-BR"/>
+              </w:rPr>
+              <m:t>250</m:t>
+            </m:r>
+          </m:den>
+        </m:f>
+        <m:r>
+          <w:rPr>
+            <w:rFonts w:ascii="Cambria Math" w:eastAsia="Times New Roman" w:hAnsi="Cambria Math" w:cs="Times New Roman"/>
+            <w:szCs w:val="24"/>
+            <w:lang w:eastAsia="pt-BR"/>
+          </w:rPr>
+          <m:t xml:space="preserve">) </m:t>
+        </m:r>
+      </m:oMath>
+      <w:r>
+        <w:rPr>
+          <w:rFonts w:ascii="Times New Roman" w:eastAsia="Times New Roman" w:hAnsi="Times New Roman" w:cs="Times New Roman"/>
+          <w:szCs w:val="24"/>
+          <w:lang w:eastAsia="pt-BR"/>
+        </w:rPr>
+        <w:t xml:space="preserve">, </w:t>
+      </w:r>
+      <w:r>
+        <w:t xml:space="preserve">e </w:t>
+      </w:r>
+      <w:proofErr w:type="spellStart"/>
+      <w:r>
+        <w:t>fck</w:t>
+      </w:r>
+      <w:proofErr w:type="spellEnd"/>
+      <w:r>
+        <w:t xml:space="preserve"> </w:t>
+      </w:r>
+      <w:r>
+        <w:t xml:space="preserve">expresso em </w:t>
+      </w:r>
+      <w:proofErr w:type="spellStart"/>
+      <w:r>
+        <w:t>megapascal</w:t>
+      </w:r>
+      <w:proofErr w:type="spellEnd"/>
+      <w:r>
+        <w:t xml:space="preserve"> (MPa)</w:t>
+      </w:r>
+      <w:r>
+        <w:t>;</w:t>
+      </w:r>
+      <w:r>
+        <w:t xml:space="preserve"> </w:t>
+      </w:r>
+    </w:p>
+    <w:p>
+      <w:pPr>
+        <w:spacing w:after="168"/>
+        <w:ind w:firstLine="708"/>
+      </w:pPr>
+      <m:oMath>
+        <m:sSub>
+          <m:sSubPr>
+            <m:ctrlPr>
+              <w:rPr>
+                <w:rFonts w:ascii="Cambria Math" w:eastAsia="Times New Roman" w:hAnsi="Cambria Math" w:cs="Times New Roman"/>
+                <w:i/>
+                <w:szCs w:val="24"/>
+                <w:lang w:eastAsia="pt-BR"/>
+              </w:rPr>
+            </m:ctrlPr>
+          </m:sSubPr>
+          <m:e>
+            <m:r>
+              <w:rPr>
+                <w:rFonts w:ascii="Cambria Math" w:eastAsia="Times New Roman" w:hAnsi="Cambria Math" w:cs="Times New Roman"/>
+                <w:szCs w:val="24"/>
+                <w:lang w:eastAsia="pt-BR"/>
+              </w:rPr>
+              <m:t>b</m:t>
+            </m:r>
+          </m:e>
+          <m:sub>
+            <m:r>
+              <w:rPr>
+                <w:rFonts w:ascii="Cambria Math" w:eastAsia="Times New Roman" w:hAnsi="Cambria Math" w:cs="Times New Roman"/>
+                <w:szCs w:val="24"/>
+                <w:lang w:eastAsia="pt-BR"/>
+              </w:rPr>
+              <m:t>w</m:t>
+            </m:r>
+          </m:sub>
+        </m:sSub>
+        <m:r>
+          <w:rPr>
+            <w:rFonts w:ascii="Cambria Math" w:eastAsia="Times New Roman" w:hAnsi="Cambria Math" w:cs="Times New Roman"/>
+            <w:szCs w:val="24"/>
+            <w:lang w:eastAsia="pt-BR"/>
+          </w:rPr>
+          <m:t xml:space="preserve"> </m:t>
+        </m:r>
+      </m:oMath>
+      <w:r>
+        <w:rPr>
+          <w:rFonts w:ascii="Times New Roman" w:eastAsia="Times New Roman" w:hAnsi="Times New Roman" w:cs="Times New Roman"/>
+          <w:szCs w:val="24"/>
+          <w:lang w:eastAsia="pt-BR"/>
+        </w:rPr>
+        <w:t xml:space="preserve">, </w:t>
+      </w:r>
+      <w:r>
+        <w:t>é a menor largura da seção, compreendida ao longo da altura útil d;</w:t>
+      </w:r>
+    </w:p>
+    <w:p>
+      <w:pPr>
+        <w:spacing w:after="168"/>
+        <w:ind w:firstLine="708"/>
+      </w:pPr>
+      <m:oMath>
+        <m:r>
+          <w:rPr>
+            <w:rFonts w:ascii="Cambria Math" w:eastAsia="Times New Roman" w:hAnsi="Cambria Math" w:cs="Times New Roman"/>
+            <w:szCs w:val="24"/>
+            <w:lang w:eastAsia="pt-BR"/>
+          </w:rPr>
+          <m:t>d</m:t>
+        </m:r>
+        <m:r>
+          <w:rPr>
+            <w:rFonts w:ascii="Cambria Math" w:eastAsia="Times New Roman" w:hAnsi="Cambria Math" w:cs="Times New Roman"/>
+            <w:szCs w:val="24"/>
+            <w:lang w:eastAsia="pt-BR"/>
+          </w:rPr>
+          <m:t xml:space="preserve"> </m:t>
+        </m:r>
+      </m:oMath>
+      <w:r>
+        <w:rPr>
+          <w:rFonts w:ascii="Times New Roman" w:eastAsia="Times New Roman" w:hAnsi="Times New Roman" w:cs="Times New Roman"/>
+          <w:szCs w:val="24"/>
+          <w:lang w:eastAsia="pt-BR"/>
+        </w:rPr>
+        <w:t xml:space="preserve">, </w:t>
+      </w:r>
+      <w:r>
+        <w:t>é a altura útil da seção</w:t>
+      </w:r>
+      <w:r>
+        <w:t>;</w:t>
+      </w:r>
+    </w:p>
+    <w:p>
+      <w:pPr>
+        <w:spacing w:after="168"/>
+        <w:ind w:firstLine="0"/>
+      </w:pPr>
+    </w:p>
+    <w:p>
+      <w:pPr>
+        <w:spacing w:after="168"/>
+        <w:ind w:firstLine="0"/>
+      </w:pPr>
+    </w:p>
+    <w:p>
+      <w:pPr>
+        <w:spacing w:after="168"/>
+        <w:ind w:firstLine="708"/>
+      </w:pPr>
+    </w:p>
+    <w:p>
+      <w:pPr>
+        <w:spacing w:after="168"/>
+        <w:ind w:firstLine="0"/>
+      </w:pPr>
+    </w:p>
+    <w:p>
+      <w:pPr>
+        <w:spacing w:after="168"/>
+        <w:ind w:firstLine="0"/>
+      </w:pPr>
       <w:r>
         <w:t>C</w:t>
       </w:r>
@@ -24135,14 +24918,364 @@
       <w:r>
         <w:t>transversais</w:t>
       </w:r>
-      <w:bookmarkStart w:id="5" w:name="_GoBack"/>
-      <w:bookmarkEnd w:id="5"/>
+      <w:r>
+        <w:t>:</w:t>
+      </w:r>
+    </w:p>
+    <w:p>
+      <w:pPr>
+        <w:spacing w:after="168"/>
+        <w:ind w:firstLine="708"/>
+        <w:rPr>
+          <w:rFonts w:eastAsiaTheme="minorEastAsia"/>
+          <w:szCs w:val="24"/>
+          <w:lang w:eastAsia="pt-BR"/>
+        </w:rPr>
+      </w:pPr>
+      <w:r>
+        <w:t>Iremos nos basear principalmente na seção 18.3.3 que trata da armadura transversal para força cortante.</w:t>
+      </w:r>
+      <w:r>
+        <w:t xml:space="preserve"> </w:t>
+      </w:r>
+      <w:r>
+        <w:t>Focaremos no uso de apenas de um</w:t>
+      </w:r>
+      <w:r>
+        <w:t xml:space="preserve"> ramo </w:t>
+      </w:r>
+      <w:proofErr w:type="spellStart"/>
+      <w:r>
+        <w:t>xxx</w:t>
+      </w:r>
+      <w:proofErr w:type="spellEnd"/>
+      <w:r>
+        <w:t>.</w:t>
+      </w:r>
+    </w:p>
+    <w:p>
+      <w:pPr>
+        <w:spacing w:after="168"/>
+        <w:ind w:firstLine="708"/>
+        <w:rPr>
+          <w:rFonts w:eastAsiaTheme="minorEastAsia"/>
+        </w:rPr>
+      </w:pPr>
+    </w:p>
+    <w:p>
+      <w:pPr>
+        <w:spacing w:after="168"/>
+        <w:ind w:firstLine="708"/>
+      </w:pPr>
+      <w:r>
+        <w:t>Então</w:t>
+      </w:r>
+      <w:r>
+        <w:t>,</w:t>
+      </w:r>
+      <w:r>
+        <w:t xml:space="preserve"> já que temos o valor do esforço cortante</w:t>
+      </w:r>
+      <w:r>
+        <w:t xml:space="preserve"> característico</w:t>
+      </w:r>
+      <w:r>
+        <w:t xml:space="preserve"> </w:t>
+      </w:r>
+      <w:r>
+        <w:t>(</w:t>
+      </w:r>
+      <m:oMath>
+        <m:r>
+          <w:rPr>
+            <w:rFonts w:ascii="Cambria Math" w:eastAsia="Times New Roman" w:hAnsi="Cambria Math" w:cs="Times New Roman"/>
+            <w:szCs w:val="24"/>
+            <w:lang w:eastAsia="pt-BR"/>
+          </w:rPr>
+          <m:t>V</m:t>
+        </m:r>
+        <m:r>
+          <w:rPr>
+            <w:rFonts w:ascii="Cambria Math" w:eastAsia="Times New Roman" w:hAnsi="Cambria Math" w:cs="Times New Roman"/>
+            <w:szCs w:val="24"/>
+            <w:lang w:eastAsia="pt-BR"/>
+          </w:rPr>
+          <m:t>k</m:t>
+        </m:r>
+      </m:oMath>
+      <w:r>
+        <w:t xml:space="preserve">) </w:t>
+      </w:r>
+      <w:r>
+        <w:t>como calculamos anteriormente</w:t>
+      </w:r>
+      <w:r>
+        <w:t xml:space="preserve">, podemos determinar a distância máxima </w:t>
+      </w:r>
+      <m:oMath>
+        <m:sSub>
+          <m:sSubPr>
+            <m:ctrlPr>
+              <w:rPr>
+                <w:rFonts w:ascii="Cambria Math" w:eastAsia="Times New Roman" w:hAnsi="Cambria Math" w:cs="Times New Roman"/>
+                <w:i/>
+                <w:szCs w:val="24"/>
+                <w:lang w:eastAsia="pt-BR"/>
+              </w:rPr>
+            </m:ctrlPr>
+          </m:sSubPr>
+          <m:e>
+            <m:r>
+              <w:rPr>
+                <w:rFonts w:ascii="Cambria Math" w:eastAsia="Times New Roman" w:hAnsi="Cambria Math" w:cs="Times New Roman"/>
+                <w:szCs w:val="24"/>
+                <w:lang w:eastAsia="pt-BR"/>
+              </w:rPr>
+              <m:t>s</m:t>
+            </m:r>
+          </m:e>
+          <m:sub>
+            <m:r>
+              <w:rPr>
+                <w:rFonts w:ascii="Cambria Math" w:eastAsia="Times New Roman" w:hAnsi="Cambria Math" w:cs="Times New Roman"/>
+                <w:szCs w:val="24"/>
+                <w:lang w:eastAsia="pt-BR"/>
+              </w:rPr>
+              <m:t>máx</m:t>
+            </m:r>
+          </m:sub>
+        </m:sSub>
+      </m:oMath>
+      <w:r>
+        <w:rPr>
+          <w:rFonts w:eastAsiaTheme="minorEastAsia"/>
+          <w:szCs w:val="24"/>
+          <w:lang w:eastAsia="pt-BR"/>
+        </w:rPr>
+        <w:t xml:space="preserve"> </w:t>
+      </w:r>
+      <w:r>
+        <w:t>entre os estribos</w:t>
+      </w:r>
+      <w:r>
+        <w:t>.</w:t>
+      </w:r>
     </w:p>
     <w:p>
       <w:pPr>
         <w:spacing w:after="168"/>
         <w:ind w:firstLine="0"/>
       </w:pPr>
+    </w:p>
+    <w:p>
+      <w:pPr>
+        <w:spacing w:afterLines="0" w:after="0" w:line="240" w:lineRule="auto"/>
+        <w:ind w:firstLine="0"/>
+        <w:jc w:val="left"/>
+        <w:rPr>
+          <w:rFonts w:ascii="Cambria Math" w:eastAsia="Times New Roman" w:hAnsi="Cambria Math" w:cs="Times New Roman"/>
+          <w:szCs w:val="24"/>
+          <w:lang w:eastAsia="pt-BR"/>
+          <w:oMath/>
+        </w:rPr>
+      </w:pPr>
+      <m:oMathPara>
+        <m:oMath>
+          <m:r>
+            <w:rPr>
+              <w:rFonts w:ascii="Cambria Math" w:eastAsia="Times New Roman" w:hAnsi="Cambria Math" w:cs="Times New Roman"/>
+              <w:szCs w:val="24"/>
+              <w:lang w:eastAsia="pt-BR"/>
+            </w:rPr>
+            <m:t xml:space="preserve">Se Vd ≤ 0,67 </m:t>
+          </m:r>
+          <m:sSub>
+            <m:sSubPr>
+              <m:ctrlPr>
+                <w:rPr>
+                  <w:rFonts w:ascii="Cambria Math" w:eastAsia="Times New Roman" w:hAnsi="Cambria Math" w:cs="Times New Roman"/>
+                  <w:i/>
+                  <w:szCs w:val="24"/>
+                  <w:lang w:eastAsia="pt-BR"/>
+                </w:rPr>
+              </m:ctrlPr>
+            </m:sSubPr>
+            <m:e>
+              <m:r>
+                <w:rPr>
+                  <w:rFonts w:ascii="Cambria Math" w:eastAsia="Times New Roman" w:hAnsi="Cambria Math" w:cs="Times New Roman"/>
+                  <w:szCs w:val="24"/>
+                  <w:lang w:eastAsia="pt-BR"/>
+                </w:rPr>
+                <m:t>V</m:t>
+              </m:r>
+            </m:e>
+            <m:sub>
+              <m:r>
+                <w:rPr>
+                  <w:rFonts w:ascii="Cambria Math" w:eastAsia="Times New Roman" w:hAnsi="Cambria Math" w:cs="Times New Roman"/>
+                  <w:szCs w:val="24"/>
+                  <w:lang w:eastAsia="pt-BR"/>
+                </w:rPr>
+                <m:t>Rd2</m:t>
+              </m:r>
+            </m:sub>
+          </m:sSub>
+          <m:r>
+            <w:rPr>
+              <w:rFonts w:ascii="Cambria Math" w:eastAsia="Times New Roman" w:hAnsi="Cambria Math" w:cs="Times New Roman"/>
+              <w:szCs w:val="24"/>
+              <w:lang w:eastAsia="pt-BR"/>
+            </w:rPr>
+            <m:t xml:space="preserve"> , então </m:t>
+          </m:r>
+          <m:sSub>
+            <m:sSubPr>
+              <m:ctrlPr>
+                <w:rPr>
+                  <w:rFonts w:ascii="Cambria Math" w:eastAsia="Times New Roman" w:hAnsi="Cambria Math" w:cs="Times New Roman"/>
+                  <w:i/>
+                  <w:szCs w:val="24"/>
+                  <w:lang w:eastAsia="pt-BR"/>
+                </w:rPr>
+              </m:ctrlPr>
+            </m:sSubPr>
+            <m:e>
+              <m:r>
+                <w:rPr>
+                  <w:rFonts w:ascii="Cambria Math" w:eastAsia="Times New Roman" w:hAnsi="Cambria Math" w:cs="Times New Roman"/>
+                  <w:szCs w:val="24"/>
+                  <w:lang w:eastAsia="pt-BR"/>
+                </w:rPr>
+                <m:t>s</m:t>
+              </m:r>
+            </m:e>
+            <m:sub>
+              <m:r>
+                <w:rPr>
+                  <w:rFonts w:ascii="Cambria Math" w:eastAsia="Times New Roman" w:hAnsi="Cambria Math" w:cs="Times New Roman"/>
+                  <w:szCs w:val="24"/>
+                  <w:lang w:eastAsia="pt-BR"/>
+                </w:rPr>
+                <m:t>máx</m:t>
+              </m:r>
+            </m:sub>
+          </m:sSub>
+          <m:r>
+            <w:rPr>
+              <w:rFonts w:ascii="Cambria Math" w:eastAsia="Times New Roman" w:hAnsi="Cambria Math" w:cs="Times New Roman"/>
+              <w:szCs w:val="24"/>
+              <w:lang w:eastAsia="pt-BR"/>
+            </w:rPr>
+            <m:t xml:space="preserve"> = 0,6 d ≤ 300 mm</m:t>
+          </m:r>
+        </m:oMath>
+      </m:oMathPara>
+    </w:p>
+    <w:p>
+      <w:pPr>
+        <w:spacing w:afterLines="0" w:after="0" w:line="240" w:lineRule="auto"/>
+        <w:ind w:firstLine="0"/>
+        <w:jc w:val="left"/>
+        <w:rPr>
+          <w:rFonts w:ascii="Cambria Math" w:eastAsia="Times New Roman" w:hAnsi="Cambria Math" w:cs="Times New Roman"/>
+          <w:szCs w:val="24"/>
+          <w:lang w:eastAsia="pt-BR"/>
+          <w:oMath/>
+        </w:rPr>
+      </w:pPr>
+      <m:oMathPara>
+        <m:oMath>
+          <m:r>
+            <w:rPr>
+              <w:rFonts w:ascii="Cambria Math" w:eastAsia="Times New Roman" w:hAnsi="Cambria Math" w:cs="Times New Roman"/>
+              <w:szCs w:val="24"/>
+              <w:lang w:eastAsia="pt-BR"/>
+            </w:rPr>
+            <m:t xml:space="preserve">Se Vd &gt; 0,67 </m:t>
+          </m:r>
+          <m:sSub>
+            <m:sSubPr>
+              <m:ctrlPr>
+                <w:rPr>
+                  <w:rFonts w:ascii="Cambria Math" w:eastAsia="Times New Roman" w:hAnsi="Cambria Math" w:cs="Times New Roman"/>
+                  <w:i/>
+                  <w:szCs w:val="24"/>
+                  <w:lang w:eastAsia="pt-BR"/>
+                </w:rPr>
+              </m:ctrlPr>
+            </m:sSubPr>
+            <m:e>
+              <m:r>
+                <w:rPr>
+                  <w:rFonts w:ascii="Cambria Math" w:eastAsia="Times New Roman" w:hAnsi="Cambria Math" w:cs="Times New Roman"/>
+                  <w:szCs w:val="24"/>
+                  <w:lang w:eastAsia="pt-BR"/>
+                </w:rPr>
+                <m:t>V</m:t>
+              </m:r>
+            </m:e>
+            <m:sub>
+              <m:r>
+                <w:rPr>
+                  <w:rFonts w:ascii="Cambria Math" w:eastAsia="Times New Roman" w:hAnsi="Cambria Math" w:cs="Times New Roman"/>
+                  <w:szCs w:val="24"/>
+                  <w:lang w:eastAsia="pt-BR"/>
+                </w:rPr>
+                <m:t>Rd2</m:t>
+              </m:r>
+            </m:sub>
+          </m:sSub>
+          <m:r>
+            <w:rPr>
+              <w:rFonts w:ascii="Cambria Math" w:eastAsia="Times New Roman" w:hAnsi="Cambria Math" w:cs="Times New Roman"/>
+              <w:szCs w:val="24"/>
+              <w:lang w:eastAsia="pt-BR"/>
+            </w:rPr>
+            <m:t xml:space="preserve"> , então </m:t>
+          </m:r>
+          <m:sSub>
+            <m:sSubPr>
+              <m:ctrlPr>
+                <w:rPr>
+                  <w:rFonts w:ascii="Cambria Math" w:eastAsia="Times New Roman" w:hAnsi="Cambria Math" w:cs="Times New Roman"/>
+                  <w:i/>
+                  <w:szCs w:val="24"/>
+                  <w:lang w:eastAsia="pt-BR"/>
+                </w:rPr>
+              </m:ctrlPr>
+            </m:sSubPr>
+            <m:e>
+              <m:r>
+                <w:rPr>
+                  <w:rFonts w:ascii="Cambria Math" w:eastAsia="Times New Roman" w:hAnsi="Cambria Math" w:cs="Times New Roman"/>
+                  <w:szCs w:val="24"/>
+                  <w:lang w:eastAsia="pt-BR"/>
+                </w:rPr>
+                <m:t>s</m:t>
+              </m:r>
+            </m:e>
+            <m:sub>
+              <m:r>
+                <w:rPr>
+                  <w:rFonts w:ascii="Cambria Math" w:eastAsia="Times New Roman" w:hAnsi="Cambria Math" w:cs="Times New Roman"/>
+                  <w:szCs w:val="24"/>
+                  <w:lang w:eastAsia="pt-BR"/>
+                </w:rPr>
+                <m:t>máx</m:t>
+              </m:r>
+            </m:sub>
+          </m:sSub>
+          <m:r>
+            <w:rPr>
+              <w:rFonts w:ascii="Cambria Math" w:eastAsia="Times New Roman" w:hAnsi="Cambria Math" w:cs="Times New Roman"/>
+              <w:szCs w:val="24"/>
+              <w:lang w:eastAsia="pt-BR"/>
+            </w:rPr>
+            <m:t xml:space="preserve"> = 0,3 d ≤ 200 mm</m:t>
+          </m:r>
+        </m:oMath>
+      </m:oMathPara>
     </w:p>
     <w:p>
       <w:pPr>
@@ -24156,6 +25289,62 @@
           <w:lang w:eastAsia="pt-BR"/>
         </w:rPr>
       </w:pPr>
+    </w:p>
+    <w:p>
+      <w:pPr>
+        <w:spacing w:after="168"/>
+        <w:ind w:firstLine="0"/>
+      </w:pPr>
+      <w:r>
+        <w:t>Sendo:</w:t>
+      </w:r>
+    </w:p>
+    <w:p>
+      <w:pPr>
+        <w:spacing w:after="168"/>
+        <w:ind w:firstLine="708"/>
+        <w:rPr>
+          <w:rFonts w:eastAsia="Times New Roman" w:cs="Arial"/>
+          <w:color w:val="C586C0"/>
+          <w:sz w:val="18"/>
+          <w:szCs w:val="18"/>
+          <w:lang w:eastAsia="pt-BR"/>
+        </w:rPr>
+      </w:pPr>
+      <m:oMath>
+        <m:r>
+          <w:rPr>
+            <w:rFonts w:ascii="Cambria Math" w:eastAsia="Times New Roman" w:hAnsi="Cambria Math" w:cs="Arial"/>
+            <w:szCs w:val="24"/>
+            <w:lang w:eastAsia="pt-BR"/>
+          </w:rPr>
+          <m:t>Vd=1,4</m:t>
+        </m:r>
+        <m:r>
+          <w:rPr>
+            <w:rFonts w:ascii="Cambria Math" w:eastAsia="Times New Roman" w:hAnsi="Cambria Math" w:cs="Arial"/>
+            <w:szCs w:val="24"/>
+            <w:lang w:eastAsia="pt-BR"/>
+          </w:rPr>
+          <m:t xml:space="preserve"> </m:t>
+        </m:r>
+        <m:r>
+          <w:rPr>
+            <w:rFonts w:ascii="Cambria Math" w:eastAsia="Times New Roman" w:hAnsi="Cambria Math" w:cs="Arial"/>
+            <w:szCs w:val="24"/>
+            <w:lang w:eastAsia="pt-BR"/>
+          </w:rPr>
+          <m:t>Vk</m:t>
+        </m:r>
+      </m:oMath>
+      <w:r>
+        <w:rPr>
+          <w:rFonts w:eastAsia="Times New Roman" w:cs="Arial"/>
+          <w:szCs w:val="24"/>
+          <w:lang w:eastAsia="pt-BR"/>
+        </w:rPr>
+        <w:t>, cortante de projeto</w:t>
+      </w:r>
     </w:p>
     <w:p>
       <w:pPr>
@@ -30401,7 +31590,7 @@
       </w:pPr>
     </w:p>
     <w:sectPr>
-      <w:headerReference w:type="default" r:id="rId22"/>
+      <w:headerReference w:type="default" r:id="rId25"/>
       <w:pgSz w:w="11906" w:h="16838"/>
       <w:pgMar w:top="1701" w:right="1134" w:bottom="1134" w:left="1701" w:header="1134" w:footer="709" w:gutter="0"/>
       <w:pgNumType w:start="12"/>
@@ -30442,6 +31631,125 @@
     </w:p>
   </w:endnote>
 </w:endnotes>
+</file>
+
+<file path=word/footer1.xml><?xml version="1.0" encoding="utf-8"?>
+<w:ftr xmlns:wpc="http://schemas.microsoft.com/office/word/2010/wordprocessingCanvas" xmlns:cx="http://schemas.microsoft.com/office/drawing/2014/chartex" xmlns:cx1="http://schemas.microsoft.com/office/drawing/2015/9/8/chartex" xmlns:cx2="http://schemas.microsoft.com/office/drawing/2015/10/21/chartex" xmlns:cx3="http://schemas.microsoft.com/office/drawing/2016/5/9/chartex" xmlns:cx4="http://schemas.microsoft.com/office/drawing/2016/5/10/chartex" xmlns:cx5="http://schemas.microsoft.com/office/drawing/2016/5/11/chartex" xmlns:cx6="http://schemas.microsoft.com/office/drawing/2016/5/12/chartex" xmlns:cx7="http://schemas.microsoft.com/office/drawing/2016/5/13/chartex" xmlns:cx8="http://schemas.microsoft.com/office/drawing/2016/5/14/chartex" xmlns:mc="http://schemas.openxmlformats.org/markup-compatibility/2006" xmlns:aink="http://schemas.microsoft.com/office/drawing/2016/ink" xmlns:am3d="http://schemas.microsoft.com/office/drawing/2017/model3d" xmlns:o="urn:schemas-microsoft-com:office:office" xmlns:r="http://schemas.openxmlformats.org/officeDocument/2006/relationships" xmlns:m="http://schemas.openxmlformats.org/officeDocument/2006/math" xmlns:v="urn:schemas-microsoft-com:vml" xmlns:wp14="http://schemas.microsoft.com/office/word/2010/wordprocessingDrawing" xmlns:wp="http://schemas.openxmlformats.org/drawingml/2006/wordprocessingDrawing" xmlns:w10="urn:schemas-microsoft-com:office:word" xmlns:w="http://schemas.openxmlformats.org/wordprocessingml/2006/main" xmlns:w14="http://schemas.microsoft.com/office/word/2010/wordml" xmlns:w15="http://schemas.microsoft.com/office/word/2012/wordml" xmlns:w16cid="http://schemas.microsoft.com/office/word/2016/wordml/cid" xmlns:w16se="http://schemas.microsoft.com/office/word/2015/wordml/symex" xmlns:wpg="http://schemas.microsoft.com/office/word/2010/wordprocessingGroup" xmlns:wpi="http://schemas.microsoft.com/office/word/2010/wordprocessingInk" xmlns:wne="http://schemas.microsoft.com/office/word/2006/wordml" xmlns:wps="http://schemas.microsoft.com/office/word/2010/wordprocessingShape" mc:Ignorable="w14 w15 w16se w16cid wp14">
+  <w:sdt>
+    <w:sdtPr>
+      <w:rPr>
+        <w:rStyle w:val="Nmerodepgina"/>
+      </w:rPr>
+      <w:id w:val="-1758437381"/>
+      <w:docPartObj>
+        <w:docPartGallery w:val="Page Numbers (Bottom of Page)"/>
+        <w:docPartUnique/>
+      </w:docPartObj>
+    </w:sdtPr>
+    <w:sdtContent>
+      <w:p>
+        <w:pPr>
+          <w:pStyle w:val="Rodap"/>
+          <w:framePr w:wrap="none" w:vAnchor="text" w:hAnchor="margin" w:xAlign="center" w:y="1"/>
+          <w:spacing w:after="168"/>
+          <w:rPr>
+            <w:rStyle w:val="Nmerodepgina"/>
+          </w:rPr>
+        </w:pPr>
+        <w:r>
+          <w:rPr>
+            <w:rStyle w:val="Nmerodepgina"/>
+          </w:rPr>
+          <w:fldChar w:fldCharType="begin"/>
+        </w:r>
+        <w:r>
+          <w:rPr>
+            <w:rStyle w:val="Nmerodepgina"/>
+          </w:rPr>
+          <w:instrText xml:space="preserve"> PAGE </w:instrText>
+        </w:r>
+        <w:r>
+          <w:rPr>
+            <w:rStyle w:val="Nmerodepgina"/>
+          </w:rPr>
+          <w:fldChar w:fldCharType="end"/>
+        </w:r>
+      </w:p>
+    </w:sdtContent>
+  </w:sdt>
+  <w:p>
+    <w:pPr>
+      <w:pStyle w:val="Rodap"/>
+      <w:spacing w:after="168"/>
+    </w:pPr>
+  </w:p>
+</w:ftr>
+</file>
+
+<file path=word/footer2.xml><?xml version="1.0" encoding="utf-8"?>
+<w:ftr xmlns:wpc="http://schemas.microsoft.com/office/word/2010/wordprocessingCanvas" xmlns:cx="http://schemas.microsoft.com/office/drawing/2014/chartex" xmlns:cx1="http://schemas.microsoft.com/office/drawing/2015/9/8/chartex" xmlns:cx2="http://schemas.microsoft.com/office/drawing/2015/10/21/chartex" xmlns:cx3="http://schemas.microsoft.com/office/drawing/2016/5/9/chartex" xmlns:cx4="http://schemas.microsoft.com/office/drawing/2016/5/10/chartex" xmlns:cx5="http://schemas.microsoft.com/office/drawing/2016/5/11/chartex" xmlns:cx6="http://schemas.microsoft.com/office/drawing/2016/5/12/chartex" xmlns:cx7="http://schemas.microsoft.com/office/drawing/2016/5/13/chartex" xmlns:cx8="http://schemas.microsoft.com/office/drawing/2016/5/14/chartex" xmlns:mc="http://schemas.openxmlformats.org/markup-compatibility/2006" xmlns:aink="http://schemas.microsoft.com/office/drawing/2016/ink" xmlns:am3d="http://schemas.microsoft.com/office/drawing/2017/model3d" xmlns:o="urn:schemas-microsoft-com:office:office" xmlns:r="http://schemas.openxmlformats.org/officeDocument/2006/relationships" xmlns:m="http://schemas.openxmlformats.org/officeDocument/2006/math" xmlns:v="urn:schemas-microsoft-com:vml" xmlns:wp14="http://schemas.microsoft.com/office/word/2010/wordprocessingDrawing" xmlns:wp="http://schemas.openxmlformats.org/drawingml/2006/wordprocessingDrawing" xmlns:w10="urn:schemas-microsoft-com:office:word" xmlns:w="http://schemas.openxmlformats.org/wordprocessingml/2006/main" xmlns:w14="http://schemas.microsoft.com/office/word/2010/wordml" xmlns:w15="http://schemas.microsoft.com/office/word/2012/wordml" xmlns:w16cid="http://schemas.microsoft.com/office/word/2016/wordml/cid" xmlns:w16se="http://schemas.microsoft.com/office/word/2015/wordml/symex" xmlns:wpg="http://schemas.microsoft.com/office/word/2010/wordprocessingGroup" xmlns:wpi="http://schemas.microsoft.com/office/word/2010/wordprocessingInk" xmlns:wne="http://schemas.microsoft.com/office/word/2006/wordml" xmlns:wps="http://schemas.microsoft.com/office/word/2010/wordprocessingShape" mc:Ignorable="w14 w15 w16se w16cid wp14">
+  <w:sdt>
+    <w:sdtPr>
+      <w:rPr>
+        <w:rStyle w:val="Nmerodepgina"/>
+      </w:rPr>
+      <w:id w:val="-827512864"/>
+      <w:docPartObj>
+        <w:docPartGallery w:val="Page Numbers (Bottom of Page)"/>
+        <w:docPartUnique/>
+      </w:docPartObj>
+    </w:sdtPr>
+    <w:sdtContent>
+      <w:p>
+        <w:pPr>
+          <w:pStyle w:val="Rodap"/>
+          <w:framePr w:wrap="none" w:vAnchor="text" w:hAnchor="margin" w:xAlign="center" w:y="1"/>
+          <w:spacing w:after="168"/>
+          <w:rPr>
+            <w:rStyle w:val="Nmerodepgina"/>
+          </w:rPr>
+        </w:pPr>
+        <w:r>
+          <w:rPr>
+            <w:rStyle w:val="Nmerodepgina"/>
+          </w:rPr>
+          <w:fldChar w:fldCharType="begin"/>
+        </w:r>
+        <w:r>
+          <w:rPr>
+            <w:rStyle w:val="Nmerodepgina"/>
+          </w:rPr>
+          <w:instrText xml:space="preserve"> PAGE </w:instrText>
+        </w:r>
+        <w:r>
+          <w:rPr>
+            <w:rStyle w:val="Nmerodepgina"/>
+          </w:rPr>
+          <w:fldChar w:fldCharType="separate"/>
+        </w:r>
+        <w:r>
+          <w:rPr>
+            <w:rStyle w:val="Nmerodepgina"/>
+            <w:noProof/>
+          </w:rPr>
+          <w:t>12</w:t>
+        </w:r>
+        <w:r>
+          <w:rPr>
+            <w:rStyle w:val="Nmerodepgina"/>
+          </w:rPr>
+          <w:fldChar w:fldCharType="end"/>
+        </w:r>
+      </w:p>
+    </w:sdtContent>
+  </w:sdt>
+  <w:p>
+    <w:pPr>
+      <w:pStyle w:val="Rodap"/>
+      <w:spacing w:after="168"/>
+    </w:pPr>
+  </w:p>
+</w:ftr>
 </file>
 
 <file path=word/footnotes.xml><?xml version="1.0" encoding="utf-8"?>
@@ -32298,129 +33606,16 @@
     </w:lvl>
   </w:abstractNum>
   <w:abstractNum w:abstractNumId="15" w15:restartNumberingAfterBreak="0">
-    <w:nsid w:val="6D21506F"/>
-    <w:multiLevelType w:val="multilevel"/>
-    <w:tmpl w:val="00000001"/>
-    <w:lvl w:ilvl="0">
+    <w:nsid w:val="6A323D96"/>
+    <w:multiLevelType w:val="hybridMultilevel"/>
+    <w:tmpl w:val="79345A16"/>
+    <w:lvl w:ilvl="0" w:tplc="04160017">
       <w:start w:val="1"/>
-      <w:numFmt w:val="decimal"/>
-      <w:lvlText w:val="%1 "/>
+      <w:numFmt w:val="lowerLetter"/>
+      <w:lvlText w:val="%1)"/>
       <w:lvlJc w:val="left"/>
       <w:pPr>
-        <w:tabs>
-          <w:tab w:val="num" w:pos="3403"/>
-        </w:tabs>
-        <w:ind w:left="3403" w:firstLine="0"/>
-      </w:pPr>
-    </w:lvl>
-    <w:lvl w:ilvl="1">
-      <w:start w:val="1"/>
-      <w:numFmt w:val="decimal"/>
-      <w:lvlText w:val="%1.%2 "/>
-      <w:lvlJc w:val="left"/>
-      <w:pPr>
-        <w:tabs>
-          <w:tab w:val="num" w:pos="3403"/>
-        </w:tabs>
-        <w:ind w:left="3403" w:firstLine="0"/>
-      </w:pPr>
-    </w:lvl>
-    <w:lvl w:ilvl="2">
-      <w:start w:val="1"/>
-      <w:numFmt w:val="decimal"/>
-      <w:lvlText w:val="%1.%2.%3 "/>
-      <w:lvlJc w:val="left"/>
-      <w:pPr>
-        <w:tabs>
-          <w:tab w:val="num" w:pos="3403"/>
-        </w:tabs>
-        <w:ind w:left="3403" w:firstLine="0"/>
-      </w:pPr>
-    </w:lvl>
-    <w:lvl w:ilvl="3">
-      <w:start w:val="1"/>
-      <w:numFmt w:val="decimal"/>
-      <w:lvlText w:val="%1.%2.%3.%4 "/>
-      <w:lvlJc w:val="left"/>
-      <w:pPr>
-        <w:tabs>
-          <w:tab w:val="num" w:pos="3403"/>
-        </w:tabs>
-        <w:ind w:left="3403" w:firstLine="0"/>
-      </w:pPr>
-    </w:lvl>
-    <w:lvl w:ilvl="4">
-      <w:start w:val="1"/>
-      <w:numFmt w:val="decimal"/>
-      <w:lvlText w:val="%1.%2.%3.%4.%5 "/>
-      <w:lvlJc w:val="left"/>
-      <w:pPr>
-        <w:tabs>
-          <w:tab w:val="num" w:pos="3403"/>
-        </w:tabs>
-        <w:ind w:left="3403" w:firstLine="0"/>
-      </w:pPr>
-    </w:lvl>
-    <w:lvl w:ilvl="5">
-      <w:start w:val="1"/>
-      <w:numFmt w:val="decimal"/>
-      <w:lvlText w:val="%1.%2.%3.%4.%5.%6 "/>
-      <w:lvlJc w:val="left"/>
-      <w:pPr>
-        <w:tabs>
-          <w:tab w:val="num" w:pos="3403"/>
-        </w:tabs>
-        <w:ind w:left="3403" w:firstLine="0"/>
-      </w:pPr>
-    </w:lvl>
-    <w:lvl w:ilvl="6">
-      <w:start w:val="1"/>
-      <w:numFmt w:val="decimal"/>
-      <w:lvlText w:val="%1.%2.%3.%4.%5.%6.%7 "/>
-      <w:lvlJc w:val="left"/>
-      <w:pPr>
-        <w:tabs>
-          <w:tab w:val="num" w:pos="3403"/>
-        </w:tabs>
-        <w:ind w:left="3403" w:firstLine="0"/>
-      </w:pPr>
-    </w:lvl>
-    <w:lvl w:ilvl="7">
-      <w:start w:val="1"/>
-      <w:numFmt w:val="decimal"/>
-      <w:lvlText w:val="%1.%2.%3.%4.%5.%6.%7.%8 "/>
-      <w:lvlJc w:val="left"/>
-      <w:pPr>
-        <w:tabs>
-          <w:tab w:val="num" w:pos="3403"/>
-        </w:tabs>
-        <w:ind w:left="3403" w:firstLine="0"/>
-      </w:pPr>
-    </w:lvl>
-    <w:lvl w:ilvl="8">
-      <w:start w:val="1"/>
-      <w:numFmt w:val="decimal"/>
-      <w:lvlText w:val="%1.%2.%3.%4.%5.%6.%7.%8.%9 "/>
-      <w:lvlJc w:val="left"/>
-      <w:pPr>
-        <w:tabs>
-          <w:tab w:val="num" w:pos="3403"/>
-        </w:tabs>
-        <w:ind w:left="3403" w:firstLine="0"/>
-      </w:pPr>
-    </w:lvl>
-  </w:abstractNum>
-  <w:abstractNum w:abstractNumId="16" w15:restartNumberingAfterBreak="0">
-    <w:nsid w:val="7269015A"/>
-    <w:multiLevelType w:val="hybridMultilevel"/>
-    <w:tmpl w:val="DF600904"/>
-    <w:lvl w:ilvl="0" w:tplc="9F121960">
-      <w:start w:val="1"/>
-      <w:numFmt w:val="decimalZero"/>
-      <w:lvlText w:val="%1."/>
-      <w:lvlJc w:val="left"/>
-      <w:pPr>
-        <w:ind w:left="1114" w:hanging="405"/>
+        <w:ind w:left="720" w:hanging="360"/>
       </w:pPr>
       <w:rPr>
         <w:rFonts w:hint="default"/>
@@ -32432,7 +33627,7 @@
       <w:lvlText w:val="%2."/>
       <w:lvlJc w:val="left"/>
       <w:pPr>
-        <w:ind w:left="1789" w:hanging="360"/>
+        <w:ind w:left="1440" w:hanging="360"/>
       </w:pPr>
     </w:lvl>
     <w:lvl w:ilvl="2" w:tplc="0416001B" w:tentative="1">
@@ -32441,7 +33636,7 @@
       <w:lvlText w:val="%3."/>
       <w:lvlJc w:val="right"/>
       <w:pPr>
-        <w:ind w:left="2509" w:hanging="180"/>
+        <w:ind w:left="2160" w:hanging="180"/>
       </w:pPr>
     </w:lvl>
     <w:lvl w:ilvl="3" w:tplc="0416000F" w:tentative="1">
@@ -32450,7 +33645,7 @@
       <w:lvlText w:val="%4."/>
       <w:lvlJc w:val="left"/>
       <w:pPr>
-        <w:ind w:left="3229" w:hanging="360"/>
+        <w:ind w:left="2880" w:hanging="360"/>
       </w:pPr>
     </w:lvl>
     <w:lvl w:ilvl="4" w:tplc="04160019" w:tentative="1">
@@ -32459,7 +33654,7 @@
       <w:lvlText w:val="%5."/>
       <w:lvlJc w:val="left"/>
       <w:pPr>
-        <w:ind w:left="3949" w:hanging="360"/>
+        <w:ind w:left="3600" w:hanging="360"/>
       </w:pPr>
     </w:lvl>
     <w:lvl w:ilvl="5" w:tplc="0416001B" w:tentative="1">
@@ -32468,7 +33663,7 @@
       <w:lvlText w:val="%6."/>
       <w:lvlJc w:val="right"/>
       <w:pPr>
-        <w:ind w:left="4669" w:hanging="180"/>
+        <w:ind w:left="4320" w:hanging="180"/>
       </w:pPr>
     </w:lvl>
     <w:lvl w:ilvl="6" w:tplc="0416000F" w:tentative="1">
@@ -32477,7 +33672,7 @@
       <w:lvlText w:val="%7."/>
       <w:lvlJc w:val="left"/>
       <w:pPr>
-        <w:ind w:left="5389" w:hanging="360"/>
+        <w:ind w:left="5040" w:hanging="360"/>
       </w:pPr>
     </w:lvl>
     <w:lvl w:ilvl="7" w:tplc="04160019" w:tentative="1">
@@ -32486,7 +33681,7 @@
       <w:lvlText w:val="%8."/>
       <w:lvlJc w:val="left"/>
       <w:pPr>
-        <w:ind w:left="6109" w:hanging="360"/>
+        <w:ind w:left="5760" w:hanging="360"/>
       </w:pPr>
     </w:lvl>
     <w:lvl w:ilvl="8" w:tplc="0416001B" w:tentative="1">
@@ -32495,11 +33690,213 @@
       <w:lvlText w:val="%9."/>
       <w:lvlJc w:val="right"/>
       <w:pPr>
-        <w:ind w:left="6829" w:hanging="180"/>
+        <w:ind w:left="6480" w:hanging="180"/>
+      </w:pPr>
+    </w:lvl>
+  </w:abstractNum>
+  <w:abstractNum w:abstractNumId="16" w15:restartNumberingAfterBreak="0">
+    <w:nsid w:val="6D21506F"/>
+    <w:multiLevelType w:val="multilevel"/>
+    <w:tmpl w:val="00000001"/>
+    <w:lvl w:ilvl="0">
+      <w:start w:val="1"/>
+      <w:numFmt w:val="decimal"/>
+      <w:lvlText w:val="%1 "/>
+      <w:lvlJc w:val="left"/>
+      <w:pPr>
+        <w:tabs>
+          <w:tab w:val="num" w:pos="3403"/>
+        </w:tabs>
+        <w:ind w:left="3403" w:firstLine="0"/>
+      </w:pPr>
+    </w:lvl>
+    <w:lvl w:ilvl="1">
+      <w:start w:val="1"/>
+      <w:numFmt w:val="decimal"/>
+      <w:lvlText w:val="%1.%2 "/>
+      <w:lvlJc w:val="left"/>
+      <w:pPr>
+        <w:tabs>
+          <w:tab w:val="num" w:pos="3403"/>
+        </w:tabs>
+        <w:ind w:left="3403" w:firstLine="0"/>
+      </w:pPr>
+    </w:lvl>
+    <w:lvl w:ilvl="2">
+      <w:start w:val="1"/>
+      <w:numFmt w:val="decimal"/>
+      <w:lvlText w:val="%1.%2.%3 "/>
+      <w:lvlJc w:val="left"/>
+      <w:pPr>
+        <w:tabs>
+          <w:tab w:val="num" w:pos="3403"/>
+        </w:tabs>
+        <w:ind w:left="3403" w:firstLine="0"/>
+      </w:pPr>
+    </w:lvl>
+    <w:lvl w:ilvl="3">
+      <w:start w:val="1"/>
+      <w:numFmt w:val="decimal"/>
+      <w:lvlText w:val="%1.%2.%3.%4 "/>
+      <w:lvlJc w:val="left"/>
+      <w:pPr>
+        <w:tabs>
+          <w:tab w:val="num" w:pos="3403"/>
+        </w:tabs>
+        <w:ind w:left="3403" w:firstLine="0"/>
+      </w:pPr>
+    </w:lvl>
+    <w:lvl w:ilvl="4">
+      <w:start w:val="1"/>
+      <w:numFmt w:val="decimal"/>
+      <w:lvlText w:val="%1.%2.%3.%4.%5 "/>
+      <w:lvlJc w:val="left"/>
+      <w:pPr>
+        <w:tabs>
+          <w:tab w:val="num" w:pos="3403"/>
+        </w:tabs>
+        <w:ind w:left="3403" w:firstLine="0"/>
+      </w:pPr>
+    </w:lvl>
+    <w:lvl w:ilvl="5">
+      <w:start w:val="1"/>
+      <w:numFmt w:val="decimal"/>
+      <w:lvlText w:val="%1.%2.%3.%4.%5.%6 "/>
+      <w:lvlJc w:val="left"/>
+      <w:pPr>
+        <w:tabs>
+          <w:tab w:val="num" w:pos="3403"/>
+        </w:tabs>
+        <w:ind w:left="3403" w:firstLine="0"/>
+      </w:pPr>
+    </w:lvl>
+    <w:lvl w:ilvl="6">
+      <w:start w:val="1"/>
+      <w:numFmt w:val="decimal"/>
+      <w:lvlText w:val="%1.%2.%3.%4.%5.%6.%7 "/>
+      <w:lvlJc w:val="left"/>
+      <w:pPr>
+        <w:tabs>
+          <w:tab w:val="num" w:pos="3403"/>
+        </w:tabs>
+        <w:ind w:left="3403" w:firstLine="0"/>
+      </w:pPr>
+    </w:lvl>
+    <w:lvl w:ilvl="7">
+      <w:start w:val="1"/>
+      <w:numFmt w:val="decimal"/>
+      <w:lvlText w:val="%1.%2.%3.%4.%5.%6.%7.%8 "/>
+      <w:lvlJc w:val="left"/>
+      <w:pPr>
+        <w:tabs>
+          <w:tab w:val="num" w:pos="3403"/>
+        </w:tabs>
+        <w:ind w:left="3403" w:firstLine="0"/>
+      </w:pPr>
+    </w:lvl>
+    <w:lvl w:ilvl="8">
+      <w:start w:val="1"/>
+      <w:numFmt w:val="decimal"/>
+      <w:lvlText w:val="%1.%2.%3.%4.%5.%6.%7.%8.%9 "/>
+      <w:lvlJc w:val="left"/>
+      <w:pPr>
+        <w:tabs>
+          <w:tab w:val="num" w:pos="3403"/>
+        </w:tabs>
+        <w:ind w:left="3403" w:firstLine="0"/>
       </w:pPr>
     </w:lvl>
   </w:abstractNum>
   <w:abstractNum w:abstractNumId="17" w15:restartNumberingAfterBreak="0">
+    <w:nsid w:val="7269015A"/>
+    <w:multiLevelType w:val="hybridMultilevel"/>
+    <w:tmpl w:val="DF600904"/>
+    <w:lvl w:ilvl="0" w:tplc="9F121960">
+      <w:start w:val="1"/>
+      <w:numFmt w:val="decimalZero"/>
+      <w:lvlText w:val="%1."/>
+      <w:lvlJc w:val="left"/>
+      <w:pPr>
+        <w:ind w:left="1114" w:hanging="405"/>
+      </w:pPr>
+      <w:rPr>
+        <w:rFonts w:hint="default"/>
+      </w:rPr>
+    </w:lvl>
+    <w:lvl w:ilvl="1" w:tplc="04160019" w:tentative="1">
+      <w:start w:val="1"/>
+      <w:numFmt w:val="lowerLetter"/>
+      <w:lvlText w:val="%2."/>
+      <w:lvlJc w:val="left"/>
+      <w:pPr>
+        <w:ind w:left="1789" w:hanging="360"/>
+      </w:pPr>
+    </w:lvl>
+    <w:lvl w:ilvl="2" w:tplc="0416001B" w:tentative="1">
+      <w:start w:val="1"/>
+      <w:numFmt w:val="lowerRoman"/>
+      <w:lvlText w:val="%3."/>
+      <w:lvlJc w:val="right"/>
+      <w:pPr>
+        <w:ind w:left="2509" w:hanging="180"/>
+      </w:pPr>
+    </w:lvl>
+    <w:lvl w:ilvl="3" w:tplc="0416000F" w:tentative="1">
+      <w:start w:val="1"/>
+      <w:numFmt w:val="decimal"/>
+      <w:lvlText w:val="%4."/>
+      <w:lvlJc w:val="left"/>
+      <w:pPr>
+        <w:ind w:left="3229" w:hanging="360"/>
+      </w:pPr>
+    </w:lvl>
+    <w:lvl w:ilvl="4" w:tplc="04160019" w:tentative="1">
+      <w:start w:val="1"/>
+      <w:numFmt w:val="lowerLetter"/>
+      <w:lvlText w:val="%5."/>
+      <w:lvlJc w:val="left"/>
+      <w:pPr>
+        <w:ind w:left="3949" w:hanging="360"/>
+      </w:pPr>
+    </w:lvl>
+    <w:lvl w:ilvl="5" w:tplc="0416001B" w:tentative="1">
+      <w:start w:val="1"/>
+      <w:numFmt w:val="lowerRoman"/>
+      <w:lvlText w:val="%6."/>
+      <w:lvlJc w:val="right"/>
+      <w:pPr>
+        <w:ind w:left="4669" w:hanging="180"/>
+      </w:pPr>
+    </w:lvl>
+    <w:lvl w:ilvl="6" w:tplc="0416000F" w:tentative="1">
+      <w:start w:val="1"/>
+      <w:numFmt w:val="decimal"/>
+      <w:lvlText w:val="%7."/>
+      <w:lvlJc w:val="left"/>
+      <w:pPr>
+        <w:ind w:left="5389" w:hanging="360"/>
+      </w:pPr>
+    </w:lvl>
+    <w:lvl w:ilvl="7" w:tplc="04160019" w:tentative="1">
+      <w:start w:val="1"/>
+      <w:numFmt w:val="lowerLetter"/>
+      <w:lvlText w:val="%8."/>
+      <w:lvlJc w:val="left"/>
+      <w:pPr>
+        <w:ind w:left="6109" w:hanging="360"/>
+      </w:pPr>
+    </w:lvl>
+    <w:lvl w:ilvl="8" w:tplc="0416001B" w:tentative="1">
+      <w:start w:val="1"/>
+      <w:numFmt w:val="lowerRoman"/>
+      <w:lvlText w:val="%9."/>
+      <w:lvlJc w:val="right"/>
+      <w:pPr>
+        <w:ind w:left="6829" w:hanging="180"/>
+      </w:pPr>
+    </w:lvl>
+  </w:abstractNum>
+  <w:abstractNum w:abstractNumId="18" w15:restartNumberingAfterBreak="0">
     <w:nsid w:val="7A5B587B"/>
     <w:multiLevelType w:val="multilevel"/>
     <w:tmpl w:val="644C3444"/>
@@ -32612,7 +34009,7 @@
       </w:rPr>
     </w:lvl>
   </w:abstractNum>
-  <w:abstractNum w:abstractNumId="18" w15:restartNumberingAfterBreak="0">
+  <w:abstractNum w:abstractNumId="19" w15:restartNumberingAfterBreak="0">
     <w:nsid w:val="7D8B7E8F"/>
     <w:multiLevelType w:val="multilevel"/>
     <w:tmpl w:val="A98C0FE8"/>
@@ -32737,7 +34134,7 @@
     <w:abstractNumId w:val="0"/>
   </w:num>
   <w:num w:numId="2">
-    <w:abstractNumId w:val="15"/>
+    <w:abstractNumId w:val="16"/>
   </w:num>
   <w:num w:numId="3">
     <w:abstractNumId w:val="3"/>
@@ -32746,7 +34143,7 @@
     <w:abstractNumId w:val="1"/>
   </w:num>
   <w:num w:numId="5">
-    <w:abstractNumId w:val="17"/>
+    <w:abstractNumId w:val="18"/>
   </w:num>
   <w:num w:numId="6">
     <w:abstractNumId w:val="5"/>
@@ -32773,7 +34170,7 @@
     <w:abstractNumId w:val="7"/>
   </w:num>
   <w:num w:numId="14">
-    <w:abstractNumId w:val="18"/>
+    <w:abstractNumId w:val="19"/>
   </w:num>
   <w:num w:numId="15">
     <w:abstractNumId w:val="2"/>
@@ -32788,7 +34185,10 @@
     <w:abstractNumId w:val="6"/>
   </w:num>
   <w:num w:numId="19">
-    <w:abstractNumId w:val="16"/>
+    <w:abstractNumId w:val="17"/>
+  </w:num>
+  <w:num w:numId="20">
+    <w:abstractNumId w:val="15"/>
   </w:num>
 </w:numbering>
 </file>
@@ -33969,6 +35369,14 @@
       <w:sz w:val="24"/>
     </w:rPr>
   </w:style>
+  <w:style w:type="character" w:styleId="Nmerodepgina">
+    <w:name w:val="page number"/>
+    <w:basedOn w:val="Fontepargpadro"/>
+    <w:uiPriority w:val="99"/>
+    <w:semiHidden/>
+    <w:unhideWhenUsed/>
+    <w:rsid w:val="001704ED"/>
+  </w:style>
 </w:styles>
 </file>
 
@@ -34309,7 +35717,7 @@
 </file>
 
 <file path=customXml/itemProps1.xml><?xml version="1.0" encoding="utf-8"?>
-<ds:datastoreItem xmlns:ds="http://schemas.openxmlformats.org/officeDocument/2006/customXml" ds:itemID="{2B28F081-3C30-D04D-B9B5-18AB2B29E278}">
+<ds:datastoreItem xmlns:ds="http://schemas.openxmlformats.org/officeDocument/2006/customXml" ds:itemID="{FF3E1406-E5ED-DE4E-8372-8E79027B1FC8}">
   <ds:schemaRefs>
     <ds:schemaRef ds:uri="http://schemas.openxmlformats.org/officeDocument/2006/bibliography"/>
   </ds:schemaRefs>

--- a/docs/TCC.docx
+++ b/docs/TCC.docx
@@ -4969,8 +4969,6 @@
         <w:spacing w:after="168"/>
         <w:ind w:firstLine="708"/>
       </w:pPr>
-      <w:bookmarkStart w:id="5" w:name="_GoBack"/>
-      <w:bookmarkEnd w:id="5"/>
     </w:p>
     <w:p>
       <w:pPr>
@@ -5070,7 +5068,11 @@
         <w:ind w:firstLine="708"/>
       </w:pPr>
       <w:r>
-        <w:t>Os elementos de vigas são partes da estrutura homogêneas formadas por uma seção de propriedades geométricas conhecidas, um determinado material que o confere características físicas como elasticidade e capacidade de dilatação térmica e, por fim, um par de nós que determina sua posição na estrutura e sua condição de contorno para a resolução das equações.</w:t>
+        <w:t xml:space="preserve">Os elementos de vigas são partes da estrutura homogêneas formadas por uma seção de propriedades geométricas conhecidas, um determinado material que o confere características físicas como elasticidade e capacidade de dilatação térmica e, </w:t>
+      </w:r>
+      <w:r>
+        <w:lastRenderedPageBreak/>
+        <w:t>por fim, um par de nós que determina sua posição na estrutura e sua condição de contorno para a resolução das equações.</w:t>
       </w:r>
     </w:p>
     <w:p>
@@ -5214,6 +5216,7 @@
         <w:ind w:firstLine="708"/>
       </w:pPr>
       <w:r>
+        <w:lastRenderedPageBreak/>
         <w:t>IMAGEM</w:t>
       </w:r>
     </w:p>
@@ -5229,7 +5232,6 @@
         <w:ind w:firstLine="708"/>
       </w:pPr>
       <w:r>
-        <w:lastRenderedPageBreak/>
         <w:t>P</w:t>
       </w:r>
       <w:r>
@@ -5388,6 +5390,7 @@
         <w:ind w:firstLine="708"/>
       </w:pPr>
       <w:r>
+        <w:lastRenderedPageBreak/>
         <w:t>O esforço F será o fator de maior interesse inicialmente e o resultado que queremos obter porque, a partir dele, conseguimos as reações de apoio.</w:t>
       </w:r>
     </w:p>
@@ -5403,7 +5406,6 @@
         <w:ind w:firstLine="708"/>
       </w:pPr>
       <w:r>
-        <w:lastRenderedPageBreak/>
         <w:t>Alguns deslocamentos são conhecidos por conta das condições de contorno dos nós. Por exemplo, o apoio representa deslocamento vertical nulo, enquanto o engaste define tanto deslocamento vertical nulo quanto o movimento de rotação. Assim, não será um grande desafio definir essa variável.</w:t>
       </w:r>
     </w:p>
@@ -5465,6 +5467,9 @@
         <w:jc w:val="center"/>
       </w:pPr>
       <w:r>
+        <w:rPr>
+          <w:noProof/>
+        </w:rPr>
         <w:drawing>
           <wp:inline distT="0" distB="0" distL="0" distR="0" wp14:anchorId="65F2145B" wp14:editId="00903AF5">
             <wp:extent cx="3567165" cy="1351449"/>
@@ -5687,6 +5692,7 @@
         <w:t>anti-</w:t>
       </w:r>
       <w:r>
+        <w:lastRenderedPageBreak/>
         <w:t>horário do momento também. Assim, esses esforços assumem valores negativos quando o sentido é oposto ao exposto</w:t>
       </w:r>
       <w:r>
@@ -5717,7 +5723,6 @@
         <w:ind w:firstLine="0"/>
       </w:pPr>
       <w:r>
-        <w:lastRenderedPageBreak/>
         <w:t xml:space="preserve">Os deslocamentos podemos representar </w:t>
       </w:r>
       <w:r>
@@ -7482,7 +7487,9 @@
       <w:r>
         <w:rPr>
           <w:rFonts w:eastAsiaTheme="minorEastAsia"/>
-        </w:rPr>
+          <w:noProof/>
+        </w:rPr>
+        <w:lastRenderedPageBreak/>
         <w:drawing>
           <wp:inline distT="0" distB="0" distL="0" distR="0" wp14:anchorId="71CB120C" wp14:editId="57545C0B">
             <wp:extent cx="2723104" cy="1199545"/>
@@ -7532,7 +7539,6 @@
         <w:rPr>
           <w:rFonts w:eastAsiaTheme="minorEastAsia"/>
         </w:rPr>
-        <w:lastRenderedPageBreak/>
         <w:t>Temos, desse modo:</w:t>
       </w:r>
     </w:p>
@@ -8669,13 +8675,7 @@
                         <w:rPr>
                           <w:rFonts w:ascii="Cambria Math" w:hAnsi="Cambria Math"/>
                         </w:rPr>
-                        <m:t>2</m:t>
-                      </m:r>
-                      <m:r>
-                        <w:rPr>
-                          <w:rFonts w:ascii="Cambria Math" w:hAnsi="Cambria Math"/>
-                        </w:rPr>
-                        <m:t>1</m:t>
+                        <m:t>21</m:t>
                       </m:r>
                     </m:sub>
                   </m:sSub>
@@ -8924,13 +8924,7 @@
             <w:rPr>
               <w:rFonts w:ascii="Cambria Math" w:eastAsiaTheme="minorEastAsia" w:hAnsi="Cambria Math"/>
             </w:rPr>
-            <m:t xml:space="preserve">; </m:t>
-          </m:r>
-          <m:r>
-            <w:rPr>
-              <w:rFonts w:ascii="Cambria Math" w:eastAsiaTheme="minorEastAsia" w:hAnsi="Cambria Math"/>
-            </w:rPr>
-            <m:t>V</m:t>
+            <m:t>; V</m:t>
           </m:r>
           <m:d>
             <m:dPr>
@@ -9002,13 +8996,7 @@
                 <w:rPr>
                   <w:rFonts w:ascii="Cambria Math" w:eastAsiaTheme="minorEastAsia" w:hAnsi="Cambria Math"/>
                 </w:rPr>
-                <m:t>-</m:t>
-              </m:r>
-              <m:r>
-                <w:rPr>
-                  <w:rFonts w:ascii="Cambria Math" w:eastAsiaTheme="minorEastAsia" w:hAnsi="Cambria Math"/>
-                </w:rPr>
-                <m:t>K</m:t>
+                <m:t>-K</m:t>
               </m:r>
             </m:e>
             <m:sub>
@@ -9127,13 +9115,7 @@
             <w:rPr>
               <w:rFonts w:ascii="Cambria Math" w:eastAsiaTheme="minorEastAsia" w:hAnsi="Cambria Math"/>
             </w:rPr>
-            <m:t xml:space="preserve">; </m:t>
-          </m:r>
-          <m:r>
-            <w:rPr>
-              <w:rFonts w:ascii="Cambria Math" w:eastAsiaTheme="minorEastAsia" w:hAnsi="Cambria Math"/>
-            </w:rPr>
-            <m:t>M</m:t>
+            <m:t>; M</m:t>
           </m:r>
           <m:d>
             <m:dPr>
@@ -9260,31 +9242,7 @@
             <w:rPr>
               <w:rFonts w:ascii="Cambria Math" w:eastAsiaTheme="minorEastAsia" w:hAnsi="Cambria Math"/>
             </w:rPr>
-            <m:t>=1</m:t>
-          </m:r>
-          <m:r>
-            <w:rPr>
-              <w:rFonts w:ascii="Cambria Math" w:eastAsiaTheme="minorEastAsia" w:hAnsi="Cambria Math"/>
-            </w:rPr>
-            <m:t>,</m:t>
-          </m:r>
-          <m:r>
-            <w:rPr>
-              <w:rFonts w:ascii="Cambria Math" w:eastAsiaTheme="minorEastAsia" w:hAnsi="Cambria Math"/>
-            </w:rPr>
-            <m:t xml:space="preserve"> </m:t>
-          </m:r>
-          <m:r>
-            <w:rPr>
-              <w:rFonts w:ascii="Cambria Math" w:eastAsiaTheme="minorEastAsia" w:hAnsi="Cambria Math"/>
-            </w:rPr>
-            <m:t>v</m:t>
-          </m:r>
-          <m:r>
-            <w:rPr>
-              <w:rFonts w:ascii="Cambria Math" w:eastAsiaTheme="minorEastAsia" w:hAnsi="Cambria Math"/>
-            </w:rPr>
-            <m:t>(L)=0</m:t>
+            <m:t>=1, v(L)=0</m:t>
           </m:r>
         </m:oMath>
       </m:oMathPara>
@@ -9331,13 +9289,7 @@
             <w:rPr>
               <w:rFonts w:ascii="Cambria Math" w:eastAsiaTheme="minorEastAsia" w:hAnsi="Cambria Math"/>
             </w:rPr>
-            <m:t>=</m:t>
-          </m:r>
-          <m:r>
-            <w:rPr>
-              <w:rFonts w:ascii="Cambria Math" w:eastAsiaTheme="minorEastAsia" w:hAnsi="Cambria Math"/>
-            </w:rPr>
-            <m:t>θ</m:t>
+            <m:t>=θ</m:t>
           </m:r>
           <m:d>
             <m:dPr>
@@ -9361,15 +9313,12 @@
             <w:rPr>
               <w:rFonts w:ascii="Cambria Math" w:eastAsiaTheme="minorEastAsia" w:hAnsi="Cambria Math"/>
             </w:rPr>
-            <m:t>=</m:t>
+            <m:t>=0</m:t>
           </m:r>
           <m:r>
-            <w:rPr>
-              <w:rFonts w:ascii="Cambria Math" w:eastAsiaTheme="minorEastAsia" w:hAnsi="Cambria Math"/>
-            </w:rPr>
-            <m:t>0</m:t>
-          </m:r>
-          <m:r>
+            <m:rPr>
+              <m:sty m:val="p"/>
+            </m:rPr>
             <w:rPr>
               <w:rFonts w:ascii="Cambria Math" w:eastAsiaTheme="minorEastAsia" w:hAnsi="Cambria Math"/>
             </w:rPr>
@@ -9412,6 +9361,7 @@
             <w:rPr>
               <w:rFonts w:ascii="Cambria Math" w:eastAsiaTheme="minorEastAsia" w:hAnsi="Cambria Math"/>
             </w:rPr>
+            <w:lastRenderedPageBreak/>
             <m:t>V</m:t>
           </m:r>
           <m:d>
@@ -9489,6 +9439,9 @@
             </m:sub>
           </m:sSub>
           <m:r>
+            <m:rPr>
+              <m:sty m:val="p"/>
+            </m:rPr>
             <w:rPr>
               <w:rFonts w:ascii="Cambria Math" w:eastAsiaTheme="minorEastAsia" w:hAnsi="Cambria Math"/>
             </w:rPr>
@@ -9507,13 +9460,7 @@
           <w:rPr>
             <w:rFonts w:ascii="Cambria Math" w:eastAsiaTheme="minorEastAsia" w:hAnsi="Cambria Math"/>
           </w:rPr>
-          <m:t xml:space="preserve"> </m:t>
-        </m:r>
-        <m:r>
-          <w:rPr>
-            <w:rFonts w:ascii="Cambria Math" w:eastAsiaTheme="minorEastAsia" w:hAnsi="Cambria Math"/>
-          </w:rPr>
-          <m:t>M</m:t>
+          <m:t xml:space="preserve"> M</m:t>
         </m:r>
         <m:d>
           <m:dPr>
@@ -9612,19 +9559,7 @@
             <w:rPr>
               <w:rFonts w:ascii="Cambria Math" w:eastAsiaTheme="minorEastAsia" w:hAnsi="Cambria Math"/>
             </w:rPr>
-            <m:t>=</m:t>
-          </m:r>
-          <m:r>
-            <w:rPr>
-              <w:rFonts w:ascii="Cambria Math" w:eastAsiaTheme="minorEastAsia" w:hAnsi="Cambria Math"/>
-            </w:rPr>
-            <m:t>c1</m:t>
-          </m:r>
-          <m:r>
-            <w:rPr>
-              <w:rFonts w:ascii="Cambria Math" w:eastAsiaTheme="minorEastAsia" w:hAnsi="Cambria Math"/>
-            </w:rPr>
-            <m:t>+</m:t>
+            <m:t>=c1+</m:t>
           </m:r>
           <m:sSub>
             <m:sSubPr>
@@ -9692,13 +9627,7 @@
           <w:rPr>
             <w:rFonts w:ascii="Cambria Math" w:eastAsiaTheme="minorEastAsia" w:hAnsi="Cambria Math"/>
           </w:rPr>
-          <m:t xml:space="preserve"> </m:t>
-        </m:r>
-        <m:r>
-          <w:rPr>
-            <w:rFonts w:ascii="Cambria Math" w:eastAsiaTheme="minorEastAsia" w:hAnsi="Cambria Math"/>
-          </w:rPr>
-          <m:t>M</m:t>
+          <m:t xml:space="preserve"> M</m:t>
         </m:r>
         <m:d>
           <m:dPr>
@@ -9819,13 +9748,7 @@
                 <w:rPr>
                   <w:rFonts w:ascii="Cambria Math" w:eastAsiaTheme="minorEastAsia" w:hAnsi="Cambria Math"/>
                 </w:rPr>
-                <m:t>-</m:t>
-              </m:r>
-              <m:r>
-                <w:rPr>
-                  <w:rFonts w:ascii="Cambria Math" w:eastAsiaTheme="minorEastAsia" w:hAnsi="Cambria Math"/>
-                </w:rPr>
-                <m:t>k</m:t>
+                <m:t>-k</m:t>
               </m:r>
             </m:e>
             <m:sub>
@@ -9890,7 +9813,6 @@
         <w:rPr>
           <w:rFonts w:eastAsiaTheme="minorEastAsia"/>
         </w:rPr>
-        <w:lastRenderedPageBreak/>
         <w:t xml:space="preserve">Integrando mais uma vez, temos </w:t>
       </w:r>
       <m:oMath>
@@ -9976,13 +9898,7 @@
             <w:rPr>
               <w:rFonts w:ascii="Cambria Math" w:eastAsiaTheme="minorEastAsia" w:hAnsi="Cambria Math"/>
             </w:rPr>
-            <m:t>EI*</m:t>
-          </m:r>
-          <m:r>
-            <w:rPr>
-              <w:rFonts w:ascii="Cambria Math" w:eastAsiaTheme="minorEastAsia" w:hAnsi="Cambria Math"/>
-            </w:rPr>
-            <m:t>θ</m:t>
+            <m:t>EI*θ</m:t>
           </m:r>
           <m:d>
             <m:dPr>
@@ -10006,19 +9922,7 @@
             <w:rPr>
               <w:rFonts w:ascii="Cambria Math" w:eastAsiaTheme="minorEastAsia" w:hAnsi="Cambria Math"/>
             </w:rPr>
-            <m:t>=</m:t>
-          </m:r>
-          <m:r>
-            <w:rPr>
-              <w:rFonts w:ascii="Cambria Math" w:eastAsiaTheme="minorEastAsia" w:hAnsi="Cambria Math"/>
-            </w:rPr>
-            <m:t>c2</m:t>
-          </m:r>
-          <m:r>
-            <w:rPr>
-              <w:rFonts w:ascii="Cambria Math" w:eastAsiaTheme="minorEastAsia" w:hAnsi="Cambria Math"/>
-            </w:rPr>
-            <m:t>-</m:t>
+            <m:t>=c2-</m:t>
           </m:r>
           <m:sSub>
             <m:sSubPr>
@@ -10050,13 +9954,7 @@
             <w:rPr>
               <w:rFonts w:ascii="Cambria Math" w:eastAsiaTheme="minorEastAsia" w:hAnsi="Cambria Math"/>
             </w:rPr>
-            <m:t>*x</m:t>
-          </m:r>
-          <m:r>
-            <w:rPr>
-              <w:rFonts w:ascii="Cambria Math" w:eastAsiaTheme="minorEastAsia" w:hAnsi="Cambria Math"/>
-            </w:rPr>
-            <m:t>+</m:t>
+            <m:t>*x+</m:t>
           </m:r>
           <m:sSub>
             <m:sSubPr>
@@ -10158,13 +10056,7 @@
           <w:rPr>
             <w:rFonts w:ascii="Cambria Math" w:eastAsiaTheme="minorEastAsia" w:hAnsi="Cambria Math"/>
           </w:rPr>
-          <m:t xml:space="preserve"> </m:t>
-        </m:r>
-        <m:r>
-          <w:rPr>
-            <w:rFonts w:ascii="Cambria Math" w:eastAsiaTheme="minorEastAsia" w:hAnsi="Cambria Math"/>
-          </w:rPr>
-          <m:t>θ</m:t>
+          <m:t xml:space="preserve"> θ</m:t>
         </m:r>
         <m:d>
           <m:dPr>
@@ -10508,13 +10400,7 @@
             <w:rPr>
               <w:rFonts w:ascii="Cambria Math" w:eastAsiaTheme="minorEastAsia" w:hAnsi="Cambria Math"/>
             </w:rPr>
-            <m:t>=</m:t>
-          </m:r>
-          <m:r>
-            <w:rPr>
-              <w:rFonts w:ascii="Cambria Math" w:eastAsiaTheme="minorEastAsia" w:hAnsi="Cambria Math"/>
-            </w:rPr>
-            <m:t>-</m:t>
+            <m:t>=-</m:t>
           </m:r>
           <m:sSub>
             <m:sSubPr>
@@ -11141,13 +11027,7 @@
           <w:rPr>
             <w:rFonts w:ascii="Cambria Math" w:eastAsiaTheme="minorEastAsia" w:hAnsi="Cambria Math"/>
           </w:rPr>
-          <m:t>=</m:t>
-        </m:r>
-        <m:r>
-          <w:rPr>
-            <w:rFonts w:ascii="Cambria Math" w:eastAsiaTheme="minorEastAsia" w:hAnsi="Cambria Math"/>
-          </w:rPr>
-          <m:t>0</m:t>
+          <m:t>=0</m:t>
         </m:r>
       </m:oMath>
       <w:r>
@@ -11202,19 +11082,7 @@
             <w:rPr>
               <w:rFonts w:ascii="Cambria Math" w:eastAsiaTheme="minorEastAsia" w:hAnsi="Cambria Math"/>
             </w:rPr>
-            <m:t>=</m:t>
-          </m:r>
-          <m:r>
-            <w:rPr>
-              <w:rFonts w:ascii="Cambria Math" w:eastAsiaTheme="minorEastAsia" w:hAnsi="Cambria Math"/>
-            </w:rPr>
-            <m:t>EI</m:t>
-          </m:r>
-          <m:r>
-            <w:rPr>
-              <w:rFonts w:ascii="Cambria Math" w:eastAsiaTheme="minorEastAsia" w:hAnsi="Cambria Math"/>
-            </w:rPr>
-            <m:t>+</m:t>
+            <m:t>=EI+</m:t>
           </m:r>
           <m:sSub>
             <m:sSubPr>
@@ -11347,6 +11215,7 @@
         <w:rPr>
           <w:rFonts w:eastAsiaTheme="minorEastAsia"/>
         </w:rPr>
+        <w:lastRenderedPageBreak/>
         <w:t xml:space="preserve">Mas já remos a relação entre </w:t>
       </w:r>
       <m:oMath>
@@ -11690,7 +11559,6 @@
         <w:rPr>
           <w:rFonts w:eastAsiaTheme="minorEastAsia"/>
         </w:rPr>
-        <w:lastRenderedPageBreak/>
         <w:t xml:space="preserve">Aplicando mais uma vez a relação entre as duas constantes, conseguimos determinar </w:t>
       </w:r>
       <m:oMath>
@@ -11885,13 +11753,7 @@
           <w:rPr>
             <w:rFonts w:ascii="Cambria Math" w:eastAsiaTheme="minorEastAsia" w:hAnsi="Cambria Math"/>
           </w:rPr>
-          <m:t>V</m:t>
-        </m:r>
-        <m:r>
-          <w:rPr>
-            <w:rFonts w:ascii="Cambria Math" w:eastAsiaTheme="minorEastAsia" w:hAnsi="Cambria Math"/>
-          </w:rPr>
-          <m:t>(L)=</m:t>
+          <m:t>V(L)=</m:t>
         </m:r>
         <m:sSub>
           <m:sSubPr>
@@ -11907,13 +11769,7 @@
               <w:rPr>
                 <w:rFonts w:ascii="Cambria Math" w:eastAsiaTheme="minorEastAsia" w:hAnsi="Cambria Math"/>
               </w:rPr>
-              <m:t>-</m:t>
-            </m:r>
-            <m:r>
-              <w:rPr>
-                <w:rFonts w:ascii="Cambria Math" w:eastAsiaTheme="minorEastAsia" w:hAnsi="Cambria Math"/>
-              </w:rPr>
-              <m:t>K</m:t>
+              <m:t>-K</m:t>
             </m:r>
           </m:e>
           <m:sub>
@@ -13277,13 +13133,7 @@
                           <w:rPr>
                             <w:rFonts w:ascii="Cambria Math" w:hAnsi="Cambria Math"/>
                           </w:rPr>
-                          <m:t>4</m:t>
-                        </m:r>
-                        <m:r>
-                          <w:rPr>
-                            <w:rFonts w:ascii="Cambria Math" w:hAnsi="Cambria Math"/>
-                          </w:rPr>
-                          <m:t>EI</m:t>
+                          <m:t>4EI</m:t>
                         </m:r>
                       </m:num>
                       <m:den>
@@ -13365,13 +13215,7 @@
                           <w:rPr>
                             <w:rFonts w:ascii="Cambria Math" w:hAnsi="Cambria Math"/>
                           </w:rPr>
-                          <m:t>2</m:t>
-                        </m:r>
-                        <m:r>
-                          <w:rPr>
-                            <w:rFonts w:ascii="Cambria Math" w:hAnsi="Cambria Math"/>
-                          </w:rPr>
-                          <m:t>EI</m:t>
+                          <m:t>2EI</m:t>
                         </m:r>
                       </m:num>
                       <m:den>
@@ -13661,13 +13505,7 @@
                           <w:rPr>
                             <w:rFonts w:ascii="Cambria Math" w:hAnsi="Cambria Math"/>
                           </w:rPr>
-                          <m:t>2</m:t>
-                        </m:r>
-                        <m:r>
-                          <w:rPr>
-                            <w:rFonts w:ascii="Cambria Math" w:hAnsi="Cambria Math"/>
-                          </w:rPr>
-                          <m:t>EI</m:t>
+                          <m:t>2EI</m:t>
                         </m:r>
                       </m:num>
                       <m:den>
@@ -13749,13 +13587,7 @@
                           <w:rPr>
                             <w:rFonts w:ascii="Cambria Math" w:hAnsi="Cambria Math"/>
                           </w:rPr>
-                          <m:t>4</m:t>
-                        </m:r>
-                        <m:r>
-                          <w:rPr>
-                            <w:rFonts w:ascii="Cambria Math" w:hAnsi="Cambria Math"/>
-                          </w:rPr>
-                          <m:t>EI</m:t>
+                          <m:t>4EI</m:t>
                         </m:r>
                       </m:num>
                       <m:den>
@@ -14251,13 +14083,7 @@
                           <w:rPr>
                             <w:rFonts w:ascii="Cambria Math" w:hAnsi="Cambria Math"/>
                           </w:rPr>
-                          <m:t>4</m:t>
-                        </m:r>
-                        <m:r>
-                          <w:rPr>
-                            <w:rFonts w:ascii="Cambria Math" w:hAnsi="Cambria Math"/>
-                          </w:rPr>
-                          <m:t>EI</m:t>
+                          <m:t>4EI</m:t>
                         </m:r>
                       </m:num>
                       <m:den>
@@ -14339,13 +14165,7 @@
                           <w:rPr>
                             <w:rFonts w:ascii="Cambria Math" w:hAnsi="Cambria Math"/>
                           </w:rPr>
-                          <m:t>2</m:t>
-                        </m:r>
-                        <m:r>
-                          <w:rPr>
-                            <w:rFonts w:ascii="Cambria Math" w:hAnsi="Cambria Math"/>
-                          </w:rPr>
-                          <m:t>EI</m:t>
+                          <m:t>2EI</m:t>
                         </m:r>
                       </m:num>
                       <m:den>
@@ -14635,13 +14455,7 @@
                           <w:rPr>
                             <w:rFonts w:ascii="Cambria Math" w:hAnsi="Cambria Math"/>
                           </w:rPr>
-                          <m:t>2</m:t>
-                        </m:r>
-                        <m:r>
-                          <w:rPr>
-                            <w:rFonts w:ascii="Cambria Math" w:hAnsi="Cambria Math"/>
-                          </w:rPr>
-                          <m:t>EI</m:t>
+                          <m:t>2EI</m:t>
                         </m:r>
                       </m:num>
                       <m:den>
@@ -14723,13 +14537,7 @@
                           <w:rPr>
                             <w:rFonts w:ascii="Cambria Math" w:hAnsi="Cambria Math"/>
                           </w:rPr>
-                          <m:t>4</m:t>
-                        </m:r>
-                        <m:r>
-                          <w:rPr>
-                            <w:rFonts w:ascii="Cambria Math" w:hAnsi="Cambria Math"/>
-                          </w:rPr>
-                          <m:t>EI</m:t>
+                          <m:t>4EI</m:t>
                         </m:r>
                       </m:num>
                       <m:den>
@@ -15013,6 +14821,7 @@
       <w:r>
         <w:rPr>
           <w:rFonts w:eastAsiaTheme="minorEastAsia"/>
+          <w:noProof/>
         </w:rPr>
         <w:drawing>
           <wp:inline distT="0" distB="0" distL="0" distR="0" wp14:anchorId="19ABF610" wp14:editId="4331CA30">
@@ -15100,13 +14909,7 @@
               <w:rPr>
                 <w:rFonts w:ascii="Cambria Math" w:hAnsi="Cambria Math"/>
               </w:rPr>
-              <m:t>3</m:t>
-            </m:r>
-            <m:r>
-              <w:rPr>
-                <w:rFonts w:ascii="Cambria Math" w:hAnsi="Cambria Math"/>
-              </w:rPr>
-              <m:t>a</m:t>
+              <m:t>3a</m:t>
             </m:r>
           </m:sub>
         </m:sSub>
@@ -15827,13 +15630,7 @@
                         <w:rPr>
                           <w:rFonts w:ascii="Cambria Math" w:hAnsi="Cambria Math"/>
                         </w:rPr>
-                        <m:t>1</m:t>
-                      </m:r>
-                      <m:r>
-                        <w:rPr>
-                          <w:rFonts w:ascii="Cambria Math" w:hAnsi="Cambria Math"/>
-                        </w:rPr>
-                        <m:t>a</m:t>
+                        <m:t>1a</m:t>
                       </m:r>
                     </m:sub>
                   </m:sSub>
@@ -15861,13 +15658,7 @@
                         <w:rPr>
                           <w:rFonts w:ascii="Cambria Math" w:hAnsi="Cambria Math"/>
                         </w:rPr>
-                        <m:t>2</m:t>
-                      </m:r>
-                      <m:r>
-                        <w:rPr>
-                          <w:rFonts w:ascii="Cambria Math" w:hAnsi="Cambria Math"/>
-                        </w:rPr>
-                        <m:t>a</m:t>
+                        <m:t>2a</m:t>
                       </m:r>
                     </m:sub>
                   </m:sSub>
@@ -15901,13 +15692,7 @@
                         <w:rPr>
                           <w:rFonts w:ascii="Cambria Math" w:eastAsia="Cambria Math" w:hAnsi="Cambria Math" w:cs="Cambria Math"/>
                         </w:rPr>
-                        <m:t>3</m:t>
-                      </m:r>
-                      <m:r>
-                        <w:rPr>
-                          <w:rFonts w:ascii="Cambria Math" w:eastAsia="Cambria Math" w:hAnsi="Cambria Math" w:cs="Cambria Math"/>
-                        </w:rPr>
-                        <m:t>a</m:t>
+                        <m:t>3a</m:t>
                       </m:r>
                     </m:sub>
                   </m:sSub>
@@ -15941,13 +15726,7 @@
                         <w:rPr>
                           <w:rFonts w:ascii="Cambria Math" w:eastAsia="Cambria Math" w:hAnsi="Cambria Math" w:cs="Cambria Math"/>
                         </w:rPr>
-                        <m:t>4</m:t>
-                      </m:r>
-                      <m:r>
-                        <w:rPr>
-                          <w:rFonts w:ascii="Cambria Math" w:eastAsia="Cambria Math" w:hAnsi="Cambria Math" w:cs="Cambria Math"/>
-                        </w:rPr>
-                        <m:t>a</m:t>
+                        <m:t>4a</m:t>
                       </m:r>
                     </m:sub>
                   </m:sSub>
@@ -16047,13 +15826,7 @@
                         <w:rPr>
                           <w:rFonts w:ascii="Cambria Math" w:hAnsi="Cambria Math"/>
                         </w:rPr>
-                        <m:t>1</m:t>
-                      </m:r>
-                      <m:r>
-                        <w:rPr>
-                          <w:rFonts w:ascii="Cambria Math" w:hAnsi="Cambria Math"/>
-                        </w:rPr>
-                        <m:t>a</m:t>
+                        <m:t>1a</m:t>
                       </m:r>
                     </m:sub>
                   </m:sSub>
@@ -16081,13 +15854,7 @@
                         <w:rPr>
                           <w:rFonts w:ascii="Cambria Math" w:hAnsi="Cambria Math"/>
                         </w:rPr>
-                        <m:t>2</m:t>
-                      </m:r>
-                      <m:r>
-                        <w:rPr>
-                          <w:rFonts w:ascii="Cambria Math" w:hAnsi="Cambria Math"/>
-                        </w:rPr>
-                        <m:t>a</m:t>
+                        <m:t>2a</m:t>
                       </m:r>
                     </m:sub>
                   </m:sSub>
@@ -16121,13 +15888,7 @@
                         <w:rPr>
                           <w:rFonts w:ascii="Cambria Math" w:eastAsia="Cambria Math" w:hAnsi="Cambria Math" w:cs="Cambria Math"/>
                         </w:rPr>
-                        <m:t>3</m:t>
-                      </m:r>
-                      <m:r>
-                        <w:rPr>
-                          <w:rFonts w:ascii="Cambria Math" w:eastAsia="Cambria Math" w:hAnsi="Cambria Math" w:cs="Cambria Math"/>
-                        </w:rPr>
-                        <m:t>a</m:t>
+                        <m:t>3a</m:t>
                       </m:r>
                     </m:sub>
                   </m:sSub>
@@ -16161,13 +15922,7 @@
                         <w:rPr>
                           <w:rFonts w:ascii="Cambria Math" w:eastAsia="Cambria Math" w:hAnsi="Cambria Math" w:cs="Cambria Math"/>
                         </w:rPr>
-                        <m:t>4</m:t>
-                      </m:r>
-                      <m:r>
-                        <w:rPr>
-                          <w:rFonts w:ascii="Cambria Math" w:eastAsia="Cambria Math" w:hAnsi="Cambria Math" w:cs="Cambria Math"/>
-                        </w:rPr>
-                        <m:t>a</m:t>
+                        <m:t>4a</m:t>
                       </m:r>
                     </m:sub>
                   </m:sSub>
@@ -16425,13 +16180,7 @@
                         <w:rPr>
                           <w:rFonts w:ascii="Cambria Math" w:hAnsi="Cambria Math"/>
                         </w:rPr>
-                        <m:t>1</m:t>
-                      </m:r>
-                      <m:r>
-                        <w:rPr>
-                          <w:rFonts w:ascii="Cambria Math" w:hAnsi="Cambria Math"/>
-                        </w:rPr>
-                        <m:t>b</m:t>
+                        <m:t>1b</m:t>
                       </m:r>
                     </m:sub>
                   </m:sSub>
@@ -16459,13 +16208,7 @@
                         <w:rPr>
                           <w:rFonts w:ascii="Cambria Math" w:hAnsi="Cambria Math"/>
                         </w:rPr>
-                        <m:t>2</m:t>
-                      </m:r>
-                      <m:r>
-                        <w:rPr>
-                          <w:rFonts w:ascii="Cambria Math" w:hAnsi="Cambria Math"/>
-                        </w:rPr>
-                        <m:t>b</m:t>
+                        <m:t>2b</m:t>
                       </m:r>
                     </m:sub>
                   </m:sSub>
@@ -16499,13 +16242,7 @@
                         <w:rPr>
                           <w:rFonts w:ascii="Cambria Math" w:eastAsia="Cambria Math" w:hAnsi="Cambria Math" w:cs="Cambria Math"/>
                         </w:rPr>
-                        <m:t>3</m:t>
-                      </m:r>
-                      <m:r>
-                        <w:rPr>
-                          <w:rFonts w:ascii="Cambria Math" w:eastAsia="Cambria Math" w:hAnsi="Cambria Math" w:cs="Cambria Math"/>
-                        </w:rPr>
-                        <m:t>b</m:t>
+                        <m:t>3b</m:t>
                       </m:r>
                     </m:sub>
                   </m:sSub>
@@ -16539,13 +16276,7 @@
                         <w:rPr>
                           <w:rFonts w:ascii="Cambria Math" w:eastAsia="Cambria Math" w:hAnsi="Cambria Math" w:cs="Cambria Math"/>
                         </w:rPr>
-                        <m:t>4</m:t>
-                      </m:r>
-                      <m:r>
-                        <w:rPr>
-                          <w:rFonts w:ascii="Cambria Math" w:eastAsia="Cambria Math" w:hAnsi="Cambria Math" w:cs="Cambria Math"/>
-                        </w:rPr>
-                        <m:t>b</m:t>
+                        <m:t>4b</m:t>
                       </m:r>
                     </m:sub>
                   </m:sSub>
@@ -16893,14 +16624,7 @@
                   <w:rFonts w:ascii="Cambria Math" w:eastAsiaTheme="minorEastAsia" w:hAnsi="Cambria Math"/>
                   <w:lang w:val="en-US"/>
                 </w:rPr>
-                <m:t>a</m:t>
-              </m:r>
-              <m:r>
-                <w:rPr>
-                  <w:rFonts w:ascii="Cambria Math" w:eastAsiaTheme="minorEastAsia" w:hAnsi="Cambria Math"/>
-                  <w:lang w:val="en-US"/>
-                </w:rPr>
-                <m:t>b</m:t>
+                <m:t>ab</m:t>
               </m:r>
             </m:sub>
           </m:sSub>
@@ -22183,6 +21907,9 @@
         <w:jc w:val="center"/>
       </w:pPr>
       <w:r>
+        <w:rPr>
+          <w:noProof/>
+        </w:rPr>
         <w:drawing>
           <wp:inline distT="0" distB="0" distL="0" distR="0" wp14:anchorId="46CD7F4E" wp14:editId="5499A9A7">
             <wp:extent cx="1295400" cy="1485900"/>
@@ -22236,6 +21963,9 @@
         <w:jc w:val="center"/>
       </w:pPr>
       <w:r>
+        <w:rPr>
+          <w:noProof/>
+        </w:rPr>
         <w:drawing>
           <wp:inline distT="0" distB="0" distL="0" distR="0" wp14:anchorId="7B2C3B94" wp14:editId="6AF69253">
             <wp:extent cx="1092200" cy="1206500"/>
@@ -22292,6 +22022,9 @@
         <w:jc w:val="center"/>
       </w:pPr>
       <w:r>
+        <w:rPr>
+          <w:noProof/>
+        </w:rPr>
         <w:lastRenderedPageBreak/>
         <w:drawing>
           <wp:inline distT="0" distB="0" distL="0" distR="0" wp14:anchorId="2871C9E0" wp14:editId="6A7D78EE">
@@ -22445,6 +22178,7 @@
       <w:r>
         <w:rPr>
           <w:rFonts w:eastAsiaTheme="minorEastAsia"/>
+          <w:noProof/>
         </w:rPr>
         <w:drawing>
           <wp:inline distT="0" distB="0" distL="0" distR="0" wp14:anchorId="67B132CD" wp14:editId="1B24EFB2">
@@ -23043,6 +22777,7 @@
       <w:r>
         <w:rPr>
           <w:rFonts w:eastAsiaTheme="minorEastAsia"/>
+          <w:noProof/>
         </w:rPr>
         <w:lastRenderedPageBreak/>
         <w:drawing>
@@ -23108,6 +22843,7 @@
       <w:r>
         <w:rPr>
           <w:rFonts w:eastAsiaTheme="minorEastAsia"/>
+          <w:noProof/>
         </w:rPr>
         <w:drawing>
           <wp:inline distT="0" distB="0" distL="0" distR="0" wp14:anchorId="0E3925BC" wp14:editId="482D0069">
@@ -23182,6 +22918,7 @@
       <w:r>
         <w:rPr>
           <w:rFonts w:eastAsiaTheme="minorEastAsia"/>
+          <w:noProof/>
         </w:rPr>
         <w:drawing>
           <wp:inline distT="0" distB="0" distL="0" distR="0" wp14:anchorId="5E4C63F9" wp14:editId="27F2B84D">
@@ -23769,6 +23506,9 @@
             <m:t>=0</m:t>
           </m:r>
           <m:r>
+            <m:rPr>
+              <m:sty m:val="p"/>
+            </m:rPr>
             <w:rPr>
               <w:rFonts w:ascii="Cambria Math" w:hAnsi="Cambria Math"/>
             </w:rPr>
@@ -23851,6 +23591,9 @@
             <m:t>=6,25 kN</m:t>
           </m:r>
           <m:r>
+            <m:rPr>
+              <m:sty m:val="p"/>
+            </m:rPr>
             <w:rPr>
               <w:rFonts w:ascii="Cambria Math" w:eastAsiaTheme="minorEastAsia" w:hAnsi="Cambria Math"/>
             </w:rPr>
@@ -23891,6 +23634,9 @@
             <m:t>=62,5 kN</m:t>
           </m:r>
           <m:r>
+            <m:rPr>
+              <m:sty m:val="p"/>
+            </m:rPr>
             <w:rPr>
               <w:rFonts w:ascii="Cambria Math" w:eastAsiaTheme="minorEastAsia" w:hAnsi="Cambria Math"/>
             </w:rPr>
@@ -24424,15 +24170,7 @@
               <w:szCs w:val="24"/>
               <w:lang w:eastAsia="pt-BR"/>
             </w:rPr>
-            <m:t>=</m:t>
-          </m:r>
-          <m:r>
-            <w:rPr>
-              <w:rFonts w:ascii="Cambria Math" w:eastAsia="Times New Roman" w:hAnsi="Cambria Math" w:cs="Arial"/>
-              <w:szCs w:val="24"/>
-              <w:lang w:eastAsia="pt-BR"/>
-            </w:rPr>
-            <m:t xml:space="preserve">0,27 </m:t>
+            <m:t xml:space="preserve">=0,27 </m:t>
           </m:r>
           <m:sSub>
             <m:sSubPr>
@@ -24610,15 +24348,7 @@
             <w:szCs w:val="24"/>
             <w:lang w:eastAsia="pt-BR"/>
           </w:rPr>
-          <m:t xml:space="preserve"> = (1</m:t>
-        </m:r>
-        <m:r>
-          <w:rPr>
-            <w:rFonts w:ascii="Cambria Math" w:eastAsia="Times New Roman" w:hAnsi="Cambria Math" w:cs="Times New Roman"/>
-            <w:szCs w:val="24"/>
-            <w:lang w:eastAsia="pt-BR"/>
-          </w:rPr>
-          <m:t>-</m:t>
+          <m:t xml:space="preserve"> = (1-</m:t>
         </m:r>
         <m:f>
           <m:fPr>
@@ -24793,15 +24523,7 @@
             <w:szCs w:val="24"/>
             <w:lang w:eastAsia="pt-BR"/>
           </w:rPr>
-          <m:t>d</m:t>
-        </m:r>
-        <m:r>
-          <w:rPr>
-            <w:rFonts w:ascii="Cambria Math" w:eastAsia="Times New Roman" w:hAnsi="Cambria Math" w:cs="Times New Roman"/>
-            <w:szCs w:val="24"/>
-            <w:lang w:eastAsia="pt-BR"/>
-          </w:rPr>
-          <m:t xml:space="preserve"> </m:t>
+          <m:t xml:space="preserve">d </m:t>
         </m:r>
       </m:oMath>
       <w:r>
@@ -24928,15 +24650,7 @@
             <w:szCs w:val="24"/>
             <w:lang w:eastAsia="pt-BR"/>
           </w:rPr>
-          <m:t>V</m:t>
-        </m:r>
-        <m:r>
-          <w:rPr>
-            <w:rFonts w:ascii="Cambria Math" w:eastAsia="Times New Roman" w:hAnsi="Cambria Math" w:cs="Times New Roman"/>
-            <w:szCs w:val="24"/>
-            <w:lang w:eastAsia="pt-BR"/>
-          </w:rPr>
-          <m:t>k</m:t>
+          <m:t>Vk</m:t>
         </m:r>
       </m:oMath>
       <w:r>
@@ -25254,23 +24968,7 @@
             <w:szCs w:val="24"/>
             <w:lang w:eastAsia="pt-BR"/>
           </w:rPr>
-          <m:t>Vd=1,4</m:t>
-        </m:r>
-        <m:r>
-          <w:rPr>
-            <w:rFonts w:ascii="Cambria Math" w:eastAsia="Times New Roman" w:hAnsi="Cambria Math" w:cs="Arial"/>
-            <w:szCs w:val="24"/>
-            <w:lang w:eastAsia="pt-BR"/>
-          </w:rPr>
-          <m:t xml:space="preserve"> </m:t>
-        </m:r>
-        <m:r>
-          <w:rPr>
-            <w:rFonts w:ascii="Cambria Math" w:eastAsia="Times New Roman" w:hAnsi="Cambria Math" w:cs="Arial"/>
-            <w:szCs w:val="24"/>
-            <w:lang w:eastAsia="pt-BR"/>
-          </w:rPr>
-          <m:t>Vk</m:t>
+          <m:t>Vd=1,4 Vk</m:t>
         </m:r>
       </m:oMath>
       <w:r>
@@ -25339,7 +25037,7 @@
       <w:pPr>
         <w:pStyle w:val="Ttulo1"/>
       </w:pPr>
-      <w:bookmarkStart w:id="6" w:name="_Toc30705141"/>
+      <w:bookmarkStart w:id="5" w:name="_Toc30705141"/>
     </w:p>
     <w:p>
       <w:pPr>
@@ -25348,7 +25046,7 @@
       <w:r>
         <w:t>3 MÉTODO DOS ELEMENTOS FINITOS</w:t>
       </w:r>
-      <w:bookmarkEnd w:id="6"/>
+      <w:bookmarkEnd w:id="5"/>
     </w:p>
     <w:p>
       <w:pPr>
@@ -25364,12 +25062,12 @@
       <w:pPr>
         <w:pStyle w:val="Ttulo1"/>
       </w:pPr>
-      <w:bookmarkStart w:id="7" w:name="_Toc30705142"/>
+      <w:bookmarkStart w:id="6" w:name="_Toc30705142"/>
       <w:r>
         <w:lastRenderedPageBreak/>
         <w:t>4 PROJETO DE ESTRUTURAS DE CONCRETO</w:t>
       </w:r>
-      <w:bookmarkEnd w:id="7"/>
+      <w:bookmarkEnd w:id="6"/>
     </w:p>
     <w:p>
       <w:pPr>
@@ -25385,15 +25083,92 @@
       <w:pPr>
         <w:pStyle w:val="Ttulo1"/>
       </w:pPr>
-      <w:bookmarkStart w:id="8" w:name="_Toc30705143"/>
+      <w:bookmarkStart w:id="7" w:name="_Toc30705143"/>
       <w:r>
         <w:lastRenderedPageBreak/>
         <w:t>5 ESTUDO DE CASO</w:t>
       </w:r>
+      <w:bookmarkEnd w:id="7"/>
+    </w:p>
+    <w:p>
+      <w:pPr>
+        <w:tabs>
+          <w:tab w:val="left" w:pos="4383"/>
+        </w:tabs>
+        <w:spacing w:after="168"/>
+        <w:ind w:firstLine="0"/>
+        <w:jc w:val="left"/>
+      </w:pPr>
+      <w:r>
+        <w:t>Usando</w:t>
+      </w:r>
+      <w:r>
+        <w:t xml:space="preserve"> o </w:t>
+      </w:r>
+      <w:r>
+        <w:t xml:space="preserve">algoritmo </w:t>
+      </w:r>
+      <w:r>
+        <w:t>desenvolvido</w:t>
+      </w:r>
+      <w:r>
+        <w:t xml:space="preserve"> no projeto </w:t>
+      </w:r>
+      <w:r>
+        <w:t xml:space="preserve">cuja documentação </w:t>
+      </w:r>
+      <w:r>
+        <w:t xml:space="preserve">e o código </w:t>
+      </w:r>
+      <w:r>
+        <w:t>se encontra</w:t>
+      </w:r>
+      <w:r>
+        <w:t>m</w:t>
+      </w:r>
+      <w:r>
+        <w:t xml:space="preserve"> no Anexo A</w:t>
+      </w:r>
+      <w:r>
+        <w:t xml:space="preserve"> </w:t>
+      </w:r>
+      <w:r>
+        <w:t>podemos fazer diversos estudos para entender</w:t>
+      </w:r>
+      <w:r>
+        <w:t xml:space="preserve"> as melhores configurações de </w:t>
+      </w:r>
+      <w:r>
+        <w:t>viga.</w:t>
+      </w:r>
+    </w:p>
+    <w:p>
+      <w:pPr>
+        <w:tabs>
+          <w:tab w:val="left" w:pos="4383"/>
+        </w:tabs>
+        <w:spacing w:after="168"/>
+        <w:ind w:firstLine="0"/>
+        <w:jc w:val="left"/>
+      </w:pPr>
+    </w:p>
+    <w:p>
+      <w:pPr>
+        <w:tabs>
+          <w:tab w:val="left" w:pos="4383"/>
+        </w:tabs>
+        <w:spacing w:after="168"/>
+        <w:ind w:firstLine="0"/>
+        <w:jc w:val="left"/>
+      </w:pPr>
+      <w:bookmarkStart w:id="8" w:name="_GoBack"/>
       <w:bookmarkEnd w:id="8"/>
     </w:p>
     <w:p>
       <w:pPr>
+        <w:tabs>
+          <w:tab w:val="left" w:pos="4383"/>
+        </w:tabs>
         <w:spacing w:after="168"/>
         <w:sectPr>
           <w:pgSz w:w="11905" w:h="16837"/>
@@ -25401,6 +25176,9 @@
           <w:cols w:space="720"/>
         </w:sectPr>
       </w:pPr>
+      <w:r>
+        <w:tab/>
+      </w:r>
     </w:p>
     <w:p>
       <w:pPr>
@@ -31582,6 +31360,11 @@
         <w:docPartUnique/>
       </w:docPartObj>
     </w:sdtPr>
+    <w:sdtEndPr>
+      <w:rPr>
+        <w:rStyle w:val="Nmerodepgina"/>
+      </w:rPr>
+    </w:sdtEndPr>
     <w:sdtContent>
       <w:p>
         <w:pPr>
@@ -31635,6 +31418,11 @@
         <w:docPartUnique/>
       </w:docPartObj>
     </w:sdtPr>
+    <w:sdtEndPr>
+      <w:rPr>
+        <w:rStyle w:val="Nmerodepgina"/>
+      </w:rPr>
+    </w:sdtEndPr>
     <w:sdtContent>
       <w:p>
         <w:pPr>
@@ -31730,6 +31518,7 @@
         <w:docPartUnique/>
       </w:docPartObj>
     </w:sdtPr>
+    <w:sdtEndPr/>
     <w:sdtContent>
       <w:p>
         <w:pPr>
@@ -35653,7 +35442,7 @@
 </file>
 
 <file path=customXml/itemProps1.xml><?xml version="1.0" encoding="utf-8"?>
-<ds:datastoreItem xmlns:ds="http://schemas.openxmlformats.org/officeDocument/2006/customXml" ds:itemID="{5EF153B6-B177-D444-981A-AC7B147EED53}">
+<ds:datastoreItem xmlns:ds="http://schemas.openxmlformats.org/officeDocument/2006/customXml" ds:itemID="{49E68549-760D-384D-B0C2-AA6CD2832613}">
   <ds:schemaRefs>
     <ds:schemaRef ds:uri="http://schemas.openxmlformats.org/officeDocument/2006/bibliography"/>
   </ds:schemaRefs>

--- a/docs/TCC.docx
+++ b/docs/TCC.docx
@@ -21351,498 +21351,6 @@
               </m:eqArr>
             </m:e>
           </m:d>
-          <m:d>
-            <m:dPr>
-              <m:begChr m:val="["/>
-              <m:endChr m:val="]"/>
-              <m:ctrlPr>
-                <w:rPr>
-                  <w:rFonts w:ascii="Cambria Math" w:hAnsi="Cambria Math"/>
-                  <w:i/>
-                </w:rPr>
-              </m:ctrlPr>
-            </m:dPr>
-            <m:e>
-              <m:eqArr>
-                <m:eqArrPr>
-                  <m:ctrlPr>
-                    <w:rPr>
-                      <w:rFonts w:ascii="Cambria Math" w:hAnsi="Cambria Math"/>
-                      <w:i/>
-                    </w:rPr>
-                  </m:ctrlPr>
-                </m:eqArrPr>
-                <m:e>
-                  <m:eqArr>
-                    <m:eqArrPr>
-                      <m:ctrlPr>
-                        <w:rPr>
-                          <w:rFonts w:ascii="Cambria Math" w:hAnsi="Cambria Math"/>
-                          <w:i/>
-                        </w:rPr>
-                      </m:ctrlPr>
-                    </m:eqArrPr>
-                    <m:e>
-                      <m:sSub>
-                        <m:sSubPr>
-                          <m:ctrlPr>
-                            <w:rPr>
-                              <w:rFonts w:ascii="Cambria Math" w:hAnsi="Cambria Math"/>
-                              <w:i/>
-                            </w:rPr>
-                          </m:ctrlPr>
-                        </m:sSubPr>
-                        <m:e>
-                          <m:r>
-                            <w:rPr>
-                              <w:rFonts w:ascii="Cambria Math" w:hAnsi="Cambria Math"/>
-                            </w:rPr>
-                            <m:t>E</m:t>
-                          </m:r>
-                        </m:e>
-                        <m:sub>
-                          <m:r>
-                            <w:rPr>
-                              <w:rFonts w:ascii="Cambria Math" w:hAnsi="Cambria Math"/>
-                            </w:rPr>
-                            <m:t>vA</m:t>
-                          </m:r>
-                        </m:sub>
-                      </m:sSub>
-                    </m:e>
-                    <m:e>
-                      <m:sSub>
-                        <m:sSubPr>
-                          <m:ctrlPr>
-                            <w:rPr>
-                              <w:rFonts w:ascii="Cambria Math" w:hAnsi="Cambria Math"/>
-                              <w:i/>
-                            </w:rPr>
-                          </m:ctrlPr>
-                        </m:sSubPr>
-                        <m:e>
-                          <m:r>
-                            <w:rPr>
-                              <w:rFonts w:ascii="Cambria Math" w:hAnsi="Cambria Math"/>
-                            </w:rPr>
-                            <m:t>E</m:t>
-                          </m:r>
-                        </m:e>
-                        <m:sub>
-                          <m:r>
-                            <w:rPr>
-                              <w:rFonts w:ascii="Cambria Math" w:hAnsi="Cambria Math"/>
-                            </w:rPr>
-                            <m:t>mA</m:t>
-                          </m:r>
-                        </m:sub>
-                      </m:sSub>
-                      <m:ctrlPr>
-                        <w:rPr>
-                          <w:rFonts w:ascii="Cambria Math" w:eastAsia="Cambria Math" w:hAnsi="Cambria Math" w:cs="Cambria Math"/>
-                          <w:i/>
-                        </w:rPr>
-                      </m:ctrlPr>
-                    </m:e>
-                    <m:e>
-                      <m:sSub>
-                        <m:sSubPr>
-                          <m:ctrlPr>
-                            <w:rPr>
-                              <w:rFonts w:ascii="Cambria Math" w:hAnsi="Cambria Math"/>
-                              <w:i/>
-                            </w:rPr>
-                          </m:ctrlPr>
-                        </m:sSubPr>
-                        <m:e>
-                          <m:r>
-                            <w:rPr>
-                              <w:rFonts w:ascii="Cambria Math" w:hAnsi="Cambria Math"/>
-                            </w:rPr>
-                            <m:t>E</m:t>
-                          </m:r>
-                        </m:e>
-                        <m:sub>
-                          <m:r>
-                            <w:rPr>
-                              <w:rFonts w:ascii="Cambria Math" w:hAnsi="Cambria Math"/>
-                            </w:rPr>
-                            <m:t>vB</m:t>
-                          </m:r>
-                        </m:sub>
-                      </m:sSub>
-                    </m:e>
-                  </m:eqArr>
-                </m:e>
-                <m:e>
-                  <m:sSub>
-                    <m:sSubPr>
-                      <m:ctrlPr>
-                        <w:rPr>
-                          <w:rFonts w:ascii="Cambria Math" w:hAnsi="Cambria Math"/>
-                          <w:i/>
-                        </w:rPr>
-                      </m:ctrlPr>
-                    </m:sSubPr>
-                    <m:e>
-                      <m:r>
-                        <w:rPr>
-                          <w:rFonts w:ascii="Cambria Math" w:hAnsi="Cambria Math"/>
-                        </w:rPr>
-                        <m:t>E</m:t>
-                      </m:r>
-                    </m:e>
-                    <m:sub>
-                      <m:r>
-                        <w:rPr>
-                          <w:rFonts w:ascii="Cambria Math" w:hAnsi="Cambria Math"/>
-                        </w:rPr>
-                        <m:t>mB</m:t>
-                      </m:r>
-                    </m:sub>
-                  </m:sSub>
-                  <m:ctrlPr>
-                    <w:rPr>
-                      <w:rFonts w:ascii="Cambria Math" w:eastAsia="Cambria Math" w:hAnsi="Cambria Math" w:cs="Cambria Math"/>
-                      <w:i/>
-                    </w:rPr>
-                  </m:ctrlPr>
-                </m:e>
-                <m:e>
-                  <m:sSub>
-                    <m:sSubPr>
-                      <m:ctrlPr>
-                        <w:rPr>
-                          <w:rFonts w:ascii="Cambria Math" w:eastAsia="Cambria Math" w:hAnsi="Cambria Math" w:cs="Cambria Math"/>
-                          <w:i/>
-                        </w:rPr>
-                      </m:ctrlPr>
-                    </m:sSubPr>
-                    <m:e>
-                      <m:r>
-                        <w:rPr>
-                          <w:rFonts w:ascii="Cambria Math" w:eastAsia="Cambria Math" w:hAnsi="Cambria Math" w:cs="Cambria Math"/>
-                        </w:rPr>
-                        <m:t>E</m:t>
-                      </m:r>
-                    </m:e>
-                    <m:sub>
-                      <m:r>
-                        <w:rPr>
-                          <w:rFonts w:ascii="Cambria Math" w:eastAsia="Cambria Math" w:hAnsi="Cambria Math" w:cs="Cambria Math"/>
-                        </w:rPr>
-                        <m:t>vC</m:t>
-                      </m:r>
-                    </m:sub>
-                  </m:sSub>
-                  <m:ctrlPr>
-                    <w:rPr>
-                      <w:rFonts w:ascii="Cambria Math" w:eastAsia="Cambria Math" w:hAnsi="Cambria Math" w:cs="Cambria Math"/>
-                      <w:i/>
-                    </w:rPr>
-                  </m:ctrlPr>
-                </m:e>
-                <m:e>
-                  <m:sSub>
-                    <m:sSubPr>
-                      <m:ctrlPr>
-                        <w:rPr>
-                          <w:rFonts w:ascii="Cambria Math" w:eastAsia="Cambria Math" w:hAnsi="Cambria Math" w:cs="Cambria Math"/>
-                          <w:i/>
-                        </w:rPr>
-                      </m:ctrlPr>
-                    </m:sSubPr>
-                    <m:e>
-                      <m:r>
-                        <w:rPr>
-                          <w:rFonts w:ascii="Cambria Math" w:eastAsia="Cambria Math" w:hAnsi="Cambria Math" w:cs="Cambria Math"/>
-                        </w:rPr>
-                        <m:t>E</m:t>
-                      </m:r>
-                    </m:e>
-                    <m:sub>
-                      <m:r>
-                        <w:rPr>
-                          <w:rFonts w:ascii="Cambria Math" w:eastAsia="Cambria Math" w:hAnsi="Cambria Math" w:cs="Cambria Math"/>
-                        </w:rPr>
-                        <m:t>mC</m:t>
-                      </m:r>
-                    </m:sub>
-                  </m:sSub>
-                </m:e>
-              </m:eqArr>
-            </m:e>
-          </m:d>
-          <m:r>
-            <w:rPr>
-              <w:rFonts w:ascii="Cambria Math" w:eastAsiaTheme="minorEastAsia" w:hAnsi="Cambria Math"/>
-            </w:rPr>
-            <m:t>=</m:t>
-          </m:r>
-          <m:r>
-            <w:rPr>
-              <w:rFonts w:ascii="Cambria Math" w:eastAsiaTheme="minorEastAsia" w:hAnsi="Cambria Math"/>
-              <w:lang w:val="en-US"/>
-            </w:rPr>
-            <m:t xml:space="preserve"> </m:t>
-          </m:r>
-          <m:sSub>
-            <m:sSubPr>
-              <m:ctrlPr>
-                <w:rPr>
-                  <w:rFonts w:ascii="Cambria Math" w:eastAsiaTheme="minorEastAsia" w:hAnsi="Cambria Math"/>
-                  <w:i/>
-                  <w:lang w:val="en-US"/>
-                </w:rPr>
-              </m:ctrlPr>
-            </m:sSubPr>
-            <m:e>
-              <m:r>
-                <w:rPr>
-                  <w:rFonts w:ascii="Cambria Math" w:eastAsiaTheme="minorEastAsia" w:hAnsi="Cambria Math"/>
-                  <w:lang w:val="en-US"/>
-                </w:rPr>
-                <m:t>K</m:t>
-              </m:r>
-            </m:e>
-            <m:sub>
-              <m:r>
-                <w:rPr>
-                  <w:rFonts w:ascii="Cambria Math" w:eastAsiaTheme="minorEastAsia" w:hAnsi="Cambria Math"/>
-                  <w:lang w:val="en-US"/>
-                </w:rPr>
-                <m:t>ab</m:t>
-              </m:r>
-            </m:sub>
-          </m:sSub>
-          <m:r>
-            <w:rPr>
-              <w:rFonts w:ascii="Cambria Math" w:hAnsi="Cambria Math"/>
-            </w:rPr>
-            <m:t>*</m:t>
-          </m:r>
-          <m:d>
-            <m:dPr>
-              <m:begChr m:val="["/>
-              <m:endChr m:val="]"/>
-              <m:ctrlPr>
-                <w:rPr>
-                  <w:rFonts w:ascii="Cambria Math" w:hAnsi="Cambria Math"/>
-                  <w:i/>
-                </w:rPr>
-              </m:ctrlPr>
-            </m:dPr>
-            <m:e>
-              <m:eqArr>
-                <m:eqArrPr>
-                  <m:ctrlPr>
-                    <w:rPr>
-                      <w:rFonts w:ascii="Cambria Math" w:hAnsi="Cambria Math"/>
-                      <w:i/>
-                    </w:rPr>
-                  </m:ctrlPr>
-                </m:eqArrPr>
-                <m:e>
-                  <m:eqArr>
-                    <m:eqArrPr>
-                      <m:ctrlPr>
-                        <w:rPr>
-                          <w:rFonts w:ascii="Cambria Math" w:hAnsi="Cambria Math"/>
-                          <w:i/>
-                        </w:rPr>
-                      </m:ctrlPr>
-                    </m:eqArrPr>
-                    <m:e>
-                      <m:sSub>
-                        <m:sSubPr>
-                          <m:ctrlPr>
-                            <w:rPr>
-                              <w:rFonts w:ascii="Cambria Math" w:hAnsi="Cambria Math"/>
-                              <w:i/>
-                            </w:rPr>
-                          </m:ctrlPr>
-                        </m:sSubPr>
-                        <m:e>
-                          <m:r>
-                            <w:rPr>
-                              <w:rFonts w:ascii="Cambria Math" w:hAnsi="Cambria Math"/>
-                            </w:rPr>
-                            <m:t>U</m:t>
-                          </m:r>
-                        </m:e>
-                        <m:sub>
-                          <m:r>
-                            <w:rPr>
-                              <w:rFonts w:ascii="Cambria Math" w:hAnsi="Cambria Math"/>
-                            </w:rPr>
-                            <m:t>vA</m:t>
-                          </m:r>
-                        </m:sub>
-                      </m:sSub>
-                    </m:e>
-                    <m:e>
-                      <m:sSub>
-                        <m:sSubPr>
-                          <m:ctrlPr>
-                            <w:rPr>
-                              <w:rFonts w:ascii="Cambria Math" w:hAnsi="Cambria Math"/>
-                              <w:i/>
-                            </w:rPr>
-                          </m:ctrlPr>
-                        </m:sSubPr>
-                        <m:e>
-                          <m:r>
-                            <w:rPr>
-                              <w:rFonts w:ascii="Cambria Math" w:hAnsi="Cambria Math"/>
-                            </w:rPr>
-                            <m:t>U</m:t>
-                          </m:r>
-                        </m:e>
-                        <m:sub>
-                          <m:r>
-                            <w:rPr>
-                              <w:rFonts w:ascii="Cambria Math" w:hAnsi="Cambria Math"/>
-                            </w:rPr>
-                            <m:t>mA</m:t>
-                          </m:r>
-                        </m:sub>
-                      </m:sSub>
-                      <m:ctrlPr>
-                        <w:rPr>
-                          <w:rFonts w:ascii="Cambria Math" w:eastAsia="Cambria Math" w:hAnsi="Cambria Math" w:cs="Cambria Math"/>
-                          <w:i/>
-                        </w:rPr>
-                      </m:ctrlPr>
-                    </m:e>
-                    <m:e>
-                      <m:sSub>
-                        <m:sSubPr>
-                          <m:ctrlPr>
-                            <w:rPr>
-                              <w:rFonts w:ascii="Cambria Math" w:hAnsi="Cambria Math"/>
-                              <w:i/>
-                            </w:rPr>
-                          </m:ctrlPr>
-                        </m:sSubPr>
-                        <m:e>
-                          <m:r>
-                            <w:rPr>
-                              <w:rFonts w:ascii="Cambria Math" w:hAnsi="Cambria Math"/>
-                            </w:rPr>
-                            <m:t>U</m:t>
-                          </m:r>
-                        </m:e>
-                        <m:sub>
-                          <m:r>
-                            <w:rPr>
-                              <w:rFonts w:ascii="Cambria Math" w:hAnsi="Cambria Math"/>
-                            </w:rPr>
-                            <m:t>vB</m:t>
-                          </m:r>
-                        </m:sub>
-                      </m:sSub>
-                    </m:e>
-                  </m:eqArr>
-                </m:e>
-                <m:e>
-                  <m:sSub>
-                    <m:sSubPr>
-                      <m:ctrlPr>
-                        <w:rPr>
-                          <w:rFonts w:ascii="Cambria Math" w:hAnsi="Cambria Math"/>
-                          <w:i/>
-                        </w:rPr>
-                      </m:ctrlPr>
-                    </m:sSubPr>
-                    <m:e>
-                      <m:r>
-                        <w:rPr>
-                          <w:rFonts w:ascii="Cambria Math" w:hAnsi="Cambria Math"/>
-                        </w:rPr>
-                        <m:t>U</m:t>
-                      </m:r>
-                    </m:e>
-                    <m:sub>
-                      <m:r>
-                        <w:rPr>
-                          <w:rFonts w:ascii="Cambria Math" w:hAnsi="Cambria Math"/>
-                        </w:rPr>
-                        <m:t>mB</m:t>
-                      </m:r>
-                    </m:sub>
-                  </m:sSub>
-                  <m:ctrlPr>
-                    <w:rPr>
-                      <w:rFonts w:ascii="Cambria Math" w:eastAsia="Cambria Math" w:hAnsi="Cambria Math" w:cs="Cambria Math"/>
-                      <w:i/>
-                    </w:rPr>
-                  </m:ctrlPr>
-                </m:e>
-                <m:e>
-                  <m:sSub>
-                    <m:sSubPr>
-                      <m:ctrlPr>
-                        <w:rPr>
-                          <w:rFonts w:ascii="Cambria Math" w:eastAsia="Cambria Math" w:hAnsi="Cambria Math" w:cs="Cambria Math"/>
-                          <w:i/>
-                        </w:rPr>
-                      </m:ctrlPr>
-                    </m:sSubPr>
-                    <m:e>
-                      <m:r>
-                        <w:rPr>
-                          <w:rFonts w:ascii="Cambria Math" w:eastAsia="Cambria Math" w:hAnsi="Cambria Math" w:cs="Cambria Math"/>
-                        </w:rPr>
-                        <m:t>U</m:t>
-                      </m:r>
-                    </m:e>
-                    <m:sub>
-                      <m:r>
-                        <w:rPr>
-                          <w:rFonts w:ascii="Cambria Math" w:eastAsia="Cambria Math" w:hAnsi="Cambria Math" w:cs="Cambria Math"/>
-                        </w:rPr>
-                        <m:t>vC</m:t>
-                      </m:r>
-                    </m:sub>
-                  </m:sSub>
-                  <m:ctrlPr>
-                    <w:rPr>
-                      <w:rFonts w:ascii="Cambria Math" w:eastAsia="Cambria Math" w:hAnsi="Cambria Math" w:cs="Cambria Math"/>
-                      <w:i/>
-                    </w:rPr>
-                  </m:ctrlPr>
-                </m:e>
-                <m:e>
-                  <m:sSub>
-                    <m:sSubPr>
-                      <m:ctrlPr>
-                        <w:rPr>
-                          <w:rFonts w:ascii="Cambria Math" w:eastAsia="Cambria Math" w:hAnsi="Cambria Math" w:cs="Cambria Math"/>
-                          <w:i/>
-                        </w:rPr>
-                      </m:ctrlPr>
-                    </m:sSubPr>
-                    <m:e>
-                      <m:r>
-                        <w:rPr>
-                          <w:rFonts w:ascii="Cambria Math" w:eastAsia="Cambria Math" w:hAnsi="Cambria Math" w:cs="Cambria Math"/>
-                        </w:rPr>
-                        <m:t>U</m:t>
-                      </m:r>
-                    </m:e>
-                    <m:sub>
-                      <m:r>
-                        <w:rPr>
-                          <w:rFonts w:ascii="Cambria Math" w:eastAsia="Cambria Math" w:hAnsi="Cambria Math" w:cs="Cambria Math"/>
-                        </w:rPr>
-                        <m:t>mC</m:t>
-                      </m:r>
-                    </m:sub>
-                  </m:sSub>
-                </m:e>
-              </m:eqArr>
-            </m:e>
-          </m:d>
         </m:oMath>
       </m:oMathPara>
     </w:p>
@@ -25008,36 +24516,14 @@
     </w:p>
     <w:p>
       <w:pPr>
-        <w:spacing w:after="168"/>
-        <w:ind w:firstLine="708"/>
-      </w:pPr>
-      <w:r>
-        <w:t>Aplicação</w:t>
-      </w:r>
-      <w:r>
-        <w:t xml:space="preserve"> a teoria</w:t>
-      </w:r>
-    </w:p>
-    <w:p>
-      <w:pPr>
-        <w:spacing w:after="168"/>
-        <w:ind w:firstLine="708"/>
-      </w:pPr>
-    </w:p>
-    <w:p>
-      <w:pPr>
-        <w:spacing w:after="168"/>
-        <w:ind w:firstLine="708"/>
-      </w:pPr>
-      <w:r>
-        <w:t>Prosseguindo com o exemplo da imagem XX, vemos que são 4 nós simplesmente apoiados e o vetor final de condição de contorno se torna [0,1,0,1,0,1,0,1]. Para a imagem XX, teremos [0,1,0,1,0,1,1,1,0,1] sendo esse par 1,1 introduzido devido ao nó N4 que é, como denominamos, um nó de meio. A definição desses vetores é de fundamental importância para quando formos determinar as equações possíveis com soluções que, ao fim, definirão nossas reações de apoio.</w:t>
-      </w:r>
-    </w:p>
-    <w:p>
-      <w:pPr>
         <w:pStyle w:val="Ttulo1"/>
       </w:pPr>
       <w:bookmarkStart w:id="5" w:name="_Toc30705141"/>
+    </w:p>
+    <w:p>
+      <w:pPr>
+        <w:spacing w:after="168"/>
+      </w:pPr>
     </w:p>
     <w:p>
       <w:pPr>
@@ -25141,6 +24627,21 @@
       <w:r>
         <w:t>viga.</w:t>
       </w:r>
+      <w:r>
+        <w:t xml:space="preserve"> </w:t>
+      </w:r>
+      <w:r>
+        <w:t>Faremos primeiramente um estudo de dimensão ótima d</w:t>
+      </w:r>
+      <w:r>
+        <w:t xml:space="preserve">e uma viga de sessão retangular com as seguintes </w:t>
+      </w:r>
+      <w:r>
+        <w:t>característica</w:t>
+      </w:r>
+      <w:r>
+        <w:t>:</w:t>
+      </w:r>
     </w:p>
     <w:p>
       <w:pPr>
@@ -25151,6 +24652,57 @@
         <w:ind w:firstLine="0"/>
         <w:jc w:val="left"/>
       </w:pPr>
+      <w:r>
+        <w:t xml:space="preserve">A viga possui comprimento </w:t>
+      </w:r>
+      <w:r>
+        <w:t xml:space="preserve">de valor </w:t>
+      </w:r>
+      <w:proofErr w:type="spellStart"/>
+      <w:r>
+        <w:rPr>
+          <w:i/>
+          <w:iCs/>
+        </w:rPr>
+        <w:t>length</w:t>
+      </w:r>
+      <w:proofErr w:type="spellEnd"/>
+      <w:r>
+        <w:t xml:space="preserve">, seção retangular cuja largura é </w:t>
+      </w:r>
+      <w:proofErr w:type="spellStart"/>
+      <w:r>
+        <w:rPr>
+          <w:i/>
+          <w:iCs/>
+        </w:rPr>
+        <w:t>width</w:t>
+      </w:r>
+      <w:proofErr w:type="spellEnd"/>
+      <w:r>
+        <w:t xml:space="preserve"> e altura </w:t>
+      </w:r>
+      <w:proofErr w:type="spellStart"/>
+      <w:r>
+        <w:rPr>
+          <w:i/>
+          <w:iCs/>
+        </w:rPr>
+        <w:t>height</w:t>
+      </w:r>
+      <w:proofErr w:type="spellEnd"/>
+      <w:r>
+        <w:t>. Todas essas medidas em centíme</w:t>
+      </w:r>
+      <w:r>
+        <w:t>t</w:t>
+      </w:r>
+      <w:r>
+        <w:t>ros</w:t>
+      </w:r>
+      <w:r>
+        <w:t>.</w:t>
+      </w:r>
     </w:p>
     <w:p>
       <w:pPr>
@@ -25161,8 +24713,24 @@
         <w:ind w:firstLine="0"/>
         <w:jc w:val="left"/>
       </w:pPr>
-      <w:bookmarkStart w:id="8" w:name="_GoBack"/>
-      <w:bookmarkEnd w:id="8"/>
+      <w:r>
+        <w:t xml:space="preserve">Para simular um valor de carregamento, simularemos que existe </w:t>
+      </w:r>
+      <w:r>
+        <w:t xml:space="preserve">uma laje quadrada </w:t>
+      </w:r>
+      <w:r>
+        <w:t xml:space="preserve">de altura e largura igual ao comprimento da viga e apoiada em 4 vigas idênticas </w:t>
+      </w:r>
+      <w:r>
+        <w:t xml:space="preserve">a essa nossa de estudo. Tal laje sofrendo um carregamento de </w:t>
+      </w:r>
+      <w:r>
+        <w:t>5 kN/mˆ2 simulando algumas situações da norma.</w:t>
+      </w:r>
+      <w:r>
+        <w:t xml:space="preserve"> Dessa forma, a carga distribuída em uma laje fica:</w:t>
+      </w:r>
     </w:p>
     <w:p>
       <w:pPr>
@@ -25170,6 +24738,1809 @@
           <w:tab w:val="left" w:pos="4383"/>
         </w:tabs>
         <w:spacing w:after="168"/>
+        <w:ind w:firstLine="0"/>
+        <w:jc w:val="left"/>
+      </w:pPr>
+      <m:oMathPara>
+        <m:oMath>
+          <m:r>
+            <w:rPr>
+              <w:rFonts w:ascii="Cambria Math" w:hAnsi="Cambria Math"/>
+            </w:rPr>
+            <m:t>d</m:t>
+          </m:r>
+          <m:r>
+            <w:rPr>
+              <w:rFonts w:ascii="Cambria Math" w:hAnsi="Cambria Math"/>
+            </w:rPr>
+            <m:t>istribute</m:t>
+          </m:r>
+          <m:sSub>
+            <m:sSubPr>
+              <m:ctrlPr>
+                <w:rPr>
+                  <w:rFonts w:ascii="Cambria Math" w:hAnsi="Cambria Math"/>
+                  <w:i/>
+                </w:rPr>
+              </m:ctrlPr>
+            </m:sSubPr>
+            <m:e>
+              <m:r>
+                <w:rPr>
+                  <w:rFonts w:ascii="Cambria Math" w:hAnsi="Cambria Math"/>
+                </w:rPr>
+                <m:t>d</m:t>
+              </m:r>
+            </m:e>
+            <m:sub>
+              <m:r>
+                <w:rPr>
+                  <w:rFonts w:ascii="Cambria Math" w:hAnsi="Cambria Math"/>
+                </w:rPr>
+                <m:t>load</m:t>
+              </m:r>
+            </m:sub>
+          </m:sSub>
+          <m:r>
+            <w:rPr>
+              <w:rFonts w:ascii="Cambria Math" w:hAnsi="Cambria Math"/>
+            </w:rPr>
+            <m:t xml:space="preserve">= </m:t>
+          </m:r>
+          <m:f>
+            <m:fPr>
+              <m:ctrlPr>
+                <w:rPr>
+                  <w:rFonts w:ascii="Cambria Math" w:hAnsi="Cambria Math"/>
+                  <w:i/>
+                </w:rPr>
+              </m:ctrlPr>
+            </m:fPr>
+            <m:num>
+              <m:r>
+                <w:rPr>
+                  <w:rFonts w:ascii="Cambria Math" w:hAnsi="Cambria Math"/>
+                </w:rPr>
+                <m:t>sla</m:t>
+              </m:r>
+              <m:sSub>
+                <m:sSubPr>
+                  <m:ctrlPr>
+                    <w:rPr>
+                      <w:rFonts w:ascii="Cambria Math" w:hAnsi="Cambria Math"/>
+                      <w:i/>
+                    </w:rPr>
+                  </m:ctrlPr>
+                </m:sSubPr>
+                <m:e>
+                  <m:r>
+                    <w:rPr>
+                      <w:rFonts w:ascii="Cambria Math" w:hAnsi="Cambria Math"/>
+                    </w:rPr>
+                    <m:t>b</m:t>
+                  </m:r>
+                </m:e>
+                <m:sub>
+                  <m:r>
+                    <w:rPr>
+                      <w:rFonts w:ascii="Cambria Math" w:hAnsi="Cambria Math"/>
+                    </w:rPr>
+                    <m:t>area</m:t>
+                  </m:r>
+                </m:sub>
+              </m:sSub>
+              <m:r>
+                <w:rPr>
+                  <w:rFonts w:ascii="Cambria Math" w:hAnsi="Cambria Math"/>
+                </w:rPr>
+                <m:t>* 5</m:t>
+              </m:r>
+              <m:f>
+                <m:fPr>
+                  <m:ctrlPr>
+                    <w:rPr>
+                      <w:rFonts w:ascii="Cambria Math" w:hAnsi="Cambria Math"/>
+                      <w:i/>
+                    </w:rPr>
+                  </m:ctrlPr>
+                </m:fPr>
+                <m:num>
+                  <m:r>
+                    <w:rPr>
+                      <w:rFonts w:ascii="Cambria Math" w:hAnsi="Cambria Math"/>
+                    </w:rPr>
+                    <m:t>kN</m:t>
+                  </m:r>
+                </m:num>
+                <m:den>
+                  <m:r>
+                    <w:rPr>
+                      <w:rFonts w:ascii="Cambria Math" w:hAnsi="Cambria Math"/>
+                    </w:rPr>
+                    <m:t>m</m:t>
+                  </m:r>
+                </m:den>
+              </m:f>
+              <m:r>
+                <w:rPr>
+                  <w:rFonts w:ascii="Cambria Math" w:hAnsi="Cambria Math"/>
+                </w:rPr>
+                <m:t>ˆ2</m:t>
+              </m:r>
+            </m:num>
+            <m:den>
+              <m:r>
+                <w:rPr>
+                  <w:rFonts w:ascii="Cambria Math" w:hAnsi="Cambria Math"/>
+                </w:rPr>
+                <m:t>length*4</m:t>
+              </m:r>
+            </m:den>
+          </m:f>
+        </m:oMath>
+      </m:oMathPara>
+    </w:p>
+    <w:p>
+      <w:pPr>
+        <w:tabs>
+          <w:tab w:val="left" w:pos="4383"/>
+        </w:tabs>
+        <w:spacing w:after="168"/>
+        <w:ind w:firstLine="0"/>
+        <w:jc w:val="left"/>
+      </w:pPr>
+    </w:p>
+    <w:p>
+      <w:pPr>
+        <w:tabs>
+          <w:tab w:val="left" w:pos="4383"/>
+        </w:tabs>
+        <w:spacing w:after="168"/>
+        <w:ind w:firstLine="0"/>
+        <w:jc w:val="left"/>
+      </w:pPr>
+      <w:r>
+        <w:t>O código para simular essa situação encontra-se abaixo.</w:t>
+      </w:r>
+      <w:r>
+        <w:t xml:space="preserve"> Mais informações de como usar o produto criado, consultar anexo A.</w:t>
+      </w:r>
+    </w:p>
+    <w:p>
+      <w:pPr>
+        <w:tabs>
+          <w:tab w:val="left" w:pos="4383"/>
+        </w:tabs>
+        <w:spacing w:after="168"/>
+        <w:ind w:firstLine="0"/>
+        <w:jc w:val="left"/>
+      </w:pPr>
+    </w:p>
+    <w:p>
+      <w:pPr>
+        <w:tabs>
+          <w:tab w:val="left" w:pos="4383"/>
+        </w:tabs>
+        <w:spacing w:after="168"/>
+        <w:ind w:firstLine="0"/>
+        <w:jc w:val="left"/>
+        <w:rPr>
+          <w:lang w:val="en-US"/>
+        </w:rPr>
+      </w:pPr>
+      <w:r>
+        <w:rPr>
+          <w:lang w:val="en-US"/>
+        </w:rPr>
+        <w:t xml:space="preserve">&gt;&gt;&gt; def </w:t>
+      </w:r>
+      <w:proofErr w:type="spellStart"/>
+      <w:r>
+        <w:rPr>
+          <w:lang w:val="en-US"/>
+        </w:rPr>
+        <w:t>concrete_beam_</w:t>
+      </w:r>
+      <w:proofErr w:type="gramStart"/>
+      <w:r>
+        <w:rPr>
+          <w:lang w:val="en-US"/>
+        </w:rPr>
+        <w:t>function</w:t>
+      </w:r>
+      <w:proofErr w:type="spellEnd"/>
+      <w:r>
+        <w:rPr>
+          <w:lang w:val="en-US"/>
+        </w:rPr>
+        <w:t>(</w:t>
+      </w:r>
+      <w:proofErr w:type="gramEnd"/>
+      <w:r>
+        <w:rPr>
+          <w:lang w:val="en-US"/>
+        </w:rPr>
+        <w:t>width, height, length):</w:t>
+      </w:r>
+    </w:p>
+    <w:p>
+      <w:pPr>
+        <w:tabs>
+          <w:tab w:val="left" w:pos="4383"/>
+        </w:tabs>
+        <w:spacing w:after="168"/>
+        <w:ind w:firstLine="0"/>
+        <w:jc w:val="left"/>
+        <w:rPr>
+          <w:lang w:val="en-US"/>
+        </w:rPr>
+      </w:pPr>
+      <w:r>
+        <w:rPr>
+          <w:lang w:val="en-US"/>
+        </w:rPr>
+        <w:t xml:space="preserve">...        </w:t>
+      </w:r>
+      <w:proofErr w:type="spellStart"/>
+      <w:r>
+        <w:rPr>
+          <w:lang w:val="en-US"/>
+        </w:rPr>
+        <w:t>slab_area</w:t>
+      </w:r>
+      <w:proofErr w:type="spellEnd"/>
+      <w:r>
+        <w:rPr>
+          <w:lang w:val="en-US"/>
+        </w:rPr>
+        <w:t xml:space="preserve"> = length*length</w:t>
+      </w:r>
+    </w:p>
+    <w:p>
+      <w:pPr>
+        <w:tabs>
+          <w:tab w:val="left" w:pos="4383"/>
+        </w:tabs>
+        <w:spacing w:after="168"/>
+        <w:ind w:firstLine="0"/>
+        <w:jc w:val="left"/>
+        <w:rPr>
+          <w:lang w:val="en-US"/>
+        </w:rPr>
+      </w:pPr>
+      <w:r>
+        <w:rPr>
+          <w:lang w:val="en-US"/>
+        </w:rPr>
+        <w:t xml:space="preserve">...        kn_per_cm2_on_slab = </w:t>
+      </w:r>
+      <w:proofErr w:type="spellStart"/>
+      <w:r>
+        <w:rPr>
+          <w:lang w:val="en-US"/>
+        </w:rPr>
+        <w:t>fc.to_</w:t>
+      </w:r>
+      <w:proofErr w:type="gramStart"/>
+      <w:r>
+        <w:rPr>
+          <w:lang w:val="en-US"/>
+        </w:rPr>
+        <w:t>unit</w:t>
+      </w:r>
+      <w:proofErr w:type="spellEnd"/>
+      <w:r>
+        <w:rPr>
+          <w:lang w:val="en-US"/>
+        </w:rPr>
+        <w:t>(</w:t>
+      </w:r>
+      <w:proofErr w:type="gramEnd"/>
+      <w:r>
+        <w:rPr>
+          <w:lang w:val="en-US"/>
+        </w:rPr>
+        <w:t>5, "kN/m**2", "kN/cm**2")</w:t>
+      </w:r>
+    </w:p>
+    <w:p>
+      <w:pPr>
+        <w:tabs>
+          <w:tab w:val="left" w:pos="4383"/>
+        </w:tabs>
+        <w:spacing w:after="168"/>
+        <w:ind w:firstLine="0"/>
+        <w:jc w:val="left"/>
+        <w:rPr>
+          <w:lang w:val="en-US"/>
+        </w:rPr>
+      </w:pPr>
+      <w:r>
+        <w:rPr>
+          <w:lang w:val="en-US"/>
+        </w:rPr>
+        <w:t xml:space="preserve">...        </w:t>
+      </w:r>
+      <w:proofErr w:type="spellStart"/>
+      <w:r>
+        <w:rPr>
+          <w:lang w:val="en-US"/>
+        </w:rPr>
+        <w:t>distributed_load_value</w:t>
+      </w:r>
+      <w:proofErr w:type="spellEnd"/>
+      <w:r>
+        <w:rPr>
+          <w:lang w:val="en-US"/>
+        </w:rPr>
+        <w:t xml:space="preserve"> = (</w:t>
+      </w:r>
+      <w:proofErr w:type="spellStart"/>
+      <w:r>
+        <w:rPr>
+          <w:lang w:val="en-US"/>
+        </w:rPr>
+        <w:t>slab_area</w:t>
+      </w:r>
+      <w:proofErr w:type="spellEnd"/>
+      <w:r>
+        <w:rPr>
+          <w:lang w:val="en-US"/>
+        </w:rPr>
+        <w:t>*kn_per_cm2_on_slab/length)/4</w:t>
+      </w:r>
+    </w:p>
+    <w:p>
+      <w:pPr>
+        <w:tabs>
+          <w:tab w:val="left" w:pos="4383"/>
+        </w:tabs>
+        <w:spacing w:after="168"/>
+        <w:ind w:firstLine="0"/>
+        <w:jc w:val="left"/>
+        <w:rPr>
+          <w:lang w:val="en-US"/>
+        </w:rPr>
+      </w:pPr>
+      <w:r>
+        <w:rPr>
+          <w:lang w:val="en-US"/>
+        </w:rPr>
+        <w:t xml:space="preserve">...        </w:t>
+      </w:r>
+      <w:proofErr w:type="spellStart"/>
+      <w:r>
+        <w:rPr>
+          <w:lang w:val="en-US"/>
+        </w:rPr>
+        <w:t>distributed_load</w:t>
+      </w:r>
+      <w:proofErr w:type="spellEnd"/>
+      <w:r>
+        <w:rPr>
+          <w:lang w:val="en-US"/>
+        </w:rPr>
+        <w:t xml:space="preserve"> = </w:t>
+      </w:r>
+      <w:proofErr w:type="spellStart"/>
+      <w:proofErr w:type="gramStart"/>
+      <w:r>
+        <w:rPr>
+          <w:lang w:val="en-US"/>
+        </w:rPr>
+        <w:t>fc.Load.UniformDistributedLoad</w:t>
+      </w:r>
+      <w:proofErr w:type="spellEnd"/>
+      <w:proofErr w:type="gramEnd"/>
+      <w:r>
+        <w:rPr>
+          <w:lang w:val="en-US"/>
+        </w:rPr>
+        <w:t>(-</w:t>
+      </w:r>
+      <w:proofErr w:type="spellStart"/>
+      <w:r>
+        <w:rPr>
+          <w:lang w:val="en-US"/>
+        </w:rPr>
+        <w:t>distributed_load_value</w:t>
+      </w:r>
+      <w:proofErr w:type="spellEnd"/>
+      <w:r>
+        <w:rPr>
+          <w:lang w:val="en-US"/>
+        </w:rPr>
+        <w:t xml:space="preserve">, </w:t>
+      </w:r>
+      <w:proofErr w:type="spellStart"/>
+      <w:r>
+        <w:rPr>
+          <w:lang w:val="en-US"/>
+        </w:rPr>
+        <w:t>x_begin</w:t>
+      </w:r>
+      <w:proofErr w:type="spellEnd"/>
+      <w:r>
+        <w:rPr>
+          <w:lang w:val="en-US"/>
+        </w:rPr>
+        <w:t xml:space="preserve">=0, </w:t>
+      </w:r>
+      <w:proofErr w:type="spellStart"/>
+      <w:r>
+        <w:rPr>
+          <w:lang w:val="en-US"/>
+        </w:rPr>
+        <w:t>x_end</w:t>
+      </w:r>
+      <w:proofErr w:type="spellEnd"/>
+      <w:r>
+        <w:rPr>
+          <w:lang w:val="en-US"/>
+        </w:rPr>
+        <w:t>=length)</w:t>
+      </w:r>
+    </w:p>
+    <w:p>
+      <w:pPr>
+        <w:tabs>
+          <w:tab w:val="left" w:pos="4383"/>
+        </w:tabs>
+        <w:spacing w:after="168"/>
+        <w:ind w:firstLine="0"/>
+        <w:jc w:val="left"/>
+        <w:rPr>
+          <w:lang w:val="en-US"/>
+        </w:rPr>
+      </w:pPr>
+      <w:r>
+        <w:rPr>
+          <w:lang w:val="en-US"/>
+        </w:rPr>
+        <w:t xml:space="preserve">...        pp = </w:t>
+      </w:r>
+      <w:proofErr w:type="spellStart"/>
+      <w:proofErr w:type="gramStart"/>
+      <w:r>
+        <w:rPr>
+          <w:lang w:val="en-US"/>
+        </w:rPr>
+        <w:t>fc.Load.UniformDistributedLoad</w:t>
+      </w:r>
+      <w:proofErr w:type="spellEnd"/>
+      <w:proofErr w:type="gramEnd"/>
+      <w:r>
+        <w:rPr>
+          <w:lang w:val="en-US"/>
+        </w:rPr>
+        <w:t xml:space="preserve">(-width*height*25/1000000, </w:t>
+      </w:r>
+      <w:proofErr w:type="spellStart"/>
+      <w:r>
+        <w:rPr>
+          <w:lang w:val="en-US"/>
+        </w:rPr>
+        <w:t>x_begin</w:t>
+      </w:r>
+      <w:proofErr w:type="spellEnd"/>
+      <w:r>
+        <w:rPr>
+          <w:lang w:val="en-US"/>
+        </w:rPr>
+        <w:t xml:space="preserve">=0, </w:t>
+      </w:r>
+      <w:proofErr w:type="spellStart"/>
+      <w:r>
+        <w:rPr>
+          <w:lang w:val="en-US"/>
+        </w:rPr>
+        <w:t>x_end</w:t>
+      </w:r>
+      <w:proofErr w:type="spellEnd"/>
+      <w:r>
+        <w:rPr>
+          <w:lang w:val="en-US"/>
+        </w:rPr>
+        <w:t>=length)</w:t>
+      </w:r>
+    </w:p>
+    <w:p>
+      <w:pPr>
+        <w:tabs>
+          <w:tab w:val="left" w:pos="4383"/>
+        </w:tabs>
+        <w:spacing w:after="168"/>
+        <w:ind w:firstLine="0"/>
+        <w:jc w:val="left"/>
+        <w:rPr>
+          <w:lang w:val="en-US"/>
+        </w:rPr>
+      </w:pPr>
+      <w:r>
+        <w:rPr>
+          <w:lang w:val="en-US"/>
+        </w:rPr>
+        <w:t xml:space="preserve">...        n1 = </w:t>
+      </w:r>
+      <w:proofErr w:type="spellStart"/>
+      <w:proofErr w:type="gramStart"/>
+      <w:r>
+        <w:rPr>
+          <w:lang w:val="en-US"/>
+        </w:rPr>
+        <w:t>fc.Node.SimpleSupport</w:t>
+      </w:r>
+      <w:proofErr w:type="spellEnd"/>
+      <w:proofErr w:type="gramEnd"/>
+      <w:r>
+        <w:rPr>
+          <w:lang w:val="en-US"/>
+        </w:rPr>
+        <w:t>(x=0)</w:t>
+      </w:r>
+    </w:p>
+    <w:p>
+      <w:pPr>
+        <w:tabs>
+          <w:tab w:val="left" w:pos="4383"/>
+        </w:tabs>
+        <w:spacing w:after="168"/>
+        <w:ind w:firstLine="0"/>
+        <w:jc w:val="left"/>
+        <w:rPr>
+          <w:lang w:val="en-US"/>
+        </w:rPr>
+      </w:pPr>
+      <w:r>
+        <w:rPr>
+          <w:lang w:val="en-US"/>
+        </w:rPr>
+        <w:t xml:space="preserve">...        n2 = </w:t>
+      </w:r>
+      <w:proofErr w:type="spellStart"/>
+      <w:proofErr w:type="gramStart"/>
+      <w:r>
+        <w:rPr>
+          <w:lang w:val="en-US"/>
+        </w:rPr>
+        <w:t>fc.Node.SimpleSupport</w:t>
+      </w:r>
+      <w:proofErr w:type="spellEnd"/>
+      <w:proofErr w:type="gramEnd"/>
+      <w:r>
+        <w:rPr>
+          <w:lang w:val="en-US"/>
+        </w:rPr>
+        <w:t>(x=length)</w:t>
+      </w:r>
+    </w:p>
+    <w:p>
+      <w:pPr>
+        <w:tabs>
+          <w:tab w:val="left" w:pos="4383"/>
+        </w:tabs>
+        <w:spacing w:after="168"/>
+        <w:ind w:firstLine="0"/>
+        <w:jc w:val="left"/>
+        <w:rPr>
+          <w:lang w:val="en-US"/>
+        </w:rPr>
+      </w:pPr>
+      <w:r>
+        <w:rPr>
+          <w:lang w:val="en-US"/>
+        </w:rPr>
+        <w:lastRenderedPageBreak/>
+        <w:t xml:space="preserve">...        beam = </w:t>
+      </w:r>
+      <w:proofErr w:type="spellStart"/>
+      <w:proofErr w:type="gramStart"/>
+      <w:r>
+        <w:rPr>
+          <w:lang w:val="en-US"/>
+        </w:rPr>
+        <w:t>fc.ConcreteBeam</w:t>
+      </w:r>
+      <w:proofErr w:type="spellEnd"/>
+      <w:proofErr w:type="gramEnd"/>
+      <w:r>
+        <w:rPr>
+          <w:lang w:val="en-US"/>
+        </w:rPr>
+        <w:t>(</w:t>
+      </w:r>
+    </w:p>
+    <w:p>
+      <w:pPr>
+        <w:tabs>
+          <w:tab w:val="left" w:pos="4383"/>
+        </w:tabs>
+        <w:spacing w:after="168"/>
+        <w:ind w:firstLine="0"/>
+        <w:jc w:val="left"/>
+        <w:rPr>
+          <w:lang w:val="en-US"/>
+        </w:rPr>
+      </w:pPr>
+      <w:r>
+        <w:rPr>
+          <w:lang w:val="en-US"/>
+        </w:rPr>
+        <w:t>...            loads = [</w:t>
+      </w:r>
+      <w:proofErr w:type="spellStart"/>
+      <w:r>
+        <w:rPr>
+          <w:lang w:val="en-US"/>
+        </w:rPr>
+        <w:t>distributed_load</w:t>
+      </w:r>
+      <w:proofErr w:type="spellEnd"/>
+      <w:r>
+        <w:rPr>
+          <w:lang w:val="en-US"/>
+        </w:rPr>
+        <w:t>, pp],</w:t>
+      </w:r>
+    </w:p>
+    <w:p>
+      <w:pPr>
+        <w:tabs>
+          <w:tab w:val="left" w:pos="4383"/>
+        </w:tabs>
+        <w:spacing w:after="168"/>
+        <w:ind w:firstLine="0"/>
+        <w:jc w:val="left"/>
+        <w:rPr>
+          <w:lang w:val="en-US"/>
+        </w:rPr>
+      </w:pPr>
+      <w:r>
+        <w:rPr>
+          <w:lang w:val="en-US"/>
+        </w:rPr>
+        <w:t>...            nodes = [n1, n2],</w:t>
+      </w:r>
+    </w:p>
+    <w:p>
+      <w:pPr>
+        <w:tabs>
+          <w:tab w:val="left" w:pos="4383"/>
+        </w:tabs>
+        <w:spacing w:after="168"/>
+        <w:ind w:firstLine="0"/>
+        <w:jc w:val="left"/>
+        <w:rPr>
+          <w:lang w:val="en-US"/>
+        </w:rPr>
+      </w:pPr>
+      <w:r>
+        <w:rPr>
+          <w:lang w:val="en-US"/>
+        </w:rPr>
+        <w:t xml:space="preserve">...            section = </w:t>
+      </w:r>
+      <w:proofErr w:type="spellStart"/>
+      <w:proofErr w:type="gramStart"/>
+      <w:r>
+        <w:rPr>
+          <w:lang w:val="en-US"/>
+        </w:rPr>
+        <w:t>fc.Rectangle</w:t>
+      </w:r>
+      <w:proofErr w:type="spellEnd"/>
+      <w:proofErr w:type="gramEnd"/>
+      <w:r>
+        <w:rPr>
+          <w:lang w:val="en-US"/>
+        </w:rPr>
+        <w:t>(width, height),</w:t>
+      </w:r>
+    </w:p>
+    <w:p>
+      <w:pPr>
+        <w:tabs>
+          <w:tab w:val="left" w:pos="4383"/>
+        </w:tabs>
+        <w:spacing w:after="168"/>
+        <w:ind w:firstLine="0"/>
+        <w:jc w:val="left"/>
+      </w:pPr>
+      <w:r>
+        <w:t xml:space="preserve">...            </w:t>
+      </w:r>
+      <w:proofErr w:type="spellStart"/>
+      <w:r>
+        <w:t>division</w:t>
+      </w:r>
+      <w:proofErr w:type="spellEnd"/>
+      <w:r>
+        <w:t xml:space="preserve"> = 200</w:t>
+      </w:r>
+    </w:p>
+    <w:p>
+      <w:pPr>
+        <w:tabs>
+          <w:tab w:val="left" w:pos="4383"/>
+        </w:tabs>
+        <w:spacing w:after="168"/>
+        <w:ind w:firstLine="0"/>
+        <w:jc w:val="left"/>
+      </w:pPr>
+      <w:r>
+        <w:t>...        )</w:t>
+      </w:r>
+    </w:p>
+    <w:p>
+      <w:pPr>
+        <w:tabs>
+          <w:tab w:val="left" w:pos="4383"/>
+        </w:tabs>
+        <w:spacing w:after="168"/>
+        <w:ind w:firstLine="0"/>
+        <w:jc w:val="left"/>
+      </w:pPr>
+      <w:r>
+        <w:t xml:space="preserve">...        </w:t>
+      </w:r>
+      <w:proofErr w:type="spellStart"/>
+      <w:r>
+        <w:t>return</w:t>
+      </w:r>
+      <w:proofErr w:type="spellEnd"/>
+      <w:r>
+        <w:t xml:space="preserve"> </w:t>
+      </w:r>
+      <w:proofErr w:type="spellStart"/>
+      <w:r>
+        <w:t>beam</w:t>
+      </w:r>
+      <w:proofErr w:type="spellEnd"/>
+    </w:p>
+    <w:p>
+      <w:pPr>
+        <w:tabs>
+          <w:tab w:val="left" w:pos="4383"/>
+        </w:tabs>
+        <w:spacing w:after="168"/>
+        <w:ind w:firstLine="0"/>
+        <w:jc w:val="left"/>
+      </w:pPr>
+    </w:p>
+    <w:p>
+      <w:pPr>
+        <w:tabs>
+          <w:tab w:val="left" w:pos="4383"/>
+        </w:tabs>
+        <w:spacing w:after="168"/>
+        <w:ind w:firstLine="0"/>
+        <w:jc w:val="left"/>
+      </w:pPr>
+      <w:r>
+        <w:t xml:space="preserve">Essa é uma função que, dados os valores da largura, altura da seção e </w:t>
+      </w:r>
+      <w:r>
+        <w:t>comprimento da viga, retorna</w:t>
+      </w:r>
+      <w:r>
+        <w:t xml:space="preserve"> um</w:t>
+      </w:r>
+      <w:r>
+        <w:t>a instância da classe de Viga (</w:t>
+      </w:r>
+      <w:proofErr w:type="spellStart"/>
+      <w:r>
+        <w:t>ConcreteBeam</w:t>
+      </w:r>
+      <w:proofErr w:type="spellEnd"/>
+      <w:r>
+        <w:t xml:space="preserve">) que </w:t>
+      </w:r>
+      <w:r>
+        <w:t xml:space="preserve">possui informações da resolução ou </w:t>
+      </w:r>
+      <w:r>
+        <w:t>emite alguma descrição de erro caso a solução não seja possível (</w:t>
+      </w:r>
+      <w:r>
+        <w:t xml:space="preserve">algum critério da norma não for possível ser </w:t>
+      </w:r>
+      <w:r>
+        <w:t>atendido</w:t>
+      </w:r>
+      <w:r>
+        <w:t>)</w:t>
+      </w:r>
+      <w:r>
+        <w:t>.</w:t>
+      </w:r>
+    </w:p>
+    <w:p>
+      <w:pPr>
+        <w:tabs>
+          <w:tab w:val="left" w:pos="4383"/>
+        </w:tabs>
+        <w:spacing w:after="168"/>
+        <w:ind w:firstLine="0"/>
+        <w:jc w:val="left"/>
+      </w:pPr>
+    </w:p>
+    <w:p>
+      <w:pPr>
+        <w:tabs>
+          <w:tab w:val="left" w:pos="4383"/>
+        </w:tabs>
+        <w:spacing w:after="168"/>
+        <w:ind w:firstLine="0"/>
+        <w:jc w:val="left"/>
+      </w:pPr>
+      <w:r>
+        <w:t xml:space="preserve">Agora precisamos variar esses valores </w:t>
+      </w:r>
+      <w:proofErr w:type="gramStart"/>
+      <w:r>
+        <w:t xml:space="preserve">de </w:t>
+      </w:r>
+      <w:r>
+        <w:t xml:space="preserve"> </w:t>
+      </w:r>
+      <w:proofErr w:type="spellStart"/>
+      <w:r>
+        <w:rPr>
+          <w:i/>
+          <w:iCs/>
+        </w:rPr>
+        <w:t>length</w:t>
+      </w:r>
+      <w:proofErr w:type="spellEnd"/>
+      <w:proofErr w:type="gramEnd"/>
+      <w:r>
+        <w:t xml:space="preserve">, </w:t>
+      </w:r>
+      <w:proofErr w:type="spellStart"/>
+      <w:r>
+        <w:rPr>
+          <w:i/>
+          <w:iCs/>
+        </w:rPr>
+        <w:t>width</w:t>
+      </w:r>
+      <w:proofErr w:type="spellEnd"/>
+      <w:r>
+        <w:t xml:space="preserve"> e </w:t>
+      </w:r>
+      <w:proofErr w:type="spellStart"/>
+      <w:r>
+        <w:rPr>
+          <w:i/>
+          <w:iCs/>
+        </w:rPr>
+        <w:t>height</w:t>
+      </w:r>
+      <w:proofErr w:type="spellEnd"/>
+      <w:r>
+        <w:t xml:space="preserve">. Para estudarmos o nosso caso. Como a norma limita a seção para o mínimo de 15 cm de altura e largura, vamos começar desse valor </w:t>
+      </w:r>
+      <w:r>
+        <w:t xml:space="preserve">e indo até </w:t>
+      </w:r>
+      <w:r>
+        <w:t>108</w:t>
+      </w:r>
+      <w:r>
+        <w:t xml:space="preserve">cm em passos de 2 em 2 </w:t>
+      </w:r>
+      <w:proofErr w:type="spellStart"/>
+      <w:r>
+        <w:t>centímeros</w:t>
+      </w:r>
+      <w:proofErr w:type="spellEnd"/>
+      <w:r>
+        <w:t xml:space="preserve"> e também </w:t>
+      </w:r>
+      <w:proofErr w:type="spellStart"/>
+      <w:r>
+        <w:rPr>
+          <w:i/>
+          <w:iCs/>
+        </w:rPr>
+        <w:t>length</w:t>
+      </w:r>
+      <w:proofErr w:type="spellEnd"/>
+      <w:r>
+        <w:rPr>
+          <w:i/>
+          <w:iCs/>
+        </w:rPr>
+        <w:t xml:space="preserve"> </w:t>
+      </w:r>
+      <w:r>
+        <w:t xml:space="preserve">de 150 até </w:t>
+      </w:r>
+      <w:r>
+        <w:t>100</w:t>
+      </w:r>
+      <w:r>
+        <w:t>0</w:t>
+      </w:r>
+      <w:r>
+        <w:t xml:space="preserve"> de 50 em 50cm</w:t>
+      </w:r>
+      <w:r>
+        <w:t>.</w:t>
+      </w:r>
+      <w:r>
+        <w:t xml:space="preserve"> Assim se testará todas essas possibilidades combinadas</w:t>
+      </w:r>
+      <w:r>
+        <w:t xml:space="preserve"> somando um total de </w:t>
+      </w:r>
+      <w:r>
+        <w:t>41472</w:t>
+      </w:r>
+      <w:r>
+        <w:t xml:space="preserve"> combinações (vigas calculadas).</w:t>
+      </w:r>
+      <w:r>
+        <w:t xml:space="preserve"> Para fazer esses cálculos, basta usar a função de </w:t>
+      </w:r>
+      <w:proofErr w:type="spellStart"/>
+      <w:r>
+        <w:t>getBestSolution</w:t>
+      </w:r>
+      <w:proofErr w:type="spellEnd"/>
+      <w:r>
+        <w:t xml:space="preserve"> (retornar melhor soluç</w:t>
+      </w:r>
+      <w:r>
+        <w:t>ão) para fazer todos os cálculos e trazer uma tabela com todas as informações principais.</w:t>
+      </w:r>
+    </w:p>
+    <w:p>
+      <w:pPr>
+        <w:tabs>
+          <w:tab w:val="left" w:pos="4383"/>
+        </w:tabs>
+        <w:spacing w:after="168"/>
+        <w:ind w:firstLine="0"/>
+        <w:jc w:val="left"/>
+      </w:pPr>
+    </w:p>
+    <w:p>
+      <w:pPr>
+        <w:tabs>
+          <w:tab w:val="left" w:pos="4383"/>
+        </w:tabs>
+        <w:spacing w:after="168"/>
+        <w:ind w:firstLine="0"/>
+        <w:jc w:val="left"/>
+        <w:rPr>
+          <w:lang w:val="en-US"/>
+        </w:rPr>
+      </w:pPr>
+      <w:r>
+        <w:rPr>
+          <w:lang w:val="en-US"/>
+        </w:rPr>
+        <w:t xml:space="preserve">&gt;&gt;&gt; </w:t>
+      </w:r>
+      <w:proofErr w:type="spellStart"/>
+      <w:r>
+        <w:rPr>
+          <w:lang w:val="en-US"/>
+        </w:rPr>
+        <w:t>full_report</w:t>
+      </w:r>
+      <w:proofErr w:type="spellEnd"/>
+      <w:r>
+        <w:rPr>
+          <w:lang w:val="en-US"/>
+        </w:rPr>
+        <w:t xml:space="preserve">, </w:t>
+      </w:r>
+      <w:proofErr w:type="spellStart"/>
+      <w:r>
+        <w:rPr>
+          <w:lang w:val="en-US"/>
+        </w:rPr>
+        <w:t>solution_report</w:t>
+      </w:r>
+      <w:proofErr w:type="spellEnd"/>
+      <w:r>
+        <w:rPr>
+          <w:lang w:val="en-US"/>
+        </w:rPr>
+        <w:t xml:space="preserve">, </w:t>
+      </w:r>
+      <w:proofErr w:type="spellStart"/>
+      <w:r>
+        <w:rPr>
+          <w:lang w:val="en-US"/>
+        </w:rPr>
+        <w:t>best_solution</w:t>
+      </w:r>
+      <w:proofErr w:type="spellEnd"/>
+      <w:r>
+        <w:rPr>
+          <w:lang w:val="en-US"/>
+        </w:rPr>
+        <w:t xml:space="preserve"> = </w:t>
+      </w:r>
+      <w:proofErr w:type="spellStart"/>
+      <w:proofErr w:type="gramStart"/>
+      <w:r>
+        <w:rPr>
+          <w:lang w:val="en-US"/>
+        </w:rPr>
+        <w:t>fc.Analysis.getBestSolution</w:t>
+      </w:r>
+      <w:proofErr w:type="spellEnd"/>
+      <w:proofErr w:type="gramEnd"/>
+      <w:r>
+        <w:rPr>
+          <w:lang w:val="en-US"/>
+        </w:rPr>
+        <w:t>(</w:t>
+      </w:r>
+      <w:proofErr w:type="spellStart"/>
+      <w:r>
+        <w:rPr>
+          <w:lang w:val="en-US"/>
+        </w:rPr>
+        <w:t>concrete_beam_function</w:t>
+      </w:r>
+      <w:proofErr w:type="spellEnd"/>
+      <w:r>
+        <w:rPr>
+          <w:lang w:val="en-US"/>
+        </w:rPr>
+        <w:t>,</w:t>
+      </w:r>
+    </w:p>
+    <w:p>
+      <w:pPr>
+        <w:tabs>
+          <w:tab w:val="left" w:pos="4383"/>
+        </w:tabs>
+        <w:spacing w:after="168"/>
+        <w:ind w:firstLine="0"/>
+        <w:jc w:val="left"/>
+        <w:rPr>
+          <w:lang w:val="en-US"/>
+        </w:rPr>
+      </w:pPr>
+      <w:r>
+        <w:rPr>
+          <w:lang w:val="en-US"/>
+        </w:rPr>
+        <w:t xml:space="preserve">...                                     </w:t>
+      </w:r>
+      <w:proofErr w:type="spellStart"/>
+      <w:r>
+        <w:rPr>
+          <w:lang w:val="en-US"/>
+        </w:rPr>
+        <w:t>sort_by_multiplication</w:t>
+      </w:r>
+      <w:proofErr w:type="spellEnd"/>
+      <w:r>
+        <w:rPr>
+          <w:lang w:val="en-US"/>
+        </w:rPr>
+        <w:t>=True,</w:t>
+      </w:r>
+    </w:p>
+    <w:p>
+      <w:pPr>
+        <w:tabs>
+          <w:tab w:val="left" w:pos="4383"/>
+        </w:tabs>
+        <w:spacing w:after="168"/>
+        <w:ind w:firstLine="0"/>
+        <w:jc w:val="left"/>
+        <w:rPr>
+          <w:lang w:val="en-US"/>
+        </w:rPr>
+      </w:pPr>
+      <w:r>
+        <w:rPr>
+          <w:lang w:val="en-US"/>
+        </w:rPr>
+        <w:t>...                                     width</w:t>
+      </w:r>
+      <w:proofErr w:type="gramStart"/>
+      <w:r>
+        <w:rPr>
+          <w:lang w:val="en-US"/>
+        </w:rPr>
+        <w:t>=(</w:t>
+      </w:r>
+      <w:proofErr w:type="gramEnd"/>
+      <w:r>
+        <w:rPr>
+          <w:lang w:val="en-US"/>
+        </w:rPr>
+        <w:t>15, 100, 2),</w:t>
+      </w:r>
+    </w:p>
+    <w:p>
+      <w:pPr>
+        <w:tabs>
+          <w:tab w:val="left" w:pos="4383"/>
+        </w:tabs>
+        <w:spacing w:after="168"/>
+        <w:ind w:firstLine="0"/>
+        <w:jc w:val="left"/>
+      </w:pPr>
+      <w:r>
+        <w:t xml:space="preserve">...                                     </w:t>
+      </w:r>
+      <w:proofErr w:type="spellStart"/>
+      <w:r>
+        <w:t>height</w:t>
+      </w:r>
+      <w:proofErr w:type="spellEnd"/>
+      <w:proofErr w:type="gramStart"/>
+      <w:r>
+        <w:t>=(</w:t>
+      </w:r>
+      <w:proofErr w:type="gramEnd"/>
+      <w:r>
+        <w:t>15, 150, 2),</w:t>
+      </w:r>
+    </w:p>
+    <w:p>
+      <w:pPr>
+        <w:tabs>
+          <w:tab w:val="left" w:pos="4383"/>
+        </w:tabs>
+        <w:spacing w:after="168"/>
+        <w:ind w:firstLine="0"/>
+        <w:jc w:val="left"/>
+      </w:pPr>
+      <w:r>
+        <w:lastRenderedPageBreak/>
+        <w:t xml:space="preserve">...                                     </w:t>
+      </w:r>
+      <w:proofErr w:type="spellStart"/>
+      <w:r>
+        <w:t>length</w:t>
+      </w:r>
+      <w:proofErr w:type="spellEnd"/>
+      <w:proofErr w:type="gramStart"/>
+      <w:r>
+        <w:t>=(</w:t>
+      </w:r>
+      <w:proofErr w:type="gramEnd"/>
+      <w:r>
+        <w:t>150, 600, 50))</w:t>
+      </w:r>
+    </w:p>
+    <w:p>
+      <w:pPr>
+        <w:tabs>
+          <w:tab w:val="left" w:pos="4383"/>
+        </w:tabs>
+        <w:spacing w:after="168"/>
+        <w:ind w:firstLine="0"/>
+        <w:jc w:val="left"/>
+      </w:pPr>
+    </w:p>
+    <w:p>
+      <w:pPr>
+        <w:tabs>
+          <w:tab w:val="left" w:pos="4383"/>
+        </w:tabs>
+        <w:spacing w:after="168"/>
+        <w:ind w:firstLine="0"/>
+        <w:jc w:val="left"/>
+      </w:pPr>
+      <w:r>
+        <w:t xml:space="preserve">Código completo no </w:t>
+      </w:r>
+      <w:proofErr w:type="spellStart"/>
+      <w:r>
+        <w:t>J</w:t>
+      </w:r>
+      <w:r>
+        <w:t>upyter</w:t>
+      </w:r>
+      <w:proofErr w:type="spellEnd"/>
+      <w:r>
+        <w:t xml:space="preserve"> </w:t>
+      </w:r>
+      <w:r>
+        <w:t>N</w:t>
+      </w:r>
+      <w:r>
+        <w:t>otebook:</w:t>
+      </w:r>
+    </w:p>
+    <w:p>
+      <w:pPr>
+        <w:tabs>
+          <w:tab w:val="left" w:pos="4383"/>
+        </w:tabs>
+        <w:spacing w:after="168"/>
+        <w:ind w:firstLine="0"/>
+        <w:jc w:val="left"/>
+      </w:pPr>
+      <w:r>
+        <w:drawing>
+          <wp:inline distT="0" distB="0" distL="0" distR="0" wp14:anchorId="2F80DF7E" wp14:editId="50A4903E">
+            <wp:extent cx="5760720" cy="2159000"/>
+            <wp:effectExtent l="0" t="0" r="5080" b="0"/>
+            <wp:docPr id="10" name="Imagem 10" descr="Uma imagem contendo screenshot, texto&#10;&#10;Descrição gerada automaticamente"/>
+            <wp:cNvGraphicFramePr>
+              <a:graphicFrameLocks xmlns:a="http://schemas.openxmlformats.org/drawingml/2006/main" noChangeAspect="1"/>
+            </wp:cNvGraphicFramePr>
+            <a:graphic xmlns:a="http://schemas.openxmlformats.org/drawingml/2006/main">
+              <a:graphicData uri="http://schemas.openxmlformats.org/drawingml/2006/picture">
+                <pic:pic xmlns:pic="http://schemas.openxmlformats.org/drawingml/2006/picture">
+                  <pic:nvPicPr>
+                    <pic:cNvPr id="1" name=""/>
+                    <pic:cNvPicPr/>
+                  </pic:nvPicPr>
+                  <pic:blipFill>
+                    <a:blip r:embed="rId25"/>
+                    <a:stretch>
+                      <a:fillRect/>
+                    </a:stretch>
+                  </pic:blipFill>
+                  <pic:spPr>
+                    <a:xfrm>
+                      <a:off x="0" y="0"/>
+                      <a:ext cx="5760720" cy="2159000"/>
+                    </a:xfrm>
+                    <a:prstGeom prst="rect">
+                      <a:avLst/>
+                    </a:prstGeom>
+                  </pic:spPr>
+                </pic:pic>
+              </a:graphicData>
+            </a:graphic>
+          </wp:inline>
+        </w:drawing>
+      </w:r>
+    </w:p>
+    <w:p>
+      <w:pPr>
+        <w:tabs>
+          <w:tab w:val="left" w:pos="4383"/>
+        </w:tabs>
+        <w:spacing w:after="168"/>
+        <w:ind w:firstLine="0"/>
+      </w:pPr>
+    </w:p>
+    <w:p>
+      <w:pPr>
+        <w:tabs>
+          <w:tab w:val="left" w:pos="4383"/>
+        </w:tabs>
+        <w:spacing w:after="168"/>
+        <w:ind w:firstLine="0"/>
+      </w:pPr>
+      <w:r>
+        <w:t xml:space="preserve">O que é retornado na variável </w:t>
+      </w:r>
+      <w:proofErr w:type="spellStart"/>
+      <w:r>
+        <w:t>full_report</w:t>
+      </w:r>
+      <w:proofErr w:type="spellEnd"/>
+      <w:r>
+        <w:t xml:space="preserve"> é uma tabela com </w:t>
+      </w:r>
+      <w:r>
+        <w:t>41472</w:t>
+      </w:r>
+      <w:r>
+        <w:t xml:space="preserve"> linhas representando todos os cenários de viga. </w:t>
+      </w:r>
+      <w:r>
+        <w:t>Tem-se nas colunas os valores de nossas variáveis</w:t>
+      </w:r>
+      <w:r>
+        <w:t>, informações de erro, custo total e custo com cada tipo de material.</w:t>
+      </w:r>
+    </w:p>
+    <w:p>
+      <w:pPr>
+        <w:tabs>
+          <w:tab w:val="left" w:pos="4383"/>
+        </w:tabs>
+        <w:spacing w:after="168"/>
+        <w:ind w:firstLine="0"/>
+      </w:pPr>
+      <w:r>
+        <w:t>Filtrando apenas as linhas que atendem a norma</w:t>
+      </w:r>
+      <w:r>
+        <w:t xml:space="preserve"> e a linha que representa menor custo para cada comprimento de viga, temos</w:t>
+      </w:r>
+      <w:r>
+        <w:t xml:space="preserve"> a tabela abaixo:</w:t>
+      </w:r>
+      <w:r>
+        <w:tab/>
+      </w:r>
+    </w:p>
+    <w:p>
+      <w:pPr>
+        <w:tabs>
+          <w:tab w:val="left" w:pos="4383"/>
+        </w:tabs>
+        <w:spacing w:after="168"/>
+        <w:ind w:firstLine="0"/>
+        <w:jc w:val="center"/>
+      </w:pPr>
+      <w:r>
+        <w:lastRenderedPageBreak/>
+        <w:drawing>
+          <wp:inline distT="0" distB="0" distL="0" distR="0" wp14:anchorId="3B54672B" wp14:editId="375CA7B8">
+            <wp:extent cx="4782782" cy="4570319"/>
+            <wp:effectExtent l="0" t="0" r="5715" b="1905"/>
+            <wp:docPr id="16" name="Imagem 16" descr="Tela de computador com texto preto sobre fundo branco&#10;&#10;Descrição gerada automaticamente"/>
+            <wp:cNvGraphicFramePr>
+              <a:graphicFrameLocks xmlns:a="http://schemas.openxmlformats.org/drawingml/2006/main" noChangeAspect="1"/>
+            </wp:cNvGraphicFramePr>
+            <a:graphic xmlns:a="http://schemas.openxmlformats.org/drawingml/2006/main">
+              <a:graphicData uri="http://schemas.openxmlformats.org/drawingml/2006/picture">
+                <pic:pic xmlns:pic="http://schemas.openxmlformats.org/drawingml/2006/picture">
+                  <pic:nvPicPr>
+                    <pic:cNvPr id="1" name=""/>
+                    <pic:cNvPicPr/>
+                  </pic:nvPicPr>
+                  <pic:blipFill>
+                    <a:blip r:embed="rId26"/>
+                    <a:stretch>
+                      <a:fillRect/>
+                    </a:stretch>
+                  </pic:blipFill>
+                  <pic:spPr>
+                    <a:xfrm>
+                      <a:off x="0" y="0"/>
+                      <a:ext cx="4787981" cy="4575287"/>
+                    </a:xfrm>
+                    <a:prstGeom prst="rect">
+                      <a:avLst/>
+                    </a:prstGeom>
+                  </pic:spPr>
+                </pic:pic>
+              </a:graphicData>
+            </a:graphic>
+          </wp:inline>
+        </w:drawing>
+      </w:r>
+    </w:p>
+    <w:p>
+      <w:pPr>
+        <w:tabs>
+          <w:tab w:val="left" w:pos="4383"/>
+        </w:tabs>
+        <w:spacing w:after="168"/>
+        <w:ind w:firstLine="0"/>
+      </w:pPr>
+    </w:p>
+    <w:p>
+      <w:pPr>
+        <w:tabs>
+          <w:tab w:val="left" w:pos="4383"/>
+        </w:tabs>
+        <w:spacing w:after="168"/>
+        <w:ind w:firstLine="0"/>
+      </w:pPr>
+      <w:r>
+        <w:t>P</w:t>
+      </w:r>
+      <w:r>
+        <w:t>odemos tirar algumas conclusões</w:t>
+      </w:r>
+      <w:r>
+        <w:t xml:space="preserve"> interessantes</w:t>
+      </w:r>
+      <w:r>
+        <w:t xml:space="preserve"> considerando esses cenários de carregamento que montamos</w:t>
+      </w:r>
+      <w:r>
+        <w:t>. Por exemplo, facilmente conseguimos ver que é</w:t>
+      </w:r>
+      <w:r>
+        <w:t xml:space="preserve"> mais vantajoso manter a largura da seção como a mínima (15cm) e</w:t>
+      </w:r>
+      <w:r>
+        <w:t xml:space="preserve">, </w:t>
+      </w:r>
+      <w:r>
+        <w:t>à</w:t>
+      </w:r>
+      <w:r>
+        <w:t xml:space="preserve"> medida que o vão vai aumentando, </w:t>
+      </w:r>
+      <w:r>
+        <w:t>crescer apenas o valor da altura.</w:t>
+      </w:r>
+    </w:p>
+    <w:p>
+      <w:pPr>
+        <w:tabs>
+          <w:tab w:val="left" w:pos="4383"/>
+        </w:tabs>
+        <w:spacing w:after="168"/>
+        <w:ind w:firstLine="0"/>
+      </w:pPr>
+    </w:p>
+    <w:p>
+      <w:pPr>
+        <w:tabs>
+          <w:tab w:val="left" w:pos="4383"/>
+        </w:tabs>
+        <w:spacing w:after="168"/>
+        <w:ind w:firstLine="0"/>
+      </w:pPr>
+      <w:r>
+        <w:t>Podemos rebuscar mais nossa análise para tentar entender a relação entre as variáveis. Cri</w:t>
+      </w:r>
+      <w:r>
+        <w:t xml:space="preserve">emos, então, duas colunas que representam a relação entre </w:t>
+      </w:r>
+      <w:r>
+        <w:t>elas:</w:t>
+      </w:r>
+    </w:p>
+    <w:p>
+      <w:pPr>
+        <w:tabs>
+          <w:tab w:val="left" w:pos="4383"/>
+        </w:tabs>
+        <w:spacing w:after="168"/>
+        <w:ind w:firstLine="0"/>
+      </w:pPr>
+      <w:r>
+        <w:lastRenderedPageBreak/>
+        <w:drawing>
+          <wp:inline distT="0" distB="0" distL="0" distR="0" wp14:anchorId="6E45D51A" wp14:editId="79205F8D">
+            <wp:extent cx="5760720" cy="4244975"/>
+            <wp:effectExtent l="0" t="0" r="5080" b="0"/>
+            <wp:docPr id="18" name="Imagem 18" descr="Tela de computador com texto preto sobre fundo branco&#10;&#10;Descrição gerada automaticamente"/>
+            <wp:cNvGraphicFramePr>
+              <a:graphicFrameLocks xmlns:a="http://schemas.openxmlformats.org/drawingml/2006/main" noChangeAspect="1"/>
+            </wp:cNvGraphicFramePr>
+            <a:graphic xmlns:a="http://schemas.openxmlformats.org/drawingml/2006/main">
+              <a:graphicData uri="http://schemas.openxmlformats.org/drawingml/2006/picture">
+                <pic:pic xmlns:pic="http://schemas.openxmlformats.org/drawingml/2006/picture">
+                  <pic:nvPicPr>
+                    <pic:cNvPr id="1" name=""/>
+                    <pic:cNvPicPr/>
+                  </pic:nvPicPr>
+                  <pic:blipFill>
+                    <a:blip r:embed="rId27"/>
+                    <a:stretch>
+                      <a:fillRect/>
+                    </a:stretch>
+                  </pic:blipFill>
+                  <pic:spPr>
+                    <a:xfrm>
+                      <a:off x="0" y="0"/>
+                      <a:ext cx="5760720" cy="4244975"/>
+                    </a:xfrm>
+                    <a:prstGeom prst="rect">
+                      <a:avLst/>
+                    </a:prstGeom>
+                  </pic:spPr>
+                </pic:pic>
+              </a:graphicData>
+            </a:graphic>
+          </wp:inline>
+        </w:drawing>
+      </w:r>
+    </w:p>
+    <w:p>
+      <w:pPr>
+        <w:tabs>
+          <w:tab w:val="left" w:pos="4383"/>
+        </w:tabs>
+        <w:spacing w:after="168"/>
+        <w:ind w:firstLine="0"/>
+      </w:pPr>
+      <w:r>
+        <w:t xml:space="preserve">Focando na relação entre </w:t>
+      </w:r>
+      <w:r>
+        <w:t xml:space="preserve">o </w:t>
+      </w:r>
+      <w:r>
+        <w:t>cust</w:t>
+      </w:r>
+      <w:r>
+        <w:t>o</w:t>
+      </w:r>
+      <w:r>
+        <w:t xml:space="preserve"> e </w:t>
+      </w:r>
+      <w:r>
+        <w:t>o vão, vemos que</w:t>
+      </w:r>
+      <w:r>
+        <w:t xml:space="preserve"> o custo por</w:t>
+      </w:r>
+      <w:r>
+        <w:t xml:space="preserve"> comprimento de vão vai aumentando a única exce</w:t>
+      </w:r>
+      <w:r>
+        <w:t>ção foi para os comprimentos de 200</w:t>
+      </w:r>
+      <w:r>
+        <w:t>cm</w:t>
+      </w:r>
+      <w:r>
+        <w:t xml:space="preserve"> e 250</w:t>
+      </w:r>
+      <w:r>
+        <w:t>c</w:t>
+      </w:r>
+      <w:r>
+        <w:t>m</w:t>
+      </w:r>
+      <w:r>
+        <w:t xml:space="preserve"> porque </w:t>
+      </w:r>
+      <w:r>
+        <w:t>a seção mínima já atende esses casos.</w:t>
+      </w:r>
+    </w:p>
+    <w:p>
+      <w:pPr>
+        <w:tabs>
+          <w:tab w:val="left" w:pos="4383"/>
+        </w:tabs>
+        <w:spacing w:after="168"/>
+        <w:ind w:firstLine="0"/>
+      </w:pPr>
+    </w:p>
+    <w:p>
+      <w:pPr>
+        <w:tabs>
+          <w:tab w:val="left" w:pos="4383"/>
+        </w:tabs>
+        <w:spacing w:after="168"/>
+        <w:ind w:firstLine="0"/>
+        <w:jc w:val="center"/>
+      </w:pPr>
+      <w:r>
+        <w:lastRenderedPageBreak/>
+        <w:drawing>
+          <wp:inline distT="0" distB="0" distL="0" distR="0" wp14:anchorId="2CBAC7A6" wp14:editId="6130EF3B">
+            <wp:extent cx="4541855" cy="4240967"/>
+            <wp:effectExtent l="0" t="0" r="5080" b="1270"/>
+            <wp:docPr id="24" name="Imagem 24" descr="Tela de celular com texto preto sobre fundo branco&#10;&#10;Descrição gerada automaticamente"/>
+            <wp:cNvGraphicFramePr>
+              <a:graphicFrameLocks xmlns:a="http://schemas.openxmlformats.org/drawingml/2006/main" noChangeAspect="1"/>
+            </wp:cNvGraphicFramePr>
+            <a:graphic xmlns:a="http://schemas.openxmlformats.org/drawingml/2006/main">
+              <a:graphicData uri="http://schemas.openxmlformats.org/drawingml/2006/picture">
+                <pic:pic xmlns:pic="http://schemas.openxmlformats.org/drawingml/2006/picture">
+                  <pic:nvPicPr>
+                    <pic:cNvPr id="1" name=""/>
+                    <pic:cNvPicPr/>
+                  </pic:nvPicPr>
+                  <pic:blipFill>
+                    <a:blip r:embed="rId28"/>
+                    <a:stretch>
+                      <a:fillRect/>
+                    </a:stretch>
+                  </pic:blipFill>
+                  <pic:spPr>
+                    <a:xfrm>
+                      <a:off x="0" y="0"/>
+                      <a:ext cx="4553989" cy="4252297"/>
+                    </a:xfrm>
+                    <a:prstGeom prst="rect">
+                      <a:avLst/>
+                    </a:prstGeom>
+                  </pic:spPr>
+                </pic:pic>
+              </a:graphicData>
+            </a:graphic>
+          </wp:inline>
+        </w:drawing>
+      </w:r>
+    </w:p>
+    <w:p>
+      <w:pPr>
+        <w:tabs>
+          <w:tab w:val="left" w:pos="4383"/>
+        </w:tabs>
+        <w:spacing w:after="168"/>
+        <w:ind w:firstLine="0"/>
+      </w:pPr>
+    </w:p>
+    <w:p>
+      <w:pPr>
+        <w:tabs>
+          <w:tab w:val="left" w:pos="4383"/>
+        </w:tabs>
+        <w:spacing w:after="168"/>
+        <w:ind w:firstLine="0"/>
+      </w:pPr>
+      <w:proofErr w:type="spellStart"/>
+      <w:r>
+        <w:t>Perce-be</w:t>
+      </w:r>
+      <w:proofErr w:type="spellEnd"/>
+      <w:r>
+        <w:t xml:space="preserve"> que o formato é parecido com uma parábola:</w:t>
+      </w:r>
+    </w:p>
+    <w:p>
+      <w:pPr>
+        <w:tabs>
+          <w:tab w:val="left" w:pos="4383"/>
+        </w:tabs>
+        <w:spacing w:after="168"/>
+        <w:ind w:firstLine="0"/>
+      </w:pPr>
+    </w:p>
+    <w:p>
+      <w:pPr>
+        <w:tabs>
+          <w:tab w:val="left" w:pos="4383"/>
+        </w:tabs>
+        <w:spacing w:after="168"/>
+        <w:ind w:firstLine="0"/>
+        <w:jc w:val="center"/>
+      </w:pPr>
+      <w:r>
+        <w:lastRenderedPageBreak/>
+        <w:drawing>
+          <wp:inline distT="0" distB="0" distL="0" distR="0" wp14:anchorId="73039C60" wp14:editId="0391D79F">
+            <wp:extent cx="5760720" cy="5502910"/>
+            <wp:effectExtent l="0" t="0" r="5080" b="0"/>
+            <wp:docPr id="29" name="Imagem 29" descr="Tela de celular com publicação numa rede social&#10;&#10;Descrição gerada automaticamente"/>
+            <wp:cNvGraphicFramePr>
+              <a:graphicFrameLocks xmlns:a="http://schemas.openxmlformats.org/drawingml/2006/main" noChangeAspect="1"/>
+            </wp:cNvGraphicFramePr>
+            <a:graphic xmlns:a="http://schemas.openxmlformats.org/drawingml/2006/main">
+              <a:graphicData uri="http://schemas.openxmlformats.org/drawingml/2006/picture">
+                <pic:pic xmlns:pic="http://schemas.openxmlformats.org/drawingml/2006/picture">
+                  <pic:nvPicPr>
+                    <pic:cNvPr id="1" name=""/>
+                    <pic:cNvPicPr/>
+                  </pic:nvPicPr>
+                  <pic:blipFill>
+                    <a:blip r:embed="rId29"/>
+                    <a:stretch>
+                      <a:fillRect/>
+                    </a:stretch>
+                  </pic:blipFill>
+                  <pic:spPr>
+                    <a:xfrm>
+                      <a:off x="0" y="0"/>
+                      <a:ext cx="5760720" cy="5502910"/>
+                    </a:xfrm>
+                    <a:prstGeom prst="rect">
+                      <a:avLst/>
+                    </a:prstGeom>
+                  </pic:spPr>
+                </pic:pic>
+              </a:graphicData>
+            </a:graphic>
+          </wp:inline>
+        </w:drawing>
+      </w:r>
+    </w:p>
+    <w:p>
+      <w:pPr>
+        <w:tabs>
+          <w:tab w:val="left" w:pos="4383"/>
+        </w:tabs>
+        <w:spacing w:after="168"/>
+        <w:ind w:firstLine="0"/>
+      </w:pPr>
+      <w:r>
+        <w:t>Assim temos que o custo</w:t>
+      </w:r>
+      <w:r>
+        <w:t xml:space="preserve"> em reais</w:t>
+      </w:r>
+      <w:r>
+        <w:t xml:space="preserve"> da viga ideal dado o comprimento</w:t>
+      </w:r>
+      <w:r>
+        <w:t>, em metros,</w:t>
+      </w:r>
+      <w:r>
+        <w:t xml:space="preserve"> é de: </w:t>
+      </w:r>
+    </w:p>
+    <w:p>
+      <w:pPr>
+        <w:tabs>
+          <w:tab w:val="left" w:pos="4383"/>
+        </w:tabs>
+        <w:spacing w:after="168"/>
+        <w:ind w:firstLine="0"/>
+      </w:pPr>
+    </w:p>
+    <w:p>
+      <w:pPr>
+        <w:tabs>
+          <w:tab w:val="left" w:pos="4383"/>
+        </w:tabs>
+        <w:spacing w:after="168"/>
+        <w:ind w:firstLine="0"/>
+      </w:pPr>
+      <w:r>
+        <w:t>C</w:t>
+      </w:r>
+      <w:r>
+        <w:t>usto = 13,71-42,73*Comprimento+66*Comprimento2</w:t>
+      </w:r>
+    </w:p>
+    <w:p>
+      <w:pPr>
+        <w:tabs>
+          <w:tab w:val="left" w:pos="4383"/>
+        </w:tabs>
+        <w:spacing w:after="168"/>
+        <w:ind w:firstLine="0"/>
+      </w:pPr>
+    </w:p>
+    <w:p>
+      <w:pPr>
+        <w:tabs>
+          <w:tab w:val="left" w:pos="4383"/>
+        </w:tabs>
+        <w:spacing w:after="168"/>
+        <w:ind w:firstLine="0"/>
+      </w:pPr>
+      <w:r>
+        <w:t>É importante notar que</w:t>
+      </w:r>
+      <w:r>
+        <w:t xml:space="preserve"> uma das premissas é que</w:t>
+      </w:r>
+      <w:r>
+        <w:t xml:space="preserve"> o valor do m3 do concreto é</w:t>
+      </w:r>
+      <w:r>
+        <w:t xml:space="preserve"> de XXX reais. O que é</w:t>
+      </w:r>
+      <w:r>
+        <w:t xml:space="preserve"> relativamente baix</w:t>
+      </w:r>
+      <w:r>
+        <w:t>o porque está se considerando a compra em maior quantidade</w:t>
+      </w:r>
+      <w:r>
+        <w:t>.</w:t>
+      </w:r>
+    </w:p>
+    <w:p>
+      <w:pPr>
+        <w:tabs>
+          <w:tab w:val="left" w:pos="4383"/>
+        </w:tabs>
+        <w:spacing w:after="168"/>
+        <w:ind w:firstLine="0"/>
+      </w:pPr>
+    </w:p>
+    <w:p>
+      <w:pPr>
+        <w:tabs>
+          <w:tab w:val="left" w:pos="4383"/>
+        </w:tabs>
+        <w:spacing w:after="168"/>
+        <w:ind w:firstLine="0"/>
+      </w:pPr>
+    </w:p>
+    <w:p>
+      <w:pPr>
+        <w:tabs>
+          <w:tab w:val="left" w:pos="4383"/>
+        </w:tabs>
+        <w:spacing w:after="168"/>
+        <w:ind w:firstLine="0"/>
         <w:sectPr>
           <w:pgSz w:w="11905" w:h="16837"/>
           <w:pgMar w:top="1700" w:right="1133" w:bottom="1133" w:left="1700" w:header="720" w:footer="720" w:gutter="0"/>
@@ -25177,8 +26548,10 @@
         </w:sectPr>
       </w:pPr>
       <w:r>
-        <w:tab/>
-      </w:r>
+        <w:t>Fazemos agora análise em termo de qual altura de seção se usar.</w:t>
+      </w:r>
+      <w:bookmarkStart w:id="8" w:name="_GoBack"/>
+      <w:bookmarkEnd w:id="8"/>
     </w:p>
     <w:p>
       <w:pPr>
@@ -31304,7 +32677,7 @@
       </w:pPr>
     </w:p>
     <w:sectPr>
-      <w:headerReference w:type="default" r:id="rId25"/>
+      <w:headerReference w:type="default" r:id="rId30"/>
       <w:pgSz w:w="11906" w:h="16838"/>
       <w:pgMar w:top="1701" w:right="1134" w:bottom="1134" w:left="1701" w:header="1134" w:footer="709" w:gutter="0"/>
       <w:pgNumType w:start="12"/>
@@ -35442,7 +36815,7 @@
 </file>
 
 <file path=customXml/itemProps1.xml><?xml version="1.0" encoding="utf-8"?>
-<ds:datastoreItem xmlns:ds="http://schemas.openxmlformats.org/officeDocument/2006/customXml" ds:itemID="{49E68549-760D-384D-B0C2-AA6CD2832613}">
+<ds:datastoreItem xmlns:ds="http://schemas.openxmlformats.org/officeDocument/2006/customXml" ds:itemID="{76DA1A42-1A55-914F-8611-99BF18A2C1F5}">
   <ds:schemaRefs>
     <ds:schemaRef ds:uri="http://schemas.openxmlformats.org/officeDocument/2006/bibliography"/>
   </ds:schemaRefs>

--- a/docs/TCC.docx
+++ b/docs/TCC.docx
@@ -5558,95 +5558,102 @@
         <w:ind w:firstLine="708"/>
       </w:pPr>
       <w:r>
-        <w:t>Podemos conceituar o MEF (método dos elementos finitos) como sendo uma técnica usada para subdividir estruturas mais complexas em geometrias mais simples de modo a se obter o comportamento final da estrutura. Então, far-se-á uso disso já que é escopo do projeto estruturas hiperestáticas que não possuem soluções triviais.</w:t>
+        <w:t>Podemos conceituar o MEF (método dos elementos finitos) como sendo uma técnica usada para subdividir estruturas mais complexas em geometrias mais simples de modo a se obter o comportamento final da estrutura. Então, far-se-á uso disso já que é escopo do projeto estruturas hiperestáticas que não possuem soluções triviais</w:t>
       </w:r>
       <w:r>
         <w:rPr>
           <w:rStyle w:val="Refdenotaderodap"/>
         </w:rPr>
-        <w:fldChar w:fldCharType="begin" w:fldLock="1"/>
-      </w:r>
-      <w:r>
-        <w:instrText>ADDIN CSL_CITATION {"citationItems":[{"id":"ITEM-1","itemData":{"author":[{"dropping-particle":"","family":"Ferreira","given":"Rangel","non-dropping-particle":"","parse-names":false,"suffix":""},{"dropping-particle":"","family":"Nascimento","given":"D O","non-dropping-particle":"","parse-names":false,"suffix":""}],"id":"ITEM-1","issued":{"date-parts":[["0"]]},"title":"Unesp UNIVERSIDADE ESTADUAL PAULISTA FACULDADE DE ENGENHARIA DE ILHA SOLTEIRA PROGRAMA DE PÓS-GRADUAÇÃO EM ENGENHARIA MECÂNICA ANÁLISE DINÂMICA DE VIGAS UTILIZANDO O ELEMENTO FINITO DE TIMOSHENKO COM REFINAMENTO P-ADAPTATIVO","type":"report"},"uris":["http://www.mendeley.com/documents/?uuid=d0fd4144-a6fc-3285-8d14-0e9a1f8d4bf3"]}],"mendeley":{"formattedCitation":"(FERREIRA; NASCIMENTO, [s.d.])","plainTextFormattedCitation":"(FERREIRA; NASCIMENTO, [s.d.])","previouslyFormattedCitation":"(FERREIRA; NASCIMENTO, [s.d.])"},"properties":{"noteIndex":0},"schema":"https://github.com/citation-style-language/schema/raw/master/csl-citation.json"}</w:instrText>
-      </w:r>
-      <w:r>
-        <w:rPr>
-          <w:rStyle w:val="Refdenotaderodap"/>
-        </w:rPr>
+        <w:footnoteReference w:id="4"/>
+      </w:r>
+      <w:r>
+        <w:t>.</w:t>
+      </w:r>
+      <w:r>
+        <w:t xml:space="preserve"> </w:t>
+      </w:r>
+      <w:r>
+        <w:t>O método, apesar de ser bastante abrangente, será usado apenas no contexto de elementos de vigas, isto quer dizer que contaremos apenas com a presença de esforços verticais e momento</w:t>
+      </w:r>
+      <w:r>
+        <w:t xml:space="preserve"> fletor</w:t>
+      </w:r>
+      <w:r>
+        <w:t>.</w:t>
+      </w:r>
+    </w:p>
+    <w:p>
+      <w:pPr>
+        <w:spacing w:after="168"/>
+        <w:ind w:firstLine="708"/>
+      </w:pPr>
+      <w:r>
+        <w:t>Para a determinação dos esforços, é importante definirmos duas entidades primárias: os carregamentos e os elementos de vigas.</w:t>
+      </w:r>
+      <w:r>
+        <w:t xml:space="preserve"> Sendo a</w:t>
+      </w:r>
+      <w:r>
+        <w:t>s características dos carregamentos são onde ele começa e termina, e seu comportamento de magnitude ao longo da sua atuação.</w:t>
+      </w:r>
+      <w:r>
+        <w:t xml:space="preserve"> Já o</w:t>
+      </w:r>
+      <w:r>
+        <w:t>s elementos de vigas são partes da estrutura homogêneas formadas por uma seção de propriedades geométricas conhecidas, um determinado material que o confere características físicas como elasticidade e capacidade de dilatação térmica e, por fim, um par de nós que determina sua posição na estrutura e sua condição de contorno para a resolução das equações.</w:t>
+      </w:r>
+    </w:p>
+    <w:p>
+      <w:pPr>
+        <w:spacing w:after="168"/>
+        <w:ind w:firstLine="708"/>
+      </w:pPr>
+      <w:r>
+        <w:t xml:space="preserve">O </w:t>
+      </w:r>
+      <w:r>
+        <w:t>algoritmo</w:t>
+      </w:r>
+      <w:r>
+        <w:t xml:space="preserve"> montado nessa fase estrutural foca em dividir o elemento na menor quantidade necessária para que se tenha menos trabalho computacional. Assim sendo, já é possível fazer a determinação das reações de apoio e, com as informações de carregamento, conseguimos calcular os esforços em qualquer ponto. Os nós, por sua vez, são delimitados quando há variação das propriedades da seção/material, quando há começo ou término da aplicação de cargas conhecidas, ou em pontos que determinam uma condição de contorno. Veja exemplo:</w:t>
+      </w:r>
+    </w:p>
+    <w:p>
+      <w:pPr>
+        <w:spacing w:after="168"/>
+        <w:ind w:firstLine="0"/>
+      </w:pPr>
+    </w:p>
+    <w:p>
+      <w:pPr>
+        <w:pStyle w:val="Legenda"/>
+        <w:keepNext/>
+      </w:pPr>
+      <w:r>
+        <w:lastRenderedPageBreak/>
+        <w:t xml:space="preserve">Figura </w:t>
+      </w:r>
+      <w:r>
+        <w:fldChar w:fldCharType="begin"/>
+      </w:r>
+      <w:r>
+        <w:instrText xml:space="preserve"> SEQ Figura \* ARABIC </w:instrText>
+      </w:r>
+      <w:r>
         <w:fldChar w:fldCharType="separate"/>
       </w:r>
       <w:r>
         <w:rPr>
           <w:noProof/>
         </w:rPr>
-        <w:t>(FERREIRA; NASCIMENTO, [s.d.])</w:t>
-      </w:r>
-      <w:r>
-        <w:rPr>
-          <w:rStyle w:val="Refdenotaderodap"/>
-        </w:rPr>
+        <w:t>1</w:t>
+      </w:r>
+      <w:r>
         <w:fldChar w:fldCharType="end"/>
       </w:r>
-    </w:p>
-    <w:p>
-      <w:pPr>
-        <w:spacing w:after="168"/>
-        <w:ind w:firstLine="708"/>
-      </w:pPr>
-      <w:r>
-        <w:t>O método, apesar de ser bastante abrangente, será usado apenas no contexto de elementos de vigas, isto quer dizer que contaremos apenas com a presença de esforços verticais e momento</w:t>
-      </w:r>
-      <w:r>
-        <w:t xml:space="preserve"> fletor</w:t>
-      </w:r>
-      <w:r>
-        <w:t>.</w:t>
-      </w:r>
-      <w:r>
-        <w:t xml:space="preserve"> </w:t>
-      </w:r>
-      <w:r>
-        <w:t>Para a determinação dos esforços, é importante definirmos duas entidades primárias: os carregamentos e os elementos de vigas.</w:t>
-      </w:r>
-    </w:p>
-    <w:p>
-      <w:pPr>
-        <w:spacing w:after="168"/>
-        <w:ind w:firstLine="708"/>
-      </w:pPr>
-      <w:r>
-        <w:t>As características dos carregamentos são onde ele começa e termina, e seu comportamento de magnitude ao longo da sua atuação.</w:t>
-      </w:r>
-    </w:p>
-    <w:p>
-      <w:pPr>
-        <w:spacing w:after="168"/>
-        <w:ind w:firstLine="708"/>
-      </w:pPr>
-      <w:r>
-        <w:t>Os elementos de vigas são partes da estrutura homogêneas formadas por uma seção de propriedades geométricas conhecidas, um determinado material que o confere características físicas como elasticidade e capacidade de dilatação térmica e, por fim, um par de nós que determina sua posição na estrutura e sua condição de contorno para a resolução das equações.</w:t>
-      </w:r>
-    </w:p>
-    <w:p>
-      <w:pPr>
-        <w:spacing w:after="168"/>
-        <w:ind w:firstLine="708"/>
-      </w:pPr>
-      <w:r>
-        <w:t xml:space="preserve">O </w:t>
-      </w:r>
-      <w:r>
-        <w:t>algoritmo</w:t>
-      </w:r>
-      <w:r>
-        <w:t xml:space="preserve"> montado nessa fase estrutural foca em dividir o elemento na menor quantidade necessária para que se tenha menos trabalho computacional. Assim sendo, já é possível fazer a determinação das reações de apoio e, com as informações de carregamento, conseguimos calcular os esforços em qualquer ponto. Os nós, por sua vez, são delimitados quando há variação das propriedades da seção/material, quando há começo ou término da aplicação de cargas conhecidas, ou em pontos que determinam uma condição de contorno. Veja exemplo:</w:t>
-      </w:r>
-    </w:p>
-    <w:p>
-      <w:pPr>
-        <w:spacing w:after="168"/>
-        <w:ind w:firstLine="0"/>
-      </w:pPr>
+      <w:r>
+        <w:t xml:space="preserve"> - Exemplo 1 de esquema de viga com nós indicados</w:t>
+      </w:r>
     </w:p>
     <w:p>
       <w:pPr>
@@ -5703,10 +5710,15 @@
     <w:p>
       <w:pPr>
         <w:spacing w:after="168"/>
+        <w:ind w:firstLine="0"/>
+      </w:pPr>
+    </w:p>
+    <w:p>
+      <w:pPr>
+        <w:spacing w:after="168"/>
         <w:ind w:firstLine="708"/>
       </w:pPr>
       <w:r>
-        <w:lastRenderedPageBreak/>
         <w:t>N1, N2 e N3 representados pela marcação de "X" são os nós que consideraremos nos cálculos. Sendo a ligação entre eles os elementos de viga (EV). Tradicionalmente, no método dos elementos finitos, se dividiria a estrutura em um número N de nós, mas em busca de simplicidade e velocidade em processamento, nos limitaremos aos pontos críticos.</w:t>
       </w:r>
       <w:r>
@@ -5736,6 +5748,51 @@
       <w:r>
         <w:t xml:space="preserve"> </w:t>
       </w:r>
+    </w:p>
+    <w:p>
+      <w:pPr>
+        <w:pStyle w:val="Legenda"/>
+        <w:keepNext/>
+      </w:pPr>
+      <w:r>
+        <w:t xml:space="preserve">Figura </w:t>
+      </w:r>
+      <w:r>
+        <w:fldChar w:fldCharType="begin"/>
+      </w:r>
+      <w:r>
+        <w:instrText xml:space="preserve"> SEQ Figura \* ARABIC </w:instrText>
+      </w:r>
+      <w:r>
+        <w:fldChar w:fldCharType="separate"/>
+      </w:r>
+      <w:r>
+        <w:rPr>
+          <w:noProof/>
+        </w:rPr>
+        <w:t>2</w:t>
+      </w:r>
+      <w:r>
+        <w:fldChar w:fldCharType="end"/>
+      </w:r>
+      <w:r>
+        <w:t xml:space="preserve"> - </w:t>
+      </w:r>
+      <w:r>
+        <w:t xml:space="preserve">Exemplo </w:t>
+      </w:r>
+      <w:r>
+        <w:t xml:space="preserve">2 de </w:t>
+      </w:r>
+      <w:r>
+        <w:t>esquema de viga com nós indicados</w:t>
+      </w:r>
+    </w:p>
+    <w:p>
+      <w:pPr>
+        <w:spacing w:after="168"/>
+        <w:ind w:firstLine="0"/>
+      </w:pPr>
       <w:r>
         <w:rPr>
           <w:noProof/>
@@ -5832,6 +5889,7 @@
         <w:ind w:firstLine="708"/>
       </w:pPr>
       <w:r>
+        <w:lastRenderedPageBreak/>
         <w:t>S</w:t>
       </w:r>
       <w:r>
@@ -5872,6 +5930,36 @@
       </w:r>
       <w:r>
         <w:t>e possui módulo de elasticidade I e módulo de rigidez E:</w:t>
+      </w:r>
+    </w:p>
+    <w:p>
+      <w:pPr>
+        <w:pStyle w:val="Legenda"/>
+        <w:keepNext/>
+      </w:pPr>
+      <w:r>
+        <w:t xml:space="preserve">Figura </w:t>
+      </w:r>
+      <w:r>
+        <w:fldChar w:fldCharType="begin"/>
+      </w:r>
+      <w:r>
+        <w:instrText xml:space="preserve"> SEQ Figura \* ARABIC </w:instrText>
+      </w:r>
+      <w:r>
+        <w:fldChar w:fldCharType="separate"/>
+      </w:r>
+      <w:r>
+        <w:rPr>
+          <w:noProof/>
+        </w:rPr>
+        <w:t>3</w:t>
+      </w:r>
+      <w:r>
+        <w:fldChar w:fldCharType="end"/>
+      </w:r>
+      <w:r>
+        <w:t xml:space="preserve"> - Elemento de viga</w:t>
       </w:r>
     </w:p>
     <w:p>
@@ -5884,7 +5972,6 @@
         <w:rPr>
           <w:noProof/>
         </w:rPr>
-        <w:lastRenderedPageBreak/>
         <w:drawing>
           <wp:inline distT="0" distB="0" distL="0" distR="0" wp14:anchorId="65F2145B" wp14:editId="00903AF5">
             <wp:extent cx="3567165" cy="1351449"/>
@@ -9174,6 +9261,7 @@
         <w:rPr>
           <w:rFonts w:eastAsiaTheme="minorEastAsia"/>
         </w:rPr>
+        <w:lastRenderedPageBreak/>
         <w:t xml:space="preserve">Agora </w:t>
       </w:r>
       <w:r>
@@ -9440,7 +9528,6 @@
             <w:rPr>
               <w:rFonts w:ascii="Cambria Math" w:eastAsiaTheme="minorEastAsia" w:hAnsi="Cambria Math"/>
             </w:rPr>
-            <w:lastRenderedPageBreak/>
             <m:t>M</m:t>
           </m:r>
           <m:d>
@@ -11159,7 +11246,6 @@
         <w:rPr>
           <w:rFonts w:eastAsiaTheme="minorEastAsia"/>
         </w:rPr>
-        <w:lastRenderedPageBreak/>
         <w:t>C</w:t>
       </w:r>
       <w:r>
@@ -12261,6 +12347,7 @@
         <w:rPr>
           <w:rFonts w:eastAsiaTheme="minorEastAsia"/>
         </w:rPr>
+        <w:lastRenderedPageBreak/>
         <w:t xml:space="preserve">Podemos determinar </w:t>
       </w:r>
       <m:oMath>
@@ -15297,7 +15384,6 @@
         <w:rPr>
           <w:rFonts w:eastAsiaTheme="minorEastAsia"/>
         </w:rPr>
-        <w:lastRenderedPageBreak/>
         <w:t>Essa equação nos permite achar esforços ou deslocamentos em várias situações</w:t>
       </w:r>
       <w:r>
@@ -15375,6 +15461,36 @@
           <w:rFonts w:eastAsiaTheme="minorEastAsia"/>
         </w:rPr>
       </w:pPr>
+    </w:p>
+    <w:p>
+      <w:pPr>
+        <w:pStyle w:val="Legenda"/>
+        <w:keepNext/>
+      </w:pPr>
+      <w:r>
+        <w:t xml:space="preserve">Figura </w:t>
+      </w:r>
+      <w:r>
+        <w:fldChar w:fldCharType="begin"/>
+      </w:r>
+      <w:r>
+        <w:instrText xml:space="preserve"> SEQ Figura \* ARABIC </w:instrText>
+      </w:r>
+      <w:r>
+        <w:fldChar w:fldCharType="separate"/>
+      </w:r>
+      <w:r>
+        <w:rPr>
+          <w:noProof/>
+        </w:rPr>
+        <w:t>4</w:t>
+      </w:r>
+      <w:r>
+        <w:fldChar w:fldCharType="end"/>
+      </w:r>
+      <w:r>
+        <w:t xml:space="preserve"> - Dois elementos de viga unidos</w:t>
+      </w:r>
     </w:p>
     <w:p>
       <w:pPr>
@@ -17792,14 +17908,7 @@
         <w:rPr>
           <w:rFonts w:eastAsiaTheme="minorEastAsia"/>
         </w:rPr>
-        <w:t xml:space="preserve">. Mas é </w:t>
-      </w:r>
-      <w:r>
-        <w:rPr>
-          <w:rFonts w:eastAsiaTheme="minorEastAsia"/>
-        </w:rPr>
-        <w:lastRenderedPageBreak/>
-        <w:t>curioso perceber que, na verdade, existe uma lógica de que a matriz de rigidez global é a soma das matrizes locais, mas, como a dimensão é diferente, essas linhas e colunas extras vão sendo preenchidas com zero dependendo da posição do elemento de viga na viga. Nesse caso t</w:t>
+        <w:t>. Mas é curioso perceber que, na verdade, existe uma lógica de que a matriz de rigidez global é a soma das matrizes locais, mas, como a dimensão é diferente, essas linhas e colunas extras vão sendo preenchidas com zero dependendo da posição do elemento de viga na viga. Nesse caso t</w:t>
       </w:r>
       <w:r>
         <w:rPr>
@@ -21963,6 +22072,7 @@
     <w:p/>
     <w:p>
       <w:r>
+        <w:lastRenderedPageBreak/>
         <w:t>Simplesmente Apoiado. Possui seu deslocamento vertical nulo (0), porém permite rotação (1). Por conta disso, veremos que matricialmente</w:t>
       </w:r>
       <w:r>
@@ -21973,6 +22083,36 @@
       </w:r>
       <w:r>
         <w:t>. Visualmente representaremos ele assim (a cruz representa apenas o nó)</w:t>
+      </w:r>
+    </w:p>
+    <w:p>
+      <w:pPr>
+        <w:pStyle w:val="Legenda"/>
+        <w:keepNext/>
+      </w:pPr>
+      <w:r>
+        <w:t xml:space="preserve">Figura </w:t>
+      </w:r>
+      <w:r>
+        <w:fldChar w:fldCharType="begin"/>
+      </w:r>
+      <w:r>
+        <w:instrText xml:space="preserve"> SEQ Figura \* ARABIC </w:instrText>
+      </w:r>
+      <w:r>
+        <w:fldChar w:fldCharType="separate"/>
+      </w:r>
+      <w:r>
+        <w:rPr>
+          <w:noProof/>
+        </w:rPr>
+        <w:t>5</w:t>
+      </w:r>
+      <w:r>
+        <w:fldChar w:fldCharType="end"/>
+      </w:r>
+      <w:r>
+        <w:t xml:space="preserve"> - Nó de apoio simples</w:t>
       </w:r>
     </w:p>
     <w:p>
@@ -21985,7 +22125,6 @@
         <w:rPr>
           <w:noProof/>
         </w:rPr>
-        <w:lastRenderedPageBreak/>
         <w:drawing>
           <wp:inline distT="0" distB="0" distL="0" distR="0" wp14:anchorId="46CD7F4E" wp14:editId="5499A9A7">
             <wp:extent cx="1295400" cy="1485900"/>
@@ -22030,6 +22169,36 @@
     </w:p>
     <w:p>
       <w:pPr>
+        <w:pStyle w:val="Legenda"/>
+        <w:keepNext/>
+      </w:pPr>
+      <w:r>
+        <w:t xml:space="preserve">Figura </w:t>
+      </w:r>
+      <w:r>
+        <w:fldChar w:fldCharType="begin"/>
+      </w:r>
+      <w:r>
+        <w:instrText xml:space="preserve"> SEQ Figura \* ARABIC </w:instrText>
+      </w:r>
+      <w:r>
+        <w:fldChar w:fldCharType="separate"/>
+      </w:r>
+      <w:r>
+        <w:rPr>
+          <w:noProof/>
+        </w:rPr>
+        <w:t>6</w:t>
+      </w:r>
+      <w:r>
+        <w:fldChar w:fldCharType="end"/>
+      </w:r>
+      <w:r>
+        <w:t xml:space="preserve"> - Nó de apoio engastado</w:t>
+      </w:r>
+    </w:p>
+    <w:p>
+      <w:pPr>
         <w:spacing w:after="168"/>
         <w:ind w:firstLine="708"/>
         <w:jc w:val="center"/>
@@ -22085,6 +22254,36 @@
     </w:p>
     <w:p>
       <w:pPr>
+        <w:pStyle w:val="Legenda"/>
+        <w:keepNext/>
+      </w:pPr>
+      <w:r>
+        <w:t xml:space="preserve">Figura </w:t>
+      </w:r>
+      <w:r>
+        <w:fldChar w:fldCharType="begin"/>
+      </w:r>
+      <w:r>
+        <w:instrText xml:space="preserve"> SEQ Figura \* ARABIC </w:instrText>
+      </w:r>
+      <w:r>
+        <w:fldChar w:fldCharType="separate"/>
+      </w:r>
+      <w:r>
+        <w:rPr>
+          <w:noProof/>
+        </w:rPr>
+        <w:t>7</w:t>
+      </w:r>
+      <w:r>
+        <w:fldChar w:fldCharType="end"/>
+      </w:r>
+      <w:r>
+        <w:t xml:space="preserve"> - Nó de meio e de ponta</w:t>
+      </w:r>
+    </w:p>
+    <w:p>
+      <w:pPr>
         <w:spacing w:after="168"/>
         <w:ind w:firstLine="708"/>
         <w:jc w:val="center"/>
@@ -22233,6 +22432,37 @@
     </w:p>
     <w:p>
       <w:pPr>
+        <w:pStyle w:val="Legenda"/>
+        <w:keepNext/>
+      </w:pPr>
+      <w:r>
+        <w:lastRenderedPageBreak/>
+        <w:t xml:space="preserve">Figura </w:t>
+      </w:r>
+      <w:r>
+        <w:fldChar w:fldCharType="begin"/>
+      </w:r>
+      <w:r>
+        <w:instrText xml:space="preserve"> SEQ Figura \* ARABIC </w:instrText>
+      </w:r>
+      <w:r>
+        <w:fldChar w:fldCharType="separate"/>
+      </w:r>
+      <w:r>
+        <w:rPr>
+          <w:noProof/>
+        </w:rPr>
+        <w:t>8</w:t>
+      </w:r>
+      <w:r>
+        <w:fldChar w:fldCharType="end"/>
+      </w:r>
+      <w:r>
+        <w:t xml:space="preserve"> - Exemplo de viga a ser calculada</w:t>
+      </w:r>
+    </w:p>
+    <w:p>
+      <w:pPr>
         <w:spacing w:after="168"/>
         <w:ind w:firstLine="708"/>
         <w:jc w:val="center"/>
@@ -22294,7 +22524,6 @@
         <w:rPr>
           <w:rFonts w:eastAsiaTheme="minorEastAsia"/>
         </w:rPr>
-        <w:lastRenderedPageBreak/>
         <w:t xml:space="preserve">Repare que já temos todos os valores necessários para ter a matriz de rigidez global. Assim, </w:t>
       </w:r>
       <w:r>
@@ -22831,6 +23060,36 @@
     </w:p>
     <w:p>
       <w:pPr>
+        <w:pStyle w:val="Legenda"/>
+        <w:keepNext/>
+      </w:pPr>
+      <w:r>
+        <w:t xml:space="preserve">Figura </w:t>
+      </w:r>
+      <w:r>
+        <w:fldChar w:fldCharType="begin"/>
+      </w:r>
+      <w:r>
+        <w:instrText xml:space="preserve"> SEQ Figura \* ARABIC </w:instrText>
+      </w:r>
+      <w:r>
+        <w:fldChar w:fldCharType="separate"/>
+      </w:r>
+      <w:r>
+        <w:rPr>
+          <w:noProof/>
+        </w:rPr>
+        <w:t>9</w:t>
+      </w:r>
+      <w:r>
+        <w:fldChar w:fldCharType="end"/>
+      </w:r>
+      <w:r>
+        <w:t xml:space="preserve"> - Viga separada em dois elementos</w:t>
+      </w:r>
+    </w:p>
+    <w:p>
+      <w:pPr>
         <w:spacing w:after="168"/>
         <w:ind w:firstLine="0"/>
         <w:jc w:val="center"/>
@@ -22897,6 +23156,37 @@
     </w:p>
     <w:p>
       <w:pPr>
+        <w:pStyle w:val="Legenda"/>
+        <w:keepNext/>
+      </w:pPr>
+      <w:r>
+        <w:lastRenderedPageBreak/>
+        <w:t xml:space="preserve">Figura </w:t>
+      </w:r>
+      <w:r>
+        <w:fldChar w:fldCharType="begin"/>
+      </w:r>
+      <w:r>
+        <w:instrText xml:space="preserve"> SEQ Figura \* ARABIC </w:instrText>
+      </w:r>
+      <w:r>
+        <w:fldChar w:fldCharType="separate"/>
+      </w:r>
+      <w:r>
+        <w:rPr>
+          <w:noProof/>
+        </w:rPr>
+        <w:t>10</w:t>
+      </w:r>
+      <w:r>
+        <w:fldChar w:fldCharType="end"/>
+      </w:r>
+      <w:r>
+        <w:t xml:space="preserve"> - Esforços calculados em cada elemento de viga</w:t>
+      </w:r>
+    </w:p>
+    <w:p>
+      <w:pPr>
         <w:spacing w:after="168"/>
         <w:ind w:firstLine="0"/>
         <w:rPr>
@@ -22969,6 +23259,36 @@
     </w:p>
     <w:p>
       <w:pPr>
+        <w:pStyle w:val="Legenda"/>
+        <w:keepNext/>
+      </w:pPr>
+      <w:r>
+        <w:t xml:space="preserve">Figura </w:t>
+      </w:r>
+      <w:r>
+        <w:fldChar w:fldCharType="begin"/>
+      </w:r>
+      <w:r>
+        <w:instrText xml:space="preserve"> SEQ Figura \* ARABIC </w:instrText>
+      </w:r>
+      <w:r>
+        <w:fldChar w:fldCharType="separate"/>
+      </w:r>
+      <w:r>
+        <w:rPr>
+          <w:noProof/>
+        </w:rPr>
+        <w:t>11</w:t>
+      </w:r>
+      <w:r>
+        <w:fldChar w:fldCharType="end"/>
+      </w:r>
+      <w:r>
+        <w:t xml:space="preserve"> - Esforços calculados na viga</w:t>
+      </w:r>
+    </w:p>
+    <w:p>
+      <w:pPr>
         <w:spacing w:after="168"/>
         <w:ind w:firstLine="0"/>
         <w:jc w:val="center"/>
@@ -23047,7 +23367,6 @@
             <w:rPr>
               <w:rFonts w:ascii="Cambria Math" w:hAnsi="Cambria Math"/>
             </w:rPr>
-            <w:lastRenderedPageBreak/>
             <m:t>E=</m:t>
           </m:r>
           <m:d>
@@ -23241,24 +23560,6 @@
           <w:rFonts w:eastAsiaTheme="minorEastAsia"/>
         </w:rPr>
       </w:pPr>
-    </w:p>
-    <w:p>
-      <w:pPr>
-        <w:spacing w:after="168"/>
-        <w:ind w:firstLine="0"/>
-        <w:rPr>
-          <w:rFonts w:eastAsiaTheme="minorEastAsia"/>
-        </w:rPr>
-      </w:pPr>
-    </w:p>
-    <w:p>
-      <w:pPr>
-        <w:spacing w:after="168"/>
-        <w:ind w:firstLine="708"/>
-        <w:rPr>
-          <w:rFonts w:eastAsiaTheme="minorEastAsia"/>
-        </w:rPr>
-      </w:pPr>
       <w:r>
         <w:rPr>
           <w:rFonts w:eastAsiaTheme="minorEastAsia"/>
@@ -23480,21 +23781,7 @@
         <w:rPr>
           <w:rFonts w:eastAsiaTheme="minorEastAsia"/>
         </w:rPr>
-        <w:t>, conseguimos obter seis equações e dete</w:t>
-      </w:r>
-      <w:proofErr w:type="spellStart"/>
-      <w:r>
-        <w:rPr>
-          <w:rFonts w:eastAsiaTheme="minorEastAsia"/>
-        </w:rPr>
-        <w:t>rminar</w:t>
-      </w:r>
-      <w:proofErr w:type="spellEnd"/>
-      <w:r>
-        <w:rPr>
-          <w:rFonts w:eastAsiaTheme="minorEastAsia"/>
-        </w:rPr>
-        <w:t xml:space="preserve"> todos os valores.</w:t>
+        <w:t>, conseguimos obter seis equações e determinar todos os valores.</w:t>
       </w:r>
     </w:p>
     <w:p>
@@ -23833,7 +24120,6 @@
         <w:t xml:space="preserve"> partes: </w:t>
       </w:r>
       <w:r>
-        <w:lastRenderedPageBreak/>
         <w:t>informações</w:t>
       </w:r>
       <w:r>
@@ -24435,6 +24721,7 @@
           <w:rPr>
             <w:rFonts w:ascii="Cambria Math" w:hAnsi="Cambria Math"/>
           </w:rPr>
+          <w:lastRenderedPageBreak/>
           <m:t xml:space="preserve">d </m:t>
         </m:r>
       </m:oMath>
@@ -25787,7 +26074,7 @@
         <w:rPr>
           <w:noProof/>
         </w:rPr>
-        <w:t>1</w:t>
+        <w:t>12</w:t>
       </w:r>
       <w:r>
         <w:fldChar w:fldCharType="end"/>
@@ -26053,7 +26340,7 @@
         <w:rPr>
           <w:noProof/>
         </w:rPr>
-        <w:t>2</w:t>
+        <w:t>13</w:t>
       </w:r>
       <w:r>
         <w:fldChar w:fldCharType="end"/>
@@ -26488,8 +26775,6 @@
       <w:pPr>
         <w:spacing w:after="168"/>
       </w:pPr>
-      <w:bookmarkStart w:id="14" w:name="_GoBack"/>
-      <w:bookmarkEnd w:id="14"/>
     </w:p>
     <w:p>
       <w:pPr>
@@ -26522,7 +26807,7 @@
         <w:pStyle w:val="Legenda"/>
         <w:keepNext/>
       </w:pPr>
-      <w:bookmarkStart w:id="15" w:name="_Toc33901704"/>
+      <w:bookmarkStart w:id="14" w:name="_Toc33901704"/>
       <w:r>
         <w:t xml:space="preserve">Gráfico </w:t>
       </w:r>
@@ -26550,7 +26835,7 @@
       <w:r>
         <w:t>Proposta da literatura</w:t>
       </w:r>
-      <w:bookmarkEnd w:id="15"/>
+      <w:bookmarkEnd w:id="14"/>
     </w:p>
     <w:p>
       <w:pPr>
@@ -26635,7 +26920,7 @@
         <w:rPr>
           <w:rStyle w:val="Refdenotaderodap"/>
         </w:rPr>
-        <w:footnoteReference w:id="4"/>
+        <w:footnoteReference w:id="5"/>
       </w:r>
       <w:r>
         <w:t xml:space="preserve"> </w:t>
@@ -26652,7 +26937,7 @@
         <w:pStyle w:val="Legenda"/>
         <w:keepNext/>
       </w:pPr>
-      <w:bookmarkStart w:id="16" w:name="_Toc33901705"/>
+      <w:bookmarkStart w:id="15" w:name="_Toc33901705"/>
       <w:r>
         <w:lastRenderedPageBreak/>
         <w:t xml:space="preserve">Gráfico </w:t>
@@ -26681,7 +26966,7 @@
       <w:r>
         <w:t>Proposta de reta para determinação de altura da viga dado seu comprimento</w:t>
       </w:r>
-      <w:bookmarkEnd w:id="16"/>
+      <w:bookmarkEnd w:id="15"/>
     </w:p>
     <w:p>
       <w:pPr>
@@ -26837,7 +27122,7 @@
         <w:keepNext/>
         <w:jc w:val="both"/>
       </w:pPr>
-      <w:bookmarkStart w:id="17" w:name="_Toc33901706"/>
+      <w:bookmarkStart w:id="16" w:name="_Toc33901706"/>
       <w:r>
         <w:lastRenderedPageBreak/>
         <w:t xml:space="preserve">Gráfico </w:t>
@@ -26866,7 +27151,7 @@
       <w:r>
         <w:t>Proposta de reta que passa na origem para determinação de altura da viga dado seu comprimento</w:t>
       </w:r>
-      <w:bookmarkEnd w:id="17"/>
+      <w:bookmarkEnd w:id="16"/>
     </w:p>
     <w:p>
       <w:pPr>
@@ -27005,7 +27290,7 @@
         <w:pStyle w:val="Legenda"/>
         <w:keepNext/>
       </w:pPr>
-      <w:bookmarkStart w:id="18" w:name="_Toc33901707"/>
+      <w:bookmarkStart w:id="17" w:name="_Toc33901707"/>
       <w:r>
         <w:t xml:space="preserve">Gráfico </w:t>
       </w:r>
@@ -27033,7 +27318,7 @@
       <w:r>
         <w:t>Proposta de parábola para determinação de altura da viga dado seu comprimento</w:t>
       </w:r>
-      <w:bookmarkEnd w:id="18"/>
+      <w:bookmarkEnd w:id="17"/>
     </w:p>
     <w:p>
       <w:pPr>
@@ -27189,7 +27474,7 @@
         <w:pStyle w:val="Legenda"/>
         <w:keepNext/>
       </w:pPr>
-      <w:bookmarkStart w:id="19" w:name="_Toc33901708"/>
+      <w:bookmarkStart w:id="18" w:name="_Toc33901708"/>
       <w:r>
         <w:lastRenderedPageBreak/>
         <w:t xml:space="preserve">Gráfico </w:t>
@@ -27218,7 +27503,7 @@
       <w:r>
         <w:t>Propostas para determinação de altura da viga dado seu comprimento</w:t>
       </w:r>
-      <w:bookmarkEnd w:id="19"/>
+      <w:bookmarkEnd w:id="18"/>
     </w:p>
     <w:p>
       <w:pPr>
@@ -27273,11 +27558,11 @@
       <w:pPr>
         <w:pStyle w:val="Ttulo2"/>
       </w:pPr>
-      <w:bookmarkStart w:id="20" w:name="_Toc33899309"/>
+      <w:bookmarkStart w:id="19" w:name="_Toc33899309"/>
       <w:r>
         <w:t>5.2 Relação entre vão e seu custo</w:t>
       </w:r>
-      <w:bookmarkEnd w:id="20"/>
+      <w:bookmarkEnd w:id="19"/>
     </w:p>
     <w:p>
       <w:r>
@@ -27370,7 +27655,7 @@
         <w:pStyle w:val="Legenda"/>
         <w:keepNext/>
       </w:pPr>
-      <w:bookmarkStart w:id="21" w:name="_Toc33901750"/>
+      <w:bookmarkStart w:id="20" w:name="_Toc33901750"/>
       <w:r>
         <w:t xml:space="preserve">Tabela </w:t>
       </w:r>
@@ -27398,7 +27683,7 @@
       <w:r>
         <w:t>Melhores vigas por comprimento e coluna custo/comprimento</w:t>
       </w:r>
-      <w:bookmarkEnd w:id="21"/>
+      <w:bookmarkEnd w:id="20"/>
     </w:p>
     <w:p>
       <w:pPr>
@@ -27511,7 +27796,7 @@
         <w:pStyle w:val="Legenda"/>
         <w:keepNext/>
       </w:pPr>
-      <w:bookmarkStart w:id="22" w:name="_Toc33901709"/>
+      <w:bookmarkStart w:id="21" w:name="_Toc33901709"/>
       <w:r>
         <w:t xml:space="preserve">Gráfico </w:t>
       </w:r>
@@ -27539,7 +27824,7 @@
       <w:r>
         <w:t>Relação entre comprimento da viga e seu custo</w:t>
       </w:r>
-      <w:bookmarkEnd w:id="22"/>
+      <w:bookmarkEnd w:id="21"/>
     </w:p>
     <w:p>
       <w:pPr>
@@ -27620,7 +27905,7 @@
         <w:pStyle w:val="Legenda"/>
         <w:keepNext/>
       </w:pPr>
-      <w:bookmarkStart w:id="23" w:name="_Toc33901710"/>
+      <w:bookmarkStart w:id="22" w:name="_Toc33901710"/>
       <w:r>
         <w:t xml:space="preserve">Gráfico </w:t>
       </w:r>
@@ -27648,7 +27933,7 @@
       <w:r>
         <w:t>Relação entre comprimento da viga e seu custo e proposta de parábola</w:t>
       </w:r>
-      <w:bookmarkEnd w:id="23"/>
+      <w:bookmarkEnd w:id="22"/>
     </w:p>
     <w:p>
       <w:pPr>
@@ -27712,7 +27997,7 @@
       <w:pPr>
         <w:pStyle w:val="Ttulo2"/>
       </w:pPr>
-      <w:bookmarkStart w:id="24" w:name="_Toc33899310"/>
+      <w:bookmarkStart w:id="23" w:name="_Toc33899310"/>
       <w:r>
         <w:t xml:space="preserve">5.3 </w:t>
       </w:r>
@@ -27722,7 +28007,7 @@
       <w:r>
         <w:t>mpacto da retirada de barras no custo da viga</w:t>
       </w:r>
-      <w:bookmarkEnd w:id="24"/>
+      <w:bookmarkEnd w:id="23"/>
     </w:p>
     <w:p>
       <w:r>
@@ -27782,7 +28067,7 @@
         <w:pStyle w:val="Legenda"/>
         <w:keepNext/>
       </w:pPr>
-      <w:bookmarkStart w:id="25" w:name="_Toc33901751"/>
+      <w:bookmarkStart w:id="24" w:name="_Toc33901751"/>
       <w:r>
         <w:t xml:space="preserve">Tabela </w:t>
       </w:r>
@@ -27810,7 +28095,7 @@
       <w:r>
         <w:t>Custo de vigas com e ser retirada de barras</w:t>
       </w:r>
-      <w:bookmarkEnd w:id="25"/>
+      <w:bookmarkEnd w:id="24"/>
     </w:p>
     <w:p>
       <w:pPr>
@@ -27898,7 +28183,7 @@
         <w:pStyle w:val="Legenda"/>
         <w:keepNext/>
       </w:pPr>
-      <w:bookmarkStart w:id="26" w:name="_Toc33901752"/>
+      <w:bookmarkStart w:id="25" w:name="_Toc33901752"/>
       <w:r>
         <w:lastRenderedPageBreak/>
         <w:t xml:space="preserve">Tabela </w:t>
@@ -27927,7 +28212,7 @@
       <w:r>
         <w:t>Demonstração do impacto do custo com a retirada de barras</w:t>
       </w:r>
-      <w:bookmarkEnd w:id="26"/>
+      <w:bookmarkEnd w:id="25"/>
     </w:p>
     <w:p>
       <w:pPr>
@@ -28034,12 +28319,12 @@
       <w:pPr>
         <w:pStyle w:val="Ttulo1"/>
       </w:pPr>
-      <w:bookmarkStart w:id="27" w:name="_Toc33899311"/>
+      <w:bookmarkStart w:id="26" w:name="_Toc33899311"/>
       <w:r>
         <w:lastRenderedPageBreak/>
         <w:t>6 ANÁLISE DOS RESULTADO</w:t>
       </w:r>
-      <w:bookmarkEnd w:id="27"/>
+      <w:bookmarkEnd w:id="26"/>
     </w:p>
     <w:p/>
     <w:p/>
@@ -28069,12 +28354,12 @@
       <w:pPr>
         <w:pStyle w:val="Ttulo1"/>
       </w:pPr>
-      <w:bookmarkStart w:id="28" w:name="_Toc33899312"/>
+      <w:bookmarkStart w:id="27" w:name="_Toc33899312"/>
       <w:r>
         <w:lastRenderedPageBreak/>
         <w:t>7 CONCLUSÃO</w:t>
       </w:r>
-      <w:bookmarkEnd w:id="28"/>
+      <w:bookmarkEnd w:id="27"/>
     </w:p>
     <w:p>
       <w:r>
@@ -28267,12 +28552,18 @@
           <w:szCs w:val="24"/>
         </w:rPr>
       </w:pPr>
-      <w:bookmarkStart w:id="29" w:name="_Toc33899313"/>
+      <w:bookmarkStart w:id="28" w:name="_Toc33899313"/>
       <w:r>
         <w:lastRenderedPageBreak/>
-        <w:t>REFERÊNCIAS BIBLIOGRáFICAS</w:t>
-      </w:r>
-      <w:bookmarkEnd w:id="29"/>
+        <w:t>REFERÊNCIAS BIBLIOGR</w:t>
+      </w:r>
+      <w:r>
+        <w:t>Á</w:t>
+      </w:r>
+      <w:r>
+        <w:t>FICAS</w:t>
+      </w:r>
+      <w:bookmarkEnd w:id="28"/>
     </w:p>
     <w:p/>
     <w:p>
@@ -28671,11 +28962,13 @@
         <w:pStyle w:val="Ttulo1"/>
         <w:jc w:val="center"/>
       </w:pPr>
-      <w:bookmarkStart w:id="30" w:name="_Toc33899314"/>
+      <w:bookmarkStart w:id="29" w:name="_Toc33899314"/>
+      <w:bookmarkStart w:id="30" w:name="_GoBack"/>
+      <w:bookmarkEnd w:id="30"/>
       <w:r>
         <w:t>ANEXO</w:t>
       </w:r>
-      <w:bookmarkEnd w:id="30"/>
+      <w:bookmarkEnd w:id="29"/>
     </w:p>
     <w:p>
       <w:pPr>
@@ -29070,6 +29363,61 @@
     </w:p>
   </w:footnote>
   <w:footnote w:id="4">
+    <w:p>
+      <w:pPr>
+        <w:pStyle w:val="Textodenotaderodap"/>
+      </w:pPr>
+      <w:r>
+        <w:rPr>
+          <w:rStyle w:val="Refdenotaderodap"/>
+        </w:rPr>
+        <w:footnoteRef/>
+      </w:r>
+      <w:r>
+        <w:t xml:space="preserve"> </w:t>
+      </w:r>
+      <w:r>
+        <w:t>Mais informações consultar o</w:t>
+      </w:r>
+      <w:r>
+        <w:t xml:space="preserve"> trabalho de </w:t>
+      </w:r>
+      <w:r>
+        <w:rPr>
+          <w:rStyle w:val="Refdenotaderodap"/>
+        </w:rPr>
+        <w:fldChar w:fldCharType="begin" w:fldLock="1"/>
+      </w:r>
+      <w:r>
+        <w:instrText>ADDIN CSL_CITATION {"citationItems":[{"id":"ITEM-1","itemData":{"author":[{"dropping-particle":"","family":"Ferreira","given":"Rangel","non-dropping-particle":"","parse-names":false,"suffix":""},{"dropping-particle":"","family":"Nascimento","given":"D O","non-dropping-particle":"","parse-names":false,"suffix":""}],"id":"ITEM-1","issued":{"date-parts":[["0"]]},"title":"Unesp UNIVERSIDADE ESTADUAL PAULISTA FACULDADE DE ENGENHARIA DE ILHA SOLTEIRA PROGRAMA DE PÓS-GRADUAÇÃO EM ENGENHARIA MECÂNICA ANÁLISE DINÂMICA DE VIGAS UTILIZANDO O ELEMENTO FINITO DE TIMOSHENKO COM REFINAMENTO P-ADAPTATIVO","type":"report"},"uris":["http://www.mendeley.com/documents/?uuid=d0fd4144-a6fc-3285-8d14-0e9a1f8d4bf3"]}],"mendeley":{"formattedCitation":"(FERREIRA; NASCIMENTO, [s.d.])","plainTextFormattedCitation":"(FERREIRA; NASCIMENTO, [s.d.])","previouslyFormattedCitation":"(FERREIRA; NASCIMENTO, [s.d.])"},"properties":{"noteIndex":0},"schema":"https://github.com/citation-style-language/schema/raw/master/csl-citation.json"}</w:instrText>
+      </w:r>
+      <w:r>
+        <w:rPr>
+          <w:rStyle w:val="Refdenotaderodap"/>
+        </w:rPr>
+        <w:fldChar w:fldCharType="separate"/>
+      </w:r>
+      <w:r>
+        <w:rPr>
+          <w:noProof/>
+        </w:rPr>
+        <w:t>FERREIRA</w:t>
+      </w:r>
+      <w:r>
+        <w:rPr>
+          <w:rStyle w:val="Refdenotaderodap"/>
+        </w:rPr>
+        <w:fldChar w:fldCharType="end"/>
+      </w:r>
+      <w:r>
+        <w:t xml:space="preserve"> em </w:t>
+      </w:r>
+      <w:r>
+        <w:t>ANÁLISE DINÂMICA DE VIGAS UTILIZANDO O ELEMENTO FINITO DE TIMOSHENKO COM REFINAMENTO P-ADAPTATIVO</w:t>
+      </w:r>
+    </w:p>
+  </w:footnote>
+  <w:footnote w:id="5">
     <w:p>
       <w:pPr>
         <w:pStyle w:val="Textodenotaderodap"/>
@@ -34096,7 +34444,7 @@
 </file>
 
 <file path=customXml/itemProps1.xml><?xml version="1.0" encoding="utf-8"?>
-<ds:datastoreItem xmlns:ds="http://schemas.openxmlformats.org/officeDocument/2006/customXml" ds:itemID="{D8D05ABD-34C2-F94F-9878-B011EB953BEB}">
+<ds:datastoreItem xmlns:ds="http://schemas.openxmlformats.org/officeDocument/2006/customXml" ds:itemID="{2EAB4CB3-BBD8-5B4F-8290-3D13E75BE0C8}">
   <ds:schemaRefs>
     <ds:schemaRef ds:uri="http://schemas.openxmlformats.org/officeDocument/2006/bibliography"/>
   </ds:schemaRefs>

--- a/docs/TCC.docx
+++ b/docs/TCC.docx
@@ -125,17 +125,14 @@
         <w:pStyle w:val="SemEspaamento"/>
       </w:pPr>
       <w:r>
-        <w:t>TÍTULO DO TRaBALHO</w:t>
-      </w:r>
-    </w:p>
-    <w:p>
-      <w:pPr>
-        <w:pStyle w:val="SemEspaamento"/>
-        <w:rPr>
-          <w:rFonts w:cs="Arial"/>
-          <w:szCs w:val="28"/>
-        </w:rPr>
-      </w:pPr>
+        <w:t>Dimensionamento de vigas de concreto com algoritmos interativos para otimiza</w:t>
+      </w:r>
+      <w:r>
+        <w:t>çã</w:t>
+      </w:r>
+      <w:r>
+        <w:t>o de custos em materiais</w:t>
+      </w:r>
     </w:p>
     <w:p>
       <w:pPr>
@@ -388,18 +385,19 @@
         <w:t xml:space="preserve">Trabalho </w:t>
       </w:r>
       <w:r>
-        <w:t xml:space="preserve">de Conclusão de Curso apresentado ao Curso de Tecnologia em Análise e Desenvolvimento de Sistemas da </w:t>
-      </w:r>
-      <w:r>
-        <w:t xml:space="preserve">Faculdade Vale do </w:t>
-      </w:r>
-      <w:proofErr w:type="spellStart"/>
-      <w:r>
-        <w:t>Cricaré</w:t>
-      </w:r>
-      <w:proofErr w:type="spellEnd"/>
-      <w:r>
-        <w:t>, como requisito parcial para obtenção do grau de Tecnólogo em Análise e Desenvolvimento de Sistemas.</w:t>
+        <w:t xml:space="preserve">de Conclusão de Curso apresentado ao Curso de </w:t>
+      </w:r>
+      <w:r>
+        <w:t>Engenharia da Universidade do Estado do Rio de Janeiro,</w:t>
+      </w:r>
+      <w:r>
+        <w:t xml:space="preserve"> como requisito parcial para obtenção do grau de </w:t>
+      </w:r>
+      <w:r>
+        <w:t>Engenheiro Civil</w:t>
+      </w:r>
+      <w:r>
+        <w:t>.</w:t>
       </w:r>
     </w:p>
     <w:p>
@@ -418,6 +416,16 @@
       <w:r>
         <w:t xml:space="preserve"> </w:t>
       </w:r>
+    </w:p>
+    <w:p>
+      <w:pPr>
+        <w:spacing w:after="168"/>
+        <w:ind w:firstLine="0"/>
+        <w:jc w:val="center"/>
+        <w:rPr>
+          <w:rFonts w:cs="Arial"/>
+        </w:rPr>
+      </w:pPr>
     </w:p>
     <w:p>
       <w:pPr>
@@ -581,16 +589,16 @@
         <w:t>Trabalho de Conclusão de Curso apresentado ao Curso de</w:t>
       </w:r>
       <w:r>
-        <w:t xml:space="preserve"> Tecnologia em Análise e Desenvolvimento de Sistemas </w:t>
-      </w:r>
-      <w:r>
-        <w:t xml:space="preserve">da Faculdade Vale do Cricaré, como requisito parcial para obtenção do grau de </w:t>
-      </w:r>
-      <w:r>
-        <w:t>Tecnólogo em Análise e Desenvolvimento de Sistemas</w:t>
-      </w:r>
-      <w:r>
-        <w:t>.</w:t>
+        <w:t xml:space="preserve"> Engenharia Civil com </w:t>
+      </w:r>
+      <w:r>
+        <w:t>ênfase em construção civil</w:t>
+      </w:r>
+      <w:r>
+        <w:t xml:space="preserve">, como requisito parcial para obtenção do grau de </w:t>
+      </w:r>
+      <w:r>
+        <w:t>Engenheiro Civil.</w:t>
       </w:r>
     </w:p>
     <w:p>
@@ -766,12 +774,21 @@
           <w:b/>
         </w:rPr>
       </w:pPr>
+      <w:proofErr w:type="spellStart"/>
       <w:r>
         <w:rPr>
           <w:rFonts w:cs="Arial"/>
           <w:b/>
         </w:rPr>
-        <w:t xml:space="preserve">FACULDADE VALE DO CRICARÉ </w:t>
+        <w:t>xxxxx</w:t>
+      </w:r>
+      <w:proofErr w:type="spellEnd"/>
+      <w:r>
+        <w:rPr>
+          <w:rFonts w:cs="Arial"/>
+          <w:b/>
+        </w:rPr>
+        <w:t xml:space="preserve"> </w:t>
       </w:r>
     </w:p>
     <w:p>
@@ -851,12 +868,21 @@
           <w:b/>
         </w:rPr>
       </w:pPr>
+      <w:proofErr w:type="spellStart"/>
       <w:r>
         <w:rPr>
           <w:rFonts w:cs="Arial"/>
           <w:b/>
         </w:rPr>
-        <w:t xml:space="preserve">FACULDADE VALE DO CRICARÉ </w:t>
+        <w:t>xxxx</w:t>
+      </w:r>
+      <w:proofErr w:type="spellEnd"/>
+      <w:r>
+        <w:rPr>
+          <w:rFonts w:cs="Arial"/>
+          <w:b/>
+        </w:rPr>
+        <w:t xml:space="preserve"> </w:t>
       </w:r>
     </w:p>
     <w:p>
@@ -914,11 +940,19 @@
       <w:pPr>
         <w:pStyle w:val="CitaoCapa"/>
       </w:pPr>
+      <w:proofErr w:type="spellStart"/>
       <w:r>
         <w:rPr>
           <w:lang w:eastAsia="pt-BR"/>
         </w:rPr>
-        <w:t xml:space="preserve">FACULDADE VALE DO CRICARÉ </w:t>
+        <w:t>xxxxx</w:t>
+      </w:r>
+      <w:proofErr w:type="spellEnd"/>
+      <w:r>
+        <w:rPr>
+          <w:lang w:eastAsia="pt-BR"/>
+        </w:rPr>
+        <w:t xml:space="preserve"> </w:t>
       </w:r>
       <w:r>
         <w:br w:type="page"/>
@@ -1154,7 +1188,7 @@
         <w:pStyle w:val="Agradecimentos"/>
       </w:pPr>
       <w:r>
-        <w:t>A minha família, razão de minha existência.</w:t>
+        <w:t>Dedicatória a escrever</w:t>
       </w:r>
     </w:p>
     <w:p>
@@ -1398,23 +1432,9 @@
       <w:pPr>
         <w:pStyle w:val="Agradecimentos"/>
         <w:jc w:val="right"/>
-        <w:rPr>
-          <w:lang w:val="en-US"/>
-        </w:rPr>
-      </w:pPr>
-      <w:proofErr w:type="spellStart"/>
-      <w:r>
-        <w:rPr>
-          <w:lang w:val="en-US"/>
-        </w:rPr>
-        <w:t>Apóstolo</w:t>
-      </w:r>
-      <w:proofErr w:type="spellEnd"/>
-      <w:r>
-        <w:rPr>
-          <w:lang w:val="en-US"/>
-        </w:rPr>
-        <w:t xml:space="preserve"> Paulo</w:t>
+      </w:pPr>
+      <w:r>
+        <w:t>Apóstolo Paulo</w:t>
       </w:r>
     </w:p>
     <w:p>
@@ -1422,13 +1442,10 @@
         <w:spacing w:after="168"/>
         <w:rPr>
           <w:szCs w:val="20"/>
-          <w:lang w:val="en-US" w:eastAsia="ar-SA"/>
-        </w:rPr>
-      </w:pPr>
-      <w:r>
-        <w:rPr>
-          <w:lang w:val="en-US"/>
-        </w:rPr>
+          <w:lang w:eastAsia="ar-SA"/>
+        </w:rPr>
+      </w:pPr>
+      <w:r>
         <w:br w:type="page"/>
       </w:r>
     </w:p>
@@ -1436,14 +1453,14 @@
       <w:pPr>
         <w:pStyle w:val="Agradecimentos"/>
         <w:jc w:val="right"/>
-        <w:rPr>
-          <w:lang w:val="en-US"/>
-        </w:rPr>
       </w:pPr>
     </w:p>
     <w:p>
       <w:pPr>
         <w:pStyle w:val="centralizado"/>
+        <w:rPr>
+          <w:lang w:val="pt-BR"/>
+        </w:rPr>
       </w:pPr>
       <w:r>
         <w:rPr>
@@ -1451,6 +1468,7 @@
           <w:bCs/>
           <w:sz w:val="24"/>
           <w:szCs w:val="24"/>
+          <w:lang w:val="pt-BR"/>
         </w:rPr>
         <w:t>RESUMO</w:t>
       </w:r>
@@ -1458,9 +1476,6 @@
     <w:p>
       <w:pPr>
         <w:spacing w:after="168"/>
-        <w:rPr>
-          <w:lang w:val="en-US"/>
-        </w:rPr>
       </w:pPr>
     </w:p>
     <w:p>
@@ -1624,8 +1639,14 @@
     <w:p>
       <w:pPr>
         <w:pStyle w:val="SemEspaamento"/>
-      </w:pPr>
-      <w:r>
+        <w:rPr>
+          <w:lang w:val="en-US"/>
+        </w:rPr>
+      </w:pPr>
+      <w:r>
+        <w:rPr>
+          <w:lang w:val="en-US"/>
+        </w:rPr>
         <w:lastRenderedPageBreak/>
         <w:t>ABSTRACT</w:t>
       </w:r>
@@ -1634,7 +1655,7 @@
       <w:pPr>
         <w:spacing w:after="168"/>
         <w:rPr>
-          <w:lang w:eastAsia="ar-SA"/>
+          <w:lang w:val="en-US" w:eastAsia="ar-SA"/>
         </w:rPr>
       </w:pPr>
     </w:p>
@@ -1878,14 +1899,7 @@
           <w:rFonts w:eastAsia="Arial Unicode MS"/>
           <w:shd w:val="clear" w:color="auto" w:fill="FFFFFF"/>
         </w:rPr>
-        <w:t>Método dos Elementos Finitos</w:t>
-      </w:r>
-      <w:r>
-        <w:rPr>
-          <w:rFonts w:eastAsia="Arial Unicode MS"/>
-          <w:shd w:val="clear" w:color="auto" w:fill="FFFFFF"/>
-        </w:rPr>
-        <w:t>;</w:t>
+        <w:t>Método dos Elementos Finitos;</w:t>
       </w:r>
     </w:p>
     <w:p>
@@ -1990,8 +2004,16 @@
       </w:r>
       <w:proofErr w:type="spellEnd"/>
       <w:r>
-        <w:t>, MPa</w:t>
-      </w:r>
+        <w:t xml:space="preserve">, </w:t>
+      </w:r>
+      <w:proofErr w:type="gramStart"/>
+      <w:r>
+        <w:t>MPa</w:t>
+      </w:r>
+      <w:r>
+        <w:t xml:space="preserve"> ???</w:t>
+      </w:r>
+      <w:proofErr w:type="gramEnd"/>
     </w:p>
     <w:p>
       <w:pPr>
@@ -2083,13 +2105,13 @@
         </w:rPr>
         <w:fldChar w:fldCharType="separate"/>
       </w:r>
-      <w:hyperlink w:anchor="_Toc33901690" w:history="1">
+      <w:hyperlink w:anchor="_Toc33979520" w:history="1">
         <w:r>
           <w:rPr>
             <w:rStyle w:val="Hyperlink"/>
             <w:noProof/>
           </w:rPr>
-          <w:t>Figura 1 - Função de criação de viga</w:t>
+          <w:t>Figura 5 - Nó de apoio simples</w:t>
         </w:r>
         <w:r>
           <w:rPr>
@@ -2110,7 +2132,7 @@
             <w:noProof/>
             <w:webHidden/>
           </w:rPr>
-          <w:instrText xml:space="preserve"> PAGEREF _Toc33901690 \h </w:instrText>
+          <w:instrText xml:space="preserve"> PAGEREF _Toc33979520 \h </w:instrText>
         </w:r>
         <w:r>
           <w:rPr>
@@ -2130,7 +2152,7 @@
             <w:noProof/>
             <w:webHidden/>
           </w:rPr>
-          <w:t>45</w:t>
+          <w:t>19</w:t>
         </w:r>
         <w:r>
           <w:rPr>
@@ -2152,13 +2174,13 @@
           <w:noProof/>
         </w:rPr>
       </w:pPr>
-      <w:hyperlink w:anchor="_Toc33901691" w:history="1">
+      <w:hyperlink w:anchor="_Toc33979521" w:history="1">
         <w:r>
           <w:rPr>
             <w:rStyle w:val="Hyperlink"/>
             <w:noProof/>
           </w:rPr>
-          <w:t>Figura 2 - Código para coleta dos dados de análise</w:t>
+          <w:t>Figura 6 - Nó de apoio engastado</w:t>
         </w:r>
         <w:r>
           <w:rPr>
@@ -2179,7 +2201,7 @@
             <w:noProof/>
             <w:webHidden/>
           </w:rPr>
-          <w:instrText xml:space="preserve"> PAGEREF _Toc33901691 \h </w:instrText>
+          <w:instrText xml:space="preserve"> PAGEREF _Toc33979521 \h </w:instrText>
         </w:r>
         <w:r>
           <w:rPr>
@@ -2199,7 +2221,766 @@
             <w:noProof/>
             <w:webHidden/>
           </w:rPr>
-          <w:t>45</w:t>
+          <w:t>20</w:t>
+        </w:r>
+        <w:r>
+          <w:rPr>
+            <w:noProof/>
+            <w:webHidden/>
+          </w:rPr>
+          <w:fldChar w:fldCharType="end"/>
+        </w:r>
+      </w:hyperlink>
+    </w:p>
+    <w:p>
+      <w:pPr>
+        <w:pStyle w:val="ndicedeilustraes"/>
+        <w:tabs>
+          <w:tab w:val="right" w:leader="dot" w:pos="9061"/>
+        </w:tabs>
+        <w:rPr>
+          <w:rFonts w:asciiTheme="minorHAnsi" w:eastAsiaTheme="minorEastAsia" w:hAnsiTheme="minorHAnsi" w:cstheme="minorBidi"/>
+          <w:noProof/>
+        </w:rPr>
+      </w:pPr>
+      <w:hyperlink w:anchor="_Toc33979522" w:history="1">
+        <w:r>
+          <w:rPr>
+            <w:rStyle w:val="Hyperlink"/>
+            <w:noProof/>
+          </w:rPr>
+          <w:t>Figura 7 - Nó de meio e de ponta</w:t>
+        </w:r>
+        <w:r>
+          <w:rPr>
+            <w:noProof/>
+            <w:webHidden/>
+          </w:rPr>
+          <w:tab/>
+        </w:r>
+        <w:r>
+          <w:rPr>
+            <w:noProof/>
+            <w:webHidden/>
+          </w:rPr>
+          <w:fldChar w:fldCharType="begin"/>
+        </w:r>
+        <w:r>
+          <w:rPr>
+            <w:noProof/>
+            <w:webHidden/>
+          </w:rPr>
+          <w:instrText xml:space="preserve"> PAGEREF _Toc33979522 \h </w:instrText>
+        </w:r>
+        <w:r>
+          <w:rPr>
+            <w:noProof/>
+            <w:webHidden/>
+          </w:rPr>
+        </w:r>
+        <w:r>
+          <w:rPr>
+            <w:noProof/>
+            <w:webHidden/>
+          </w:rPr>
+          <w:fldChar w:fldCharType="separate"/>
+        </w:r>
+        <w:r>
+          <w:rPr>
+            <w:noProof/>
+            <w:webHidden/>
+          </w:rPr>
+          <w:t>20</w:t>
+        </w:r>
+        <w:r>
+          <w:rPr>
+            <w:noProof/>
+            <w:webHidden/>
+          </w:rPr>
+          <w:fldChar w:fldCharType="end"/>
+        </w:r>
+      </w:hyperlink>
+    </w:p>
+    <w:p>
+      <w:pPr>
+        <w:pStyle w:val="ndicedeilustraes"/>
+        <w:tabs>
+          <w:tab w:val="right" w:leader="dot" w:pos="9061"/>
+        </w:tabs>
+        <w:rPr>
+          <w:rFonts w:asciiTheme="minorHAnsi" w:eastAsiaTheme="minorEastAsia" w:hAnsiTheme="minorHAnsi" w:cstheme="minorBidi"/>
+          <w:noProof/>
+        </w:rPr>
+      </w:pPr>
+      <w:hyperlink w:anchor="_Toc33979523" w:history="1">
+        <w:r>
+          <w:rPr>
+            <w:rStyle w:val="Hyperlink"/>
+            <w:noProof/>
+          </w:rPr>
+          <w:t>Figura 1 - Exemplo 1 de esquema de viga com nós indicados</w:t>
+        </w:r>
+        <w:r>
+          <w:rPr>
+            <w:noProof/>
+            <w:webHidden/>
+          </w:rPr>
+          <w:tab/>
+        </w:r>
+        <w:r>
+          <w:rPr>
+            <w:noProof/>
+            <w:webHidden/>
+          </w:rPr>
+          <w:fldChar w:fldCharType="begin"/>
+        </w:r>
+        <w:r>
+          <w:rPr>
+            <w:noProof/>
+            <w:webHidden/>
+          </w:rPr>
+          <w:instrText xml:space="preserve"> PAGEREF _Toc33979523 \h </w:instrText>
+        </w:r>
+        <w:r>
+          <w:rPr>
+            <w:noProof/>
+            <w:webHidden/>
+          </w:rPr>
+        </w:r>
+        <w:r>
+          <w:rPr>
+            <w:noProof/>
+            <w:webHidden/>
+          </w:rPr>
+          <w:fldChar w:fldCharType="separate"/>
+        </w:r>
+        <w:r>
+          <w:rPr>
+            <w:noProof/>
+            <w:webHidden/>
+          </w:rPr>
+          <w:t>20</w:t>
+        </w:r>
+        <w:r>
+          <w:rPr>
+            <w:noProof/>
+            <w:webHidden/>
+          </w:rPr>
+          <w:fldChar w:fldCharType="end"/>
+        </w:r>
+      </w:hyperlink>
+    </w:p>
+    <w:p>
+      <w:pPr>
+        <w:pStyle w:val="ndicedeilustraes"/>
+        <w:tabs>
+          <w:tab w:val="right" w:leader="dot" w:pos="9061"/>
+        </w:tabs>
+        <w:rPr>
+          <w:rFonts w:asciiTheme="minorHAnsi" w:eastAsiaTheme="minorEastAsia" w:hAnsiTheme="minorHAnsi" w:cstheme="minorBidi"/>
+          <w:noProof/>
+        </w:rPr>
+      </w:pPr>
+      <w:hyperlink w:anchor="_Toc33979524" w:history="1">
+        <w:r>
+          <w:rPr>
+            <w:rStyle w:val="Hyperlink"/>
+            <w:noProof/>
+          </w:rPr>
+          <w:t>Figura 2 - Exemplo 2 de esquema de viga com nós indicados</w:t>
+        </w:r>
+        <w:r>
+          <w:rPr>
+            <w:noProof/>
+            <w:webHidden/>
+          </w:rPr>
+          <w:tab/>
+        </w:r>
+        <w:r>
+          <w:rPr>
+            <w:noProof/>
+            <w:webHidden/>
+          </w:rPr>
+          <w:fldChar w:fldCharType="begin"/>
+        </w:r>
+        <w:r>
+          <w:rPr>
+            <w:noProof/>
+            <w:webHidden/>
+          </w:rPr>
+          <w:instrText xml:space="preserve"> PAGEREF _Toc33979524 \h </w:instrText>
+        </w:r>
+        <w:r>
+          <w:rPr>
+            <w:noProof/>
+            <w:webHidden/>
+          </w:rPr>
+        </w:r>
+        <w:r>
+          <w:rPr>
+            <w:noProof/>
+            <w:webHidden/>
+          </w:rPr>
+          <w:fldChar w:fldCharType="separate"/>
+        </w:r>
+        <w:r>
+          <w:rPr>
+            <w:noProof/>
+            <w:webHidden/>
+          </w:rPr>
+          <w:t>21</w:t>
+        </w:r>
+        <w:r>
+          <w:rPr>
+            <w:noProof/>
+            <w:webHidden/>
+          </w:rPr>
+          <w:fldChar w:fldCharType="end"/>
+        </w:r>
+      </w:hyperlink>
+    </w:p>
+    <w:p>
+      <w:pPr>
+        <w:pStyle w:val="ndicedeilustraes"/>
+        <w:tabs>
+          <w:tab w:val="right" w:leader="dot" w:pos="9061"/>
+        </w:tabs>
+        <w:rPr>
+          <w:rFonts w:asciiTheme="minorHAnsi" w:eastAsiaTheme="minorEastAsia" w:hAnsiTheme="minorHAnsi" w:cstheme="minorBidi"/>
+          <w:noProof/>
+        </w:rPr>
+      </w:pPr>
+      <w:hyperlink w:anchor="_Toc33979525" w:history="1">
+        <w:r>
+          <w:rPr>
+            <w:rStyle w:val="Hyperlink"/>
+            <w:noProof/>
+          </w:rPr>
+          <w:t>Figura 3 - Elemento de viga</w:t>
+        </w:r>
+        <w:r>
+          <w:rPr>
+            <w:noProof/>
+            <w:webHidden/>
+          </w:rPr>
+          <w:tab/>
+        </w:r>
+        <w:r>
+          <w:rPr>
+            <w:noProof/>
+            <w:webHidden/>
+          </w:rPr>
+          <w:fldChar w:fldCharType="begin"/>
+        </w:r>
+        <w:r>
+          <w:rPr>
+            <w:noProof/>
+            <w:webHidden/>
+          </w:rPr>
+          <w:instrText xml:space="preserve"> PAGEREF _Toc33979525 \h </w:instrText>
+        </w:r>
+        <w:r>
+          <w:rPr>
+            <w:noProof/>
+            <w:webHidden/>
+          </w:rPr>
+        </w:r>
+        <w:r>
+          <w:rPr>
+            <w:noProof/>
+            <w:webHidden/>
+          </w:rPr>
+          <w:fldChar w:fldCharType="separate"/>
+        </w:r>
+        <w:r>
+          <w:rPr>
+            <w:noProof/>
+            <w:webHidden/>
+          </w:rPr>
+          <w:t>22</w:t>
+        </w:r>
+        <w:r>
+          <w:rPr>
+            <w:noProof/>
+            <w:webHidden/>
+          </w:rPr>
+          <w:fldChar w:fldCharType="end"/>
+        </w:r>
+      </w:hyperlink>
+    </w:p>
+    <w:p>
+      <w:pPr>
+        <w:pStyle w:val="ndicedeilustraes"/>
+        <w:tabs>
+          <w:tab w:val="right" w:leader="dot" w:pos="9061"/>
+        </w:tabs>
+        <w:rPr>
+          <w:rFonts w:asciiTheme="minorHAnsi" w:eastAsiaTheme="minorEastAsia" w:hAnsiTheme="minorHAnsi" w:cstheme="minorBidi"/>
+          <w:noProof/>
+        </w:rPr>
+      </w:pPr>
+      <w:hyperlink w:anchor="_Toc33979526" w:history="1">
+        <w:r>
+          <w:rPr>
+            <w:rStyle w:val="Hyperlink"/>
+            <w:noProof/>
+          </w:rPr>
+          <w:t>Figura 4 - Dois elementos de viga unidos</w:t>
+        </w:r>
+        <w:r>
+          <w:rPr>
+            <w:noProof/>
+            <w:webHidden/>
+          </w:rPr>
+          <w:tab/>
+        </w:r>
+        <w:r>
+          <w:rPr>
+            <w:noProof/>
+            <w:webHidden/>
+          </w:rPr>
+          <w:fldChar w:fldCharType="begin"/>
+        </w:r>
+        <w:r>
+          <w:rPr>
+            <w:noProof/>
+            <w:webHidden/>
+          </w:rPr>
+          <w:instrText xml:space="preserve"> PAGEREF _Toc33979526 \h </w:instrText>
+        </w:r>
+        <w:r>
+          <w:rPr>
+            <w:noProof/>
+            <w:webHidden/>
+          </w:rPr>
+        </w:r>
+        <w:r>
+          <w:rPr>
+            <w:noProof/>
+            <w:webHidden/>
+          </w:rPr>
+          <w:fldChar w:fldCharType="separate"/>
+        </w:r>
+        <w:r>
+          <w:rPr>
+            <w:noProof/>
+            <w:webHidden/>
+          </w:rPr>
+          <w:t>27</w:t>
+        </w:r>
+        <w:r>
+          <w:rPr>
+            <w:noProof/>
+            <w:webHidden/>
+          </w:rPr>
+          <w:fldChar w:fldCharType="end"/>
+        </w:r>
+      </w:hyperlink>
+    </w:p>
+    <w:p>
+      <w:pPr>
+        <w:pStyle w:val="ndicedeilustraes"/>
+        <w:tabs>
+          <w:tab w:val="right" w:leader="dot" w:pos="9061"/>
+        </w:tabs>
+        <w:rPr>
+          <w:rFonts w:asciiTheme="minorHAnsi" w:eastAsiaTheme="minorEastAsia" w:hAnsiTheme="minorHAnsi" w:cstheme="minorBidi"/>
+          <w:noProof/>
+        </w:rPr>
+      </w:pPr>
+      <w:hyperlink w:anchor="_Toc33979527" w:history="1">
+        <w:r>
+          <w:rPr>
+            <w:rStyle w:val="Hyperlink"/>
+            <w:noProof/>
+          </w:rPr>
+          <w:t>Figura 8 - Exemplo de viga a ser calculada</w:t>
+        </w:r>
+        <w:r>
+          <w:rPr>
+            <w:noProof/>
+            <w:webHidden/>
+          </w:rPr>
+          <w:tab/>
+        </w:r>
+        <w:r>
+          <w:rPr>
+            <w:noProof/>
+            <w:webHidden/>
+          </w:rPr>
+          <w:fldChar w:fldCharType="begin"/>
+        </w:r>
+        <w:r>
+          <w:rPr>
+            <w:noProof/>
+            <w:webHidden/>
+          </w:rPr>
+          <w:instrText xml:space="preserve"> PAGEREF _Toc33979527 \h </w:instrText>
+        </w:r>
+        <w:r>
+          <w:rPr>
+            <w:noProof/>
+            <w:webHidden/>
+          </w:rPr>
+        </w:r>
+        <w:r>
+          <w:rPr>
+            <w:noProof/>
+            <w:webHidden/>
+          </w:rPr>
+          <w:fldChar w:fldCharType="separate"/>
+        </w:r>
+        <w:r>
+          <w:rPr>
+            <w:noProof/>
+            <w:webHidden/>
+          </w:rPr>
+          <w:t>28</w:t>
+        </w:r>
+        <w:r>
+          <w:rPr>
+            <w:noProof/>
+            <w:webHidden/>
+          </w:rPr>
+          <w:fldChar w:fldCharType="end"/>
+        </w:r>
+      </w:hyperlink>
+    </w:p>
+    <w:p>
+      <w:pPr>
+        <w:pStyle w:val="ndicedeilustraes"/>
+        <w:tabs>
+          <w:tab w:val="right" w:leader="dot" w:pos="9061"/>
+        </w:tabs>
+        <w:rPr>
+          <w:rFonts w:asciiTheme="minorHAnsi" w:eastAsiaTheme="minorEastAsia" w:hAnsiTheme="minorHAnsi" w:cstheme="minorBidi"/>
+          <w:noProof/>
+        </w:rPr>
+      </w:pPr>
+      <w:hyperlink w:anchor="_Toc33979528" w:history="1">
+        <w:r>
+          <w:rPr>
+            <w:rStyle w:val="Hyperlink"/>
+            <w:noProof/>
+          </w:rPr>
+          <w:t>Figura 9 - Viga separada em dois elementos</w:t>
+        </w:r>
+        <w:r>
+          <w:rPr>
+            <w:noProof/>
+            <w:webHidden/>
+          </w:rPr>
+          <w:tab/>
+        </w:r>
+        <w:r>
+          <w:rPr>
+            <w:noProof/>
+            <w:webHidden/>
+          </w:rPr>
+          <w:fldChar w:fldCharType="begin"/>
+        </w:r>
+        <w:r>
+          <w:rPr>
+            <w:noProof/>
+            <w:webHidden/>
+          </w:rPr>
+          <w:instrText xml:space="preserve"> PAGEREF _Toc33979528 \h </w:instrText>
+        </w:r>
+        <w:r>
+          <w:rPr>
+            <w:noProof/>
+            <w:webHidden/>
+          </w:rPr>
+        </w:r>
+        <w:r>
+          <w:rPr>
+            <w:noProof/>
+            <w:webHidden/>
+          </w:rPr>
+          <w:fldChar w:fldCharType="separate"/>
+        </w:r>
+        <w:r>
+          <w:rPr>
+            <w:noProof/>
+            <w:webHidden/>
+          </w:rPr>
+          <w:t>29</w:t>
+        </w:r>
+        <w:r>
+          <w:rPr>
+            <w:noProof/>
+            <w:webHidden/>
+          </w:rPr>
+          <w:fldChar w:fldCharType="end"/>
+        </w:r>
+      </w:hyperlink>
+    </w:p>
+    <w:p>
+      <w:pPr>
+        <w:pStyle w:val="ndicedeilustraes"/>
+        <w:tabs>
+          <w:tab w:val="right" w:leader="dot" w:pos="9061"/>
+        </w:tabs>
+        <w:rPr>
+          <w:rFonts w:asciiTheme="minorHAnsi" w:eastAsiaTheme="minorEastAsia" w:hAnsiTheme="minorHAnsi" w:cstheme="minorBidi"/>
+          <w:noProof/>
+        </w:rPr>
+      </w:pPr>
+      <w:hyperlink w:anchor="_Toc33979529" w:history="1">
+        <w:r>
+          <w:rPr>
+            <w:rStyle w:val="Hyperlink"/>
+            <w:noProof/>
+          </w:rPr>
+          <w:t>Figura 10 - Esforços calculados em cada elemento de viga</w:t>
+        </w:r>
+        <w:r>
+          <w:rPr>
+            <w:noProof/>
+            <w:webHidden/>
+          </w:rPr>
+          <w:tab/>
+        </w:r>
+        <w:r>
+          <w:rPr>
+            <w:noProof/>
+            <w:webHidden/>
+          </w:rPr>
+          <w:fldChar w:fldCharType="begin"/>
+        </w:r>
+        <w:r>
+          <w:rPr>
+            <w:noProof/>
+            <w:webHidden/>
+          </w:rPr>
+          <w:instrText xml:space="preserve"> PAGEREF _Toc33979529 \h </w:instrText>
+        </w:r>
+        <w:r>
+          <w:rPr>
+            <w:noProof/>
+            <w:webHidden/>
+          </w:rPr>
+        </w:r>
+        <w:r>
+          <w:rPr>
+            <w:noProof/>
+            <w:webHidden/>
+          </w:rPr>
+          <w:fldChar w:fldCharType="separate"/>
+        </w:r>
+        <w:r>
+          <w:rPr>
+            <w:noProof/>
+            <w:webHidden/>
+          </w:rPr>
+          <w:t>29</w:t>
+        </w:r>
+        <w:r>
+          <w:rPr>
+            <w:noProof/>
+            <w:webHidden/>
+          </w:rPr>
+          <w:fldChar w:fldCharType="end"/>
+        </w:r>
+      </w:hyperlink>
+    </w:p>
+    <w:p>
+      <w:pPr>
+        <w:pStyle w:val="ndicedeilustraes"/>
+        <w:tabs>
+          <w:tab w:val="right" w:leader="dot" w:pos="9061"/>
+        </w:tabs>
+        <w:rPr>
+          <w:rFonts w:asciiTheme="minorHAnsi" w:eastAsiaTheme="minorEastAsia" w:hAnsiTheme="minorHAnsi" w:cstheme="minorBidi"/>
+          <w:noProof/>
+        </w:rPr>
+      </w:pPr>
+      <w:hyperlink w:anchor="_Toc33979530" w:history="1">
+        <w:r>
+          <w:rPr>
+            <w:rStyle w:val="Hyperlink"/>
+            <w:noProof/>
+          </w:rPr>
+          <w:t>Figura 11 - Esforços calculados na viga</w:t>
+        </w:r>
+        <w:r>
+          <w:rPr>
+            <w:noProof/>
+            <w:webHidden/>
+          </w:rPr>
+          <w:tab/>
+        </w:r>
+        <w:r>
+          <w:rPr>
+            <w:noProof/>
+            <w:webHidden/>
+          </w:rPr>
+          <w:fldChar w:fldCharType="begin"/>
+        </w:r>
+        <w:r>
+          <w:rPr>
+            <w:noProof/>
+            <w:webHidden/>
+          </w:rPr>
+          <w:instrText xml:space="preserve"> PAGEREF _Toc33979530 \h </w:instrText>
+        </w:r>
+        <w:r>
+          <w:rPr>
+            <w:noProof/>
+            <w:webHidden/>
+          </w:rPr>
+        </w:r>
+        <w:r>
+          <w:rPr>
+            <w:noProof/>
+            <w:webHidden/>
+          </w:rPr>
+          <w:fldChar w:fldCharType="separate"/>
+        </w:r>
+        <w:r>
+          <w:rPr>
+            <w:noProof/>
+            <w:webHidden/>
+          </w:rPr>
+          <w:t>29</w:t>
+        </w:r>
+        <w:r>
+          <w:rPr>
+            <w:noProof/>
+            <w:webHidden/>
+          </w:rPr>
+          <w:fldChar w:fldCharType="end"/>
+        </w:r>
+      </w:hyperlink>
+    </w:p>
+    <w:p>
+      <w:pPr>
+        <w:pStyle w:val="ndicedeilustraes"/>
+        <w:tabs>
+          <w:tab w:val="right" w:leader="dot" w:pos="9061"/>
+        </w:tabs>
+        <w:rPr>
+          <w:rFonts w:asciiTheme="minorHAnsi" w:eastAsiaTheme="minorEastAsia" w:hAnsiTheme="minorHAnsi" w:cstheme="minorBidi"/>
+          <w:noProof/>
+        </w:rPr>
+      </w:pPr>
+      <w:hyperlink w:anchor="_Toc33979531" w:history="1">
+        <w:r>
+          <w:rPr>
+            <w:rStyle w:val="Hyperlink"/>
+            <w:noProof/>
+          </w:rPr>
+          <w:t>Figura 12 - Função de criação de viga</w:t>
+        </w:r>
+        <w:r>
+          <w:rPr>
+            <w:noProof/>
+            <w:webHidden/>
+          </w:rPr>
+          <w:tab/>
+        </w:r>
+        <w:r>
+          <w:rPr>
+            <w:noProof/>
+            <w:webHidden/>
+          </w:rPr>
+          <w:fldChar w:fldCharType="begin"/>
+        </w:r>
+        <w:r>
+          <w:rPr>
+            <w:noProof/>
+            <w:webHidden/>
+          </w:rPr>
+          <w:instrText xml:space="preserve"> PAGEREF _Toc33979531 \h </w:instrText>
+        </w:r>
+        <w:r>
+          <w:rPr>
+            <w:noProof/>
+            <w:webHidden/>
+          </w:rPr>
+        </w:r>
+        <w:r>
+          <w:rPr>
+            <w:noProof/>
+            <w:webHidden/>
+          </w:rPr>
+          <w:fldChar w:fldCharType="separate"/>
+        </w:r>
+        <w:r>
+          <w:rPr>
+            <w:noProof/>
+            <w:webHidden/>
+          </w:rPr>
+          <w:t>33</w:t>
+        </w:r>
+        <w:r>
+          <w:rPr>
+            <w:noProof/>
+            <w:webHidden/>
+          </w:rPr>
+          <w:fldChar w:fldCharType="end"/>
+        </w:r>
+      </w:hyperlink>
+    </w:p>
+    <w:p>
+      <w:pPr>
+        <w:pStyle w:val="ndicedeilustraes"/>
+        <w:tabs>
+          <w:tab w:val="right" w:leader="dot" w:pos="9061"/>
+        </w:tabs>
+        <w:rPr>
+          <w:rFonts w:asciiTheme="minorHAnsi" w:eastAsiaTheme="minorEastAsia" w:hAnsiTheme="minorHAnsi" w:cstheme="minorBidi"/>
+          <w:noProof/>
+        </w:rPr>
+      </w:pPr>
+      <w:hyperlink w:anchor="_Toc33979532" w:history="1">
+        <w:r>
+          <w:rPr>
+            <w:rStyle w:val="Hyperlink"/>
+            <w:noProof/>
+          </w:rPr>
+          <w:t>Figura 13 - Código para coleta dos dados de análise</w:t>
+        </w:r>
+        <w:r>
+          <w:rPr>
+            <w:noProof/>
+            <w:webHidden/>
+          </w:rPr>
+          <w:tab/>
+        </w:r>
+        <w:r>
+          <w:rPr>
+            <w:noProof/>
+            <w:webHidden/>
+          </w:rPr>
+          <w:fldChar w:fldCharType="begin"/>
+        </w:r>
+        <w:r>
+          <w:rPr>
+            <w:noProof/>
+            <w:webHidden/>
+          </w:rPr>
+          <w:instrText xml:space="preserve"> PAGEREF _Toc33979532 \h </w:instrText>
+        </w:r>
+        <w:r>
+          <w:rPr>
+            <w:noProof/>
+            <w:webHidden/>
+          </w:rPr>
+        </w:r>
+        <w:r>
+          <w:rPr>
+            <w:noProof/>
+            <w:webHidden/>
+          </w:rPr>
+          <w:fldChar w:fldCharType="separate"/>
+        </w:r>
+        <w:r>
+          <w:rPr>
+            <w:noProof/>
+            <w:webHidden/>
+          </w:rPr>
+          <w:t>33</w:t>
         </w:r>
         <w:r>
           <w:rPr>
@@ -2295,127 +3076,6 @@
           <w:noProof/>
           <w:kern w:val="0"/>
           <w:lang w:eastAsia="en-US"/>
-        </w:rPr>
-      </w:pPr>
-    </w:p>
-    <w:p>
-      <w:pPr>
-        <w:pStyle w:val="Sumrio1"/>
-        <w:spacing w:after="480"/>
-        <w:rPr>
-          <w:rFonts w:ascii="Times New Roman" w:hAnsi="Times New Roman" w:cs="Times New Roman"/>
-          <w:b w:val="0"/>
-          <w:noProof/>
-          <w:kern w:val="0"/>
-          <w:lang w:eastAsia="en-US"/>
-        </w:rPr>
-      </w:pPr>
-    </w:p>
-    <w:p>
-      <w:pPr>
-        <w:spacing w:after="168"/>
-      </w:pPr>
-    </w:p>
-    <w:p>
-      <w:pPr>
-        <w:spacing w:after="168"/>
-        <w:jc w:val="center"/>
-        <w:rPr>
-          <w:rFonts w:eastAsia="Arial Unicode MS"/>
-          <w:b/>
-          <w:sz w:val="28"/>
-          <w:szCs w:val="28"/>
-          <w:shd w:val="clear" w:color="auto" w:fill="FFFFFF"/>
-        </w:rPr>
-      </w:pPr>
-    </w:p>
-    <w:p>
-      <w:pPr>
-        <w:spacing w:after="168"/>
-        <w:rPr>
-          <w:rFonts w:eastAsia="Arial Unicode MS"/>
-          <w:shd w:val="clear" w:color="auto" w:fill="FFFFFF"/>
-        </w:rPr>
-      </w:pPr>
-    </w:p>
-    <w:p>
-      <w:pPr>
-        <w:spacing w:after="168"/>
-        <w:rPr>
-          <w:rFonts w:eastAsia="Arial Unicode MS"/>
-          <w:shd w:val="clear" w:color="auto" w:fill="FFFFFF"/>
-        </w:rPr>
-      </w:pPr>
-    </w:p>
-    <w:p>
-      <w:pPr>
-        <w:spacing w:after="168"/>
-        <w:rPr>
-          <w:rFonts w:eastAsia="Arial Unicode MS"/>
-          <w:shd w:val="clear" w:color="auto" w:fill="FFFFFF"/>
-        </w:rPr>
-      </w:pPr>
-    </w:p>
-    <w:p>
-      <w:pPr>
-        <w:spacing w:after="168"/>
-        <w:rPr>
-          <w:rFonts w:eastAsia="Arial Unicode MS"/>
-          <w:shd w:val="clear" w:color="auto" w:fill="FFFFFF"/>
-        </w:rPr>
-      </w:pPr>
-    </w:p>
-    <w:p>
-      <w:pPr>
-        <w:spacing w:after="168"/>
-        <w:rPr>
-          <w:rFonts w:eastAsia="Arial Unicode MS"/>
-          <w:shd w:val="clear" w:color="auto" w:fill="FFFFFF"/>
-        </w:rPr>
-      </w:pPr>
-    </w:p>
-    <w:p>
-      <w:pPr>
-        <w:spacing w:after="168"/>
-        <w:rPr>
-          <w:rFonts w:eastAsia="Arial Unicode MS"/>
-          <w:shd w:val="clear" w:color="auto" w:fill="FFFFFF"/>
-        </w:rPr>
-      </w:pPr>
-    </w:p>
-    <w:p>
-      <w:pPr>
-        <w:spacing w:after="168"/>
-        <w:rPr>
-          <w:rFonts w:eastAsia="Arial Unicode MS"/>
-          <w:shd w:val="clear" w:color="auto" w:fill="FFFFFF"/>
-        </w:rPr>
-      </w:pPr>
-    </w:p>
-    <w:p>
-      <w:pPr>
-        <w:spacing w:after="168"/>
-        <w:rPr>
-          <w:rFonts w:eastAsia="Arial Unicode MS"/>
-          <w:shd w:val="clear" w:color="auto" w:fill="FFFFFF"/>
-        </w:rPr>
-      </w:pPr>
-    </w:p>
-    <w:p>
-      <w:pPr>
-        <w:spacing w:after="168"/>
-        <w:rPr>
-          <w:rFonts w:eastAsia="Arial Unicode MS"/>
-          <w:shd w:val="clear" w:color="auto" w:fill="FFFFFF"/>
-        </w:rPr>
-      </w:pPr>
-    </w:p>
-    <w:p>
-      <w:pPr>
-        <w:spacing w:after="168"/>
-        <w:rPr>
-          <w:rFonts w:eastAsia="Arial Unicode MS"/>
-          <w:shd w:val="clear" w:color="auto" w:fill="FFFFFF"/>
         </w:rPr>
       </w:pPr>
     </w:p>
@@ -2437,14 +3097,6 @@
     </w:p>
     <w:p>
       <w:pPr>
-        <w:spacing w:after="168"/>
-        <w:rPr>
-          <w:lang w:eastAsia="ar-SA"/>
-        </w:rPr>
-      </w:pPr>
-    </w:p>
-    <w:p>
-      <w:pPr>
         <w:spacing w:line="276" w:lineRule="auto"/>
         <w:ind w:firstLine="0"/>
         <w:jc w:val="left"/>
@@ -2458,13 +3110,6 @@
           <w:lang w:eastAsia="ar-SA"/>
         </w:rPr>
       </w:pPr>
-      <w:r>
-        <w:rPr>
-          <w:rFonts w:eastAsia="Arial Unicode MS"/>
-          <w:shd w:val="clear" w:color="auto" w:fill="FFFFFF"/>
-        </w:rPr>
-        <w:br w:type="page"/>
-      </w:r>
     </w:p>
     <w:p>
       <w:pPr>
@@ -2538,7 +3183,7 @@
         </w:rPr>
         <w:fldChar w:fldCharType="separate"/>
       </w:r>
-      <w:hyperlink w:anchor="_Toc33901702" w:history="1">
+      <w:hyperlink w:anchor="_Toc33979533" w:history="1">
         <w:r>
           <w:rPr>
             <w:rStyle w:val="Hyperlink"/>
@@ -2565,7 +3210,7 @@
             <w:noProof/>
             <w:webHidden/>
           </w:rPr>
-          <w:instrText xml:space="preserve"> PAGEREF _Toc33901702 \h </w:instrText>
+          <w:instrText xml:space="preserve"> PAGEREF _Toc33979533 \h </w:instrText>
         </w:r>
         <w:r>
           <w:rPr>
@@ -2585,7 +3230,7 @@
             <w:noProof/>
             <w:webHidden/>
           </w:rPr>
-          <w:t>26</w:t>
+          <w:t>15</w:t>
         </w:r>
         <w:r>
           <w:rPr>
@@ -2607,7 +3252,7 @@
           <w:noProof/>
         </w:rPr>
       </w:pPr>
-      <w:hyperlink w:anchor="_Toc33901703" w:history="1">
+      <w:hyperlink w:anchor="_Toc33979534" w:history="1">
         <w:r>
           <w:rPr>
             <w:rStyle w:val="Hyperlink"/>
@@ -2634,7 +3279,7 @@
             <w:noProof/>
             <w:webHidden/>
           </w:rPr>
-          <w:instrText xml:space="preserve"> PAGEREF _Toc33901703 \h </w:instrText>
+          <w:instrText xml:space="preserve"> PAGEREF _Toc33979534 \h </w:instrText>
         </w:r>
         <w:r>
           <w:rPr>
@@ -2654,7 +3299,7 @@
             <w:noProof/>
             <w:webHidden/>
           </w:rPr>
-          <w:t>47</w:t>
+          <w:t>35</w:t>
         </w:r>
         <w:r>
           <w:rPr>
@@ -2676,7 +3321,7 @@
           <w:noProof/>
         </w:rPr>
       </w:pPr>
-      <w:hyperlink w:anchor="_Toc33901704" w:history="1">
+      <w:hyperlink w:anchor="_Toc33979535" w:history="1">
         <w:r>
           <w:rPr>
             <w:rStyle w:val="Hyperlink"/>
@@ -2703,7 +3348,7 @@
             <w:noProof/>
             <w:webHidden/>
           </w:rPr>
-          <w:instrText xml:space="preserve"> PAGEREF _Toc33901704 \h </w:instrText>
+          <w:instrText xml:space="preserve"> PAGEREF _Toc33979535 \h </w:instrText>
         </w:r>
         <w:r>
           <w:rPr>
@@ -2723,7 +3368,7 @@
             <w:noProof/>
             <w:webHidden/>
           </w:rPr>
-          <w:t>48</w:t>
+          <w:t>36</w:t>
         </w:r>
         <w:r>
           <w:rPr>
@@ -2745,7 +3390,7 @@
           <w:noProof/>
         </w:rPr>
       </w:pPr>
-      <w:hyperlink w:anchor="_Toc33901705" w:history="1">
+      <w:hyperlink w:anchor="_Toc33979536" w:history="1">
         <w:r>
           <w:rPr>
             <w:rStyle w:val="Hyperlink"/>
@@ -2772,7 +3417,7 @@
             <w:noProof/>
             <w:webHidden/>
           </w:rPr>
-          <w:instrText xml:space="preserve"> PAGEREF _Toc33901705 \h </w:instrText>
+          <w:instrText xml:space="preserve"> PAGEREF _Toc33979536 \h </w:instrText>
         </w:r>
         <w:r>
           <w:rPr>
@@ -2792,7 +3437,7 @@
             <w:noProof/>
             <w:webHidden/>
           </w:rPr>
-          <w:t>49</w:t>
+          <w:t>37</w:t>
         </w:r>
         <w:r>
           <w:rPr>
@@ -2814,7 +3459,7 @@
           <w:noProof/>
         </w:rPr>
       </w:pPr>
-      <w:hyperlink w:anchor="_Toc33901706" w:history="1">
+      <w:hyperlink w:anchor="_Toc33979537" w:history="1">
         <w:r>
           <w:rPr>
             <w:rStyle w:val="Hyperlink"/>
@@ -2841,7 +3486,7 @@
             <w:noProof/>
             <w:webHidden/>
           </w:rPr>
-          <w:instrText xml:space="preserve"> PAGEREF _Toc33901706 \h </w:instrText>
+          <w:instrText xml:space="preserve"> PAGEREF _Toc33979537 \h </w:instrText>
         </w:r>
         <w:r>
           <w:rPr>
@@ -2861,7 +3506,7 @@
             <w:noProof/>
             <w:webHidden/>
           </w:rPr>
-          <w:t>50</w:t>
+          <w:t>38</w:t>
         </w:r>
         <w:r>
           <w:rPr>
@@ -2883,7 +3528,7 @@
           <w:noProof/>
         </w:rPr>
       </w:pPr>
-      <w:hyperlink w:anchor="_Toc33901707" w:history="1">
+      <w:hyperlink w:anchor="_Toc33979538" w:history="1">
         <w:r>
           <w:rPr>
             <w:rStyle w:val="Hyperlink"/>
@@ -2910,7 +3555,7 @@
             <w:noProof/>
             <w:webHidden/>
           </w:rPr>
-          <w:instrText xml:space="preserve"> PAGEREF _Toc33901707 \h </w:instrText>
+          <w:instrText xml:space="preserve"> PAGEREF _Toc33979538 \h </w:instrText>
         </w:r>
         <w:r>
           <w:rPr>
@@ -2930,7 +3575,7 @@
             <w:noProof/>
             <w:webHidden/>
           </w:rPr>
-          <w:t>51</w:t>
+          <w:t>39</w:t>
         </w:r>
         <w:r>
           <w:rPr>
@@ -2952,7 +3597,7 @@
           <w:noProof/>
         </w:rPr>
       </w:pPr>
-      <w:hyperlink w:anchor="_Toc33901708" w:history="1">
+      <w:hyperlink w:anchor="_Toc33979539" w:history="1">
         <w:r>
           <w:rPr>
             <w:rStyle w:val="Hyperlink"/>
@@ -2979,7 +3624,7 @@
             <w:noProof/>
             <w:webHidden/>
           </w:rPr>
-          <w:instrText xml:space="preserve"> PAGEREF _Toc33901708 \h </w:instrText>
+          <w:instrText xml:space="preserve"> PAGEREF _Toc33979539 \h </w:instrText>
         </w:r>
         <w:r>
           <w:rPr>
@@ -2999,7 +3644,7 @@
             <w:noProof/>
             <w:webHidden/>
           </w:rPr>
-          <w:t>52</w:t>
+          <w:t>40</w:t>
         </w:r>
         <w:r>
           <w:rPr>
@@ -3021,7 +3666,7 @@
           <w:noProof/>
         </w:rPr>
       </w:pPr>
-      <w:hyperlink w:anchor="_Toc33901709" w:history="1">
+      <w:hyperlink w:anchor="_Toc33979540" w:history="1">
         <w:r>
           <w:rPr>
             <w:rStyle w:val="Hyperlink"/>
@@ -3048,7 +3693,7 @@
             <w:noProof/>
             <w:webHidden/>
           </w:rPr>
-          <w:instrText xml:space="preserve"> PAGEREF _Toc33901709 \h </w:instrText>
+          <w:instrText xml:space="preserve"> PAGEREF _Toc33979540 \h </w:instrText>
         </w:r>
         <w:r>
           <w:rPr>
@@ -3068,7 +3713,7 @@
             <w:noProof/>
             <w:webHidden/>
           </w:rPr>
-          <w:t>54</w:t>
+          <w:t>42</w:t>
         </w:r>
         <w:r>
           <w:rPr>
@@ -3090,7 +3735,7 @@
           <w:noProof/>
         </w:rPr>
       </w:pPr>
-      <w:hyperlink w:anchor="_Toc33901710" w:history="1">
+      <w:hyperlink w:anchor="_Toc33979541" w:history="1">
         <w:r>
           <w:rPr>
             <w:rStyle w:val="Hyperlink"/>
@@ -3117,7 +3762,7 @@
             <w:noProof/>
             <w:webHidden/>
           </w:rPr>
-          <w:instrText xml:space="preserve"> PAGEREF _Toc33901710 \h </w:instrText>
+          <w:instrText xml:space="preserve"> PAGEREF _Toc33979541 \h </w:instrText>
         </w:r>
         <w:r>
           <w:rPr>
@@ -3137,7 +3782,7 @@
             <w:noProof/>
             <w:webHidden/>
           </w:rPr>
-          <w:t>55</w:t>
+          <w:t>43</w:t>
         </w:r>
         <w:r>
           <w:rPr>
@@ -3200,14 +3845,7 @@
           <w:shd w:val="clear" w:color="auto" w:fill="FFFFFF"/>
         </w:rPr>
         <w:lastRenderedPageBreak/>
-        <w:t xml:space="preserve">LISTA DE </w:t>
-      </w:r>
-      <w:r>
-        <w:rPr>
-          <w:rFonts w:eastAsia="Arial Unicode MS"/>
-          <w:shd w:val="clear" w:color="auto" w:fill="FFFFFF"/>
-        </w:rPr>
-        <w:t>TABELAS</w:t>
+        <w:t>LISTA DE TABELAS</w:t>
       </w:r>
     </w:p>
     <w:p>
@@ -3247,7 +3885,7 @@
         </w:rPr>
         <w:fldChar w:fldCharType="separate"/>
       </w:r>
-      <w:hyperlink w:anchor="_Toc33901749" w:history="1">
+      <w:hyperlink w:anchor="_Toc33979543" w:history="1">
         <w:r>
           <w:rPr>
             <w:rStyle w:val="Hyperlink"/>
@@ -3274,7 +3912,7 @@
             <w:noProof/>
             <w:webHidden/>
           </w:rPr>
-          <w:instrText xml:space="preserve"> PAGEREF _Toc33901749 \h </w:instrText>
+          <w:instrText xml:space="preserve"> PAGEREF _Toc33979543 \h </w:instrText>
         </w:r>
         <w:r>
           <w:rPr>
@@ -3294,7 +3932,7 @@
             <w:noProof/>
             <w:webHidden/>
           </w:rPr>
-          <w:t>47</w:t>
+          <w:t>34</w:t>
         </w:r>
         <w:r>
           <w:rPr>
@@ -3316,7 +3954,7 @@
           <w:noProof/>
         </w:rPr>
       </w:pPr>
-      <w:hyperlink w:anchor="_Toc33901750" w:history="1">
+      <w:hyperlink w:anchor="_Toc33979544" w:history="1">
         <w:r>
           <w:rPr>
             <w:rStyle w:val="Hyperlink"/>
@@ -3343,7 +3981,7 @@
             <w:noProof/>
             <w:webHidden/>
           </w:rPr>
-          <w:instrText xml:space="preserve"> PAGEREF _Toc33901750 \h </w:instrText>
+          <w:instrText xml:space="preserve"> PAGEREF _Toc33979544 \h </w:instrText>
         </w:r>
         <w:r>
           <w:rPr>
@@ -3363,7 +4001,7 @@
             <w:noProof/>
             <w:webHidden/>
           </w:rPr>
-          <w:t>54</w:t>
+          <w:t>41</w:t>
         </w:r>
         <w:r>
           <w:rPr>
@@ -3385,7 +4023,7 @@
           <w:noProof/>
         </w:rPr>
       </w:pPr>
-      <w:hyperlink w:anchor="_Toc33901751" w:history="1">
+      <w:hyperlink w:anchor="_Toc33979545" w:history="1">
         <w:r>
           <w:rPr>
             <w:rStyle w:val="Hyperlink"/>
@@ -3412,7 +4050,7 @@
             <w:noProof/>
             <w:webHidden/>
           </w:rPr>
-          <w:instrText xml:space="preserve"> PAGEREF _Toc33901751 \h </w:instrText>
+          <w:instrText xml:space="preserve"> PAGEREF _Toc33979545 \h </w:instrText>
         </w:r>
         <w:r>
           <w:rPr>
@@ -3432,7 +4070,7 @@
             <w:noProof/>
             <w:webHidden/>
           </w:rPr>
-          <w:t>57</w:t>
+          <w:t>44</w:t>
         </w:r>
         <w:r>
           <w:rPr>
@@ -3454,7 +4092,7 @@
           <w:noProof/>
         </w:rPr>
       </w:pPr>
-      <w:hyperlink w:anchor="_Toc33901752" w:history="1">
+      <w:hyperlink w:anchor="_Toc33979546" w:history="1">
         <w:r>
           <w:rPr>
             <w:rStyle w:val="Hyperlink"/>
@@ -3481,7 +4119,7 @@
             <w:noProof/>
             <w:webHidden/>
           </w:rPr>
-          <w:instrText xml:space="preserve"> PAGEREF _Toc33901752 \h </w:instrText>
+          <w:instrText xml:space="preserve"> PAGEREF _Toc33979546 \h </w:instrText>
         </w:r>
         <w:r>
           <w:rPr>
@@ -3501,7 +4139,7 @@
             <w:noProof/>
             <w:webHidden/>
           </w:rPr>
-          <w:t>58</w:t>
+          <w:t>45</w:t>
         </w:r>
         <w:r>
           <w:rPr>
@@ -4917,28 +5555,18 @@
       <w:pPr>
         <w:pStyle w:val="Legenda"/>
       </w:pPr>
-      <w:bookmarkStart w:id="1" w:name="_Toc33901702"/>
+      <w:bookmarkStart w:id="1" w:name="_Toc33979533"/>
       <w:r>
         <w:t xml:space="preserve">Gráfico </w:t>
       </w:r>
-      <w:r>
-        <w:fldChar w:fldCharType="begin"/>
-      </w:r>
-      <w:r>
-        <w:instrText xml:space="preserve"> SEQ Gráfico \* ARABIC </w:instrText>
-      </w:r>
-      <w:r>
-        <w:fldChar w:fldCharType="separate"/>
-      </w:r>
-      <w:r>
-        <w:rPr>
-          <w:noProof/>
-        </w:rPr>
-        <w:t>1</w:t>
-      </w:r>
-      <w:r>
-        <w:fldChar w:fldCharType="end"/>
-      </w:r>
+      <w:fldSimple w:instr=" SEQ Gráfico \* ARABIC ">
+        <w:r>
+          <w:rPr>
+            <w:noProof/>
+          </w:rPr>
+          <w:t>1</w:t>
+        </w:r>
+      </w:fldSimple>
       <w:r>
         <w:t xml:space="preserve"> - Desempenho Computacional x Custo (1992–2012)</w:t>
       </w:r>
@@ -5005,29 +5633,35 @@
     <w:p>
       <w:pPr>
         <w:pStyle w:val="Fonteimagem"/>
+        <w:rPr>
+          <w:lang w:val="pt-BR"/>
+        </w:rPr>
       </w:pPr>
       <w:r>
         <w:t xml:space="preserve">Fonte: Leading technology research vendor. </w:t>
       </w:r>
       <w:r>
+        <w:rPr>
+          <w:lang w:val="pt-BR"/>
+        </w:rPr>
         <w:t xml:space="preserve">Gráfico: Deloitte </w:t>
       </w:r>
       <w:proofErr w:type="spellStart"/>
       <w:r>
+        <w:rPr>
+          <w:lang w:val="pt-BR"/>
+        </w:rPr>
         <w:t>University</w:t>
       </w:r>
       <w:proofErr w:type="spellEnd"/>
       <w:r>
+        <w:rPr>
+          <w:lang w:val="pt-BR"/>
+        </w:rPr>
         <w:t xml:space="preserve"> Press | DUPress.com </w:t>
       </w:r>
     </w:p>
-    <w:p>
-      <w:pPr>
-        <w:rPr>
-          <w:lang w:val="en-US"/>
-        </w:rPr>
-      </w:pPr>
-    </w:p>
+    <w:p/>
     <w:p>
       <w:r>
         <w:rPr>
@@ -5594,7 +6228,13 @@
         <w:t xml:space="preserve"> Sendo a</w:t>
       </w:r>
       <w:r>
-        <w:t>s características dos carregamentos são onde ele começa e termina, e seu comportamento de magnitude ao longo da sua atuação.</w:t>
+        <w:t xml:space="preserve">s características dos carregamentos </w:t>
+      </w:r>
+      <w:r>
+        <w:t>sua posição</w:t>
+      </w:r>
+      <w:r>
+        <w:t xml:space="preserve"> e seu comportamento de magnitude ao longo da sua atuação.</w:t>
       </w:r>
       <w:r>
         <w:t xml:space="preserve"> Já o</w:t>
@@ -5602,20 +6242,308 @@
       <w:r>
         <w:t>s elementos de vigas são partes da estrutura homogêneas formadas por uma seção de propriedades geométricas conhecidas, um determinado material que o confere características físicas como elasticidade e capacidade de dilatação térmica e, por fim, um par de nós que determina sua posição na estrutura e sua condição de contorno para a resolução das equações.</w:t>
       </w:r>
+    </w:p>
+    <w:p>
+      <w:r>
+        <w:t xml:space="preserve">Para prosseguir, precisamos </w:t>
+      </w:r>
+      <w:r>
+        <w:t>definir o</w:t>
+      </w:r>
+      <w:r>
+        <w:t xml:space="preserve"> comportamento desses nós e, par</w:t>
+      </w:r>
+      <w:r>
+        <w:t>a</w:t>
+      </w:r>
+      <w:r>
+        <w:t xml:space="preserve"> tanto, é necessário compreender as reações neles. Neste projeto usaremos especificamente três categorias de nós que se diferenciam pelas suas condições de contorno:</w:t>
+      </w:r>
+    </w:p>
+    <w:p>
+      <w:pPr>
+        <w:pStyle w:val="PargrafodaLista"/>
+        <w:numPr>
+          <w:ilvl w:val="0"/>
+          <w:numId w:val="28"/>
+        </w:numPr>
+      </w:pPr>
+      <w:r>
+        <w:t>Simplesmente Apoiado. Possui seu deslocamento vertical nulo, porém permite rotação.</w:t>
+      </w:r>
+      <w:r>
+        <w:t xml:space="preserve"> </w:t>
+      </w:r>
+      <w:r>
+        <w:t>Visualmente representaremos ele assim (a cruz representa apenas o nó)</w:t>
+      </w:r>
+      <w:r>
+        <w:t>.</w:t>
+      </w:r>
+    </w:p>
+    <w:p>
+      <w:pPr>
+        <w:pStyle w:val="Legenda"/>
+        <w:keepNext/>
+      </w:pPr>
+      <w:bookmarkStart w:id="6" w:name="_Toc33979520"/>
+      <w:r>
+        <w:t xml:space="preserve">Figura </w:t>
+      </w:r>
+      <w:r>
+        <w:fldChar w:fldCharType="begin"/>
+      </w:r>
+      <w:r>
+        <w:instrText xml:space="preserve"> SEQ Figura \* ARABIC </w:instrText>
+      </w:r>
+      <w:r>
+        <w:fldChar w:fldCharType="separate"/>
+      </w:r>
+      <w:r>
+        <w:rPr>
+          <w:noProof/>
+        </w:rPr>
+        <w:t>5</w:t>
+      </w:r>
+      <w:r>
+        <w:fldChar w:fldCharType="end"/>
+      </w:r>
+      <w:r>
+        <w:t xml:space="preserve"> - Nó de apoio simples</w:t>
+      </w:r>
+      <w:bookmarkEnd w:id="6"/>
     </w:p>
     <w:p>
       <w:pPr>
         <w:spacing w:after="168"/>
         <w:ind w:firstLine="708"/>
-      </w:pPr>
-      <w:r>
-        <w:t xml:space="preserve">O </w:t>
-      </w:r>
-      <w:r>
-        <w:t>algoritmo</w:t>
-      </w:r>
-      <w:r>
-        <w:t xml:space="preserve"> montado nessa fase estrutural foca em dividir o elemento na menor quantidade necessária para que se tenha menos trabalho computacional. Assim sendo, já é possível fazer a determinação das reações de apoio e, com as informações de carregamento, conseguimos calcular os esforços em qualquer ponto. Os nós, por sua vez, são delimitados quando há variação das propriedades da seção/material, quando há começo ou término da aplicação de cargas conhecidas, ou em pontos que determinam uma condição de contorno. Veja exemplo:</w:t>
+        <w:jc w:val="center"/>
+      </w:pPr>
+      <w:r>
+        <w:rPr>
+          <w:noProof/>
+        </w:rPr>
+        <w:drawing>
+          <wp:inline distT="0" distB="0" distL="0" distR="0" wp14:anchorId="11FE766F" wp14:editId="6A122E2E">
+            <wp:extent cx="1295400" cy="1485900"/>
+            <wp:effectExtent l="0" t="0" r="0" b="0"/>
+            <wp:docPr id="19" name="Imagem 19" descr="Uma imagem contendo objeto, antena&#10;&#10;Descrição gerada automaticamente"/>
+            <wp:cNvGraphicFramePr>
+              <a:graphicFrameLocks xmlns:a="http://schemas.openxmlformats.org/drawingml/2006/main" noChangeAspect="1"/>
+            </wp:cNvGraphicFramePr>
+            <a:graphic xmlns:a="http://schemas.openxmlformats.org/drawingml/2006/main">
+              <a:graphicData uri="http://schemas.openxmlformats.org/drawingml/2006/picture">
+                <pic:pic xmlns:pic="http://schemas.openxmlformats.org/drawingml/2006/picture">
+                  <pic:nvPicPr>
+                    <pic:cNvPr id="1" name=""/>
+                    <pic:cNvPicPr/>
+                  </pic:nvPicPr>
+                  <pic:blipFill>
+                    <a:blip r:embed="rId13"/>
+                    <a:stretch>
+                      <a:fillRect/>
+                    </a:stretch>
+                  </pic:blipFill>
+                  <pic:spPr>
+                    <a:xfrm>
+                      <a:off x="0" y="0"/>
+                      <a:ext cx="1295400" cy="1485900"/>
+                    </a:xfrm>
+                    <a:prstGeom prst="rect">
+                      <a:avLst/>
+                    </a:prstGeom>
+                  </pic:spPr>
+                </pic:pic>
+              </a:graphicData>
+            </a:graphic>
+          </wp:inline>
+        </w:drawing>
+      </w:r>
+    </w:p>
+    <w:p>
+      <w:pPr>
+        <w:pStyle w:val="PargrafodaLista"/>
+        <w:numPr>
+          <w:ilvl w:val="0"/>
+          <w:numId w:val="28"/>
+        </w:numPr>
+      </w:pPr>
+      <w:r>
+        <w:lastRenderedPageBreak/>
+        <w:t>Engastado: possui seu deslocamento vertical e rotação ambos nulos.</w:t>
+      </w:r>
+    </w:p>
+    <w:p>
+      <w:pPr>
+        <w:pStyle w:val="Legenda"/>
+        <w:keepNext/>
+      </w:pPr>
+      <w:bookmarkStart w:id="7" w:name="_Toc33979521"/>
+      <w:r>
+        <w:t xml:space="preserve">Figura </w:t>
+      </w:r>
+      <w:r>
+        <w:fldChar w:fldCharType="begin"/>
+      </w:r>
+      <w:r>
+        <w:instrText xml:space="preserve"> SEQ Figura \* ARABIC </w:instrText>
+      </w:r>
+      <w:r>
+        <w:fldChar w:fldCharType="separate"/>
+      </w:r>
+      <w:r>
+        <w:rPr>
+          <w:noProof/>
+        </w:rPr>
+        <w:t>6</w:t>
+      </w:r>
+      <w:r>
+        <w:fldChar w:fldCharType="end"/>
+      </w:r>
+      <w:r>
+        <w:t xml:space="preserve"> - Nó de apoio engastado</w:t>
+      </w:r>
+      <w:bookmarkEnd w:id="7"/>
+    </w:p>
+    <w:p>
+      <w:pPr>
+        <w:spacing w:after="168"/>
+        <w:ind w:firstLine="708"/>
+        <w:jc w:val="center"/>
+      </w:pPr>
+      <w:r>
+        <w:rPr>
+          <w:noProof/>
+        </w:rPr>
+        <w:drawing>
+          <wp:inline distT="0" distB="0" distL="0" distR="0" wp14:anchorId="56827AD8" wp14:editId="66AF8C07">
+            <wp:extent cx="1092200" cy="1206500"/>
+            <wp:effectExtent l="0" t="0" r="0" b="0"/>
+            <wp:docPr id="20" name="Imagem 20" descr="Uma imagem contendo objeto, antena&#10;&#10;Descrição gerada automaticamente"/>
+            <wp:cNvGraphicFramePr>
+              <a:graphicFrameLocks xmlns:a="http://schemas.openxmlformats.org/drawingml/2006/main" noChangeAspect="1"/>
+            </wp:cNvGraphicFramePr>
+            <a:graphic xmlns:a="http://schemas.openxmlformats.org/drawingml/2006/main">
+              <a:graphicData uri="http://schemas.openxmlformats.org/drawingml/2006/picture">
+                <pic:pic xmlns:pic="http://schemas.openxmlformats.org/drawingml/2006/picture">
+                  <pic:nvPicPr>
+                    <pic:cNvPr id="1" name=""/>
+                    <pic:cNvPicPr/>
+                  </pic:nvPicPr>
+                  <pic:blipFill>
+                    <a:blip r:embed="rId14"/>
+                    <a:stretch>
+                      <a:fillRect/>
+                    </a:stretch>
+                  </pic:blipFill>
+                  <pic:spPr>
+                    <a:xfrm>
+                      <a:off x="0" y="0"/>
+                      <a:ext cx="1092200" cy="1206500"/>
+                    </a:xfrm>
+                    <a:prstGeom prst="rect">
+                      <a:avLst/>
+                    </a:prstGeom>
+                  </pic:spPr>
+                </pic:pic>
+              </a:graphicData>
+            </a:graphic>
+          </wp:inline>
+        </w:drawing>
+      </w:r>
+    </w:p>
+    <w:p>
+      <w:pPr>
+        <w:pStyle w:val="PargrafodaLista"/>
+        <w:numPr>
+          <w:ilvl w:val="0"/>
+          <w:numId w:val="28"/>
+        </w:numPr>
+      </w:pPr>
+      <w:r>
+        <w:t>Livre ou "nó de meio". Possui seu deslocamento vertical e rotação ambos diferentes de zero.</w:t>
+      </w:r>
+      <w:r>
+        <w:t xml:space="preserve"> Fica localizado no meio do que aparentaria ser o mesmo elemento, porém é útil para delimitar a viga em caso de seu término ou quando há variação do tipo de carregamento.</w:t>
+      </w:r>
+    </w:p>
+    <w:p>
+      <w:pPr>
+        <w:pStyle w:val="Legenda"/>
+        <w:keepNext/>
+      </w:pPr>
+      <w:bookmarkStart w:id="8" w:name="_Toc33979522"/>
+      <w:r>
+        <w:t xml:space="preserve">Figura </w:t>
+      </w:r>
+      <w:r>
+        <w:fldChar w:fldCharType="begin"/>
+      </w:r>
+      <w:r>
+        <w:instrText xml:space="preserve"> SEQ Figura \* ARABIC </w:instrText>
+      </w:r>
+      <w:r>
+        <w:fldChar w:fldCharType="separate"/>
+      </w:r>
+      <w:r>
+        <w:rPr>
+          <w:noProof/>
+        </w:rPr>
+        <w:t>7</w:t>
+      </w:r>
+      <w:r>
+        <w:fldChar w:fldCharType="end"/>
+      </w:r>
+      <w:r>
+        <w:t xml:space="preserve"> - Nó de meio e de ponta</w:t>
+      </w:r>
+      <w:bookmarkEnd w:id="8"/>
+    </w:p>
+    <w:p>
+      <w:pPr>
+        <w:spacing w:after="168"/>
+        <w:ind w:firstLine="708"/>
+        <w:jc w:val="center"/>
+      </w:pPr>
+      <w:r>
+        <w:rPr>
+          <w:noProof/>
+        </w:rPr>
+        <w:drawing>
+          <wp:inline distT="0" distB="0" distL="0" distR="0" wp14:anchorId="779BE765" wp14:editId="3308FB63">
+            <wp:extent cx="1769967" cy="903654"/>
+            <wp:effectExtent l="0" t="0" r="0" b="0"/>
+            <wp:docPr id="21" name="Imagem 21" descr="Uma imagem contendo objeto, relógio, voando, avião&#10;&#10;Descrição gerada automaticamente"/>
+            <wp:cNvGraphicFramePr>
+              <a:graphicFrameLocks xmlns:a="http://schemas.openxmlformats.org/drawingml/2006/main" noChangeAspect="1"/>
+            </wp:cNvGraphicFramePr>
+            <a:graphic xmlns:a="http://schemas.openxmlformats.org/drawingml/2006/main">
+              <a:graphicData uri="http://schemas.openxmlformats.org/drawingml/2006/picture">
+                <pic:pic xmlns:pic="http://schemas.openxmlformats.org/drawingml/2006/picture">
+                  <pic:nvPicPr>
+                    <pic:cNvPr id="1" name=""/>
+                    <pic:cNvPicPr/>
+                  </pic:nvPicPr>
+                  <pic:blipFill>
+                    <a:blip r:embed="rId15"/>
+                    <a:stretch>
+                      <a:fillRect/>
+                    </a:stretch>
+                  </pic:blipFill>
+                  <pic:spPr>
+                    <a:xfrm>
+                      <a:off x="0" y="0"/>
+                      <a:ext cx="1778794" cy="908161"/>
+                    </a:xfrm>
+                    <a:prstGeom prst="rect">
+                      <a:avLst/>
+                    </a:prstGeom>
+                  </pic:spPr>
+                </pic:pic>
+              </a:graphicData>
+            </a:graphic>
+          </wp:inline>
+        </w:drawing>
       </w:r>
     </w:p>
     <w:p>
@@ -5626,34 +6554,52 @@
     </w:p>
     <w:p>
       <w:pPr>
+        <w:spacing w:after="168"/>
+        <w:ind w:firstLine="708"/>
+      </w:pPr>
+      <w:r>
+        <w:t xml:space="preserve">O </w:t>
+      </w:r>
+      <w:r>
+        <w:t>algoritmo</w:t>
+      </w:r>
+      <w:r>
+        <w:t xml:space="preserve"> montado nessa fase estrutural foca em dividir o elemento na menor quantidade necessária para que se tenha menos trabalho computacional. Assim sendo, já é possível fazer a determinação das reações de apoio e, com as informações de carregamento, conseguimos calcular os esforços em qualquer ponto. Os nós, por sua vez, são delimitados quando há variação das propriedades da seção/material, quando há começo ou término da aplicação de cargas conhecidas, ou em pontos que determinam uma condição de contorno. Veja </w:t>
+      </w:r>
+      <w:r>
+        <w:t xml:space="preserve">o </w:t>
+      </w:r>
+      <w:r>
+        <w:t>exemplo:</w:t>
+      </w:r>
+    </w:p>
+    <w:p>
+      <w:pPr>
+        <w:spacing w:after="168"/>
+        <w:ind w:firstLine="0"/>
+      </w:pPr>
+    </w:p>
+    <w:p>
+      <w:pPr>
         <w:pStyle w:val="Legenda"/>
         <w:keepNext/>
       </w:pPr>
-      <w:r>
-        <w:lastRenderedPageBreak/>
+      <w:bookmarkStart w:id="9" w:name="_Toc33979523"/>
+      <w:r>
         <w:t xml:space="preserve">Figura </w:t>
       </w:r>
-      <w:r>
-        <w:fldChar w:fldCharType="begin"/>
-      </w:r>
-      <w:r>
-        <w:instrText xml:space="preserve"> SEQ Figura \* ARABIC </w:instrText>
-      </w:r>
-      <w:r>
-        <w:fldChar w:fldCharType="separate"/>
-      </w:r>
-      <w:r>
-        <w:rPr>
-          <w:noProof/>
-        </w:rPr>
-        <w:t>1</w:t>
-      </w:r>
-      <w:r>
-        <w:fldChar w:fldCharType="end"/>
-      </w:r>
+      <w:fldSimple w:instr=" SEQ Figura \* ARABIC ">
+        <w:r>
+          <w:rPr>
+            <w:noProof/>
+          </w:rPr>
+          <w:t>1</w:t>
+        </w:r>
+      </w:fldSimple>
       <w:r>
         <w:t xml:space="preserve"> - Exemplo 1 de esquema de viga com nós indicados</w:t>
       </w:r>
+      <w:bookmarkEnd w:id="9"/>
     </w:p>
     <w:p>
       <w:pPr>
@@ -5680,7 +6626,7 @@
                     <pic:cNvPicPr/>
                   </pic:nvPicPr>
                   <pic:blipFill>
-                    <a:blip r:embed="rId13">
+                    <a:blip r:embed="rId16">
                       <a:extLst>
                         <a:ext uri="{28A0092B-C50C-407E-A947-70E740481C1C}">
                           <a14:useLocalDpi xmlns:a14="http://schemas.microsoft.com/office/drawing/2010/main" val="0"/>
@@ -5754,27 +6700,18 @@
         <w:pStyle w:val="Legenda"/>
         <w:keepNext/>
       </w:pPr>
+      <w:bookmarkStart w:id="10" w:name="_Toc33979524"/>
       <w:r>
         <w:t xml:space="preserve">Figura </w:t>
       </w:r>
-      <w:r>
-        <w:fldChar w:fldCharType="begin"/>
-      </w:r>
-      <w:r>
-        <w:instrText xml:space="preserve"> SEQ Figura \* ARABIC </w:instrText>
-      </w:r>
-      <w:r>
-        <w:fldChar w:fldCharType="separate"/>
-      </w:r>
-      <w:r>
-        <w:rPr>
-          <w:noProof/>
-        </w:rPr>
-        <w:t>2</w:t>
-      </w:r>
-      <w:r>
-        <w:fldChar w:fldCharType="end"/>
-      </w:r>
+      <w:fldSimple w:instr=" SEQ Figura \* ARABIC ">
+        <w:r>
+          <w:rPr>
+            <w:noProof/>
+          </w:rPr>
+          <w:t>2</w:t>
+        </w:r>
+      </w:fldSimple>
       <w:r>
         <w:t xml:space="preserve"> - </w:t>
       </w:r>
@@ -5787,6 +6724,7 @@
       <w:r>
         <w:t>esquema de viga com nós indicados</w:t>
       </w:r>
+      <w:bookmarkEnd w:id="10"/>
     </w:p>
     <w:p>
       <w:pPr>
@@ -5813,7 +6751,7 @@
                     <pic:cNvPicPr/>
                   </pic:nvPicPr>
                   <pic:blipFill>
-                    <a:blip r:embed="rId14">
+                    <a:blip r:embed="rId17">
                       <a:extLst>
                         <a:ext uri="{28A0092B-C50C-407E-A947-70E740481C1C}">
                           <a14:useLocalDpi xmlns:a14="http://schemas.microsoft.com/office/drawing/2010/main" val="0"/>
@@ -5889,7 +6827,6 @@
         <w:ind w:firstLine="708"/>
       </w:pPr>
       <w:r>
-        <w:lastRenderedPageBreak/>
         <w:t>S</w:t>
       </w:r>
       <w:r>
@@ -5937,30 +6874,23 @@
         <w:pStyle w:val="Legenda"/>
         <w:keepNext/>
       </w:pPr>
-      <w:r>
+      <w:bookmarkStart w:id="11" w:name="_Toc33979525"/>
+      <w:r>
+        <w:lastRenderedPageBreak/>
         <w:t xml:space="preserve">Figura </w:t>
       </w:r>
-      <w:r>
-        <w:fldChar w:fldCharType="begin"/>
-      </w:r>
-      <w:r>
-        <w:instrText xml:space="preserve"> SEQ Figura \* ARABIC </w:instrText>
-      </w:r>
-      <w:r>
-        <w:fldChar w:fldCharType="separate"/>
-      </w:r>
-      <w:r>
-        <w:rPr>
-          <w:noProof/>
-        </w:rPr>
-        <w:t>3</w:t>
-      </w:r>
-      <w:r>
-        <w:fldChar w:fldCharType="end"/>
-      </w:r>
+      <w:fldSimple w:instr=" SEQ Figura \* ARABIC ">
+        <w:r>
+          <w:rPr>
+            <w:noProof/>
+          </w:rPr>
+          <w:t>3</w:t>
+        </w:r>
+      </w:fldSimple>
       <w:r>
         <w:t xml:space="preserve"> - Elemento de viga</w:t>
       </w:r>
+      <w:bookmarkEnd w:id="11"/>
     </w:p>
     <w:p>
       <w:pPr>
@@ -5988,7 +6918,7 @@
                     <pic:cNvPicPr/>
                   </pic:nvPicPr>
                   <pic:blipFill>
-                    <a:blip r:embed="rId15"/>
+                    <a:blip r:embed="rId18"/>
                     <a:stretch>
                       <a:fillRect/>
                     </a:stretch>
@@ -8003,7 +8933,7 @@
                     <pic:cNvPicPr/>
                   </pic:nvPicPr>
                   <pic:blipFill>
-                    <a:blip r:embed="rId16"/>
+                    <a:blip r:embed="rId19"/>
                     <a:stretch>
                       <a:fillRect/>
                     </a:stretch>
@@ -9261,7 +10191,6 @@
         <w:rPr>
           <w:rFonts w:eastAsiaTheme="minorEastAsia"/>
         </w:rPr>
-        <w:lastRenderedPageBreak/>
         <w:t xml:space="preserve">Agora </w:t>
       </w:r>
       <w:r>
@@ -9528,6 +10457,7 @@
             <w:rPr>
               <w:rFonts w:ascii="Cambria Math" w:eastAsiaTheme="minorEastAsia" w:hAnsi="Cambria Math"/>
             </w:rPr>
+            <w:lastRenderedPageBreak/>
             <m:t>M</m:t>
           </m:r>
           <m:d>
@@ -11246,6 +12176,7 @@
         <w:rPr>
           <w:rFonts w:eastAsiaTheme="minorEastAsia"/>
         </w:rPr>
+        <w:lastRenderedPageBreak/>
         <w:t>C</w:t>
       </w:r>
       <w:r>
@@ -11525,21 +12456,7 @@
         <w:rPr>
           <w:rFonts w:eastAsiaTheme="minorEastAsia"/>
         </w:rPr>
-        <w:t xml:space="preserve"> porque tínhamos aplicado um de</w:t>
-      </w:r>
-      <w:proofErr w:type="spellStart"/>
-      <w:r>
-        <w:rPr>
-          <w:rFonts w:eastAsiaTheme="minorEastAsia"/>
-        </w:rPr>
-        <w:t>slocamento</w:t>
-      </w:r>
-      <w:proofErr w:type="spellEnd"/>
-      <w:r>
-        <w:rPr>
-          <w:rFonts w:eastAsiaTheme="minorEastAsia"/>
-        </w:rPr>
-        <w:t xml:space="preserve"> unitário.</w:t>
+        <w:t xml:space="preserve"> porque tínhamos aplicado um deslocamento unitário.</w:t>
       </w:r>
     </w:p>
     <w:p>
@@ -12347,7 +13264,6 @@
         <w:rPr>
           <w:rFonts w:eastAsiaTheme="minorEastAsia"/>
         </w:rPr>
-        <w:lastRenderedPageBreak/>
         <w:t xml:space="preserve">Podemos determinar </w:t>
       </w:r>
       <m:oMath>
@@ -13049,32 +13965,16 @@
     </w:p>
     <w:p>
       <w:pPr>
-        <w:spacing w:after="168"/>
-        <w:ind w:firstLine="0"/>
         <w:rPr>
           <w:rFonts w:eastAsiaTheme="minorEastAsia"/>
         </w:rPr>
       </w:pPr>
-    </w:p>
-    <w:p>
-      <w:pPr>
+      <w:r>
         <w:rPr>
           <w:rFonts w:eastAsiaTheme="minorEastAsia"/>
         </w:rPr>
-      </w:pPr>
-      <w:r>
-        <w:rPr>
-          <w:rFonts w:eastAsiaTheme="minorEastAsia"/>
-        </w:rPr>
         <w:t>Retornando para a notação matricial, temos:</w:t>
       </w:r>
-    </w:p>
-    <w:p>
-      <w:pPr>
-        <w:rPr>
-          <w:rFonts w:eastAsiaTheme="minorEastAsia"/>
-        </w:rPr>
-      </w:pPr>
     </w:p>
     <w:p>
       <w:pPr>
@@ -13479,7 +14379,6 @@
         <w:t>Esses são os valores apenas para a primeira coluna da matriz K, mas aplicando raciocínio análogo de aplicação de deslocamento unitários, conseguimos chegar na matriz de rigidez unitária que é representada por:</w:t>
       </w:r>
     </w:p>
-    <w:p/>
     <w:p>
       <w:pPr>
         <w:spacing w:after="168"/>
@@ -15367,15 +16266,6 @@
     </w:p>
     <w:p>
       <w:pPr>
-        <w:spacing w:after="168"/>
-        <w:ind w:firstLine="0"/>
-        <w:rPr>
-          <w:rFonts w:eastAsiaTheme="minorEastAsia"/>
-        </w:rPr>
-      </w:pPr>
-    </w:p>
-    <w:p>
-      <w:pPr>
         <w:rPr>
           <w:rFonts w:eastAsiaTheme="minorEastAsia"/>
         </w:rPr>
@@ -15467,30 +16357,23 @@
         <w:pStyle w:val="Legenda"/>
         <w:keepNext/>
       </w:pPr>
-      <w:r>
+      <w:bookmarkStart w:id="12" w:name="_Toc33979526"/>
+      <w:r>
+        <w:lastRenderedPageBreak/>
         <w:t xml:space="preserve">Figura </w:t>
       </w:r>
-      <w:r>
-        <w:fldChar w:fldCharType="begin"/>
-      </w:r>
-      <w:r>
-        <w:instrText xml:space="preserve"> SEQ Figura \* ARABIC </w:instrText>
-      </w:r>
-      <w:r>
-        <w:fldChar w:fldCharType="separate"/>
-      </w:r>
-      <w:r>
-        <w:rPr>
-          <w:noProof/>
-        </w:rPr>
-        <w:t>4</w:t>
-      </w:r>
-      <w:r>
-        <w:fldChar w:fldCharType="end"/>
-      </w:r>
+      <w:fldSimple w:instr=" SEQ Figura \* ARABIC ">
+        <w:r>
+          <w:rPr>
+            <w:noProof/>
+          </w:rPr>
+          <w:t>4</w:t>
+        </w:r>
+      </w:fldSimple>
       <w:r>
         <w:t xml:space="preserve"> - Dois elementos de viga unidos</w:t>
       </w:r>
+      <w:bookmarkEnd w:id="12"/>
     </w:p>
     <w:p>
       <w:pPr>
@@ -15521,7 +16404,7 @@
                     <pic:cNvPicPr/>
                   </pic:nvPicPr>
                   <pic:blipFill>
-                    <a:blip r:embed="rId17"/>
+                    <a:blip r:embed="rId20"/>
                     <a:stretch>
                       <a:fillRect/>
                     </a:stretch>
@@ -15704,13 +16587,6 @@
         </w:rPr>
         <w:t>se faz para podermos aplicar nossa equação.</w:t>
       </w:r>
-    </w:p>
-    <w:p>
-      <w:pPr>
-        <w:rPr>
-          <w:rFonts w:eastAsiaTheme="minorEastAsia"/>
-        </w:rPr>
-      </w:pPr>
     </w:p>
     <w:p>
       <w:pPr>
@@ -17736,21 +18612,7 @@
         <w:rPr>
           <w:rFonts w:eastAsiaTheme="minorEastAsia"/>
         </w:rPr>
-        <w:t xml:space="preserve">Como a matriz E </w:t>
-      </w:r>
-      <w:proofErr w:type="spellStart"/>
-      <w:r>
-        <w:rPr>
-          <w:rFonts w:eastAsiaTheme="minorEastAsia"/>
-        </w:rPr>
-        <w:t>e</w:t>
-      </w:r>
-      <w:proofErr w:type="spellEnd"/>
-      <w:r>
-        <w:rPr>
-          <w:rFonts w:eastAsiaTheme="minorEastAsia"/>
-        </w:rPr>
-        <w:t xml:space="preserve"> U são 6x1</w:t>
+        <w:t>Como a matriz E e U são 6x1</w:t>
       </w:r>
       <w:r>
         <w:rPr>
@@ -21472,74 +22334,54 @@
       </m:oMathPara>
     </w:p>
     <w:p>
-      <w:pPr>
-        <w:spacing w:after="168"/>
-        <w:ind w:firstLine="0"/>
+      <w:r>
         <w:rPr>
           <w:rFonts w:eastAsiaTheme="minorEastAsia"/>
         </w:rPr>
-      </w:pPr>
-    </w:p>
-    <w:p>
+        <w:t xml:space="preserve"> Reescrevendo a equação agora considerando os pontos como A, B e C</w:t>
+      </w:r>
       <w:r>
         <w:rPr>
           <w:rFonts w:eastAsiaTheme="minorEastAsia"/>
         </w:rPr>
-        <w:t xml:space="preserve"> Reescrevendo a equação agora considerando os pontos como A, B e C</w:t>
+        <w:t xml:space="preserve"> e substituindo as numerações</w:t>
       </w:r>
       <w:r>
         <w:rPr>
           <w:rFonts w:eastAsiaTheme="minorEastAsia"/>
         </w:rPr>
-        <w:t xml:space="preserve"> e substituindo as numerações</w:t>
+        <w:t xml:space="preserve"> </w:t>
       </w:r>
       <w:r>
         <w:rPr>
           <w:rFonts w:eastAsiaTheme="minorEastAsia"/>
         </w:rPr>
-        <w:t xml:space="preserve"> </w:t>
+        <w:t>das linhas ímpares</w:t>
       </w:r>
       <w:r>
         <w:rPr>
           <w:rFonts w:eastAsiaTheme="minorEastAsia"/>
         </w:rPr>
-        <w:t>das linhas ímpares</w:t>
+        <w:t xml:space="preserve"> por “v” de vertical e </w:t>
       </w:r>
       <w:r>
         <w:rPr>
           <w:rFonts w:eastAsiaTheme="minorEastAsia"/>
         </w:rPr>
-        <w:t xml:space="preserve"> por “v” de vertical e </w:t>
-      </w:r>
-      <w:proofErr w:type="gramStart"/>
+        <w:t>as pares</w:t>
+      </w:r>
       <w:r>
         <w:rPr>
           <w:rFonts w:eastAsiaTheme="minorEastAsia"/>
         </w:rPr>
-        <w:t>as pares</w:t>
-      </w:r>
-      <w:proofErr w:type="gramEnd"/>
+        <w:t xml:space="preserve"> por “m” de momento,</w:t>
+      </w:r>
       <w:r>
         <w:rPr>
           <w:rFonts w:eastAsiaTheme="minorEastAsia"/>
         </w:rPr>
-        <w:t xml:space="preserve"> por “m” de momento,</w:t>
-      </w:r>
-      <w:r>
-        <w:rPr>
-          <w:rFonts w:eastAsiaTheme="minorEastAsia"/>
-        </w:rPr>
         <w:t xml:space="preserve"> temos:</w:t>
       </w:r>
-    </w:p>
-    <w:p>
-      <w:pPr>
-        <w:spacing w:after="168"/>
-        <w:ind w:firstLine="0"/>
-        <w:rPr>
-          <w:rFonts w:eastAsiaTheme="minorEastAsia"/>
-        </w:rPr>
-      </w:pPr>
     </w:p>
     <w:p>
       <w:pPr>
@@ -22045,301 +22887,6 @@
     </w:p>
     <w:p>
       <w:pPr>
-        <w:spacing w:after="168"/>
-        <w:ind w:firstLine="708"/>
-        <w:rPr>
-          <w:rFonts w:eastAsiaTheme="minorEastAsia"/>
-        </w:rPr>
-      </w:pPr>
-    </w:p>
-    <w:p>
-      <w:r>
-        <w:t xml:space="preserve">Para prosseguir, precisamos </w:t>
-      </w:r>
-      <w:r>
-        <w:t>definir o</w:t>
-      </w:r>
-      <w:r>
-        <w:t xml:space="preserve"> comportamento desses nós e, par</w:t>
-      </w:r>
-      <w:r>
-        <w:t>a</w:t>
-      </w:r>
-      <w:r>
-        <w:t xml:space="preserve"> tanto, é necessário compreender as reações neles. Neste projeto usaremos especificamente três categorias de nós que se diferenciam pelas suas condições de contorno:</w:t>
-      </w:r>
-    </w:p>
-    <w:p/>
-    <w:p>
-      <w:r>
-        <w:lastRenderedPageBreak/>
-        <w:t>Simplesmente Apoiado. Possui seu deslocamento vertical nulo (0), porém permite rotação (1). Por conta disso, veremos que matricialmente</w:t>
-      </w:r>
-      <w:r>
-        <w:t xml:space="preserve"> mais tarde que</w:t>
-      </w:r>
-      <w:r>
-        <w:t xml:space="preserve"> ele será visto como [0, 1]</w:t>
-      </w:r>
-      <w:r>
-        <w:t>. Visualmente representaremos ele assim (a cruz representa apenas o nó)</w:t>
-      </w:r>
-    </w:p>
-    <w:p>
-      <w:pPr>
-        <w:pStyle w:val="Legenda"/>
-        <w:keepNext/>
-      </w:pPr>
-      <w:r>
-        <w:t xml:space="preserve">Figura </w:t>
-      </w:r>
-      <w:r>
-        <w:fldChar w:fldCharType="begin"/>
-      </w:r>
-      <w:r>
-        <w:instrText xml:space="preserve"> SEQ Figura \* ARABIC </w:instrText>
-      </w:r>
-      <w:r>
-        <w:fldChar w:fldCharType="separate"/>
-      </w:r>
-      <w:r>
-        <w:rPr>
-          <w:noProof/>
-        </w:rPr>
-        <w:t>5</w:t>
-      </w:r>
-      <w:r>
-        <w:fldChar w:fldCharType="end"/>
-      </w:r>
-      <w:r>
-        <w:t xml:space="preserve"> - Nó de apoio simples</w:t>
-      </w:r>
-    </w:p>
-    <w:p>
-      <w:pPr>
-        <w:spacing w:after="168"/>
-        <w:ind w:firstLine="708"/>
-        <w:jc w:val="center"/>
-      </w:pPr>
-      <w:r>
-        <w:rPr>
-          <w:noProof/>
-        </w:rPr>
-        <w:drawing>
-          <wp:inline distT="0" distB="0" distL="0" distR="0" wp14:anchorId="46CD7F4E" wp14:editId="5499A9A7">
-            <wp:extent cx="1295400" cy="1485900"/>
-            <wp:effectExtent l="0" t="0" r="0" b="0"/>
-            <wp:docPr id="19" name="Imagem 19" descr="Uma imagem contendo objeto, antena&#10;&#10;Descrição gerada automaticamente"/>
-            <wp:cNvGraphicFramePr>
-              <a:graphicFrameLocks xmlns:a="http://schemas.openxmlformats.org/drawingml/2006/main" noChangeAspect="1"/>
-            </wp:cNvGraphicFramePr>
-            <a:graphic xmlns:a="http://schemas.openxmlformats.org/drawingml/2006/main">
-              <a:graphicData uri="http://schemas.openxmlformats.org/drawingml/2006/picture">
-                <pic:pic xmlns:pic="http://schemas.openxmlformats.org/drawingml/2006/picture">
-                  <pic:nvPicPr>
-                    <pic:cNvPr id="1" name=""/>
-                    <pic:cNvPicPr/>
-                  </pic:nvPicPr>
-                  <pic:blipFill>
-                    <a:blip r:embed="rId18"/>
-                    <a:stretch>
-                      <a:fillRect/>
-                    </a:stretch>
-                  </pic:blipFill>
-                  <pic:spPr>
-                    <a:xfrm>
-                      <a:off x="0" y="0"/>
-                      <a:ext cx="1295400" cy="1485900"/>
-                    </a:xfrm>
-                    <a:prstGeom prst="rect">
-                      <a:avLst/>
-                    </a:prstGeom>
-                  </pic:spPr>
-                </pic:pic>
-              </a:graphicData>
-            </a:graphic>
-          </wp:inline>
-        </w:drawing>
-      </w:r>
-    </w:p>
-    <w:p>
-      <w:r>
-        <w:t>Engastado: possui seu deslocamento vertical e rotação ambos nulos ([0, 0]).</w:t>
-      </w:r>
-    </w:p>
-    <w:p>
-      <w:pPr>
-        <w:pStyle w:val="Legenda"/>
-        <w:keepNext/>
-      </w:pPr>
-      <w:r>
-        <w:t xml:space="preserve">Figura </w:t>
-      </w:r>
-      <w:r>
-        <w:fldChar w:fldCharType="begin"/>
-      </w:r>
-      <w:r>
-        <w:instrText xml:space="preserve"> SEQ Figura \* ARABIC </w:instrText>
-      </w:r>
-      <w:r>
-        <w:fldChar w:fldCharType="separate"/>
-      </w:r>
-      <w:r>
-        <w:rPr>
-          <w:noProof/>
-        </w:rPr>
-        <w:t>6</w:t>
-      </w:r>
-      <w:r>
-        <w:fldChar w:fldCharType="end"/>
-      </w:r>
-      <w:r>
-        <w:t xml:space="preserve"> - Nó de apoio engastado</w:t>
-      </w:r>
-    </w:p>
-    <w:p>
-      <w:pPr>
-        <w:spacing w:after="168"/>
-        <w:ind w:firstLine="708"/>
-        <w:jc w:val="center"/>
-      </w:pPr>
-      <w:r>
-        <w:rPr>
-          <w:noProof/>
-        </w:rPr>
-        <w:drawing>
-          <wp:inline distT="0" distB="0" distL="0" distR="0" wp14:anchorId="7B2C3B94" wp14:editId="6AF69253">
-            <wp:extent cx="1092200" cy="1206500"/>
-            <wp:effectExtent l="0" t="0" r="0" b="0"/>
-            <wp:docPr id="20" name="Imagem 20" descr="Uma imagem contendo objeto, antena&#10;&#10;Descrição gerada automaticamente"/>
-            <wp:cNvGraphicFramePr>
-              <a:graphicFrameLocks xmlns:a="http://schemas.openxmlformats.org/drawingml/2006/main" noChangeAspect="1"/>
-            </wp:cNvGraphicFramePr>
-            <a:graphic xmlns:a="http://schemas.openxmlformats.org/drawingml/2006/main">
-              <a:graphicData uri="http://schemas.openxmlformats.org/drawingml/2006/picture">
-                <pic:pic xmlns:pic="http://schemas.openxmlformats.org/drawingml/2006/picture">
-                  <pic:nvPicPr>
-                    <pic:cNvPr id="1" name=""/>
-                    <pic:cNvPicPr/>
-                  </pic:nvPicPr>
-                  <pic:blipFill>
-                    <a:blip r:embed="rId19"/>
-                    <a:stretch>
-                      <a:fillRect/>
-                    </a:stretch>
-                  </pic:blipFill>
-                  <pic:spPr>
-                    <a:xfrm>
-                      <a:off x="0" y="0"/>
-                      <a:ext cx="1092200" cy="1206500"/>
-                    </a:xfrm>
-                    <a:prstGeom prst="rect">
-                      <a:avLst/>
-                    </a:prstGeom>
-                  </pic:spPr>
-                </pic:pic>
-              </a:graphicData>
-            </a:graphic>
-          </wp:inline>
-        </w:drawing>
-      </w:r>
-    </w:p>
-    <w:p>
-      <w:r>
-        <w:t>Livre ou "nó de meio". Possui seu deslocamento vertical e rotação ambos diferentes de zero ([1, 1]).</w:t>
-      </w:r>
-      <w:r>
-        <w:t xml:space="preserve"> Fica localizado no meio do que aparentaria ser o mesmo elemento, porém é útil para delimitar a viga em caso de seu término ou quando há variação do tipo de carregamento.</w:t>
-      </w:r>
-    </w:p>
-    <w:p>
-      <w:pPr>
-        <w:pStyle w:val="Legenda"/>
-        <w:keepNext/>
-      </w:pPr>
-      <w:r>
-        <w:t xml:space="preserve">Figura </w:t>
-      </w:r>
-      <w:r>
-        <w:fldChar w:fldCharType="begin"/>
-      </w:r>
-      <w:r>
-        <w:instrText xml:space="preserve"> SEQ Figura \* ARABIC </w:instrText>
-      </w:r>
-      <w:r>
-        <w:fldChar w:fldCharType="separate"/>
-      </w:r>
-      <w:r>
-        <w:rPr>
-          <w:noProof/>
-        </w:rPr>
-        <w:t>7</w:t>
-      </w:r>
-      <w:r>
-        <w:fldChar w:fldCharType="end"/>
-      </w:r>
-      <w:r>
-        <w:t xml:space="preserve"> - Nó de meio e de ponta</w:t>
-      </w:r>
-    </w:p>
-    <w:p>
-      <w:pPr>
-        <w:spacing w:after="168"/>
-        <w:ind w:firstLine="708"/>
-        <w:jc w:val="center"/>
-      </w:pPr>
-      <w:r>
-        <w:rPr>
-          <w:noProof/>
-        </w:rPr>
-        <w:drawing>
-          <wp:inline distT="0" distB="0" distL="0" distR="0" wp14:anchorId="2871C9E0" wp14:editId="6A7D78EE">
-            <wp:extent cx="1769967" cy="903654"/>
-            <wp:effectExtent l="0" t="0" r="0" b="0"/>
-            <wp:docPr id="21" name="Imagem 21" descr="Uma imagem contendo objeto, relógio, voando, avião&#10;&#10;Descrição gerada automaticamente"/>
-            <wp:cNvGraphicFramePr>
-              <a:graphicFrameLocks xmlns:a="http://schemas.openxmlformats.org/drawingml/2006/main" noChangeAspect="1"/>
-            </wp:cNvGraphicFramePr>
-            <a:graphic xmlns:a="http://schemas.openxmlformats.org/drawingml/2006/main">
-              <a:graphicData uri="http://schemas.openxmlformats.org/drawingml/2006/picture">
-                <pic:pic xmlns:pic="http://schemas.openxmlformats.org/drawingml/2006/picture">
-                  <pic:nvPicPr>
-                    <pic:cNvPr id="1" name=""/>
-                    <pic:cNvPicPr/>
-                  </pic:nvPicPr>
-                  <pic:blipFill>
-                    <a:blip r:embed="rId20"/>
-                    <a:stretch>
-                      <a:fillRect/>
-                    </a:stretch>
-                  </pic:blipFill>
-                  <pic:spPr>
-                    <a:xfrm>
-                      <a:off x="0" y="0"/>
-                      <a:ext cx="1778794" cy="908161"/>
-                    </a:xfrm>
-                    <a:prstGeom prst="rect">
-                      <a:avLst/>
-                    </a:prstGeom>
-                  </pic:spPr>
-                </pic:pic>
-              </a:graphicData>
-            </a:graphic>
-          </wp:inline>
-        </w:drawing>
-      </w:r>
-    </w:p>
-    <w:p>
-      <w:pPr>
-        <w:spacing w:after="168"/>
-        <w:ind w:firstLine="708"/>
-        <w:rPr>
-          <w:rFonts w:eastAsiaTheme="minorEastAsia"/>
-        </w:rPr>
-      </w:pPr>
-    </w:p>
-    <w:p>
-      <w:pPr>
         <w:rPr>
           <w:rFonts w:eastAsiaTheme="minorEastAsia"/>
         </w:rPr>
@@ -22423,43 +22970,25 @@
     </w:p>
     <w:p>
       <w:pPr>
-        <w:spacing w:after="168"/>
-        <w:ind w:firstLine="708"/>
-        <w:rPr>
-          <w:rFonts w:eastAsiaTheme="minorEastAsia"/>
-        </w:rPr>
-      </w:pPr>
-    </w:p>
-    <w:p>
-      <w:pPr>
         <w:pStyle w:val="Legenda"/>
         <w:keepNext/>
       </w:pPr>
-      <w:r>
-        <w:lastRenderedPageBreak/>
+      <w:bookmarkStart w:id="13" w:name="_Toc33979527"/>
+      <w:r>
         <w:t xml:space="preserve">Figura </w:t>
       </w:r>
-      <w:r>
-        <w:fldChar w:fldCharType="begin"/>
-      </w:r>
-      <w:r>
-        <w:instrText xml:space="preserve"> SEQ Figura \* ARABIC </w:instrText>
-      </w:r>
-      <w:r>
-        <w:fldChar w:fldCharType="separate"/>
-      </w:r>
-      <w:r>
-        <w:rPr>
-          <w:noProof/>
-        </w:rPr>
-        <w:t>8</w:t>
-      </w:r>
-      <w:r>
-        <w:fldChar w:fldCharType="end"/>
-      </w:r>
+      <w:fldSimple w:instr=" SEQ Figura \* ARABIC ">
+        <w:r>
+          <w:rPr>
+            <w:noProof/>
+          </w:rPr>
+          <w:t>8</w:t>
+        </w:r>
+      </w:fldSimple>
       <w:r>
         <w:t xml:space="preserve"> - Exemplo de viga a ser calculada</w:t>
       </w:r>
+      <w:bookmarkEnd w:id="13"/>
     </w:p>
     <w:p>
       <w:pPr>
@@ -23055,6 +23584,7 @@
         <w:rPr>
           <w:rFonts w:eastAsiaTheme="minorEastAsia"/>
         </w:rPr>
+        <w:lastRenderedPageBreak/>
         <w:t>Conseguimos também saber quais são os esforços provocados exclusivamente pelas cargas aplicadas (não incluindo reação de apoio). Basta isolar os elementos de viga restringindo todo o deslocamento.</w:t>
       </w:r>
     </w:p>
@@ -23063,30 +23593,22 @@
         <w:pStyle w:val="Legenda"/>
         <w:keepNext/>
       </w:pPr>
+      <w:bookmarkStart w:id="14" w:name="_Toc33979528"/>
       <w:r>
         <w:t xml:space="preserve">Figura </w:t>
       </w:r>
-      <w:r>
-        <w:fldChar w:fldCharType="begin"/>
-      </w:r>
-      <w:r>
-        <w:instrText xml:space="preserve"> SEQ Figura \* ARABIC </w:instrText>
-      </w:r>
-      <w:r>
-        <w:fldChar w:fldCharType="separate"/>
-      </w:r>
-      <w:r>
-        <w:rPr>
-          <w:noProof/>
-        </w:rPr>
-        <w:t>9</w:t>
-      </w:r>
-      <w:r>
-        <w:fldChar w:fldCharType="end"/>
-      </w:r>
+      <w:fldSimple w:instr=" SEQ Figura \* ARABIC ">
+        <w:r>
+          <w:rPr>
+            <w:noProof/>
+          </w:rPr>
+          <w:t>9</w:t>
+        </w:r>
+      </w:fldSimple>
       <w:r>
         <w:t xml:space="preserve"> - Viga separada em dois elementos</w:t>
       </w:r>
+      <w:bookmarkEnd w:id="14"/>
     </w:p>
     <w:p>
       <w:pPr>
@@ -23159,31 +23681,22 @@
         <w:pStyle w:val="Legenda"/>
         <w:keepNext/>
       </w:pPr>
-      <w:r>
-        <w:lastRenderedPageBreak/>
+      <w:bookmarkStart w:id="15" w:name="_Toc33979529"/>
+      <w:r>
         <w:t xml:space="preserve">Figura </w:t>
       </w:r>
-      <w:r>
-        <w:fldChar w:fldCharType="begin"/>
-      </w:r>
-      <w:r>
-        <w:instrText xml:space="preserve"> SEQ Figura \* ARABIC </w:instrText>
-      </w:r>
-      <w:r>
-        <w:fldChar w:fldCharType="separate"/>
-      </w:r>
-      <w:r>
-        <w:rPr>
-          <w:noProof/>
-        </w:rPr>
-        <w:t>10</w:t>
-      </w:r>
-      <w:r>
-        <w:fldChar w:fldCharType="end"/>
-      </w:r>
+      <w:fldSimple w:instr=" SEQ Figura \* ARABIC ">
+        <w:r>
+          <w:rPr>
+            <w:noProof/>
+          </w:rPr>
+          <w:t>10</w:t>
+        </w:r>
+      </w:fldSimple>
       <w:r>
         <w:t xml:space="preserve"> - Esforços calculados em cada elemento de viga</w:t>
       </w:r>
+      <w:bookmarkEnd w:id="15"/>
     </w:p>
     <w:p>
       <w:pPr>
@@ -23237,15 +23750,6 @@
     </w:p>
     <w:p>
       <w:pPr>
-        <w:spacing w:after="168"/>
-        <w:ind w:firstLine="0"/>
-        <w:rPr>
-          <w:rFonts w:eastAsiaTheme="minorEastAsia"/>
-        </w:rPr>
-      </w:pPr>
-    </w:p>
-    <w:p>
-      <w:pPr>
         <w:rPr>
           <w:rFonts w:eastAsiaTheme="minorEastAsia"/>
         </w:rPr>
@@ -23262,30 +23766,22 @@
         <w:pStyle w:val="Legenda"/>
         <w:keepNext/>
       </w:pPr>
+      <w:bookmarkStart w:id="16" w:name="_Toc33979530"/>
       <w:r>
         <w:t xml:space="preserve">Figura </w:t>
       </w:r>
-      <w:r>
-        <w:fldChar w:fldCharType="begin"/>
-      </w:r>
-      <w:r>
-        <w:instrText xml:space="preserve"> SEQ Figura \* ARABIC </w:instrText>
-      </w:r>
-      <w:r>
-        <w:fldChar w:fldCharType="separate"/>
-      </w:r>
-      <w:r>
-        <w:rPr>
-          <w:noProof/>
-        </w:rPr>
-        <w:t>11</w:t>
-      </w:r>
-      <w:r>
-        <w:fldChar w:fldCharType="end"/>
-      </w:r>
+      <w:fldSimple w:instr=" SEQ Figura \* ARABIC ">
+        <w:r>
+          <w:rPr>
+            <w:noProof/>
+          </w:rPr>
+          <w:t>11</w:t>
+        </w:r>
+      </w:fldSimple>
       <w:r>
         <w:t xml:space="preserve"> - Esforços calculados na viga</w:t>
       </w:r>
+      <w:bookmarkEnd w:id="16"/>
     </w:p>
     <w:p>
       <w:pPr>
@@ -23564,6 +24060,7 @@
         <w:rPr>
           <w:rFonts w:eastAsiaTheme="minorEastAsia"/>
         </w:rPr>
+        <w:lastRenderedPageBreak/>
         <w:t>Além disso, s</w:t>
       </w:r>
       <w:r>
@@ -24074,30 +24571,30 @@
     <w:p>
       <w:pPr>
         <w:spacing w:after="168"/>
+        <w:ind w:firstLine="708"/>
+      </w:pPr>
+    </w:p>
+    <w:p>
+      <w:pPr>
+        <w:pStyle w:val="Ttulo1"/>
+      </w:pPr>
+      <w:bookmarkStart w:id="17" w:name="_Toc33899305"/>
+      <w:r>
+        <w:t>4 PROJETO DE ESTRUTURAS DE CONCRETO</w:t>
+      </w:r>
+      <w:bookmarkEnd w:id="17"/>
+    </w:p>
+    <w:p>
+      <w:pPr>
+        <w:spacing w:after="168"/>
         <w:ind w:firstLine="0"/>
       </w:pPr>
-    </w:p>
-    <w:p>
-      <w:pPr>
-        <w:pStyle w:val="Ttulo1"/>
-      </w:pPr>
-      <w:bookmarkStart w:id="6" w:name="_Toc33899305"/>
-      <w:r>
-        <w:t>4 PROJETO DE ESTRUTURAS DE CONCRETO</w:t>
-      </w:r>
-      <w:bookmarkEnd w:id="6"/>
     </w:p>
     <w:p>
       <w:pPr>
         <w:spacing w:after="168"/>
         <w:ind w:firstLine="708"/>
       </w:pPr>
-    </w:p>
-    <w:p>
-      <w:pPr>
-        <w:spacing w:after="168"/>
-        <w:ind w:firstLine="708"/>
-      </w:pPr>
       <w:r>
         <w:t>Apesa</w:t>
       </w:r>
@@ -24134,12 +24631,6 @@
       <w:r>
         <w:t xml:space="preserve"> (vergalhões) e verificação pelo estado limite de serviço.</w:t>
       </w:r>
-    </w:p>
-    <w:p>
-      <w:pPr>
-        <w:spacing w:after="168"/>
-        <w:ind w:firstLine="0"/>
-      </w:pPr>
     </w:p>
     <w:p>
       <w:pPr>
@@ -24721,7 +25212,6 @@
           <w:rPr>
             <w:rFonts w:ascii="Cambria Math" w:hAnsi="Cambria Math"/>
           </w:rPr>
-          <w:lastRenderedPageBreak/>
           <m:t xml:space="preserve">d </m:t>
         </m:r>
       </m:oMath>
@@ -24741,7 +25231,7 @@
     <w:p>
       <w:pPr>
         <w:spacing w:after="168"/>
-        <w:ind w:firstLine="0"/>
+        <w:ind w:firstLine="708"/>
       </w:pPr>
     </w:p>
     <w:p>
@@ -24749,27 +25239,21 @@
         <w:spacing w:after="168"/>
         <w:ind w:firstLine="0"/>
       </w:pPr>
+      <w:r>
+        <w:t xml:space="preserve">Cálculo dos aços </w:t>
+      </w:r>
+      <w:r>
+        <w:t>transversais</w:t>
+      </w:r>
+      <w:r>
+        <w:t>:</w:t>
+      </w:r>
     </w:p>
     <w:p>
       <w:pPr>
         <w:spacing w:after="168"/>
         <w:ind w:firstLine="0"/>
       </w:pPr>
-      <w:r>
-        <w:t xml:space="preserve">Cálculo dos aços </w:t>
-      </w:r>
-      <w:r>
-        <w:t>transversais</w:t>
-      </w:r>
-      <w:r>
-        <w:t>:</w:t>
-      </w:r>
-    </w:p>
-    <w:p>
-      <w:pPr>
-        <w:spacing w:after="168"/>
-        <w:ind w:firstLine="0"/>
-      </w:pPr>
     </w:p>
     <w:p>
       <w:pPr>
@@ -24799,12 +25283,12 @@
       <w:r>
         <w:t>.</w:t>
       </w:r>
-    </w:p>
-    <w:p>
-      <w:pPr>
-        <w:spacing w:after="168"/>
-        <w:ind w:firstLine="708"/>
-      </w:pPr>
+      <w:r>
+        <w:rPr>
+          <w:rFonts w:eastAsiaTheme="minorEastAsia"/>
+        </w:rPr>
+        <w:t xml:space="preserve"> </w:t>
+      </w:r>
       <w:r>
         <w:t>Então</w:t>
       </w:r>
@@ -25061,18 +25545,6 @@
       <w:pPr>
         <w:spacing w:after="168"/>
         <w:ind w:firstLine="0"/>
-        <w:rPr>
-          <w:rFonts w:ascii="Menlo" w:hAnsi="Menlo" w:cs="Menlo"/>
-          <w:color w:val="C586C0"/>
-          <w:sz w:val="18"/>
-          <w:szCs w:val="18"/>
-        </w:rPr>
-      </w:pPr>
-    </w:p>
-    <w:p>
-      <w:pPr>
-        <w:spacing w:after="168"/>
-        <w:ind w:firstLine="0"/>
       </w:pPr>
       <w:r>
         <w:t>Sendo:</w:t>
@@ -25143,12 +25615,12 @@
       <w:pPr>
         <w:pStyle w:val="Ttulo2"/>
       </w:pPr>
-      <w:bookmarkStart w:id="7" w:name="_Toc33899306"/>
+      <w:bookmarkStart w:id="18" w:name="_Toc33899306"/>
       <w:r>
         <w:lastRenderedPageBreak/>
         <w:t>4.1 Configuração da viga de concreto</w:t>
       </w:r>
-      <w:bookmarkEnd w:id="7"/>
+      <w:bookmarkEnd w:id="18"/>
     </w:p>
     <w:p>
       <w:pPr>
@@ -25156,10 +25628,7 @@
         <w:ind w:firstLine="360"/>
       </w:pPr>
       <w:r>
-        <w:t>Essas premissas</w:t>
-      </w:r>
-      <w:r>
-        <w:t xml:space="preserve"> serão usad</w:t>
+        <w:t>Essas premissas serão usad</w:t>
       </w:r>
       <w:r>
         <w:t>a</w:t>
@@ -25700,11 +26169,11 @@
       <w:pPr>
         <w:pStyle w:val="Ttulo1"/>
       </w:pPr>
-      <w:bookmarkStart w:id="8" w:name="_Toc33899307"/>
+      <w:bookmarkStart w:id="19" w:name="_Toc33899307"/>
       <w:r>
         <w:t>5 ESTUDO DE CASO</w:t>
       </w:r>
-      <w:bookmarkEnd w:id="8"/>
+      <w:bookmarkEnd w:id="19"/>
     </w:p>
     <w:p>
       <w:pPr>
@@ -25747,36 +26216,33 @@
         <w:t>podemos fazer diversos estudos para entender</w:t>
       </w:r>
       <w:r>
-        <w:t xml:space="preserve"> as melhores </w:t>
-      </w:r>
+        <w:t xml:space="preserve"> as melhores configurações de </w:t>
+      </w:r>
+      <w:r>
+        <w:t>viga.</w:t>
+      </w:r>
+      <w:r>
+        <w:t xml:space="preserve"> </w:t>
+      </w:r>
+      <w:r>
+        <w:t>Faremos primeiramente um estudo de dimensão ótima d</w:t>
+      </w:r>
+      <w:r>
+        <w:t xml:space="preserve">e uma viga de sessão retangular com as seguintes </w:t>
+      </w:r>
+      <w:r>
+        <w:t>característica</w:t>
+      </w:r>
+      <w:r>
+        <w:t>:</w:t>
+      </w:r>
+    </w:p>
+    <w:p>
+      <w:pPr>
+        <w:spacing w:after="168"/>
+      </w:pPr>
       <w:r>
         <w:lastRenderedPageBreak/>
-        <w:t xml:space="preserve">configurações de </w:t>
-      </w:r>
-      <w:r>
-        <w:t>viga.</w:t>
-      </w:r>
-      <w:r>
-        <w:t xml:space="preserve"> </w:t>
-      </w:r>
-      <w:r>
-        <w:t>Faremos primeiramente um estudo de dimensão ótima d</w:t>
-      </w:r>
-      <w:r>
-        <w:t xml:space="preserve">e uma viga de sessão retangular com as seguintes </w:t>
-      </w:r>
-      <w:r>
-        <w:t>característica</w:t>
-      </w:r>
-      <w:r>
-        <w:t>:</w:t>
-      </w:r>
-    </w:p>
-    <w:p>
-      <w:pPr>
-        <w:spacing w:after="168"/>
-      </w:pPr>
-      <w:r>
         <w:t>A viga</w:t>
       </w:r>
       <w:r>
@@ -25971,19 +26437,7 @@
                 <w:rPr>
                   <w:rFonts w:ascii="Cambria Math" w:hAnsi="Cambria Math"/>
                 </w:rPr>
-                <m:t>* 5</m:t>
-              </m:r>
-              <m:r>
-                <w:rPr>
-                  <w:rFonts w:ascii="Cambria Math" w:hAnsi="Cambria Math"/>
-                </w:rPr>
-                <m:t xml:space="preserve"> </m:t>
-              </m:r>
-              <m:r>
-                <w:rPr>
-                  <w:rFonts w:ascii="Cambria Math" w:hAnsi="Cambria Math"/>
-                </w:rPr>
-                <m:t>kN/</m:t>
+                <m:t>* 5 kN/</m:t>
               </m:r>
               <m:sSup>
                 <m:sSupPr>
@@ -26019,13 +26473,7 @@
                 <w:rPr>
                   <w:rFonts w:ascii="Cambria Math" w:hAnsi="Cambria Math"/>
                 </w:rPr>
-                <m:t>comprimento</m:t>
-              </m:r>
-              <m:r>
-                <w:rPr>
-                  <w:rFonts w:ascii="Cambria Math" w:hAnsi="Cambria Math"/>
-                </w:rPr>
-                <m:t>*4</m:t>
+                <m:t>comprimento*4</m:t>
               </m:r>
             </m:den>
           </m:f>
@@ -26043,7 +26491,19 @@
         <w:t>.</w:t>
       </w:r>
       <w:r>
-        <w:t xml:space="preserve"> Mais informações de como usar o produto criado, consultar anexo </w:t>
+        <w:t xml:space="preserve"> Mais informações de como usar o produto criado</w:t>
+      </w:r>
+      <w:r>
+        <w:t xml:space="preserve"> para criar amostras</w:t>
+      </w:r>
+      <w:r>
+        <w:t xml:space="preserve">, consultar </w:t>
+      </w:r>
+      <w:r>
+        <w:t>apêndice</w:t>
+      </w:r>
+      <w:r>
+        <w:t xml:space="preserve"> </w:t>
       </w:r>
       <w:r>
         <w:t>B</w:t>
@@ -26057,32 +26517,22 @@
         <w:pStyle w:val="Legenda"/>
         <w:spacing w:after="168"/>
       </w:pPr>
-      <w:bookmarkStart w:id="9" w:name="_Toc33901690"/>
+      <w:bookmarkStart w:id="20" w:name="_Toc33979531"/>
       <w:r>
         <w:t xml:space="preserve">Figura </w:t>
       </w:r>
-      <w:r>
-        <w:fldChar w:fldCharType="begin"/>
-      </w:r>
-      <w:r>
-        <w:instrText xml:space="preserve"> SEQ Figura \* ARABIC </w:instrText>
-      </w:r>
-      <w:r>
-        <w:fldChar w:fldCharType="separate"/>
-      </w:r>
-      <w:r>
-        <w:rPr>
-          <w:noProof/>
-        </w:rPr>
-        <w:t>12</w:t>
-      </w:r>
-      <w:r>
-        <w:fldChar w:fldCharType="end"/>
-      </w:r>
+      <w:fldSimple w:instr=" SEQ Figura \* ARABIC ">
+        <w:r>
+          <w:rPr>
+            <w:noProof/>
+          </w:rPr>
+          <w:t>12</w:t>
+        </w:r>
+      </w:fldSimple>
       <w:r>
         <w:t xml:space="preserve"> - Função de criação de viga</w:t>
       </w:r>
-      <w:bookmarkEnd w:id="9"/>
+      <w:bookmarkEnd w:id="20"/>
     </w:p>
     <w:p>
       <w:pPr>
@@ -26323,32 +26773,22 @@
         <w:pStyle w:val="Legenda"/>
         <w:spacing w:after="168"/>
       </w:pPr>
-      <w:bookmarkStart w:id="10" w:name="_Toc33901691"/>
+      <w:bookmarkStart w:id="21" w:name="_Toc33979532"/>
       <w:r>
         <w:t xml:space="preserve">Figura </w:t>
       </w:r>
-      <w:r>
-        <w:fldChar w:fldCharType="begin"/>
-      </w:r>
-      <w:r>
-        <w:instrText xml:space="preserve"> SEQ Figura \* ARABIC </w:instrText>
-      </w:r>
-      <w:r>
-        <w:fldChar w:fldCharType="separate"/>
-      </w:r>
-      <w:r>
-        <w:rPr>
-          <w:noProof/>
-        </w:rPr>
-        <w:t>13</w:t>
-      </w:r>
-      <w:r>
-        <w:fldChar w:fldCharType="end"/>
-      </w:r>
+      <w:fldSimple w:instr=" SEQ Figura \* ARABIC ">
+        <w:r>
+          <w:rPr>
+            <w:noProof/>
+          </w:rPr>
+          <w:t>13</w:t>
+        </w:r>
+      </w:fldSimple>
       <w:r>
         <w:t xml:space="preserve"> - Código para coleta dos dados de análise</w:t>
       </w:r>
-      <w:bookmarkEnd w:id="10"/>
+      <w:bookmarkEnd w:id="21"/>
     </w:p>
     <w:p>
       <w:pPr>
@@ -26362,7 +26802,6 @@
         <w:rPr>
           <w:noProof/>
         </w:rPr>
-        <w:lastRenderedPageBreak/>
         <w:drawing>
           <wp:inline distT="0" distB="0" distL="0" distR="0" wp14:anchorId="2BB2431B" wp14:editId="09781A36">
             <wp:extent cx="5760720" cy="1117495"/>
@@ -26409,6 +26848,7 @@
     </w:p>
     <w:p>
       <w:r>
+        <w:lastRenderedPageBreak/>
         <w:t xml:space="preserve">O que é retornado na variável </w:t>
       </w:r>
       <w:proofErr w:type="spellStart"/>
@@ -26453,35 +26893,25 @@
         <w:pStyle w:val="Legenda"/>
         <w:keepNext/>
       </w:pPr>
-      <w:bookmarkStart w:id="11" w:name="_Toc33901749"/>
+      <w:bookmarkStart w:id="22" w:name="_Toc33979543"/>
       <w:r>
         <w:t xml:space="preserve">Tabela </w:t>
       </w:r>
-      <w:r>
-        <w:fldChar w:fldCharType="begin"/>
-      </w:r>
-      <w:r>
-        <w:instrText xml:space="preserve"> SEQ Tabela \* ARABIC </w:instrText>
-      </w:r>
-      <w:r>
-        <w:fldChar w:fldCharType="separate"/>
-      </w:r>
-      <w:r>
-        <w:rPr>
-          <w:noProof/>
-        </w:rPr>
-        <w:t>1</w:t>
-      </w:r>
-      <w:r>
-        <w:fldChar w:fldCharType="end"/>
-      </w:r>
+      <w:fldSimple w:instr=" SEQ Tabela \* ARABIC ">
+        <w:r>
+          <w:rPr>
+            <w:noProof/>
+          </w:rPr>
+          <w:t>1</w:t>
+        </w:r>
+      </w:fldSimple>
       <w:r>
         <w:t xml:space="preserve"> - </w:t>
       </w:r>
       <w:r>
         <w:t>Melhores vigas por comprimento</w:t>
       </w:r>
-      <w:bookmarkEnd w:id="11"/>
+      <w:bookmarkEnd w:id="22"/>
     </w:p>
     <w:p>
       <w:pPr>
@@ -26547,12 +26977,11 @@
       <w:pPr>
         <w:pStyle w:val="Ttulo2"/>
       </w:pPr>
-      <w:bookmarkStart w:id="12" w:name="_Toc33899308"/>
-      <w:r>
-        <w:lastRenderedPageBreak/>
+      <w:bookmarkStart w:id="23" w:name="_Toc33899308"/>
+      <w:r>
         <w:t>5.1 Relação entre vão e altura da seção</w:t>
       </w:r>
-      <w:bookmarkEnd w:id="12"/>
+      <w:bookmarkEnd w:id="23"/>
     </w:p>
     <w:p>
       <w:pPr>
@@ -26582,35 +27011,26 @@
         <w:pStyle w:val="Legenda"/>
         <w:keepNext/>
       </w:pPr>
-      <w:bookmarkStart w:id="13" w:name="_Toc33901703"/>
-      <w:r>
+      <w:bookmarkStart w:id="24" w:name="_Toc33979534"/>
+      <w:r>
+        <w:lastRenderedPageBreak/>
         <w:t xml:space="preserve">Gráfico </w:t>
       </w:r>
-      <w:r>
-        <w:fldChar w:fldCharType="begin"/>
-      </w:r>
-      <w:r>
-        <w:instrText xml:space="preserve"> SEQ Gráfico \* ARABIC </w:instrText>
-      </w:r>
-      <w:r>
-        <w:fldChar w:fldCharType="separate"/>
-      </w:r>
-      <w:r>
-        <w:rPr>
-          <w:noProof/>
-        </w:rPr>
-        <w:t>2</w:t>
-      </w:r>
-      <w:r>
-        <w:fldChar w:fldCharType="end"/>
-      </w:r>
+      <w:fldSimple w:instr=" SEQ Gráfico \* ARABIC ">
+        <w:r>
+          <w:rPr>
+            <w:noProof/>
+          </w:rPr>
+          <w:t>2</w:t>
+        </w:r>
+      </w:fldSimple>
       <w:r>
         <w:t xml:space="preserve"> - </w:t>
       </w:r>
       <w:r>
         <w:t>Relação entre a altura da viga ideal e seu comprimento</w:t>
       </w:r>
-      <w:bookmarkEnd w:id="13"/>
+      <w:bookmarkEnd w:id="24"/>
     </w:p>
     <w:p>
       <w:pPr>
@@ -26807,35 +27227,25 @@
         <w:pStyle w:val="Legenda"/>
         <w:keepNext/>
       </w:pPr>
-      <w:bookmarkStart w:id="14" w:name="_Toc33901704"/>
+      <w:bookmarkStart w:id="25" w:name="_Toc33979535"/>
       <w:r>
         <w:t xml:space="preserve">Gráfico </w:t>
       </w:r>
-      <w:r>
-        <w:fldChar w:fldCharType="begin"/>
-      </w:r>
-      <w:r>
-        <w:instrText xml:space="preserve"> SEQ Gráfico \* ARABIC </w:instrText>
-      </w:r>
-      <w:r>
-        <w:fldChar w:fldCharType="separate"/>
-      </w:r>
-      <w:r>
-        <w:rPr>
-          <w:noProof/>
-        </w:rPr>
-        <w:t>3</w:t>
-      </w:r>
-      <w:r>
-        <w:fldChar w:fldCharType="end"/>
-      </w:r>
+      <w:fldSimple w:instr=" SEQ Gráfico \* ARABIC ">
+        <w:r>
+          <w:rPr>
+            <w:noProof/>
+          </w:rPr>
+          <w:t>3</w:t>
+        </w:r>
+      </w:fldSimple>
       <w:r>
         <w:t xml:space="preserve"> - </w:t>
       </w:r>
       <w:r>
         <w:t>Proposta da literatura</w:t>
       </w:r>
-      <w:bookmarkEnd w:id="14"/>
+      <w:bookmarkEnd w:id="25"/>
     </w:p>
     <w:p>
       <w:pPr>
@@ -26899,22 +27309,13 @@
         <w:spacing w:after="168"/>
       </w:pPr>
       <w:r>
-        <w:t>Como a</w:t>
-      </w:r>
-      <w:r>
-        <w:t xml:space="preserve"> literatura apresenta uma recomendação de pré-dimensionamento linear, </w:t>
+        <w:t xml:space="preserve">Como a literatura apresenta uma recomendação de pré-dimensionamento linear, </w:t>
       </w:r>
       <w:r>
         <w:t>conseguimos determinar a melhor</w:t>
       </w:r>
       <w:r>
-        <w:t xml:space="preserve"> </w:t>
-      </w:r>
-      <w:r>
-        <w:t>reta</w:t>
-      </w:r>
-      <w:r>
-        <w:t xml:space="preserve"> (com menor erro)</w:t>
+        <w:t xml:space="preserve"> reta (com menor erro)</w:t>
       </w:r>
       <w:r>
         <w:rPr>
@@ -26937,36 +27338,26 @@
         <w:pStyle w:val="Legenda"/>
         <w:keepNext/>
       </w:pPr>
-      <w:bookmarkStart w:id="15" w:name="_Toc33901705"/>
+      <w:bookmarkStart w:id="26" w:name="_Toc33979536"/>
       <w:r>
         <w:lastRenderedPageBreak/>
         <w:t xml:space="preserve">Gráfico </w:t>
       </w:r>
-      <w:r>
-        <w:fldChar w:fldCharType="begin"/>
-      </w:r>
-      <w:r>
-        <w:instrText xml:space="preserve"> SEQ Gráfico \* ARABIC </w:instrText>
-      </w:r>
-      <w:r>
-        <w:fldChar w:fldCharType="separate"/>
-      </w:r>
-      <w:r>
-        <w:rPr>
-          <w:noProof/>
-        </w:rPr>
-        <w:t>4</w:t>
-      </w:r>
-      <w:r>
-        <w:fldChar w:fldCharType="end"/>
-      </w:r>
+      <w:fldSimple w:instr=" SEQ Gráfico \* ARABIC ">
+        <w:r>
+          <w:rPr>
+            <w:noProof/>
+          </w:rPr>
+          <w:t>4</w:t>
+        </w:r>
+      </w:fldSimple>
       <w:r>
         <w:t xml:space="preserve"> - </w:t>
       </w:r>
       <w:r>
         <w:t>Proposta de reta para determinação de altura da viga dado seu comprimento</w:t>
       </w:r>
-      <w:bookmarkEnd w:id="15"/>
+      <w:bookmarkEnd w:id="26"/>
     </w:p>
     <w:p>
       <w:pPr>
@@ -27122,36 +27513,26 @@
         <w:keepNext/>
         <w:jc w:val="both"/>
       </w:pPr>
-      <w:bookmarkStart w:id="16" w:name="_Toc33901706"/>
+      <w:bookmarkStart w:id="27" w:name="_Toc33979537"/>
       <w:r>
         <w:lastRenderedPageBreak/>
         <w:t xml:space="preserve">Gráfico </w:t>
       </w:r>
-      <w:r>
-        <w:fldChar w:fldCharType="begin"/>
-      </w:r>
-      <w:r>
-        <w:instrText xml:space="preserve"> SEQ Gráfico \* ARABIC </w:instrText>
-      </w:r>
-      <w:r>
-        <w:fldChar w:fldCharType="separate"/>
-      </w:r>
-      <w:r>
-        <w:rPr>
-          <w:noProof/>
-        </w:rPr>
-        <w:t>5</w:t>
-      </w:r>
-      <w:r>
-        <w:fldChar w:fldCharType="end"/>
-      </w:r>
+      <w:fldSimple w:instr=" SEQ Gráfico \* ARABIC ">
+        <w:r>
+          <w:rPr>
+            <w:noProof/>
+          </w:rPr>
+          <w:t>5</w:t>
+        </w:r>
+      </w:fldSimple>
       <w:r>
         <w:t xml:space="preserve"> - </w:t>
       </w:r>
       <w:r>
         <w:t>Proposta de reta que passa na origem para determinação de altura da viga dado seu comprimento</w:t>
       </w:r>
-      <w:bookmarkEnd w:id="16"/>
+      <w:bookmarkEnd w:id="27"/>
     </w:p>
     <w:p>
       <w:pPr>
@@ -27290,35 +27671,25 @@
         <w:pStyle w:val="Legenda"/>
         <w:keepNext/>
       </w:pPr>
-      <w:bookmarkStart w:id="17" w:name="_Toc33901707"/>
+      <w:bookmarkStart w:id="28" w:name="_Toc33979538"/>
       <w:r>
         <w:t xml:space="preserve">Gráfico </w:t>
       </w:r>
-      <w:r>
-        <w:fldChar w:fldCharType="begin"/>
-      </w:r>
-      <w:r>
-        <w:instrText xml:space="preserve"> SEQ Gráfico \* ARABIC </w:instrText>
-      </w:r>
-      <w:r>
-        <w:fldChar w:fldCharType="separate"/>
-      </w:r>
-      <w:r>
-        <w:rPr>
-          <w:noProof/>
-        </w:rPr>
-        <w:t>6</w:t>
-      </w:r>
-      <w:r>
-        <w:fldChar w:fldCharType="end"/>
-      </w:r>
+      <w:fldSimple w:instr=" SEQ Gráfico \* ARABIC ">
+        <w:r>
+          <w:rPr>
+            <w:noProof/>
+          </w:rPr>
+          <w:t>6</w:t>
+        </w:r>
+      </w:fldSimple>
       <w:r>
         <w:t xml:space="preserve"> - </w:t>
       </w:r>
       <w:r>
         <w:t>Proposta de parábola para determinação de altura da viga dado seu comprimento</w:t>
       </w:r>
-      <w:bookmarkEnd w:id="17"/>
+      <w:bookmarkEnd w:id="28"/>
     </w:p>
     <w:p>
       <w:pPr>
@@ -27474,36 +27845,26 @@
         <w:pStyle w:val="Legenda"/>
         <w:keepNext/>
       </w:pPr>
-      <w:bookmarkStart w:id="18" w:name="_Toc33901708"/>
+      <w:bookmarkStart w:id="29" w:name="_Toc33979539"/>
       <w:r>
         <w:lastRenderedPageBreak/>
         <w:t xml:space="preserve">Gráfico </w:t>
       </w:r>
-      <w:r>
-        <w:fldChar w:fldCharType="begin"/>
-      </w:r>
-      <w:r>
-        <w:instrText xml:space="preserve"> SEQ Gráfico \* ARABIC </w:instrText>
-      </w:r>
-      <w:r>
-        <w:fldChar w:fldCharType="separate"/>
-      </w:r>
-      <w:r>
-        <w:rPr>
-          <w:noProof/>
-        </w:rPr>
-        <w:t>7</w:t>
-      </w:r>
-      <w:r>
-        <w:fldChar w:fldCharType="end"/>
-      </w:r>
+      <w:fldSimple w:instr=" SEQ Gráfico \* ARABIC ">
+        <w:r>
+          <w:rPr>
+            <w:noProof/>
+          </w:rPr>
+          <w:t>7</w:t>
+        </w:r>
+      </w:fldSimple>
       <w:r>
         <w:t xml:space="preserve"> - </w:t>
       </w:r>
       <w:r>
         <w:t>Propostas para determinação de altura da viga dado seu comprimento</w:t>
       </w:r>
-      <w:bookmarkEnd w:id="18"/>
+      <w:bookmarkEnd w:id="29"/>
     </w:p>
     <w:p>
       <w:pPr>
@@ -27555,14 +27916,31 @@
       </w:r>
     </w:p>
     <w:p>
+      <w:r>
+        <w:t xml:space="preserve">O código </w:t>
+      </w:r>
+      <w:r>
+        <w:t xml:space="preserve">completo </w:t>
+      </w:r>
+      <w:r>
+        <w:t>deste estudo encontra-se no ap</w:t>
+      </w:r>
+      <w:r>
+        <w:t>êndice C</w:t>
+      </w:r>
+      <w:r>
+        <w:t>.</w:t>
+      </w:r>
+    </w:p>
+    <w:p>
       <w:pPr>
         <w:pStyle w:val="Ttulo2"/>
       </w:pPr>
-      <w:bookmarkStart w:id="19" w:name="_Toc33899309"/>
+      <w:bookmarkStart w:id="30" w:name="_Toc33899309"/>
       <w:r>
         <w:t>5.2 Relação entre vão e seu custo</w:t>
       </w:r>
-      <w:bookmarkEnd w:id="19"/>
+      <w:bookmarkEnd w:id="30"/>
     </w:p>
     <w:p>
       <w:r>
@@ -27655,35 +28033,25 @@
         <w:pStyle w:val="Legenda"/>
         <w:keepNext/>
       </w:pPr>
-      <w:bookmarkStart w:id="20" w:name="_Toc33901750"/>
+      <w:bookmarkStart w:id="31" w:name="_Toc33979544"/>
       <w:r>
         <w:t xml:space="preserve">Tabela </w:t>
       </w:r>
-      <w:r>
-        <w:fldChar w:fldCharType="begin"/>
-      </w:r>
-      <w:r>
-        <w:instrText xml:space="preserve"> SEQ Tabela \* ARABIC </w:instrText>
-      </w:r>
-      <w:r>
-        <w:fldChar w:fldCharType="separate"/>
-      </w:r>
-      <w:r>
-        <w:rPr>
-          <w:noProof/>
-        </w:rPr>
-        <w:t>2</w:t>
-      </w:r>
-      <w:r>
-        <w:fldChar w:fldCharType="end"/>
-      </w:r>
+      <w:fldSimple w:instr=" SEQ Tabela \* ARABIC ">
+        <w:r>
+          <w:rPr>
+            <w:noProof/>
+          </w:rPr>
+          <w:t>2</w:t>
+        </w:r>
+      </w:fldSimple>
       <w:r>
         <w:t xml:space="preserve"> - </w:t>
       </w:r>
       <w:r>
         <w:t>Melhores vigas por comprimento e coluna custo/comprimento</w:t>
       </w:r>
-      <w:bookmarkEnd w:id="20"/>
+      <w:bookmarkEnd w:id="31"/>
     </w:p>
     <w:p>
       <w:pPr>
@@ -27796,35 +28164,25 @@
         <w:pStyle w:val="Legenda"/>
         <w:keepNext/>
       </w:pPr>
-      <w:bookmarkStart w:id="21" w:name="_Toc33901709"/>
+      <w:bookmarkStart w:id="32" w:name="_Toc33979540"/>
       <w:r>
         <w:t xml:space="preserve">Gráfico </w:t>
       </w:r>
-      <w:r>
-        <w:fldChar w:fldCharType="begin"/>
-      </w:r>
-      <w:r>
-        <w:instrText xml:space="preserve"> SEQ Gráfico \* ARABIC </w:instrText>
-      </w:r>
-      <w:r>
-        <w:fldChar w:fldCharType="separate"/>
-      </w:r>
-      <w:r>
-        <w:rPr>
-          <w:noProof/>
-        </w:rPr>
-        <w:t>8</w:t>
-      </w:r>
-      <w:r>
-        <w:fldChar w:fldCharType="end"/>
-      </w:r>
+      <w:fldSimple w:instr=" SEQ Gráfico \* ARABIC ">
+        <w:r>
+          <w:rPr>
+            <w:noProof/>
+          </w:rPr>
+          <w:t>8</w:t>
+        </w:r>
+      </w:fldSimple>
       <w:r>
         <w:t xml:space="preserve"> - </w:t>
       </w:r>
       <w:r>
         <w:t>Relação entre comprimento da viga e seu custo</w:t>
       </w:r>
-      <w:bookmarkEnd w:id="21"/>
+      <w:bookmarkEnd w:id="32"/>
     </w:p>
     <w:p>
       <w:pPr>
@@ -27905,35 +28263,25 @@
         <w:pStyle w:val="Legenda"/>
         <w:keepNext/>
       </w:pPr>
-      <w:bookmarkStart w:id="22" w:name="_Toc33901710"/>
+      <w:bookmarkStart w:id="33" w:name="_Toc33979541"/>
       <w:r>
         <w:t xml:space="preserve">Gráfico </w:t>
       </w:r>
-      <w:r>
-        <w:fldChar w:fldCharType="begin"/>
-      </w:r>
-      <w:r>
-        <w:instrText xml:space="preserve"> SEQ Gráfico \* ARABIC </w:instrText>
-      </w:r>
-      <w:r>
-        <w:fldChar w:fldCharType="separate"/>
-      </w:r>
-      <w:r>
-        <w:rPr>
-          <w:noProof/>
-        </w:rPr>
-        <w:t>9</w:t>
-      </w:r>
-      <w:r>
-        <w:fldChar w:fldCharType="end"/>
-      </w:r>
+      <w:fldSimple w:instr=" SEQ Gráfico \* ARABIC ">
+        <w:r>
+          <w:rPr>
+            <w:noProof/>
+          </w:rPr>
+          <w:t>9</w:t>
+        </w:r>
+      </w:fldSimple>
       <w:r>
         <w:t xml:space="preserve"> - </w:t>
       </w:r>
       <w:r>
         <w:t>Relação entre comprimento da viga e seu custo e proposta de parábola</w:t>
       </w:r>
-      <w:bookmarkEnd w:id="22"/>
+      <w:bookmarkEnd w:id="33"/>
     </w:p>
     <w:p>
       <w:pPr>
@@ -27985,6 +28333,11 @@
       </w:r>
     </w:p>
     <w:p>
+      <w:r>
+        <w:t>O código completo deste estudo encontra-se no apêndice D.</w:t>
+      </w:r>
+    </w:p>
+    <w:p>
       <w:pPr>
         <w:tabs>
           <w:tab w:val="left" w:pos="4383"/>
@@ -27997,7 +28350,7 @@
       <w:pPr>
         <w:pStyle w:val="Ttulo2"/>
       </w:pPr>
-      <w:bookmarkStart w:id="23" w:name="_Toc33899310"/>
+      <w:bookmarkStart w:id="34" w:name="_Toc33899310"/>
       <w:r>
         <w:t xml:space="preserve">5.3 </w:t>
       </w:r>
@@ -28007,7 +28360,7 @@
       <w:r>
         <w:t>mpacto da retirada de barras no custo da viga</w:t>
       </w:r>
-      <w:bookmarkEnd w:id="23"/>
+      <w:bookmarkEnd w:id="34"/>
     </w:p>
     <w:p>
       <w:r>
@@ -28067,35 +28420,25 @@
         <w:pStyle w:val="Legenda"/>
         <w:keepNext/>
       </w:pPr>
-      <w:bookmarkStart w:id="24" w:name="_Toc33901751"/>
+      <w:bookmarkStart w:id="35" w:name="_Toc33979545"/>
       <w:r>
         <w:t xml:space="preserve">Tabela </w:t>
       </w:r>
-      <w:r>
-        <w:fldChar w:fldCharType="begin"/>
-      </w:r>
-      <w:r>
-        <w:instrText xml:space="preserve"> SEQ Tabela \* ARABIC </w:instrText>
-      </w:r>
-      <w:r>
-        <w:fldChar w:fldCharType="separate"/>
-      </w:r>
-      <w:r>
-        <w:rPr>
-          <w:noProof/>
-        </w:rPr>
-        <w:t>3</w:t>
-      </w:r>
-      <w:r>
-        <w:fldChar w:fldCharType="end"/>
-      </w:r>
+      <w:fldSimple w:instr=" SEQ Tabela \* ARABIC ">
+        <w:r>
+          <w:rPr>
+            <w:noProof/>
+          </w:rPr>
+          <w:t>3</w:t>
+        </w:r>
+      </w:fldSimple>
       <w:r>
         <w:t xml:space="preserve"> - </w:t>
       </w:r>
       <w:r>
         <w:t>Custo de vigas com e ser retirada de barras</w:t>
       </w:r>
-      <w:bookmarkEnd w:id="24"/>
+      <w:bookmarkEnd w:id="35"/>
     </w:p>
     <w:p>
       <w:pPr>
@@ -28183,36 +28526,26 @@
         <w:pStyle w:val="Legenda"/>
         <w:keepNext/>
       </w:pPr>
-      <w:bookmarkStart w:id="25" w:name="_Toc33901752"/>
+      <w:bookmarkStart w:id="36" w:name="_Toc33979546"/>
       <w:r>
         <w:lastRenderedPageBreak/>
         <w:t xml:space="preserve">Tabela </w:t>
       </w:r>
-      <w:r>
-        <w:fldChar w:fldCharType="begin"/>
-      </w:r>
-      <w:r>
-        <w:instrText xml:space="preserve"> SEQ Tabela \* ARABIC </w:instrText>
-      </w:r>
-      <w:r>
-        <w:fldChar w:fldCharType="separate"/>
-      </w:r>
-      <w:r>
-        <w:rPr>
-          <w:noProof/>
-        </w:rPr>
-        <w:t>4</w:t>
-      </w:r>
-      <w:r>
-        <w:fldChar w:fldCharType="end"/>
-      </w:r>
+      <w:fldSimple w:instr=" SEQ Tabela \* ARABIC ">
+        <w:r>
+          <w:rPr>
+            <w:noProof/>
+          </w:rPr>
+          <w:t>4</w:t>
+        </w:r>
+      </w:fldSimple>
       <w:r>
         <w:t xml:space="preserve"> - </w:t>
       </w:r>
       <w:r>
         <w:t>Demonstração do impacto do custo com a retirada de barras</w:t>
       </w:r>
-      <w:bookmarkEnd w:id="25"/>
+      <w:bookmarkEnd w:id="36"/>
     </w:p>
     <w:p>
       <w:pPr>
@@ -28273,6 +28606,50 @@
       </w:pPr>
     </w:p>
     <w:p>
+      <w:r>
+        <w:t xml:space="preserve">A partir de </w:t>
+      </w:r>
+      <w:r>
+        <w:t>3</w:t>
+      </w:r>
+      <w:r>
+        <w:t xml:space="preserve"> </w:t>
+      </w:r>
+      <w:r>
+        <w:t>m</w:t>
+      </w:r>
+      <w:r>
+        <w:t>etros</w:t>
+      </w:r>
+      <w:r>
+        <w:t>, vemos um impacto razoável no preço das armaduras</w:t>
+      </w:r>
+      <w:r>
+        <w:t xml:space="preserve">. </w:t>
+      </w:r>
+      <w:r>
+        <w:t xml:space="preserve">Para valores menores, é possível reparar que </w:t>
+      </w:r>
+      <w:r>
+        <w:t xml:space="preserve">não é vista muita vantagem em se fazer a </w:t>
+      </w:r>
+      <w:r>
+        <w:t>remoção</w:t>
+      </w:r>
+      <w:r>
+        <w:t xml:space="preserve"> de barras.</w:t>
+      </w:r>
+      <w:r>
+        <w:t xml:space="preserve"> O código completo deste estudo encontra-se no apêndice </w:t>
+      </w:r>
+      <w:r>
+        <w:t>E</w:t>
+      </w:r>
+      <w:r>
+        <w:t>.</w:t>
+      </w:r>
+    </w:p>
+    <w:p>
       <w:pPr>
         <w:spacing w:after="168"/>
         <w:sectPr>
@@ -28281,50 +28658,17 @@
           <w:cols w:space="720"/>
         </w:sectPr>
       </w:pPr>
-      <w:r>
-        <w:t xml:space="preserve">A partir de </w:t>
-      </w:r>
-      <w:r>
-        <w:t>3</w:t>
-      </w:r>
-      <w:r>
-        <w:t xml:space="preserve"> </w:t>
-      </w:r>
-      <w:r>
-        <w:t>m</w:t>
-      </w:r>
-      <w:r>
-        <w:t>etros</w:t>
-      </w:r>
-      <w:r>
-        <w:t>, vemos um impacto razoável no preço das armaduras</w:t>
-      </w:r>
-      <w:r>
-        <w:t xml:space="preserve">. </w:t>
-      </w:r>
-      <w:r>
-        <w:t xml:space="preserve">Para valores menores, é possível reparar que </w:t>
-      </w:r>
-      <w:r>
-        <w:t xml:space="preserve">não é vista muita vantagem em se fazer a </w:t>
-      </w:r>
-      <w:r>
-        <w:t>remoção</w:t>
-      </w:r>
-      <w:r>
-        <w:t xml:space="preserve"> de barras.</w:t>
-      </w:r>
     </w:p>
     <w:p>
       <w:pPr>
         <w:pStyle w:val="Ttulo1"/>
       </w:pPr>
-      <w:bookmarkStart w:id="26" w:name="_Toc33899311"/>
+      <w:bookmarkStart w:id="37" w:name="_Toc33899311"/>
       <w:r>
         <w:lastRenderedPageBreak/>
         <w:t>6 ANÁLISE DOS RESULTADO</w:t>
       </w:r>
-      <w:bookmarkEnd w:id="26"/>
+      <w:bookmarkEnd w:id="37"/>
     </w:p>
     <w:p/>
     <w:p/>
@@ -28349,30 +28693,30 @@
     <w:p/>
     <w:p/>
     <w:p/>
-    <w:p/>
     <w:p>
       <w:pPr>
         <w:pStyle w:val="Ttulo1"/>
       </w:pPr>
-      <w:bookmarkStart w:id="27" w:name="_Toc33899312"/>
+      <w:bookmarkStart w:id="38" w:name="_Toc33899312"/>
       <w:r>
         <w:lastRenderedPageBreak/>
         <w:t>7 CONCLUSÃO</w:t>
       </w:r>
-      <w:bookmarkEnd w:id="27"/>
+      <w:bookmarkEnd w:id="38"/>
     </w:p>
     <w:p>
       <w:r>
         <w:t>Se faz evidente, portanto, que um projeto de viga focado em uma base objetiva para seu dimensionamento (e pré-dimensionamento) nos dá um resultado mais econômico e sem abandonar a segurança da estrutura. Com os resultados apresentados, fica claro que o uso da biblioteca criada contribui com a redução de uso de materiais já que é possível fazer teste em diversos cenários com processos iterativos.</w:t>
       </w:r>
     </w:p>
-    <w:p/>
-    <w:p>
-      <w:r>
-        <w:t>Apesar de termos usados algumas situações criadas, é importante que um estudo seja feito para cada cenário diferente. Além disso, vale-se ressaltar o fato deste trabalho ainda precisar de mais testes para ser usado em projetos reais. Uma lista atualizada é mantida no repositório dos códigos com os principais em que ainda é preciso melhorar. No momento da escrita deste texto, algumas melhorias importantes não foram criadas como:</w:t>
-      </w:r>
-    </w:p>
-    <w:p/>
+    <w:p>
+      <w:r>
+        <w:t xml:space="preserve">Apesar de termos usados algumas situações criadas, é importante que um estudo seja feito para cada cenário diferente. Além disso, vale-se ressaltar o fato deste trabalho ainda precisar de mais testes para ser usado em projetos reais. Uma lista atualizada é mantida no repositório dos códigos com os principais em que ainda é preciso melhorar. No momento da escrita deste texto, algumas melhorias </w:t>
+      </w:r>
+      <w:r>
+        <w:t>ainda estão para ser feitas:</w:t>
+      </w:r>
+    </w:p>
     <w:p>
       <w:pPr>
         <w:pStyle w:val="PargrafodaLista"/>
@@ -28418,15 +28762,13 @@
         </w:numPr>
       </w:pPr>
       <w:r>
-        <w:t xml:space="preserve">Deslocamento vertical da viga ser possível quando há </w:t>
-      </w:r>
-      <w:proofErr w:type="spellStart"/>
-      <w:r>
-        <w:t>vairação</w:t>
-      </w:r>
-      <w:proofErr w:type="spellEnd"/>
-      <w:r>
-        <w:t xml:space="preserve"> da rigidez (EI) ao longo da viga</w:t>
+        <w:t>Deslocamento vertical da viga ser possível quando há var</w:t>
+      </w:r>
+      <w:r>
+        <w:t>i</w:t>
+      </w:r>
+      <w:r>
+        <w:t>ação da rigidez (EI) ao longo da viga</w:t>
       </w:r>
     </w:p>
     <w:p>
@@ -28479,10 +28821,7 @@
         <w:spacing w:after="168"/>
       </w:pPr>
       <w:r>
-        <w:t>O repositório com todo o código encontra-se em</w:t>
-      </w:r>
-      <w:r>
-        <w:t xml:space="preserve"> </w:t>
+        <w:t xml:space="preserve">O repositório com todo o código encontra-se em </w:t>
       </w:r>
       <w:hyperlink r:id="rId38" w:history="1">
         <w:r>
@@ -28503,6 +28842,11 @@
           <w:t>fconcrete.readthedocs.io</w:t>
         </w:r>
       </w:hyperlink>
+    </w:p>
+    <w:p>
+      <w:pPr>
+        <w:spacing w:after="168"/>
+      </w:pPr>
     </w:p>
     <w:p>
       <w:pPr>
@@ -28552,7 +28896,7 @@
           <w:szCs w:val="24"/>
         </w:rPr>
       </w:pPr>
-      <w:bookmarkStart w:id="28" w:name="_Toc33899313"/>
+      <w:bookmarkStart w:id="39" w:name="_Toc33899313"/>
       <w:r>
         <w:lastRenderedPageBreak/>
         <w:t>REFERÊNCIAS BIBLIOGR</w:t>
@@ -28563,7 +28907,7 @@
       <w:r>
         <w:t>FICAS</w:t>
       </w:r>
-      <w:bookmarkEnd w:id="28"/>
+      <w:bookmarkEnd w:id="39"/>
     </w:p>
     <w:p/>
     <w:p>
@@ -28858,87 +29202,11 @@
     </w:p>
     <w:p>
       <w:pPr>
-        <w:spacing w:after="168"/>
-        <w:rPr>
-          <w:noProof/>
-        </w:rPr>
-      </w:pPr>
-    </w:p>
-    <w:p>
-      <w:pPr>
-        <w:spacing w:after="168"/>
-        <w:rPr>
-          <w:noProof/>
-        </w:rPr>
-      </w:pPr>
-    </w:p>
-    <w:p>
-      <w:pPr>
-        <w:spacing w:after="168"/>
-        <w:rPr>
-          <w:noProof/>
-        </w:rPr>
-      </w:pPr>
-    </w:p>
-    <w:p>
-      <w:pPr>
-        <w:spacing w:after="168"/>
-        <w:rPr>
-          <w:noProof/>
-        </w:rPr>
-      </w:pPr>
-    </w:p>
-    <w:p>
-      <w:pPr>
-        <w:spacing w:after="168"/>
-        <w:rPr>
-          <w:noProof/>
-        </w:rPr>
-      </w:pPr>
-    </w:p>
-    <w:p>
-      <w:pPr>
-        <w:spacing w:after="168"/>
-        <w:rPr>
-          <w:noProof/>
-        </w:rPr>
-      </w:pPr>
-    </w:p>
-    <w:p>
-      <w:pPr>
-        <w:spacing w:after="168"/>
-        <w:rPr>
-          <w:noProof/>
-        </w:rPr>
-      </w:pPr>
-    </w:p>
-    <w:p>
-      <w:pPr>
-        <w:spacing w:after="168"/>
-        <w:rPr>
-          <w:noProof/>
-        </w:rPr>
-      </w:pPr>
-    </w:p>
-    <w:p>
-      <w:pPr>
-        <w:pStyle w:val="Bibliografia"/>
-        <w:spacing w:after="168"/>
+        <w:spacing w:line="276" w:lineRule="auto"/>
         <w:ind w:firstLine="0"/>
         <w:jc w:val="left"/>
         <w:rPr>
           <w:noProof/>
-        </w:rPr>
-      </w:pPr>
-    </w:p>
-    <w:p>
-      <w:pPr>
-        <w:spacing w:after="168"/>
-        <w:ind w:firstLine="0"/>
-        <w:rPr>
-          <w:rFonts w:eastAsiaTheme="majorEastAsia" w:cstheme="majorBidi"/>
-          <w:sz w:val="28"/>
-          <w:szCs w:val="28"/>
         </w:rPr>
       </w:pPr>
     </w:p>
@@ -28956,19 +29224,21 @@
           <w:szCs w:val="28"/>
         </w:rPr>
       </w:pPr>
+      <w:bookmarkStart w:id="40" w:name="_GoBack"/>
+      <w:bookmarkEnd w:id="40"/>
     </w:p>
     <w:p>
       <w:pPr>
         <w:pStyle w:val="Ttulo1"/>
         <w:jc w:val="center"/>
       </w:pPr>
-      <w:bookmarkStart w:id="29" w:name="_Toc33899314"/>
-      <w:bookmarkStart w:id="30" w:name="_GoBack"/>
-      <w:bookmarkEnd w:id="30"/>
-      <w:r>
-        <w:t>ANEXO</w:t>
-      </w:r>
-      <w:bookmarkEnd w:id="29"/>
+      <w:r>
+        <w:lastRenderedPageBreak/>
+        <w:t>APÊN</w:t>
+      </w:r>
+      <w:r>
+        <w:t>DICE</w:t>
+      </w:r>
     </w:p>
     <w:p>
       <w:pPr>
@@ -28977,17 +29247,47 @@
     </w:p>
     <w:p>
       <w:pPr>
-        <w:pStyle w:val="SemEspaamento"/>
-      </w:pPr>
-      <w:r>
-        <w:t>anexo a – documentação da bilbioteca fconcrete</w:t>
-      </w:r>
-    </w:p>
-    <w:p>
-      <w:pPr>
-        <w:pStyle w:val="PargrafodaLista"/>
+        <w:rPr>
+          <w:lang w:eastAsia="ar-SA"/>
+        </w:rPr>
+      </w:pPr>
+    </w:p>
+    <w:p>
+      <w:pPr>
+        <w:pStyle w:val="centralizado"/>
+        <w:rPr>
+          <w:rFonts w:eastAsia="Times New Roman" w:cs="Times New Roman"/>
+          <w:b/>
+          <w:caps/>
+          <w:sz w:val="24"/>
+          <w:lang w:val="pt-BR" w:eastAsia="ar-SA"/>
+        </w:rPr>
+      </w:pPr>
+      <w:r>
+        <w:rPr>
+          <w:rFonts w:eastAsia="Times New Roman" w:cs="Times New Roman"/>
+          <w:b/>
+          <w:caps/>
+          <w:sz w:val="24"/>
+          <w:lang w:val="pt-BR" w:eastAsia="ar-SA"/>
+        </w:rPr>
+        <w:t>APÊNDICE a</w:t>
+      </w:r>
+      <w:r>
+        <w:rPr>
+          <w:rFonts w:eastAsia="Times New Roman" w:cs="Times New Roman"/>
+          <w:b/>
+          <w:caps/>
+          <w:sz w:val="24"/>
+          <w:lang w:val="pt-BR" w:eastAsia="ar-SA"/>
+        </w:rPr>
+        <w:t xml:space="preserve"> – documentação fconcrete</w:t>
+      </w:r>
+    </w:p>
+    <w:p>
+      <w:pPr>
         <w:spacing w:after="168"/>
-        <w:ind w:left="0"/>
+        <w:ind w:firstLine="0"/>
         <w:rPr>
           <w:color w:val="000000" w:themeColor="text1"/>
           <w:sz w:val="23"/>
@@ -28998,23 +29298,16 @@
     </w:p>
     <w:p>
       <w:pPr>
-        <w:pStyle w:val="PargrafodaLista"/>
-        <w:spacing w:after="168"/>
-        <w:ind w:left="0"/>
-        <w:rPr>
-          <w:color w:val="000000" w:themeColor="text1"/>
-          <w:sz w:val="23"/>
-          <w:szCs w:val="23"/>
-          <w:shd w:val="clear" w:color="auto" w:fill="FFFFFF"/>
-        </w:rPr>
-      </w:pPr>
-    </w:p>
-    <w:p>
-      <w:pPr>
         <w:pStyle w:val="SemEspaamento"/>
       </w:pPr>
       <w:r>
-        <w:t>anexo B – estudo de caso relação entre vão e altura</w:t>
+        <w:t>APÊNDICE b</w:t>
+      </w:r>
+      <w:r>
+        <w:t xml:space="preserve"> – estudo de caso CRIAÇãO DE </w:t>
+      </w:r>
+      <w:r>
+        <w:t>AMOSTRAS</w:t>
       </w:r>
     </w:p>
     <w:p>
@@ -29029,7 +29322,13 @@
         <w:pStyle w:val="SemEspaamento"/>
       </w:pPr>
       <w:r>
-        <w:t>anexo C – estudo de caso relação entre vão e CUSTO</w:t>
+        <w:t xml:space="preserve">APÊNDICE </w:t>
+      </w:r>
+      <w:r>
+        <w:t>C</w:t>
+      </w:r>
+      <w:r>
+        <w:t xml:space="preserve"> – estudo de caso relação entre vão e altura</w:t>
       </w:r>
     </w:p>
     <w:p>
@@ -29042,14 +29341,39 @@
     <w:p>
       <w:pPr>
         <w:pStyle w:val="SemEspaamento"/>
-        <w:sectPr>
-          <w:pgSz w:w="11905" w:h="16837"/>
-          <w:pgMar w:top="1700" w:right="1133" w:bottom="1133" w:left="1700" w:header="720" w:footer="720" w:gutter="0"/>
-          <w:cols w:space="720"/>
-        </w:sectPr>
-      </w:pPr>
-      <w:r>
-        <w:t>anexo D – estudo de caso IMPACTO DA RETIDADA DE BAR</w:t>
+      </w:pPr>
+      <w:r>
+        <w:t xml:space="preserve">APÊNDICE </w:t>
+      </w:r>
+      <w:r>
+        <w:t>D</w:t>
+      </w:r>
+      <w:r>
+        <w:t xml:space="preserve"> – estudo de caso relação entre vão e CUSTO</w:t>
+      </w:r>
+    </w:p>
+    <w:p>
+      <w:pPr>
+        <w:rPr>
+          <w:lang w:eastAsia="ar-SA"/>
+        </w:rPr>
+      </w:pPr>
+    </w:p>
+    <w:p>
+      <w:pPr>
+        <w:pStyle w:val="SemEspaamento"/>
+      </w:pPr>
+      <w:r>
+        <w:t xml:space="preserve">APÊNDICE </w:t>
+      </w:r>
+      <w:r>
+        <w:t>E</w:t>
+      </w:r>
+      <w:r>
+        <w:t xml:space="preserve"> – estudo de caso IMPACTO DA RETIDADA DE BAR</w:t>
+      </w:r>
+      <w:r>
+        <w:t>ra</w:t>
       </w:r>
     </w:p>
     <w:p>
@@ -29299,6 +29623,9 @@
     <w:p>
       <w:pPr>
         <w:pStyle w:val="Textodenotaderodap"/>
+        <w:rPr>
+          <w:lang w:val="en-US"/>
+        </w:rPr>
       </w:pPr>
       <w:r>
         <w:rPr>
@@ -29307,15 +29634,60 @@
         <w:footnoteRef/>
       </w:r>
       <w:r>
-        <w:t xml:space="preserve"> Veja mais em</w:t>
-      </w:r>
-      <w:r>
+        <w:rPr>
+          <w:lang w:val="en-US"/>
+        </w:rPr>
         <w:t xml:space="preserve"> </w:t>
       </w:r>
+      <w:proofErr w:type="spellStart"/>
+      <w:r>
+        <w:rPr>
+          <w:lang w:val="en-US"/>
+        </w:rPr>
+        <w:t>Veja</w:t>
+      </w:r>
+      <w:proofErr w:type="spellEnd"/>
+      <w:r>
+        <w:rPr>
+          <w:lang w:val="en-US"/>
+        </w:rPr>
+        <w:t xml:space="preserve"> </w:t>
+      </w:r>
+      <w:proofErr w:type="spellStart"/>
+      <w:r>
+        <w:rPr>
+          <w:lang w:val="en-US"/>
+        </w:rPr>
+        <w:t>mais</w:t>
+      </w:r>
+      <w:proofErr w:type="spellEnd"/>
+      <w:r>
+        <w:rPr>
+          <w:lang w:val="en-US"/>
+        </w:rPr>
+        <w:t xml:space="preserve"> </w:t>
+      </w:r>
+      <w:proofErr w:type="spellStart"/>
+      <w:r>
+        <w:rPr>
+          <w:lang w:val="en-US"/>
+        </w:rPr>
+        <w:t>em</w:t>
+      </w:r>
+      <w:proofErr w:type="spellEnd"/>
+      <w:r>
+        <w:rPr>
+          <w:lang w:val="en-US"/>
+        </w:rPr>
+        <w:t xml:space="preserve"> </w:t>
+      </w:r>
       <w:r>
         <w:fldChar w:fldCharType="begin" w:fldLock="1"/>
       </w:r>
       <w:r>
+        <w:rPr>
+          <w:lang w:val="en-US"/>
+        </w:rPr>
         <w:instrText>ADDIN CSL_CITATION {"citationItems":[{"id":"ITEM-1","itemData":{"ISBN":"8599956019","abstract":"Para a elaboração desta Norma foi mantida a filosofia das anteriores: ABNT NBR 6118 (historicamente conhecida como NB-1), ABNT NBR 7197, ABNT NBR 6119 e ABNT NB-49, de modo que a esta Norma cabe definir os critérios gerais que regem o projeto das estruturas de concreto, sejam elas de edifícios, pontes, obras hidráulicas, portos ou aeroportos etc. Assim, ela deve ser complementada por outras normas que fixem critérios para estruturas específicas.","author":[{"dropping-particle":"","family":"ABNT","given":"","non-dropping-particle":"","parse-names":false,"suffix":""}],"container-title":"Rio de Janeiro","id":"ITEM-1","issued":{"date-parts":[["2014"]]},"title":"NBR 6118: Projeto de Estruturas de Concreto - Procedimento","type":"article"},"uris":["http://www.mendeley.com/documents/?uuid=2a7e6d9a-9f5d-4851-b099-32f5380be468"]}],"mendeley":{"formattedCitation":"(ABNT, 2014)","plainTextFormattedCitation":"(ABNT, 2014)","previouslyFormattedCitation":"(ABNT, 2014)"},"properties":{"noteIndex":0},"schema":"https://github.com/citation-style-language/schema/raw/master/csl-citation.json"}</w:instrText>
       </w:r>
       <w:r>
@@ -29324,6 +29696,7 @@
       <w:r>
         <w:rPr>
           <w:noProof/>
+          <w:lang w:val="en-US"/>
         </w:rPr>
         <w:t>(ABNT, 2014)</w:t>
       </w:r>
@@ -31160,6 +31533,92 @@
     </w:lvl>
   </w:abstractNum>
   <w:abstractNum w:abstractNumId="14" w15:restartNumberingAfterBreak="0">
+    <w:nsid w:val="3B573459"/>
+    <w:multiLevelType w:val="hybridMultilevel"/>
+    <w:tmpl w:val="F73C5CA4"/>
+    <w:lvl w:ilvl="0" w:tplc="0416000F">
+      <w:start w:val="1"/>
+      <w:numFmt w:val="decimal"/>
+      <w:lvlText w:val="%1."/>
+      <w:lvlJc w:val="left"/>
+      <w:pPr>
+        <w:ind w:left="1429" w:hanging="360"/>
+      </w:pPr>
+    </w:lvl>
+    <w:lvl w:ilvl="1" w:tplc="04160019" w:tentative="1">
+      <w:start w:val="1"/>
+      <w:numFmt w:val="lowerLetter"/>
+      <w:lvlText w:val="%2."/>
+      <w:lvlJc w:val="left"/>
+      <w:pPr>
+        <w:ind w:left="2149" w:hanging="360"/>
+      </w:pPr>
+    </w:lvl>
+    <w:lvl w:ilvl="2" w:tplc="0416001B" w:tentative="1">
+      <w:start w:val="1"/>
+      <w:numFmt w:val="lowerRoman"/>
+      <w:lvlText w:val="%3."/>
+      <w:lvlJc w:val="right"/>
+      <w:pPr>
+        <w:ind w:left="2869" w:hanging="180"/>
+      </w:pPr>
+    </w:lvl>
+    <w:lvl w:ilvl="3" w:tplc="0416000F" w:tentative="1">
+      <w:start w:val="1"/>
+      <w:numFmt w:val="decimal"/>
+      <w:lvlText w:val="%4."/>
+      <w:lvlJc w:val="left"/>
+      <w:pPr>
+        <w:ind w:left="3589" w:hanging="360"/>
+      </w:pPr>
+    </w:lvl>
+    <w:lvl w:ilvl="4" w:tplc="04160019" w:tentative="1">
+      <w:start w:val="1"/>
+      <w:numFmt w:val="lowerLetter"/>
+      <w:lvlText w:val="%5."/>
+      <w:lvlJc w:val="left"/>
+      <w:pPr>
+        <w:ind w:left="4309" w:hanging="360"/>
+      </w:pPr>
+    </w:lvl>
+    <w:lvl w:ilvl="5" w:tplc="0416001B" w:tentative="1">
+      <w:start w:val="1"/>
+      <w:numFmt w:val="lowerRoman"/>
+      <w:lvlText w:val="%6."/>
+      <w:lvlJc w:val="right"/>
+      <w:pPr>
+        <w:ind w:left="5029" w:hanging="180"/>
+      </w:pPr>
+    </w:lvl>
+    <w:lvl w:ilvl="6" w:tplc="0416000F" w:tentative="1">
+      <w:start w:val="1"/>
+      <w:numFmt w:val="decimal"/>
+      <w:lvlText w:val="%7."/>
+      <w:lvlJc w:val="left"/>
+      <w:pPr>
+        <w:ind w:left="5749" w:hanging="360"/>
+      </w:pPr>
+    </w:lvl>
+    <w:lvl w:ilvl="7" w:tplc="04160019" w:tentative="1">
+      <w:start w:val="1"/>
+      <w:numFmt w:val="lowerLetter"/>
+      <w:lvlText w:val="%8."/>
+      <w:lvlJc w:val="left"/>
+      <w:pPr>
+        <w:ind w:left="6469" w:hanging="360"/>
+      </w:pPr>
+    </w:lvl>
+    <w:lvl w:ilvl="8" w:tplc="0416001B" w:tentative="1">
+      <w:start w:val="1"/>
+      <w:numFmt w:val="lowerRoman"/>
+      <w:lvlText w:val="%9."/>
+      <w:lvlJc w:val="right"/>
+      <w:pPr>
+        <w:ind w:left="7189" w:hanging="180"/>
+      </w:pPr>
+    </w:lvl>
+  </w:abstractNum>
+  <w:abstractNum w:abstractNumId="15" w15:restartNumberingAfterBreak="0">
     <w:nsid w:val="3DDE23ED"/>
     <w:multiLevelType w:val="hybridMultilevel"/>
     <w:tmpl w:val="FAFA111A"/>
@@ -31272,7 +31731,7 @@
       </w:rPr>
     </w:lvl>
   </w:abstractNum>
-  <w:abstractNum w:abstractNumId="15" w15:restartNumberingAfterBreak="0">
+  <w:abstractNum w:abstractNumId="16" w15:restartNumberingAfterBreak="0">
     <w:nsid w:val="3FDC1490"/>
     <w:multiLevelType w:val="hybridMultilevel"/>
     <w:tmpl w:val="FD72CAAC"/>
@@ -31385,7 +31844,7 @@
       </w:rPr>
     </w:lvl>
   </w:abstractNum>
-  <w:abstractNum w:abstractNumId="16" w15:restartNumberingAfterBreak="0">
+  <w:abstractNum w:abstractNumId="17" w15:restartNumberingAfterBreak="0">
     <w:nsid w:val="48A47250"/>
     <w:multiLevelType w:val="multilevel"/>
     <w:tmpl w:val="D52EE56A"/>
@@ -31498,7 +31957,7 @@
       </w:rPr>
     </w:lvl>
   </w:abstractNum>
-  <w:abstractNum w:abstractNumId="17" w15:restartNumberingAfterBreak="0">
+  <w:abstractNum w:abstractNumId="18" w15:restartNumberingAfterBreak="0">
     <w:nsid w:val="500046E9"/>
     <w:multiLevelType w:val="hybridMultilevel"/>
     <w:tmpl w:val="5C280552"/>
@@ -31611,7 +32070,7 @@
       </w:rPr>
     </w:lvl>
   </w:abstractNum>
-  <w:abstractNum w:abstractNumId="18" w15:restartNumberingAfterBreak="0">
+  <w:abstractNum w:abstractNumId="19" w15:restartNumberingAfterBreak="0">
     <w:nsid w:val="5E4425D0"/>
     <w:multiLevelType w:val="hybridMultilevel"/>
     <w:tmpl w:val="87A66C1C"/>
@@ -31724,7 +32183,7 @@
       </w:rPr>
     </w:lvl>
   </w:abstractNum>
-  <w:abstractNum w:abstractNumId="19" w15:restartNumberingAfterBreak="0">
+  <w:abstractNum w:abstractNumId="20" w15:restartNumberingAfterBreak="0">
     <w:nsid w:val="60125F2A"/>
     <w:multiLevelType w:val="multilevel"/>
     <w:tmpl w:val="0416001D"/>
@@ -31810,7 +32269,7 @@
       </w:pPr>
     </w:lvl>
   </w:abstractNum>
-  <w:abstractNum w:abstractNumId="20" w15:restartNumberingAfterBreak="0">
+  <w:abstractNum w:abstractNumId="21" w15:restartNumberingAfterBreak="0">
     <w:nsid w:val="680424E5"/>
     <w:multiLevelType w:val="hybridMultilevel"/>
     <w:tmpl w:val="5672C402"/>
@@ -31923,7 +32382,7 @@
       </w:rPr>
     </w:lvl>
   </w:abstractNum>
-  <w:abstractNum w:abstractNumId="21" w15:restartNumberingAfterBreak="0">
+  <w:abstractNum w:abstractNumId="22" w15:restartNumberingAfterBreak="0">
     <w:nsid w:val="6A2436F6"/>
     <w:multiLevelType w:val="hybridMultilevel"/>
     <w:tmpl w:val="871A8FB0"/>
@@ -32036,7 +32495,7 @@
       </w:rPr>
     </w:lvl>
   </w:abstractNum>
-  <w:abstractNum w:abstractNumId="22" w15:restartNumberingAfterBreak="0">
+  <w:abstractNum w:abstractNumId="23" w15:restartNumberingAfterBreak="0">
     <w:nsid w:val="6A323D96"/>
     <w:multiLevelType w:val="hybridMultilevel"/>
     <w:tmpl w:val="79345A16"/>
@@ -32125,7 +32584,7 @@
       </w:pPr>
     </w:lvl>
   </w:abstractNum>
-  <w:abstractNum w:abstractNumId="23" w15:restartNumberingAfterBreak="0">
+  <w:abstractNum w:abstractNumId="24" w15:restartNumberingAfterBreak="0">
     <w:nsid w:val="6D21506F"/>
     <w:multiLevelType w:val="multilevel"/>
     <w:tmpl w:val="00000001"/>
@@ -32238,7 +32697,7 @@
       </w:pPr>
     </w:lvl>
   </w:abstractNum>
-  <w:abstractNum w:abstractNumId="24" w15:restartNumberingAfterBreak="0">
+  <w:abstractNum w:abstractNumId="25" w15:restartNumberingAfterBreak="0">
     <w:nsid w:val="7269015A"/>
     <w:multiLevelType w:val="hybridMultilevel"/>
     <w:tmpl w:val="DF600904"/>
@@ -32327,7 +32786,7 @@
       </w:pPr>
     </w:lvl>
   </w:abstractNum>
-  <w:abstractNum w:abstractNumId="25" w15:restartNumberingAfterBreak="0">
+  <w:abstractNum w:abstractNumId="26" w15:restartNumberingAfterBreak="0">
     <w:nsid w:val="7A5B587B"/>
     <w:multiLevelType w:val="multilevel"/>
     <w:tmpl w:val="644C3444"/>
@@ -32440,7 +32899,7 @@
       </w:rPr>
     </w:lvl>
   </w:abstractNum>
-  <w:abstractNum w:abstractNumId="26" w15:restartNumberingAfterBreak="0">
+  <w:abstractNum w:abstractNumId="27" w15:restartNumberingAfterBreak="0">
     <w:nsid w:val="7D8B7E8F"/>
     <w:multiLevelType w:val="multilevel"/>
     <w:tmpl w:val="A98C0FE8"/>
@@ -32565,7 +33024,7 @@
     <w:abstractNumId w:val="0"/>
   </w:num>
   <w:num w:numId="2">
-    <w:abstractNumId w:val="23"/>
+    <w:abstractNumId w:val="24"/>
   </w:num>
   <w:num w:numId="3">
     <w:abstractNumId w:val="5"/>
@@ -32574,52 +33033,52 @@
     <w:abstractNumId w:val="2"/>
   </w:num>
   <w:num w:numId="5">
-    <w:abstractNumId w:val="25"/>
+    <w:abstractNumId w:val="26"/>
   </w:num>
   <w:num w:numId="6">
     <w:abstractNumId w:val="7"/>
   </w:num>
   <w:num w:numId="7">
-    <w:abstractNumId w:val="16"/>
+    <w:abstractNumId w:val="17"/>
   </w:num>
   <w:num w:numId="8">
-    <w:abstractNumId w:val="20"/>
+    <w:abstractNumId w:val="21"/>
   </w:num>
   <w:num w:numId="9">
     <w:abstractNumId w:val="6"/>
   </w:num>
   <w:num w:numId="10">
-    <w:abstractNumId w:val="18"/>
+    <w:abstractNumId w:val="19"/>
   </w:num>
   <w:num w:numId="11">
     <w:abstractNumId w:val="13"/>
   </w:num>
   <w:num w:numId="12">
-    <w:abstractNumId w:val="15"/>
+    <w:abstractNumId w:val="16"/>
   </w:num>
   <w:num w:numId="13">
     <w:abstractNumId w:val="12"/>
   </w:num>
   <w:num w:numId="14">
-    <w:abstractNumId w:val="26"/>
+    <w:abstractNumId w:val="27"/>
   </w:num>
   <w:num w:numId="15">
     <w:abstractNumId w:val="4"/>
   </w:num>
   <w:num w:numId="16">
-    <w:abstractNumId w:val="14"/>
+    <w:abstractNumId w:val="15"/>
   </w:num>
   <w:num w:numId="17">
-    <w:abstractNumId w:val="17"/>
+    <w:abstractNumId w:val="18"/>
   </w:num>
   <w:num w:numId="18">
     <w:abstractNumId w:val="8"/>
   </w:num>
   <w:num w:numId="19">
-    <w:abstractNumId w:val="24"/>
+    <w:abstractNumId w:val="25"/>
   </w:num>
   <w:num w:numId="20">
-    <w:abstractNumId w:val="22"/>
+    <w:abstractNumId w:val="23"/>
   </w:num>
   <w:num w:numId="21">
     <w:abstractNumId w:val="3"/>
@@ -32628,7 +33087,7 @@
     <w:abstractNumId w:val="10"/>
   </w:num>
   <w:num w:numId="23">
-    <w:abstractNumId w:val="21"/>
+    <w:abstractNumId w:val="22"/>
   </w:num>
   <w:num w:numId="24">
     <w:abstractNumId w:val="9"/>
@@ -32640,7 +33099,10 @@
     <w:abstractNumId w:val="11"/>
   </w:num>
   <w:num w:numId="27">
-    <w:abstractNumId w:val="19"/>
+    <w:abstractNumId w:val="20"/>
+  </w:num>
+  <w:num w:numId="28">
+    <w:abstractNumId w:val="14"/>
   </w:num>
 </w:numbering>
 </file>
@@ -33156,6 +33618,7 @@
   <w:style w:type="character" w:default="1" w:styleId="Fontepargpadro">
     <w:name w:val="Default Paragraph Font"/>
     <w:uiPriority w:val="1"/>
+    <w:semiHidden/>
     <w:unhideWhenUsed/>
   </w:style>
   <w:style w:type="table" w:default="1" w:styleId="Tabelanormal">
@@ -34444,7 +34907,7 @@
 </file>
 
 <file path=customXml/itemProps1.xml><?xml version="1.0" encoding="utf-8"?>
-<ds:datastoreItem xmlns:ds="http://schemas.openxmlformats.org/officeDocument/2006/customXml" ds:itemID="{2EAB4CB3-BBD8-5B4F-8290-3D13E75BE0C8}">
+<ds:datastoreItem xmlns:ds="http://schemas.openxmlformats.org/officeDocument/2006/customXml" ds:itemID="{2520F154-7E4D-1B40-9847-3D87EB13D099}">
   <ds:schemaRefs>
     <ds:schemaRef ds:uri="http://schemas.openxmlformats.org/officeDocument/2006/bibliography"/>
   </ds:schemaRefs>

--- a/docs/TCC.docx
+++ b/docs/TCC.docx
@@ -5559,14 +5559,27 @@
       <w:r>
         <w:t xml:space="preserve">Gráfico </w:t>
       </w:r>
-      <w:fldSimple w:instr=" SEQ Gráfico \* ARABIC ">
-        <w:r>
-          <w:rPr>
-            <w:noProof/>
-          </w:rPr>
-          <w:t>1</w:t>
-        </w:r>
-      </w:fldSimple>
+      <w:r>
+        <w:fldChar w:fldCharType="begin"/>
+      </w:r>
+      <w:r>
+        <w:instrText xml:space="preserve"> SEQ Gráfico \* ARABIC </w:instrText>
+      </w:r>
+      <w:r>
+        <w:fldChar w:fldCharType="separate"/>
+      </w:r>
+      <w:r>
+        <w:rPr>
+          <w:noProof/>
+        </w:rPr>
+        <w:t>1</w:t>
+      </w:r>
+      <w:r>
+        <w:rPr>
+          <w:noProof/>
+        </w:rPr>
+        <w:fldChar w:fldCharType="end"/>
+      </w:r>
       <w:r>
         <w:t xml:space="preserve"> - Desempenho Computacional x Custo (1992–2012)</w:t>
       </w:r>
@@ -6290,24 +6303,14 @@
       <w:r>
         <w:t xml:space="preserve">Figura </w:t>
       </w:r>
-      <w:r>
-        <w:fldChar w:fldCharType="begin"/>
-      </w:r>
-      <w:r>
-        <w:instrText xml:space="preserve"> SEQ Figura \* ARABIC </w:instrText>
-      </w:r>
-      <w:r>
-        <w:fldChar w:fldCharType="separate"/>
-      </w:r>
-      <w:r>
-        <w:rPr>
-          <w:noProof/>
-        </w:rPr>
-        <w:t>5</w:t>
-      </w:r>
-      <w:r>
-        <w:fldChar w:fldCharType="end"/>
-      </w:r>
+      <w:fldSimple w:instr=" SEQ Figura \* ARABIC ">
+        <w:r>
+          <w:rPr>
+            <w:noProof/>
+          </w:rPr>
+          <w:t>5</w:t>
+        </w:r>
+      </w:fldSimple>
       <w:r>
         <w:t xml:space="preserve"> - Nó de apoio simples</w:t>
       </w:r>
@@ -6382,24 +6385,14 @@
       <w:r>
         <w:t xml:space="preserve">Figura </w:t>
       </w:r>
-      <w:r>
-        <w:fldChar w:fldCharType="begin"/>
-      </w:r>
-      <w:r>
-        <w:instrText xml:space="preserve"> SEQ Figura \* ARABIC </w:instrText>
-      </w:r>
-      <w:r>
-        <w:fldChar w:fldCharType="separate"/>
-      </w:r>
-      <w:r>
-        <w:rPr>
-          <w:noProof/>
-        </w:rPr>
-        <w:t>6</w:t>
-      </w:r>
-      <w:r>
-        <w:fldChar w:fldCharType="end"/>
-      </w:r>
+      <w:fldSimple w:instr=" SEQ Figura \* ARABIC ">
+        <w:r>
+          <w:rPr>
+            <w:noProof/>
+          </w:rPr>
+          <w:t>6</w:t>
+        </w:r>
+      </w:fldSimple>
       <w:r>
         <w:t xml:space="preserve"> - Nó de apoio engastado</w:t>
       </w:r>
@@ -6476,24 +6469,14 @@
       <w:r>
         <w:t xml:space="preserve">Figura </w:t>
       </w:r>
-      <w:r>
-        <w:fldChar w:fldCharType="begin"/>
-      </w:r>
-      <w:r>
-        <w:instrText xml:space="preserve"> SEQ Figura \* ARABIC </w:instrText>
-      </w:r>
-      <w:r>
-        <w:fldChar w:fldCharType="separate"/>
-      </w:r>
-      <w:r>
-        <w:rPr>
-          <w:noProof/>
-        </w:rPr>
-        <w:t>7</w:t>
-      </w:r>
-      <w:r>
-        <w:fldChar w:fldCharType="end"/>
-      </w:r>
+      <w:fldSimple w:instr=" SEQ Figura \* ARABIC ">
+        <w:r>
+          <w:rPr>
+            <w:noProof/>
+          </w:rPr>
+          <w:t>7</w:t>
+        </w:r>
+      </w:fldSimple>
       <w:r>
         <w:t xml:space="preserve"> - Nó de meio e de ponta</w:t>
       </w:r>
@@ -6588,14 +6571,27 @@
       <w:r>
         <w:t xml:space="preserve">Figura </w:t>
       </w:r>
-      <w:fldSimple w:instr=" SEQ Figura \* ARABIC ">
-        <w:r>
-          <w:rPr>
-            <w:noProof/>
-          </w:rPr>
-          <w:t>1</w:t>
-        </w:r>
-      </w:fldSimple>
+      <w:r>
+        <w:fldChar w:fldCharType="begin"/>
+      </w:r>
+      <w:r>
+        <w:instrText xml:space="preserve"> SEQ Figura \* ARABIC </w:instrText>
+      </w:r>
+      <w:r>
+        <w:fldChar w:fldCharType="separate"/>
+      </w:r>
+      <w:r>
+        <w:rPr>
+          <w:noProof/>
+        </w:rPr>
+        <w:t>1</w:t>
+      </w:r>
+      <w:r>
+        <w:rPr>
+          <w:noProof/>
+        </w:rPr>
+        <w:fldChar w:fldCharType="end"/>
+      </w:r>
       <w:r>
         <w:t xml:space="preserve"> - Exemplo 1 de esquema de viga com nós indicados</w:t>
       </w:r>
@@ -6704,14 +6700,27 @@
       <w:r>
         <w:t xml:space="preserve">Figura </w:t>
       </w:r>
-      <w:fldSimple w:instr=" SEQ Figura \* ARABIC ">
-        <w:r>
-          <w:rPr>
-            <w:noProof/>
-          </w:rPr>
-          <w:t>2</w:t>
-        </w:r>
-      </w:fldSimple>
+      <w:r>
+        <w:fldChar w:fldCharType="begin"/>
+      </w:r>
+      <w:r>
+        <w:instrText xml:space="preserve"> SEQ Figura \* ARABIC </w:instrText>
+      </w:r>
+      <w:r>
+        <w:fldChar w:fldCharType="separate"/>
+      </w:r>
+      <w:r>
+        <w:rPr>
+          <w:noProof/>
+        </w:rPr>
+        <w:t>2</w:t>
+      </w:r>
+      <w:r>
+        <w:rPr>
+          <w:noProof/>
+        </w:rPr>
+        <w:fldChar w:fldCharType="end"/>
+      </w:r>
       <w:r>
         <w:t xml:space="preserve"> - </w:t>
       </w:r>
@@ -6879,14 +6888,27 @@
         <w:lastRenderedPageBreak/>
         <w:t xml:space="preserve">Figura </w:t>
       </w:r>
-      <w:fldSimple w:instr=" SEQ Figura \* ARABIC ">
-        <w:r>
-          <w:rPr>
-            <w:noProof/>
-          </w:rPr>
-          <w:t>3</w:t>
-        </w:r>
-      </w:fldSimple>
+      <w:r>
+        <w:fldChar w:fldCharType="begin"/>
+      </w:r>
+      <w:r>
+        <w:instrText xml:space="preserve"> SEQ Figura \* ARABIC </w:instrText>
+      </w:r>
+      <w:r>
+        <w:fldChar w:fldCharType="separate"/>
+      </w:r>
+      <w:r>
+        <w:rPr>
+          <w:noProof/>
+        </w:rPr>
+        <w:t>3</w:t>
+      </w:r>
+      <w:r>
+        <w:rPr>
+          <w:noProof/>
+        </w:rPr>
+        <w:fldChar w:fldCharType="end"/>
+      </w:r>
       <w:r>
         <w:t xml:space="preserve"> - Elemento de viga</w:t>
       </w:r>
@@ -16362,14 +16384,30 @@
         <w:lastRenderedPageBreak/>
         <w:t xml:space="preserve">Figura </w:t>
       </w:r>
-      <w:fldSimple w:instr=" SEQ Figura \* ARABIC ">
-        <w:r>
-          <w:rPr>
-            <w:noProof/>
-          </w:rPr>
-          <w:t>4</w:t>
-        </w:r>
-      </w:fldSimple>
+      <w:r>
+        <w:fldChar w:fldCharType="begin"/>
+      </w:r>
+      <w:r>
+        <w:instrText xml:space="preserve"> SEQ Figura \</w:instrText>
+      </w:r>
+      <w:r>
+        <w:instrText xml:space="preserve">* ARABIC </w:instrText>
+      </w:r>
+      <w:r>
+        <w:fldChar w:fldCharType="separate"/>
+      </w:r>
+      <w:r>
+        <w:rPr>
+          <w:noProof/>
+        </w:rPr>
+        <w:t>4</w:t>
+      </w:r>
+      <w:r>
+        <w:rPr>
+          <w:noProof/>
+        </w:rPr>
+        <w:fldChar w:fldCharType="end"/>
+      </w:r>
       <w:r>
         <w:t xml:space="preserve"> - Dois elementos de viga unidos</w:t>
       </w:r>
@@ -22977,14 +23015,27 @@
       <w:r>
         <w:t xml:space="preserve">Figura </w:t>
       </w:r>
-      <w:fldSimple w:instr=" SEQ Figura \* ARABIC ">
-        <w:r>
-          <w:rPr>
-            <w:noProof/>
-          </w:rPr>
-          <w:t>8</w:t>
-        </w:r>
-      </w:fldSimple>
+      <w:r>
+        <w:fldChar w:fldCharType="begin"/>
+      </w:r>
+      <w:r>
+        <w:instrText xml:space="preserve"> SEQ Figura \* ARABIC </w:instrText>
+      </w:r>
+      <w:r>
+        <w:fldChar w:fldCharType="separate"/>
+      </w:r>
+      <w:r>
+        <w:rPr>
+          <w:noProof/>
+        </w:rPr>
+        <w:t>8</w:t>
+      </w:r>
+      <w:r>
+        <w:rPr>
+          <w:noProof/>
+        </w:rPr>
+        <w:fldChar w:fldCharType="end"/>
+      </w:r>
       <w:r>
         <w:t xml:space="preserve"> - Exemplo de viga a ser calculada</w:t>
       </w:r>
@@ -23597,14 +23648,27 @@
       <w:r>
         <w:t xml:space="preserve">Figura </w:t>
       </w:r>
-      <w:fldSimple w:instr=" SEQ Figura \* ARABIC ">
-        <w:r>
-          <w:rPr>
-            <w:noProof/>
-          </w:rPr>
-          <w:t>9</w:t>
-        </w:r>
-      </w:fldSimple>
+      <w:r>
+        <w:fldChar w:fldCharType="begin"/>
+      </w:r>
+      <w:r>
+        <w:instrText xml:space="preserve"> SEQ Figura \* ARABIC </w:instrText>
+      </w:r>
+      <w:r>
+        <w:fldChar w:fldCharType="separate"/>
+      </w:r>
+      <w:r>
+        <w:rPr>
+          <w:noProof/>
+        </w:rPr>
+        <w:t>9</w:t>
+      </w:r>
+      <w:r>
+        <w:rPr>
+          <w:noProof/>
+        </w:rPr>
+        <w:fldChar w:fldCharType="end"/>
+      </w:r>
       <w:r>
         <w:t xml:space="preserve"> - Viga separada em dois elementos</w:t>
       </w:r>
@@ -23685,14 +23749,27 @@
       <w:r>
         <w:t xml:space="preserve">Figura </w:t>
       </w:r>
-      <w:fldSimple w:instr=" SEQ Figura \* ARABIC ">
-        <w:r>
-          <w:rPr>
-            <w:noProof/>
-          </w:rPr>
-          <w:t>10</w:t>
-        </w:r>
-      </w:fldSimple>
+      <w:r>
+        <w:fldChar w:fldCharType="begin"/>
+      </w:r>
+      <w:r>
+        <w:instrText xml:space="preserve"> SEQ Figura \* ARABIC </w:instrText>
+      </w:r>
+      <w:r>
+        <w:fldChar w:fldCharType="separate"/>
+      </w:r>
+      <w:r>
+        <w:rPr>
+          <w:noProof/>
+        </w:rPr>
+        <w:t>10</w:t>
+      </w:r>
+      <w:r>
+        <w:rPr>
+          <w:noProof/>
+        </w:rPr>
+        <w:fldChar w:fldCharType="end"/>
+      </w:r>
       <w:r>
         <w:t xml:space="preserve"> - Esforços calculados em cada elemento de viga</w:t>
       </w:r>
@@ -23770,14 +23847,27 @@
       <w:r>
         <w:t xml:space="preserve">Figura </w:t>
       </w:r>
-      <w:fldSimple w:instr=" SEQ Figura \* ARABIC ">
-        <w:r>
-          <w:rPr>
-            <w:noProof/>
-          </w:rPr>
-          <w:t>11</w:t>
-        </w:r>
-      </w:fldSimple>
+      <w:r>
+        <w:fldChar w:fldCharType="begin"/>
+      </w:r>
+      <w:r>
+        <w:instrText xml:space="preserve"> SEQ Figura \* ARABIC </w:instrText>
+      </w:r>
+      <w:r>
+        <w:fldChar w:fldCharType="separate"/>
+      </w:r>
+      <w:r>
+        <w:rPr>
+          <w:noProof/>
+        </w:rPr>
+        <w:t>11</w:t>
+      </w:r>
+      <w:r>
+        <w:rPr>
+          <w:noProof/>
+        </w:rPr>
+        <w:fldChar w:fldCharType="end"/>
+      </w:r>
       <w:r>
         <w:t xml:space="preserve"> - Esforços calculados na viga</w:t>
       </w:r>
@@ -26228,13 +26318,25 @@
         <w:t>Faremos primeiramente um estudo de dimensão ótima d</w:t>
       </w:r>
       <w:r>
-        <w:t xml:space="preserve">e uma viga de sessão retangular com as seguintes </w:t>
-      </w:r>
-      <w:r>
-        <w:t>característica</w:t>
-      </w:r>
-      <w:r>
-        <w:t>:</w:t>
+        <w:t xml:space="preserve">e uma viga de sessão retangular </w:t>
+      </w:r>
+      <w:r>
+        <w:t xml:space="preserve">para </w:t>
+      </w:r>
+      <w:r>
+        <w:t>dois tipos de configurações de vigas.</w:t>
+      </w:r>
+    </w:p>
+    <w:p>
+      <w:pPr>
+        <w:pStyle w:val="Ttulo2"/>
+      </w:pPr>
+      <w:r>
+        <w:lastRenderedPageBreak/>
+        <w:t xml:space="preserve">5.1 </w:t>
+      </w:r>
+      <w:r>
+        <w:t>Viga biapoiada</w:t>
       </w:r>
     </w:p>
     <w:p>
@@ -26242,8 +26344,13 @@
         <w:spacing w:after="168"/>
       </w:pPr>
       <w:r>
-        <w:lastRenderedPageBreak/>
-        <w:t>A viga</w:t>
+        <w:t xml:space="preserve">Para </w:t>
+      </w:r>
+      <w:r>
+        <w:t>essa configuração, a</w:t>
+      </w:r>
+      <w:r>
+        <w:t xml:space="preserve"> viga</w:t>
       </w:r>
       <w:r>
         <w:t xml:space="preserve"> será </w:t>
@@ -26521,14 +26628,27 @@
       <w:r>
         <w:t xml:space="preserve">Figura </w:t>
       </w:r>
-      <w:fldSimple w:instr=" SEQ Figura \* ARABIC ">
-        <w:r>
-          <w:rPr>
-            <w:noProof/>
-          </w:rPr>
-          <w:t>12</w:t>
-        </w:r>
-      </w:fldSimple>
+      <w:r>
+        <w:fldChar w:fldCharType="begin"/>
+      </w:r>
+      <w:r>
+        <w:instrText xml:space="preserve"> SEQ Figura \* ARABIC </w:instrText>
+      </w:r>
+      <w:r>
+        <w:fldChar w:fldCharType="separate"/>
+      </w:r>
+      <w:r>
+        <w:rPr>
+          <w:noProof/>
+        </w:rPr>
+        <w:t>12</w:t>
+      </w:r>
+      <w:r>
+        <w:rPr>
+          <w:noProof/>
+        </w:rPr>
+        <w:fldChar w:fldCharType="end"/>
+      </w:r>
       <w:r>
         <w:t xml:space="preserve"> - Função de criação de viga</w:t>
       </w:r>
@@ -26777,14 +26897,27 @@
       <w:r>
         <w:t xml:space="preserve">Figura </w:t>
       </w:r>
-      <w:fldSimple w:instr=" SEQ Figura \* ARABIC ">
-        <w:r>
-          <w:rPr>
-            <w:noProof/>
-          </w:rPr>
-          <w:t>13</w:t>
-        </w:r>
-      </w:fldSimple>
+      <w:r>
+        <w:fldChar w:fldCharType="begin"/>
+      </w:r>
+      <w:r>
+        <w:instrText xml:space="preserve"> SEQ Figura \* ARABIC </w:instrText>
+      </w:r>
+      <w:r>
+        <w:fldChar w:fldCharType="separate"/>
+      </w:r>
+      <w:r>
+        <w:rPr>
+          <w:noProof/>
+        </w:rPr>
+        <w:t>13</w:t>
+      </w:r>
+      <w:r>
+        <w:rPr>
+          <w:noProof/>
+        </w:rPr>
+        <w:fldChar w:fldCharType="end"/>
+      </w:r>
       <w:r>
         <w:t xml:space="preserve"> - Código para coleta dos dados de análise</w:t>
       </w:r>
@@ -26802,6 +26935,7 @@
         <w:rPr>
           <w:noProof/>
         </w:rPr>
+        <w:lastRenderedPageBreak/>
         <w:drawing>
           <wp:inline distT="0" distB="0" distL="0" distR="0" wp14:anchorId="2BB2431B" wp14:editId="09781A36">
             <wp:extent cx="5760720" cy="1117495"/>
@@ -26848,7 +26982,6 @@
     </w:p>
     <w:p>
       <w:r>
-        <w:lastRenderedPageBreak/>
         <w:t xml:space="preserve">O que é retornado na variável </w:t>
       </w:r>
       <w:proofErr w:type="spellStart"/>
@@ -26897,14 +27030,27 @@
       <w:r>
         <w:t xml:space="preserve">Tabela </w:t>
       </w:r>
-      <w:fldSimple w:instr=" SEQ Tabela \* ARABIC ">
-        <w:r>
-          <w:rPr>
-            <w:noProof/>
-          </w:rPr>
-          <w:t>1</w:t>
-        </w:r>
-      </w:fldSimple>
+      <w:r>
+        <w:fldChar w:fldCharType="begin"/>
+      </w:r>
+      <w:r>
+        <w:instrText xml:space="preserve"> SEQ Tabela \* ARABIC </w:instrText>
+      </w:r>
+      <w:r>
+        <w:fldChar w:fldCharType="separate"/>
+      </w:r>
+      <w:r>
+        <w:rPr>
+          <w:noProof/>
+        </w:rPr>
+        <w:t>1</w:t>
+      </w:r>
+      <w:r>
+        <w:rPr>
+          <w:noProof/>
+        </w:rPr>
+        <w:fldChar w:fldCharType="end"/>
+      </w:r>
       <w:r>
         <w:t xml:space="preserve"> - </w:t>
       </w:r>
@@ -26975,11 +27121,18 @@
     </w:p>
     <w:p>
       <w:pPr>
-        <w:pStyle w:val="Ttulo2"/>
+        <w:pStyle w:val="Ttulo3"/>
       </w:pPr>
       <w:bookmarkStart w:id="23" w:name="_Toc33899308"/>
       <w:r>
-        <w:t>5.1 Relação entre vão e altura da seção</w:t>
+        <w:lastRenderedPageBreak/>
+        <w:t>5.1</w:t>
+      </w:r>
+      <w:r>
+        <w:t>.1</w:t>
+      </w:r>
+      <w:r>
+        <w:t xml:space="preserve"> Relação entre vão e altura da seção</w:t>
       </w:r>
       <w:bookmarkEnd w:id="23"/>
     </w:p>
@@ -27013,17 +27166,29 @@
       </w:pPr>
       <w:bookmarkStart w:id="24" w:name="_Toc33979534"/>
       <w:r>
-        <w:lastRenderedPageBreak/>
         <w:t xml:space="preserve">Gráfico </w:t>
       </w:r>
-      <w:fldSimple w:instr=" SEQ Gráfico \* ARABIC ">
-        <w:r>
-          <w:rPr>
-            <w:noProof/>
-          </w:rPr>
-          <w:t>2</w:t>
-        </w:r>
-      </w:fldSimple>
+      <w:r>
+        <w:fldChar w:fldCharType="begin"/>
+      </w:r>
+      <w:r>
+        <w:instrText xml:space="preserve"> SEQ Gráfico \* ARABIC </w:instrText>
+      </w:r>
+      <w:r>
+        <w:fldChar w:fldCharType="separate"/>
+      </w:r>
+      <w:r>
+        <w:rPr>
+          <w:noProof/>
+        </w:rPr>
+        <w:t>2</w:t>
+      </w:r>
+      <w:r>
+        <w:rPr>
+          <w:noProof/>
+        </w:rPr>
+        <w:fldChar w:fldCharType="end"/>
+      </w:r>
       <w:r>
         <w:t xml:space="preserve"> - </w:t>
       </w:r>
@@ -27231,14 +27396,27 @@
       <w:r>
         <w:t xml:space="preserve">Gráfico </w:t>
       </w:r>
-      <w:fldSimple w:instr=" SEQ Gráfico \* ARABIC ">
-        <w:r>
-          <w:rPr>
-            <w:noProof/>
-          </w:rPr>
-          <w:t>3</w:t>
-        </w:r>
-      </w:fldSimple>
+      <w:r>
+        <w:fldChar w:fldCharType="begin"/>
+      </w:r>
+      <w:r>
+        <w:instrText xml:space="preserve"> SEQ Gráfico \* ARABIC </w:instrText>
+      </w:r>
+      <w:r>
+        <w:fldChar w:fldCharType="separate"/>
+      </w:r>
+      <w:r>
+        <w:rPr>
+          <w:noProof/>
+        </w:rPr>
+        <w:t>3</w:t>
+      </w:r>
+      <w:r>
+        <w:rPr>
+          <w:noProof/>
+        </w:rPr>
+        <w:fldChar w:fldCharType="end"/>
+      </w:r>
       <w:r>
         <w:t xml:space="preserve"> - </w:t>
       </w:r>
@@ -27343,14 +27521,27 @@
         <w:lastRenderedPageBreak/>
         <w:t xml:space="preserve">Gráfico </w:t>
       </w:r>
-      <w:fldSimple w:instr=" SEQ Gráfico \* ARABIC ">
-        <w:r>
-          <w:rPr>
-            <w:noProof/>
-          </w:rPr>
-          <w:t>4</w:t>
-        </w:r>
-      </w:fldSimple>
+      <w:r>
+        <w:fldChar w:fldCharType="begin"/>
+      </w:r>
+      <w:r>
+        <w:instrText xml:space="preserve"> SEQ Gráfico \* ARABIC </w:instrText>
+      </w:r>
+      <w:r>
+        <w:fldChar w:fldCharType="separate"/>
+      </w:r>
+      <w:r>
+        <w:rPr>
+          <w:noProof/>
+        </w:rPr>
+        <w:t>4</w:t>
+      </w:r>
+      <w:r>
+        <w:rPr>
+          <w:noProof/>
+        </w:rPr>
+        <w:fldChar w:fldCharType="end"/>
+      </w:r>
       <w:r>
         <w:t xml:space="preserve"> - </w:t>
       </w:r>
@@ -27518,14 +27709,27 @@
         <w:lastRenderedPageBreak/>
         <w:t xml:space="preserve">Gráfico </w:t>
       </w:r>
-      <w:fldSimple w:instr=" SEQ Gráfico \* ARABIC ">
-        <w:r>
-          <w:rPr>
-            <w:noProof/>
-          </w:rPr>
-          <w:t>5</w:t>
-        </w:r>
-      </w:fldSimple>
+      <w:r>
+        <w:fldChar w:fldCharType="begin"/>
+      </w:r>
+      <w:r>
+        <w:instrText xml:space="preserve"> SEQ Gráfico \* ARABIC </w:instrText>
+      </w:r>
+      <w:r>
+        <w:fldChar w:fldCharType="separate"/>
+      </w:r>
+      <w:r>
+        <w:rPr>
+          <w:noProof/>
+        </w:rPr>
+        <w:t>5</w:t>
+      </w:r>
+      <w:r>
+        <w:rPr>
+          <w:noProof/>
+        </w:rPr>
+        <w:fldChar w:fldCharType="end"/>
+      </w:r>
       <w:r>
         <w:t xml:space="preserve"> - </w:t>
       </w:r>
@@ -27675,14 +27879,27 @@
       <w:r>
         <w:t xml:space="preserve">Gráfico </w:t>
       </w:r>
-      <w:fldSimple w:instr=" SEQ Gráfico \* ARABIC ">
-        <w:r>
-          <w:rPr>
-            <w:noProof/>
-          </w:rPr>
-          <w:t>6</w:t>
-        </w:r>
-      </w:fldSimple>
+      <w:r>
+        <w:fldChar w:fldCharType="begin"/>
+      </w:r>
+      <w:r>
+        <w:instrText xml:space="preserve"> SEQ Gráfico \* ARABIC </w:instrText>
+      </w:r>
+      <w:r>
+        <w:fldChar w:fldCharType="separate"/>
+      </w:r>
+      <w:r>
+        <w:rPr>
+          <w:noProof/>
+        </w:rPr>
+        <w:t>6</w:t>
+      </w:r>
+      <w:r>
+        <w:rPr>
+          <w:noProof/>
+        </w:rPr>
+        <w:fldChar w:fldCharType="end"/>
+      </w:r>
       <w:r>
         <w:t xml:space="preserve"> - </w:t>
       </w:r>
@@ -27850,14 +28067,27 @@
         <w:lastRenderedPageBreak/>
         <w:t xml:space="preserve">Gráfico </w:t>
       </w:r>
-      <w:fldSimple w:instr=" SEQ Gráfico \* ARABIC ">
-        <w:r>
-          <w:rPr>
-            <w:noProof/>
-          </w:rPr>
-          <w:t>7</w:t>
-        </w:r>
-      </w:fldSimple>
+      <w:r>
+        <w:fldChar w:fldCharType="begin"/>
+      </w:r>
+      <w:r>
+        <w:instrText xml:space="preserve"> SEQ Gráfico \* ARABIC </w:instrText>
+      </w:r>
+      <w:r>
+        <w:fldChar w:fldCharType="separate"/>
+      </w:r>
+      <w:r>
+        <w:rPr>
+          <w:noProof/>
+        </w:rPr>
+        <w:t>7</w:t>
+      </w:r>
+      <w:r>
+        <w:rPr>
+          <w:noProof/>
+        </w:rPr>
+        <w:fldChar w:fldCharType="end"/>
+      </w:r>
       <w:r>
         <w:t xml:space="preserve"> - </w:t>
       </w:r>
@@ -27934,11 +28164,17 @@
     </w:p>
     <w:p>
       <w:pPr>
-        <w:pStyle w:val="Ttulo2"/>
+        <w:pStyle w:val="Ttulo3"/>
       </w:pPr>
       <w:bookmarkStart w:id="30" w:name="_Toc33899309"/>
       <w:r>
-        <w:t>5.2 Relação entre vão e seu custo</w:t>
+        <w:t>5.</w:t>
+      </w:r>
+      <w:r>
+        <w:t>1.</w:t>
+      </w:r>
+      <w:r>
+        <w:t>2 Relação entre vão e seu custo</w:t>
       </w:r>
       <w:bookmarkEnd w:id="30"/>
     </w:p>
@@ -28037,14 +28273,27 @@
       <w:r>
         <w:t xml:space="preserve">Tabela </w:t>
       </w:r>
-      <w:fldSimple w:instr=" SEQ Tabela \* ARABIC ">
-        <w:r>
-          <w:rPr>
-            <w:noProof/>
-          </w:rPr>
-          <w:t>2</w:t>
-        </w:r>
-      </w:fldSimple>
+      <w:r>
+        <w:fldChar w:fldCharType="begin"/>
+      </w:r>
+      <w:r>
+        <w:instrText xml:space="preserve"> SEQ Tabela \* ARABIC </w:instrText>
+      </w:r>
+      <w:r>
+        <w:fldChar w:fldCharType="separate"/>
+      </w:r>
+      <w:r>
+        <w:rPr>
+          <w:noProof/>
+        </w:rPr>
+        <w:t>2</w:t>
+      </w:r>
+      <w:r>
+        <w:rPr>
+          <w:noProof/>
+        </w:rPr>
+        <w:fldChar w:fldCharType="end"/>
+      </w:r>
       <w:r>
         <w:t xml:space="preserve"> - </w:t>
       </w:r>
@@ -28168,14 +28417,30 @@
       <w:r>
         <w:t xml:space="preserve">Gráfico </w:t>
       </w:r>
-      <w:fldSimple w:instr=" SEQ Gráfico \* ARABIC ">
-        <w:r>
-          <w:rPr>
-            <w:noProof/>
-          </w:rPr>
-          <w:t>8</w:t>
-        </w:r>
-      </w:fldSimple>
+      <w:r>
+        <w:fldChar w:fldCharType="begin"/>
+      </w:r>
+      <w:r>
+        <w:instrText xml:space="preserve"> SEQ Gráfico \* A</w:instrText>
+      </w:r>
+      <w:r>
+        <w:instrText xml:space="preserve">RABIC </w:instrText>
+      </w:r>
+      <w:r>
+        <w:fldChar w:fldCharType="separate"/>
+      </w:r>
+      <w:r>
+        <w:rPr>
+          <w:noProof/>
+        </w:rPr>
+        <w:t>8</w:t>
+      </w:r>
+      <w:r>
+        <w:rPr>
+          <w:noProof/>
+        </w:rPr>
+        <w:fldChar w:fldCharType="end"/>
+      </w:r>
       <w:r>
         <w:t xml:space="preserve"> - </w:t>
       </w:r>
@@ -28267,14 +28532,27 @@
       <w:r>
         <w:t xml:space="preserve">Gráfico </w:t>
       </w:r>
-      <w:fldSimple w:instr=" SEQ Gráfico \* ARABIC ">
-        <w:r>
-          <w:rPr>
-            <w:noProof/>
-          </w:rPr>
-          <w:t>9</w:t>
-        </w:r>
-      </w:fldSimple>
+      <w:r>
+        <w:fldChar w:fldCharType="begin"/>
+      </w:r>
+      <w:r>
+        <w:instrText xml:space="preserve"> SEQ Gráfico \* ARABIC </w:instrText>
+      </w:r>
+      <w:r>
+        <w:fldChar w:fldCharType="separate"/>
+      </w:r>
+      <w:r>
+        <w:rPr>
+          <w:noProof/>
+        </w:rPr>
+        <w:t>9</w:t>
+      </w:r>
+      <w:r>
+        <w:rPr>
+          <w:noProof/>
+        </w:rPr>
+        <w:fldChar w:fldCharType="end"/>
+      </w:r>
       <w:r>
         <w:t xml:space="preserve"> - </w:t>
       </w:r>
@@ -28348,11 +28626,17 @@
     </w:p>
     <w:p>
       <w:pPr>
-        <w:pStyle w:val="Ttulo2"/>
+        <w:pStyle w:val="Ttulo3"/>
       </w:pPr>
       <w:bookmarkStart w:id="34" w:name="_Toc33899310"/>
       <w:r>
-        <w:t xml:space="preserve">5.3 </w:t>
+        <w:t>5.</w:t>
+      </w:r>
+      <w:r>
+        <w:t>1.</w:t>
+      </w:r>
+      <w:r>
+        <w:t xml:space="preserve">3 </w:t>
       </w:r>
       <w:r>
         <w:t>I</w:t>
@@ -28424,14 +28708,27 @@
       <w:r>
         <w:t xml:space="preserve">Tabela </w:t>
       </w:r>
-      <w:fldSimple w:instr=" SEQ Tabela \* ARABIC ">
-        <w:r>
-          <w:rPr>
-            <w:noProof/>
-          </w:rPr>
-          <w:t>3</w:t>
-        </w:r>
-      </w:fldSimple>
+      <w:r>
+        <w:fldChar w:fldCharType="begin"/>
+      </w:r>
+      <w:r>
+        <w:instrText xml:space="preserve"> SEQ Tabela \* ARABIC </w:instrText>
+      </w:r>
+      <w:r>
+        <w:fldChar w:fldCharType="separate"/>
+      </w:r>
+      <w:r>
+        <w:rPr>
+          <w:noProof/>
+        </w:rPr>
+        <w:t>3</w:t>
+      </w:r>
+      <w:r>
+        <w:rPr>
+          <w:noProof/>
+        </w:rPr>
+        <w:fldChar w:fldCharType="end"/>
+      </w:r>
       <w:r>
         <w:t xml:space="preserve"> - </w:t>
       </w:r>
@@ -28531,14 +28828,27 @@
         <w:lastRenderedPageBreak/>
         <w:t xml:space="preserve">Tabela </w:t>
       </w:r>
-      <w:fldSimple w:instr=" SEQ Tabela \* ARABIC ">
-        <w:r>
-          <w:rPr>
-            <w:noProof/>
-          </w:rPr>
-          <w:t>4</w:t>
-        </w:r>
-      </w:fldSimple>
+      <w:r>
+        <w:fldChar w:fldCharType="begin"/>
+      </w:r>
+      <w:r>
+        <w:instrText xml:space="preserve"> SEQ Tabela \* ARABIC </w:instrText>
+      </w:r>
+      <w:r>
+        <w:fldChar w:fldCharType="separate"/>
+      </w:r>
+      <w:r>
+        <w:rPr>
+          <w:noProof/>
+        </w:rPr>
+        <w:t>4</w:t>
+      </w:r>
+      <w:r>
+        <w:rPr>
+          <w:noProof/>
+        </w:rPr>
+        <w:fldChar w:fldCharType="end"/>
+      </w:r>
       <w:r>
         <w:t xml:space="preserve"> - </w:t>
       </w:r>
@@ -28652,6 +28962,2108 @@
     <w:p>
       <w:pPr>
         <w:spacing w:after="168"/>
+      </w:pPr>
+    </w:p>
+    <w:p>
+      <w:pPr>
+        <w:spacing w:after="168"/>
+      </w:pPr>
+    </w:p>
+    <w:p>
+      <w:pPr>
+        <w:pStyle w:val="Ttulo2"/>
+      </w:pPr>
+      <w:r>
+        <w:t>5.</w:t>
+      </w:r>
+      <w:r>
+        <w:t>2</w:t>
+      </w:r>
+      <w:r>
+        <w:t xml:space="preserve"> Viga </w:t>
+      </w:r>
+      <w:r>
+        <w:t>HIPERESTÁTICA COM</w:t>
+      </w:r>
+      <w:r>
+        <w:t xml:space="preserve"> TRÊS APOIOS</w:t>
+      </w:r>
+    </w:p>
+    <w:p>
+      <w:pPr>
+        <w:spacing w:after="168"/>
+      </w:pPr>
+      <w:r>
+        <w:t>Semelhantemente ao que foi feito na seção 5.1</w:t>
+      </w:r>
+      <w:r>
+        <w:t>, faremos o mesmo estudo agora p</w:t>
+      </w:r>
+      <w:r>
+        <w:t>a</w:t>
+      </w:r>
+      <w:r>
+        <w:t>ra uma viga hiperestática, uma vez que o</w:t>
+      </w:r>
+      <w:r>
+        <w:t xml:space="preserve"> </w:t>
+      </w:r>
+      <w:proofErr w:type="spellStart"/>
+      <w:r>
+        <w:t>FConcrete</w:t>
+      </w:r>
+      <w:proofErr w:type="spellEnd"/>
+      <w:r>
+        <w:t xml:space="preserve"> usa o MEF para calcular os </w:t>
+      </w:r>
+      <w:r>
+        <w:t>esforços</w:t>
+      </w:r>
+      <w:r>
+        <w:t>.</w:t>
+      </w:r>
+      <w:r>
+        <w:t xml:space="preserve"> </w:t>
+      </w:r>
+      <w:r>
+        <w:t>Nesse estudo, a</w:t>
+      </w:r>
+      <w:r>
+        <w:t xml:space="preserve"> viga será </w:t>
+      </w:r>
+      <w:r>
+        <w:t>tri</w:t>
+      </w:r>
+      <w:r>
+        <w:t xml:space="preserve"> apoiada e possui</w:t>
+      </w:r>
+      <w:r>
+        <w:t>rá</w:t>
+      </w:r>
+      <w:r>
+        <w:t xml:space="preserve"> entre os apoios um</w:t>
+      </w:r>
+      <w:r>
+        <w:t xml:space="preserve"> comprimento (vão), seção retangular cujas dimensões é base e altura. Todas essas medidas em centímetros. Para simular um valor de carregamento, simularemos que existe uma laje quadrada de altura e largura igual ao comprimento da viga e apoiada </w:t>
+      </w:r>
+      <w:r>
+        <w:lastRenderedPageBreak/>
+        <w:t xml:space="preserve">em 4 vigas idênticas a essa nossa de estudo. Tal laje sofrendo um carregamento de 5 </w:t>
+      </w:r>
+      <m:oMath>
+        <m:r>
+          <w:rPr>
+            <w:rFonts w:ascii="Cambria Math" w:hAnsi="Cambria Math"/>
+          </w:rPr>
+          <m:t>kN/</m:t>
+        </m:r>
+        <m:sSup>
+          <m:sSupPr>
+            <m:ctrlPr>
+              <w:rPr>
+                <w:rFonts w:ascii="Cambria Math" w:eastAsiaTheme="minorHAnsi" w:hAnsi="Cambria Math" w:cstheme="minorBidi"/>
+                <w:i/>
+                <w:szCs w:val="22"/>
+                <w:lang w:eastAsia="en-US"/>
+              </w:rPr>
+            </m:ctrlPr>
+          </m:sSupPr>
+          <m:e>
+            <m:r>
+              <w:rPr>
+                <w:rFonts w:ascii="Cambria Math" w:hAnsi="Cambria Math"/>
+              </w:rPr>
+              <m:t>m</m:t>
+            </m:r>
+          </m:e>
+          <m:sup>
+            <m:r>
+              <w:rPr>
+                <w:rFonts w:ascii="Cambria Math" w:hAnsi="Cambria Math"/>
+              </w:rPr>
+              <m:t>2</m:t>
+            </m:r>
+          </m:sup>
+        </m:sSup>
+      </m:oMath>
+      <w:r>
+        <w:t xml:space="preserve"> simulando algumas situações da norma. </w:t>
+      </w:r>
+      <w:r>
+        <w:t xml:space="preserve">A diferença em relação ao item 5.1 é que o comprimento de antes trataremos como </w:t>
+      </w:r>
+      <w:r>
+        <w:t>comprimento*2</w:t>
+      </w:r>
+      <w:r>
+        <w:t xml:space="preserve"> por agora este valor ser a distância entre os apoios</w:t>
+      </w:r>
+      <w:r>
+        <w:t xml:space="preserve"> e não o comprimento tal da voga.</w:t>
+      </w:r>
+      <w:r>
+        <w:t xml:space="preserve"> </w:t>
+      </w:r>
+      <w:r>
+        <w:t>Dessa forma, a carga distribuída em uma laje fica:</w:t>
+      </w:r>
+    </w:p>
+    <w:p>
+      <w:pPr>
+        <w:tabs>
+          <w:tab w:val="left" w:pos="4383"/>
+        </w:tabs>
+        <w:spacing w:after="168"/>
+        <w:ind w:firstLine="0"/>
+        <w:jc w:val="left"/>
+      </w:pPr>
+      <m:oMathPara>
+        <m:oMath>
+          <m:sSub>
+            <m:sSubPr>
+              <m:ctrlPr>
+                <w:rPr>
+                  <w:rFonts w:ascii="Cambria Math" w:hAnsi="Cambria Math"/>
+                  <w:i/>
+                </w:rPr>
+              </m:ctrlPr>
+            </m:sSubPr>
+            <m:e>
+              <m:r>
+                <w:rPr>
+                  <w:rFonts w:ascii="Cambria Math" w:hAnsi="Cambria Math"/>
+                </w:rPr>
+                <m:t>carga</m:t>
+              </m:r>
+            </m:e>
+            <m:sub>
+              <m:r>
+                <w:rPr>
+                  <w:rFonts w:ascii="Cambria Math" w:hAnsi="Cambria Math"/>
+                </w:rPr>
+                <m:t>distribuída</m:t>
+              </m:r>
+            </m:sub>
+          </m:sSub>
+          <m:r>
+            <w:rPr>
+              <w:rFonts w:ascii="Cambria Math" w:hAnsi="Cambria Math"/>
+            </w:rPr>
+            <m:t xml:space="preserve">= </m:t>
+          </m:r>
+          <m:f>
+            <m:fPr>
+              <m:ctrlPr>
+                <w:rPr>
+                  <w:rFonts w:ascii="Cambria Math" w:hAnsi="Cambria Math"/>
+                  <w:i/>
+                </w:rPr>
+              </m:ctrlPr>
+            </m:fPr>
+            <m:num>
+              <m:sSub>
+                <m:sSubPr>
+                  <m:ctrlPr>
+                    <w:rPr>
+                      <w:rFonts w:ascii="Cambria Math" w:hAnsi="Cambria Math"/>
+                      <w:i/>
+                    </w:rPr>
+                  </m:ctrlPr>
+                </m:sSubPr>
+                <m:e>
+                  <m:r>
+                    <w:rPr>
+                      <w:rFonts w:ascii="Cambria Math" w:hAnsi="Cambria Math"/>
+                    </w:rPr>
+                    <m:t>area</m:t>
+                  </m:r>
+                </m:e>
+                <m:sub>
+                  <m:r>
+                    <w:rPr>
+                      <w:rFonts w:ascii="Cambria Math" w:hAnsi="Cambria Math"/>
+                    </w:rPr>
+                    <m:t>laje</m:t>
+                  </m:r>
+                </m:sub>
+              </m:sSub>
+              <m:r>
+                <w:rPr>
+                  <w:rFonts w:ascii="Cambria Math" w:hAnsi="Cambria Math"/>
+                </w:rPr>
+                <m:t>* 5 kN/</m:t>
+              </m:r>
+              <m:sSup>
+                <m:sSupPr>
+                  <m:ctrlPr>
+                    <w:rPr>
+                      <w:rFonts w:ascii="Cambria Math" w:eastAsiaTheme="minorHAnsi" w:hAnsi="Cambria Math" w:cstheme="minorBidi"/>
+                      <w:i/>
+                      <w:szCs w:val="22"/>
+                      <w:lang w:eastAsia="en-US"/>
+                    </w:rPr>
+                  </m:ctrlPr>
+                </m:sSupPr>
+                <m:e>
+                  <m:r>
+                    <w:rPr>
+                      <w:rFonts w:ascii="Cambria Math" w:hAnsi="Cambria Math"/>
+                    </w:rPr>
+                    <m:t>m</m:t>
+                  </m:r>
+                </m:e>
+                <m:sup>
+                  <m:r>
+                    <w:rPr>
+                      <w:rFonts w:ascii="Cambria Math" w:hAnsi="Cambria Math"/>
+                    </w:rPr>
+                    <m:t>2</m:t>
+                  </m:r>
+                </m:sup>
+              </m:sSup>
+            </m:num>
+            <m:den>
+              <m:r>
+                <w:rPr>
+                  <w:rFonts w:ascii="Cambria Math" w:hAnsi="Cambria Math"/>
+                </w:rPr>
+                <m:t>2*</m:t>
+              </m:r>
+              <m:r>
+                <w:rPr>
+                  <w:rFonts w:ascii="Cambria Math" w:hAnsi="Cambria Math"/>
+                </w:rPr>
+                <m:t>comprimento*4</m:t>
+              </m:r>
+            </m:den>
+          </m:f>
+        </m:oMath>
+      </m:oMathPara>
+    </w:p>
+    <w:p>
+      <w:r>
+        <w:t xml:space="preserve">O código para simular essa situação encontra-se na imagem. </w:t>
+      </w:r>
+    </w:p>
+    <w:p>
+      <w:pPr>
+        <w:pStyle w:val="Legenda"/>
+        <w:spacing w:after="168"/>
+      </w:pPr>
+      <w:r>
+        <w:t xml:space="preserve">Figura </w:t>
+      </w:r>
+      <w:r>
+        <w:t>14</w:t>
+      </w:r>
+      <w:r>
+        <w:t xml:space="preserve"> - Função de criação de viga</w:t>
+      </w:r>
+    </w:p>
+    <w:p>
+      <w:r>
+        <w:t>ATUALIZAR IMAGEM</w:t>
+      </w:r>
+    </w:p>
+    <w:p>
+      <w:pPr>
+        <w:pStyle w:val="Figura"/>
+      </w:pPr>
+      <w:r>
+        <w:rPr>
+          <w:noProof/>
+        </w:rPr>
+        <w:drawing>
+          <wp:inline distT="0" distB="0" distL="0" distR="0" wp14:anchorId="3D77AB72" wp14:editId="32F9160C">
+            <wp:extent cx="5760720" cy="1617345"/>
+            <wp:effectExtent l="0" t="0" r="5080" b="0"/>
+            <wp:docPr id="8" name="Imagem 8" descr="Uma imagem contendo captura de tela&#10;&#10;Descrição gerada automaticamente"/>
+            <wp:cNvGraphicFramePr>
+              <a:graphicFrameLocks xmlns:a="http://schemas.openxmlformats.org/drawingml/2006/main" noChangeAspect="1"/>
+            </wp:cNvGraphicFramePr>
+            <a:graphic xmlns:a="http://schemas.openxmlformats.org/drawingml/2006/main">
+              <a:graphicData uri="http://schemas.openxmlformats.org/drawingml/2006/picture">
+                <pic:pic xmlns:pic="http://schemas.openxmlformats.org/drawingml/2006/picture">
+                  <pic:nvPicPr>
+                    <pic:cNvPr id="1" name=""/>
+                    <pic:cNvPicPr/>
+                  </pic:nvPicPr>
+                  <pic:blipFill rotWithShape="1">
+                    <a:blip r:embed="rId25"/>
+                    <a:srcRect b="41499"/>
+                    <a:stretch/>
+                  </pic:blipFill>
+                  <pic:spPr bwMode="auto">
+                    <a:xfrm>
+                      <a:off x="0" y="0"/>
+                      <a:ext cx="5760720" cy="1617345"/>
+                    </a:xfrm>
+                    <a:prstGeom prst="rect">
+                      <a:avLst/>
+                    </a:prstGeom>
+                    <a:ln>
+                      <a:noFill/>
+                    </a:ln>
+                    <a:extLst>
+                      <a:ext uri="{53640926-AAD7-44D8-BBD7-CCE9431645EC}">
+                        <a14:shadowObscured xmlns:a14="http://schemas.microsoft.com/office/drawing/2010/main"/>
+                      </a:ext>
+                    </a:extLst>
+                  </pic:spPr>
+                </pic:pic>
+              </a:graphicData>
+            </a:graphic>
+          </wp:inline>
+        </w:drawing>
+      </w:r>
+    </w:p>
+    <w:p>
+      <w:pPr>
+        <w:spacing w:after="168"/>
+      </w:pPr>
+    </w:p>
+    <w:p>
+      <w:pPr>
+        <w:spacing w:after="168"/>
+      </w:pPr>
+      <w:r>
+        <w:t>MODIFICAR VALORES DE SALTO</w:t>
+      </w:r>
+    </w:p>
+    <w:p>
+      <w:pPr>
+        <w:spacing w:after="168"/>
+      </w:pPr>
+      <w:r>
+        <w:t xml:space="preserve">Agora precisamos variar esses valores de </w:t>
+      </w:r>
+      <w:r>
+        <w:rPr>
+          <w:i/>
+          <w:iCs/>
+        </w:rPr>
+        <w:t>comprimento</w:t>
+      </w:r>
+      <w:r>
+        <w:t xml:space="preserve">, </w:t>
+      </w:r>
+      <w:r>
+        <w:rPr>
+          <w:i/>
+          <w:iCs/>
+        </w:rPr>
+        <w:t>base</w:t>
+      </w:r>
+      <w:r>
+        <w:t xml:space="preserve"> e </w:t>
+      </w:r>
+      <w:r>
+        <w:rPr>
+          <w:i/>
+          <w:iCs/>
+        </w:rPr>
+        <w:t>altura</w:t>
+      </w:r>
+      <w:r>
+        <w:t xml:space="preserve">. Para estudarmos o nosso caso. Como a norma limita a seção para o mínimo de 15 cm de altura e largura, vamos começar desse valor e indo até 108cm em passos de 2 em 2 centímetros e também </w:t>
+      </w:r>
+      <w:r>
+        <w:rPr>
+          <w:i/>
+          <w:iCs/>
+        </w:rPr>
+        <w:t xml:space="preserve">comprimento </w:t>
+      </w:r>
+      <w:r>
+        <w:t xml:space="preserve">de 150 até 1000 de 50 em 50cm. Assim se testará todas essas possibilidades combinadas somando um total de 41472 combinações (vigas calculadas). Para fazer esses cálculos, basta usar a função </w:t>
+      </w:r>
+      <w:proofErr w:type="spellStart"/>
+      <w:r>
+        <w:rPr>
+          <w:i/>
+          <w:iCs/>
+        </w:rPr>
+        <w:t>getBestSolution</w:t>
+      </w:r>
+      <w:proofErr w:type="spellEnd"/>
+      <w:r>
+        <w:t xml:space="preserve"> (retornar melhor solução) para fazer todos os cálculos e trazer uma tabela com todas as informações principais.</w:t>
+      </w:r>
+    </w:p>
+    <w:p>
+      <w:pPr>
+        <w:spacing w:after="168"/>
+        <w:rPr>
+          <w:bCs/>
+          <w:sz w:val="20"/>
+          <w:szCs w:val="18"/>
+        </w:rPr>
+      </w:pPr>
+    </w:p>
+    <w:p>
+      <w:pPr>
+        <w:pStyle w:val="Legenda"/>
+        <w:spacing w:after="168"/>
+      </w:pPr>
+      <w:r>
+        <w:t xml:space="preserve">Figura </w:t>
+      </w:r>
+      <w:r>
+        <w:fldChar w:fldCharType="begin"/>
+      </w:r>
+      <w:r>
+        <w:instrText xml:space="preserve"> SEQ Figura \* ARABIC </w:instrText>
+      </w:r>
+      <w:r>
+        <w:fldChar w:fldCharType="separate"/>
+      </w:r>
+      <w:r>
+        <w:rPr>
+          <w:noProof/>
+        </w:rPr>
+        <w:t>13</w:t>
+      </w:r>
+      <w:r>
+        <w:rPr>
+          <w:noProof/>
+        </w:rPr>
+        <w:fldChar w:fldCharType="end"/>
+      </w:r>
+      <w:r>
+        <w:t xml:space="preserve"> - Código para coleta dos dados de análise</w:t>
+      </w:r>
+    </w:p>
+    <w:p>
+      <w:pPr>
+        <w:tabs>
+          <w:tab w:val="left" w:pos="4383"/>
+        </w:tabs>
+        <w:spacing w:after="168"/>
+        <w:ind w:firstLine="0"/>
+      </w:pPr>
+      <w:r>
+        <w:rPr>
+          <w:noProof/>
+        </w:rPr>
+        <w:drawing>
+          <wp:inline distT="0" distB="0" distL="0" distR="0" wp14:anchorId="09F9723C" wp14:editId="41A02AC8">
+            <wp:extent cx="5760720" cy="1117495"/>
+            <wp:effectExtent l="0" t="0" r="0" b="635"/>
+            <wp:docPr id="10" name="Imagem 10" descr="Uma imagem contendo captura de tela&#10;&#10;Descrição gerada automaticamente"/>
+            <wp:cNvGraphicFramePr>
+              <a:graphicFrameLocks xmlns:a="http://schemas.openxmlformats.org/drawingml/2006/main" noChangeAspect="1"/>
+            </wp:cNvGraphicFramePr>
+            <a:graphic xmlns:a="http://schemas.openxmlformats.org/drawingml/2006/main">
+              <a:graphicData uri="http://schemas.openxmlformats.org/drawingml/2006/picture">
+                <pic:pic xmlns:pic="http://schemas.openxmlformats.org/drawingml/2006/picture">
+                  <pic:nvPicPr>
+                    <pic:cNvPr id="1" name=""/>
+                    <pic:cNvPicPr/>
+                  </pic:nvPicPr>
+                  <pic:blipFill rotWithShape="1">
+                    <a:blip r:embed="rId25"/>
+                    <a:srcRect t="59590"/>
+                    <a:stretch/>
+                  </pic:blipFill>
+                  <pic:spPr bwMode="auto">
+                    <a:xfrm>
+                      <a:off x="0" y="0"/>
+                      <a:ext cx="5760720" cy="1117495"/>
+                    </a:xfrm>
+                    <a:prstGeom prst="rect">
+                      <a:avLst/>
+                    </a:prstGeom>
+                    <a:ln>
+                      <a:noFill/>
+                    </a:ln>
+                    <a:extLst>
+                      <a:ext uri="{53640926-AAD7-44D8-BBD7-CCE9431645EC}">
+                        <a14:shadowObscured xmlns:a14="http://schemas.microsoft.com/office/drawing/2010/main"/>
+                      </a:ext>
+                    </a:extLst>
+                  </pic:spPr>
+                </pic:pic>
+              </a:graphicData>
+            </a:graphic>
+          </wp:inline>
+        </w:drawing>
+      </w:r>
+    </w:p>
+    <w:p>
+      <w:r>
+        <w:t xml:space="preserve">O que é retornado na variável </w:t>
+      </w:r>
+      <w:proofErr w:type="spellStart"/>
+      <w:r>
+        <w:rPr>
+          <w:i/>
+          <w:iCs/>
+        </w:rPr>
+        <w:t>relatorio_completo</w:t>
+      </w:r>
+      <w:proofErr w:type="spellEnd"/>
+      <w:r>
+        <w:t xml:space="preserve"> é uma tabela com 41472 linhas representando todos os cenários de viga. Tem-se nas colunas os valores de </w:t>
+      </w:r>
+      <w:r>
+        <w:lastRenderedPageBreak/>
+        <w:t>nossas variáveis, informações de erro, custo total e custo com cada tipo de material. Filtrando apenas as linhas que atendem a norma e a linha que representa menor custo para cada comprimento de viga, temos a tabela abaixo:</w:t>
+      </w:r>
+    </w:p>
+    <w:p>
+      <w:pPr>
+        <w:pStyle w:val="Legenda"/>
+        <w:keepNext/>
+      </w:pPr>
+      <w:r>
+        <w:t xml:space="preserve">Tabela </w:t>
+      </w:r>
+      <w:r>
+        <w:fldChar w:fldCharType="begin"/>
+      </w:r>
+      <w:r>
+        <w:instrText xml:space="preserve"> SEQ Tabela \* ARABIC </w:instrText>
+      </w:r>
+      <w:r>
+        <w:fldChar w:fldCharType="separate"/>
+      </w:r>
+      <w:r>
+        <w:rPr>
+          <w:noProof/>
+        </w:rPr>
+        <w:t>1</w:t>
+      </w:r>
+      <w:r>
+        <w:rPr>
+          <w:noProof/>
+        </w:rPr>
+        <w:fldChar w:fldCharType="end"/>
+      </w:r>
+      <w:r>
+        <w:t xml:space="preserve"> - </w:t>
+      </w:r>
+      <w:r>
+        <w:t>Melhores vigas por comprimento</w:t>
+      </w:r>
+    </w:p>
+    <w:p>
+      <w:pPr>
+        <w:tabs>
+          <w:tab w:val="left" w:pos="4383"/>
+        </w:tabs>
+        <w:spacing w:after="168"/>
+        <w:ind w:firstLine="0"/>
+        <w:jc w:val="center"/>
+      </w:pPr>
+      <w:r>
+        <w:rPr>
+          <w:noProof/>
+        </w:rPr>
+        <w:drawing>
+          <wp:inline distT="0" distB="0" distL="0" distR="0" wp14:anchorId="38962355" wp14:editId="72D64433">
+            <wp:extent cx="5760000" cy="5149207"/>
+            <wp:effectExtent l="0" t="0" r="0" b="0"/>
+            <wp:docPr id="16" name="Imagem 16" descr="Tela de computador com texto preto sobre fundo branco&#10;&#10;Descrição gerada automaticamente"/>
+            <wp:cNvGraphicFramePr>
+              <a:graphicFrameLocks xmlns:a="http://schemas.openxmlformats.org/drawingml/2006/main" noChangeAspect="1"/>
+            </wp:cNvGraphicFramePr>
+            <a:graphic xmlns:a="http://schemas.openxmlformats.org/drawingml/2006/main">
+              <a:graphicData uri="http://schemas.openxmlformats.org/drawingml/2006/picture">
+                <pic:pic xmlns:pic="http://schemas.openxmlformats.org/drawingml/2006/picture">
+                  <pic:nvPicPr>
+                    <pic:cNvPr id="1" name=""/>
+                    <pic:cNvPicPr/>
+                  </pic:nvPicPr>
+                  <pic:blipFill>
+                    <a:blip r:embed="rId26"/>
+                    <a:stretch>
+                      <a:fillRect/>
+                    </a:stretch>
+                  </pic:blipFill>
+                  <pic:spPr>
+                    <a:xfrm>
+                      <a:off x="0" y="0"/>
+                      <a:ext cx="5760000" cy="5149207"/>
+                    </a:xfrm>
+                    <a:prstGeom prst="rect">
+                      <a:avLst/>
+                    </a:prstGeom>
+                  </pic:spPr>
+                </pic:pic>
+              </a:graphicData>
+            </a:graphic>
+          </wp:inline>
+        </w:drawing>
+      </w:r>
+    </w:p>
+    <w:p>
+      <w:pPr>
+        <w:tabs>
+          <w:tab w:val="left" w:pos="4383"/>
+        </w:tabs>
+        <w:spacing w:after="168"/>
+        <w:ind w:firstLine="0"/>
+        <w:jc w:val="center"/>
+      </w:pPr>
+    </w:p>
+    <w:p>
+      <w:pPr>
+        <w:pStyle w:val="Ttulo3"/>
+      </w:pPr>
+      <w:r>
+        <w:t>5.1</w:t>
+      </w:r>
+      <w:r>
+        <w:t>.1</w:t>
+      </w:r>
+      <w:r>
+        <w:t xml:space="preserve"> Relação entre vão e altura da seção</w:t>
+      </w:r>
+    </w:p>
+    <w:p>
+      <w:pPr>
+        <w:spacing w:after="168"/>
+      </w:pPr>
+      <w:r>
+        <w:t>P</w:t>
+      </w:r>
+      <w:r>
+        <w:t>odemos retirar rapidamente algumas conclusões interessantes considerando esses cenários de carregamento que montamos. Por exemplo, facilmente conseguimos ver que é mais vantajoso manter a largura da seção como a mínima (15cm) e, à medida que o vão vai aumentando, crescer apenas o valor da altura.</w:t>
+      </w:r>
+      <w:r>
+        <w:t xml:space="preserve"> Com os dados da tabela, podemos plotar um gráfico para entendera dispersão dos dados: </w:t>
+      </w:r>
+    </w:p>
+    <w:p>
+      <w:pPr>
+        <w:pStyle w:val="Legenda"/>
+        <w:keepNext/>
+      </w:pPr>
+      <w:r>
+        <w:lastRenderedPageBreak/>
+        <w:t xml:space="preserve">Gráfico </w:t>
+      </w:r>
+      <w:r>
+        <w:fldChar w:fldCharType="begin"/>
+      </w:r>
+      <w:r>
+        <w:instrText xml:space="preserve"> SEQ Gráfico \* ARABIC </w:instrText>
+      </w:r>
+      <w:r>
+        <w:fldChar w:fldCharType="separate"/>
+      </w:r>
+      <w:r>
+        <w:rPr>
+          <w:noProof/>
+        </w:rPr>
+        <w:t>2</w:t>
+      </w:r>
+      <w:r>
+        <w:rPr>
+          <w:noProof/>
+        </w:rPr>
+        <w:fldChar w:fldCharType="end"/>
+      </w:r>
+      <w:r>
+        <w:t xml:space="preserve"> - </w:t>
+      </w:r>
+      <w:r>
+        <w:t>Relação entre a altura da viga ideal e seu comprimento</w:t>
+      </w:r>
+    </w:p>
+    <w:p>
+      <w:pPr>
+        <w:tabs>
+          <w:tab w:val="left" w:pos="4383"/>
+        </w:tabs>
+        <w:spacing w:after="168"/>
+        <w:ind w:firstLine="0"/>
+        <w:jc w:val="center"/>
+      </w:pPr>
+      <w:r>
+        <w:rPr>
+          <w:noProof/>
+        </w:rPr>
+        <w:drawing>
+          <wp:inline distT="0" distB="0" distL="0" distR="0" wp14:anchorId="21034DF1" wp14:editId="16D1E24E">
+            <wp:extent cx="5760000" cy="5737143"/>
+            <wp:effectExtent l="0" t="0" r="0" b="3810"/>
+            <wp:docPr id="18" name="Imagem 18" descr="Uma imagem contendo captura de tela, mapa&#10;&#10;Descrição gerada automaticamente"/>
+            <wp:cNvGraphicFramePr>
+              <a:graphicFrameLocks xmlns:a="http://schemas.openxmlformats.org/drawingml/2006/main" noChangeAspect="1"/>
+            </wp:cNvGraphicFramePr>
+            <a:graphic xmlns:a="http://schemas.openxmlformats.org/drawingml/2006/main">
+              <a:graphicData uri="http://schemas.openxmlformats.org/drawingml/2006/picture">
+                <pic:pic xmlns:pic="http://schemas.openxmlformats.org/drawingml/2006/picture">
+                  <pic:nvPicPr>
+                    <pic:cNvPr id="1" name=""/>
+                    <pic:cNvPicPr/>
+                  </pic:nvPicPr>
+                  <pic:blipFill>
+                    <a:blip r:embed="rId27"/>
+                    <a:stretch>
+                      <a:fillRect/>
+                    </a:stretch>
+                  </pic:blipFill>
+                  <pic:spPr>
+                    <a:xfrm>
+                      <a:off x="0" y="0"/>
+                      <a:ext cx="5760000" cy="5737143"/>
+                    </a:xfrm>
+                    <a:prstGeom prst="rect">
+                      <a:avLst/>
+                    </a:prstGeom>
+                  </pic:spPr>
+                </pic:pic>
+              </a:graphicData>
+            </a:graphic>
+          </wp:inline>
+        </w:drawing>
+      </w:r>
+    </w:p>
+    <w:p>
+      <w:pPr>
+        <w:tabs>
+          <w:tab w:val="left" w:pos="4383"/>
+        </w:tabs>
+        <w:spacing w:after="168"/>
+        <w:ind w:firstLine="0"/>
+        <w:jc w:val="center"/>
+      </w:pPr>
+    </w:p>
+    <w:p>
+      <w:pPr>
+        <w:spacing w:after="168"/>
+      </w:pPr>
+      <w:r>
+        <w:t xml:space="preserve">Segundo </w:t>
+      </w:r>
+      <w:r>
+        <w:rPr>
+          <w:rFonts w:cs="Arial"/>
+        </w:rPr>
+        <w:t xml:space="preserve">LIBANIO </w:t>
+      </w:r>
+      <w:r>
+        <w:rPr>
+          <w:rStyle w:val="Refdenotaderodap"/>
+          <w:rFonts w:cs="Arial"/>
+        </w:rPr>
+        <w:fldChar w:fldCharType="begin" w:fldLock="1"/>
+      </w:r>
+      <w:r>
+        <w:rPr>
+          <w:rFonts w:cs="Arial"/>
+        </w:rPr>
+        <w:instrText>ADDIN CSL_CITATION {"citationItems":[{"id":"ITEM-1","itemData":{"DOI":"10.1097/01.chi.0000174463.60987.69","ISSN":"0890-8567","PMID":"16175103","abstract":"To summarize the past 10 years of published research concerning the 2% of American children younger than 18 years old who are adoptees.","author":[{"dropping-particle":"","family":"Pinheiro","given":"Libânio M.","non-dropping-particle":"","parse-names":false,"suffix":""}],"container-title":"Universidade de São Paulo (USP), Departamento de Engenharia de Estruturas","id":"ITEM-1","issued":{"date-parts":[["2007"]]},"title":"Fundamentos do Concreto e Projeto de Edifícios","type":"article"},"uris":["http://www.mendeley.com/documents/?uuid=5d6ff98e-1551-4e69-9c6b-7032572d5409"]}],"mendeley":{"formattedCitation":"(PINHEIRO, 2007)","plainTextFormattedCitation":"(PINHEIRO, 2007)","previouslyFormattedCitation":"(PINHEIRO, 2007)"},"properties":{"noteIndex":0},"schema":"https://github.com/citation-style-language/schema/raw/master/csl-citation.json"}</w:instrText>
+      </w:r>
+      <w:r>
+        <w:rPr>
+          <w:rStyle w:val="Refdenotaderodap"/>
+          <w:rFonts w:cs="Arial"/>
+        </w:rPr>
+        <w:fldChar w:fldCharType="separate"/>
+      </w:r>
+      <w:r>
+        <w:rPr>
+          <w:rFonts w:cs="Arial"/>
+          <w:noProof/>
+        </w:rPr>
+        <w:t>(PINHEIRO, 2007)</w:t>
+      </w:r>
+      <w:r>
+        <w:rPr>
+          <w:rStyle w:val="Refdenotaderodap"/>
+          <w:rFonts w:cs="Arial"/>
+        </w:rPr>
+        <w:fldChar w:fldCharType="end"/>
+      </w:r>
+      <w:r>
+        <w:rPr>
+          <w:rFonts w:cs="Arial"/>
+        </w:rPr>
+        <w:t>, para viga biapoiada é usado como altura da viga o comprimento do vão dividido por 10. A</w:t>
+      </w:r>
+      <w:r>
+        <w:t>plicando essa relação em nossas amostras, temos:</w:t>
+      </w:r>
+    </w:p>
+    <w:p>
+      <w:pPr>
+        <w:spacing w:after="168"/>
+      </w:pPr>
+    </w:p>
+    <w:p>
+      <w:pPr>
+        <w:spacing w:after="168"/>
+      </w:pPr>
+    </w:p>
+    <w:p>
+      <w:pPr>
+        <w:spacing w:after="168"/>
+      </w:pPr>
+    </w:p>
+    <w:p>
+      <w:pPr>
+        <w:tabs>
+          <w:tab w:val="left" w:pos="4383"/>
+        </w:tabs>
+        <w:spacing w:after="168"/>
+        <w:ind w:firstLine="0"/>
+      </w:pPr>
+    </w:p>
+    <w:p>
+      <w:pPr>
+        <w:pStyle w:val="Legenda"/>
+        <w:keepNext/>
+        <w:jc w:val="both"/>
+      </w:pPr>
+    </w:p>
+    <w:p>
+      <w:pPr>
+        <w:pStyle w:val="Legenda"/>
+        <w:keepNext/>
+      </w:pPr>
+      <w:r>
+        <w:t xml:space="preserve">Gráfico </w:t>
+      </w:r>
+      <w:r>
+        <w:fldChar w:fldCharType="begin"/>
+      </w:r>
+      <w:r>
+        <w:instrText xml:space="preserve"> SEQ Gráfico \* ARABIC </w:instrText>
+      </w:r>
+      <w:r>
+        <w:fldChar w:fldCharType="separate"/>
+      </w:r>
+      <w:r>
+        <w:rPr>
+          <w:noProof/>
+        </w:rPr>
+        <w:t>3</w:t>
+      </w:r>
+      <w:r>
+        <w:rPr>
+          <w:noProof/>
+        </w:rPr>
+        <w:fldChar w:fldCharType="end"/>
+      </w:r>
+      <w:r>
+        <w:t xml:space="preserve"> - </w:t>
+      </w:r>
+      <w:r>
+        <w:t>Proposta da literatura</w:t>
+      </w:r>
+    </w:p>
+    <w:p>
+      <w:pPr>
+        <w:pStyle w:val="Legenda"/>
+        <w:spacing w:after="168"/>
+        <w:ind w:firstLine="0"/>
+        <w:jc w:val="both"/>
+      </w:pPr>
+      <w:r>
+        <w:rPr>
+          <w:noProof/>
+        </w:rPr>
+        <w:drawing>
+          <wp:inline distT="0" distB="0" distL="0" distR="0" wp14:anchorId="0CE39651" wp14:editId="120A5BF3">
+            <wp:extent cx="5760000" cy="3763809"/>
+            <wp:effectExtent l="0" t="0" r="6350" b="0"/>
+            <wp:docPr id="22" name="Imagem 22" descr="Uma imagem contendo captura de tela, mapa&#10;&#10;Descrição gerada automaticamente"/>
+            <wp:cNvGraphicFramePr>
+              <a:graphicFrameLocks xmlns:a="http://schemas.openxmlformats.org/drawingml/2006/main" noChangeAspect="1"/>
+            </wp:cNvGraphicFramePr>
+            <a:graphic xmlns:a="http://schemas.openxmlformats.org/drawingml/2006/main">
+              <a:graphicData uri="http://schemas.openxmlformats.org/drawingml/2006/picture">
+                <pic:pic xmlns:pic="http://schemas.openxmlformats.org/drawingml/2006/picture">
+                  <pic:nvPicPr>
+                    <pic:cNvPr id="1" name=""/>
+                    <pic:cNvPicPr/>
+                  </pic:nvPicPr>
+                  <pic:blipFill>
+                    <a:blip r:embed="rId28"/>
+                    <a:stretch>
+                      <a:fillRect/>
+                    </a:stretch>
+                  </pic:blipFill>
+                  <pic:spPr>
+                    <a:xfrm>
+                      <a:off x="0" y="0"/>
+                      <a:ext cx="5760000" cy="3763809"/>
+                    </a:xfrm>
+                    <a:prstGeom prst="rect">
+                      <a:avLst/>
+                    </a:prstGeom>
+                  </pic:spPr>
+                </pic:pic>
+              </a:graphicData>
+            </a:graphic>
+          </wp:inline>
+        </w:drawing>
+      </w:r>
+    </w:p>
+    <w:p>
+      <w:pPr>
+        <w:tabs>
+          <w:tab w:val="left" w:pos="4383"/>
+        </w:tabs>
+        <w:spacing w:after="168"/>
+        <w:ind w:firstLine="0"/>
+      </w:pPr>
+    </w:p>
+    <w:p>
+      <w:pPr>
+        <w:spacing w:after="168"/>
+      </w:pPr>
+      <w:r>
+        <w:t>Como a literatura apresenta uma recomendação de pré-dimensionamento linear, conseguimos determinar a melhor reta (com menor erro)</w:t>
+      </w:r>
+      <w:r>
+        <w:rPr>
+          <w:rStyle w:val="Refdenotaderodap"/>
+        </w:rPr>
+        <w:footnoteReference w:id="6"/>
+      </w:r>
+      <w:r>
+        <w:t xml:space="preserve"> que atenda essas amostras. O resultado obtido foi:</w:t>
+      </w:r>
+    </w:p>
+    <w:p>
+      <w:pPr>
+        <w:pStyle w:val="Legenda"/>
+        <w:keepNext/>
+      </w:pPr>
+      <w:r>
+        <w:lastRenderedPageBreak/>
+        <w:t xml:space="preserve">Gráfico </w:t>
+      </w:r>
+      <w:r>
+        <w:fldChar w:fldCharType="begin"/>
+      </w:r>
+      <w:r>
+        <w:instrText xml:space="preserve"> SEQ Gráfico \* ARABIC </w:instrText>
+      </w:r>
+      <w:r>
+        <w:fldChar w:fldCharType="separate"/>
+      </w:r>
+      <w:r>
+        <w:rPr>
+          <w:noProof/>
+        </w:rPr>
+        <w:t>4</w:t>
+      </w:r>
+      <w:r>
+        <w:rPr>
+          <w:noProof/>
+        </w:rPr>
+        <w:fldChar w:fldCharType="end"/>
+      </w:r>
+      <w:r>
+        <w:t xml:space="preserve"> - </w:t>
+      </w:r>
+      <w:r>
+        <w:t>Proposta de reta para determinação de altura da viga dado seu comprimento</w:t>
+      </w:r>
+    </w:p>
+    <w:p>
+      <w:pPr>
+        <w:tabs>
+          <w:tab w:val="left" w:pos="4383"/>
+        </w:tabs>
+        <w:spacing w:after="168"/>
+        <w:ind w:firstLine="0"/>
+        <w:jc w:val="center"/>
+      </w:pPr>
+      <w:r>
+        <w:rPr>
+          <w:noProof/>
+        </w:rPr>
+        <w:drawing>
+          <wp:inline distT="0" distB="0" distL="0" distR="0" wp14:anchorId="3276276F" wp14:editId="79D3A2F7">
+            <wp:extent cx="5760720" cy="3916045"/>
+            <wp:effectExtent l="0" t="0" r="5080" b="0"/>
+            <wp:docPr id="24" name="Imagem 24" descr="Uma imagem contendo captura de tela, mapa&#10;&#10;Descrição gerada automaticamente"/>
+            <wp:cNvGraphicFramePr>
+              <a:graphicFrameLocks xmlns:a="http://schemas.openxmlformats.org/drawingml/2006/main" noChangeAspect="1"/>
+            </wp:cNvGraphicFramePr>
+            <a:graphic xmlns:a="http://schemas.openxmlformats.org/drawingml/2006/main">
+              <a:graphicData uri="http://schemas.openxmlformats.org/drawingml/2006/picture">
+                <pic:pic xmlns:pic="http://schemas.openxmlformats.org/drawingml/2006/picture">
+                  <pic:nvPicPr>
+                    <pic:cNvPr id="1" name=""/>
+                    <pic:cNvPicPr/>
+                  </pic:nvPicPr>
+                  <pic:blipFill>
+                    <a:blip r:embed="rId29"/>
+                    <a:stretch>
+                      <a:fillRect/>
+                    </a:stretch>
+                  </pic:blipFill>
+                  <pic:spPr>
+                    <a:xfrm>
+                      <a:off x="0" y="0"/>
+                      <a:ext cx="5760720" cy="3916045"/>
+                    </a:xfrm>
+                    <a:prstGeom prst="rect">
+                      <a:avLst/>
+                    </a:prstGeom>
+                  </pic:spPr>
+                </pic:pic>
+              </a:graphicData>
+            </a:graphic>
+          </wp:inline>
+        </w:drawing>
+      </w:r>
+    </w:p>
+    <w:p>
+      <w:r>
+        <w:t>A partir de 250 centímetros de vão, essa aproximação apresenta valores coerentes, mas para comprimentos de vão menores, o erro é consideravelmente alto. Mas a literatura simplifica ainda mais a equação da reta, fazendo com que a reta intercepte o eixo em y=0. Nesses cenários, a melhor reta é:</w:t>
+      </w:r>
+    </w:p>
+    <w:p>
+      <w:pPr>
+        <w:tabs>
+          <w:tab w:val="left" w:pos="4383"/>
+        </w:tabs>
+        <w:spacing w:after="168"/>
+        <w:ind w:firstLine="0"/>
+      </w:pPr>
+    </w:p>
+    <w:p>
+      <w:pPr>
+        <w:tabs>
+          <w:tab w:val="left" w:pos="4383"/>
+        </w:tabs>
+        <w:spacing w:after="168"/>
+        <w:ind w:firstLine="0"/>
+      </w:pPr>
+    </w:p>
+    <w:p>
+      <w:pPr>
+        <w:tabs>
+          <w:tab w:val="left" w:pos="4383"/>
+        </w:tabs>
+        <w:spacing w:after="168"/>
+        <w:ind w:firstLine="0"/>
+      </w:pPr>
+    </w:p>
+    <w:p>
+      <w:pPr>
+        <w:tabs>
+          <w:tab w:val="left" w:pos="4383"/>
+        </w:tabs>
+        <w:spacing w:after="168"/>
+        <w:ind w:firstLine="0"/>
+      </w:pPr>
+    </w:p>
+    <w:p>
+      <w:pPr>
+        <w:tabs>
+          <w:tab w:val="left" w:pos="4383"/>
+        </w:tabs>
+        <w:spacing w:after="168"/>
+        <w:ind w:firstLine="0"/>
+      </w:pPr>
+    </w:p>
+    <w:p>
+      <w:pPr>
+        <w:tabs>
+          <w:tab w:val="left" w:pos="4383"/>
+        </w:tabs>
+        <w:spacing w:after="168"/>
+        <w:ind w:firstLine="0"/>
+      </w:pPr>
+    </w:p>
+    <w:p>
+      <w:pPr>
+        <w:tabs>
+          <w:tab w:val="left" w:pos="4383"/>
+        </w:tabs>
+        <w:spacing w:after="168"/>
+        <w:ind w:firstLine="0"/>
+      </w:pPr>
+    </w:p>
+    <w:p>
+      <w:pPr>
+        <w:tabs>
+          <w:tab w:val="left" w:pos="4383"/>
+        </w:tabs>
+        <w:spacing w:after="168"/>
+        <w:ind w:firstLine="0"/>
+      </w:pPr>
+    </w:p>
+    <w:p>
+      <w:pPr>
+        <w:pStyle w:val="Legenda"/>
+        <w:keepNext/>
+        <w:jc w:val="both"/>
+      </w:pPr>
+      <w:r>
+        <w:lastRenderedPageBreak/>
+        <w:t xml:space="preserve">Gráfico </w:t>
+      </w:r>
+      <w:r>
+        <w:fldChar w:fldCharType="begin"/>
+      </w:r>
+      <w:r>
+        <w:instrText xml:space="preserve"> SEQ Gráfico \* ARABIC </w:instrText>
+      </w:r>
+      <w:r>
+        <w:fldChar w:fldCharType="separate"/>
+      </w:r>
+      <w:r>
+        <w:rPr>
+          <w:noProof/>
+        </w:rPr>
+        <w:t>5</w:t>
+      </w:r>
+      <w:r>
+        <w:rPr>
+          <w:noProof/>
+        </w:rPr>
+        <w:fldChar w:fldCharType="end"/>
+      </w:r>
+      <w:r>
+        <w:t xml:space="preserve"> - </w:t>
+      </w:r>
+      <w:r>
+        <w:t>Proposta de reta que passa na origem para determinação de altura da viga dado seu comprimento</w:t>
+      </w:r>
+    </w:p>
+    <w:p>
+      <w:pPr>
+        <w:tabs>
+          <w:tab w:val="left" w:pos="4383"/>
+        </w:tabs>
+        <w:spacing w:after="168"/>
+        <w:ind w:firstLine="0"/>
+      </w:pPr>
+      <w:r>
+        <w:rPr>
+          <w:noProof/>
+        </w:rPr>
+        <w:drawing>
+          <wp:inline distT="0" distB="0" distL="0" distR="0" wp14:anchorId="471FCF2C" wp14:editId="2A5BA520">
+            <wp:extent cx="5760000" cy="3858413"/>
+            <wp:effectExtent l="0" t="0" r="6350" b="2540"/>
+            <wp:docPr id="25" name="Imagem 25" descr="Uma imagem contendo mapa, captura de tela&#10;&#10;Descrição gerada automaticamente"/>
+            <wp:cNvGraphicFramePr>
+              <a:graphicFrameLocks xmlns:a="http://schemas.openxmlformats.org/drawingml/2006/main" noChangeAspect="1"/>
+            </wp:cNvGraphicFramePr>
+            <a:graphic xmlns:a="http://schemas.openxmlformats.org/drawingml/2006/main">
+              <a:graphicData uri="http://schemas.openxmlformats.org/drawingml/2006/picture">
+                <pic:pic xmlns:pic="http://schemas.openxmlformats.org/drawingml/2006/picture">
+                  <pic:nvPicPr>
+                    <pic:cNvPr id="1" name=""/>
+                    <pic:cNvPicPr/>
+                  </pic:nvPicPr>
+                  <pic:blipFill>
+                    <a:blip r:embed="rId30"/>
+                    <a:stretch>
+                      <a:fillRect/>
+                    </a:stretch>
+                  </pic:blipFill>
+                  <pic:spPr>
+                    <a:xfrm>
+                      <a:off x="0" y="0"/>
+                      <a:ext cx="5760000" cy="3858413"/>
+                    </a:xfrm>
+                    <a:prstGeom prst="rect">
+                      <a:avLst/>
+                    </a:prstGeom>
+                  </pic:spPr>
+                </pic:pic>
+              </a:graphicData>
+            </a:graphic>
+          </wp:inline>
+        </w:drawing>
+      </w:r>
+    </w:p>
+    <w:p>
+      <w:pPr>
+        <w:tabs>
+          <w:tab w:val="left" w:pos="4383"/>
+        </w:tabs>
+        <w:spacing w:after="168"/>
+        <w:ind w:firstLine="0"/>
+      </w:pPr>
+    </w:p>
+    <w:p>
+      <w:r>
+        <w:t>O coeficiente que achamos é muito próximo ao que foi definido pela literatura, mas há um erro considerável para comprimentos entre 200 e 500 centímetros. É necessária buscar uma proposta com maior precisão. Visualmente, percebe-se que o formato é parecido com uma reta, com exceção do começo por conta das dimensões mínimas. Para tentar atender ambos os casos, podemos considerar uma parábola:</w:t>
+      </w:r>
+    </w:p>
+    <w:p>
+      <w:pPr>
+        <w:tabs>
+          <w:tab w:val="left" w:pos="4383"/>
+        </w:tabs>
+        <w:spacing w:after="168"/>
+        <w:ind w:firstLine="0"/>
+      </w:pPr>
+    </w:p>
+    <w:p>
+      <w:pPr>
+        <w:pStyle w:val="Legenda"/>
+        <w:keepNext/>
+        <w:spacing w:after="168"/>
+        <w:ind w:firstLine="0"/>
+        <w:jc w:val="both"/>
+      </w:pPr>
+    </w:p>
+    <w:p>
+      <w:pPr>
+        <w:pStyle w:val="Legenda"/>
+        <w:keepNext/>
+      </w:pPr>
+      <w:r>
+        <w:t xml:space="preserve">Gráfico </w:t>
+      </w:r>
+      <w:r>
+        <w:fldChar w:fldCharType="begin"/>
+      </w:r>
+      <w:r>
+        <w:instrText xml:space="preserve"> SEQ Gráfico \* ARABIC </w:instrText>
+      </w:r>
+      <w:r>
+        <w:fldChar w:fldCharType="separate"/>
+      </w:r>
+      <w:r>
+        <w:rPr>
+          <w:noProof/>
+        </w:rPr>
+        <w:t>6</w:t>
+      </w:r>
+      <w:r>
+        <w:rPr>
+          <w:noProof/>
+        </w:rPr>
+        <w:fldChar w:fldCharType="end"/>
+      </w:r>
+      <w:r>
+        <w:t xml:space="preserve"> - </w:t>
+      </w:r>
+      <w:r>
+        <w:t>Proposta de parábola para determinação de altura da viga dado seu comprimento</w:t>
+      </w:r>
+    </w:p>
+    <w:p>
+      <w:pPr>
+        <w:tabs>
+          <w:tab w:val="left" w:pos="4383"/>
+        </w:tabs>
+        <w:spacing w:after="168"/>
+        <w:ind w:firstLine="0"/>
+        <w:jc w:val="center"/>
+      </w:pPr>
+      <w:r>
+        <w:rPr>
+          <w:noProof/>
+        </w:rPr>
+        <w:drawing>
+          <wp:inline distT="0" distB="0" distL="0" distR="0" wp14:anchorId="18DA83CF" wp14:editId="11FF651C">
+            <wp:extent cx="5760720" cy="3832860"/>
+            <wp:effectExtent l="0" t="0" r="5080" b="2540"/>
+            <wp:docPr id="26" name="Imagem 26" descr="Uma imagem contendo captura de tela, mapa&#10;&#10;Descrição gerada automaticamente"/>
+            <wp:cNvGraphicFramePr>
+              <a:graphicFrameLocks xmlns:a="http://schemas.openxmlformats.org/drawingml/2006/main" noChangeAspect="1"/>
+            </wp:cNvGraphicFramePr>
+            <a:graphic xmlns:a="http://schemas.openxmlformats.org/drawingml/2006/main">
+              <a:graphicData uri="http://schemas.openxmlformats.org/drawingml/2006/picture">
+                <pic:pic xmlns:pic="http://schemas.openxmlformats.org/drawingml/2006/picture">
+                  <pic:nvPicPr>
+                    <pic:cNvPr id="1" name=""/>
+                    <pic:cNvPicPr/>
+                  </pic:nvPicPr>
+                  <pic:blipFill>
+                    <a:blip r:embed="rId31"/>
+                    <a:stretch>
+                      <a:fillRect/>
+                    </a:stretch>
+                  </pic:blipFill>
+                  <pic:spPr>
+                    <a:xfrm>
+                      <a:off x="0" y="0"/>
+                      <a:ext cx="5760720" cy="3832860"/>
+                    </a:xfrm>
+                    <a:prstGeom prst="rect">
+                      <a:avLst/>
+                    </a:prstGeom>
+                  </pic:spPr>
+                </pic:pic>
+              </a:graphicData>
+            </a:graphic>
+          </wp:inline>
+        </w:drawing>
+      </w:r>
+    </w:p>
+    <w:p>
+      <w:pPr>
+        <w:tabs>
+          <w:tab w:val="left" w:pos="4383"/>
+        </w:tabs>
+        <w:spacing w:after="168"/>
+        <w:ind w:firstLine="0"/>
+        <w:jc w:val="center"/>
+      </w:pPr>
+    </w:p>
+    <w:p>
+      <w:r>
+        <w:t>Para cada ponto, temos variações pequenas do proposto por essa fórmula e o valor real. A maior diferença do modelo para as amostras é de 3 centímetros. Assim, apresentando um valor razoavelmente preciso tanto em comprimentos menores quanto maiores.</w:t>
+      </w:r>
+    </w:p>
+    <w:p/>
+    <w:p>
+      <w:r>
+        <w:t>No geral, a proposta da literatura favorece o maior uso do concreto por promover uma altura da seção maior do que o ideal. Assim, fazendo com que seu custe aumente. A proposta da parábola fornece com mais precisão uma forma de fazer o pré-dimensionamento considerando todas as premissas apresentadas. Comparação de todas as propostas:</w:t>
+      </w:r>
+    </w:p>
+    <w:p>
+      <w:pPr>
+        <w:pStyle w:val="Legenda"/>
+        <w:keepNext/>
+      </w:pPr>
+      <w:r>
+        <w:lastRenderedPageBreak/>
+        <w:t xml:space="preserve">Gráfico </w:t>
+      </w:r>
+      <w:r>
+        <w:fldChar w:fldCharType="begin"/>
+      </w:r>
+      <w:r>
+        <w:instrText xml:space="preserve"> SEQ Gráfico \* ARABIC </w:instrText>
+      </w:r>
+      <w:r>
+        <w:fldChar w:fldCharType="separate"/>
+      </w:r>
+      <w:r>
+        <w:rPr>
+          <w:noProof/>
+        </w:rPr>
+        <w:t>7</w:t>
+      </w:r>
+      <w:r>
+        <w:rPr>
+          <w:noProof/>
+        </w:rPr>
+        <w:fldChar w:fldCharType="end"/>
+      </w:r>
+      <w:r>
+        <w:t xml:space="preserve"> - </w:t>
+      </w:r>
+      <w:r>
+        <w:t>Propostas para determinação de altura da viga dado seu comprimento</w:t>
+      </w:r>
+    </w:p>
+    <w:p>
+      <w:pPr>
+        <w:tabs>
+          <w:tab w:val="left" w:pos="4383"/>
+        </w:tabs>
+        <w:spacing w:after="168"/>
+        <w:ind w:firstLine="0"/>
+      </w:pPr>
+      <w:r>
+        <w:rPr>
+          <w:noProof/>
+        </w:rPr>
+        <w:drawing>
+          <wp:inline distT="0" distB="0" distL="0" distR="0" wp14:anchorId="0DD68C89" wp14:editId="7ADA216F">
+            <wp:extent cx="5760720" cy="3856355"/>
+            <wp:effectExtent l="0" t="0" r="5080" b="4445"/>
+            <wp:docPr id="29" name="Imagem 29" descr="Uma imagem contendo mapa, captura de tela, texto&#10;&#10;Descrição gerada automaticamente"/>
+            <wp:cNvGraphicFramePr>
+              <a:graphicFrameLocks xmlns:a="http://schemas.openxmlformats.org/drawingml/2006/main" noChangeAspect="1"/>
+            </wp:cNvGraphicFramePr>
+            <a:graphic xmlns:a="http://schemas.openxmlformats.org/drawingml/2006/main">
+              <a:graphicData uri="http://schemas.openxmlformats.org/drawingml/2006/picture">
+                <pic:pic xmlns:pic="http://schemas.openxmlformats.org/drawingml/2006/picture">
+                  <pic:nvPicPr>
+                    <pic:cNvPr id="1" name=""/>
+                    <pic:cNvPicPr/>
+                  </pic:nvPicPr>
+                  <pic:blipFill>
+                    <a:blip r:embed="rId32"/>
+                    <a:stretch>
+                      <a:fillRect/>
+                    </a:stretch>
+                  </pic:blipFill>
+                  <pic:spPr>
+                    <a:xfrm>
+                      <a:off x="0" y="0"/>
+                      <a:ext cx="5760720" cy="3856355"/>
+                    </a:xfrm>
+                    <a:prstGeom prst="rect">
+                      <a:avLst/>
+                    </a:prstGeom>
+                  </pic:spPr>
+                </pic:pic>
+              </a:graphicData>
+            </a:graphic>
+          </wp:inline>
+        </w:drawing>
+      </w:r>
+    </w:p>
+    <w:p>
+      <w:r>
+        <w:t>O código completo deste estudo encontra-se no apêndice C.</w:t>
+      </w:r>
+    </w:p>
+    <w:p>
+      <w:pPr>
+        <w:pStyle w:val="Ttulo3"/>
+      </w:pPr>
+      <w:r>
+        <w:t>5.1.2 Relação entre vão e seu custo</w:t>
+      </w:r>
+    </w:p>
+    <w:p>
+      <w:r>
+        <w:t>Fazemos agora análise em termo de custo por tamanho de vão. Criemos, então, uma coluna que representa a relação entre elas:</w:t>
+      </w:r>
+    </w:p>
+    <w:p>
+      <w:pPr>
+        <w:pStyle w:val="Legenda"/>
+      </w:pPr>
+    </w:p>
+    <w:p>
+      <w:pPr>
+        <w:pStyle w:val="Legenda"/>
+      </w:pPr>
+    </w:p>
+    <w:p>
+      <w:pPr>
+        <w:pStyle w:val="Legenda"/>
+      </w:pPr>
+    </w:p>
+    <w:p>
+      <w:pPr>
+        <w:pStyle w:val="Legenda"/>
+      </w:pPr>
+    </w:p>
+    <w:p>
+      <w:pPr>
+        <w:pStyle w:val="Legenda"/>
+      </w:pPr>
+    </w:p>
+    <w:p>
+      <w:pPr>
+        <w:pStyle w:val="Legenda"/>
+      </w:pPr>
+    </w:p>
+    <w:p>
+      <w:pPr>
+        <w:pStyle w:val="Legenda"/>
+      </w:pPr>
+    </w:p>
+    <w:p>
+      <w:pPr>
+        <w:pStyle w:val="Legenda"/>
+      </w:pPr>
+    </w:p>
+    <w:p>
+      <w:pPr>
+        <w:pStyle w:val="Legenda"/>
+      </w:pPr>
+    </w:p>
+    <w:p>
+      <w:pPr>
+        <w:pStyle w:val="Legenda"/>
+      </w:pPr>
+    </w:p>
+    <w:p>
+      <w:pPr>
+        <w:pStyle w:val="Legenda"/>
+      </w:pPr>
+    </w:p>
+    <w:p>
+      <w:pPr>
+        <w:pStyle w:val="Legenda"/>
+      </w:pPr>
+    </w:p>
+    <w:p>
+      <w:pPr>
+        <w:pStyle w:val="Legenda"/>
+      </w:pPr>
+    </w:p>
+    <w:p>
+      <w:pPr>
+        <w:pStyle w:val="Legenda"/>
+        <w:ind w:firstLine="0"/>
+        <w:jc w:val="both"/>
+      </w:pPr>
+    </w:p>
+    <w:p>
+      <w:pPr>
+        <w:pStyle w:val="Legenda"/>
+        <w:keepNext/>
+      </w:pPr>
+      <w:r>
+        <w:t xml:space="preserve">Tabela </w:t>
+      </w:r>
+      <w:r>
+        <w:fldChar w:fldCharType="begin"/>
+      </w:r>
+      <w:r>
+        <w:instrText xml:space="preserve"> SEQ Tabela \* ARABIC </w:instrText>
+      </w:r>
+      <w:r>
+        <w:fldChar w:fldCharType="separate"/>
+      </w:r>
+      <w:r>
+        <w:rPr>
+          <w:noProof/>
+        </w:rPr>
+        <w:t>2</w:t>
+      </w:r>
+      <w:r>
+        <w:rPr>
+          <w:noProof/>
+        </w:rPr>
+        <w:fldChar w:fldCharType="end"/>
+      </w:r>
+      <w:r>
+        <w:t xml:space="preserve"> - </w:t>
+      </w:r>
+      <w:r>
+        <w:t>Melhores vigas por comprimento e coluna custo/comprimento</w:t>
+      </w:r>
+    </w:p>
+    <w:p>
+      <w:pPr>
+        <w:tabs>
+          <w:tab w:val="left" w:pos="4383"/>
+        </w:tabs>
+        <w:spacing w:after="168"/>
+        <w:ind w:firstLine="0"/>
+        <w:jc w:val="center"/>
+      </w:pPr>
+      <w:r>
+        <w:rPr>
+          <w:noProof/>
+        </w:rPr>
+        <w:drawing>
+          <wp:inline distT="0" distB="0" distL="0" distR="0" wp14:anchorId="1D418BF9" wp14:editId="76A3919E">
+            <wp:extent cx="5760000" cy="4256012"/>
+            <wp:effectExtent l="0" t="0" r="6350" b="0"/>
+            <wp:docPr id="32" name="Imagem 32" descr="Tela de computador com texto preto sobre fundo branco&#10;&#10;Descrição gerada automaticamente"/>
+            <wp:cNvGraphicFramePr>
+              <a:graphicFrameLocks xmlns:a="http://schemas.openxmlformats.org/drawingml/2006/main" noChangeAspect="1"/>
+            </wp:cNvGraphicFramePr>
+            <a:graphic xmlns:a="http://schemas.openxmlformats.org/drawingml/2006/main">
+              <a:graphicData uri="http://schemas.openxmlformats.org/drawingml/2006/picture">
+                <pic:pic xmlns:pic="http://schemas.openxmlformats.org/drawingml/2006/picture">
+                  <pic:nvPicPr>
+                    <pic:cNvPr id="1" name=""/>
+                    <pic:cNvPicPr/>
+                  </pic:nvPicPr>
+                  <pic:blipFill rotWithShape="1">
+                    <a:blip r:embed="rId33"/>
+                    <a:srcRect r="15593"/>
+                    <a:stretch/>
+                  </pic:blipFill>
+                  <pic:spPr bwMode="auto">
+                    <a:xfrm>
+                      <a:off x="0" y="0"/>
+                      <a:ext cx="5760000" cy="4256012"/>
+                    </a:xfrm>
+                    <a:prstGeom prst="rect">
+                      <a:avLst/>
+                    </a:prstGeom>
+                    <a:ln>
+                      <a:noFill/>
+                    </a:ln>
+                    <a:extLst>
+                      <a:ext uri="{53640926-AAD7-44D8-BBD7-CCE9431645EC}">
+                        <a14:shadowObscured xmlns:a14="http://schemas.microsoft.com/office/drawing/2010/main"/>
+                      </a:ext>
+                    </a:extLst>
+                  </pic:spPr>
+                </pic:pic>
+              </a:graphicData>
+            </a:graphic>
+          </wp:inline>
+        </w:drawing>
+      </w:r>
+    </w:p>
+    <w:p>
+      <w:pPr>
+        <w:tabs>
+          <w:tab w:val="left" w:pos="4383"/>
+        </w:tabs>
+        <w:spacing w:after="168"/>
+        <w:ind w:firstLine="0"/>
+      </w:pPr>
+    </w:p>
+    <w:p>
+      <w:r>
+        <w:t>Focando na relação entre o custo e o vão, vemos que o custo por comprimento de vão vai aumentando a única exceção foi para os comprimentos de 200cm e 250cm porque a seção mínima já atende esses casos. Onde se há comprimentos de vão muito altos, para se evitar uma seção de altura muito alta, usa-se outras soluções diferentes de concreto armado, como o protendido. Tentemos achar uma relação entre o comprimento e o seu custo:</w:t>
+      </w:r>
+    </w:p>
+    <w:p>
+      <w:pPr>
+        <w:tabs>
+          <w:tab w:val="left" w:pos="4383"/>
+        </w:tabs>
+        <w:spacing w:after="168"/>
+        <w:ind w:firstLine="0"/>
+      </w:pPr>
+    </w:p>
+    <w:p>
+      <w:pPr>
+        <w:pStyle w:val="Legenda"/>
+        <w:keepNext/>
+        <w:spacing w:after="168"/>
+        <w:jc w:val="both"/>
+      </w:pPr>
+    </w:p>
+    <w:p>
+      <w:pPr>
+        <w:pStyle w:val="Legenda"/>
+        <w:keepNext/>
+      </w:pPr>
+      <w:r>
+        <w:t xml:space="preserve">Gráfico </w:t>
+      </w:r>
+      <w:r>
+        <w:fldChar w:fldCharType="begin"/>
+      </w:r>
+      <w:r>
+        <w:instrText xml:space="preserve"> SEQ Gráfico \* ARABIC </w:instrText>
+      </w:r>
+      <w:r>
+        <w:fldChar w:fldCharType="separate"/>
+      </w:r>
+      <w:r>
+        <w:rPr>
+          <w:noProof/>
+        </w:rPr>
+        <w:t>8</w:t>
+      </w:r>
+      <w:r>
+        <w:rPr>
+          <w:noProof/>
+        </w:rPr>
+        <w:fldChar w:fldCharType="end"/>
+      </w:r>
+      <w:r>
+        <w:t xml:space="preserve"> - </w:t>
+      </w:r>
+      <w:r>
+        <w:t>Relação entre comprimento da viga e seu custo</w:t>
+      </w:r>
+    </w:p>
+    <w:p>
+      <w:pPr>
+        <w:tabs>
+          <w:tab w:val="left" w:pos="4383"/>
+        </w:tabs>
+        <w:spacing w:after="168"/>
+        <w:ind w:firstLine="0"/>
+      </w:pPr>
+      <w:r>
+        <w:rPr>
+          <w:noProof/>
+        </w:rPr>
+        <w:drawing>
+          <wp:inline distT="0" distB="0" distL="0" distR="0" wp14:anchorId="7C164325" wp14:editId="7D1AE03E">
+            <wp:extent cx="5760720" cy="5583555"/>
+            <wp:effectExtent l="0" t="0" r="5080" b="4445"/>
+            <wp:docPr id="36" name="Imagem 36" descr="Uma imagem contendo captura de tela&#10;&#10;Descrição gerada automaticamente"/>
+            <wp:cNvGraphicFramePr>
+              <a:graphicFrameLocks xmlns:a="http://schemas.openxmlformats.org/drawingml/2006/main" noChangeAspect="1"/>
+            </wp:cNvGraphicFramePr>
+            <a:graphic xmlns:a="http://schemas.openxmlformats.org/drawingml/2006/main">
+              <a:graphicData uri="http://schemas.openxmlformats.org/drawingml/2006/picture">
+                <pic:pic xmlns:pic="http://schemas.openxmlformats.org/drawingml/2006/picture">
+                  <pic:nvPicPr>
+                    <pic:cNvPr id="1" name=""/>
+                    <pic:cNvPicPr/>
+                  </pic:nvPicPr>
+                  <pic:blipFill>
+                    <a:blip r:embed="rId34"/>
+                    <a:stretch>
+                      <a:fillRect/>
+                    </a:stretch>
+                  </pic:blipFill>
+                  <pic:spPr>
+                    <a:xfrm>
+                      <a:off x="0" y="0"/>
+                      <a:ext cx="5760720" cy="5583555"/>
+                    </a:xfrm>
+                    <a:prstGeom prst="rect">
+                      <a:avLst/>
+                    </a:prstGeom>
+                  </pic:spPr>
+                </pic:pic>
+              </a:graphicData>
+            </a:graphic>
+          </wp:inline>
+        </w:drawing>
+      </w:r>
+    </w:p>
+    <w:p>
+      <w:pPr>
+        <w:tabs>
+          <w:tab w:val="left" w:pos="4383"/>
+        </w:tabs>
+        <w:spacing w:after="168"/>
+        <w:ind w:firstLine="0"/>
+      </w:pPr>
+    </w:p>
+    <w:p>
+      <w:pPr>
+        <w:spacing w:after="168"/>
+      </w:pPr>
+      <w:r>
+        <w:t>Novamente, visualmente conseguimos identificar um formato parabólico das amostras. Podemos, assim, definir uma parábola:</w:t>
+      </w:r>
+    </w:p>
+    <w:p>
+      <w:pPr>
+        <w:pStyle w:val="Legenda"/>
+        <w:keepNext/>
+        <w:spacing w:after="168"/>
+        <w:jc w:val="both"/>
+      </w:pPr>
+    </w:p>
+    <w:p>
+      <w:pPr>
+        <w:pStyle w:val="Legenda"/>
+        <w:keepNext/>
+      </w:pPr>
+      <w:r>
+        <w:t xml:space="preserve">Gráfico </w:t>
+      </w:r>
+      <w:r>
+        <w:fldChar w:fldCharType="begin"/>
+      </w:r>
+      <w:r>
+        <w:instrText xml:space="preserve"> SEQ Gráfico \* ARABIC </w:instrText>
+      </w:r>
+      <w:r>
+        <w:fldChar w:fldCharType="separate"/>
+      </w:r>
+      <w:r>
+        <w:rPr>
+          <w:noProof/>
+        </w:rPr>
+        <w:t>9</w:t>
+      </w:r>
+      <w:r>
+        <w:rPr>
+          <w:noProof/>
+        </w:rPr>
+        <w:fldChar w:fldCharType="end"/>
+      </w:r>
+      <w:r>
+        <w:t xml:space="preserve"> - </w:t>
+      </w:r>
+      <w:r>
+        <w:t>Relação entre comprimento da viga e seu custo e proposta de parábola</w:t>
+      </w:r>
+    </w:p>
+    <w:p>
+      <w:pPr>
+        <w:tabs>
+          <w:tab w:val="left" w:pos="4383"/>
+        </w:tabs>
+        <w:spacing w:after="168"/>
+        <w:ind w:firstLine="0"/>
+      </w:pPr>
+      <w:r>
+        <w:rPr>
+          <w:noProof/>
+        </w:rPr>
+        <w:drawing>
+          <wp:inline distT="0" distB="0" distL="0" distR="0" wp14:anchorId="0B19A9D5" wp14:editId="7294F4DE">
+            <wp:extent cx="5760720" cy="5328920"/>
+            <wp:effectExtent l="0" t="0" r="5080" b="5080"/>
+            <wp:docPr id="37" name="Imagem 37" descr="Uma imagem contendo captura de tela&#10;&#10;Descrição gerada automaticamente"/>
+            <wp:cNvGraphicFramePr>
+              <a:graphicFrameLocks xmlns:a="http://schemas.openxmlformats.org/drawingml/2006/main" noChangeAspect="1"/>
+            </wp:cNvGraphicFramePr>
+            <a:graphic xmlns:a="http://schemas.openxmlformats.org/drawingml/2006/main">
+              <a:graphicData uri="http://schemas.openxmlformats.org/drawingml/2006/picture">
+                <pic:pic xmlns:pic="http://schemas.openxmlformats.org/drawingml/2006/picture">
+                  <pic:nvPicPr>
+                    <pic:cNvPr id="1" name=""/>
+                    <pic:cNvPicPr/>
+                  </pic:nvPicPr>
+                  <pic:blipFill>
+                    <a:blip r:embed="rId35"/>
+                    <a:stretch>
+                      <a:fillRect/>
+                    </a:stretch>
+                  </pic:blipFill>
+                  <pic:spPr>
+                    <a:xfrm>
+                      <a:off x="0" y="0"/>
+                      <a:ext cx="5760720" cy="5328920"/>
+                    </a:xfrm>
+                    <a:prstGeom prst="rect">
+                      <a:avLst/>
+                    </a:prstGeom>
+                  </pic:spPr>
+                </pic:pic>
+              </a:graphicData>
+            </a:graphic>
+          </wp:inline>
+        </w:drawing>
+      </w:r>
+    </w:p>
+    <w:p>
+      <w:r>
+        <w:t>O código completo deste estudo encontra-se no apêndice D.</w:t>
+      </w:r>
+    </w:p>
+    <w:p>
+      <w:pPr>
+        <w:tabs>
+          <w:tab w:val="left" w:pos="4383"/>
+        </w:tabs>
+        <w:spacing w:after="168"/>
+        <w:ind w:firstLine="0"/>
+      </w:pPr>
+    </w:p>
+    <w:p>
+      <w:pPr>
+        <w:pStyle w:val="Ttulo3"/>
+      </w:pPr>
+      <w:r>
+        <w:t>5.1.3 Impacto da retirada de barras no custo da viga</w:t>
+      </w:r>
+    </w:p>
+    <w:p>
+      <w:r>
+        <w:t>Usando as mesmas dimensões mostradas na tabela XX, vamos analisar o valor sem que haja retirada de barras com a retirada das colunas com os custos das barras transversais e com concreto (porque não mudam) e adicionando a coluna considerando o custo com barra longitudinal sem retirada e custo total sem retirada. Vale-se relembrar que estava na premissa do projeto de viga a retirada de barras em pares. O resultado é:</w:t>
+      </w:r>
+    </w:p>
+    <w:p>
+      <w:pPr>
+        <w:tabs>
+          <w:tab w:val="left" w:pos="4383"/>
+        </w:tabs>
+        <w:spacing w:after="168"/>
+        <w:ind w:firstLine="0"/>
+      </w:pPr>
+    </w:p>
+    <w:p>
+      <w:pPr>
+        <w:pStyle w:val="Legenda"/>
+        <w:keepNext/>
+        <w:spacing w:after="168"/>
+        <w:ind w:firstLine="0"/>
+        <w:jc w:val="both"/>
+      </w:pPr>
+    </w:p>
+    <w:p>
+      <w:pPr>
+        <w:pStyle w:val="Legenda"/>
+        <w:keepNext/>
+      </w:pPr>
+      <w:r>
+        <w:t xml:space="preserve">Tabela </w:t>
+      </w:r>
+      <w:r>
+        <w:fldChar w:fldCharType="begin"/>
+      </w:r>
+      <w:r>
+        <w:instrText xml:space="preserve"> SEQ Tabela \* ARABIC </w:instrText>
+      </w:r>
+      <w:r>
+        <w:fldChar w:fldCharType="separate"/>
+      </w:r>
+      <w:r>
+        <w:rPr>
+          <w:noProof/>
+        </w:rPr>
+        <w:t>3</w:t>
+      </w:r>
+      <w:r>
+        <w:rPr>
+          <w:noProof/>
+        </w:rPr>
+        <w:fldChar w:fldCharType="end"/>
+      </w:r>
+      <w:r>
+        <w:t xml:space="preserve"> - </w:t>
+      </w:r>
+      <w:r>
+        <w:t>Custo de vigas com e ser retirada de barras</w:t>
+      </w:r>
+    </w:p>
+    <w:p>
+      <w:pPr>
+        <w:tabs>
+          <w:tab w:val="left" w:pos="4383"/>
+        </w:tabs>
+        <w:spacing w:after="168"/>
+        <w:ind w:firstLine="0"/>
+      </w:pPr>
+      <w:r>
+        <w:rPr>
+          <w:noProof/>
+        </w:rPr>
+        <w:drawing>
+          <wp:inline distT="0" distB="0" distL="0" distR="0" wp14:anchorId="5782D418" wp14:editId="510F88D7">
+            <wp:extent cx="5760720" cy="3992880"/>
+            <wp:effectExtent l="0" t="0" r="5080" b="0"/>
+            <wp:docPr id="40" name="Imagem 40" descr="Tela de computador com texto preto sobre fundo branco&#10;&#10;Descrição gerada automaticamente"/>
+            <wp:cNvGraphicFramePr>
+              <a:graphicFrameLocks xmlns:a="http://schemas.openxmlformats.org/drawingml/2006/main" noChangeAspect="1"/>
+            </wp:cNvGraphicFramePr>
+            <a:graphic xmlns:a="http://schemas.openxmlformats.org/drawingml/2006/main">
+              <a:graphicData uri="http://schemas.openxmlformats.org/drawingml/2006/picture">
+                <pic:pic xmlns:pic="http://schemas.openxmlformats.org/drawingml/2006/picture">
+                  <pic:nvPicPr>
+                    <pic:cNvPr id="1" name=""/>
+                    <pic:cNvPicPr/>
+                  </pic:nvPicPr>
+                  <pic:blipFill>
+                    <a:blip r:embed="rId36"/>
+                    <a:stretch>
+                      <a:fillRect/>
+                    </a:stretch>
+                  </pic:blipFill>
+                  <pic:spPr>
+                    <a:xfrm>
+                      <a:off x="0" y="0"/>
+                      <a:ext cx="5760720" cy="3992880"/>
+                    </a:xfrm>
+                    <a:prstGeom prst="rect">
+                      <a:avLst/>
+                    </a:prstGeom>
+                  </pic:spPr>
+                </pic:pic>
+              </a:graphicData>
+            </a:graphic>
+          </wp:inline>
+        </w:drawing>
+      </w:r>
+    </w:p>
+    <w:p>
+      <w:pPr>
+        <w:tabs>
+          <w:tab w:val="left" w:pos="4383"/>
+        </w:tabs>
+        <w:spacing w:after="168"/>
+        <w:ind w:firstLine="0"/>
+      </w:pPr>
+    </w:p>
+    <w:p>
+      <w:pPr>
+        <w:spacing w:after="168"/>
+      </w:pPr>
+      <w:r>
+        <w:t>Para sabermos o impacto da retirada das barras em termos de redução do valor sem retiradas, criemos duas colunas representando o impacto no valor total da viga e apenas no valor das barras longitudinais:</w:t>
+      </w:r>
+    </w:p>
+    <w:p>
+      <w:pPr>
+        <w:pStyle w:val="Legenda"/>
+        <w:keepNext/>
+      </w:pPr>
+      <w:r>
+        <w:lastRenderedPageBreak/>
+        <w:t xml:space="preserve">Tabela </w:t>
+      </w:r>
+      <w:r>
+        <w:fldChar w:fldCharType="begin"/>
+      </w:r>
+      <w:r>
+        <w:instrText xml:space="preserve"> SEQ Tabela \* ARABIC </w:instrText>
+      </w:r>
+      <w:r>
+        <w:fldChar w:fldCharType="separate"/>
+      </w:r>
+      <w:r>
+        <w:rPr>
+          <w:noProof/>
+        </w:rPr>
+        <w:t>4</w:t>
+      </w:r>
+      <w:r>
+        <w:rPr>
+          <w:noProof/>
+        </w:rPr>
+        <w:fldChar w:fldCharType="end"/>
+      </w:r>
+      <w:r>
+        <w:t xml:space="preserve"> - </w:t>
+      </w:r>
+      <w:r>
+        <w:t>Demonstração do impacto do custo com a retirada de barras</w:t>
+      </w:r>
+    </w:p>
+    <w:p>
+      <w:pPr>
+        <w:tabs>
+          <w:tab w:val="left" w:pos="4383"/>
+        </w:tabs>
+        <w:spacing w:after="168"/>
+        <w:ind w:firstLine="0"/>
+      </w:pPr>
+      <w:r>
+        <w:rPr>
+          <w:noProof/>
+        </w:rPr>
+        <w:drawing>
+          <wp:inline distT="0" distB="0" distL="0" distR="0" wp14:anchorId="5C017E10" wp14:editId="404E2379">
+            <wp:extent cx="5760720" cy="5193665"/>
+            <wp:effectExtent l="0" t="0" r="5080" b="635"/>
+            <wp:docPr id="41" name="Imagem 41" descr="Tela de computador com texto preto sobre fundo branco&#10;&#10;Descrição gerada automaticamente"/>
+            <wp:cNvGraphicFramePr>
+              <a:graphicFrameLocks xmlns:a="http://schemas.openxmlformats.org/drawingml/2006/main" noChangeAspect="1"/>
+            </wp:cNvGraphicFramePr>
+            <a:graphic xmlns:a="http://schemas.openxmlformats.org/drawingml/2006/main">
+              <a:graphicData uri="http://schemas.openxmlformats.org/drawingml/2006/picture">
+                <pic:pic xmlns:pic="http://schemas.openxmlformats.org/drawingml/2006/picture">
+                  <pic:nvPicPr>
+                    <pic:cNvPr id="1" name=""/>
+                    <pic:cNvPicPr/>
+                  </pic:nvPicPr>
+                  <pic:blipFill>
+                    <a:blip r:embed="rId37"/>
+                    <a:stretch>
+                      <a:fillRect/>
+                    </a:stretch>
+                  </pic:blipFill>
+                  <pic:spPr>
+                    <a:xfrm>
+                      <a:off x="0" y="0"/>
+                      <a:ext cx="5760720" cy="5193665"/>
+                    </a:xfrm>
+                    <a:prstGeom prst="rect">
+                      <a:avLst/>
+                    </a:prstGeom>
+                  </pic:spPr>
+                </pic:pic>
+              </a:graphicData>
+            </a:graphic>
+          </wp:inline>
+        </w:drawing>
+      </w:r>
+    </w:p>
+    <w:p>
+      <w:pPr>
+        <w:tabs>
+          <w:tab w:val="left" w:pos="4383"/>
+        </w:tabs>
+        <w:spacing w:after="168"/>
+        <w:ind w:firstLine="0"/>
+      </w:pPr>
+    </w:p>
+    <w:p>
+      <w:r>
+        <w:t>A partir de 3 metros, vemos um impacto razoável no preço das armaduras. Para valores menores, é possível reparar que não é vista muita vantagem em se fazer a remoção de barras. O código completo deste estudo encontra-se no apêndice E.</w:t>
+      </w:r>
+    </w:p>
+    <w:p>
+      <w:pPr>
+        <w:spacing w:after="168"/>
         <w:sectPr>
           <w:pgSz w:w="11905" w:h="16837"/>
           <w:pgMar w:top="1700" w:right="1133" w:bottom="1133" w:left="1700" w:header="720" w:footer="720" w:gutter="0"/>
@@ -29224,8 +31636,6 @@
           <w:szCs w:val="28"/>
         </w:rPr>
       </w:pPr>
-      <w:bookmarkStart w:id="40" w:name="_GoBack"/>
-      <w:bookmarkEnd w:id="40"/>
     </w:p>
     <w:p>
       <w:pPr>
@@ -29837,6 +32247,41 @@
       </w:r>
     </w:p>
   </w:footnote>
+  <w:footnote w:id="6">
+    <w:p>
+      <w:pPr>
+        <w:pStyle w:val="Textodenotaderodap"/>
+        <w:spacing w:after="168"/>
+      </w:pPr>
+      <w:r>
+        <w:rPr>
+          <w:rStyle w:val="Refdenotaderodap"/>
+        </w:rPr>
+        <w:footnoteRef/>
+      </w:r>
+      <w:r>
+        <w:t xml:space="preserve"> Mais informações sobre o assunto em </w:t>
+      </w:r>
+      <w:r>
+        <w:fldChar w:fldCharType="begin" w:fldLock="1"/>
+      </w:r>
+      <w:r>
+        <w:instrText>ADDIN CSL_CITATION {"citationItems":[{"id":"ITEM-1","itemData":{"author":[{"dropping-particle":"","family":"Matos","given":"Manuel António","non-dropping-particle":"","parse-names":false,"suffix":""}],"container-title":"Faculdade de Engenharia da Universidade do Porto","id":"ITEM-1","issued":{"date-parts":[["1995"]]},"page":"63","title":"Manual operacional para a regressão linear","type":"article-journal"},"uris":["http://www.mendeley.com/documents/?uuid=86761447-57b3-4e57-88df-ee43b7757e56"]}],"mendeley":{"formattedCitation":"(MATOS, 1995)","plainTextFormattedCitation":"(MATOS, 1995)","previouslyFormattedCitation":"(MATOS, 1995)"},"properties":{"noteIndex":0},"schema":"https://github.com/citation-style-language/schema/raw/master/csl-citation.json"}</w:instrText>
+      </w:r>
+      <w:r>
+        <w:fldChar w:fldCharType="separate"/>
+      </w:r>
+      <w:r>
+        <w:rPr>
+          <w:noProof/>
+        </w:rPr>
+        <w:t>(MATOS, 1995)</w:t>
+      </w:r>
+      <w:r>
+        <w:fldChar w:fldCharType="end"/>
+      </w:r>
+    </w:p>
+  </w:footnote>
 </w:footnotes>
 </file>
 
@@ -31535,7 +33980,7 @@
   <w:abstractNum w:abstractNumId="14" w15:restartNumberingAfterBreak="0">
     <w:nsid w:val="3B573459"/>
     <w:multiLevelType w:val="hybridMultilevel"/>
-    <w:tmpl w:val="F73C5CA4"/>
+    <w:tmpl w:val="FC528888"/>
     <w:lvl w:ilvl="0" w:tplc="0416000F">
       <w:start w:val="1"/>
       <w:numFmt w:val="decimal"/>

--- a/docs/TCC.docx
+++ b/docs/TCC.docx
@@ -303,7 +303,6 @@
     <w:p>
       <w:pPr>
         <w:spacing w:after="168"/>
-        <w:ind w:firstLine="0"/>
         <w:jc w:val="center"/>
         <w:rPr>
           <w:rFonts w:cs="Arial"/>
@@ -316,7 +315,6 @@
     <w:p>
       <w:pPr>
         <w:spacing w:after="168"/>
-        <w:ind w:firstLine="0"/>
         <w:jc w:val="center"/>
         <w:rPr>
           <w:rFonts w:cs="Arial"/>
@@ -341,7 +339,6 @@
     <w:p>
       <w:pPr>
         <w:spacing w:after="168"/>
-        <w:ind w:firstLine="0"/>
         <w:jc w:val="center"/>
         <w:rPr>
           <w:rFonts w:cs="Arial"/>
@@ -354,7 +351,6 @@
     <w:p>
       <w:pPr>
         <w:spacing w:after="168"/>
-        <w:ind w:firstLine="0"/>
         <w:jc w:val="center"/>
         <w:rPr>
           <w:rFonts w:cs="Arial"/>
@@ -367,7 +363,6 @@
     <w:p>
       <w:pPr>
         <w:spacing w:after="168"/>
-        <w:ind w:firstLine="0"/>
         <w:jc w:val="center"/>
         <w:rPr>
           <w:rFonts w:cs="Arial"/>
@@ -420,27 +415,6 @@
     <w:p>
       <w:pPr>
         <w:spacing w:after="168"/>
-        <w:ind w:firstLine="0"/>
-        <w:jc w:val="center"/>
-        <w:rPr>
-          <w:rFonts w:cs="Arial"/>
-        </w:rPr>
-      </w:pPr>
-    </w:p>
-    <w:p>
-      <w:pPr>
-        <w:spacing w:after="168"/>
-        <w:ind w:firstLine="0"/>
-        <w:jc w:val="center"/>
-        <w:rPr>
-          <w:rFonts w:cs="Arial"/>
-        </w:rPr>
-      </w:pPr>
-    </w:p>
-    <w:p>
-      <w:pPr>
-        <w:spacing w:after="168"/>
-        <w:ind w:firstLine="0"/>
         <w:jc w:val="center"/>
         <w:rPr>
           <w:rFonts w:cs="Arial"/>
@@ -468,7 +442,6 @@
     <w:p>
       <w:pPr>
         <w:spacing w:after="168"/>
-        <w:ind w:firstLine="0"/>
         <w:jc w:val="center"/>
         <w:rPr>
           <w:rFonts w:cs="Arial"/>
@@ -477,6 +450,24 @@
     </w:p>
     <w:p>
       <w:pPr>
+        <w:spacing w:after="168"/>
+        <w:jc w:val="center"/>
+        <w:rPr>
+          <w:rFonts w:cs="Arial"/>
+        </w:rPr>
+      </w:pPr>
+    </w:p>
+    <w:p>
+      <w:pPr>
+        <w:spacing w:after="168"/>
+        <w:jc w:val="center"/>
+        <w:rPr>
+          <w:rFonts w:cs="Arial"/>
+        </w:rPr>
+      </w:pPr>
+    </w:p>
+    <w:p>
+      <w:pPr>
         <w:pStyle w:val="SemEspaamento"/>
       </w:pPr>
       <w:r>
@@ -494,7 +485,6 @@
     <w:p>
       <w:pPr>
         <w:spacing w:after="168"/>
-        <w:ind w:firstLine="0"/>
         <w:rPr>
           <w:b/>
           <w:lang w:eastAsia="ar-SA"/>
@@ -504,7 +494,6 @@
     <w:p>
       <w:pPr>
         <w:spacing w:after="168"/>
-        <w:ind w:firstLine="0"/>
         <w:jc w:val="center"/>
         <w:rPr>
           <w:lang w:eastAsia="ar-SA"/>
@@ -517,7 +506,6 @@
           <w:szCs w:val="20"/>
           <w:lang w:eastAsia="ar-SA"/>
         </w:rPr>
-        <w:lastRenderedPageBreak/>
         <w:t>LUIS GABRIEL GONÇALVES COIMBRA</w:t>
       </w:r>
     </w:p>
@@ -554,6 +542,7 @@
         <w:pStyle w:val="SemEspaamento"/>
       </w:pPr>
       <w:r>
+        <w:lastRenderedPageBreak/>
         <w:t>Dimensionamento de vigas de concreto com algoritmos</w:t>
       </w:r>
       <w:r>
@@ -571,7 +560,6 @@
     </w:p>
     <w:p>
       <w:pPr>
-        <w:ind w:firstLine="0"/>
         <w:jc w:val="center"/>
         <w:rPr>
           <w:rFonts w:cs="Arial"/>
@@ -603,7 +591,6 @@
     </w:p>
     <w:p>
       <w:pPr>
-        <w:ind w:firstLine="0"/>
         <w:jc w:val="center"/>
         <w:rPr>
           <w:rFonts w:cs="Arial"/>
@@ -612,7 +599,6 @@
     </w:p>
     <w:p>
       <w:pPr>
-        <w:ind w:firstLine="0"/>
         <w:jc w:val="right"/>
         <w:rPr>
           <w:rFonts w:cs="Arial"/>
@@ -681,7 +667,6 @@
     </w:p>
     <w:p>
       <w:pPr>
-        <w:ind w:firstLine="0"/>
         <w:jc w:val="center"/>
         <w:rPr>
           <w:rFonts w:cs="Arial"/>
@@ -690,7 +675,6 @@
     </w:p>
     <w:p>
       <w:pPr>
-        <w:ind w:firstLine="0"/>
         <w:jc w:val="center"/>
         <w:rPr>
           <w:rFonts w:cs="Arial"/>
@@ -699,8 +683,7 @@
     </w:p>
     <w:p>
       <w:pPr>
-        <w:ind w:left="4500" w:firstLine="0"/>
-        <w:jc w:val="left"/>
+        <w:ind w:left="4500"/>
         <w:rPr>
           <w:rFonts w:cs="Arial"/>
           <w:b/>
@@ -716,8 +699,7 @@
     </w:p>
     <w:p>
       <w:pPr>
-        <w:ind w:left="4500" w:firstLine="0"/>
-        <w:jc w:val="left"/>
+        <w:ind w:left="4500"/>
         <w:rPr>
           <w:rFonts w:cs="Arial"/>
           <w:b/>
@@ -726,8 +708,7 @@
     </w:p>
     <w:p>
       <w:pPr>
-        <w:ind w:left="4500" w:firstLine="0"/>
-        <w:jc w:val="left"/>
+        <w:ind w:left="4500"/>
         <w:rPr>
           <w:rFonts w:cs="Arial"/>
           <w:b/>
@@ -750,8 +731,7 @@
     </w:p>
     <w:p>
       <w:pPr>
-        <w:ind w:left="4500" w:firstLine="0"/>
-        <w:jc w:val="left"/>
+        <w:ind w:left="4500"/>
         <w:rPr>
           <w:rFonts w:cs="Arial"/>
           <w:b/>
@@ -767,8 +747,7 @@
     </w:p>
     <w:p>
       <w:pPr>
-        <w:ind w:left="4500" w:firstLine="0"/>
-        <w:jc w:val="left"/>
+        <w:ind w:left="4500"/>
         <w:rPr>
           <w:rFonts w:cs="Arial"/>
           <w:b/>
@@ -793,8 +772,7 @@
     </w:p>
     <w:p>
       <w:pPr>
-        <w:ind w:left="4500" w:firstLine="0"/>
-        <w:jc w:val="left"/>
+        <w:ind w:left="4500"/>
         <w:rPr>
           <w:rFonts w:cs="Arial"/>
           <w:b/>
@@ -810,8 +788,7 @@
     </w:p>
     <w:p>
       <w:pPr>
-        <w:ind w:left="4500" w:firstLine="0"/>
-        <w:jc w:val="left"/>
+        <w:ind w:left="4500"/>
         <w:rPr>
           <w:rFonts w:cs="Arial"/>
           <w:b/>
@@ -820,8 +797,7 @@
     </w:p>
     <w:p>
       <w:pPr>
-        <w:ind w:left="4500" w:firstLine="0"/>
-        <w:jc w:val="left"/>
+        <w:ind w:left="4500"/>
         <w:rPr>
           <w:rFonts w:cs="Arial"/>
           <w:b/>
@@ -844,8 +820,7 @@
     </w:p>
     <w:p>
       <w:pPr>
-        <w:ind w:left="4500" w:firstLine="0"/>
-        <w:jc w:val="left"/>
+        <w:ind w:left="4500"/>
         <w:rPr>
           <w:rFonts w:cs="Arial"/>
           <w:b/>
@@ -861,8 +836,7 @@
     </w:p>
     <w:p>
       <w:pPr>
-        <w:ind w:left="4500" w:firstLine="0"/>
-        <w:jc w:val="left"/>
+        <w:ind w:left="4500"/>
         <w:rPr>
           <w:rFonts w:cs="Arial"/>
           <w:b/>
@@ -887,8 +861,7 @@
     </w:p>
     <w:p>
       <w:pPr>
-        <w:ind w:left="4500" w:firstLine="0"/>
-        <w:jc w:val="left"/>
+        <w:ind w:left="4500"/>
         <w:rPr>
           <w:rFonts w:cs="Arial"/>
           <w:b/>
@@ -897,8 +870,7 @@
     </w:p>
     <w:p>
       <w:pPr>
-        <w:ind w:left="4500" w:firstLine="0"/>
-        <w:jc w:val="left"/>
+        <w:ind w:left="4500"/>
         <w:rPr>
           <w:rFonts w:cs="Arial"/>
           <w:b/>
@@ -921,8 +893,7 @@
     </w:p>
     <w:p>
       <w:pPr>
-        <w:ind w:left="4500" w:firstLine="0"/>
-        <w:jc w:val="left"/>
+        <w:ind w:left="4500"/>
         <w:rPr>
           <w:rFonts w:cs="Arial"/>
           <w:b/>
@@ -1481,7 +1452,6 @@
     <w:p>
       <w:pPr>
         <w:spacing w:after="168"/>
-        <w:ind w:firstLine="0"/>
       </w:pPr>
       <w:r>
         <w:t xml:space="preserve">Este trabalho acadêmico visa </w:t>
@@ -1513,127 +1483,106 @@
     <w:p>
       <w:pPr>
         <w:spacing w:after="168"/>
-        <w:ind w:firstLine="0"/>
       </w:pPr>
     </w:p>
     <w:p>
       <w:pPr>
         <w:spacing w:after="168"/>
-        <w:ind w:firstLine="0"/>
       </w:pPr>
     </w:p>
     <w:p>
       <w:pPr>
         <w:spacing w:after="168"/>
-        <w:ind w:firstLine="0"/>
       </w:pPr>
     </w:p>
     <w:p>
       <w:pPr>
         <w:spacing w:after="168"/>
-        <w:ind w:firstLine="0"/>
       </w:pPr>
     </w:p>
     <w:p>
       <w:pPr>
         <w:spacing w:after="168"/>
-        <w:ind w:firstLine="0"/>
       </w:pPr>
     </w:p>
     <w:p>
       <w:pPr>
         <w:spacing w:after="168"/>
-        <w:ind w:firstLine="0"/>
       </w:pPr>
     </w:p>
     <w:p>
       <w:pPr>
         <w:spacing w:after="168"/>
-        <w:ind w:firstLine="0"/>
       </w:pPr>
     </w:p>
     <w:p>
       <w:pPr>
         <w:spacing w:after="168"/>
-        <w:ind w:firstLine="0"/>
       </w:pPr>
     </w:p>
     <w:p>
       <w:pPr>
         <w:spacing w:after="168"/>
-        <w:ind w:firstLine="0"/>
       </w:pPr>
     </w:p>
     <w:p>
       <w:pPr>
         <w:spacing w:after="168"/>
-        <w:ind w:firstLine="0"/>
       </w:pPr>
     </w:p>
     <w:p>
       <w:pPr>
         <w:spacing w:after="168"/>
-        <w:ind w:firstLine="0"/>
       </w:pPr>
     </w:p>
     <w:p>
       <w:pPr>
         <w:spacing w:after="168"/>
-        <w:ind w:firstLine="0"/>
       </w:pPr>
     </w:p>
     <w:p>
       <w:pPr>
         <w:spacing w:after="168"/>
-        <w:ind w:firstLine="0"/>
       </w:pPr>
     </w:p>
     <w:p>
       <w:pPr>
         <w:spacing w:after="168"/>
-        <w:ind w:firstLine="0"/>
       </w:pPr>
     </w:p>
     <w:p>
       <w:pPr>
         <w:spacing w:after="168"/>
-        <w:ind w:firstLine="0"/>
       </w:pPr>
     </w:p>
     <w:p>
       <w:pPr>
         <w:spacing w:after="168"/>
-        <w:ind w:firstLine="0"/>
       </w:pPr>
     </w:p>
     <w:p>
       <w:pPr>
         <w:spacing w:after="168"/>
-        <w:ind w:firstLine="0"/>
       </w:pPr>
     </w:p>
     <w:p>
       <w:pPr>
         <w:spacing w:after="168"/>
-        <w:ind w:firstLine="0"/>
       </w:pPr>
     </w:p>
     <w:p>
       <w:pPr>
         <w:spacing w:after="168"/>
-        <w:ind w:firstLine="0"/>
       </w:pPr>
     </w:p>
     <w:p>
       <w:pPr>
         <w:spacing w:after="168"/>
-        <w:ind w:firstLine="0"/>
       </w:pPr>
     </w:p>
     <w:p>
       <w:pPr>
         <w:spacing w:after="168"/>
-        <w:ind w:firstLine="0"/>
       </w:pPr>
     </w:p>
     <w:p>
@@ -1647,7 +1596,6 @@
         <w:rPr>
           <w:lang w:val="en-US"/>
         </w:rPr>
-        <w:lastRenderedPageBreak/>
         <w:t>ABSTRACT</w:t>
       </w:r>
     </w:p>
@@ -1662,7 +1610,6 @@
     <w:p>
       <w:pPr>
         <w:spacing w:after="168"/>
-        <w:ind w:firstLine="0"/>
         <w:rPr>
           <w:lang w:val="en"/>
         </w:rPr>
@@ -1735,7 +1682,6 @@
     <w:p>
       <w:pPr>
         <w:spacing w:after="168"/>
-        <w:ind w:firstLine="0"/>
         <w:rPr>
           <w:lang w:val="en-US"/>
         </w:rPr>
@@ -1745,6 +1691,7 @@
           <w:b/>
           <w:lang w:val="en"/>
         </w:rPr>
+        <w:lastRenderedPageBreak/>
         <w:t>Keywords</w:t>
       </w:r>
       <w:r>
@@ -1807,7 +1754,6 @@
     <w:p>
       <w:pPr>
         <w:spacing w:after="168"/>
-        <w:ind w:firstLine="0"/>
         <w:rPr>
           <w:lang w:val="en-US"/>
         </w:rPr>
@@ -1816,7 +1762,6 @@
     <w:p>
       <w:pPr>
         <w:spacing w:after="168"/>
-        <w:ind w:firstLine="0"/>
         <w:rPr>
           <w:lang w:val="en-US"/>
         </w:rPr>
@@ -1862,8 +1807,6 @@
     <w:p>
       <w:pPr>
         <w:spacing w:line="276" w:lineRule="auto"/>
-        <w:ind w:firstLine="0"/>
-        <w:jc w:val="left"/>
         <w:rPr>
           <w:rFonts w:eastAsia="Arial Unicode MS"/>
           <w:shd w:val="clear" w:color="auto" w:fill="FFFFFF"/>
@@ -1873,8 +1816,6 @@
     <w:p>
       <w:pPr>
         <w:spacing w:line="276" w:lineRule="auto"/>
-        <w:ind w:firstLine="0"/>
-        <w:jc w:val="left"/>
         <w:rPr>
           <w:rFonts w:eastAsia="Arial Unicode MS"/>
           <w:shd w:val="clear" w:color="auto" w:fill="FFFFFF"/>
@@ -1905,8 +1846,6 @@
     <w:p>
       <w:pPr>
         <w:spacing w:line="276" w:lineRule="auto"/>
-        <w:ind w:firstLine="0"/>
-        <w:jc w:val="left"/>
         <w:rPr>
           <w:rFonts w:eastAsia="Arial Unicode MS"/>
           <w:shd w:val="clear" w:color="auto" w:fill="FFFFFF"/>
@@ -1937,8 +1876,6 @@
     <w:p>
       <w:pPr>
         <w:spacing w:line="276" w:lineRule="auto"/>
-        <w:ind w:firstLine="0"/>
-        <w:jc w:val="left"/>
         <w:rPr>
           <w:rFonts w:eastAsia="Arial" w:cs="Arial"/>
           <w:sz w:val="20"/>
@@ -1949,8 +1886,6 @@
     <w:p>
       <w:pPr>
         <w:spacing w:line="276" w:lineRule="auto"/>
-        <w:ind w:firstLine="0"/>
-        <w:jc w:val="left"/>
         <w:rPr>
           <w:rFonts w:eastAsia="Arial" w:cs="Arial"/>
           <w:sz w:val="20"/>
@@ -1969,8 +1904,6 @@
     <w:p>
       <w:pPr>
         <w:spacing w:line="276" w:lineRule="auto"/>
-        <w:ind w:firstLine="0"/>
-        <w:jc w:val="left"/>
       </w:pPr>
       <w:r>
         <w:t>Companhia Pernambucana de Saneamento (COMPESA)</w:t>
@@ -1979,8 +1912,6 @@
     <w:p>
       <w:pPr>
         <w:spacing w:line="276" w:lineRule="auto"/>
-        <w:ind w:firstLine="0"/>
-        <w:jc w:val="left"/>
       </w:pPr>
       <w:proofErr w:type="spellStart"/>
       <w:r>
@@ -1991,8 +1922,6 @@
     <w:p>
       <w:pPr>
         <w:spacing w:line="276" w:lineRule="auto"/>
-        <w:ind w:firstLine="0"/>
-        <w:jc w:val="left"/>
         <w:rPr>
           <w:rFonts w:eastAsia="Arial Unicode MS"/>
           <w:shd w:val="clear" w:color="auto" w:fill="FFFFFF"/>
@@ -2018,8 +1947,6 @@
     <w:p>
       <w:pPr>
         <w:spacing w:line="276" w:lineRule="auto"/>
-        <w:ind w:firstLine="0"/>
-        <w:jc w:val="left"/>
         <w:rPr>
           <w:rFonts w:eastAsia="Arial Unicode MS"/>
           <w:b/>
@@ -2081,7 +2008,7 @@
       </w:pPr>
       <w:r>
         <w:rPr>
-          <w:rFonts w:ascii="Times New Roman" w:eastAsiaTheme="minorHAnsi" w:hAnsi="Times New Roman"/>
+          <w:rFonts w:eastAsiaTheme="minorHAnsi"/>
           <w:b/>
           <w:noProof/>
           <w:szCs w:val="22"/>
@@ -2090,7 +2017,6 @@
       </w:r>
       <w:r>
         <w:rPr>
-          <w:rFonts w:ascii="Times New Roman" w:hAnsi="Times New Roman"/>
           <w:b/>
           <w:noProof/>
         </w:rPr>
@@ -2098,7 +2024,7 @@
       </w:r>
       <w:r>
         <w:rPr>
-          <w:rFonts w:ascii="Times New Roman" w:eastAsiaTheme="minorHAnsi" w:hAnsi="Times New Roman"/>
+          <w:rFonts w:eastAsiaTheme="minorHAnsi"/>
           <w:b/>
           <w:noProof/>
           <w:szCs w:val="22"/>
@@ -2996,7 +2922,7 @@
         <w:pStyle w:val="Sumrio1"/>
         <w:spacing w:after="480"/>
         <w:rPr>
-          <w:rFonts w:ascii="Times New Roman" w:hAnsi="Times New Roman" w:cs="Times New Roman"/>
+          <w:rFonts w:cs="Times New Roman"/>
           <w:b w:val="0"/>
           <w:noProof/>
           <w:kern w:val="0"/>
@@ -3005,7 +2931,7 @@
       </w:pPr>
       <w:r>
         <w:rPr>
-          <w:rFonts w:ascii="Times New Roman" w:hAnsi="Times New Roman" w:cs="Times New Roman"/>
+          <w:rFonts w:cs="Times New Roman"/>
           <w:b w:val="0"/>
           <w:noProof/>
           <w:kern w:val="0"/>
@@ -3019,7 +2945,7 @@
         <w:pStyle w:val="Sumrio1"/>
         <w:spacing w:after="480"/>
         <w:rPr>
-          <w:rFonts w:ascii="Times New Roman" w:hAnsi="Times New Roman" w:cs="Times New Roman"/>
+          <w:rFonts w:cs="Times New Roman"/>
           <w:b w:val="0"/>
           <w:noProof/>
           <w:kern w:val="0"/>
@@ -3032,7 +2958,7 @@
         <w:pStyle w:val="Sumrio1"/>
         <w:spacing w:after="480"/>
         <w:rPr>
-          <w:rFonts w:ascii="Times New Roman" w:hAnsi="Times New Roman" w:cs="Times New Roman"/>
+          <w:rFonts w:cs="Times New Roman"/>
           <w:b w:val="0"/>
           <w:noProof/>
           <w:kern w:val="0"/>
@@ -3045,7 +2971,7 @@
         <w:pStyle w:val="Sumrio1"/>
         <w:spacing w:after="480"/>
         <w:rPr>
-          <w:rFonts w:ascii="Times New Roman" w:hAnsi="Times New Roman" w:cs="Times New Roman"/>
+          <w:rFonts w:cs="Times New Roman"/>
           <w:b w:val="0"/>
           <w:noProof/>
           <w:kern w:val="0"/>
@@ -3058,7 +2984,7 @@
         <w:pStyle w:val="Sumrio1"/>
         <w:spacing w:after="480"/>
         <w:rPr>
-          <w:rFonts w:ascii="Times New Roman" w:hAnsi="Times New Roman" w:cs="Times New Roman"/>
+          <w:rFonts w:cs="Times New Roman"/>
           <w:b w:val="0"/>
           <w:noProof/>
           <w:kern w:val="0"/>
@@ -3071,7 +2997,7 @@
         <w:pStyle w:val="Sumrio1"/>
         <w:spacing w:after="480"/>
         <w:rPr>
-          <w:rFonts w:ascii="Times New Roman" w:hAnsi="Times New Roman" w:cs="Times New Roman"/>
+          <w:rFonts w:cs="Times New Roman"/>
           <w:b w:val="0"/>
           <w:noProof/>
           <w:kern w:val="0"/>
@@ -3082,8 +3008,6 @@
     <w:p>
       <w:pPr>
         <w:spacing w:line="276" w:lineRule="auto"/>
-        <w:ind w:firstLine="0"/>
-        <w:jc w:val="left"/>
         <w:rPr>
           <w:rFonts w:eastAsia="Arial Unicode MS"/>
           <w:b/>
@@ -3098,8 +3022,6 @@
     <w:p>
       <w:pPr>
         <w:spacing w:line="276" w:lineRule="auto"/>
-        <w:ind w:firstLine="0"/>
-        <w:jc w:val="left"/>
         <w:rPr>
           <w:rFonts w:eastAsia="Arial Unicode MS"/>
           <w:b/>
@@ -3124,14 +3046,12 @@
           <w:rFonts w:eastAsia="Arial Unicode MS"/>
           <w:shd w:val="clear" w:color="auto" w:fill="FFFFFF"/>
         </w:rPr>
-        <w:lastRenderedPageBreak/>
         <w:t>LISTA DE GRÁFICOS</w:t>
       </w:r>
     </w:p>
     <w:p>
       <w:pPr>
         <w:spacing w:after="168"/>
-        <w:ind w:firstLine="0"/>
         <w:jc w:val="center"/>
         <w:rPr>
           <w:rFonts w:eastAsia="Arial Unicode MS"/>
@@ -3155,7 +3075,7 @@
       </w:pPr>
       <w:r>
         <w:rPr>
-          <w:rFonts w:ascii="Times New Roman" w:eastAsiaTheme="minorHAnsi" w:hAnsi="Times New Roman"/>
+          <w:rFonts w:eastAsiaTheme="minorHAnsi"/>
           <w:b/>
           <w:caps/>
           <w:noProof/>
@@ -3165,7 +3085,7 @@
       </w:r>
       <w:r>
         <w:rPr>
-          <w:rFonts w:ascii="Times New Roman" w:eastAsiaTheme="minorHAnsi" w:hAnsi="Times New Roman"/>
+          <w:rFonts w:eastAsiaTheme="minorHAnsi"/>
           <w:b/>
           <w:caps/>
           <w:noProof/>
@@ -3175,7 +3095,7 @@
       </w:r>
       <w:r>
         <w:rPr>
-          <w:rFonts w:ascii="Times New Roman" w:eastAsiaTheme="minorHAnsi" w:hAnsi="Times New Roman"/>
+          <w:rFonts w:eastAsiaTheme="minorHAnsi"/>
           <w:b/>
           <w:caps/>
           <w:noProof/>
@@ -3798,7 +3718,7 @@
         <w:pStyle w:val="Sumrio1"/>
         <w:spacing w:after="480"/>
         <w:rPr>
-          <w:rFonts w:ascii="Times New Roman" w:hAnsi="Times New Roman" w:cs="Times New Roman"/>
+          <w:rFonts w:cs="Times New Roman"/>
           <w:noProof/>
           <w:kern w:val="0"/>
           <w:lang w:eastAsia="en-US"/>
@@ -3806,7 +3726,7 @@
       </w:pPr>
       <w:r>
         <w:rPr>
-          <w:rFonts w:ascii="Times New Roman" w:eastAsiaTheme="minorHAnsi" w:hAnsi="Times New Roman" w:cs="Times New Roman"/>
+          <w:rFonts w:eastAsiaTheme="minorHAnsi" w:cs="Times New Roman"/>
           <w:b w:val="0"/>
           <w:caps w:val="0"/>
           <w:noProof/>
@@ -4169,7 +4089,7 @@
         <w:pStyle w:val="Sumrio1"/>
         <w:spacing w:after="480"/>
         <w:rPr>
-          <w:rFonts w:ascii="Times New Roman" w:hAnsi="Times New Roman" w:cs="Times New Roman"/>
+          <w:rFonts w:cs="Times New Roman"/>
           <w:noProof/>
           <w:kern w:val="0"/>
           <w:lang w:eastAsia="en-US"/>
@@ -4395,7 +4315,6 @@
           <w:sz w:val="24"/>
           <w:szCs w:val="24"/>
         </w:rPr>
-        <w:lastRenderedPageBreak/>
         <w:t>SUMÁRIO</w:t>
       </w:r>
     </w:p>
@@ -5547,52 +5466,52 @@
         <w:rPr>
           <w:rFonts w:eastAsia="Arial" w:cs="Arial"/>
         </w:rPr>
+        <w:t xml:space="preserve"> </w:t>
+      </w:r>
+    </w:p>
+    <w:p>
+      <w:pPr>
+        <w:pStyle w:val="Legenda"/>
+      </w:pPr>
+      <w:bookmarkStart w:id="1" w:name="_Toc33979533"/>
+      <w:r>
+        <w:t xml:space="preserve">Gráfico </w:t>
+      </w:r>
+      <w:r>
+        <w:fldChar w:fldCharType="begin"/>
+      </w:r>
+      <w:r>
+        <w:instrText xml:space="preserve"> SEQ Gráfico \* ARABIC </w:instrText>
+      </w:r>
+      <w:r>
+        <w:fldChar w:fldCharType="separate"/>
+      </w:r>
+      <w:r>
+        <w:rPr>
+          <w:noProof/>
+        </w:rPr>
+        <w:t>1</w:t>
+      </w:r>
+      <w:r>
+        <w:rPr>
+          <w:noProof/>
+        </w:rPr>
+        <w:fldChar w:fldCharType="end"/>
+      </w:r>
+      <w:r>
+        <w:t xml:space="preserve"> - Desempenho Computacional x Custo (1992–2012)</w:t>
+      </w:r>
+      <w:bookmarkEnd w:id="1"/>
+    </w:p>
+    <w:p>
+      <w:pPr>
+        <w:pStyle w:val="figure-paragraph"/>
+      </w:pPr>
+      <w:r>
+        <w:rPr>
+          <w:noProof/>
+        </w:rPr>
         <w:lastRenderedPageBreak/>
-        <w:t xml:space="preserve"> </w:t>
-      </w:r>
-    </w:p>
-    <w:p>
-      <w:pPr>
-        <w:pStyle w:val="Legenda"/>
-      </w:pPr>
-      <w:bookmarkStart w:id="1" w:name="_Toc33979533"/>
-      <w:r>
-        <w:t xml:space="preserve">Gráfico </w:t>
-      </w:r>
-      <w:r>
-        <w:fldChar w:fldCharType="begin"/>
-      </w:r>
-      <w:r>
-        <w:instrText xml:space="preserve"> SEQ Gráfico \* ARABIC </w:instrText>
-      </w:r>
-      <w:r>
-        <w:fldChar w:fldCharType="separate"/>
-      </w:r>
-      <w:r>
-        <w:rPr>
-          <w:noProof/>
-        </w:rPr>
-        <w:t>1</w:t>
-      </w:r>
-      <w:r>
-        <w:rPr>
-          <w:noProof/>
-        </w:rPr>
-        <w:fldChar w:fldCharType="end"/>
-      </w:r>
-      <w:r>
-        <w:t xml:space="preserve"> - Desempenho Computacional x Custo (1992–2012)</w:t>
-      </w:r>
-      <w:bookmarkEnd w:id="1"/>
-    </w:p>
-    <w:p>
-      <w:pPr>
-        <w:pStyle w:val="figure-paragraph"/>
-      </w:pPr>
-      <w:r>
-        <w:rPr>
-          <w:noProof/>
-        </w:rPr>
         <w:drawing>
           <wp:inline distT="0" distB="0" distL="0" distR="0" wp14:anchorId="4C1F83B5" wp14:editId="700C9C81">
             <wp:extent cx="5045710" cy="2485390"/>
@@ -6166,13 +6085,6 @@
       <w:bookmarkEnd w:id="5"/>
     </w:p>
     <w:p>
-      <w:pPr>
-        <w:ind w:firstLine="0"/>
-        <w:jc w:val="left"/>
-        <w:rPr>
-          <w:rFonts w:ascii="Times New Roman" w:hAnsi="Times New Roman"/>
-        </w:rPr>
-      </w:pPr>
       <w:hyperlink r:id="rId11" w:history="1">
         <w:r>
           <w:rPr>
@@ -6183,13 +6095,6 @@
       </w:hyperlink>
     </w:p>
     <w:p>
-      <w:pPr>
-        <w:ind w:firstLine="0"/>
-        <w:jc w:val="left"/>
-        <w:rPr>
-          <w:rFonts w:ascii="Times New Roman" w:hAnsi="Times New Roman"/>
-        </w:rPr>
-      </w:pPr>
       <w:hyperlink r:id="rId12" w:anchor="v=onepage&amp;q=%22elemento%20de%20viga%22&amp;f=false" w:history="1">
         <w:r>
           <w:rPr>
@@ -6303,14 +6208,24 @@
       <w:r>
         <w:t xml:space="preserve">Figura </w:t>
       </w:r>
-      <w:fldSimple w:instr=" SEQ Figura \* ARABIC ">
-        <w:r>
-          <w:rPr>
-            <w:noProof/>
-          </w:rPr>
-          <w:t>5</w:t>
-        </w:r>
-      </w:fldSimple>
+      <w:r>
+        <w:fldChar w:fldCharType="begin"/>
+      </w:r>
+      <w:r>
+        <w:instrText xml:space="preserve"> SEQ Figura \* ARABIC </w:instrText>
+      </w:r>
+      <w:r>
+        <w:fldChar w:fldCharType="separate"/>
+      </w:r>
+      <w:r>
+        <w:rPr>
+          <w:noProof/>
+        </w:rPr>
+        <w:t>5</w:t>
+      </w:r>
+      <w:r>
+        <w:fldChar w:fldCharType="end"/>
+      </w:r>
       <w:r>
         <w:t xml:space="preserve"> - Nó de apoio simples</w:t>
       </w:r>
@@ -6372,7 +6287,6 @@
         </w:numPr>
       </w:pPr>
       <w:r>
-        <w:lastRenderedPageBreak/>
         <w:t>Engastado: possui seu deslocamento vertical e rotação ambos nulos.</w:t>
       </w:r>
     </w:p>
@@ -6383,16 +6297,27 @@
       </w:pPr>
       <w:bookmarkStart w:id="7" w:name="_Toc33979521"/>
       <w:r>
+        <w:lastRenderedPageBreak/>
         <w:t xml:space="preserve">Figura </w:t>
       </w:r>
-      <w:fldSimple w:instr=" SEQ Figura \* ARABIC ">
-        <w:r>
-          <w:rPr>
-            <w:noProof/>
-          </w:rPr>
-          <w:t>6</w:t>
-        </w:r>
-      </w:fldSimple>
+      <w:r>
+        <w:fldChar w:fldCharType="begin"/>
+      </w:r>
+      <w:r>
+        <w:instrText xml:space="preserve"> SEQ Figura \* ARABIC </w:instrText>
+      </w:r>
+      <w:r>
+        <w:fldChar w:fldCharType="separate"/>
+      </w:r>
+      <w:r>
+        <w:rPr>
+          <w:noProof/>
+        </w:rPr>
+        <w:t>6</w:t>
+      </w:r>
+      <w:r>
+        <w:fldChar w:fldCharType="end"/>
+      </w:r>
       <w:r>
         <w:t xml:space="preserve"> - Nó de apoio engastado</w:t>
       </w:r>
@@ -6469,14 +6394,24 @@
       <w:r>
         <w:t xml:space="preserve">Figura </w:t>
       </w:r>
-      <w:fldSimple w:instr=" SEQ Figura \* ARABIC ">
-        <w:r>
-          <w:rPr>
-            <w:noProof/>
-          </w:rPr>
-          <w:t>7</w:t>
-        </w:r>
-      </w:fldSimple>
+      <w:r>
+        <w:fldChar w:fldCharType="begin"/>
+      </w:r>
+      <w:r>
+        <w:instrText xml:space="preserve"> SEQ Figura \* ARABIC </w:instrText>
+      </w:r>
+      <w:r>
+        <w:fldChar w:fldCharType="separate"/>
+      </w:r>
+      <w:r>
+        <w:rPr>
+          <w:noProof/>
+        </w:rPr>
+        <w:t>7</w:t>
+      </w:r>
+      <w:r>
+        <w:fldChar w:fldCharType="end"/>
+      </w:r>
       <w:r>
         <w:t xml:space="preserve"> - Nó de meio e de ponta</w:t>
       </w:r>
@@ -6532,7 +6467,6 @@
     <w:p>
       <w:pPr>
         <w:spacing w:after="168"/>
-        <w:ind w:firstLine="0"/>
       </w:pPr>
     </w:p>
     <w:p>
@@ -6559,7 +6493,6 @@
     <w:p>
       <w:pPr>
         <w:spacing w:after="168"/>
-        <w:ind w:firstLine="0"/>
       </w:pPr>
     </w:p>
     <w:p>
@@ -6600,7 +6533,6 @@
     <w:p>
       <w:pPr>
         <w:spacing w:after="168"/>
-        <w:ind w:firstLine="0"/>
       </w:pPr>
       <w:r>
         <w:rPr>
@@ -6652,7 +6584,6 @@
     <w:p>
       <w:pPr>
         <w:spacing w:after="168"/>
-        <w:ind w:firstLine="0"/>
       </w:pPr>
     </w:p>
     <w:p>
@@ -6670,7 +6601,11 @@
         <w:t>P</w:t>
       </w:r>
       <w:r>
-        <w:t>ara reforçar a ideia de que começo ou término de carga também configuram um novo nó</w:t>
+        <w:t xml:space="preserve">ara </w:t>
+      </w:r>
+      <w:r>
+        <w:lastRenderedPageBreak/>
+        <w:t>reforçar a ideia de que começo ou término de carga também configuram um novo nó</w:t>
       </w:r>
       <w:r>
         <w:t xml:space="preserve">, </w:t>
@@ -6738,7 +6673,6 @@
     <w:p>
       <w:pPr>
         <w:spacing w:after="168"/>
-        <w:ind w:firstLine="0"/>
       </w:pPr>
       <w:r>
         <w:rPr>
@@ -6885,7 +6819,6 @@
       </w:pPr>
       <w:bookmarkStart w:id="11" w:name="_Toc33979525"/>
       <w:r>
-        <w:lastRenderedPageBreak/>
         <w:t xml:space="preserve">Figura </w:t>
       </w:r>
       <w:r>
@@ -6981,6 +6914,7 @@
             <w:rPr>
               <w:rFonts w:ascii="Cambria Math" w:hAnsi="Cambria Math"/>
             </w:rPr>
+            <w:lastRenderedPageBreak/>
             <m:t xml:space="preserve">F = </m:t>
           </m:r>
           <m:d>
@@ -7170,7 +7104,6 @@
     <w:p>
       <w:pPr>
         <w:spacing w:after="168"/>
-        <w:ind w:firstLine="0"/>
       </w:pPr>
       <w:r>
         <w:t xml:space="preserve">Os deslocamentos podemos representar </w:t>
@@ -7191,7 +7124,6 @@
     <w:p>
       <w:pPr>
         <w:spacing w:after="168"/>
-        <w:ind w:firstLine="0"/>
         <w:rPr>
           <w:rFonts w:eastAsiaTheme="minorEastAsia"/>
         </w:rPr>
@@ -7358,7 +7290,6 @@
     <w:p>
       <w:pPr>
         <w:spacing w:after="168"/>
-        <w:ind w:firstLine="0"/>
       </w:pPr>
       <w:r>
         <w:t xml:space="preserve">Como temos F = </w:t>
@@ -7409,7 +7340,6 @@
     <w:p>
       <w:pPr>
         <w:spacing w:after="168"/>
-        <w:ind w:firstLine="0"/>
         <w:rPr>
           <w:rFonts w:eastAsiaTheme="minorEastAsia"/>
         </w:rPr>
@@ -7418,7 +7348,6 @@
     <w:p>
       <w:pPr>
         <w:spacing w:after="168"/>
-        <w:ind w:firstLine="0"/>
         <w:rPr>
           <w:rFonts w:eastAsiaTheme="minorEastAsia"/>
           <w:lang w:val="en-US"/>
@@ -7977,7 +7906,6 @@
     <w:p>
       <w:pPr>
         <w:spacing w:after="168"/>
-        <w:ind w:firstLine="0"/>
         <w:rPr>
           <w:rFonts w:eastAsiaTheme="minorEastAsia"/>
           <w:lang w:val="en-US"/>
@@ -7987,7 +7915,6 @@
     <w:p>
       <w:pPr>
         <w:spacing w:after="168"/>
-        <w:ind w:firstLine="0"/>
         <w:rPr>
           <w:rFonts w:eastAsiaTheme="minorEastAsia"/>
         </w:rPr>
@@ -8008,7 +7935,6 @@
     <w:p>
       <w:pPr>
         <w:spacing w:after="168"/>
-        <w:ind w:firstLine="0"/>
       </w:pPr>
       <m:oMathPara>
         <m:oMath>
@@ -8871,7 +8797,6 @@
     <w:p>
       <w:pPr>
         <w:spacing w:after="168"/>
-        <w:ind w:firstLine="0"/>
         <w:rPr>
           <w:rFonts w:eastAsiaTheme="minorEastAsia"/>
         </w:rPr>
@@ -8880,7 +8805,6 @@
     <w:p>
       <w:pPr>
         <w:spacing w:after="168"/>
-        <w:ind w:firstLine="0"/>
         <w:rPr>
           <w:rFonts w:eastAsiaTheme="minorEastAsia"/>
         </w:rPr>
@@ -8928,7 +8852,6 @@
     <w:p>
       <w:pPr>
         <w:spacing w:after="168"/>
-        <w:ind w:firstLine="0"/>
         <w:jc w:val="center"/>
         <w:rPr>
           <w:rFonts w:eastAsiaTheme="minorEastAsia"/>
@@ -8939,6 +8862,7 @@
           <w:rFonts w:eastAsiaTheme="minorEastAsia"/>
           <w:noProof/>
         </w:rPr>
+        <w:lastRenderedPageBreak/>
         <w:drawing>
           <wp:inline distT="0" distB="0" distL="0" distR="0" wp14:anchorId="71CB120C" wp14:editId="57545C0B">
             <wp:extent cx="2723104" cy="1199545"/>
@@ -8979,7 +8903,6 @@
     <w:p>
       <w:pPr>
         <w:spacing w:after="168"/>
-        <w:ind w:firstLine="0"/>
         <w:rPr>
           <w:rFonts w:eastAsiaTheme="minorEastAsia"/>
         </w:rPr>
@@ -8994,7 +8917,6 @@
     <w:p>
       <w:pPr>
         <w:spacing w:after="168"/>
-        <w:ind w:firstLine="0"/>
         <w:rPr>
           <w:rFonts w:eastAsiaTheme="minorEastAsia"/>
         </w:rPr>
@@ -9081,7 +9003,6 @@
     <w:p>
       <w:pPr>
         <w:spacing w:after="168"/>
-        <w:ind w:firstLine="0"/>
         <w:rPr>
           <w:rFonts w:eastAsiaTheme="minorEastAsia"/>
         </w:rPr>
@@ -9108,7 +9029,6 @@
     <w:p>
       <w:pPr>
         <w:spacing w:after="168"/>
-        <w:ind w:firstLine="0"/>
       </w:pPr>
       <m:oMathPara>
         <m:oMath>
@@ -9891,7 +9811,6 @@
     <w:p>
       <w:pPr>
         <w:spacing w:after="168"/>
-        <w:ind w:firstLine="0"/>
         <w:rPr>
           <w:rFonts w:eastAsiaTheme="minorEastAsia"/>
         </w:rPr>
@@ -10275,7 +10194,6 @@
     <w:p>
       <w:pPr>
         <w:spacing w:after="168"/>
-        <w:ind w:firstLine="0"/>
         <w:jc w:val="center"/>
         <w:rPr>
           <w:rFonts w:ascii="Cambria Math" w:eastAsiaTheme="minorEastAsia" w:hAnsi="Cambria Math"/>
@@ -10466,7 +10384,6 @@
     <w:p>
       <w:pPr>
         <w:spacing w:after="168"/>
-        <w:ind w:firstLine="0"/>
         <w:jc w:val="center"/>
         <w:rPr>
           <w:rFonts w:ascii="Cambria Math" w:eastAsiaTheme="minorEastAsia" w:hAnsi="Cambria Math"/>
@@ -10479,7 +10396,6 @@
             <w:rPr>
               <w:rFonts w:ascii="Cambria Math" w:eastAsiaTheme="minorEastAsia" w:hAnsi="Cambria Math"/>
             </w:rPr>
-            <w:lastRenderedPageBreak/>
             <m:t>M</m:t>
           </m:r>
           <m:d>
@@ -10658,7 +10574,6 @@
     <w:p>
       <w:pPr>
         <w:spacing w:after="168"/>
-        <w:ind w:firstLine="0"/>
         <w:jc w:val="center"/>
         <w:rPr>
           <w:rFonts w:ascii="Cambria Math" w:eastAsiaTheme="minorEastAsia" w:hAnsi="Cambria Math"/>
@@ -10703,7 +10618,6 @@
     <w:p>
       <w:pPr>
         <w:spacing w:after="168"/>
-        <w:ind w:firstLine="0"/>
         <w:jc w:val="center"/>
         <w:rPr>
           <w:rFonts w:eastAsiaTheme="minorEastAsia"/>
@@ -11039,7 +10953,6 @@
     <w:p>
       <w:pPr>
         <w:spacing w:after="168"/>
-        <w:ind w:firstLine="0"/>
         <w:jc w:val="center"/>
         <w:rPr>
           <w:rFonts w:eastAsiaTheme="minorEastAsia"/>
@@ -11251,7 +11164,6 @@
     <w:p>
       <w:pPr>
         <w:spacing w:after="168"/>
-        <w:ind w:firstLine="0"/>
         <w:jc w:val="center"/>
         <w:rPr>
           <w:rFonts w:eastAsiaTheme="minorEastAsia"/>
@@ -11436,7 +11348,6 @@
     <w:p>
       <w:pPr>
         <w:spacing w:after="168"/>
-        <w:ind w:firstLine="0"/>
         <w:jc w:val="center"/>
         <w:rPr>
           <w:rFonts w:eastAsiaTheme="minorEastAsia"/>
@@ -11451,6 +11362,7 @@
             <w:rPr>
               <w:rFonts w:ascii="Cambria Math" w:eastAsiaTheme="minorEastAsia" w:hAnsi="Cambria Math"/>
             </w:rPr>
+            <w:lastRenderedPageBreak/>
             <m:t>EI*θ</m:t>
           </m:r>
           <m:d>
@@ -11651,7 +11563,6 @@
     <w:p>
       <w:pPr>
         <w:spacing w:after="168"/>
-        <w:ind w:firstLine="0"/>
         <w:jc w:val="center"/>
         <w:rPr>
           <w:rFonts w:eastAsiaTheme="minorEastAsia"/>
@@ -11698,7 +11609,6 @@
     <w:p>
       <w:pPr>
         <w:spacing w:after="168"/>
-        <w:ind w:firstLine="0"/>
         <w:rPr>
           <w:rFonts w:eastAsiaTheme="minorEastAsia"/>
         </w:rPr>
@@ -11851,7 +11761,6 @@
     <w:p>
       <w:pPr>
         <w:spacing w:after="168"/>
-        <w:ind w:firstLine="0"/>
         <w:rPr>
           <w:rFonts w:eastAsiaTheme="minorEastAsia"/>
         </w:rPr>
@@ -11924,7 +11833,6 @@
     <w:p>
       <w:pPr>
         <w:spacing w:after="168"/>
-        <w:ind w:firstLine="0"/>
         <w:jc w:val="center"/>
         <w:rPr>
           <w:rFonts w:eastAsiaTheme="minorEastAsia"/>
@@ -12087,7 +11995,6 @@
     <w:p>
       <w:pPr>
         <w:spacing w:after="168"/>
-        <w:ind w:firstLine="0"/>
         <w:jc w:val="center"/>
         <w:rPr>
           <w:rFonts w:eastAsiaTheme="minorEastAsia"/>
@@ -12198,7 +12105,6 @@
         <w:rPr>
           <w:rFonts w:eastAsiaTheme="minorEastAsia"/>
         </w:rPr>
-        <w:lastRenderedPageBreak/>
         <w:t>C</w:t>
       </w:r>
       <w:r>
@@ -12224,7 +12130,6 @@
     <w:p>
       <w:pPr>
         <w:spacing w:after="168"/>
-        <w:ind w:firstLine="0"/>
         <w:jc w:val="center"/>
         <w:rPr>
           <w:rFonts w:eastAsiaTheme="minorEastAsia"/>
@@ -12491,7 +12396,6 @@
     <w:p>
       <w:pPr>
         <w:spacing w:after="168"/>
-        <w:ind w:firstLine="0"/>
         <w:jc w:val="center"/>
         <w:rPr>
           <w:rFonts w:eastAsiaTheme="minorEastAsia"/>
@@ -12538,7 +12442,6 @@
     <w:p>
       <w:pPr>
         <w:spacing w:after="168"/>
-        <w:ind w:firstLine="0"/>
         <w:jc w:val="center"/>
         <w:rPr>
           <w:rFonts w:eastAsiaTheme="minorEastAsia"/>
@@ -12625,7 +12528,6 @@
     <w:p>
       <w:pPr>
         <w:spacing w:after="168"/>
-        <w:ind w:firstLine="0"/>
         <w:jc w:val="center"/>
         <w:rPr>
           <w:rFonts w:eastAsiaTheme="minorEastAsia"/>
@@ -12873,7 +12775,6 @@
     <w:p>
       <w:pPr>
         <w:spacing w:after="168"/>
-        <w:ind w:firstLine="0"/>
         <w:jc w:val="center"/>
         <w:rPr>
           <w:rFonts w:eastAsiaTheme="minorEastAsia"/>
@@ -13041,7 +12942,6 @@
     <w:p>
       <w:pPr>
         <w:spacing w:after="168"/>
-        <w:ind w:firstLine="0"/>
         <w:jc w:val="center"/>
         <w:rPr>
           <w:rFonts w:eastAsiaTheme="minorEastAsia"/>
@@ -13187,7 +13087,6 @@
     <w:p>
       <w:pPr>
         <w:spacing w:after="168"/>
-        <w:ind w:firstLine="0"/>
         <w:jc w:val="center"/>
         <w:rPr>
           <w:rFonts w:eastAsiaTheme="minorEastAsia"/>
@@ -13384,7 +13283,6 @@
     <w:p>
       <w:pPr>
         <w:spacing w:after="168"/>
-        <w:ind w:firstLine="0"/>
         <w:rPr>
           <w:rFonts w:eastAsiaTheme="minorEastAsia"/>
         </w:rPr>
@@ -13461,7 +13359,6 @@
     <w:p>
       <w:pPr>
         <w:spacing w:after="168"/>
-        <w:ind w:firstLine="0"/>
         <w:rPr>
           <w:rFonts w:eastAsiaTheme="minorEastAsia"/>
         </w:rPr>
@@ -13559,6 +13456,7 @@
         <w:rPr>
           <w:rFonts w:eastAsiaTheme="minorEastAsia"/>
         </w:rPr>
+        <w:lastRenderedPageBreak/>
         <w:t xml:space="preserve">Para </w:t>
       </w:r>
       <m:oMath>
@@ -13639,7 +13537,6 @@
     <w:p>
       <w:pPr>
         <w:spacing w:after="168"/>
-        <w:ind w:firstLine="0"/>
         <w:jc w:val="center"/>
         <w:rPr>
           <w:rFonts w:eastAsiaTheme="minorEastAsia"/>
@@ -13747,7 +13644,6 @@
     <w:p>
       <w:pPr>
         <w:spacing w:after="168"/>
-        <w:ind w:firstLine="0"/>
         <w:jc w:val="center"/>
         <w:rPr>
           <w:rFonts w:eastAsiaTheme="minorEastAsia"/>
@@ -13897,7 +13793,6 @@
     <w:p>
       <w:pPr>
         <w:spacing w:after="168"/>
-        <w:ind w:firstLine="0"/>
         <w:rPr>
           <w:rFonts w:eastAsiaTheme="minorEastAsia"/>
         </w:rPr>
@@ -14404,7 +14299,6 @@
     <w:p>
       <w:pPr>
         <w:spacing w:after="168"/>
-        <w:ind w:firstLine="0"/>
         <w:rPr>
           <w:rFonts w:eastAsiaTheme="minorEastAsia"/>
         </w:rPr>
@@ -15200,7 +15094,6 @@
     <w:p>
       <w:pPr>
         <w:spacing w:after="168"/>
-        <w:ind w:firstLine="0"/>
       </w:pPr>
       <m:oMathPara>
         <m:oMath>
@@ -17180,7 +17073,6 @@
     <w:p>
       <w:pPr>
         <w:spacing w:after="168"/>
-        <w:ind w:firstLine="0"/>
         <w:rPr>
           <w:rFonts w:eastAsiaTheme="minorEastAsia"/>
         </w:rPr>
@@ -17537,7 +17429,6 @@
     <w:p>
       <w:pPr>
         <w:spacing w:after="168"/>
-        <w:ind w:firstLine="0"/>
       </w:pPr>
       <m:oMathPara>
         <m:oMath>
@@ -17899,7 +17790,6 @@
     <w:p>
       <w:pPr>
         <w:spacing w:after="168"/>
-        <w:ind w:firstLine="0"/>
       </w:pPr>
       <m:oMathPara>
         <m:oMath>
@@ -18820,7 +18710,6 @@
     <w:p>
       <w:pPr>
         <w:spacing w:after="168"/>
-        <w:ind w:firstLine="0"/>
         <w:rPr>
           <w:rFonts w:eastAsiaTheme="minorEastAsia"/>
           <w:lang w:val="en-US"/>
@@ -22376,6 +22265,7 @@
         <w:rPr>
           <w:rFonts w:eastAsiaTheme="minorEastAsia"/>
         </w:rPr>
+        <w:lastRenderedPageBreak/>
         <w:t xml:space="preserve"> Reescrevendo a equação agora considerando os pontos como A, B e C</w:t>
       </w:r>
       <w:r>
@@ -22424,7 +22314,6 @@
     <w:p>
       <w:pPr>
         <w:spacing w:after="168"/>
-        <w:ind w:firstLine="0"/>
       </w:pPr>
       <m:oMathPara>
         <m:oMath>
@@ -23122,7 +23011,6 @@
     <w:p>
       <w:pPr>
         <w:spacing w:after="168"/>
-        <w:ind w:firstLine="0"/>
         <w:rPr>
           <w:rFonts w:eastAsiaTheme="minorEastAsia"/>
           <w:sz w:val="22"/>
@@ -23635,7 +23523,6 @@
         <w:rPr>
           <w:rFonts w:eastAsiaTheme="minorEastAsia"/>
         </w:rPr>
-        <w:lastRenderedPageBreak/>
         <w:t>Conseguimos também saber quais são os esforços provocados exclusivamente pelas cargas aplicadas (não incluindo reação de apoio). Basta isolar os elementos de viga restringindo todo o deslocamento.</w:t>
       </w:r>
     </w:p>
@@ -23677,7 +23564,6 @@
     <w:p>
       <w:pPr>
         <w:spacing w:after="168"/>
-        <w:ind w:firstLine="0"/>
         <w:jc w:val="center"/>
         <w:rPr>
           <w:rFonts w:eastAsiaTheme="minorEastAsia"/>
@@ -23728,7 +23614,6 @@
     <w:p>
       <w:pPr>
         <w:spacing w:after="168"/>
-        <w:ind w:firstLine="0"/>
         <w:rPr>
           <w:rFonts w:eastAsiaTheme="minorEastAsia"/>
         </w:rPr>
@@ -23747,6 +23632,7 @@
       </w:pPr>
       <w:bookmarkStart w:id="15" w:name="_Toc33979529"/>
       <w:r>
+        <w:lastRenderedPageBreak/>
         <w:t xml:space="preserve">Figura </w:t>
       </w:r>
       <w:r>
@@ -23778,7 +23664,6 @@
     <w:p>
       <w:pPr>
         <w:spacing w:after="168"/>
-        <w:ind w:firstLine="0"/>
         <w:rPr>
           <w:rFonts w:eastAsiaTheme="minorEastAsia"/>
         </w:rPr>
@@ -23876,7 +23761,6 @@
     <w:p>
       <w:pPr>
         <w:spacing w:after="168"/>
-        <w:ind w:firstLine="0"/>
         <w:jc w:val="center"/>
         <w:rPr>
           <w:rFonts w:eastAsiaTheme="minorEastAsia"/>
@@ -23942,7 +23826,6 @@
     <w:p>
       <w:pPr>
         <w:spacing w:after="168"/>
-        <w:ind w:firstLine="0"/>
         <w:rPr>
           <w:rFonts w:eastAsiaTheme="minorEastAsia"/>
         </w:rPr>
@@ -24150,7 +24033,6 @@
         <w:rPr>
           <w:rFonts w:eastAsiaTheme="minorEastAsia"/>
         </w:rPr>
-        <w:lastRenderedPageBreak/>
         <w:t>Além disso, s</w:t>
       </w:r>
       <w:r>
@@ -24163,7 +24045,6 @@
     <w:p>
       <w:pPr>
         <w:spacing w:after="168"/>
-        <w:ind w:firstLine="0"/>
         <w:rPr>
           <w:rFonts w:eastAsiaTheme="minorEastAsia"/>
         </w:rPr>
@@ -24344,7 +24225,6 @@
     <w:p>
       <w:pPr>
         <w:spacing w:after="168"/>
-        <w:ind w:firstLine="0"/>
         <w:rPr>
           <w:rFonts w:eastAsiaTheme="minorEastAsia"/>
         </w:rPr>
@@ -24374,7 +24254,6 @@
     <w:p>
       <w:pPr>
         <w:spacing w:after="168"/>
-        <w:ind w:firstLine="0"/>
         <w:rPr>
           <w:rFonts w:eastAsiaTheme="minorEastAsia"/>
         </w:rPr>
@@ -24383,7 +24262,6 @@
     <w:p>
       <w:pPr>
         <w:spacing w:after="168"/>
-        <w:ind w:firstLine="0"/>
         <w:rPr>
           <w:rFonts w:eastAsiaTheme="minorEastAsia"/>
         </w:rPr>
@@ -24503,7 +24381,6 @@
     <w:p>
       <w:pPr>
         <w:spacing w:after="168"/>
-        <w:ind w:firstLine="0"/>
       </w:pPr>
       <m:oMathPara>
         <m:oMath>
@@ -24643,7 +24520,11 @@
         <w:t>.</w:t>
       </w:r>
       <w:r>
-        <w:t xml:space="preserve"> Essa teoria será nossa base para o cálculo dos esforços em qualquer ponto da viga de concreto e nos permitirá generalizar mais as situações de aplicação desta solução. Isto </w:t>
+        <w:t xml:space="preserve"> Essa teoria será </w:t>
+      </w:r>
+      <w:r>
+        <w:lastRenderedPageBreak/>
+        <w:t xml:space="preserve">nossa base para o cálculo dos esforços em qualquer ponto da viga de concreto e nos permitirá generalizar mais as situações de aplicação desta solução. Isto </w:t>
       </w:r>
       <w:r>
         <w:t>independe do</w:t>
@@ -24677,7 +24558,6 @@
     <w:p>
       <w:pPr>
         <w:spacing w:after="168"/>
-        <w:ind w:firstLine="0"/>
       </w:pPr>
     </w:p>
     <w:p>
@@ -24725,7 +24605,6 @@
     <w:p>
       <w:pPr>
         <w:spacing w:after="168"/>
-        <w:ind w:firstLine="0"/>
       </w:pPr>
       <w:r>
         <w:t>Resistência</w:t>
@@ -24738,9 +24617,6 @@
       <w:pPr>
         <w:spacing w:after="168"/>
         <w:ind w:firstLine="708"/>
-        <w:rPr>
-          <w:rFonts w:ascii="Times New Roman" w:hAnsi="Times New Roman"/>
-        </w:rPr>
       </w:pPr>
       <m:oMathPara>
         <m:oMath>
@@ -24848,7 +24724,6 @@
     <w:p>
       <w:pPr>
         <w:spacing w:after="168"/>
-        <w:ind w:firstLine="0"/>
       </w:pPr>
       <w:r>
         <w:t>Onde:</w:t>
@@ -24946,13 +24821,11 @@
     <w:p>
       <w:pPr>
         <w:spacing w:after="168"/>
-        <w:ind w:firstLine="0"/>
       </w:pPr>
     </w:p>
     <w:p>
       <w:pPr>
         <w:spacing w:after="168"/>
-        <w:ind w:firstLine="0"/>
       </w:pPr>
       <w:r>
         <w:t>Verificação da compressão diagonal do concreto:</w:t>
@@ -24961,7 +24834,6 @@
     <w:p>
       <w:pPr>
         <w:spacing w:after="168"/>
-        <w:ind w:firstLine="0"/>
       </w:pPr>
     </w:p>
     <w:p>
@@ -25111,7 +24983,6 @@
     <w:p>
       <w:pPr>
         <w:spacing w:after="168"/>
-        <w:ind w:firstLine="0"/>
       </w:pPr>
       <w:r>
         <w:t>Onde:</w:t>
@@ -25209,9 +25080,6 @@
         </m:r>
       </m:oMath>
       <w:r>
-        <w:rPr>
-          <w:rFonts w:ascii="Times New Roman" w:hAnsi="Times New Roman"/>
-        </w:rPr>
         <w:t xml:space="preserve">, </w:t>
       </w:r>
       <w:r>
@@ -25283,9 +25151,6 @@
         </m:r>
       </m:oMath>
       <w:r>
-        <w:rPr>
-          <w:rFonts w:ascii="Times New Roman" w:hAnsi="Times New Roman"/>
-        </w:rPr>
         <w:t xml:space="preserve">, </w:t>
       </w:r>
       <w:r>
@@ -25306,9 +25171,6 @@
         </m:r>
       </m:oMath>
       <w:r>
-        <w:rPr>
-          <w:rFonts w:ascii="Times New Roman" w:hAnsi="Times New Roman"/>
-        </w:rPr>
         <w:t xml:space="preserve">, </w:t>
       </w:r>
       <w:r>
@@ -25327,7 +25189,6 @@
     <w:p>
       <w:pPr>
         <w:spacing w:after="168"/>
-        <w:ind w:firstLine="0"/>
       </w:pPr>
       <w:r>
         <w:t xml:space="preserve">Cálculo dos aços </w:t>
@@ -25342,7 +25203,6 @@
     <w:p>
       <w:pPr>
         <w:spacing w:after="168"/>
-        <w:ind w:firstLine="0"/>
       </w:pPr>
     </w:p>
     <w:p>
@@ -25458,14 +25318,10 @@
     <w:p>
       <w:pPr>
         <w:spacing w:after="168"/>
-        <w:ind w:firstLine="0"/>
-      </w:pPr>
-    </w:p>
-    <w:p>
-      <w:pPr>
-        <w:spacing w:after="0"/>
-        <w:ind w:firstLine="0"/>
-        <w:jc w:val="left"/>
+      </w:pPr>
+    </w:p>
+    <w:p>
+      <w:pPr>
         <w:rPr>
           <w:rFonts w:ascii="Cambria Math" w:hAnsi="Cambria Math"/>
           <w:oMath/>
@@ -25548,9 +25404,6 @@
     </w:p>
     <w:p>
       <w:pPr>
-        <w:spacing w:after="0"/>
-        <w:ind w:firstLine="0"/>
-        <w:jc w:val="left"/>
         <w:rPr>
           <w:rFonts w:ascii="Cambria Math" w:hAnsi="Cambria Math"/>
           <w:oMath/>
@@ -25562,6 +25415,7 @@
             <w:rPr>
               <w:rFonts w:ascii="Cambria Math" w:hAnsi="Cambria Math"/>
             </w:rPr>
+            <w:lastRenderedPageBreak/>
             <m:t xml:space="preserve">Se Vd &gt; 0,67 </m:t>
           </m:r>
           <m:sSub>
@@ -25634,7 +25488,6 @@
     <w:p>
       <w:pPr>
         <w:spacing w:after="168"/>
-        <w:ind w:firstLine="0"/>
       </w:pPr>
       <w:r>
         <w:t>Sendo:</w:t>
@@ -25693,7 +25546,6 @@
     <w:p>
       <w:pPr>
         <w:spacing w:after="168"/>
-        <w:ind w:firstLine="0"/>
         <w:sectPr>
           <w:pgSz w:w="11905" w:h="16837"/>
           <w:pgMar w:top="1700" w:right="1133" w:bottom="1133" w:left="1700" w:header="720" w:footer="720" w:gutter="0"/>
@@ -25840,7 +25692,6 @@
       <w:pPr>
         <w:pStyle w:val="PargrafodaLista"/>
         <w:spacing w:after="168"/>
-        <w:ind w:firstLine="0"/>
       </w:pPr>
     </w:p>
     <w:p>
@@ -26069,7 +25920,6 @@
     <w:p>
       <w:pPr>
         <w:spacing w:after="168"/>
-        <w:ind w:firstLine="0"/>
       </w:pPr>
       <w:r>
         <w:t xml:space="preserve">Em relação ao </w:t>
@@ -26246,7 +26096,6 @@
     <w:p>
       <w:pPr>
         <w:spacing w:after="168"/>
-        <w:ind w:firstLine="0"/>
         <w:rPr>
           <w:rFonts w:ascii="Menlo" w:hAnsi="Menlo" w:cs="Menlo"/>
           <w:color w:val="9CDCFE"/>
@@ -26467,8 +26316,6 @@
           <w:tab w:val="left" w:pos="4383"/>
         </w:tabs>
         <w:spacing w:after="168"/>
-        <w:ind w:firstLine="0"/>
-        <w:jc w:val="left"/>
       </w:pPr>
       <m:oMathPara>
         <m:oMath>
@@ -26712,8 +26559,6 @@
           <w:tab w:val="left" w:pos="4383"/>
         </w:tabs>
         <w:spacing w:after="168"/>
-        <w:ind w:firstLine="0"/>
-        <w:jc w:val="left"/>
       </w:pPr>
     </w:p>
     <w:p>
@@ -26929,13 +26774,11 @@
           <w:tab w:val="left" w:pos="4383"/>
         </w:tabs>
         <w:spacing w:after="168"/>
-        <w:ind w:firstLine="0"/>
       </w:pPr>
       <w:r>
         <w:rPr>
           <w:noProof/>
         </w:rPr>
-        <w:lastRenderedPageBreak/>
         <w:drawing>
           <wp:inline distT="0" distB="0" distL="0" distR="0" wp14:anchorId="2BB2431B" wp14:editId="09781A36">
             <wp:extent cx="5760720" cy="1117495"/>
@@ -27006,7 +26849,11 @@
         <w:t>Tem-se nas colunas os valores de nossas variáveis</w:t>
       </w:r>
       <w:r>
-        <w:t>, informações de erro, custo total e custo com cada tipo de material.</w:t>
+        <w:t xml:space="preserve">, </w:t>
+      </w:r>
+      <w:r>
+        <w:lastRenderedPageBreak/>
+        <w:t>informações de erro, custo total e custo com cada tipo de material.</w:t>
       </w:r>
       <w:r>
         <w:t xml:space="preserve"> </w:t>
@@ -27065,7 +26912,6 @@
           <w:tab w:val="left" w:pos="4383"/>
         </w:tabs>
         <w:spacing w:after="168"/>
-        <w:ind w:firstLine="0"/>
         <w:jc w:val="center"/>
       </w:pPr>
       <w:r>
@@ -27115,7 +26961,6 @@
           <w:tab w:val="left" w:pos="4383"/>
         </w:tabs>
         <w:spacing w:after="168"/>
-        <w:ind w:firstLine="0"/>
         <w:jc w:val="center"/>
       </w:pPr>
     </w:p>
@@ -27125,7 +26970,6 @@
       </w:pPr>
       <w:bookmarkStart w:id="23" w:name="_Toc33899308"/>
       <w:r>
-        <w:lastRenderedPageBreak/>
         <w:t>5.1</w:t>
       </w:r>
       <w:r>
@@ -27166,6 +27010,7 @@
       </w:pPr>
       <w:bookmarkStart w:id="24" w:name="_Toc33979534"/>
       <w:r>
+        <w:lastRenderedPageBreak/>
         <w:t xml:space="preserve">Gráfico </w:t>
       </w:r>
       <w:r>
@@ -27203,7 +27048,6 @@
           <w:tab w:val="left" w:pos="4383"/>
         </w:tabs>
         <w:spacing w:after="168"/>
-        <w:ind w:firstLine="0"/>
         <w:jc w:val="center"/>
       </w:pPr>
       <w:r>
@@ -27253,7 +27097,6 @@
           <w:tab w:val="left" w:pos="4383"/>
         </w:tabs>
         <w:spacing w:after="168"/>
-        <w:ind w:firstLine="0"/>
         <w:jc w:val="center"/>
       </w:pPr>
     </w:p>
@@ -27377,7 +27220,6 @@
           <w:tab w:val="left" w:pos="4383"/>
         </w:tabs>
         <w:spacing w:after="168"/>
-        <w:ind w:firstLine="0"/>
       </w:pPr>
     </w:p>
     <w:p>
@@ -27429,7 +27271,6 @@
       <w:pPr>
         <w:pStyle w:val="Legenda"/>
         <w:spacing w:after="168"/>
-        <w:ind w:firstLine="0"/>
         <w:jc w:val="both"/>
       </w:pPr>
       <w:r>
@@ -27479,7 +27320,6 @@
           <w:tab w:val="left" w:pos="4383"/>
         </w:tabs>
         <w:spacing w:after="168"/>
-        <w:ind w:firstLine="0"/>
       </w:pPr>
     </w:p>
     <w:p>
@@ -27556,7 +27396,6 @@
           <w:tab w:val="left" w:pos="4383"/>
         </w:tabs>
         <w:spacing w:after="168"/>
-        <w:ind w:firstLine="0"/>
         <w:jc w:val="center"/>
       </w:pPr>
       <w:r>
@@ -27632,7 +27471,6 @@
           <w:tab w:val="left" w:pos="4383"/>
         </w:tabs>
         <w:spacing w:after="168"/>
-        <w:ind w:firstLine="0"/>
       </w:pPr>
     </w:p>
     <w:p>
@@ -27641,7 +27479,6 @@
           <w:tab w:val="left" w:pos="4383"/>
         </w:tabs>
         <w:spacing w:after="168"/>
-        <w:ind w:firstLine="0"/>
       </w:pPr>
     </w:p>
     <w:p>
@@ -27650,7 +27487,6 @@
           <w:tab w:val="left" w:pos="4383"/>
         </w:tabs>
         <w:spacing w:after="168"/>
-        <w:ind w:firstLine="0"/>
       </w:pPr>
     </w:p>
     <w:p>
@@ -27659,7 +27495,6 @@
           <w:tab w:val="left" w:pos="4383"/>
         </w:tabs>
         <w:spacing w:after="168"/>
-        <w:ind w:firstLine="0"/>
       </w:pPr>
     </w:p>
     <w:p>
@@ -27668,7 +27503,6 @@
           <w:tab w:val="left" w:pos="4383"/>
         </w:tabs>
         <w:spacing w:after="168"/>
-        <w:ind w:firstLine="0"/>
       </w:pPr>
     </w:p>
     <w:p>
@@ -27677,7 +27511,6 @@
           <w:tab w:val="left" w:pos="4383"/>
         </w:tabs>
         <w:spacing w:after="168"/>
-        <w:ind w:firstLine="0"/>
       </w:pPr>
     </w:p>
     <w:p>
@@ -27686,7 +27519,6 @@
           <w:tab w:val="left" w:pos="4383"/>
         </w:tabs>
         <w:spacing w:after="168"/>
-        <w:ind w:firstLine="0"/>
       </w:pPr>
     </w:p>
     <w:p>
@@ -27695,7 +27527,6 @@
           <w:tab w:val="left" w:pos="4383"/>
         </w:tabs>
         <w:spacing w:after="168"/>
-        <w:ind w:firstLine="0"/>
       </w:pPr>
     </w:p>
     <w:p>
@@ -27744,7 +27575,6 @@
           <w:tab w:val="left" w:pos="4383"/>
         </w:tabs>
         <w:spacing w:after="168"/>
-        <w:ind w:firstLine="0"/>
       </w:pPr>
       <w:r>
         <w:rPr>
@@ -27793,7 +27623,6 @@
           <w:tab w:val="left" w:pos="4383"/>
         </w:tabs>
         <w:spacing w:after="168"/>
-        <w:ind w:firstLine="0"/>
       </w:pPr>
     </w:p>
     <w:p>
@@ -27858,7 +27687,6 @@
           <w:tab w:val="left" w:pos="4383"/>
         </w:tabs>
         <w:spacing w:after="168"/>
-        <w:ind w:firstLine="0"/>
       </w:pPr>
     </w:p>
     <w:p>
@@ -27866,7 +27694,6 @@
         <w:pStyle w:val="Legenda"/>
         <w:keepNext/>
         <w:spacing w:after="168"/>
-        <w:ind w:firstLine="0"/>
         <w:jc w:val="both"/>
       </w:pPr>
     </w:p>
@@ -27914,7 +27741,6 @@
           <w:tab w:val="left" w:pos="4383"/>
         </w:tabs>
         <w:spacing w:after="168"/>
-        <w:ind w:firstLine="0"/>
         <w:jc w:val="center"/>
       </w:pPr>
       <w:r>
@@ -27964,7 +27790,6 @@
           <w:tab w:val="left" w:pos="4383"/>
         </w:tabs>
         <w:spacing w:after="168"/>
-        <w:ind w:firstLine="0"/>
         <w:jc w:val="center"/>
       </w:pPr>
     </w:p>
@@ -28102,7 +27927,6 @@
           <w:tab w:val="left" w:pos="4383"/>
         </w:tabs>
         <w:spacing w:after="168"/>
-        <w:ind w:firstLine="0"/>
       </w:pPr>
       <w:r>
         <w:rPr>
@@ -28260,7 +28084,6 @@
     <w:p>
       <w:pPr>
         <w:pStyle w:val="Legenda"/>
-        <w:ind w:firstLine="0"/>
         <w:jc w:val="both"/>
       </w:pPr>
     </w:p>
@@ -28271,6 +28094,7 @@
       </w:pPr>
       <w:bookmarkStart w:id="31" w:name="_Toc33979544"/>
       <w:r>
+        <w:lastRenderedPageBreak/>
         <w:t xml:space="preserve">Tabela </w:t>
       </w:r>
       <w:r>
@@ -28308,7 +28132,6 @@
           <w:tab w:val="left" w:pos="4383"/>
         </w:tabs>
         <w:spacing w:after="168"/>
-        <w:ind w:firstLine="0"/>
         <w:jc w:val="center"/>
       </w:pPr>
       <w:r>
@@ -28365,7 +28188,6 @@
           <w:tab w:val="left" w:pos="4383"/>
         </w:tabs>
         <w:spacing w:after="168"/>
-        <w:ind w:firstLine="0"/>
       </w:pPr>
     </w:p>
     <w:p>
@@ -28397,7 +28219,6 @@
           <w:tab w:val="left" w:pos="4383"/>
         </w:tabs>
         <w:spacing w:after="168"/>
-        <w:ind w:firstLine="0"/>
       </w:pPr>
     </w:p>
     <w:p>
@@ -28455,7 +28276,6 @@
           <w:tab w:val="left" w:pos="4383"/>
         </w:tabs>
         <w:spacing w:after="168"/>
-        <w:ind w:firstLine="0"/>
       </w:pPr>
       <w:r>
         <w:rPr>
@@ -28504,7 +28324,6 @@
           <w:tab w:val="left" w:pos="4383"/>
         </w:tabs>
         <w:spacing w:after="168"/>
-        <w:ind w:firstLine="0"/>
       </w:pPr>
     </w:p>
     <w:p>
@@ -28567,7 +28386,6 @@
           <w:tab w:val="left" w:pos="4383"/>
         </w:tabs>
         <w:spacing w:after="168"/>
-        <w:ind w:firstLine="0"/>
       </w:pPr>
       <w:r>
         <w:rPr>
@@ -28621,7 +28439,6 @@
           <w:tab w:val="left" w:pos="4383"/>
         </w:tabs>
         <w:spacing w:after="168"/>
-        <w:ind w:firstLine="0"/>
       </w:pPr>
     </w:p>
     <w:p>
@@ -28687,7 +28504,6 @@
           <w:tab w:val="left" w:pos="4383"/>
         </w:tabs>
         <w:spacing w:after="168"/>
-        <w:ind w:firstLine="0"/>
       </w:pPr>
     </w:p>
     <w:p>
@@ -28695,7 +28511,6 @@
         <w:pStyle w:val="Legenda"/>
         <w:keepNext/>
         <w:spacing w:after="168"/>
-        <w:ind w:firstLine="0"/>
         <w:jc w:val="both"/>
       </w:pPr>
     </w:p>
@@ -28743,7 +28558,6 @@
           <w:tab w:val="left" w:pos="4383"/>
         </w:tabs>
         <w:spacing w:after="168"/>
-        <w:ind w:firstLine="0"/>
       </w:pPr>
       <w:r>
         <w:rPr>
@@ -28792,7 +28606,6 @@
           <w:tab w:val="left" w:pos="4383"/>
         </w:tabs>
         <w:spacing w:after="168"/>
-        <w:ind w:firstLine="0"/>
       </w:pPr>
     </w:p>
     <w:p>
@@ -28863,7 +28676,6 @@
           <w:tab w:val="left" w:pos="4383"/>
         </w:tabs>
         <w:spacing w:after="168"/>
-        <w:ind w:firstLine="0"/>
       </w:pPr>
       <w:r>
         <w:rPr>
@@ -28912,7 +28724,6 @@
           <w:tab w:val="left" w:pos="4383"/>
         </w:tabs>
         <w:spacing w:after="168"/>
-        <w:ind w:firstLine="0"/>
       </w:pPr>
     </w:p>
     <w:p>
@@ -29044,11 +28855,7 @@
         <w:t xml:space="preserve"> entre os apoios um</w:t>
       </w:r>
       <w:r>
-        <w:t xml:space="preserve"> comprimento (vão), seção retangular cujas dimensões é base e altura. Todas essas medidas em centímetros. Para simular um valor de carregamento, simularemos que existe uma laje quadrada de altura e largura igual ao comprimento da viga e apoiada </w:t>
-      </w:r>
-      <w:r>
-        <w:lastRenderedPageBreak/>
-        <w:t xml:space="preserve">em 4 vigas idênticas a essa nossa de estudo. Tal laje sofrendo um carregamento de 5 </w:t>
+        <w:t xml:space="preserve"> comprimento (vão), seção retangular cujas dimensões é base e altura. Todas essas medidas em centímetros. Para simular um valor de carregamento, simularemos que existe uma laje quadrada de altura e largura igual ao comprimento da viga e apoiada em 4 vigas idênticas a essa nossa de estudo. Tal laje sofrendo um carregamento de 5 </w:t>
       </w:r>
       <m:oMath>
         <m:r>
@@ -29090,159 +28897,38 @@
         <w:t xml:space="preserve"> simulando algumas situações da norma. </w:t>
       </w:r>
       <w:r>
-        <w:t xml:space="preserve">A diferença em relação ao item 5.1 é que o comprimento de antes trataremos como </w:t>
-      </w:r>
-      <w:r>
-        <w:t>comprimento*2</w:t>
-      </w:r>
-      <w:r>
-        <w:t xml:space="preserve"> por agora este valor ser a distância entre os apoios</w:t>
-      </w:r>
-      <w:r>
-        <w:t xml:space="preserve"> e não o comprimento tal da voga.</w:t>
+        <w:t xml:space="preserve">A diferença em relação ao item 5.1 é que </w:t>
+      </w:r>
+      <w:r>
+        <w:t>teremos um apoio</w:t>
+      </w:r>
+      <w:r>
+        <w:t xml:space="preserve"> simples</w:t>
+      </w:r>
+      <w:r>
+        <w:t xml:space="preserve"> no meio da viga</w:t>
+      </w:r>
+      <w:r>
+        <w:t>.</w:t>
       </w:r>
       <w:r>
         <w:t xml:space="preserve"> </w:t>
       </w:r>
       <w:r>
-        <w:t>Dessa forma, a carga distribuída em uma laje fica:</w:t>
-      </w:r>
-    </w:p>
-    <w:p>
-      <w:pPr>
-        <w:tabs>
-          <w:tab w:val="left" w:pos="4383"/>
-        </w:tabs>
-        <w:spacing w:after="168"/>
-        <w:ind w:firstLine="0"/>
-        <w:jc w:val="left"/>
-      </w:pPr>
-      <m:oMathPara>
-        <m:oMath>
-          <m:sSub>
-            <m:sSubPr>
-              <m:ctrlPr>
-                <w:rPr>
-                  <w:rFonts w:ascii="Cambria Math" w:hAnsi="Cambria Math"/>
-                  <w:i/>
-                </w:rPr>
-              </m:ctrlPr>
-            </m:sSubPr>
-            <m:e>
-              <m:r>
-                <w:rPr>
-                  <w:rFonts w:ascii="Cambria Math" w:hAnsi="Cambria Math"/>
-                </w:rPr>
-                <m:t>carga</m:t>
-              </m:r>
-            </m:e>
-            <m:sub>
-              <m:r>
-                <w:rPr>
-                  <w:rFonts w:ascii="Cambria Math" w:hAnsi="Cambria Math"/>
-                </w:rPr>
-                <m:t>distribuída</m:t>
-              </m:r>
-            </m:sub>
-          </m:sSub>
-          <m:r>
-            <w:rPr>
-              <w:rFonts w:ascii="Cambria Math" w:hAnsi="Cambria Math"/>
-            </w:rPr>
-            <m:t xml:space="preserve">= </m:t>
-          </m:r>
-          <m:f>
-            <m:fPr>
-              <m:ctrlPr>
-                <w:rPr>
-                  <w:rFonts w:ascii="Cambria Math" w:hAnsi="Cambria Math"/>
-                  <w:i/>
-                </w:rPr>
-              </m:ctrlPr>
-            </m:fPr>
-            <m:num>
-              <m:sSub>
-                <m:sSubPr>
-                  <m:ctrlPr>
-                    <w:rPr>
-                      <w:rFonts w:ascii="Cambria Math" w:hAnsi="Cambria Math"/>
-                      <w:i/>
-                    </w:rPr>
-                  </m:ctrlPr>
-                </m:sSubPr>
-                <m:e>
-                  <m:r>
-                    <w:rPr>
-                      <w:rFonts w:ascii="Cambria Math" w:hAnsi="Cambria Math"/>
-                    </w:rPr>
-                    <m:t>area</m:t>
-                  </m:r>
-                </m:e>
-                <m:sub>
-                  <m:r>
-                    <w:rPr>
-                      <w:rFonts w:ascii="Cambria Math" w:hAnsi="Cambria Math"/>
-                    </w:rPr>
-                    <m:t>laje</m:t>
-                  </m:r>
-                </m:sub>
-              </m:sSub>
-              <m:r>
-                <w:rPr>
-                  <w:rFonts w:ascii="Cambria Math" w:hAnsi="Cambria Math"/>
-                </w:rPr>
-                <m:t>* 5 kN/</m:t>
-              </m:r>
-              <m:sSup>
-                <m:sSupPr>
-                  <m:ctrlPr>
-                    <w:rPr>
-                      <w:rFonts w:ascii="Cambria Math" w:eastAsiaTheme="minorHAnsi" w:hAnsi="Cambria Math" w:cstheme="minorBidi"/>
-                      <w:i/>
-                      <w:szCs w:val="22"/>
-                      <w:lang w:eastAsia="en-US"/>
-                    </w:rPr>
-                  </m:ctrlPr>
-                </m:sSupPr>
-                <m:e>
-                  <m:r>
-                    <w:rPr>
-                      <w:rFonts w:ascii="Cambria Math" w:hAnsi="Cambria Math"/>
-                    </w:rPr>
-                    <m:t>m</m:t>
-                  </m:r>
-                </m:e>
-                <m:sup>
-                  <m:r>
-                    <w:rPr>
-                      <w:rFonts w:ascii="Cambria Math" w:hAnsi="Cambria Math"/>
-                    </w:rPr>
-                    <m:t>2</m:t>
-                  </m:r>
-                </m:sup>
-              </m:sSup>
-            </m:num>
-            <m:den>
-              <m:r>
-                <w:rPr>
-                  <w:rFonts w:ascii="Cambria Math" w:hAnsi="Cambria Math"/>
-                </w:rPr>
-                <m:t>2*</m:t>
-              </m:r>
-              <m:r>
-                <w:rPr>
-                  <w:rFonts w:ascii="Cambria Math" w:hAnsi="Cambria Math"/>
-                </w:rPr>
-                <m:t>comprimento*4</m:t>
-              </m:r>
-            </m:den>
-          </m:f>
-        </m:oMath>
-      </m:oMathPara>
-    </w:p>
-    <w:p>
-      <w:r>
-        <w:t xml:space="preserve">O código para simular essa situação encontra-se na imagem. </w:t>
+        <w:t>Dessa forma,</w:t>
+      </w:r>
+      <w:r>
+        <w:t xml:space="preserve"> a criação </w:t>
+      </w:r>
+      <w:r>
+        <w:lastRenderedPageBreak/>
+        <w:t>da viga fica bem similar ao que tínhamos antes</w:t>
+      </w:r>
+      <w:r>
+        <w:t>, mas com a adição de um nó</w:t>
+      </w:r>
+      <w:r>
+        <w:t xml:space="preserve"> em x=comprimento/2.</w:t>
       </w:r>
     </w:p>
     <w:p>
@@ -29259,311 +28945,20 @@
       <w:r>
         <w:t xml:space="preserve"> - Função de criação de viga</w:t>
       </w:r>
-    </w:p>
-    <w:p>
-      <w:r>
-        <w:t>ATUALIZAR IMAGEM</w:t>
-      </w:r>
-    </w:p>
-    <w:p>
-      <w:pPr>
-        <w:pStyle w:val="Figura"/>
-      </w:pPr>
-      <w:r>
-        <w:rPr>
-          <w:noProof/>
-        </w:rPr>
+      <w:r>
+        <w:t xml:space="preserve"> de três apoios</w:t>
+      </w:r>
+    </w:p>
+    <w:p>
+      <w:pPr>
+        <w:spacing w:after="168"/>
+      </w:pPr>
+      <w:r>
         <w:drawing>
-          <wp:inline distT="0" distB="0" distL="0" distR="0" wp14:anchorId="3D77AB72" wp14:editId="32F9160C">
-            <wp:extent cx="5760720" cy="1617345"/>
-            <wp:effectExtent l="0" t="0" r="5080" b="0"/>
-            <wp:docPr id="8" name="Imagem 8" descr="Uma imagem contendo captura de tela&#10;&#10;Descrição gerada automaticamente"/>
-            <wp:cNvGraphicFramePr>
-              <a:graphicFrameLocks xmlns:a="http://schemas.openxmlformats.org/drawingml/2006/main" noChangeAspect="1"/>
-            </wp:cNvGraphicFramePr>
-            <a:graphic xmlns:a="http://schemas.openxmlformats.org/drawingml/2006/main">
-              <a:graphicData uri="http://schemas.openxmlformats.org/drawingml/2006/picture">
-                <pic:pic xmlns:pic="http://schemas.openxmlformats.org/drawingml/2006/picture">
-                  <pic:nvPicPr>
-                    <pic:cNvPr id="1" name=""/>
-                    <pic:cNvPicPr/>
-                  </pic:nvPicPr>
-                  <pic:blipFill rotWithShape="1">
-                    <a:blip r:embed="rId25"/>
-                    <a:srcRect b="41499"/>
-                    <a:stretch/>
-                  </pic:blipFill>
-                  <pic:spPr bwMode="auto">
-                    <a:xfrm>
-                      <a:off x="0" y="0"/>
-                      <a:ext cx="5760720" cy="1617345"/>
-                    </a:xfrm>
-                    <a:prstGeom prst="rect">
-                      <a:avLst/>
-                    </a:prstGeom>
-                    <a:ln>
-                      <a:noFill/>
-                    </a:ln>
-                    <a:extLst>
-                      <a:ext uri="{53640926-AAD7-44D8-BBD7-CCE9431645EC}">
-                        <a14:shadowObscured xmlns:a14="http://schemas.microsoft.com/office/drawing/2010/main"/>
-                      </a:ext>
-                    </a:extLst>
-                  </pic:spPr>
-                </pic:pic>
-              </a:graphicData>
-            </a:graphic>
-          </wp:inline>
-        </w:drawing>
-      </w:r>
-    </w:p>
-    <w:p>
-      <w:pPr>
-        <w:spacing w:after="168"/>
-      </w:pPr>
-    </w:p>
-    <w:p>
-      <w:pPr>
-        <w:spacing w:after="168"/>
-      </w:pPr>
-      <w:r>
-        <w:t>MODIFICAR VALORES DE SALTO</w:t>
-      </w:r>
-    </w:p>
-    <w:p>
-      <w:pPr>
-        <w:spacing w:after="168"/>
-      </w:pPr>
-      <w:r>
-        <w:t xml:space="preserve">Agora precisamos variar esses valores de </w:t>
-      </w:r>
-      <w:r>
-        <w:rPr>
-          <w:i/>
-          <w:iCs/>
-        </w:rPr>
-        <w:t>comprimento</w:t>
-      </w:r>
-      <w:r>
-        <w:t xml:space="preserve">, </w:t>
-      </w:r>
-      <w:r>
-        <w:rPr>
-          <w:i/>
-          <w:iCs/>
-        </w:rPr>
-        <w:t>base</w:t>
-      </w:r>
-      <w:r>
-        <w:t xml:space="preserve"> e </w:t>
-      </w:r>
-      <w:r>
-        <w:rPr>
-          <w:i/>
-          <w:iCs/>
-        </w:rPr>
-        <w:t>altura</w:t>
-      </w:r>
-      <w:r>
-        <w:t xml:space="preserve">. Para estudarmos o nosso caso. Como a norma limita a seção para o mínimo de 15 cm de altura e largura, vamos começar desse valor e indo até 108cm em passos de 2 em 2 centímetros e também </w:t>
-      </w:r>
-      <w:r>
-        <w:rPr>
-          <w:i/>
-          <w:iCs/>
-        </w:rPr>
-        <w:t xml:space="preserve">comprimento </w:t>
-      </w:r>
-      <w:r>
-        <w:t xml:space="preserve">de 150 até 1000 de 50 em 50cm. Assim se testará todas essas possibilidades combinadas somando um total de 41472 combinações (vigas calculadas). Para fazer esses cálculos, basta usar a função </w:t>
-      </w:r>
-      <w:proofErr w:type="spellStart"/>
-      <w:r>
-        <w:rPr>
-          <w:i/>
-          <w:iCs/>
-        </w:rPr>
-        <w:t>getBestSolution</w:t>
-      </w:r>
-      <w:proofErr w:type="spellEnd"/>
-      <w:r>
-        <w:t xml:space="preserve"> (retornar melhor solução) para fazer todos os cálculos e trazer uma tabela com todas as informações principais.</w:t>
-      </w:r>
-    </w:p>
-    <w:p>
-      <w:pPr>
-        <w:spacing w:after="168"/>
-        <w:rPr>
-          <w:bCs/>
-          <w:sz w:val="20"/>
-          <w:szCs w:val="18"/>
-        </w:rPr>
-      </w:pPr>
-    </w:p>
-    <w:p>
-      <w:pPr>
-        <w:pStyle w:val="Legenda"/>
-        <w:spacing w:after="168"/>
-      </w:pPr>
-      <w:r>
-        <w:t xml:space="preserve">Figura </w:t>
-      </w:r>
-      <w:r>
-        <w:fldChar w:fldCharType="begin"/>
-      </w:r>
-      <w:r>
-        <w:instrText xml:space="preserve"> SEQ Figura \* ARABIC </w:instrText>
-      </w:r>
-      <w:r>
-        <w:fldChar w:fldCharType="separate"/>
-      </w:r>
-      <w:r>
-        <w:rPr>
-          <w:noProof/>
-        </w:rPr>
-        <w:t>13</w:t>
-      </w:r>
-      <w:r>
-        <w:rPr>
-          <w:noProof/>
-        </w:rPr>
-        <w:fldChar w:fldCharType="end"/>
-      </w:r>
-      <w:r>
-        <w:t xml:space="preserve"> - Código para coleta dos dados de análise</w:t>
-      </w:r>
-    </w:p>
-    <w:p>
-      <w:pPr>
-        <w:tabs>
-          <w:tab w:val="left" w:pos="4383"/>
-        </w:tabs>
-        <w:spacing w:after="168"/>
-        <w:ind w:firstLine="0"/>
-      </w:pPr>
-      <w:r>
-        <w:rPr>
-          <w:noProof/>
-        </w:rPr>
-        <w:drawing>
-          <wp:inline distT="0" distB="0" distL="0" distR="0" wp14:anchorId="09F9723C" wp14:editId="41A02AC8">
-            <wp:extent cx="5760720" cy="1117495"/>
-            <wp:effectExtent l="0" t="0" r="0" b="635"/>
-            <wp:docPr id="10" name="Imagem 10" descr="Uma imagem contendo captura de tela&#10;&#10;Descrição gerada automaticamente"/>
-            <wp:cNvGraphicFramePr>
-              <a:graphicFrameLocks xmlns:a="http://schemas.openxmlformats.org/drawingml/2006/main" noChangeAspect="1"/>
-            </wp:cNvGraphicFramePr>
-            <a:graphic xmlns:a="http://schemas.openxmlformats.org/drawingml/2006/main">
-              <a:graphicData uri="http://schemas.openxmlformats.org/drawingml/2006/picture">
-                <pic:pic xmlns:pic="http://schemas.openxmlformats.org/drawingml/2006/picture">
-                  <pic:nvPicPr>
-                    <pic:cNvPr id="1" name=""/>
-                    <pic:cNvPicPr/>
-                  </pic:nvPicPr>
-                  <pic:blipFill rotWithShape="1">
-                    <a:blip r:embed="rId25"/>
-                    <a:srcRect t="59590"/>
-                    <a:stretch/>
-                  </pic:blipFill>
-                  <pic:spPr bwMode="auto">
-                    <a:xfrm>
-                      <a:off x="0" y="0"/>
-                      <a:ext cx="5760720" cy="1117495"/>
-                    </a:xfrm>
-                    <a:prstGeom prst="rect">
-                      <a:avLst/>
-                    </a:prstGeom>
-                    <a:ln>
-                      <a:noFill/>
-                    </a:ln>
-                    <a:extLst>
-                      <a:ext uri="{53640926-AAD7-44D8-BBD7-CCE9431645EC}">
-                        <a14:shadowObscured xmlns:a14="http://schemas.microsoft.com/office/drawing/2010/main"/>
-                      </a:ext>
-                    </a:extLst>
-                  </pic:spPr>
-                </pic:pic>
-              </a:graphicData>
-            </a:graphic>
-          </wp:inline>
-        </w:drawing>
-      </w:r>
-    </w:p>
-    <w:p>
-      <w:r>
-        <w:t xml:space="preserve">O que é retornado na variável </w:t>
-      </w:r>
-      <w:proofErr w:type="spellStart"/>
-      <w:r>
-        <w:rPr>
-          <w:i/>
-          <w:iCs/>
-        </w:rPr>
-        <w:t>relatorio_completo</w:t>
-      </w:r>
-      <w:proofErr w:type="spellEnd"/>
-      <w:r>
-        <w:t xml:space="preserve"> é uma tabela com 41472 linhas representando todos os cenários de viga. Tem-se nas colunas os valores de </w:t>
-      </w:r>
-      <w:r>
-        <w:lastRenderedPageBreak/>
-        <w:t>nossas variáveis, informações de erro, custo total e custo com cada tipo de material. Filtrando apenas as linhas que atendem a norma e a linha que representa menor custo para cada comprimento de viga, temos a tabela abaixo:</w:t>
-      </w:r>
-    </w:p>
-    <w:p>
-      <w:pPr>
-        <w:pStyle w:val="Legenda"/>
-        <w:keepNext/>
-      </w:pPr>
-      <w:r>
-        <w:t xml:space="preserve">Tabela </w:t>
-      </w:r>
-      <w:r>
-        <w:fldChar w:fldCharType="begin"/>
-      </w:r>
-      <w:r>
-        <w:instrText xml:space="preserve"> SEQ Tabela \* ARABIC </w:instrText>
-      </w:r>
-      <w:r>
-        <w:fldChar w:fldCharType="separate"/>
-      </w:r>
-      <w:r>
-        <w:rPr>
-          <w:noProof/>
-        </w:rPr>
-        <w:t>1</w:t>
-      </w:r>
-      <w:r>
-        <w:rPr>
-          <w:noProof/>
-        </w:rPr>
-        <w:fldChar w:fldCharType="end"/>
-      </w:r>
-      <w:r>
-        <w:t xml:space="preserve"> - </w:t>
-      </w:r>
-      <w:r>
-        <w:t>Melhores vigas por comprimento</w:t>
-      </w:r>
-    </w:p>
-    <w:p>
-      <w:pPr>
-        <w:tabs>
-          <w:tab w:val="left" w:pos="4383"/>
-        </w:tabs>
-        <w:spacing w:after="168"/>
-        <w:ind w:firstLine="0"/>
-        <w:jc w:val="center"/>
-      </w:pPr>
-      <w:r>
-        <w:rPr>
-          <w:noProof/>
-        </w:rPr>
-        <w:drawing>
-          <wp:inline distT="0" distB="0" distL="0" distR="0" wp14:anchorId="38962355" wp14:editId="72D64433">
-            <wp:extent cx="5760000" cy="5149207"/>
-            <wp:effectExtent l="0" t="0" r="0" b="0"/>
-            <wp:docPr id="16" name="Imagem 16" descr="Tela de computador com texto preto sobre fundo branco&#10;&#10;Descrição gerada automaticamente"/>
+          <wp:inline distT="0" distB="0" distL="0" distR="0" wp14:anchorId="392B7F79" wp14:editId="341973C1">
+            <wp:extent cx="5760720" cy="1684655"/>
+            <wp:effectExtent l="0" t="0" r="5080" b="4445"/>
+            <wp:docPr id="43" name="Imagem 43" descr="Tela de celular com texto preto sobre fundo branco&#10;&#10;Descrição gerada automaticamente"/>
             <wp:cNvGraphicFramePr>
               <a:graphicFrameLocks xmlns:a="http://schemas.openxmlformats.org/drawingml/2006/main" noChangeAspect="1"/>
             </wp:cNvGraphicFramePr>
@@ -29575,7 +28970,7 @@
                     <pic:cNvPicPr/>
                   </pic:nvPicPr>
                   <pic:blipFill>
-                    <a:blip r:embed="rId26"/>
+                    <a:blip r:embed="rId38"/>
                     <a:stretch>
                       <a:fillRect/>
                     </a:stretch>
@@ -29583,7 +28978,7 @@
                   <pic:spPr>
                     <a:xfrm>
                       <a:off x="0" y="0"/>
-                      <a:ext cx="5760000" cy="5149207"/>
+                      <a:ext cx="5760720" cy="1684655"/>
                     </a:xfrm>
                     <a:prstGeom prst="rect">
                       <a:avLst/>
@@ -29598,77 +28993,130 @@
     </w:p>
     <w:p>
       <w:pPr>
+        <w:spacing w:after="168"/>
+      </w:pPr>
+    </w:p>
+    <w:p>
+      <w:pPr>
+        <w:spacing w:after="168"/>
+      </w:pPr>
+      <w:r>
+        <w:t xml:space="preserve">Novamente, </w:t>
+      </w:r>
+      <w:r>
+        <w:t>com essa função iremos variar os valores</w:t>
+      </w:r>
+      <w:r>
+        <w:t xml:space="preserve"> das variáveis. </w:t>
+      </w:r>
+      <w:r>
+        <w:t xml:space="preserve">Manteremos a mesma lógica usada no item anterior, mas para o comprimento começaremos com </w:t>
+      </w:r>
+      <w:r>
+        <w:t xml:space="preserve">300cm e ir até </w:t>
+      </w:r>
+      <w:r>
+        <w:t>2100cm (dobro do que foi feito anteriormente).</w:t>
+      </w:r>
+      <w:r>
+        <w:t xml:space="preserve"> O código iterativo é descrito na imagem abaixo:</w:t>
+      </w:r>
+    </w:p>
+    <w:p>
+      <w:pPr>
+        <w:spacing w:after="168"/>
+        <w:rPr>
+          <w:bCs/>
+          <w:sz w:val="20"/>
+          <w:szCs w:val="18"/>
+        </w:rPr>
+      </w:pPr>
+    </w:p>
+    <w:p>
+      <w:pPr>
+        <w:pStyle w:val="Legenda"/>
+        <w:spacing w:after="168"/>
+      </w:pPr>
+      <w:r>
+        <w:t xml:space="preserve">Figura </w:t>
+      </w:r>
+      <w:r>
+        <w:fldChar w:fldCharType="begin"/>
+      </w:r>
+      <w:r>
+        <w:instrText xml:space="preserve"> SEQ Figura \* ARABIC </w:instrText>
+      </w:r>
+      <w:r>
+        <w:fldChar w:fldCharType="separate"/>
+      </w:r>
+      <w:r>
+        <w:rPr>
+          <w:noProof/>
+        </w:rPr>
+        <w:t>13</w:t>
+      </w:r>
+      <w:r>
+        <w:rPr>
+          <w:noProof/>
+        </w:rPr>
+        <w:fldChar w:fldCharType="end"/>
+      </w:r>
+      <w:r>
+        <w:t xml:space="preserve"> - Código para coleta dos dados de análise</w:t>
+      </w:r>
+      <w:r>
+        <w:t xml:space="preserve"> d</w:t>
+      </w:r>
+      <w:r>
+        <w:t>a viga de</w:t>
+      </w:r>
+      <w:r>
+        <w:t xml:space="preserve"> três apoios</w:t>
+      </w:r>
+    </w:p>
+    <w:p>
+      <w:pPr>
         <w:tabs>
           <w:tab w:val="left" w:pos="4383"/>
         </w:tabs>
         <w:spacing w:after="168"/>
-        <w:ind w:firstLine="0"/>
-        <w:jc w:val="center"/>
-      </w:pPr>
-    </w:p>
-    <w:p>
-      <w:pPr>
-        <w:pStyle w:val="Ttulo3"/>
-      </w:pPr>
-      <w:r>
-        <w:t>5.1</w:t>
-      </w:r>
-      <w:r>
-        <w:t>.1</w:t>
-      </w:r>
-      <w:r>
-        <w:t xml:space="preserve"> Relação entre vão e altura da seção</w:t>
-      </w:r>
-    </w:p>
-    <w:p>
-      <w:pPr>
-        <w:spacing w:after="168"/>
-      </w:pPr>
-      <w:r>
-        <w:t>P</w:t>
-      </w:r>
-      <w:r>
-        <w:t>odemos retirar rapidamente algumas conclusões interessantes considerando esses cenários de carregamento que montamos. Por exemplo, facilmente conseguimos ver que é mais vantajoso manter a largura da seção como a mínima (15cm) e, à medida que o vão vai aumentando, crescer apenas o valor da altura.</w:t>
-      </w:r>
-      <w:r>
-        <w:t xml:space="preserve"> Com os dados da tabela, podemos plotar um gráfico para entendera dispersão dos dados: </w:t>
-      </w:r>
-    </w:p>
-    <w:p>
-      <w:pPr>
-        <w:pStyle w:val="Legenda"/>
-        <w:keepNext/>
-      </w:pPr>
-      <w:r>
-        <w:lastRenderedPageBreak/>
-        <w:t xml:space="preserve">Gráfico </w:t>
-      </w:r>
-      <w:r>
-        <w:fldChar w:fldCharType="begin"/>
-      </w:r>
-      <w:r>
-        <w:instrText xml:space="preserve"> SEQ Gráfico \* ARABIC </w:instrText>
-      </w:r>
-      <w:r>
-        <w:fldChar w:fldCharType="separate"/>
-      </w:r>
-      <w:r>
-        <w:rPr>
-          <w:noProof/>
-        </w:rPr>
-        <w:t>2</w:t>
-      </w:r>
-      <w:r>
-        <w:rPr>
-          <w:noProof/>
-        </w:rPr>
-        <w:fldChar w:fldCharType="end"/>
-      </w:r>
-      <w:r>
-        <w:t xml:space="preserve"> - </w:t>
-      </w:r>
-      <w:r>
-        <w:t>Relação entre a altura da viga ideal e seu comprimento</w:t>
+      </w:pPr>
+      <w:r>
+        <w:drawing>
+          <wp:inline distT="0" distB="0" distL="0" distR="0" wp14:anchorId="5FECF89A" wp14:editId="7A6BBF5D">
+            <wp:extent cx="5760720" cy="1198245"/>
+            <wp:effectExtent l="0" t="0" r="5080" b="0"/>
+            <wp:docPr id="44" name="Imagem 44" descr="Uma imagem contendo screenshot, texto&#10;&#10;Descrição gerada automaticamente"/>
+            <wp:cNvGraphicFramePr>
+              <a:graphicFrameLocks xmlns:a="http://schemas.openxmlformats.org/drawingml/2006/main" noChangeAspect="1"/>
+            </wp:cNvGraphicFramePr>
+            <a:graphic xmlns:a="http://schemas.openxmlformats.org/drawingml/2006/main">
+              <a:graphicData uri="http://schemas.openxmlformats.org/drawingml/2006/picture">
+                <pic:pic xmlns:pic="http://schemas.openxmlformats.org/drawingml/2006/picture">
+                  <pic:nvPicPr>
+                    <pic:cNvPr id="1" name=""/>
+                    <pic:cNvPicPr/>
+                  </pic:nvPicPr>
+                  <pic:blipFill>
+                    <a:blip r:embed="rId39"/>
+                    <a:stretch>
+                      <a:fillRect/>
+                    </a:stretch>
+                  </pic:blipFill>
+                  <pic:spPr>
+                    <a:xfrm>
+                      <a:off x="0" y="0"/>
+                      <a:ext cx="5760720" cy="1198245"/>
+                    </a:xfrm>
+                    <a:prstGeom prst="rect">
+                      <a:avLst/>
+                    </a:prstGeom>
+                  </pic:spPr>
+                </pic:pic>
+              </a:graphicData>
+            </a:graphic>
+          </wp:inline>
+        </w:drawing>
       </w:r>
     </w:p>
     <w:p>
@@ -29677,17 +29125,420 @@
           <w:tab w:val="left" w:pos="4383"/>
         </w:tabs>
         <w:spacing w:after="168"/>
-        <w:ind w:firstLine="0"/>
+      </w:pPr>
+    </w:p>
+    <w:p>
+      <w:r>
+        <w:t>De</w:t>
+      </w:r>
+      <w:r>
+        <w:t>ssa vez</w:t>
+      </w:r>
+      <w:r>
+        <w:t xml:space="preserve"> a algoritmo emitiu a mensagem de que demoraria </w:t>
+      </w:r>
+      <w:r>
+        <w:t xml:space="preserve">55296 </w:t>
+      </w:r>
+      <w:r>
+        <w:t>minutos</w:t>
+      </w:r>
+      <w:r>
+        <w:t xml:space="preserve"> e </w:t>
+      </w:r>
+      <w:r>
+        <w:t xml:space="preserve">uma nota </w:t>
+      </w:r>
+      <w:r>
+        <w:t>de medida não precisa é emitida</w:t>
+      </w:r>
+      <w:r>
+        <w:t>. Isso seria cerca de 38 dias</w:t>
+      </w:r>
+      <w:r>
+        <w:t xml:space="preserve"> na espera da execução</w:t>
+      </w:r>
+      <w:r>
+        <w:t>, o que tornaria esse código pouco viável de ser usado</w:t>
+      </w:r>
+      <w:r>
+        <w:t xml:space="preserve">. </w:t>
+      </w:r>
+      <w:r>
+        <w:t>E</w:t>
+      </w:r>
+      <w:r>
+        <w:t xml:space="preserve">sse tempo é calculado </w:t>
+      </w:r>
+      <w:r>
+        <w:t xml:space="preserve">coletando uma amostra de cenário </w:t>
+      </w:r>
+      <w:r>
+        <w:t>e obtendo o tempo de execução dele e multiplicando pela quantidade de cenários de vigas. Quando essa amostra coletada</w:t>
+      </w:r>
+      <w:r>
+        <w:t xml:space="preserve"> apresenta um erro (não atendendo a norma brasileira), ela é desconsiderada e </w:t>
+      </w:r>
+      <w:r>
+        <w:t xml:space="preserve">o tempo considerado para execução é de </w:t>
+      </w:r>
+      <w:r>
+        <w:t>80 segundos</w:t>
+      </w:r>
+      <w:r>
+        <w:t xml:space="preserve"> multiplicado pelo número de cenários</w:t>
+      </w:r>
+      <w:r>
+        <w:t xml:space="preserve"> que é </w:t>
+      </w:r>
+      <w:r>
+        <w:t>41427</w:t>
+      </w:r>
+      <w:r>
+        <w:t xml:space="preserve">, chegando ao valor de </w:t>
+      </w:r>
+      <w:r>
+        <w:t>3317760</w:t>
+      </w:r>
+      <w:r>
+        <w:t xml:space="preserve"> segundos. </w:t>
+      </w:r>
+      <w:r>
+        <w:t xml:space="preserve">Esse valor de 80s foi </w:t>
+      </w:r>
+      <w:r>
+        <w:t>escolhido com base na so</w:t>
+      </w:r>
+      <w:r>
+        <w:t>l</w:t>
+      </w:r>
+      <w:r>
+        <w:t xml:space="preserve">ução de uma viga complexa em um computador de processamento </w:t>
+      </w:r>
+      <w:r>
+        <w:t>médio para inferior.</w:t>
+      </w:r>
+    </w:p>
+    <w:p>
+      <w:r>
+        <w:tab/>
+      </w:r>
+      <w:r>
+        <w:t xml:space="preserve">É importante notar que mesmo </w:t>
+      </w:r>
+      <w:r>
+        <w:t xml:space="preserve">a amostra sendo válida, o valor estimado ainda não é preciso porque </w:t>
+      </w:r>
+      <w:r>
+        <w:t>provavelmente em muitos cenários</w:t>
+      </w:r>
+      <w:r>
+        <w:t xml:space="preserve"> um</w:t>
+      </w:r>
+      <w:r>
+        <w:t xml:space="preserve"> não atendimento </w:t>
+      </w:r>
+      <w:r>
+        <w:t xml:space="preserve">ocorrerá no meio do cálculo da viga </w:t>
+      </w:r>
+      <w:r>
+        <w:t xml:space="preserve">e isso fará com que o tempo estimado seja </w:t>
+      </w:r>
+      <w:r>
+        <w:t xml:space="preserve">menor do que o dito. Além disso, </w:t>
+      </w:r>
+      <w:r>
+        <w:t>se for utilizado</w:t>
+      </w:r>
+      <w:r>
+        <w:t xml:space="preserve"> para a função o argumento “</w:t>
+      </w:r>
+      <w:proofErr w:type="spellStart"/>
+      <w:r>
+        <w:t>max_steps_without_decrease</w:t>
+      </w:r>
+      <w:proofErr w:type="spellEnd"/>
+      <w:r>
+        <w:t>”</w:t>
+      </w:r>
+      <w:r>
+        <w:t xml:space="preserve"> </w:t>
+      </w:r>
+      <w:r>
+        <w:t xml:space="preserve">(máximo </w:t>
+      </w:r>
+      <w:r>
+        <w:t>passos sem decrescimento)</w:t>
+      </w:r>
+      <w:r>
+        <w:t xml:space="preserve"> que recebe um número</w:t>
+      </w:r>
+      <w:r>
+        <w:t xml:space="preserve"> X</w:t>
+      </w:r>
+      <w:r>
+        <w:t>, o algoritmo para de calcular quando o valor</w:t>
+      </w:r>
+      <w:r>
+        <w:t xml:space="preserve"> da viga</w:t>
+      </w:r>
+      <w:r>
+        <w:t xml:space="preserve"> não reduz </w:t>
+      </w:r>
+      <w:r>
+        <w:t>após</w:t>
+      </w:r>
+      <w:r>
+        <w:t xml:space="preserve"> X cálculos de cenários</w:t>
+      </w:r>
+      <w:r>
+        <w:t xml:space="preserve">. Por padrão o valor de </w:t>
+      </w:r>
+      <w:proofErr w:type="spellStart"/>
+      <w:r>
+        <w:t>max_steps_without_decrease</w:t>
+      </w:r>
+      <w:proofErr w:type="spellEnd"/>
+      <w:r>
+        <w:t xml:space="preserve"> é infinito, o que faz com que todos os cenários sejam calculados.</w:t>
+      </w:r>
+      <w:r>
+        <w:t xml:space="preserve"> Mais informações, é recomendada a leitura da classe “</w:t>
+      </w:r>
+      <w:proofErr w:type="spellStart"/>
+      <w:r>
+        <w:t>Analysis</w:t>
+      </w:r>
+      <w:proofErr w:type="spellEnd"/>
+      <w:r>
+        <w:t>” do código.</w:t>
+      </w:r>
+    </w:p>
+    <w:p>
+      <w:r>
+        <w:lastRenderedPageBreak/>
+        <w:tab/>
+        <w:t xml:space="preserve">Novamente, o que nos é retornado </w:t>
+      </w:r>
+      <w:r>
+        <w:t xml:space="preserve">são algumas tabelas e uma delas é a </w:t>
+      </w:r>
+      <w:r>
+        <w:t>que apresenta todos os valores (</w:t>
+      </w:r>
+      <w:proofErr w:type="spellStart"/>
+      <w:r>
+        <w:t>relat</w:t>
+      </w:r>
+      <w:r>
+        <w:t>o</w:t>
+      </w:r>
+      <w:r>
+        <w:t>rio_completo</w:t>
+      </w:r>
+      <w:proofErr w:type="spellEnd"/>
+      <w:r>
+        <w:t>)</w:t>
+      </w:r>
+      <w:r>
+        <w:t xml:space="preserve">. A partir desse valor, foi criada, novamente, uma tabela que </w:t>
+      </w:r>
+      <w:r>
+        <w:t>nos mostre a melhor configuração por comprimento.</w:t>
+      </w:r>
+    </w:p>
+    <w:p/>
+    <w:p>
+      <w:pPr>
+        <w:pStyle w:val="Legenda"/>
+        <w:keepNext/>
+      </w:pPr>
+      <w:r>
+        <w:t xml:space="preserve">Tabela </w:t>
+      </w:r>
+      <w:r>
+        <w:fldChar w:fldCharType="begin"/>
+      </w:r>
+      <w:r>
+        <w:instrText xml:space="preserve"> SEQ Tabela \* ARABIC </w:instrText>
+      </w:r>
+      <w:r>
+        <w:fldChar w:fldCharType="separate"/>
+      </w:r>
+      <w:r>
+        <w:rPr>
+          <w:noProof/>
+        </w:rPr>
+        <w:t>1</w:t>
+      </w:r>
+      <w:r>
+        <w:rPr>
+          <w:noProof/>
+        </w:rPr>
+        <w:fldChar w:fldCharType="end"/>
+      </w:r>
+      <w:r>
+        <w:t xml:space="preserve"> - </w:t>
+      </w:r>
+      <w:r>
+        <w:t>Melhores vigas por comprimento</w:t>
+      </w:r>
+      <w:r>
+        <w:t xml:space="preserve"> da viga de três apoios</w:t>
+      </w:r>
+    </w:p>
+    <w:p>
+      <w:pPr>
+        <w:tabs>
+          <w:tab w:val="left" w:pos="4383"/>
+        </w:tabs>
+        <w:spacing w:after="168"/>
         <w:jc w:val="center"/>
       </w:pPr>
+    </w:p>
+    <w:p>
+      <w:pPr>
+        <w:tabs>
+          <w:tab w:val="left" w:pos="4383"/>
+        </w:tabs>
+        <w:spacing w:after="168"/>
+        <w:jc w:val="center"/>
+      </w:pPr>
+      <w:r>
+        <w:drawing>
+          <wp:inline distT="0" distB="0" distL="0" distR="0" wp14:anchorId="03C20F25" wp14:editId="2573A721">
+            <wp:extent cx="5760720" cy="6049010"/>
+            <wp:effectExtent l="0" t="0" r="5080" b="0"/>
+            <wp:docPr id="62" name="Imagem 62" descr="Tela de computador com texto preto sobre fundo branco&#10;&#10;Descrição gerada automaticamente"/>
+            <wp:cNvGraphicFramePr>
+              <a:graphicFrameLocks xmlns:a="http://schemas.openxmlformats.org/drawingml/2006/main" noChangeAspect="1"/>
+            </wp:cNvGraphicFramePr>
+            <a:graphic xmlns:a="http://schemas.openxmlformats.org/drawingml/2006/main">
+              <a:graphicData uri="http://schemas.openxmlformats.org/drawingml/2006/picture">
+                <pic:pic xmlns:pic="http://schemas.openxmlformats.org/drawingml/2006/picture">
+                  <pic:nvPicPr>
+                    <pic:cNvPr id="1" name=""/>
+                    <pic:cNvPicPr/>
+                  </pic:nvPicPr>
+                  <pic:blipFill>
+                    <a:blip r:embed="rId40"/>
+                    <a:stretch>
+                      <a:fillRect/>
+                    </a:stretch>
+                  </pic:blipFill>
+                  <pic:spPr>
+                    <a:xfrm>
+                      <a:off x="0" y="0"/>
+                      <a:ext cx="5760720" cy="6049010"/>
+                    </a:xfrm>
+                    <a:prstGeom prst="rect">
+                      <a:avLst/>
+                    </a:prstGeom>
+                  </pic:spPr>
+                </pic:pic>
+              </a:graphicData>
+            </a:graphic>
+          </wp:inline>
+        </w:drawing>
+      </w:r>
+    </w:p>
+    <w:p>
+      <w:pPr>
+        <w:tabs>
+          <w:tab w:val="left" w:pos="4383"/>
+        </w:tabs>
+        <w:spacing w:after="168"/>
+        <w:jc w:val="center"/>
+      </w:pPr>
+    </w:p>
+    <w:p>
+      <w:pPr>
+        <w:pStyle w:val="Ttulo3"/>
+      </w:pPr>
+      <w:r>
+        <w:t>5.</w:t>
+      </w:r>
+      <w:r>
+        <w:t>2</w:t>
+      </w:r>
+      <w:r>
+        <w:t>.1</w:t>
+      </w:r>
+      <w:r>
+        <w:t xml:space="preserve"> Relação entre vão e altura da seção</w:t>
+      </w:r>
+    </w:p>
+    <w:p/>
+    <w:p>
+      <w:pPr>
+        <w:spacing w:after="168"/>
+      </w:pPr>
+      <w:r>
+        <w:t>P</w:t>
+      </w:r>
+      <w:r>
+        <w:t>odemos retirar rapidamente algumas conclusões interessantes considerando esses cenários de carregamento que montamos. Por exemplo, facilmente conseguimos ver que é mais vantajoso manter a largura da seção como a mínima (15cm) e, à medida que o vão vai aumentando, crescer apenas o valor da altura.</w:t>
+      </w:r>
+      <w:r>
+        <w:t xml:space="preserve"> Com os dados da tabela, podemos plotar um gráfico para entendera dispersão dos dados: </w:t>
+      </w:r>
+    </w:p>
+    <w:p>
+      <w:pPr>
+        <w:pStyle w:val="Legenda"/>
+        <w:keepNext/>
+      </w:pPr>
+      <w:r>
+        <w:lastRenderedPageBreak/>
+        <w:t xml:space="preserve">Gráfico </w:t>
+      </w:r>
+      <w:r>
+        <w:fldChar w:fldCharType="begin"/>
+      </w:r>
+      <w:r>
+        <w:instrText xml:space="preserve"> SEQ Gráfico \* ARABIC </w:instrText>
+      </w:r>
+      <w:r>
+        <w:fldChar w:fldCharType="separate"/>
+      </w:r>
       <w:r>
         <w:rPr>
           <w:noProof/>
         </w:rPr>
+        <w:t>2</w:t>
+      </w:r>
+      <w:r>
+        <w:rPr>
+          <w:noProof/>
+        </w:rPr>
+        <w:fldChar w:fldCharType="end"/>
+      </w:r>
+      <w:r>
+        <w:t xml:space="preserve"> - </w:t>
+      </w:r>
+      <w:r>
+        <w:t>Relação entre a altura da viga ideal e seu comprimento</w:t>
+      </w:r>
+      <w:r>
+        <w:t xml:space="preserve"> da viga de três apoios</w:t>
+      </w:r>
+    </w:p>
+    <w:p>
+      <w:pPr>
+        <w:tabs>
+          <w:tab w:val="left" w:pos="4383"/>
+        </w:tabs>
+        <w:spacing w:after="168"/>
+        <w:jc w:val="center"/>
+      </w:pPr>
+      <w:r>
+        <w:rPr>
+          <w:noProof/>
+        </w:rPr>
         <w:drawing>
-          <wp:inline distT="0" distB="0" distL="0" distR="0" wp14:anchorId="21034DF1" wp14:editId="16D1E24E">
-            <wp:extent cx="5760000" cy="5737143"/>
-            <wp:effectExtent l="0" t="0" r="0" b="3810"/>
+          <wp:inline distT="0" distB="0" distL="0" distR="0" wp14:anchorId="21034DF1" wp14:editId="76E5276F">
+            <wp:extent cx="3038017" cy="3025961"/>
+            <wp:effectExtent l="0" t="0" r="0" b="0"/>
             <wp:docPr id="18" name="Imagem 18" descr="Uma imagem contendo captura de tela, mapa&#10;&#10;Descrição gerada automaticamente"/>
             <wp:cNvGraphicFramePr>
               <a:graphicFrameLocks xmlns:a="http://schemas.openxmlformats.org/drawingml/2006/main" noChangeAspect="1"/>
@@ -29708,7 +29559,7 @@
                   <pic:spPr>
                     <a:xfrm>
                       <a:off x="0" y="0"/>
-                      <a:ext cx="5760000" cy="5737143"/>
+                      <a:ext cx="3045041" cy="3032957"/>
                     </a:xfrm>
                     <a:prstGeom prst="rect">
                       <a:avLst/>
@@ -29727,7 +29578,6 @@
           <w:tab w:val="left" w:pos="4383"/>
         </w:tabs>
         <w:spacing w:after="168"/>
-        <w:ind w:firstLine="0"/>
         <w:jc w:val="center"/>
       </w:pPr>
     </w:p>
@@ -29809,7 +29659,6 @@
           <w:tab w:val="left" w:pos="4383"/>
         </w:tabs>
         <w:spacing w:after="168"/>
-        <w:ind w:firstLine="0"/>
       </w:pPr>
     </w:p>
     <w:p>
@@ -29859,7 +29708,6 @@
       <w:pPr>
         <w:pStyle w:val="Legenda"/>
         <w:spacing w:after="168"/>
-        <w:ind w:firstLine="0"/>
         <w:jc w:val="both"/>
       </w:pPr>
       <w:r>
@@ -29867,9 +29715,9 @@
           <w:noProof/>
         </w:rPr>
         <w:drawing>
-          <wp:inline distT="0" distB="0" distL="0" distR="0" wp14:anchorId="0CE39651" wp14:editId="120A5BF3">
-            <wp:extent cx="5760000" cy="3763809"/>
-            <wp:effectExtent l="0" t="0" r="6350" b="0"/>
+          <wp:inline distT="0" distB="0" distL="0" distR="0" wp14:anchorId="0CE39651" wp14:editId="121C132D">
+            <wp:extent cx="3427175" cy="2239450"/>
+            <wp:effectExtent l="0" t="0" r="1905" b="0"/>
             <wp:docPr id="22" name="Imagem 22" descr="Uma imagem contendo captura de tela, mapa&#10;&#10;Descrição gerada automaticamente"/>
             <wp:cNvGraphicFramePr>
               <a:graphicFrameLocks xmlns:a="http://schemas.openxmlformats.org/drawingml/2006/main" noChangeAspect="1"/>
@@ -29890,7 +29738,7 @@
                   <pic:spPr>
                     <a:xfrm>
                       <a:off x="0" y="0"/>
-                      <a:ext cx="5760000" cy="3763809"/>
+                      <a:ext cx="3431136" cy="2242039"/>
                     </a:xfrm>
                     <a:prstGeom prst="rect">
                       <a:avLst/>
@@ -29909,7 +29757,6 @@
           <w:tab w:val="left" w:pos="4383"/>
         </w:tabs>
         <w:spacing w:after="168"/>
-        <w:ind w:firstLine="0"/>
       </w:pPr>
     </w:p>
     <w:p>
@@ -29917,6 +29764,7 @@
         <w:spacing w:after="168"/>
       </w:pPr>
       <w:r>
+        <w:lastRenderedPageBreak/>
         <w:t>Como a literatura apresenta uma recomendação de pré-dimensionamento linear, conseguimos determinar a melhor reta (com menor erro)</w:t>
       </w:r>
       <w:r>
@@ -29935,7 +29783,6 @@
         <w:keepNext/>
       </w:pPr>
       <w:r>
-        <w:lastRenderedPageBreak/>
         <w:t xml:space="preserve">Gráfico </w:t>
       </w:r>
       <w:r>
@@ -29972,7 +29819,6 @@
           <w:tab w:val="left" w:pos="4383"/>
         </w:tabs>
         <w:spacing w:after="168"/>
-        <w:ind w:firstLine="0"/>
         <w:jc w:val="center"/>
       </w:pPr>
       <w:r>
@@ -29980,9 +29826,9 @@
           <w:noProof/>
         </w:rPr>
         <w:drawing>
-          <wp:inline distT="0" distB="0" distL="0" distR="0" wp14:anchorId="3276276F" wp14:editId="79D3A2F7">
-            <wp:extent cx="5760720" cy="3916045"/>
-            <wp:effectExtent l="0" t="0" r="5080" b="0"/>
+          <wp:inline distT="0" distB="0" distL="0" distR="0" wp14:anchorId="3276276F" wp14:editId="0B766ABD">
+            <wp:extent cx="3048000" cy="2071981"/>
+            <wp:effectExtent l="0" t="0" r="0" b="0"/>
             <wp:docPr id="24" name="Imagem 24" descr="Uma imagem contendo captura de tela, mapa&#10;&#10;Descrição gerada automaticamente"/>
             <wp:cNvGraphicFramePr>
               <a:graphicFrameLocks xmlns:a="http://schemas.openxmlformats.org/drawingml/2006/main" noChangeAspect="1"/>
@@ -30003,7 +29849,7 @@
                   <pic:spPr>
                     <a:xfrm>
                       <a:off x="0" y="0"/>
-                      <a:ext cx="5760720" cy="3916045"/>
+                      <a:ext cx="3053954" cy="2076028"/>
                     </a:xfrm>
                     <a:prstGeom prst="rect">
                       <a:avLst/>
@@ -30027,7 +29873,6 @@
           <w:tab w:val="left" w:pos="4383"/>
         </w:tabs>
         <w:spacing w:after="168"/>
-        <w:ind w:firstLine="0"/>
       </w:pPr>
     </w:p>
     <w:p>
@@ -30036,7 +29881,6 @@
           <w:tab w:val="left" w:pos="4383"/>
         </w:tabs>
         <w:spacing w:after="168"/>
-        <w:ind w:firstLine="0"/>
       </w:pPr>
     </w:p>
     <w:p>
@@ -30045,7 +29889,6 @@
           <w:tab w:val="left" w:pos="4383"/>
         </w:tabs>
         <w:spacing w:after="168"/>
-        <w:ind w:firstLine="0"/>
       </w:pPr>
     </w:p>
     <w:p>
@@ -30054,7 +29897,6 @@
           <w:tab w:val="left" w:pos="4383"/>
         </w:tabs>
         <w:spacing w:after="168"/>
-        <w:ind w:firstLine="0"/>
       </w:pPr>
     </w:p>
     <w:p>
@@ -30063,7 +29905,6 @@
           <w:tab w:val="left" w:pos="4383"/>
         </w:tabs>
         <w:spacing w:after="168"/>
-        <w:ind w:firstLine="0"/>
       </w:pPr>
     </w:p>
     <w:p>
@@ -30072,7 +29913,6 @@
           <w:tab w:val="left" w:pos="4383"/>
         </w:tabs>
         <w:spacing w:after="168"/>
-        <w:ind w:firstLine="0"/>
       </w:pPr>
     </w:p>
     <w:p>
@@ -30081,7 +29921,6 @@
           <w:tab w:val="left" w:pos="4383"/>
         </w:tabs>
         <w:spacing w:after="168"/>
-        <w:ind w:firstLine="0"/>
       </w:pPr>
     </w:p>
     <w:p>
@@ -30090,7 +29929,6 @@
           <w:tab w:val="left" w:pos="4383"/>
         </w:tabs>
         <w:spacing w:after="168"/>
-        <w:ind w:firstLine="0"/>
       </w:pPr>
     </w:p>
     <w:p>
@@ -30100,7 +29938,6 @@
         <w:jc w:val="both"/>
       </w:pPr>
       <w:r>
-        <w:lastRenderedPageBreak/>
         <w:t xml:space="preserve">Gráfico </w:t>
       </w:r>
       <w:r>
@@ -30137,16 +29974,15 @@
           <w:tab w:val="left" w:pos="4383"/>
         </w:tabs>
         <w:spacing w:after="168"/>
-        <w:ind w:firstLine="0"/>
       </w:pPr>
       <w:r>
         <w:rPr>
           <w:noProof/>
         </w:rPr>
         <w:drawing>
-          <wp:inline distT="0" distB="0" distL="0" distR="0" wp14:anchorId="471FCF2C" wp14:editId="2A5BA520">
-            <wp:extent cx="5760000" cy="3858413"/>
-            <wp:effectExtent l="0" t="0" r="6350" b="2540"/>
+          <wp:inline distT="0" distB="0" distL="0" distR="0" wp14:anchorId="471FCF2C" wp14:editId="0C8A0F19">
+            <wp:extent cx="2231571" cy="1494848"/>
+            <wp:effectExtent l="0" t="0" r="3810" b="3810"/>
             <wp:docPr id="25" name="Imagem 25" descr="Uma imagem contendo mapa, captura de tela&#10;&#10;Descrição gerada automaticamente"/>
             <wp:cNvGraphicFramePr>
               <a:graphicFrameLocks xmlns:a="http://schemas.openxmlformats.org/drawingml/2006/main" noChangeAspect="1"/>
@@ -30167,7 +30003,7 @@
                   <pic:spPr>
                     <a:xfrm>
                       <a:off x="0" y="0"/>
-                      <a:ext cx="5760000" cy="3858413"/>
+                      <a:ext cx="2239189" cy="1499951"/>
                     </a:xfrm>
                     <a:prstGeom prst="rect">
                       <a:avLst/>
@@ -30186,12 +30022,15 @@
           <w:tab w:val="left" w:pos="4383"/>
         </w:tabs>
         <w:spacing w:after="168"/>
-        <w:ind w:firstLine="0"/>
-      </w:pPr>
-    </w:p>
-    <w:p>
-      <w:r>
-        <w:t>O coeficiente que achamos é muito próximo ao que foi definido pela literatura, mas há um erro considerável para comprimentos entre 200 e 500 centímetros. É necessária buscar uma proposta com maior precisão. Visualmente, percebe-se que o formato é parecido com uma reta, com exceção do começo por conta das dimensões mínimas. Para tentar atender ambos os casos, podemos considerar uma parábola:</w:t>
+      </w:pPr>
+    </w:p>
+    <w:p>
+      <w:r>
+        <w:t xml:space="preserve">O coeficiente que achamos é muito próximo ao que foi definido pela literatura, mas há um erro considerável para comprimentos entre 200 e 500 centímetros. É necessária buscar uma </w:t>
+      </w:r>
+      <w:r>
+        <w:lastRenderedPageBreak/>
+        <w:t>proposta com maior precisão. Visualmente, percebe-se que o formato é parecido com uma reta, com exceção do começo por conta das dimensões mínimas. Para tentar atender ambos os casos, podemos considerar uma parábola:</w:t>
       </w:r>
     </w:p>
     <w:p>
@@ -30200,7 +30039,6 @@
           <w:tab w:val="left" w:pos="4383"/>
         </w:tabs>
         <w:spacing w:after="168"/>
-        <w:ind w:firstLine="0"/>
       </w:pPr>
     </w:p>
     <w:p>
@@ -30208,7 +30046,6 @@
         <w:pStyle w:val="Legenda"/>
         <w:keepNext/>
         <w:spacing w:after="168"/>
-        <w:ind w:firstLine="0"/>
         <w:jc w:val="both"/>
       </w:pPr>
     </w:p>
@@ -30254,7 +30091,6 @@
           <w:tab w:val="left" w:pos="4383"/>
         </w:tabs>
         <w:spacing w:after="168"/>
-        <w:ind w:firstLine="0"/>
         <w:jc w:val="center"/>
       </w:pPr>
       <w:r>
@@ -30262,9 +30098,9 @@
           <w:noProof/>
         </w:rPr>
         <w:drawing>
-          <wp:inline distT="0" distB="0" distL="0" distR="0" wp14:anchorId="18DA83CF" wp14:editId="11FF651C">
-            <wp:extent cx="5760720" cy="3832860"/>
-            <wp:effectExtent l="0" t="0" r="5080" b="2540"/>
+          <wp:inline distT="0" distB="0" distL="0" distR="0" wp14:anchorId="18DA83CF" wp14:editId="4DD30820">
+            <wp:extent cx="2786743" cy="1854142"/>
+            <wp:effectExtent l="0" t="0" r="0" b="635"/>
             <wp:docPr id="26" name="Imagem 26" descr="Uma imagem contendo captura de tela, mapa&#10;&#10;Descrição gerada automaticamente"/>
             <wp:cNvGraphicFramePr>
               <a:graphicFrameLocks xmlns:a="http://schemas.openxmlformats.org/drawingml/2006/main" noChangeAspect="1"/>
@@ -30285,7 +30121,7 @@
                   <pic:spPr>
                     <a:xfrm>
                       <a:off x="0" y="0"/>
-                      <a:ext cx="5760720" cy="3832860"/>
+                      <a:ext cx="2794262" cy="1859145"/>
                     </a:xfrm>
                     <a:prstGeom prst="rect">
                       <a:avLst/>
@@ -30304,7 +30140,6 @@
           <w:tab w:val="left" w:pos="4383"/>
         </w:tabs>
         <w:spacing w:after="168"/>
-        <w:ind w:firstLine="0"/>
         <w:jc w:val="center"/>
       </w:pPr>
     </w:p>
@@ -30325,7 +30160,6 @@
         <w:keepNext/>
       </w:pPr>
       <w:r>
-        <w:lastRenderedPageBreak/>
         <w:t xml:space="preserve">Gráfico </w:t>
       </w:r>
       <w:r>
@@ -30362,16 +30196,15 @@
           <w:tab w:val="left" w:pos="4383"/>
         </w:tabs>
         <w:spacing w:after="168"/>
-        <w:ind w:firstLine="0"/>
       </w:pPr>
       <w:r>
         <w:rPr>
           <w:noProof/>
         </w:rPr>
         <w:drawing>
-          <wp:inline distT="0" distB="0" distL="0" distR="0" wp14:anchorId="0DD68C89" wp14:editId="7ADA216F">
-            <wp:extent cx="5760720" cy="3856355"/>
-            <wp:effectExtent l="0" t="0" r="5080" b="4445"/>
+          <wp:inline distT="0" distB="0" distL="0" distR="0" wp14:anchorId="0DD68C89" wp14:editId="324A57DE">
+            <wp:extent cx="2340428" cy="1566735"/>
+            <wp:effectExtent l="0" t="0" r="0" b="0"/>
             <wp:docPr id="29" name="Imagem 29" descr="Uma imagem contendo mapa, captura de tela, texto&#10;&#10;Descrição gerada automaticamente"/>
             <wp:cNvGraphicFramePr>
               <a:graphicFrameLocks xmlns:a="http://schemas.openxmlformats.org/drawingml/2006/main" noChangeAspect="1"/>
@@ -30392,7 +30225,7 @@
                   <pic:spPr>
                     <a:xfrm>
                       <a:off x="0" y="0"/>
-                      <a:ext cx="5760720" cy="3856355"/>
+                      <a:ext cx="2343786" cy="1568983"/>
                     </a:xfrm>
                     <a:prstGeom prst="rect">
                       <a:avLst/>
@@ -30491,7 +30324,6 @@
     <w:p>
       <w:pPr>
         <w:pStyle w:val="Legenda"/>
-        <w:ind w:firstLine="0"/>
         <w:jc w:val="both"/>
       </w:pPr>
     </w:p>
@@ -30537,7 +30369,6 @@
           <w:tab w:val="left" w:pos="4383"/>
         </w:tabs>
         <w:spacing w:after="168"/>
-        <w:ind w:firstLine="0"/>
         <w:jc w:val="center"/>
       </w:pPr>
       <w:r>
@@ -30545,9 +30376,9 @@
           <w:noProof/>
         </w:rPr>
         <w:drawing>
-          <wp:inline distT="0" distB="0" distL="0" distR="0" wp14:anchorId="1D418BF9" wp14:editId="76A3919E">
-            <wp:extent cx="5760000" cy="4256012"/>
-            <wp:effectExtent l="0" t="0" r="6350" b="0"/>
+          <wp:inline distT="0" distB="0" distL="0" distR="0" wp14:anchorId="1D418BF9" wp14:editId="2E9FD3DE">
+            <wp:extent cx="3570514" cy="2638221"/>
+            <wp:effectExtent l="0" t="0" r="0" b="3810"/>
             <wp:docPr id="32" name="Imagem 32" descr="Tela de computador com texto preto sobre fundo branco&#10;&#10;Descrição gerada automaticamente"/>
             <wp:cNvGraphicFramePr>
               <a:graphicFrameLocks xmlns:a="http://schemas.openxmlformats.org/drawingml/2006/main" noChangeAspect="1"/>
@@ -30567,7 +30398,7 @@
                   <pic:spPr bwMode="auto">
                     <a:xfrm>
                       <a:off x="0" y="0"/>
-                      <a:ext cx="5760000" cy="4256012"/>
+                      <a:ext cx="3579691" cy="2645002"/>
                     </a:xfrm>
                     <a:prstGeom prst="rect">
                       <a:avLst/>
@@ -30594,7 +30425,6 @@
           <w:tab w:val="left" w:pos="4383"/>
         </w:tabs>
         <w:spacing w:after="168"/>
-        <w:ind w:firstLine="0"/>
       </w:pPr>
     </w:p>
     <w:p>
@@ -30608,7 +30438,6 @@
           <w:tab w:val="left" w:pos="4383"/>
         </w:tabs>
         <w:spacing w:after="168"/>
-        <w:ind w:firstLine="0"/>
       </w:pPr>
     </w:p>
     <w:p>
@@ -30661,16 +30490,15 @@
           <w:tab w:val="left" w:pos="4383"/>
         </w:tabs>
         <w:spacing w:after="168"/>
-        <w:ind w:firstLine="0"/>
       </w:pPr>
       <w:r>
         <w:rPr>
           <w:noProof/>
         </w:rPr>
         <w:drawing>
-          <wp:inline distT="0" distB="0" distL="0" distR="0" wp14:anchorId="7C164325" wp14:editId="7D1AE03E">
-            <wp:extent cx="5760720" cy="5583555"/>
-            <wp:effectExtent l="0" t="0" r="5080" b="4445"/>
+          <wp:inline distT="0" distB="0" distL="0" distR="0" wp14:anchorId="7C164325" wp14:editId="28139C58">
+            <wp:extent cx="3188794" cy="3090726"/>
+            <wp:effectExtent l="0" t="0" r="0" b="0"/>
             <wp:docPr id="36" name="Imagem 36" descr="Uma imagem contendo captura de tela&#10;&#10;Descrição gerada automaticamente"/>
             <wp:cNvGraphicFramePr>
               <a:graphicFrameLocks xmlns:a="http://schemas.openxmlformats.org/drawingml/2006/main" noChangeAspect="1"/>
@@ -30691,7 +30519,7 @@
                   <pic:spPr>
                     <a:xfrm>
                       <a:off x="0" y="0"/>
-                      <a:ext cx="5760720" cy="5583555"/>
+                      <a:ext cx="3197025" cy="3098704"/>
                     </a:xfrm>
                     <a:prstGeom prst="rect">
                       <a:avLst/>
@@ -30710,7 +30538,6 @@
           <w:tab w:val="left" w:pos="4383"/>
         </w:tabs>
         <w:spacing w:after="168"/>
-        <w:ind w:firstLine="0"/>
       </w:pPr>
     </w:p>
     <w:p>
@@ -30771,16 +30598,15 @@
           <w:tab w:val="left" w:pos="4383"/>
         </w:tabs>
         <w:spacing w:after="168"/>
-        <w:ind w:firstLine="0"/>
       </w:pPr>
       <w:r>
         <w:rPr>
           <w:noProof/>
         </w:rPr>
         <w:drawing>
-          <wp:inline distT="0" distB="0" distL="0" distR="0" wp14:anchorId="0B19A9D5" wp14:editId="7294F4DE">
-            <wp:extent cx="5760720" cy="5328920"/>
-            <wp:effectExtent l="0" t="0" r="5080" b="5080"/>
+          <wp:inline distT="0" distB="0" distL="0" distR="0" wp14:anchorId="0B19A9D5" wp14:editId="15C623EC">
+            <wp:extent cx="3065898" cy="2836091"/>
+            <wp:effectExtent l="0" t="0" r="0" b="0"/>
             <wp:docPr id="37" name="Imagem 37" descr="Uma imagem contendo captura de tela&#10;&#10;Descrição gerada automaticamente"/>
             <wp:cNvGraphicFramePr>
               <a:graphicFrameLocks xmlns:a="http://schemas.openxmlformats.org/drawingml/2006/main" noChangeAspect="1"/>
@@ -30801,7 +30627,7 @@
                   <pic:spPr>
                     <a:xfrm>
                       <a:off x="0" y="0"/>
-                      <a:ext cx="5760720" cy="5328920"/>
+                      <a:ext cx="3069396" cy="2839327"/>
                     </a:xfrm>
                     <a:prstGeom prst="rect">
                       <a:avLst/>
@@ -30825,7 +30651,6 @@
           <w:tab w:val="left" w:pos="4383"/>
         </w:tabs>
         <w:spacing w:after="168"/>
-        <w:ind w:firstLine="0"/>
       </w:pPr>
     </w:p>
     <w:p>
@@ -30838,7 +30663,11 @@
     </w:p>
     <w:p>
       <w:r>
-        <w:t>Usando as mesmas dimensões mostradas na tabela XX, vamos analisar o valor sem que haja retirada de barras com a retirada das colunas com os custos das barras transversais e com concreto (porque não mudam) e adicionando a coluna considerando o custo com barra longitudinal sem retirada e custo total sem retirada. Vale-se relembrar que estava na premissa do projeto de viga a retirada de barras em pares. O resultado é:</w:t>
+        <w:t xml:space="preserve">Usando as mesmas dimensões mostradas na tabela XX, vamos analisar o valor sem que haja retirada de barras com a retirada das colunas com os custos das barras transversais e com </w:t>
+      </w:r>
+      <w:r>
+        <w:lastRenderedPageBreak/>
+        <w:t>concreto (porque não mudam) e adicionando a coluna considerando o custo com barra longitudinal sem retirada e custo total sem retirada. Vale-se relembrar que estava na premissa do projeto de viga a retirada de barras em pares. O resultado é:</w:t>
       </w:r>
     </w:p>
     <w:p>
@@ -30847,7 +30676,6 @@
           <w:tab w:val="left" w:pos="4383"/>
         </w:tabs>
         <w:spacing w:after="168"/>
-        <w:ind w:firstLine="0"/>
       </w:pPr>
     </w:p>
     <w:p>
@@ -30855,7 +30683,6 @@
         <w:pStyle w:val="Legenda"/>
         <w:keepNext/>
         <w:spacing w:after="168"/>
-        <w:ind w:firstLine="0"/>
         <w:jc w:val="both"/>
       </w:pPr>
     </w:p>
@@ -30901,16 +30728,15 @@
           <w:tab w:val="left" w:pos="4383"/>
         </w:tabs>
         <w:spacing w:after="168"/>
-        <w:ind w:firstLine="0"/>
       </w:pPr>
       <w:r>
         <w:rPr>
           <w:noProof/>
         </w:rPr>
         <w:drawing>
-          <wp:inline distT="0" distB="0" distL="0" distR="0" wp14:anchorId="5782D418" wp14:editId="510F88D7">
-            <wp:extent cx="5760720" cy="3992880"/>
-            <wp:effectExtent l="0" t="0" r="5080" b="0"/>
+          <wp:inline distT="0" distB="0" distL="0" distR="0" wp14:anchorId="5782D418" wp14:editId="673B69EC">
+            <wp:extent cx="2830285" cy="1961732"/>
+            <wp:effectExtent l="0" t="0" r="1905" b="0"/>
             <wp:docPr id="40" name="Imagem 40" descr="Tela de computador com texto preto sobre fundo branco&#10;&#10;Descrição gerada automaticamente"/>
             <wp:cNvGraphicFramePr>
               <a:graphicFrameLocks xmlns:a="http://schemas.openxmlformats.org/drawingml/2006/main" noChangeAspect="1"/>
@@ -30931,7 +30757,7 @@
                   <pic:spPr>
                     <a:xfrm>
                       <a:off x="0" y="0"/>
-                      <a:ext cx="5760720" cy="3992880"/>
+                      <a:ext cx="2837009" cy="1966393"/>
                     </a:xfrm>
                     <a:prstGeom prst="rect">
                       <a:avLst/>
@@ -30950,7 +30776,6 @@
           <w:tab w:val="left" w:pos="4383"/>
         </w:tabs>
         <w:spacing w:after="168"/>
-        <w:ind w:firstLine="0"/>
       </w:pPr>
     </w:p>
     <w:p>
@@ -30967,7 +30792,6 @@
         <w:keepNext/>
       </w:pPr>
       <w:r>
-        <w:lastRenderedPageBreak/>
         <w:t xml:space="preserve">Tabela </w:t>
       </w:r>
       <w:r>
@@ -31004,16 +30828,15 @@
           <w:tab w:val="left" w:pos="4383"/>
         </w:tabs>
         <w:spacing w:after="168"/>
-        <w:ind w:firstLine="0"/>
       </w:pPr>
       <w:r>
         <w:rPr>
           <w:noProof/>
         </w:rPr>
         <w:drawing>
-          <wp:inline distT="0" distB="0" distL="0" distR="0" wp14:anchorId="5C017E10" wp14:editId="404E2379">
-            <wp:extent cx="5760720" cy="5193665"/>
-            <wp:effectExtent l="0" t="0" r="5080" b="635"/>
+          <wp:inline distT="0" distB="0" distL="0" distR="0" wp14:anchorId="5C017E10" wp14:editId="142D0CF4">
+            <wp:extent cx="2426921" cy="2188028"/>
+            <wp:effectExtent l="0" t="0" r="0" b="0"/>
             <wp:docPr id="41" name="Imagem 41" descr="Tela de computador com texto preto sobre fundo branco&#10;&#10;Descrição gerada automaticamente"/>
             <wp:cNvGraphicFramePr>
               <a:graphicFrameLocks xmlns:a="http://schemas.openxmlformats.org/drawingml/2006/main" noChangeAspect="1"/>
@@ -31034,7 +30857,7 @@
                   <pic:spPr>
                     <a:xfrm>
                       <a:off x="0" y="0"/>
-                      <a:ext cx="5760720" cy="5193665"/>
+                      <a:ext cx="2432453" cy="2193016"/>
                     </a:xfrm>
                     <a:prstGeom prst="rect">
                       <a:avLst/>
@@ -31053,7 +30876,6 @@
           <w:tab w:val="left" w:pos="4383"/>
         </w:tabs>
         <w:spacing w:after="168"/>
-        <w:ind w:firstLine="0"/>
       </w:pPr>
     </w:p>
     <w:p>
@@ -31084,51 +30906,914 @@
     </w:p>
     <w:p/>
     <w:p/>
+    <w:p>
+      <w:r>
+        <w:tab/>
+        <w:t>Além do código e toda sua documentação, foi desenvolvido um servidor</w:t>
+      </w:r>
+      <w:r>
+        <w:t xml:space="preserve"> e visuais para que usuários leigos de programação, possam utilizar parte da solução desenvolvida em Python.</w:t>
+      </w:r>
+      <w:r>
+        <w:t xml:space="preserve"> </w:t>
+      </w:r>
+      <w:r>
+        <w:t xml:space="preserve">Estará disponível no site </w:t>
+      </w:r>
+      <w:hyperlink r:id="rId41" w:history="1">
+        <w:r>
+          <w:rPr>
+            <w:color w:val="0000FF"/>
+            <w:u w:val="single"/>
+          </w:rPr>
+          <w:t>https://fconcrete.azurewebsites.net/</w:t>
+        </w:r>
+      </w:hyperlink>
+      <w:r>
+        <w:t xml:space="preserve"> </w:t>
+      </w:r>
+      <w:r>
+        <w:t>enquanto</w:t>
+      </w:r>
+      <w:r>
+        <w:t xml:space="preserve"> for possível manter </w:t>
+      </w:r>
+      <w:r>
+        <w:t xml:space="preserve">a hospedagem. </w:t>
+      </w:r>
+      <w:r>
+        <w:t>Serão exibidas neste d</w:t>
+      </w:r>
+      <w:r>
+        <w:t>ocum</w:t>
+      </w:r>
+      <w:r>
+        <w:t>e</w:t>
+      </w:r>
+      <w:r>
+        <w:t>n</w:t>
+      </w:r>
+      <w:r>
+        <w:t xml:space="preserve">to </w:t>
+      </w:r>
+      <w:r>
+        <w:t>imagens da versão</w:t>
+      </w:r>
+      <w:r>
+        <w:t xml:space="preserve"> mobile das páginas para que se comporte melhor aqui</w:t>
+      </w:r>
+      <w:r>
+        <w:t xml:space="preserve">. </w:t>
+      </w:r>
+      <w:r>
+        <w:t>A navegação está dividida em 3 partes:</w:t>
+      </w:r>
+    </w:p>
+    <w:p/>
+    <w:p>
+      <w:pPr>
+        <w:pStyle w:val="Ttulo2"/>
+      </w:pPr>
+      <w:r>
+        <w:t>6</w:t>
+      </w:r>
+      <w:r>
+        <w:t>.1</w:t>
+      </w:r>
+      <w:r>
+        <w:t xml:space="preserve"> </w:t>
+      </w:r>
+      <w:r>
+        <w:t>informações iniciais</w:t>
+      </w:r>
+    </w:p>
+    <w:p>
+      <w:pPr>
+        <w:ind w:firstLine="708"/>
+      </w:pPr>
+      <w:r>
+        <w:t xml:space="preserve">Consiste </w:t>
+      </w:r>
+      <w:r>
+        <w:t>em prover três informações:</w:t>
+      </w:r>
+    </w:p>
+    <w:p>
+      <w:pPr>
+        <w:pStyle w:val="PargrafodaLista"/>
+        <w:numPr>
+          <w:ilvl w:val="0"/>
+          <w:numId w:val="29"/>
+        </w:numPr>
+      </w:pPr>
+      <w:r>
+        <w:t>Definir medida da seção da viga retangular</w:t>
+      </w:r>
+    </w:p>
+    <w:p>
+      <w:pPr>
+        <w:pStyle w:val="PargrafodaLista"/>
+        <w:numPr>
+          <w:ilvl w:val="0"/>
+          <w:numId w:val="29"/>
+        </w:numPr>
+      </w:pPr>
+      <w:r>
+        <w:t>Criar as vigas definindo seus apoios, tamanho, localização e tipo</w:t>
+      </w:r>
+    </w:p>
+    <w:p>
+      <w:pPr>
+        <w:pStyle w:val="PargrafodaLista"/>
+        <w:numPr>
+          <w:ilvl w:val="0"/>
+          <w:numId w:val="29"/>
+        </w:numPr>
+      </w:pPr>
+      <w:r>
+        <w:t xml:space="preserve">Criar os carregamentos, </w:t>
+      </w:r>
+      <w:r>
+        <w:t xml:space="preserve">suas intensidades, </w:t>
+      </w:r>
+      <w:r>
+        <w:t>local de aplicação e tipo</w:t>
+      </w:r>
+    </w:p>
+    <w:p/>
+    <w:p>
+      <w:r>
+        <w:t>Abaixo algumas imagens:</w:t>
+      </w:r>
+    </w:p>
+    <w:p/>
+    <w:p>
+      <w:r>
+        <w:drawing>
+          <wp:inline distT="0" distB="0" distL="0" distR="0" wp14:anchorId="2E1E490C" wp14:editId="2D2F44BA">
+            <wp:extent cx="5020980" cy="4806768"/>
+            <wp:effectExtent l="0" t="0" r="0" b="0"/>
+            <wp:docPr id="47" name="Imagem 47" descr="Tela de celular com publicação numa rede social&#10;&#10;Descrição gerada automaticamente"/>
+            <wp:cNvGraphicFramePr>
+              <a:graphicFrameLocks xmlns:a="http://schemas.openxmlformats.org/drawingml/2006/main" noChangeAspect="1"/>
+            </wp:cNvGraphicFramePr>
+            <a:graphic xmlns:a="http://schemas.openxmlformats.org/drawingml/2006/main">
+              <a:graphicData uri="http://schemas.openxmlformats.org/drawingml/2006/picture">
+                <pic:pic xmlns:pic="http://schemas.openxmlformats.org/drawingml/2006/picture">
+                  <pic:nvPicPr>
+                    <pic:cNvPr id="1" name=""/>
+                    <pic:cNvPicPr/>
+                  </pic:nvPicPr>
+                  <pic:blipFill>
+                    <a:blip r:embed="rId42"/>
+                    <a:stretch>
+                      <a:fillRect/>
+                    </a:stretch>
+                  </pic:blipFill>
+                  <pic:spPr>
+                    <a:xfrm>
+                      <a:off x="0" y="0"/>
+                      <a:ext cx="5024225" cy="4809874"/>
+                    </a:xfrm>
+                    <a:prstGeom prst="rect">
+                      <a:avLst/>
+                    </a:prstGeom>
+                  </pic:spPr>
+                </pic:pic>
+              </a:graphicData>
+            </a:graphic>
+          </wp:inline>
+        </w:drawing>
+      </w:r>
+    </w:p>
+    <w:p/>
+    <w:p>
+      <w:r>
+        <w:lastRenderedPageBreak/>
+        <w:t>Adição de apoio</w:t>
+      </w:r>
+    </w:p>
+    <w:p>
+      <w:r>
+        <w:drawing>
+          <wp:inline distT="0" distB="0" distL="0" distR="0" wp14:anchorId="6F3EA00B" wp14:editId="2B8E4DDA">
+            <wp:extent cx="5760085" cy="5532120"/>
+            <wp:effectExtent l="0" t="0" r="5715" b="5080"/>
+            <wp:docPr id="48" name="Imagem 48"/>
+            <wp:cNvGraphicFramePr>
+              <a:graphicFrameLocks xmlns:a="http://schemas.openxmlformats.org/drawingml/2006/main" noChangeAspect="1"/>
+            </wp:cNvGraphicFramePr>
+            <a:graphic xmlns:a="http://schemas.openxmlformats.org/drawingml/2006/main">
+              <a:graphicData uri="http://schemas.openxmlformats.org/drawingml/2006/picture">
+                <pic:pic xmlns:pic="http://schemas.openxmlformats.org/drawingml/2006/picture">
+                  <pic:nvPicPr>
+                    <pic:cNvPr id="1" name=""/>
+                    <pic:cNvPicPr/>
+                  </pic:nvPicPr>
+                  <pic:blipFill>
+                    <a:blip r:embed="rId43"/>
+                    <a:stretch>
+                      <a:fillRect/>
+                    </a:stretch>
+                  </pic:blipFill>
+                  <pic:spPr>
+                    <a:xfrm>
+                      <a:off x="0" y="0"/>
+                      <a:ext cx="5760085" cy="5532120"/>
+                    </a:xfrm>
+                    <a:prstGeom prst="rect">
+                      <a:avLst/>
+                    </a:prstGeom>
+                  </pic:spPr>
+                </pic:pic>
+              </a:graphicData>
+            </a:graphic>
+          </wp:inline>
+        </w:drawing>
+      </w:r>
+    </w:p>
+    <w:p/>
+    <w:p/>
+    <w:p/>
+    <w:p>
+      <w:r>
+        <w:t>Adição de carga (pontual)</w:t>
+      </w:r>
+    </w:p>
+    <w:p/>
+    <w:p>
+      <w:r>
+        <w:lastRenderedPageBreak/>
+        <w:drawing>
+          <wp:inline distT="0" distB="0" distL="0" distR="0" wp14:anchorId="217BCCE4" wp14:editId="19EC7A0B">
+            <wp:extent cx="3918585" cy="3634334"/>
+            <wp:effectExtent l="0" t="0" r="5715" b="0"/>
+            <wp:docPr id="49" name="Imagem 49"/>
+            <wp:cNvGraphicFramePr>
+              <a:graphicFrameLocks xmlns:a="http://schemas.openxmlformats.org/drawingml/2006/main" noChangeAspect="1"/>
+            </wp:cNvGraphicFramePr>
+            <a:graphic xmlns:a="http://schemas.openxmlformats.org/drawingml/2006/main">
+              <a:graphicData uri="http://schemas.openxmlformats.org/drawingml/2006/picture">
+                <pic:pic xmlns:pic="http://schemas.openxmlformats.org/drawingml/2006/picture">
+                  <pic:nvPicPr>
+                    <pic:cNvPr id="1" name=""/>
+                    <pic:cNvPicPr/>
+                  </pic:nvPicPr>
+                  <pic:blipFill>
+                    <a:blip r:embed="rId44"/>
+                    <a:stretch>
+                      <a:fillRect/>
+                    </a:stretch>
+                  </pic:blipFill>
+                  <pic:spPr>
+                    <a:xfrm>
+                      <a:off x="0" y="0"/>
+                      <a:ext cx="3965424" cy="3677776"/>
+                    </a:xfrm>
+                    <a:prstGeom prst="rect">
+                      <a:avLst/>
+                    </a:prstGeom>
+                  </pic:spPr>
+                </pic:pic>
+              </a:graphicData>
+            </a:graphic>
+          </wp:inline>
+        </w:drawing>
+      </w:r>
+    </w:p>
+    <w:p/>
+    <w:p/>
+    <w:p>
+      <w:r>
+        <w:drawing>
+          <wp:inline distT="0" distB="0" distL="0" distR="0" wp14:anchorId="43372731" wp14:editId="229485CD">
+            <wp:extent cx="3918857" cy="3664398"/>
+            <wp:effectExtent l="0" t="0" r="5715" b="6350"/>
+            <wp:docPr id="50" name="Imagem 50" descr="Tela de celular com texto preto sobre fundo branco&#10;&#10;Descrição gerada automaticamente"/>
+            <wp:cNvGraphicFramePr>
+              <a:graphicFrameLocks xmlns:a="http://schemas.openxmlformats.org/drawingml/2006/main" noChangeAspect="1"/>
+            </wp:cNvGraphicFramePr>
+            <a:graphic xmlns:a="http://schemas.openxmlformats.org/drawingml/2006/main">
+              <a:graphicData uri="http://schemas.openxmlformats.org/drawingml/2006/picture">
+                <pic:pic xmlns:pic="http://schemas.openxmlformats.org/drawingml/2006/picture">
+                  <pic:nvPicPr>
+                    <pic:cNvPr id="1" name=""/>
+                    <pic:cNvPicPr/>
+                  </pic:nvPicPr>
+                  <pic:blipFill>
+                    <a:blip r:embed="rId45"/>
+                    <a:stretch>
+                      <a:fillRect/>
+                    </a:stretch>
+                  </pic:blipFill>
+                  <pic:spPr>
+                    <a:xfrm>
+                      <a:off x="0" y="0"/>
+                      <a:ext cx="3968117" cy="3710460"/>
+                    </a:xfrm>
+                    <a:prstGeom prst="rect">
+                      <a:avLst/>
+                    </a:prstGeom>
+                  </pic:spPr>
+                </pic:pic>
+              </a:graphicData>
+            </a:graphic>
+          </wp:inline>
+        </w:drawing>
+      </w:r>
+    </w:p>
     <w:p/>
     <w:p/>
     <w:p/>
     <w:p/>
+    <w:p>
+      <w:r>
+        <w:t>Exemplo da primeira página preenchida</w:t>
+      </w:r>
+    </w:p>
+    <w:p>
+      <w:r>
+        <w:lastRenderedPageBreak/>
+        <w:drawing>
+          <wp:inline distT="0" distB="0" distL="0" distR="0" wp14:anchorId="3970ED77" wp14:editId="1DE7075D">
+            <wp:extent cx="5760085" cy="5136515"/>
+            <wp:effectExtent l="0" t="0" r="5715" b="0"/>
+            <wp:docPr id="51" name="Imagem 51" descr="Tela de computador com texto preto sobre fundo branco&#10;&#10;Descrição gerada automaticamente"/>
+            <wp:cNvGraphicFramePr>
+              <a:graphicFrameLocks xmlns:a="http://schemas.openxmlformats.org/drawingml/2006/main" noChangeAspect="1"/>
+            </wp:cNvGraphicFramePr>
+            <a:graphic xmlns:a="http://schemas.openxmlformats.org/drawingml/2006/main">
+              <a:graphicData uri="http://schemas.openxmlformats.org/drawingml/2006/picture">
+                <pic:pic xmlns:pic="http://schemas.openxmlformats.org/drawingml/2006/picture">
+                  <pic:nvPicPr>
+                    <pic:cNvPr id="1" name=""/>
+                    <pic:cNvPicPr/>
+                  </pic:nvPicPr>
+                  <pic:blipFill>
+                    <a:blip r:embed="rId46"/>
+                    <a:stretch>
+                      <a:fillRect/>
+                    </a:stretch>
+                  </pic:blipFill>
+                  <pic:spPr>
+                    <a:xfrm>
+                      <a:off x="0" y="0"/>
+                      <a:ext cx="5760085" cy="5136515"/>
+                    </a:xfrm>
+                    <a:prstGeom prst="rect">
+                      <a:avLst/>
+                    </a:prstGeom>
+                  </pic:spPr>
+                </pic:pic>
+              </a:graphicData>
+            </a:graphic>
+          </wp:inline>
+        </w:drawing>
+      </w:r>
+    </w:p>
     <w:p/>
     <w:p/>
     <w:p/>
+    <w:p>
+      <w:pPr>
+        <w:pStyle w:val="Ttulo2"/>
+      </w:pPr>
+      <w:r>
+        <w:t>6.</w:t>
+      </w:r>
+      <w:r>
+        <w:t>2</w:t>
+      </w:r>
+      <w:r>
+        <w:t xml:space="preserve"> informações </w:t>
+      </w:r>
+      <w:r>
+        <w:t>adicionais</w:t>
+      </w:r>
+    </w:p>
+    <w:p>
+      <w:r>
+        <w:rPr>
+          <w:lang w:eastAsia="ar-SA"/>
+        </w:rPr>
+        <w:tab/>
+      </w:r>
+      <w:r>
+        <w:t>A</w:t>
+      </w:r>
+      <w:r>
+        <w:t xml:space="preserve">pós o preenchimento das informações básicas, o usuário tem a opção de </w:t>
+      </w:r>
+      <w:r>
+        <w:t xml:space="preserve">alterar alguns valores que são padrões de </w:t>
+      </w:r>
+      <w:r>
+        <w:t>viga de concreto</w:t>
+      </w:r>
+      <w:r>
+        <w:t>.</w:t>
+      </w:r>
+      <w:r>
+        <w:t xml:space="preserve"> Pode-se, por exemplo, desconsiderar o peso próprio, </w:t>
+      </w:r>
+      <w:proofErr w:type="spellStart"/>
+      <w:r>
+        <w:t>fck</w:t>
+      </w:r>
+      <w:proofErr w:type="spellEnd"/>
+      <w:r>
+        <w:t xml:space="preserve"> do concreto, custo do concreto</w:t>
+      </w:r>
+      <w:r>
+        <w:t>, entre outros.</w:t>
+      </w:r>
+    </w:p>
+    <w:p/>
+    <w:p>
+      <w:r>
+        <w:lastRenderedPageBreak/>
+        <w:drawing>
+          <wp:inline distT="0" distB="0" distL="0" distR="0" wp14:anchorId="5D1B06AF" wp14:editId="1A2A9BA2">
+            <wp:extent cx="5760085" cy="4678045"/>
+            <wp:effectExtent l="0" t="0" r="5715" b="0"/>
+            <wp:docPr id="52" name="Imagem 52" descr="Tela de computador com texto preto sobre fundo branco&#10;&#10;Descrição gerada automaticamente"/>
+            <wp:cNvGraphicFramePr>
+              <a:graphicFrameLocks xmlns:a="http://schemas.openxmlformats.org/drawingml/2006/main" noChangeAspect="1"/>
+            </wp:cNvGraphicFramePr>
+            <a:graphic xmlns:a="http://schemas.openxmlformats.org/drawingml/2006/main">
+              <a:graphicData uri="http://schemas.openxmlformats.org/drawingml/2006/picture">
+                <pic:pic xmlns:pic="http://schemas.openxmlformats.org/drawingml/2006/picture">
+                  <pic:nvPicPr>
+                    <pic:cNvPr id="1" name=""/>
+                    <pic:cNvPicPr/>
+                  </pic:nvPicPr>
+                  <pic:blipFill>
+                    <a:blip r:embed="rId47"/>
+                    <a:stretch>
+                      <a:fillRect/>
+                    </a:stretch>
+                  </pic:blipFill>
+                  <pic:spPr>
+                    <a:xfrm>
+                      <a:off x="0" y="0"/>
+                      <a:ext cx="5760085" cy="4678045"/>
+                    </a:xfrm>
+                    <a:prstGeom prst="rect">
+                      <a:avLst/>
+                    </a:prstGeom>
+                  </pic:spPr>
+                </pic:pic>
+              </a:graphicData>
+            </a:graphic>
+          </wp:inline>
+        </w:drawing>
+      </w:r>
+    </w:p>
     <w:p/>
     <w:p/>
     <w:p/>
+    <w:p>
+      <w:pPr>
+        <w:pStyle w:val="Ttulo2"/>
+      </w:pPr>
+      <w:r>
+        <w:t>6.</w:t>
+      </w:r>
+      <w:r>
+        <w:t>3</w:t>
+      </w:r>
+      <w:r>
+        <w:t xml:space="preserve"> </w:t>
+      </w:r>
+      <w:r>
+        <w:t>Resultado</w:t>
+      </w:r>
+    </w:p>
     <w:p/>
+    <w:p>
+      <w:r>
+        <w:tab/>
+        <w:t>Esta etapa consiste apenas n</w:t>
+      </w:r>
+      <w:r>
+        <w:t>o cálculo e na</w:t>
+      </w:r>
+      <w:r>
+        <w:t xml:space="preserve"> coleta dos resultados</w:t>
+      </w:r>
+      <w:r>
+        <w:t xml:space="preserve"> obtidos com base nas informações dadas. </w:t>
+      </w:r>
+      <w:r>
+        <w:t>Incialmente é necessário calcular e após isso serão exibidas mai</w:t>
+      </w:r>
+      <w:r>
+        <w:t>s abas que nos trarão os resultados.</w:t>
+      </w:r>
+    </w:p>
+    <w:p>
+      <w:pPr>
+        <w:jc w:val="center"/>
+      </w:pPr>
+    </w:p>
+    <w:p>
+      <w:pPr>
+        <w:jc w:val="center"/>
+      </w:pPr>
+      <w:r>
+        <w:lastRenderedPageBreak/>
+        <w:drawing>
+          <wp:inline distT="0" distB="0" distL="0" distR="0" wp14:anchorId="7BED9414" wp14:editId="3763BD80">
+            <wp:extent cx="3929743" cy="2192962"/>
+            <wp:effectExtent l="0" t="0" r="0" b="4445"/>
+            <wp:docPr id="55" name="Imagem 55" descr="Tela de celular com texto preto sobre fundo branco&#10;&#10;Descrição gerada automaticamente"/>
+            <wp:cNvGraphicFramePr>
+              <a:graphicFrameLocks xmlns:a="http://schemas.openxmlformats.org/drawingml/2006/main" noChangeAspect="1"/>
+            </wp:cNvGraphicFramePr>
+            <a:graphic xmlns:a="http://schemas.openxmlformats.org/drawingml/2006/main">
+              <a:graphicData uri="http://schemas.openxmlformats.org/drawingml/2006/picture">
+                <pic:pic xmlns:pic="http://schemas.openxmlformats.org/drawingml/2006/picture">
+                  <pic:nvPicPr>
+                    <pic:cNvPr id="1" name=""/>
+                    <pic:cNvPicPr/>
+                  </pic:nvPicPr>
+                  <pic:blipFill>
+                    <a:blip r:embed="rId48"/>
+                    <a:stretch>
+                      <a:fillRect/>
+                    </a:stretch>
+                  </pic:blipFill>
+                  <pic:spPr>
+                    <a:xfrm>
+                      <a:off x="0" y="0"/>
+                      <a:ext cx="3945307" cy="2201647"/>
+                    </a:xfrm>
+                    <a:prstGeom prst="rect">
+                      <a:avLst/>
+                    </a:prstGeom>
+                  </pic:spPr>
+                </pic:pic>
+              </a:graphicData>
+            </a:graphic>
+          </wp:inline>
+        </w:drawing>
+      </w:r>
+    </w:p>
+    <w:p>
+      <w:pPr>
+        <w:jc w:val="center"/>
+      </w:pPr>
+    </w:p>
+    <w:p>
+      <w:pPr>
+        <w:jc w:val="center"/>
+      </w:pPr>
+      <w:r>
+        <w:drawing>
+          <wp:inline distT="0" distB="0" distL="0" distR="0" wp14:anchorId="73621969" wp14:editId="0A27D94A">
+            <wp:extent cx="4433046" cy="3818255"/>
+            <wp:effectExtent l="0" t="0" r="0" b="4445"/>
+            <wp:docPr id="56" name="Imagem 56" descr="Tela de celular com publicação numa rede social&#10;&#10;Descrição gerada automaticamente"/>
+            <wp:cNvGraphicFramePr>
+              <a:graphicFrameLocks xmlns:a="http://schemas.openxmlformats.org/drawingml/2006/main" noChangeAspect="1"/>
+            </wp:cNvGraphicFramePr>
+            <a:graphic xmlns:a="http://schemas.openxmlformats.org/drawingml/2006/main">
+              <a:graphicData uri="http://schemas.openxmlformats.org/drawingml/2006/picture">
+                <pic:pic xmlns:pic="http://schemas.openxmlformats.org/drawingml/2006/picture">
+                  <pic:nvPicPr>
+                    <pic:cNvPr id="1" name=""/>
+                    <pic:cNvPicPr/>
+                  </pic:nvPicPr>
+                  <pic:blipFill>
+                    <a:blip r:embed="rId49"/>
+                    <a:stretch>
+                      <a:fillRect/>
+                    </a:stretch>
+                  </pic:blipFill>
+                  <pic:spPr>
+                    <a:xfrm>
+                      <a:off x="0" y="0"/>
+                      <a:ext cx="4437707" cy="3822270"/>
+                    </a:xfrm>
+                    <a:prstGeom prst="rect">
+                      <a:avLst/>
+                    </a:prstGeom>
+                  </pic:spPr>
+                </pic:pic>
+              </a:graphicData>
+            </a:graphic>
+          </wp:inline>
+        </w:drawing>
+      </w:r>
+    </w:p>
+    <w:p>
+      <w:pPr>
+        <w:jc w:val="center"/>
+      </w:pPr>
+    </w:p>
+    <w:p>
+      <w:pPr>
+        <w:jc w:val="center"/>
+      </w:pPr>
+    </w:p>
+    <w:p>
+      <w:pPr>
+        <w:jc w:val="center"/>
+      </w:pPr>
+    </w:p>
+    <w:p>
+      <w:pPr>
+        <w:jc w:val="center"/>
+      </w:pPr>
+    </w:p>
+    <w:p>
+      <w:pPr>
+        <w:jc w:val="center"/>
+      </w:pPr>
+      <w:r>
+        <w:lastRenderedPageBreak/>
+        <w:drawing>
+          <wp:inline distT="0" distB="0" distL="0" distR="0" wp14:anchorId="378B45D1" wp14:editId="35B7857E">
+            <wp:extent cx="5760085" cy="3651885"/>
+            <wp:effectExtent l="0" t="0" r="5715" b="5715"/>
+            <wp:docPr id="57" name="Imagem 57" descr="Tela de celular com publicação numa rede social&#10;&#10;Descrição gerada automaticamente"/>
+            <wp:cNvGraphicFramePr>
+              <a:graphicFrameLocks xmlns:a="http://schemas.openxmlformats.org/drawingml/2006/main" noChangeAspect="1"/>
+            </wp:cNvGraphicFramePr>
+            <a:graphic xmlns:a="http://schemas.openxmlformats.org/drawingml/2006/main">
+              <a:graphicData uri="http://schemas.openxmlformats.org/drawingml/2006/picture">
+                <pic:pic xmlns:pic="http://schemas.openxmlformats.org/drawingml/2006/picture">
+                  <pic:nvPicPr>
+                    <pic:cNvPr id="1" name=""/>
+                    <pic:cNvPicPr/>
+                  </pic:nvPicPr>
+                  <pic:blipFill>
+                    <a:blip r:embed="rId50"/>
+                    <a:stretch>
+                      <a:fillRect/>
+                    </a:stretch>
+                  </pic:blipFill>
+                  <pic:spPr>
+                    <a:xfrm>
+                      <a:off x="0" y="0"/>
+                      <a:ext cx="5760085" cy="3651885"/>
+                    </a:xfrm>
+                    <a:prstGeom prst="rect">
+                      <a:avLst/>
+                    </a:prstGeom>
+                  </pic:spPr>
+                </pic:pic>
+              </a:graphicData>
+            </a:graphic>
+          </wp:inline>
+        </w:drawing>
+      </w:r>
+    </w:p>
+    <w:p>
+      <w:pPr>
+        <w:jc w:val="center"/>
+      </w:pPr>
+    </w:p>
+    <w:p>
+      <w:pPr>
+        <w:jc w:val="center"/>
+      </w:pPr>
+      <w:r>
+        <w:drawing>
+          <wp:inline distT="0" distB="0" distL="0" distR="0" wp14:anchorId="38E40F79" wp14:editId="1A801C34">
+            <wp:extent cx="5760085" cy="3442335"/>
+            <wp:effectExtent l="0" t="0" r="5715" b="0"/>
+            <wp:docPr id="58" name="Imagem 58" descr="Tela de computador com texto preto sobre fundo branco&#10;&#10;Descrição gerada automaticamente"/>
+            <wp:cNvGraphicFramePr>
+              <a:graphicFrameLocks xmlns:a="http://schemas.openxmlformats.org/drawingml/2006/main" noChangeAspect="1"/>
+            </wp:cNvGraphicFramePr>
+            <a:graphic xmlns:a="http://schemas.openxmlformats.org/drawingml/2006/main">
+              <a:graphicData uri="http://schemas.openxmlformats.org/drawingml/2006/picture">
+                <pic:pic xmlns:pic="http://schemas.openxmlformats.org/drawingml/2006/picture">
+                  <pic:nvPicPr>
+                    <pic:cNvPr id="1" name=""/>
+                    <pic:cNvPicPr/>
+                  </pic:nvPicPr>
+                  <pic:blipFill>
+                    <a:blip r:embed="rId51"/>
+                    <a:stretch>
+                      <a:fillRect/>
+                    </a:stretch>
+                  </pic:blipFill>
+                  <pic:spPr>
+                    <a:xfrm>
+                      <a:off x="0" y="0"/>
+                      <a:ext cx="5760085" cy="3442335"/>
+                    </a:xfrm>
+                    <a:prstGeom prst="rect">
+                      <a:avLst/>
+                    </a:prstGeom>
+                  </pic:spPr>
+                </pic:pic>
+              </a:graphicData>
+            </a:graphic>
+          </wp:inline>
+        </w:drawing>
+      </w:r>
+    </w:p>
+    <w:p>
+      <w:pPr>
+        <w:jc w:val="center"/>
+      </w:pPr>
+    </w:p>
+    <w:p>
+      <w:pPr>
+        <w:jc w:val="center"/>
+      </w:pPr>
+      <w:r>
+        <w:lastRenderedPageBreak/>
+        <w:drawing>
+          <wp:inline distT="0" distB="0" distL="0" distR="0" wp14:anchorId="7A5B9FE7" wp14:editId="4713BA25">
+            <wp:extent cx="3156857" cy="1304366"/>
+            <wp:effectExtent l="0" t="0" r="5715" b="3810"/>
+            <wp:docPr id="59" name="Imagem 59" descr="Tela de celular com texto preto sobre fundo branco&#10;&#10;Descrição gerada automaticamente"/>
+            <wp:cNvGraphicFramePr>
+              <a:graphicFrameLocks xmlns:a="http://schemas.openxmlformats.org/drawingml/2006/main" noChangeAspect="1"/>
+            </wp:cNvGraphicFramePr>
+            <a:graphic xmlns:a="http://schemas.openxmlformats.org/drawingml/2006/main">
+              <a:graphicData uri="http://schemas.openxmlformats.org/drawingml/2006/picture">
+                <pic:pic xmlns:pic="http://schemas.openxmlformats.org/drawingml/2006/picture">
+                  <pic:nvPicPr>
+                    <pic:cNvPr id="1" name=""/>
+                    <pic:cNvPicPr/>
+                  </pic:nvPicPr>
+                  <pic:blipFill>
+                    <a:blip r:embed="rId52"/>
+                    <a:stretch>
+                      <a:fillRect/>
+                    </a:stretch>
+                  </pic:blipFill>
+                  <pic:spPr>
+                    <a:xfrm>
+                      <a:off x="0" y="0"/>
+                      <a:ext cx="3167570" cy="1308792"/>
+                    </a:xfrm>
+                    <a:prstGeom prst="rect">
+                      <a:avLst/>
+                    </a:prstGeom>
+                  </pic:spPr>
+                </pic:pic>
+              </a:graphicData>
+            </a:graphic>
+          </wp:inline>
+        </w:drawing>
+      </w:r>
+    </w:p>
     <w:p/>
+    <w:p>
+      <w:r>
+        <w:t xml:space="preserve">Fazendo o download do arquivo DXF, é possível obter </w:t>
+      </w:r>
+      <w:r>
+        <w:t xml:space="preserve">vários diagramas, desenho da viga, </w:t>
+      </w:r>
+      <w:r>
+        <w:t>armadura longitudinal</w:t>
+      </w:r>
+      <w:r>
+        <w:t xml:space="preserve"> e posição das armaduras transversais. </w:t>
+      </w:r>
+      <w:r>
+        <w:t xml:space="preserve">No código é possível até plotar as seções transversais, mas nessa versão </w:t>
+      </w:r>
+      <w:r>
+        <w:t xml:space="preserve">de download </w:t>
+      </w:r>
+      <w:r>
+        <w:t>essa função não está disponível.</w:t>
+      </w:r>
+    </w:p>
+    <w:p>
+      <w:pPr>
+        <w:jc w:val="center"/>
+      </w:pPr>
+      <w:r>
+        <w:lastRenderedPageBreak/>
+        <w:drawing>
+          <wp:inline distT="0" distB="0" distL="0" distR="0" wp14:anchorId="7DF7ADA2" wp14:editId="06D896E9">
+            <wp:extent cx="2311400" cy="7048500"/>
+            <wp:effectExtent l="0" t="0" r="0" b="0"/>
+            <wp:docPr id="61" name="Imagem 61" descr="Imagem em preto e branco&#10;&#10;Descrição gerada automaticamente"/>
+            <wp:cNvGraphicFramePr>
+              <a:graphicFrameLocks xmlns:a="http://schemas.openxmlformats.org/drawingml/2006/main" noChangeAspect="1"/>
+            </wp:cNvGraphicFramePr>
+            <a:graphic xmlns:a="http://schemas.openxmlformats.org/drawingml/2006/main">
+              <a:graphicData uri="http://schemas.openxmlformats.org/drawingml/2006/picture">
+                <pic:pic xmlns:pic="http://schemas.openxmlformats.org/drawingml/2006/picture">
+                  <pic:nvPicPr>
+                    <pic:cNvPr id="1" name=""/>
+                    <pic:cNvPicPr/>
+                  </pic:nvPicPr>
+                  <pic:blipFill>
+                    <a:blip r:embed="rId53"/>
+                    <a:stretch>
+                      <a:fillRect/>
+                    </a:stretch>
+                  </pic:blipFill>
+                  <pic:spPr>
+                    <a:xfrm>
+                      <a:off x="0" y="0"/>
+                      <a:ext cx="2311400" cy="7048500"/>
+                    </a:xfrm>
+                    <a:prstGeom prst="rect">
+                      <a:avLst/>
+                    </a:prstGeom>
+                  </pic:spPr>
+                </pic:pic>
+              </a:graphicData>
+            </a:graphic>
+          </wp:inline>
+        </w:drawing>
+      </w:r>
+    </w:p>
     <w:p/>
+    <w:p>
+      <w:pPr>
+        <w:ind w:firstLine="708"/>
+      </w:pPr>
+      <w:r>
+        <w:t xml:space="preserve">Vale ressaltar que </w:t>
+      </w:r>
+      <w:r>
+        <w:t xml:space="preserve">o site </w:t>
+      </w:r>
+      <w:r>
+        <w:t>faz uma parte do que o código pode fazer</w:t>
+      </w:r>
+      <w:r>
+        <w:t>, então para análises mais complexas é importante fazer uso do módulo</w:t>
+      </w:r>
+      <w:r>
+        <w:t xml:space="preserve"> </w:t>
+      </w:r>
+      <w:proofErr w:type="spellStart"/>
+      <w:r>
+        <w:t>FConcrete</w:t>
+      </w:r>
+      <w:proofErr w:type="spellEnd"/>
+      <w:r>
+        <w:t xml:space="preserve"> e ter conhecimentos de</w:t>
+      </w:r>
+      <w:r>
+        <w:t xml:space="preserve"> Python</w:t>
+      </w:r>
+      <w:r>
+        <w:t>.</w:t>
+      </w:r>
+    </w:p>
     <w:p/>
+    <w:p>
+      <w:pPr>
+        <w:pStyle w:val="Ttulo1"/>
+      </w:pPr>
+      <w:bookmarkStart w:id="38" w:name="_Toc33899312"/>
+      <w:r>
+        <w:t>7 CONCLUSÃO</w:t>
+      </w:r>
+      <w:bookmarkEnd w:id="38"/>
+    </w:p>
+    <w:p>
+      <w:pPr>
+        <w:ind w:firstLine="708"/>
+      </w:pPr>
+      <w:r>
+        <w:t xml:space="preserve">Se faz evidente, portanto, que um projeto de viga focado em uma base objetiva para seu dimensionamento (e pré-dimensionamento) nos dá um resultado mais econômico e sem </w:t>
+      </w:r>
+      <w:r>
+        <w:lastRenderedPageBreak/>
+        <w:t>abandonar a segurança da estrutura. Com os resultados apresentados, fica claro que o uso da biblioteca criada contribui com a redução de uso de materiais já que é possível fazer teste em diversos cenários com processos iterativos.</w:t>
+      </w:r>
+    </w:p>
     <w:p/>
+    <w:p>
+      <w:pPr>
+        <w:ind w:firstLine="708"/>
+      </w:pPr>
+      <w:r>
+        <w:t xml:space="preserve">Apesar de termos usados algumas situações </w:t>
+      </w:r>
+      <w:r>
+        <w:t>hipotéticas</w:t>
+      </w:r>
+      <w:r>
+        <w:t>, é importante que um estudo seja feito para cada cenário diferente. Além disso, vale-se ressaltar o fato deste trabalho ainda precisar de mais testes para ser usado em projetos reais. Uma lista atualizada é mantida no repositório dos códigos com os principais</w:t>
+      </w:r>
+      <w:r>
+        <w:t xml:space="preserve"> pontos</w:t>
+      </w:r>
+      <w:r>
+        <w:t xml:space="preserve"> em que ainda é preciso melhorar. No momento da escrita deste texto, algumas melhorias </w:t>
+      </w:r>
+      <w:r>
+        <w:t>ainda estão para ser feitas:</w:t>
+      </w:r>
+    </w:p>
     <w:p/>
-    <w:p/>
-    <w:p/>
-    <w:p/>
-    <w:p/>
-    <w:p/>
-    <w:p>
-      <w:pPr>
-        <w:pStyle w:val="Ttulo1"/>
-      </w:pPr>
-      <w:bookmarkStart w:id="38" w:name="_Toc33899312"/>
-      <w:r>
-        <w:lastRenderedPageBreak/>
-        <w:t>7 CONCLUSÃO</w:t>
-      </w:r>
-      <w:bookmarkEnd w:id="38"/>
-    </w:p>
-    <w:p>
-      <w:r>
-        <w:t>Se faz evidente, portanto, que um projeto de viga focado em uma base objetiva para seu dimensionamento (e pré-dimensionamento) nos dá um resultado mais econômico e sem abandonar a segurança da estrutura. Com os resultados apresentados, fica claro que o uso da biblioteca criada contribui com a redução de uso de materiais já que é possível fazer teste em diversos cenários com processos iterativos.</w:t>
-      </w:r>
-    </w:p>
-    <w:p>
-      <w:r>
-        <w:t xml:space="preserve">Apesar de termos usados algumas situações criadas, é importante que um estudo seja feito para cada cenário diferente. Além disso, vale-se ressaltar o fato deste trabalho ainda precisar de mais testes para ser usado em projetos reais. Uma lista atualizada é mantida no repositório dos códigos com os principais em que ainda é preciso melhorar. No momento da escrita deste texto, algumas melhorias </w:t>
-      </w:r>
-      <w:r>
-        <w:t>ainda estão para ser feitas:</w:t>
-      </w:r>
-    </w:p>
     <w:p>
       <w:pPr>
         <w:pStyle w:val="PargrafodaLista"/>
@@ -31162,7 +31847,13 @@
         </w:numPr>
       </w:pPr>
       <w:r>
-        <w:t>Desenhar a viga longitudinalmente</w:t>
+        <w:t>Deslocamento vertical da viga ser possível quando há var</w:t>
+      </w:r>
+      <w:r>
+        <w:t>i</w:t>
+      </w:r>
+      <w:r>
+        <w:t>ação da rigidez (EI) ao longo da viga</w:t>
       </w:r>
     </w:p>
     <w:p>
@@ -31174,13 +31865,7 @@
         </w:numPr>
       </w:pPr>
       <w:r>
-        <w:t>Deslocamento vertical da viga ser possível quando há var</w:t>
-      </w:r>
-      <w:r>
-        <w:t>i</w:t>
-      </w:r>
-      <w:r>
-        <w:t>ação da rigidez (EI) ao longo da viga</w:t>
+        <w:t>Plotar barras longitudinais corretamente quando há variação de altura ou de posição da base da viga</w:t>
       </w:r>
     </w:p>
     <w:p>
@@ -31192,7 +31877,7 @@
         </w:numPr>
       </w:pPr>
       <w:r>
-        <w:t>Plotar barras longitudinais corretamente quando há variação de altura ou de posição da base da viga</w:t>
+        <w:t>Calcular corretamente o comprimento total da barra longitudinal quando há variação de altura ou de posição da base da viga</w:t>
       </w:r>
     </w:p>
     <w:p>
@@ -31204,18 +31889,6 @@
         </w:numPr>
       </w:pPr>
       <w:r>
-        <w:t>Calcular corretamente o comprimento total da barra longitudinal quando há variação de altura ou de posição da base da viga</w:t>
-      </w:r>
-    </w:p>
-    <w:p>
-      <w:pPr>
-        <w:pStyle w:val="PargrafodaLista"/>
-        <w:numPr>
-          <w:ilvl w:val="0"/>
-          <w:numId w:val="26"/>
-        </w:numPr>
-      </w:pPr>
-      <w:r>
         <w:t>Implementação de armadura de compressão</w:t>
       </w:r>
     </w:p>
@@ -31235,7 +31908,7 @@
       <w:r>
         <w:t xml:space="preserve">O repositório com todo o código encontra-se em </w:t>
       </w:r>
-      <w:hyperlink r:id="rId38" w:history="1">
+      <w:hyperlink r:id="rId54" w:history="1">
         <w:r>
           <w:rPr>
             <w:rStyle w:val="Hyperlink"/>
@@ -31246,7 +31919,7 @@
       <w:r>
         <w:t xml:space="preserve"> e a documentação em </w:t>
       </w:r>
-      <w:hyperlink r:id="rId39" w:history="1">
+      <w:hyperlink r:id="rId55" w:history="1">
         <w:r>
           <w:rPr>
             <w:rStyle w:val="Hyperlink"/>
@@ -31254,6 +31927,30 @@
           <w:t>fconcrete.readthedocs.io</w:t>
         </w:r>
       </w:hyperlink>
+      <w:r>
+        <w:rPr>
+          <w:rStyle w:val="Hyperlink"/>
+        </w:rPr>
+        <w:t>.</w:t>
+      </w:r>
+      <w:r>
+        <w:rPr>
+          <w:rStyle w:val="Hyperlink"/>
+        </w:rPr>
+        <w:t xml:space="preserve"> Mais orientações sobre a instalação encontram-se </w:t>
+      </w:r>
+      <w:r>
+        <w:rPr>
+          <w:rStyle w:val="Hyperlink"/>
+        </w:rPr>
+        <w:t>nesses links</w:t>
+      </w:r>
+      <w:r>
+        <w:rPr>
+          <w:rStyle w:val="Hyperlink"/>
+        </w:rPr>
+        <w:t xml:space="preserve"> ou no conteúdo em anexo.</w:t>
+      </w:r>
     </w:p>
     <w:p>
       <w:pPr>
@@ -31310,7 +32007,6 @@
       </w:pPr>
       <w:bookmarkStart w:id="39" w:name="_Toc33899313"/>
       <w:r>
-        <w:lastRenderedPageBreak/>
         <w:t>REFERÊNCIAS BIBLIOGR</w:t>
       </w:r>
       <w:r>
@@ -31328,7 +32024,7 @@
         <w:autoSpaceDE w:val="0"/>
         <w:autoSpaceDN w:val="0"/>
         <w:adjustRightInd w:val="0"/>
-        <w:spacing w:before="0" w:after="160" w:line="360" w:lineRule="auto"/>
+        <w:spacing w:after="160" w:line="360" w:lineRule="auto"/>
         <w:rPr>
           <w:rFonts w:cs="Arial"/>
           <w:noProof/>
@@ -31382,7 +32078,7 @@
         <w:autoSpaceDE w:val="0"/>
         <w:autoSpaceDN w:val="0"/>
         <w:adjustRightInd w:val="0"/>
-        <w:spacing w:before="0" w:after="160" w:line="360" w:lineRule="auto"/>
+        <w:spacing w:after="160" w:line="360" w:lineRule="auto"/>
         <w:rPr>
           <w:rFonts w:cs="Arial"/>
           <w:noProof/>
@@ -31402,7 +32098,17 @@
           <w:bCs/>
           <w:noProof/>
         </w:rPr>
-        <w:t>Unesp UNIVERSIDADE ESTADUAL PAULISTA FACULDADE DE ENGENHARIA DE ILHA SOLTEIRA PROGRAMA DE PÓS-GRADUAÇÃO EM ENGENHARIA MECÂNICA ANÁLISE DINÂMICA DE VIGAS UTILIZANDO O ELEMENTO FINITO DE TIMOSHENKO COM REFINAMENTO P-ADAPTATIVO</w:t>
+        <w:t xml:space="preserve">Unesp UNIVERSIDADE ESTADUAL PAULISTA FACULDADE DE ENGENHARIA DE ILHA SOLTEIRA PROGRAMA DE PÓS-GRADUAÇÃO EM ENGENHARIA MECÂNICA ANÁLISE DINÂMICA DE </w:t>
+      </w:r>
+      <w:r>
+        <w:rPr>
+          <w:rFonts w:cs="Arial"/>
+          <w:b/>
+          <w:bCs/>
+          <w:noProof/>
+        </w:rPr>
+        <w:lastRenderedPageBreak/>
+        <w:t>VIGAS UTILIZANDO O ELEMENTO FINITO DE TIMOSHENKO COM REFINAMENTO P-ADAPTATIVO</w:t>
       </w:r>
       <w:r>
         <w:rPr>
@@ -31418,7 +32124,7 @@
         <w:autoSpaceDE w:val="0"/>
         <w:autoSpaceDN w:val="0"/>
         <w:adjustRightInd w:val="0"/>
-        <w:spacing w:before="0" w:after="160" w:line="360" w:lineRule="auto"/>
+        <w:spacing w:after="160" w:line="360" w:lineRule="auto"/>
         <w:rPr>
           <w:rFonts w:cs="Arial"/>
           <w:noProof/>
@@ -31454,7 +32160,7 @@
         <w:autoSpaceDE w:val="0"/>
         <w:autoSpaceDN w:val="0"/>
         <w:adjustRightInd w:val="0"/>
-        <w:spacing w:before="0" w:after="160" w:line="360" w:lineRule="auto"/>
+        <w:spacing w:after="160" w:line="360" w:lineRule="auto"/>
         <w:rPr>
           <w:rFonts w:cs="Arial"/>
           <w:noProof/>
@@ -31490,7 +32196,7 @@
         <w:autoSpaceDE w:val="0"/>
         <w:autoSpaceDN w:val="0"/>
         <w:adjustRightInd w:val="0"/>
-        <w:spacing w:before="0" w:after="160" w:line="360" w:lineRule="auto"/>
+        <w:spacing w:after="160" w:line="360" w:lineRule="auto"/>
         <w:rPr>
           <w:rFonts w:cs="Arial"/>
           <w:noProof/>
@@ -31526,7 +32232,7 @@
         <w:autoSpaceDE w:val="0"/>
         <w:autoSpaceDN w:val="0"/>
         <w:adjustRightInd w:val="0"/>
-        <w:spacing w:before="0" w:after="160" w:line="360" w:lineRule="auto"/>
+        <w:spacing w:after="160" w:line="360" w:lineRule="auto"/>
         <w:rPr>
           <w:rFonts w:cs="Arial"/>
           <w:noProof/>
@@ -31555,7 +32261,7 @@
         <w:autoSpaceDE w:val="0"/>
         <w:autoSpaceDN w:val="0"/>
         <w:adjustRightInd w:val="0"/>
-        <w:spacing w:before="0" w:after="160" w:line="360" w:lineRule="auto"/>
+        <w:spacing w:after="160" w:line="360" w:lineRule="auto"/>
         <w:rPr>
           <w:rFonts w:cs="Arial"/>
           <w:noProof/>
@@ -31584,7 +32290,7 @@
         <w:autoSpaceDE w:val="0"/>
         <w:autoSpaceDN w:val="0"/>
         <w:adjustRightInd w:val="0"/>
-        <w:spacing w:before="0" w:after="160" w:line="360" w:lineRule="auto"/>
+        <w:spacing w:after="160" w:line="360" w:lineRule="auto"/>
         <w:rPr>
           <w:noProof/>
         </w:rPr>
@@ -31615,8 +32321,6 @@
     <w:p>
       <w:pPr>
         <w:spacing w:line="276" w:lineRule="auto"/>
-        <w:ind w:firstLine="0"/>
-        <w:jc w:val="left"/>
         <w:rPr>
           <w:noProof/>
         </w:rPr>
@@ -31625,8 +32329,6 @@
     <w:p>
       <w:pPr>
         <w:spacing w:line="276" w:lineRule="auto"/>
-        <w:ind w:firstLine="0"/>
-        <w:jc w:val="left"/>
         <w:rPr>
           <w:rFonts w:eastAsiaTheme="majorEastAsia" w:cstheme="majorBidi"/>
           <w:b/>
@@ -31643,7 +32345,6 @@
         <w:jc w:val="center"/>
       </w:pPr>
       <w:r>
-        <w:lastRenderedPageBreak/>
         <w:t>APÊN</w:t>
       </w:r>
       <w:r>
@@ -31697,7 +32398,6 @@
     <w:p>
       <w:pPr>
         <w:spacing w:after="168"/>
-        <w:ind w:firstLine="0"/>
         <w:rPr>
           <w:color w:val="000000" w:themeColor="text1"/>
           <w:sz w:val="23"/>
@@ -31789,7 +32489,6 @@
     <w:p>
       <w:pPr>
         <w:spacing w:after="168"/>
-        <w:ind w:firstLine="0"/>
         <w:rPr>
           <w:color w:val="000000" w:themeColor="text1"/>
           <w:sz w:val="23"/>
@@ -31799,8 +32498,8 @@
       </w:pPr>
     </w:p>
     <w:sectPr>
-      <w:headerReference w:type="default" r:id="rId40"/>
-      <w:footerReference w:type="default" r:id="rId41"/>
+      <w:headerReference w:type="default" r:id="rId56"/>
+      <w:footerReference w:type="default" r:id="rId57"/>
       <w:pgSz w:w="11906" w:h="16838"/>
       <w:pgMar w:top="1701" w:right="1134" w:bottom="1134" w:left="1701" w:header="1134" w:footer="709" w:gutter="0"/>
       <w:pgNumType w:start="12"/>
@@ -31994,7 +32693,6 @@
         <w:tab w:val="left" w:pos="6343"/>
       </w:tabs>
       <w:spacing w:after="168"/>
-      <w:ind w:firstLine="0"/>
     </w:pPr>
   </w:p>
 </w:ftr>
@@ -33865,6 +34563,95 @@
     </w:lvl>
   </w:abstractNum>
   <w:abstractNum w:abstractNumId="13" w15:restartNumberingAfterBreak="0">
+    <w:nsid w:val="343A64D4"/>
+    <w:multiLevelType w:val="hybridMultilevel"/>
+    <w:tmpl w:val="203CFDFA"/>
+    <w:lvl w:ilvl="0" w:tplc="5B80DA88">
+      <w:start w:val="1"/>
+      <w:numFmt w:val="decimal"/>
+      <w:lvlText w:val="%1."/>
+      <w:lvlJc w:val="left"/>
+      <w:pPr>
+        <w:ind w:left="1789" w:hanging="360"/>
+      </w:pPr>
+      <w:rPr>
+        <w:rFonts w:hint="default"/>
+      </w:rPr>
+    </w:lvl>
+    <w:lvl w:ilvl="1" w:tplc="04160019" w:tentative="1">
+      <w:start w:val="1"/>
+      <w:numFmt w:val="lowerLetter"/>
+      <w:lvlText w:val="%2."/>
+      <w:lvlJc w:val="left"/>
+      <w:pPr>
+        <w:ind w:left="2509" w:hanging="360"/>
+      </w:pPr>
+    </w:lvl>
+    <w:lvl w:ilvl="2" w:tplc="0416001B" w:tentative="1">
+      <w:start w:val="1"/>
+      <w:numFmt w:val="lowerRoman"/>
+      <w:lvlText w:val="%3."/>
+      <w:lvlJc w:val="right"/>
+      <w:pPr>
+        <w:ind w:left="3229" w:hanging="180"/>
+      </w:pPr>
+    </w:lvl>
+    <w:lvl w:ilvl="3" w:tplc="0416000F" w:tentative="1">
+      <w:start w:val="1"/>
+      <w:numFmt w:val="decimal"/>
+      <w:lvlText w:val="%4."/>
+      <w:lvlJc w:val="left"/>
+      <w:pPr>
+        <w:ind w:left="3949" w:hanging="360"/>
+      </w:pPr>
+    </w:lvl>
+    <w:lvl w:ilvl="4" w:tplc="04160019" w:tentative="1">
+      <w:start w:val="1"/>
+      <w:numFmt w:val="lowerLetter"/>
+      <w:lvlText w:val="%5."/>
+      <w:lvlJc w:val="left"/>
+      <w:pPr>
+        <w:ind w:left="4669" w:hanging="360"/>
+      </w:pPr>
+    </w:lvl>
+    <w:lvl w:ilvl="5" w:tplc="0416001B" w:tentative="1">
+      <w:start w:val="1"/>
+      <w:numFmt w:val="lowerRoman"/>
+      <w:lvlText w:val="%6."/>
+      <w:lvlJc w:val="right"/>
+      <w:pPr>
+        <w:ind w:left="5389" w:hanging="180"/>
+      </w:pPr>
+    </w:lvl>
+    <w:lvl w:ilvl="6" w:tplc="0416000F" w:tentative="1">
+      <w:start w:val="1"/>
+      <w:numFmt w:val="decimal"/>
+      <w:lvlText w:val="%7."/>
+      <w:lvlJc w:val="left"/>
+      <w:pPr>
+        <w:ind w:left="6109" w:hanging="360"/>
+      </w:pPr>
+    </w:lvl>
+    <w:lvl w:ilvl="7" w:tplc="04160019" w:tentative="1">
+      <w:start w:val="1"/>
+      <w:numFmt w:val="lowerLetter"/>
+      <w:lvlText w:val="%8."/>
+      <w:lvlJc w:val="left"/>
+      <w:pPr>
+        <w:ind w:left="6829" w:hanging="360"/>
+      </w:pPr>
+    </w:lvl>
+    <w:lvl w:ilvl="8" w:tplc="0416001B" w:tentative="1">
+      <w:start w:val="1"/>
+      <w:numFmt w:val="lowerRoman"/>
+      <w:lvlText w:val="%9."/>
+      <w:lvlJc w:val="right"/>
+      <w:pPr>
+        <w:ind w:left="7549" w:hanging="180"/>
+      </w:pPr>
+    </w:lvl>
+  </w:abstractNum>
+  <w:abstractNum w:abstractNumId="14" w15:restartNumberingAfterBreak="0">
     <w:nsid w:val="39DA1DBD"/>
     <w:multiLevelType w:val="hybridMultilevel"/>
     <w:tmpl w:val="04404F98"/>
@@ -33977,10 +34764,10 @@
       </w:rPr>
     </w:lvl>
   </w:abstractNum>
-  <w:abstractNum w:abstractNumId="14" w15:restartNumberingAfterBreak="0">
+  <w:abstractNum w:abstractNumId="15" w15:restartNumberingAfterBreak="0">
     <w:nsid w:val="3B573459"/>
     <w:multiLevelType w:val="hybridMultilevel"/>
-    <w:tmpl w:val="FC528888"/>
+    <w:tmpl w:val="FC1AFE2E"/>
     <w:lvl w:ilvl="0" w:tplc="0416000F">
       <w:start w:val="1"/>
       <w:numFmt w:val="decimal"/>
@@ -34063,7 +34850,7 @@
       </w:pPr>
     </w:lvl>
   </w:abstractNum>
-  <w:abstractNum w:abstractNumId="15" w15:restartNumberingAfterBreak="0">
+  <w:abstractNum w:abstractNumId="16" w15:restartNumberingAfterBreak="0">
     <w:nsid w:val="3DDE23ED"/>
     <w:multiLevelType w:val="hybridMultilevel"/>
     <w:tmpl w:val="FAFA111A"/>
@@ -34176,7 +34963,7 @@
       </w:rPr>
     </w:lvl>
   </w:abstractNum>
-  <w:abstractNum w:abstractNumId="16" w15:restartNumberingAfterBreak="0">
+  <w:abstractNum w:abstractNumId="17" w15:restartNumberingAfterBreak="0">
     <w:nsid w:val="3FDC1490"/>
     <w:multiLevelType w:val="hybridMultilevel"/>
     <w:tmpl w:val="FD72CAAC"/>
@@ -34289,7 +35076,7 @@
       </w:rPr>
     </w:lvl>
   </w:abstractNum>
-  <w:abstractNum w:abstractNumId="17" w15:restartNumberingAfterBreak="0">
+  <w:abstractNum w:abstractNumId="18" w15:restartNumberingAfterBreak="0">
     <w:nsid w:val="48A47250"/>
     <w:multiLevelType w:val="multilevel"/>
     <w:tmpl w:val="D52EE56A"/>
@@ -34402,7 +35189,7 @@
       </w:rPr>
     </w:lvl>
   </w:abstractNum>
-  <w:abstractNum w:abstractNumId="18" w15:restartNumberingAfterBreak="0">
+  <w:abstractNum w:abstractNumId="19" w15:restartNumberingAfterBreak="0">
     <w:nsid w:val="500046E9"/>
     <w:multiLevelType w:val="hybridMultilevel"/>
     <w:tmpl w:val="5C280552"/>
@@ -34515,7 +35302,7 @@
       </w:rPr>
     </w:lvl>
   </w:abstractNum>
-  <w:abstractNum w:abstractNumId="19" w15:restartNumberingAfterBreak="0">
+  <w:abstractNum w:abstractNumId="20" w15:restartNumberingAfterBreak="0">
     <w:nsid w:val="5E4425D0"/>
     <w:multiLevelType w:val="hybridMultilevel"/>
     <w:tmpl w:val="87A66C1C"/>
@@ -34628,7 +35415,7 @@
       </w:rPr>
     </w:lvl>
   </w:abstractNum>
-  <w:abstractNum w:abstractNumId="20" w15:restartNumberingAfterBreak="0">
+  <w:abstractNum w:abstractNumId="21" w15:restartNumberingAfterBreak="0">
     <w:nsid w:val="60125F2A"/>
     <w:multiLevelType w:val="multilevel"/>
     <w:tmpl w:val="0416001D"/>
@@ -34714,7 +35501,7 @@
       </w:pPr>
     </w:lvl>
   </w:abstractNum>
-  <w:abstractNum w:abstractNumId="21" w15:restartNumberingAfterBreak="0">
+  <w:abstractNum w:abstractNumId="22" w15:restartNumberingAfterBreak="0">
     <w:nsid w:val="680424E5"/>
     <w:multiLevelType w:val="hybridMultilevel"/>
     <w:tmpl w:val="5672C402"/>
@@ -34827,7 +35614,7 @@
       </w:rPr>
     </w:lvl>
   </w:abstractNum>
-  <w:abstractNum w:abstractNumId="22" w15:restartNumberingAfterBreak="0">
+  <w:abstractNum w:abstractNumId="23" w15:restartNumberingAfterBreak="0">
     <w:nsid w:val="6A2436F6"/>
     <w:multiLevelType w:val="hybridMultilevel"/>
     <w:tmpl w:val="871A8FB0"/>
@@ -34940,7 +35727,7 @@
       </w:rPr>
     </w:lvl>
   </w:abstractNum>
-  <w:abstractNum w:abstractNumId="23" w15:restartNumberingAfterBreak="0">
+  <w:abstractNum w:abstractNumId="24" w15:restartNumberingAfterBreak="0">
     <w:nsid w:val="6A323D96"/>
     <w:multiLevelType w:val="hybridMultilevel"/>
     <w:tmpl w:val="79345A16"/>
@@ -35029,7 +35816,7 @@
       </w:pPr>
     </w:lvl>
   </w:abstractNum>
-  <w:abstractNum w:abstractNumId="24" w15:restartNumberingAfterBreak="0">
+  <w:abstractNum w:abstractNumId="25" w15:restartNumberingAfterBreak="0">
     <w:nsid w:val="6D21506F"/>
     <w:multiLevelType w:val="multilevel"/>
     <w:tmpl w:val="00000001"/>
@@ -35142,7 +35929,7 @@
       </w:pPr>
     </w:lvl>
   </w:abstractNum>
-  <w:abstractNum w:abstractNumId="25" w15:restartNumberingAfterBreak="0">
+  <w:abstractNum w:abstractNumId="26" w15:restartNumberingAfterBreak="0">
     <w:nsid w:val="7269015A"/>
     <w:multiLevelType w:val="hybridMultilevel"/>
     <w:tmpl w:val="DF600904"/>
@@ -35231,7 +36018,7 @@
       </w:pPr>
     </w:lvl>
   </w:abstractNum>
-  <w:abstractNum w:abstractNumId="26" w15:restartNumberingAfterBreak="0">
+  <w:abstractNum w:abstractNumId="27" w15:restartNumberingAfterBreak="0">
     <w:nsid w:val="7A5B587B"/>
     <w:multiLevelType w:val="multilevel"/>
     <w:tmpl w:val="644C3444"/>
@@ -35344,7 +36131,7 @@
       </w:rPr>
     </w:lvl>
   </w:abstractNum>
-  <w:abstractNum w:abstractNumId="27" w15:restartNumberingAfterBreak="0">
+  <w:abstractNum w:abstractNumId="28" w15:restartNumberingAfterBreak="0">
     <w:nsid w:val="7D8B7E8F"/>
     <w:multiLevelType w:val="multilevel"/>
     <w:tmpl w:val="A98C0FE8"/>
@@ -35469,7 +36256,7 @@
     <w:abstractNumId w:val="0"/>
   </w:num>
   <w:num w:numId="2">
-    <w:abstractNumId w:val="24"/>
+    <w:abstractNumId w:val="25"/>
   </w:num>
   <w:num w:numId="3">
     <w:abstractNumId w:val="5"/>
@@ -35478,52 +36265,52 @@
     <w:abstractNumId w:val="2"/>
   </w:num>
   <w:num w:numId="5">
-    <w:abstractNumId w:val="26"/>
+    <w:abstractNumId w:val="27"/>
   </w:num>
   <w:num w:numId="6">
     <w:abstractNumId w:val="7"/>
   </w:num>
   <w:num w:numId="7">
-    <w:abstractNumId w:val="17"/>
+    <w:abstractNumId w:val="18"/>
   </w:num>
   <w:num w:numId="8">
-    <w:abstractNumId w:val="21"/>
+    <w:abstractNumId w:val="22"/>
   </w:num>
   <w:num w:numId="9">
     <w:abstractNumId w:val="6"/>
   </w:num>
   <w:num w:numId="10">
-    <w:abstractNumId w:val="19"/>
+    <w:abstractNumId w:val="20"/>
   </w:num>
   <w:num w:numId="11">
-    <w:abstractNumId w:val="13"/>
+    <w:abstractNumId w:val="14"/>
   </w:num>
   <w:num w:numId="12">
-    <w:abstractNumId w:val="16"/>
+    <w:abstractNumId w:val="17"/>
   </w:num>
   <w:num w:numId="13">
     <w:abstractNumId w:val="12"/>
   </w:num>
   <w:num w:numId="14">
-    <w:abstractNumId w:val="27"/>
+    <w:abstractNumId w:val="28"/>
   </w:num>
   <w:num w:numId="15">
     <w:abstractNumId w:val="4"/>
   </w:num>
   <w:num w:numId="16">
-    <w:abstractNumId w:val="15"/>
+    <w:abstractNumId w:val="16"/>
   </w:num>
   <w:num w:numId="17">
-    <w:abstractNumId w:val="18"/>
+    <w:abstractNumId w:val="19"/>
   </w:num>
   <w:num w:numId="18">
     <w:abstractNumId w:val="8"/>
   </w:num>
   <w:num w:numId="19">
-    <w:abstractNumId w:val="25"/>
+    <w:abstractNumId w:val="26"/>
   </w:num>
   <w:num w:numId="20">
-    <w:abstractNumId w:val="23"/>
+    <w:abstractNumId w:val="24"/>
   </w:num>
   <w:num w:numId="21">
     <w:abstractNumId w:val="3"/>
@@ -35532,7 +36319,7 @@
     <w:abstractNumId w:val="10"/>
   </w:num>
   <w:num w:numId="23">
-    <w:abstractNumId w:val="22"/>
+    <w:abstractNumId w:val="23"/>
   </w:num>
   <w:num w:numId="24">
     <w:abstractNumId w:val="9"/>
@@ -35544,10 +36331,13 @@
     <w:abstractNumId w:val="11"/>
   </w:num>
   <w:num w:numId="27">
-    <w:abstractNumId w:val="20"/>
+    <w:abstractNumId w:val="21"/>
   </w:num>
   <w:num w:numId="28">
-    <w:abstractNumId w:val="14"/>
+    <w:abstractNumId w:val="15"/>
+  </w:num>
+  <w:num w:numId="29">
+    <w:abstractNumId w:val="13"/>
   </w:num>
 </w:numbering>
 </file>
@@ -35950,14 +36740,12 @@
   <w:style w:type="paragraph" w:default="1" w:styleId="Normal">
     <w:name w:val="Normal"/>
     <w:qFormat/>
-    <w:rsid w:val="00265586"/>
+    <w:rsid w:val="00333B45"/>
     <w:pPr>
-      <w:spacing w:before="240" w:after="240" w:line="240" w:lineRule="auto"/>
-      <w:ind w:firstLine="709"/>
-      <w:jc w:val="both"/>
+      <w:spacing w:after="0" w:line="240" w:lineRule="auto"/>
     </w:pPr>
     <w:rPr>
-      <w:rFonts w:ascii="Arial" w:eastAsia="Times New Roman" w:hAnsi="Arial" w:cs="Times New Roman"/>
+      <w:rFonts w:ascii="Times New Roman" w:eastAsia="Times New Roman" w:hAnsi="Times New Roman" w:cs="Times New Roman"/>
       <w:sz w:val="24"/>
       <w:szCs w:val="24"/>
       <w:lang w:eastAsia="pt-BR"/>
@@ -35975,8 +36763,6 @@
       <w:keepNext/>
       <w:keepLines/>
       <w:spacing w:before="100" w:beforeAutospacing="1" w:after="100" w:afterAutospacing="1"/>
-      <w:ind w:firstLine="0"/>
-      <w:jc w:val="left"/>
       <w:outlineLvl w:val="0"/>
     </w:pPr>
     <w:rPr>
@@ -36025,8 +36811,6 @@
     <w:pPr>
       <w:keepNext/>
       <w:keepLines/>
-      <w:ind w:firstLine="0"/>
-      <w:jc w:val="left"/>
       <w:outlineLvl w:val="2"/>
     </w:pPr>
     <w:rPr>
@@ -36047,8 +36831,7 @@
     <w:pPr>
       <w:keepNext/>
       <w:keepLines/>
-      <w:spacing w:before="200" w:after="0"/>
-      <w:jc w:val="left"/>
+      <w:spacing w:before="200"/>
       <w:outlineLvl w:val="3"/>
     </w:pPr>
     <w:rPr>
@@ -36119,7 +36902,6 @@
         <w:tab w:val="center" w:pos="4252"/>
         <w:tab w:val="right" w:pos="8504"/>
       </w:tabs>
-      <w:spacing w:after="0"/>
     </w:pPr>
   </w:style>
   <w:style w:type="character" w:customStyle="1" w:styleId="CabealhoChar">
@@ -36141,7 +36923,6 @@
         <w:tab w:val="center" w:pos="4252"/>
         <w:tab w:val="right" w:pos="8504"/>
       </w:tabs>
-      <w:spacing w:after="0"/>
     </w:pPr>
   </w:style>
   <w:style w:type="character" w:customStyle="1" w:styleId="RodapChar">
@@ -36172,8 +36953,7 @@
       </w:tabs>
       <w:overflowPunct w:val="0"/>
       <w:autoSpaceDE w:val="0"/>
-      <w:spacing w:before="480" w:after="0"/>
-      <w:ind w:firstLine="0"/>
+      <w:spacing w:before="480"/>
       <w:textAlignment w:val="baseline"/>
     </w:pPr>
     <w:rPr>
@@ -36267,7 +37047,6 @@
       <w:textAlignment w:val="baseline"/>
     </w:pPr>
     <w:rPr>
-      <w:rFonts w:ascii="Times New Roman" w:hAnsi="Times New Roman"/>
       <w:lang w:eastAsia="ar-SA"/>
     </w:rPr>
   </w:style>
@@ -36312,9 +37091,6 @@
     <w:semiHidden/>
     <w:unhideWhenUsed/>
     <w:rsid w:val="00930C2C"/>
-    <w:pPr>
-      <w:spacing w:after="0"/>
-    </w:pPr>
     <w:rPr>
       <w:rFonts w:ascii="Tahoma" w:hAnsi="Tahoma" w:cs="Tahoma"/>
       <w:sz w:val="16"/>
@@ -36348,7 +37124,6 @@
       <w:textAlignment w:val="baseline"/>
     </w:pPr>
     <w:rPr>
-      <w:rFonts w:ascii="Times New Roman" w:hAnsi="Times New Roman"/>
       <w:kern w:val="1"/>
       <w:lang w:eastAsia="ar-SA"/>
     </w:rPr>
@@ -36466,9 +37241,6 @@
     <w:basedOn w:val="Legenda"/>
     <w:qFormat/>
     <w:rsid w:val="005C2D92"/>
-    <w:pPr>
-      <w:ind w:firstLine="0"/>
-    </w:pPr>
     <w:rPr>
       <w:caps/>
     </w:rPr>
@@ -36495,9 +37267,6 @@
     <w:uiPriority w:val="99"/>
     <w:unhideWhenUsed/>
     <w:rsid w:val="00E53A31"/>
-    <w:pPr>
-      <w:spacing w:after="0"/>
-    </w:pPr>
   </w:style>
   <w:style w:type="paragraph" w:customStyle="1" w:styleId="CitaoDiretaRecuo">
     <w:name w:val="Citação Direta Recuo"/>
@@ -36507,7 +37276,7 @@
     <w:rsid w:val="00B828AC"/>
     <w:pPr>
       <w:spacing w:afterLines="200"/>
-      <w:ind w:left="2268" w:firstLine="0"/>
+      <w:ind w:left="2268"/>
     </w:pPr>
     <w:rPr>
       <w:rFonts w:eastAsia="Calibri" w:cs="Arial"/>
@@ -36578,9 +37347,7 @@
     <w:unhideWhenUsed/>
     <w:rsid w:val="00E84603"/>
     <w:pPr>
-      <w:spacing w:before="0" w:after="0"/>
       <w:ind w:left="240" w:hanging="240"/>
-      <w:jc w:val="left"/>
     </w:pPr>
     <w:rPr>
       <w:rFonts w:asciiTheme="minorHAnsi" w:hAnsiTheme="minorHAnsi"/>
@@ -36631,9 +37398,6 @@
         <w:tab w:val="left" w:pos="13740"/>
         <w:tab w:val="left" w:pos="14656"/>
       </w:tabs>
-      <w:spacing w:after="0"/>
-      <w:ind w:firstLine="0"/>
-      <w:jc w:val="left"/>
     </w:pPr>
     <w:rPr>
       <w:rFonts w:ascii="Courier New" w:hAnsi="Courier New" w:cs="Courier New"/>
@@ -36659,8 +37423,6 @@
     <w:name w:val="centralizado"/>
     <w:basedOn w:val="Normal"/>
     <w:pPr>
-      <w:spacing w:after="0"/>
-      <w:ind w:firstLine="0"/>
       <w:jc w:val="center"/>
     </w:pPr>
     <w:rPr>
@@ -36673,10 +37435,6 @@
   <w:style w:type="paragraph" w:customStyle="1" w:styleId="figure-legend-paragraph">
     <w:name w:val="figure-legend-paragraph"/>
     <w:basedOn w:val="Normal"/>
-    <w:pPr>
-      <w:spacing w:after="0"/>
-      <w:ind w:firstLine="0"/>
-    </w:pPr>
     <w:rPr>
       <w:rFonts w:eastAsia="Arial" w:cs="Arial"/>
       <w:sz w:val="20"/>
@@ -36687,10 +37445,6 @@
   <w:style w:type="paragraph" w:customStyle="1" w:styleId="figure-paragraph">
     <w:name w:val="figure-paragraph"/>
     <w:basedOn w:val="Normal"/>
-    <w:pPr>
-      <w:spacing w:after="0"/>
-      <w:ind w:firstLine="0"/>
-    </w:pPr>
     <w:rPr>
       <w:rFonts w:eastAsia="Arial" w:cs="Arial"/>
       <w:sz w:val="20"/>
@@ -36750,9 +37504,6 @@
     <w:semiHidden/>
     <w:unhideWhenUsed/>
     <w:rsid w:val="00585C4A"/>
-    <w:pPr>
-      <w:spacing w:after="0"/>
-    </w:pPr>
     <w:rPr>
       <w:sz w:val="20"/>
       <w:szCs w:val="20"/>
@@ -36852,9 +37603,7 @@
     <w:unhideWhenUsed/>
     <w:rsid w:val="00044EAD"/>
     <w:pPr>
-      <w:spacing w:before="0" w:after="0"/>
       <w:ind w:left="480" w:hanging="240"/>
-      <w:jc w:val="left"/>
     </w:pPr>
     <w:rPr>
       <w:rFonts w:asciiTheme="minorHAnsi" w:hAnsiTheme="minorHAnsi"/>
@@ -36871,9 +37620,7 @@
     <w:unhideWhenUsed/>
     <w:rsid w:val="00044EAD"/>
     <w:pPr>
-      <w:spacing w:before="0" w:after="0"/>
       <w:ind w:left="720" w:hanging="240"/>
-      <w:jc w:val="left"/>
     </w:pPr>
     <w:rPr>
       <w:rFonts w:asciiTheme="minorHAnsi" w:hAnsiTheme="minorHAnsi"/>
@@ -36890,9 +37637,7 @@
     <w:unhideWhenUsed/>
     <w:rsid w:val="00044EAD"/>
     <w:pPr>
-      <w:spacing w:before="0" w:after="0"/>
       <w:ind w:left="960" w:hanging="240"/>
-      <w:jc w:val="left"/>
     </w:pPr>
     <w:rPr>
       <w:rFonts w:asciiTheme="minorHAnsi" w:hAnsiTheme="minorHAnsi"/>
@@ -36909,9 +37654,7 @@
     <w:unhideWhenUsed/>
     <w:rsid w:val="00044EAD"/>
     <w:pPr>
-      <w:spacing w:before="0" w:after="0"/>
       <w:ind w:left="1200" w:hanging="240"/>
-      <w:jc w:val="left"/>
     </w:pPr>
     <w:rPr>
       <w:rFonts w:asciiTheme="minorHAnsi" w:hAnsiTheme="minorHAnsi"/>
@@ -36928,9 +37671,7 @@
     <w:unhideWhenUsed/>
     <w:rsid w:val="00044EAD"/>
     <w:pPr>
-      <w:spacing w:before="0" w:after="0"/>
       <w:ind w:left="1440" w:hanging="240"/>
-      <w:jc w:val="left"/>
     </w:pPr>
     <w:rPr>
       <w:rFonts w:asciiTheme="minorHAnsi" w:hAnsiTheme="minorHAnsi"/>
@@ -36947,9 +37688,7 @@
     <w:unhideWhenUsed/>
     <w:rsid w:val="00044EAD"/>
     <w:pPr>
-      <w:spacing w:before="0" w:after="0"/>
       <w:ind w:left="1680" w:hanging="240"/>
-      <w:jc w:val="left"/>
     </w:pPr>
     <w:rPr>
       <w:rFonts w:asciiTheme="minorHAnsi" w:hAnsiTheme="minorHAnsi"/>
@@ -36966,9 +37705,7 @@
     <w:unhideWhenUsed/>
     <w:rsid w:val="00044EAD"/>
     <w:pPr>
-      <w:spacing w:before="0" w:after="0"/>
       <w:ind w:left="1920" w:hanging="240"/>
-      <w:jc w:val="left"/>
     </w:pPr>
     <w:rPr>
       <w:rFonts w:asciiTheme="minorHAnsi" w:hAnsiTheme="minorHAnsi"/>
@@ -36985,9 +37722,7 @@
     <w:unhideWhenUsed/>
     <w:rsid w:val="00044EAD"/>
     <w:pPr>
-      <w:spacing w:before="0" w:after="0"/>
       <w:ind w:left="2160" w:hanging="240"/>
-      <w:jc w:val="left"/>
     </w:pPr>
     <w:rPr>
       <w:rFonts w:asciiTheme="minorHAnsi" w:hAnsiTheme="minorHAnsi"/>
@@ -37002,10 +37737,6 @@
     <w:uiPriority w:val="99"/>
     <w:unhideWhenUsed/>
     <w:rsid w:val="00044EAD"/>
-    <w:pPr>
-      <w:spacing w:before="0" w:after="0"/>
-      <w:jc w:val="left"/>
-    </w:pPr>
     <w:rPr>
       <w:rFonts w:asciiTheme="minorHAnsi" w:hAnsiTheme="minorHAnsi"/>
       <w:sz w:val="20"/>
